--- a/บทที่ 5(โปรแกรมบัญชี).docx
+++ b/บทที่ 5(โปรแกรมบัญชี).docx
@@ -659,7 +659,6 @@
         </w:rPr>
         <w:t xml:space="preserve"> </w:t>
       </w:r>
-      <w:proofErr w:type="spellStart"/>
       <w:r>
         <w:rPr>
           <w:rFonts w:ascii="CordiaUPC" w:hAnsi="CordiaUPC" w:cs="CordiaUPC"/>
@@ -668,7 +667,6 @@
         </w:rPr>
         <w:t>general_journals</w:t>
       </w:r>
-      <w:proofErr w:type="spellEnd"/>
       <w:r>
         <w:rPr>
           <w:rFonts w:ascii="CordiaUPC" w:hAnsi="CordiaUPC" w:cs="CordiaUPC"/>
@@ -832,7 +830,6 @@
                 <w:sz w:val="28"/>
               </w:rPr>
             </w:pPr>
-            <w:proofErr w:type="spellStart"/>
             <w:r>
               <w:rPr>
                 <w:rFonts w:ascii="CordiaUPC" w:eastAsia="Times New Roman" w:hAnsi="CordiaUPC" w:cs="CordiaUPC"/>
@@ -841,7 +838,6 @@
               </w:rPr>
               <w:t>general_id</w:t>
             </w:r>
-            <w:proofErr w:type="spellEnd"/>
           </w:p>
         </w:tc>
         <w:tc>
@@ -921,7 +917,6 @@
                 <w:sz w:val="28"/>
               </w:rPr>
             </w:pPr>
-            <w:proofErr w:type="spellStart"/>
             <w:r>
               <w:rPr>
                 <w:rFonts w:ascii="CordiaUPC" w:eastAsia="Times New Roman" w:hAnsi="CordiaUPC" w:cs="CordiaUPC"/>
@@ -930,7 +925,6 @@
               </w:rPr>
               <w:t>general_date</w:t>
             </w:r>
-            <w:proofErr w:type="spellEnd"/>
           </w:p>
         </w:tc>
         <w:tc>
@@ -1009,7 +1003,6 @@
                 <w:sz w:val="28"/>
               </w:rPr>
             </w:pPr>
-            <w:proofErr w:type="spellStart"/>
             <w:r>
               <w:rPr>
                 <w:rFonts w:ascii="CordiaUPC" w:eastAsia="Times New Roman" w:hAnsi="CordiaUPC" w:cs="CordiaUPC"/>
@@ -1018,7 +1011,6 @@
               </w:rPr>
               <w:t>item_detail</w:t>
             </w:r>
-            <w:proofErr w:type="spellEnd"/>
           </w:p>
         </w:tc>
         <w:tc>
@@ -1097,7 +1089,6 @@
                 <w:sz w:val="28"/>
               </w:rPr>
             </w:pPr>
-            <w:proofErr w:type="spellStart"/>
             <w:r>
               <w:rPr>
                 <w:rFonts w:ascii="CordiaUPC" w:eastAsia="Times New Roman" w:hAnsi="CordiaUPC" w:cs="CordiaUPC"/>
@@ -1106,7 +1097,6 @@
               </w:rPr>
               <w:t>drcr</w:t>
             </w:r>
-            <w:proofErr w:type="spellEnd"/>
           </w:p>
         </w:tc>
         <w:tc>
@@ -1287,7 +1277,6 @@
                 <w:sz w:val="28"/>
               </w:rPr>
             </w:pPr>
-            <w:proofErr w:type="spellStart"/>
             <w:r>
               <w:rPr>
                 <w:rFonts w:ascii="CordiaUPC" w:eastAsia="Times New Roman" w:hAnsi="CordiaUPC" w:cs="CordiaUPC"/>
@@ -1296,7 +1285,6 @@
               </w:rPr>
               <w:t>ledger_id</w:t>
             </w:r>
-            <w:proofErr w:type="spellEnd"/>
           </w:p>
         </w:tc>
         <w:tc>
@@ -1375,7 +1363,6 @@
                 <w:sz w:val="28"/>
               </w:rPr>
             </w:pPr>
-            <w:proofErr w:type="spellStart"/>
             <w:r>
               <w:rPr>
                 <w:rFonts w:ascii="CordiaUPC" w:eastAsia="Times New Roman" w:hAnsi="CordiaUPC" w:cs="CordiaUPC"/>
@@ -1384,7 +1371,6 @@
               </w:rPr>
               <w:t>campus_id</w:t>
             </w:r>
-            <w:proofErr w:type="spellEnd"/>
           </w:p>
         </w:tc>
         <w:tc>
@@ -1463,7 +1449,6 @@
                 <w:sz w:val="28"/>
               </w:rPr>
             </w:pPr>
-            <w:proofErr w:type="spellStart"/>
             <w:r>
               <w:rPr>
                 <w:rFonts w:ascii="CordiaUPC" w:eastAsia="Times New Roman" w:hAnsi="CordiaUPC" w:cs="CordiaUPC"/>
@@ -1472,7 +1457,6 @@
               </w:rPr>
               <w:t>user_created</w:t>
             </w:r>
-            <w:proofErr w:type="spellEnd"/>
           </w:p>
         </w:tc>
         <w:tc>
@@ -1551,7 +1535,6 @@
                 <w:sz w:val="28"/>
               </w:rPr>
             </w:pPr>
-            <w:proofErr w:type="spellStart"/>
             <w:r>
               <w:rPr>
                 <w:rFonts w:ascii="CordiaUPC" w:eastAsia="Times New Roman" w:hAnsi="CordiaUPC" w:cs="CordiaUPC"/>
@@ -1560,7 +1543,6 @@
               </w:rPr>
               <w:t>date_created</w:t>
             </w:r>
-            <w:proofErr w:type="spellEnd"/>
           </w:p>
         </w:tc>
         <w:tc>
@@ -1639,7 +1621,6 @@
                 <w:sz w:val="28"/>
               </w:rPr>
             </w:pPr>
-            <w:proofErr w:type="spellStart"/>
             <w:r>
               <w:rPr>
                 <w:rFonts w:ascii="CordiaUPC" w:eastAsia="Times New Roman" w:hAnsi="CordiaUPC" w:cs="CordiaUPC"/>
@@ -1648,7 +1629,6 @@
               </w:rPr>
               <w:t>user_updated</w:t>
             </w:r>
-            <w:proofErr w:type="spellEnd"/>
           </w:p>
         </w:tc>
         <w:tc>
@@ -1727,7 +1707,6 @@
                 <w:sz w:val="28"/>
               </w:rPr>
             </w:pPr>
-            <w:proofErr w:type="spellStart"/>
             <w:r>
               <w:rPr>
                 <w:rFonts w:ascii="CordiaUPC" w:eastAsia="Times New Roman" w:hAnsi="CordiaUPC" w:cs="CordiaUPC"/>
@@ -1736,7 +1715,6 @@
               </w:rPr>
               <w:t>date_updated</w:t>
             </w:r>
-            <w:proofErr w:type="spellEnd"/>
           </w:p>
         </w:tc>
         <w:tc>
@@ -2017,7 +1995,6 @@
                 <w:szCs w:val="36"/>
               </w:rPr>
             </w:pPr>
-            <w:proofErr w:type="spellStart"/>
             <w:r>
               <w:rPr>
                 <w:rFonts w:ascii="CordiaUPC" w:hAnsi="CordiaUPC" w:cs="CordiaUPC"/>
@@ -2026,7 +2003,6 @@
               </w:rPr>
               <w:t>ledger_id</w:t>
             </w:r>
-            <w:proofErr w:type="spellEnd"/>
           </w:p>
         </w:tc>
         <w:tc>
@@ -2101,7 +2077,6 @@
                 <w:szCs w:val="36"/>
               </w:rPr>
             </w:pPr>
-            <w:proofErr w:type="spellStart"/>
             <w:r>
               <w:rPr>
                 <w:rFonts w:ascii="CordiaUPC" w:hAnsi="CordiaUPC" w:cs="CordiaUPC"/>
@@ -2110,7 +2085,6 @@
               </w:rPr>
               <w:t>ledger_name</w:t>
             </w:r>
-            <w:proofErr w:type="spellEnd"/>
           </w:p>
         </w:tc>
         <w:tc>
@@ -2184,7 +2158,6 @@
                 <w:szCs w:val="36"/>
               </w:rPr>
             </w:pPr>
-            <w:proofErr w:type="spellStart"/>
             <w:r>
               <w:rPr>
                 <w:rFonts w:ascii="CordiaUPC" w:hAnsi="CordiaUPC" w:cs="CordiaUPC"/>
@@ -2193,7 +2166,6 @@
               </w:rPr>
               <w:t>chart_of_account_id</w:t>
             </w:r>
-            <w:proofErr w:type="spellEnd"/>
           </w:p>
         </w:tc>
         <w:tc>
@@ -2267,7 +2239,6 @@
                 <w:szCs w:val="36"/>
               </w:rPr>
             </w:pPr>
-            <w:proofErr w:type="spellStart"/>
             <w:r>
               <w:rPr>
                 <w:rFonts w:ascii="CordiaUPC" w:hAnsi="CordiaUPC" w:cs="CordiaUPC"/>
@@ -2276,7 +2247,6 @@
               </w:rPr>
               <w:t>user_created</w:t>
             </w:r>
-            <w:proofErr w:type="spellEnd"/>
           </w:p>
         </w:tc>
         <w:tc>
@@ -2350,7 +2320,6 @@
                 <w:szCs w:val="36"/>
               </w:rPr>
             </w:pPr>
-            <w:proofErr w:type="spellStart"/>
             <w:r>
               <w:rPr>
                 <w:rFonts w:ascii="CordiaUPC" w:hAnsi="CordiaUPC" w:cs="CordiaUPC"/>
@@ -2359,7 +2328,6 @@
               </w:rPr>
               <w:t>date_created</w:t>
             </w:r>
-            <w:proofErr w:type="spellEnd"/>
           </w:p>
         </w:tc>
         <w:tc>
@@ -2433,7 +2401,6 @@
                 <w:szCs w:val="36"/>
               </w:rPr>
             </w:pPr>
-            <w:proofErr w:type="spellStart"/>
             <w:r>
               <w:rPr>
                 <w:rFonts w:ascii="CordiaUPC" w:hAnsi="CordiaUPC" w:cs="CordiaUPC"/>
@@ -2442,7 +2409,6 @@
               </w:rPr>
               <w:t>user_updated</w:t>
             </w:r>
-            <w:proofErr w:type="spellEnd"/>
           </w:p>
         </w:tc>
         <w:tc>
@@ -2516,7 +2482,6 @@
                 <w:szCs w:val="36"/>
               </w:rPr>
             </w:pPr>
-            <w:proofErr w:type="spellStart"/>
             <w:r>
               <w:rPr>
                 <w:rFonts w:ascii="CordiaUPC" w:hAnsi="CordiaUPC" w:cs="CordiaUPC"/>
@@ -2525,7 +2490,6 @@
               </w:rPr>
               <w:t>date_updated</w:t>
             </w:r>
-            <w:proofErr w:type="spellEnd"/>
           </w:p>
         </w:tc>
         <w:tc>
@@ -2625,7 +2589,6 @@
         </w:rPr>
         <w:t xml:space="preserve"> </w:t>
       </w:r>
-      <w:proofErr w:type="spellStart"/>
       <w:r>
         <w:rPr>
           <w:rFonts w:ascii="CordiaUPC" w:hAnsi="CordiaUPC" w:cs="CordiaUPC"/>
@@ -2634,7 +2597,6 @@
         </w:rPr>
         <w:t>chart_of_accounts</w:t>
       </w:r>
-      <w:proofErr w:type="spellEnd"/>
       <w:r>
         <w:rPr>
           <w:rFonts w:ascii="CordiaUPC" w:hAnsi="CordiaUPC" w:cs="CordiaUPC"/>
@@ -2806,7 +2768,6 @@
                 <w:sz w:val="28"/>
               </w:rPr>
             </w:pPr>
-            <w:proofErr w:type="spellStart"/>
             <w:r>
               <w:rPr>
                 <w:rFonts w:ascii="CordiaUPC" w:hAnsi="CordiaUPC" w:cs="CordiaUPC"/>
@@ -2815,7 +2776,6 @@
               </w:rPr>
               <w:t>chart_of_account_id</w:t>
             </w:r>
-            <w:proofErr w:type="spellEnd"/>
           </w:p>
         </w:tc>
         <w:tc>
@@ -2891,7 +2851,6 @@
                 <w:sz w:val="28"/>
               </w:rPr>
             </w:pPr>
-            <w:proofErr w:type="spellStart"/>
             <w:r>
               <w:rPr>
                 <w:rFonts w:ascii="CordiaUPC" w:hAnsi="CordiaUPC" w:cs="CordiaUPC"/>
@@ -2900,7 +2859,6 @@
               </w:rPr>
               <w:t>chart_of_account_name</w:t>
             </w:r>
-            <w:proofErr w:type="spellEnd"/>
           </w:p>
         </w:tc>
         <w:tc>
@@ -3180,7 +3138,6 @@
                 <w:sz w:val="28"/>
               </w:rPr>
             </w:pPr>
-            <w:proofErr w:type="spellStart"/>
             <w:r>
               <w:rPr>
                 <w:rFonts w:ascii="CordiaUPC" w:hAnsi="CordiaUPC" w:cs="CordiaUPC"/>
@@ -3189,7 +3146,6 @@
               </w:rPr>
               <w:t>campus_id</w:t>
             </w:r>
-            <w:proofErr w:type="spellEnd"/>
           </w:p>
         </w:tc>
         <w:tc>
@@ -3266,7 +3222,6 @@
                 <w:sz w:val="28"/>
               </w:rPr>
             </w:pPr>
-            <w:proofErr w:type="spellStart"/>
             <w:r>
               <w:rPr>
                 <w:rFonts w:ascii="CordiaUPC" w:hAnsi="CordiaUPC" w:cs="CordiaUPC"/>
@@ -3275,7 +3230,6 @@
               </w:rPr>
               <w:t>campus_name</w:t>
             </w:r>
-            <w:proofErr w:type="spellEnd"/>
           </w:p>
         </w:tc>
         <w:tc>
@@ -3351,7 +3305,6 @@
                 <w:sz w:val="28"/>
               </w:rPr>
             </w:pPr>
-            <w:proofErr w:type="spellStart"/>
             <w:r>
               <w:rPr>
                 <w:rFonts w:ascii="CordiaUPC" w:hAnsi="CordiaUPC" w:cs="CordiaUPC"/>
@@ -3360,7 +3313,6 @@
               </w:rPr>
               <w:t>campus_address</w:t>
             </w:r>
-            <w:proofErr w:type="spellEnd"/>
           </w:p>
         </w:tc>
         <w:tc>
@@ -3436,7 +3388,6 @@
                 <w:sz w:val="28"/>
               </w:rPr>
             </w:pPr>
-            <w:proofErr w:type="spellStart"/>
             <w:r>
               <w:rPr>
                 <w:rFonts w:ascii="CordiaUPC" w:hAnsi="CordiaUPC" w:cs="CordiaUPC"/>
@@ -3445,7 +3396,6 @@
               </w:rPr>
               <w:t>campus_tel</w:t>
             </w:r>
-            <w:proofErr w:type="spellEnd"/>
           </w:p>
         </w:tc>
         <w:tc>
@@ -3727,7 +3677,6 @@
                 <w:sz w:val="28"/>
               </w:rPr>
             </w:pPr>
-            <w:proofErr w:type="spellStart"/>
             <w:r>
               <w:rPr>
                 <w:rFonts w:ascii="CordiaUPC" w:hAnsi="CordiaUPC" w:cs="CordiaUPC"/>
@@ -3736,7 +3685,6 @@
               </w:rPr>
               <w:t>user_id</w:t>
             </w:r>
-            <w:proofErr w:type="spellEnd"/>
           </w:p>
         </w:tc>
         <w:tc>
@@ -3834,7 +3782,6 @@
                 <w:sz w:val="28"/>
               </w:rPr>
             </w:pPr>
-            <w:proofErr w:type="spellStart"/>
             <w:r>
               <w:rPr>
                 <w:rFonts w:ascii="CordiaUPC" w:hAnsi="CordiaUPC" w:cs="CordiaUPC"/>
@@ -3843,7 +3790,6 @@
               </w:rPr>
               <w:t>user_name</w:t>
             </w:r>
-            <w:proofErr w:type="spellEnd"/>
           </w:p>
         </w:tc>
         <w:tc>
@@ -4142,7 +4088,6 @@
                 <w:sz w:val="28"/>
               </w:rPr>
             </w:pPr>
-            <w:proofErr w:type="spellStart"/>
             <w:r>
               <w:rPr>
                 <w:rFonts w:ascii="CordiaUPC" w:hAnsi="CordiaUPC" w:cs="CordiaUPC"/>
@@ -4151,7 +4096,6 @@
               </w:rPr>
               <w:t>user_email</w:t>
             </w:r>
-            <w:proofErr w:type="spellEnd"/>
           </w:p>
         </w:tc>
         <w:tc>
@@ -4240,7 +4184,6 @@
                 <w:sz w:val="28"/>
               </w:rPr>
             </w:pPr>
-            <w:proofErr w:type="spellStart"/>
             <w:r>
               <w:rPr>
                 <w:rFonts w:ascii="CordiaUPC" w:hAnsi="CordiaUPC" w:cs="CordiaUPC"/>
@@ -4249,7 +4192,6 @@
               </w:rPr>
               <w:t>user_tel</w:t>
             </w:r>
-            <w:proofErr w:type="spellEnd"/>
           </w:p>
         </w:tc>
         <w:tc>
@@ -4337,7 +4279,6 @@
                 <w:sz w:val="28"/>
               </w:rPr>
             </w:pPr>
-            <w:proofErr w:type="spellStart"/>
             <w:r>
               <w:rPr>
                 <w:rFonts w:ascii="CordiaUPC" w:hAnsi="CordiaUPC" w:cs="CordiaUPC"/>
@@ -4346,7 +4287,6 @@
               </w:rPr>
               <w:t>user_address</w:t>
             </w:r>
-            <w:proofErr w:type="spellEnd"/>
           </w:p>
         </w:tc>
         <w:tc>
@@ -4434,7 +4374,6 @@
                 <w:sz w:val="28"/>
               </w:rPr>
             </w:pPr>
-            <w:proofErr w:type="spellStart"/>
             <w:r>
               <w:rPr>
                 <w:rFonts w:ascii="CordiaUPC" w:hAnsi="CordiaUPC" w:cs="CordiaUPC"/>
@@ -4443,7 +4382,6 @@
               </w:rPr>
               <w:t>campus_id</w:t>
             </w:r>
-            <w:proofErr w:type="spellEnd"/>
           </w:p>
         </w:tc>
         <w:tc>
@@ -4522,7 +4460,6 @@
                 <w:sz w:val="28"/>
               </w:rPr>
             </w:pPr>
-            <w:proofErr w:type="spellStart"/>
             <w:r>
               <w:rPr>
                 <w:rFonts w:ascii="CordiaUPC" w:hAnsi="CordiaUPC" w:cs="CordiaUPC"/>
@@ -4531,7 +4468,6 @@
               </w:rPr>
               <w:t>position_id</w:t>
             </w:r>
-            <w:proofErr w:type="spellEnd"/>
           </w:p>
         </w:tc>
         <w:tc>
@@ -4665,7 +4601,6 @@
                 <w:cs/>
               </w:rPr>
             </w:pPr>
-            <w:proofErr w:type="spellStart"/>
             <w:r>
               <w:rPr>
                 <w:rFonts w:ascii="CordiaUPC" w:eastAsia="Times New Roman" w:hAnsi="CordiaUPC" w:cs="CordiaUPC" w:hint="cs"/>
@@ -4673,17 +4608,7 @@
                 <w:sz w:val="28"/>
                 <w:cs/>
               </w:rPr>
-              <w:t>สถานะการ</w:t>
-            </w:r>
-            <w:proofErr w:type="spellEnd"/>
-            <w:r>
-              <w:rPr>
-                <w:rFonts w:ascii="CordiaUPC" w:eastAsia="Times New Roman" w:hAnsi="CordiaUPC" w:cs="CordiaUPC" w:hint="cs"/>
-                <w:color w:val="000000"/>
-                <w:sz w:val="28"/>
-                <w:cs/>
-              </w:rPr>
-              <w:t>ใช้งาน</w:t>
+              <w:t>สถานะการใช้งาน</w:t>
             </w:r>
           </w:p>
         </w:tc>
@@ -4911,7 +4836,6 @@
                 <w:sz w:val="28"/>
               </w:rPr>
             </w:pPr>
-            <w:proofErr w:type="spellStart"/>
             <w:r>
               <w:rPr>
                 <w:rFonts w:ascii="CordiaUPC" w:hAnsi="CordiaUPC" w:cs="CordiaUPC"/>
@@ -4920,7 +4844,6 @@
               </w:rPr>
               <w:t>position_id</w:t>
             </w:r>
-            <w:proofErr w:type="spellEnd"/>
           </w:p>
         </w:tc>
         <w:tc>
@@ -4997,7 +4920,6 @@
                 <w:sz w:val="28"/>
               </w:rPr>
             </w:pPr>
-            <w:proofErr w:type="spellStart"/>
             <w:r>
               <w:rPr>
                 <w:rFonts w:ascii="CordiaUPC" w:hAnsi="CordiaUPC" w:cs="CordiaUPC"/>
@@ -5006,7 +4928,6 @@
               </w:rPr>
               <w:t>position_name</w:t>
             </w:r>
-            <w:proofErr w:type="spellEnd"/>
           </w:p>
         </w:tc>
         <w:tc>
@@ -5090,7 +5011,6 @@
                 <w:szCs w:val="36"/>
               </w:rPr>
             </w:pPr>
-            <w:proofErr w:type="spellStart"/>
             <w:r>
               <w:rPr>
                 <w:rFonts w:ascii="CordiaUPC" w:hAnsi="CordiaUPC" w:cs="CordiaUPC"/>
@@ -5099,7 +5019,6 @@
               </w:rPr>
               <w:t>user_created</w:t>
             </w:r>
-            <w:proofErr w:type="spellEnd"/>
           </w:p>
         </w:tc>
         <w:tc>
@@ -5173,7 +5092,6 @@
                 <w:szCs w:val="36"/>
               </w:rPr>
             </w:pPr>
-            <w:proofErr w:type="spellStart"/>
             <w:r>
               <w:rPr>
                 <w:rFonts w:ascii="CordiaUPC" w:hAnsi="CordiaUPC" w:cs="CordiaUPC"/>
@@ -5182,7 +5100,6 @@
               </w:rPr>
               <w:t>date_created</w:t>
             </w:r>
-            <w:proofErr w:type="spellEnd"/>
           </w:p>
         </w:tc>
         <w:tc>
@@ -5256,7 +5173,6 @@
                 <w:szCs w:val="36"/>
               </w:rPr>
             </w:pPr>
-            <w:proofErr w:type="spellStart"/>
             <w:r>
               <w:rPr>
                 <w:rFonts w:ascii="CordiaUPC" w:hAnsi="CordiaUPC" w:cs="CordiaUPC"/>
@@ -5265,7 +5181,6 @@
               </w:rPr>
               <w:t>user_updated</w:t>
             </w:r>
-            <w:proofErr w:type="spellEnd"/>
           </w:p>
         </w:tc>
         <w:tc>
@@ -5339,7 +5254,6 @@
                 <w:szCs w:val="36"/>
               </w:rPr>
             </w:pPr>
-            <w:proofErr w:type="spellStart"/>
             <w:r>
               <w:rPr>
                 <w:rFonts w:ascii="CordiaUPC" w:hAnsi="CordiaUPC" w:cs="CordiaUPC"/>
@@ -5348,7 +5262,6 @@
               </w:rPr>
               <w:t>date_updated</w:t>
             </w:r>
-            <w:proofErr w:type="spellEnd"/>
           </w:p>
         </w:tc>
         <w:tc>
@@ -5504,21 +5417,12 @@
         </w:rPr>
         <w:t xml:space="preserve">จะใช้ </w:t>
       </w:r>
-      <w:proofErr w:type="spellStart"/>
-      <w:r>
-        <w:rPr>
-          <w:rFonts w:ascii="CordiaUPC" w:hAnsi="CordiaUPC" w:cs="CordiaUPC"/>
-          <w:sz w:val="28"/>
-        </w:rPr>
-        <w:t>Baxster</w:t>
-      </w:r>
-      <w:proofErr w:type="spellEnd"/>
-      <w:r>
-        <w:rPr>
-          <w:rFonts w:ascii="CordiaUPC" w:hAnsi="CordiaUPC" w:cs="CordiaUPC"/>
-          <w:sz w:val="28"/>
-        </w:rPr>
-        <w:t xml:space="preserve"> Admin Panel </w:t>
+      <w:r>
+        <w:rPr>
+          <w:rFonts w:ascii="CordiaUPC" w:hAnsi="CordiaUPC" w:cs="CordiaUPC"/>
+          <w:sz w:val="28"/>
+        </w:rPr>
+        <w:t xml:space="preserve">Baxster Admin Panel </w:t>
       </w:r>
       <w:r>
         <w:rPr>
@@ -5612,7 +5516,6 @@
         </w:rPr>
         <w:t xml:space="preserve"> </w:t>
       </w:r>
-      <w:proofErr w:type="spellStart"/>
       <w:r>
         <w:rPr>
           <w:rFonts w:ascii="CordiaUPC" w:hAnsi="CordiaUPC" w:cs="CordiaUPC"/>
@@ -5620,7 +5523,6 @@
         </w:rPr>
         <w:t>Typomancer</w:t>
       </w:r>
-      <w:proofErr w:type="spellEnd"/>
     </w:p>
     <w:p>
       <w:pPr>
@@ -6042,29 +5944,18 @@
           <w:sz w:val="28"/>
         </w:rPr>
         <w:tab/>
-        <w:t>|</w:t>
-      </w:r>
-      <w:proofErr w:type="gramStart"/>
+        <w:t xml:space="preserve">|_  </w:t>
+      </w:r>
       <w:r>
         <w:rPr>
           <w:rFonts w:ascii="CordiaUPC" w:hAnsi="CordiaUPC" w:cs="CordiaUPC"/>
           <w:i/>
           <w:iCs/>
           <w:sz w:val="28"/>
-        </w:rPr>
-        <w:t xml:space="preserve">_  </w:t>
-      </w:r>
-      <w:r>
-        <w:rPr>
-          <w:rFonts w:ascii="CordiaUPC" w:hAnsi="CordiaUPC" w:cs="CordiaUPC"/>
-          <w:i/>
-          <w:iCs/>
-          <w:sz w:val="28"/>
           <w:cs/>
         </w:rPr>
         <w:t>รายงานบัญชีแยกประเภท</w:t>
       </w:r>
-      <w:proofErr w:type="gramEnd"/>
       <w:r>
         <w:rPr>
           <w:rFonts w:ascii="CordiaUPC" w:hAnsi="CordiaUPC" w:cs="CordiaUPC"/>
@@ -6389,7 +6280,6 @@
         <w:rPr>
           <w:rFonts w:ascii="CordiaUPC" w:hAnsi="CordiaUPC" w:cs="CordiaUPC" w:hint="cs"/>
           <w:sz w:val="28"/>
-          <w:cs/>
         </w:rPr>
       </w:pPr>
       <w:r>
@@ -6432,8 +6322,428 @@
           </wp:inline>
         </w:drawing>
       </w:r>
+    </w:p>
+    <w:p>
+      <w:pPr>
+        <w:jc w:val="center"/>
+        <w:rPr>
+          <w:rFonts w:ascii="CordiaUPC" w:hAnsi="CordiaUPC" w:cs="CordiaUPC" w:hint="cs"/>
+          <w:sz w:val="28"/>
+        </w:rPr>
+      </w:pPr>
+    </w:p>
+    <w:p>
+      <w:pPr>
+        <w:jc w:val="center"/>
+        <w:rPr>
+          <w:rFonts w:ascii="CordiaUPC" w:hAnsi="CordiaUPC" w:cs="CordiaUPC" w:hint="cs"/>
+          <w:sz w:val="28"/>
+        </w:rPr>
+      </w:pPr>
+    </w:p>
+    <w:p>
+      <w:pPr>
+        <w:jc w:val="center"/>
+        <w:rPr>
+          <w:rFonts w:ascii="CordiaUPC" w:hAnsi="CordiaUPC" w:cs="CordiaUPC" w:hint="cs"/>
+          <w:sz w:val="28"/>
+        </w:rPr>
+      </w:pPr>
+    </w:p>
+    <w:p>
+      <w:pPr>
+        <w:jc w:val="center"/>
+        <w:rPr>
+          <w:rFonts w:ascii="CordiaUPC" w:hAnsi="CordiaUPC" w:cs="CordiaUPC" w:hint="cs"/>
+          <w:sz w:val="28"/>
+        </w:rPr>
+      </w:pPr>
+    </w:p>
+    <w:p>
+      <w:pPr>
+        <w:rPr>
+          <w:rFonts w:ascii="CordiaUPC" w:hAnsi="CordiaUPC" w:cs="CordiaUPC" w:hint="cs"/>
+          <w:sz w:val="28"/>
+        </w:rPr>
+      </w:pPr>
+      <w:r>
+        <w:rPr>
+          <w:rFonts w:ascii="CordiaUPC" w:hAnsi="CordiaUPC" w:cs="CordiaUPC" w:hint="cs"/>
+          <w:sz w:val="28"/>
+          <w:cs/>
+        </w:rPr>
+        <w:lastRenderedPageBreak/>
+        <w:tab/>
+      </w:r>
+    </w:p>
+    <w:p>
+      <w:pPr>
+        <w:ind w:firstLine="720"/>
+        <w:rPr>
+          <w:rFonts w:ascii="CordiaUPC" w:hAnsi="CordiaUPC" w:cs="CordiaUPC" w:hint="cs"/>
+          <w:sz w:val="28"/>
+        </w:rPr>
+      </w:pPr>
+      <w:r>
+        <w:rPr>
+          <w:rFonts w:ascii="CordiaUPC" w:hAnsi="CordiaUPC" w:cs="CordiaUPC" w:hint="cs"/>
+          <w:sz w:val="28"/>
+          <w:cs/>
+        </w:rPr>
+        <w:t>หน้าจอรายการบัญชีรายวัน</w:t>
+      </w:r>
+    </w:p>
+    <w:p>
+      <w:pPr>
+        <w:jc w:val="center"/>
+        <w:rPr>
+          <w:rFonts w:ascii="CordiaUPC" w:hAnsi="CordiaUPC" w:cs="CordiaUPC"/>
+          <w:sz w:val="28"/>
+        </w:rPr>
+      </w:pPr>
+      <w:r>
+        <w:rPr>
+          <w:noProof/>
+        </w:rPr>
+        <w:drawing>
+          <wp:inline distT="0" distB="0" distL="0" distR="0" wp14:anchorId="5BB3D8D3" wp14:editId="1D920626">
+            <wp:extent cx="4776492" cy="4346812"/>
+            <wp:effectExtent l="0" t="0" r="5080" b="0"/>
+            <wp:docPr id="5" name="รูปภาพ 5"/>
+            <wp:cNvGraphicFramePr>
+              <a:graphicFrameLocks xmlns:a="http://schemas.openxmlformats.org/drawingml/2006/main" noChangeAspect="1"/>
+            </wp:cNvGraphicFramePr>
+            <a:graphic xmlns:a="http://schemas.openxmlformats.org/drawingml/2006/main">
+              <a:graphicData uri="http://schemas.openxmlformats.org/drawingml/2006/picture">
+                <pic:pic xmlns:pic="http://schemas.openxmlformats.org/drawingml/2006/picture">
+                  <pic:nvPicPr>
+                    <pic:cNvPr id="0" name=""/>
+                    <pic:cNvPicPr/>
+                  </pic:nvPicPr>
+                  <pic:blipFill>
+                    <a:blip r:embed="rId13"/>
+                    <a:stretch>
+                      <a:fillRect/>
+                    </a:stretch>
+                  </pic:blipFill>
+                  <pic:spPr>
+                    <a:xfrm>
+                      <a:off x="0" y="0"/>
+                      <a:ext cx="4778759" cy="4348875"/>
+                    </a:xfrm>
+                    <a:prstGeom prst="rect">
+                      <a:avLst/>
+                    </a:prstGeom>
+                  </pic:spPr>
+                </pic:pic>
+              </a:graphicData>
+            </a:graphic>
+          </wp:inline>
+        </w:drawing>
+      </w:r>
+    </w:p>
+    <w:p>
+      <w:pPr>
+        <w:jc w:val="center"/>
+        <w:rPr>
+          <w:rFonts w:ascii="CordiaUPC" w:hAnsi="CordiaUPC" w:cs="CordiaUPC"/>
+          <w:sz w:val="28"/>
+        </w:rPr>
+      </w:pPr>
+    </w:p>
+    <w:p>
+      <w:pPr>
+        <w:pStyle w:val="a5"/>
+        <w:numPr>
+          <w:ilvl w:val="0"/>
+          <w:numId w:val="37"/>
+        </w:numPr>
+        <w:rPr>
+          <w:rFonts w:ascii="CordiaUPC" w:hAnsi="CordiaUPC" w:cs="CordiaUPC" w:hint="cs"/>
+          <w:sz w:val="28"/>
+        </w:rPr>
+      </w:pPr>
+      <w:r>
+        <w:rPr>
+          <w:rFonts w:ascii="CordiaUPC" w:hAnsi="CordiaUPC" w:cs="CordiaUPC" w:hint="cs"/>
+          <w:sz w:val="28"/>
+          <w:cs/>
+        </w:rPr>
+        <w:t>สามารถกำหนดช่วงเวลาในการค้นหาสมุดบัญชีรายวันของวันที่ต้องการ</w:t>
+      </w:r>
+    </w:p>
+    <w:p>
+      <w:pPr>
+        <w:pStyle w:val="a5"/>
+        <w:numPr>
+          <w:ilvl w:val="0"/>
+          <w:numId w:val="37"/>
+        </w:numPr>
+        <w:rPr>
+          <w:rFonts w:ascii="CordiaUPC" w:hAnsi="CordiaUPC" w:cs="CordiaUPC" w:hint="cs"/>
+          <w:sz w:val="28"/>
+          <w:cs/>
+        </w:rPr>
+      </w:pPr>
+      <w:r>
+        <w:rPr>
+          <w:rFonts w:ascii="CordiaUPC" w:hAnsi="CordiaUPC" w:cs="CordiaUPC" w:hint="cs"/>
+          <w:sz w:val="28"/>
+          <w:cs/>
+        </w:rPr>
+        <w:t>เมื่อเลือกสมุดบัญชีรายวันที่ต้องการ โดยกดเข้าไปในแถวของตารางจะแสดงรายละเอียดของสมุดบัญชีรายวันของวันที่นั้นๆที่เราได้เลือก</w:t>
+      </w:r>
+      <w:r>
+        <w:rPr>
+          <w:rFonts w:ascii="CordiaUPC" w:hAnsi="CordiaUPC" w:cs="CordiaUPC" w:hint="cs"/>
+          <w:sz w:val="28"/>
+          <w:cs/>
+        </w:rPr>
+        <w:t xml:space="preserve"> ( เหมือนหน้าจอทำบัญชีรายวัน )</w:t>
+      </w:r>
+    </w:p>
+    <w:p>
+      <w:pPr>
+        <w:rPr>
+          <w:rFonts w:ascii="CordiaUPC" w:hAnsi="CordiaUPC" w:cs="CordiaUPC" w:hint="cs"/>
+          <w:b/>
+          <w:bCs/>
+          <w:sz w:val="32"/>
+          <w:szCs w:val="32"/>
+        </w:rPr>
+      </w:pPr>
+    </w:p>
+    <w:p>
+      <w:pPr>
+        <w:rPr>
+          <w:rFonts w:ascii="CordiaUPC" w:hAnsi="CordiaUPC" w:cs="CordiaUPC" w:hint="cs"/>
+          <w:b/>
+          <w:bCs/>
+          <w:sz w:val="32"/>
+          <w:szCs w:val="32"/>
+        </w:rPr>
+      </w:pPr>
+    </w:p>
+    <w:p>
+      <w:pPr>
+        <w:rPr>
+          <w:rFonts w:ascii="CordiaUPC" w:hAnsi="CordiaUPC" w:cs="CordiaUPC" w:hint="cs"/>
+          <w:b/>
+          <w:bCs/>
+          <w:sz w:val="32"/>
+          <w:szCs w:val="32"/>
+        </w:rPr>
+      </w:pPr>
+    </w:p>
+    <w:p>
+      <w:pPr>
+        <w:rPr>
+          <w:rFonts w:ascii="CordiaUPC" w:hAnsi="CordiaUPC" w:cs="CordiaUPC" w:hint="cs"/>
+          <w:b/>
+          <w:bCs/>
+          <w:sz w:val="32"/>
+          <w:szCs w:val="32"/>
+        </w:rPr>
+      </w:pPr>
+    </w:p>
+    <w:p>
+      <w:pPr>
+        <w:rPr>
+          <w:rFonts w:ascii="CordiaUPC" w:hAnsi="CordiaUPC" w:cs="CordiaUPC"/>
+          <w:b/>
+          <w:bCs/>
+          <w:sz w:val="32"/>
+          <w:szCs w:val="32"/>
+        </w:rPr>
+      </w:pPr>
+    </w:p>
+    <w:p>
+      <w:pPr>
+        <w:rPr>
+          <w:rFonts w:ascii="CordiaUPC" w:hAnsi="CordiaUPC" w:cs="CordiaUPC" w:hint="cs"/>
+          <w:sz w:val="28"/>
+        </w:rPr>
+      </w:pPr>
+      <w:r>
+        <w:rPr>
+          <w:rFonts w:ascii="CordiaUPC" w:hAnsi="CordiaUPC" w:cs="CordiaUPC" w:hint="cs"/>
+          <w:sz w:val="28"/>
+          <w:cs/>
+        </w:rPr>
+        <w:lastRenderedPageBreak/>
+        <w:tab/>
+        <w:t>หน้าจอรายการบัญชีแยกประเภท</w:t>
+      </w:r>
+    </w:p>
+    <w:p>
+      <w:pPr>
+        <w:jc w:val="center"/>
+        <w:rPr>
+          <w:rFonts w:ascii="CordiaUPC" w:hAnsi="CordiaUPC" w:cs="CordiaUPC"/>
+          <w:sz w:val="28"/>
+        </w:rPr>
+      </w:pPr>
+      <w:r>
+        <w:rPr>
+          <w:noProof/>
+        </w:rPr>
+        <w:drawing>
+          <wp:inline distT="0" distB="0" distL="0" distR="0" wp14:anchorId="2EFFDA88" wp14:editId="2DE48D12">
+            <wp:extent cx="4353636" cy="3722452"/>
+            <wp:effectExtent l="0" t="0" r="8890" b="0"/>
+            <wp:docPr id="6" name="รูปภาพ 6"/>
+            <wp:cNvGraphicFramePr>
+              <a:graphicFrameLocks xmlns:a="http://schemas.openxmlformats.org/drawingml/2006/main" noChangeAspect="1"/>
+            </wp:cNvGraphicFramePr>
+            <a:graphic xmlns:a="http://schemas.openxmlformats.org/drawingml/2006/main">
+              <a:graphicData uri="http://schemas.openxmlformats.org/drawingml/2006/picture">
+                <pic:pic xmlns:pic="http://schemas.openxmlformats.org/drawingml/2006/picture">
+                  <pic:nvPicPr>
+                    <pic:cNvPr id="0" name=""/>
+                    <pic:cNvPicPr/>
+                  </pic:nvPicPr>
+                  <pic:blipFill>
+                    <a:blip r:embed="rId14"/>
+                    <a:stretch>
+                      <a:fillRect/>
+                    </a:stretch>
+                  </pic:blipFill>
+                  <pic:spPr>
+                    <a:xfrm>
+                      <a:off x="0" y="0"/>
+                      <a:ext cx="4360264" cy="3728119"/>
+                    </a:xfrm>
+                    <a:prstGeom prst="rect">
+                      <a:avLst/>
+                    </a:prstGeom>
+                  </pic:spPr>
+                </pic:pic>
+              </a:graphicData>
+            </a:graphic>
+          </wp:inline>
+        </w:drawing>
+      </w:r>
+    </w:p>
+    <w:p>
+      <w:pPr>
+        <w:jc w:val="center"/>
+        <w:rPr>
+          <w:rFonts w:ascii="CordiaUPC" w:hAnsi="CordiaUPC" w:cs="CordiaUPC" w:hint="cs"/>
+          <w:sz w:val="28"/>
+          <w:cs/>
+        </w:rPr>
+      </w:pPr>
+      <w:r>
+        <w:rPr>
+          <w:rFonts w:ascii="CordiaUPC" w:hAnsi="CordiaUPC" w:cs="CordiaUPC" w:hint="cs"/>
+          <w:sz w:val="28"/>
+          <w:cs/>
+        </w:rPr>
+        <w:t>สามารถค้นหาบัญชีจาก เลขที่ ชื่อบัญชี หมวดบัญชี ได้</w:t>
+      </w:r>
+      <w:r>
+        <w:rPr>
+          <w:rFonts w:ascii="CordiaUPC" w:hAnsi="CordiaUPC" w:cs="CordiaUPC" w:hint="cs"/>
+          <w:sz w:val="28"/>
+          <w:cs/>
+        </w:rPr>
+        <w:t>เมื่อคลิกที่แถวของประเภทบัญชีที่ต้องการจะปรากฏบัญชี</w:t>
+      </w:r>
+      <w:r>
+        <w:rPr>
+          <w:rFonts w:ascii="CordiaUPC" w:hAnsi="CordiaUPC" w:cs="CordiaUPC" w:hint="cs"/>
+          <w:sz w:val="28"/>
+          <w:cs/>
+        </w:rPr>
+        <w:t>นั้นๆ</w:t>
+      </w:r>
+    </w:p>
+    <w:p>
+      <w:pPr>
+        <w:jc w:val="center"/>
+        <w:rPr>
+          <w:rFonts w:ascii="CordiaUPC" w:hAnsi="CordiaUPC" w:cs="CordiaUPC" w:hint="cs"/>
+          <w:sz w:val="28"/>
+        </w:rPr>
+      </w:pPr>
+      <w:r>
+        <w:rPr>
+          <w:noProof/>
+        </w:rPr>
+        <w:drawing>
+          <wp:inline distT="0" distB="0" distL="0" distR="0" wp14:anchorId="62140D5A" wp14:editId="315EEDB3">
+            <wp:extent cx="5731510" cy="3445029"/>
+            <wp:effectExtent l="0" t="0" r="2540" b="3175"/>
+            <wp:docPr id="7" name="รูปภาพ 7"/>
+            <wp:cNvGraphicFramePr>
+              <a:graphicFrameLocks xmlns:a="http://schemas.openxmlformats.org/drawingml/2006/main" noChangeAspect="1"/>
+            </wp:cNvGraphicFramePr>
+            <a:graphic xmlns:a="http://schemas.openxmlformats.org/drawingml/2006/main">
+              <a:graphicData uri="http://schemas.openxmlformats.org/drawingml/2006/picture">
+                <pic:pic xmlns:pic="http://schemas.openxmlformats.org/drawingml/2006/picture">
+                  <pic:nvPicPr>
+                    <pic:cNvPr id="0" name=""/>
+                    <pic:cNvPicPr/>
+                  </pic:nvPicPr>
+                  <pic:blipFill>
+                    <a:blip r:embed="rId15"/>
+                    <a:stretch>
+                      <a:fillRect/>
+                    </a:stretch>
+                  </pic:blipFill>
+                  <pic:spPr>
+                    <a:xfrm>
+                      <a:off x="0" y="0"/>
+                      <a:ext cx="5731510" cy="3445029"/>
+                    </a:xfrm>
+                    <a:prstGeom prst="rect">
+                      <a:avLst/>
+                    </a:prstGeom>
+                  </pic:spPr>
+                </pic:pic>
+              </a:graphicData>
+            </a:graphic>
+          </wp:inline>
+        </w:drawing>
+      </w:r>
+    </w:p>
+    <w:p>
+      <w:pPr>
+        <w:rPr>
+          <w:rFonts w:ascii="CordiaUPC" w:hAnsi="CordiaUPC" w:cs="CordiaUPC" w:hint="cs"/>
+          <w:sz w:val="28"/>
+          <w:cs/>
+        </w:rPr>
+      </w:pPr>
+      <w:r>
+        <w:rPr>
+          <w:rFonts w:ascii="CordiaUPC" w:hAnsi="CordiaUPC" w:cs="CordiaUPC" w:hint="cs"/>
+          <w:sz w:val="28"/>
+          <w:cs/>
+        </w:rPr>
+        <w:tab/>
+      </w:r>
+      <w:r>
+        <w:rPr>
+          <w:rFonts w:ascii="CordiaUPC" w:hAnsi="CordiaUPC" w:cs="CordiaUPC" w:hint="cs"/>
+          <w:sz w:val="28"/>
+          <w:cs/>
+        </w:rPr>
+        <w:t>สามารถกรองข้อมูลที่ต้องการได้จากการกำหนดช่วงของเวลา</w:t>
+      </w:r>
       <w:bookmarkStart w:id="0" w:name="_GoBack"/>
       <w:bookmarkEnd w:id="0"/>
+    </w:p>
+    <w:p>
+      <w:pPr>
+        <w:rPr>
+          <w:rFonts w:ascii="CordiaUPC" w:hAnsi="CordiaUPC" w:cs="CordiaUPC" w:hint="cs"/>
+          <w:b/>
+          <w:bCs/>
+          <w:sz w:val="32"/>
+          <w:szCs w:val="32"/>
+        </w:rPr>
+      </w:pPr>
     </w:p>
     <w:p>
       <w:pPr>
@@ -6541,7 +6851,6 @@
           <w:sz w:val="32"/>
           <w:szCs w:val="32"/>
         </w:rPr>
-        <w:lastRenderedPageBreak/>
         <w:tab/>
         <w:t>Server</w:t>
       </w:r>
@@ -7226,6 +7535,95 @@
     </w:lvl>
   </w:abstractNum>
   <w:abstractNum w:abstractNumId="5">
+    <w:nsid w:val="0D5F2E84"/>
+    <w:multiLevelType w:val="hybridMultilevel"/>
+    <w:tmpl w:val="75F0F386"/>
+    <w:lvl w:ilvl="0" w:tplc="04090001">
+      <w:start w:val="1"/>
+      <w:numFmt w:val="bullet"/>
+      <w:lvlText w:val=""/>
+      <w:lvlJc w:val="left"/>
+      <w:pPr>
+        <w:ind w:left="1080" w:hanging="360"/>
+      </w:pPr>
+      <w:rPr>
+        <w:rFonts w:ascii="Symbol" w:hAnsi="Symbol" w:hint="default"/>
+      </w:rPr>
+    </w:lvl>
+    <w:lvl w:ilvl="1" w:tplc="04090019" w:tentative="1">
+      <w:start w:val="1"/>
+      <w:numFmt w:val="lowerLetter"/>
+      <w:lvlText w:val="%2."/>
+      <w:lvlJc w:val="left"/>
+      <w:pPr>
+        <w:ind w:left="1800" w:hanging="360"/>
+      </w:pPr>
+    </w:lvl>
+    <w:lvl w:ilvl="2" w:tplc="0409001B" w:tentative="1">
+      <w:start w:val="1"/>
+      <w:numFmt w:val="lowerRoman"/>
+      <w:lvlText w:val="%3."/>
+      <w:lvlJc w:val="right"/>
+      <w:pPr>
+        <w:ind w:left="2520" w:hanging="180"/>
+      </w:pPr>
+    </w:lvl>
+    <w:lvl w:ilvl="3" w:tplc="0409000F" w:tentative="1">
+      <w:start w:val="1"/>
+      <w:numFmt w:val="decimal"/>
+      <w:lvlText w:val="%4."/>
+      <w:lvlJc w:val="left"/>
+      <w:pPr>
+        <w:ind w:left="3240" w:hanging="360"/>
+      </w:pPr>
+    </w:lvl>
+    <w:lvl w:ilvl="4" w:tplc="04090019" w:tentative="1">
+      <w:start w:val="1"/>
+      <w:numFmt w:val="lowerLetter"/>
+      <w:lvlText w:val="%5."/>
+      <w:lvlJc w:val="left"/>
+      <w:pPr>
+        <w:ind w:left="3960" w:hanging="360"/>
+      </w:pPr>
+    </w:lvl>
+    <w:lvl w:ilvl="5" w:tplc="0409001B" w:tentative="1">
+      <w:start w:val="1"/>
+      <w:numFmt w:val="lowerRoman"/>
+      <w:lvlText w:val="%6."/>
+      <w:lvlJc w:val="right"/>
+      <w:pPr>
+        <w:ind w:left="4680" w:hanging="180"/>
+      </w:pPr>
+    </w:lvl>
+    <w:lvl w:ilvl="6" w:tplc="0409000F" w:tentative="1">
+      <w:start w:val="1"/>
+      <w:numFmt w:val="decimal"/>
+      <w:lvlText w:val="%7."/>
+      <w:lvlJc w:val="left"/>
+      <w:pPr>
+        <w:ind w:left="5400" w:hanging="360"/>
+      </w:pPr>
+    </w:lvl>
+    <w:lvl w:ilvl="7" w:tplc="04090019" w:tentative="1">
+      <w:start w:val="1"/>
+      <w:numFmt w:val="lowerLetter"/>
+      <w:lvlText w:val="%8."/>
+      <w:lvlJc w:val="left"/>
+      <w:pPr>
+        <w:ind w:left="6120" w:hanging="360"/>
+      </w:pPr>
+    </w:lvl>
+    <w:lvl w:ilvl="8" w:tplc="0409001B" w:tentative="1">
+      <w:start w:val="1"/>
+      <w:numFmt w:val="lowerRoman"/>
+      <w:lvlText w:val="%9."/>
+      <w:lvlJc w:val="right"/>
+      <w:pPr>
+        <w:ind w:left="6840" w:hanging="180"/>
+      </w:pPr>
+    </w:lvl>
+  </w:abstractNum>
+  <w:abstractNum w:abstractNumId="6">
     <w:nsid w:val="11CB3DC7"/>
     <w:multiLevelType w:val="hybridMultilevel"/>
     <w:tmpl w:val="81787B0E"/>
@@ -7365,7 +7763,7 @@
       </w:rPr>
     </w:lvl>
   </w:abstractNum>
-  <w:abstractNum w:abstractNumId="6">
+  <w:abstractNum w:abstractNumId="7">
     <w:nsid w:val="138E6329"/>
     <w:multiLevelType w:val="hybridMultilevel"/>
     <w:tmpl w:val="BF22F518"/>
@@ -7478,7 +7876,7 @@
       </w:rPr>
     </w:lvl>
   </w:abstractNum>
-  <w:abstractNum w:abstractNumId="7">
+  <w:abstractNum w:abstractNumId="8">
     <w:nsid w:val="194F3323"/>
     <w:multiLevelType w:val="hybridMultilevel"/>
     <w:tmpl w:val="EDC8B1D2"/>
@@ -7591,7 +7989,7 @@
       </w:rPr>
     </w:lvl>
   </w:abstractNum>
-  <w:abstractNum w:abstractNumId="8">
+  <w:abstractNum w:abstractNumId="9">
     <w:nsid w:val="197B3DBF"/>
     <w:multiLevelType w:val="hybridMultilevel"/>
     <w:tmpl w:val="13DE7166"/>
@@ -7704,7 +8102,7 @@
       </w:rPr>
     </w:lvl>
   </w:abstractNum>
-  <w:abstractNum w:abstractNumId="9">
+  <w:abstractNum w:abstractNumId="10">
     <w:nsid w:val="24CF5839"/>
     <w:multiLevelType w:val="hybridMultilevel"/>
     <w:tmpl w:val="AE629A50"/>
@@ -7817,7 +8215,7 @@
       </w:rPr>
     </w:lvl>
   </w:abstractNum>
-  <w:abstractNum w:abstractNumId="10">
+  <w:abstractNum w:abstractNumId="11">
     <w:nsid w:val="255F635E"/>
     <w:multiLevelType w:val="hybridMultilevel"/>
     <w:tmpl w:val="FAECDBC0"/>
@@ -7906,7 +8304,7 @@
       </w:pPr>
     </w:lvl>
   </w:abstractNum>
-  <w:abstractNum w:abstractNumId="11">
+  <w:abstractNum w:abstractNumId="12">
     <w:nsid w:val="27825ADF"/>
     <w:multiLevelType w:val="hybridMultilevel"/>
     <w:tmpl w:val="DA58DB5A"/>
@@ -7992,7 +8390,7 @@
       </w:pPr>
     </w:lvl>
   </w:abstractNum>
-  <w:abstractNum w:abstractNumId="12">
+  <w:abstractNum w:abstractNumId="13">
     <w:nsid w:val="288C40A9"/>
     <w:multiLevelType w:val="hybridMultilevel"/>
     <w:tmpl w:val="875AEA28"/>
@@ -8132,7 +8530,7 @@
       </w:rPr>
     </w:lvl>
   </w:abstractNum>
-  <w:abstractNum w:abstractNumId="13">
+  <w:abstractNum w:abstractNumId="14">
     <w:nsid w:val="2B2A2375"/>
     <w:multiLevelType w:val="hybridMultilevel"/>
     <w:tmpl w:val="E1AE700C"/>
@@ -8272,7 +8670,7 @@
       </w:rPr>
     </w:lvl>
   </w:abstractNum>
-  <w:abstractNum w:abstractNumId="14">
+  <w:abstractNum w:abstractNumId="15">
     <w:nsid w:val="2E052E5A"/>
     <w:multiLevelType w:val="hybridMultilevel"/>
     <w:tmpl w:val="D14017A0"/>
@@ -8385,7 +8783,7 @@
       </w:rPr>
     </w:lvl>
   </w:abstractNum>
-  <w:abstractNum w:abstractNumId="15">
+  <w:abstractNum w:abstractNumId="16">
     <w:nsid w:val="3072466B"/>
     <w:multiLevelType w:val="hybridMultilevel"/>
     <w:tmpl w:val="872E679C"/>
@@ -8498,7 +8896,7 @@
       </w:rPr>
     </w:lvl>
   </w:abstractNum>
-  <w:abstractNum w:abstractNumId="16">
+  <w:abstractNum w:abstractNumId="17">
     <w:nsid w:val="37521106"/>
     <w:multiLevelType w:val="hybridMultilevel"/>
     <w:tmpl w:val="337C6528"/>
@@ -8611,7 +9009,7 @@
       </w:rPr>
     </w:lvl>
   </w:abstractNum>
-  <w:abstractNum w:abstractNumId="17">
+  <w:abstractNum w:abstractNumId="18">
     <w:nsid w:val="37C25B08"/>
     <w:multiLevelType w:val="hybridMultilevel"/>
     <w:tmpl w:val="08829F30"/>
@@ -8751,7 +9149,7 @@
       </w:rPr>
     </w:lvl>
   </w:abstractNum>
-  <w:abstractNum w:abstractNumId="18">
+  <w:abstractNum w:abstractNumId="19">
     <w:nsid w:val="3CB118CD"/>
     <w:multiLevelType w:val="hybridMultilevel"/>
     <w:tmpl w:val="663EF510"/>
@@ -8864,7 +9262,7 @@
       </w:rPr>
     </w:lvl>
   </w:abstractNum>
-  <w:abstractNum w:abstractNumId="19">
+  <w:abstractNum w:abstractNumId="20">
     <w:nsid w:val="3E1B3FC0"/>
     <w:multiLevelType w:val="hybridMultilevel"/>
     <w:tmpl w:val="EE68B94A"/>
@@ -8950,7 +9348,7 @@
       </w:pPr>
     </w:lvl>
   </w:abstractNum>
-  <w:abstractNum w:abstractNumId="20">
+  <w:abstractNum w:abstractNumId="21">
     <w:nsid w:val="48010B7A"/>
     <w:multiLevelType w:val="hybridMultilevel"/>
     <w:tmpl w:val="2CCA903A"/>
@@ -9062,7 +9460,7 @@
       </w:rPr>
     </w:lvl>
   </w:abstractNum>
-  <w:abstractNum w:abstractNumId="21">
+  <w:abstractNum w:abstractNumId="22">
     <w:nsid w:val="48300C01"/>
     <w:multiLevelType w:val="hybridMultilevel"/>
     <w:tmpl w:val="6860B516"/>
@@ -9202,7 +9600,7 @@
       </w:rPr>
     </w:lvl>
   </w:abstractNum>
-  <w:abstractNum w:abstractNumId="22">
+  <w:abstractNum w:abstractNumId="23">
     <w:nsid w:val="4ED61DA0"/>
     <w:multiLevelType w:val="hybridMultilevel"/>
     <w:tmpl w:val="71402228"/>
@@ -9315,7 +9713,7 @@
       </w:rPr>
     </w:lvl>
   </w:abstractNum>
-  <w:abstractNum w:abstractNumId="23">
+  <w:abstractNum w:abstractNumId="24">
     <w:nsid w:val="56D86DBA"/>
     <w:multiLevelType w:val="hybridMultilevel"/>
     <w:tmpl w:val="89621592"/>
@@ -9404,7 +9802,7 @@
       </w:pPr>
     </w:lvl>
   </w:abstractNum>
-  <w:abstractNum w:abstractNumId="24">
+  <w:abstractNum w:abstractNumId="25">
     <w:nsid w:val="63032DDF"/>
     <w:multiLevelType w:val="hybridMultilevel"/>
     <w:tmpl w:val="F05EFB2A"/>
@@ -9544,7 +9942,93 @@
       </w:rPr>
     </w:lvl>
   </w:abstractNum>
-  <w:abstractNum w:abstractNumId="25">
+  <w:abstractNum w:abstractNumId="26">
+    <w:nsid w:val="64625E8E"/>
+    <w:multiLevelType w:val="hybridMultilevel"/>
+    <w:tmpl w:val="6AF003C2"/>
+    <w:lvl w:ilvl="0" w:tplc="0409000F">
+      <w:start w:val="1"/>
+      <w:numFmt w:val="decimal"/>
+      <w:lvlText w:val="%1."/>
+      <w:lvlJc w:val="left"/>
+      <w:pPr>
+        <w:ind w:left="1440" w:hanging="360"/>
+      </w:pPr>
+    </w:lvl>
+    <w:lvl w:ilvl="1" w:tplc="04090019" w:tentative="1">
+      <w:start w:val="1"/>
+      <w:numFmt w:val="lowerLetter"/>
+      <w:lvlText w:val="%2."/>
+      <w:lvlJc w:val="left"/>
+      <w:pPr>
+        <w:ind w:left="2160" w:hanging="360"/>
+      </w:pPr>
+    </w:lvl>
+    <w:lvl w:ilvl="2" w:tplc="0409001B" w:tentative="1">
+      <w:start w:val="1"/>
+      <w:numFmt w:val="lowerRoman"/>
+      <w:lvlText w:val="%3."/>
+      <w:lvlJc w:val="right"/>
+      <w:pPr>
+        <w:ind w:left="2880" w:hanging="180"/>
+      </w:pPr>
+    </w:lvl>
+    <w:lvl w:ilvl="3" w:tplc="0409000F" w:tentative="1">
+      <w:start w:val="1"/>
+      <w:numFmt w:val="decimal"/>
+      <w:lvlText w:val="%4."/>
+      <w:lvlJc w:val="left"/>
+      <w:pPr>
+        <w:ind w:left="3600" w:hanging="360"/>
+      </w:pPr>
+    </w:lvl>
+    <w:lvl w:ilvl="4" w:tplc="04090019" w:tentative="1">
+      <w:start w:val="1"/>
+      <w:numFmt w:val="lowerLetter"/>
+      <w:lvlText w:val="%5."/>
+      <w:lvlJc w:val="left"/>
+      <w:pPr>
+        <w:ind w:left="4320" w:hanging="360"/>
+      </w:pPr>
+    </w:lvl>
+    <w:lvl w:ilvl="5" w:tplc="0409001B" w:tentative="1">
+      <w:start w:val="1"/>
+      <w:numFmt w:val="lowerRoman"/>
+      <w:lvlText w:val="%6."/>
+      <w:lvlJc w:val="right"/>
+      <w:pPr>
+        <w:ind w:left="5040" w:hanging="180"/>
+      </w:pPr>
+    </w:lvl>
+    <w:lvl w:ilvl="6" w:tplc="0409000F" w:tentative="1">
+      <w:start w:val="1"/>
+      <w:numFmt w:val="decimal"/>
+      <w:lvlText w:val="%7."/>
+      <w:lvlJc w:val="left"/>
+      <w:pPr>
+        <w:ind w:left="5760" w:hanging="360"/>
+      </w:pPr>
+    </w:lvl>
+    <w:lvl w:ilvl="7" w:tplc="04090019" w:tentative="1">
+      <w:start w:val="1"/>
+      <w:numFmt w:val="lowerLetter"/>
+      <w:lvlText w:val="%8."/>
+      <w:lvlJc w:val="left"/>
+      <w:pPr>
+        <w:ind w:left="6480" w:hanging="360"/>
+      </w:pPr>
+    </w:lvl>
+    <w:lvl w:ilvl="8" w:tplc="0409001B" w:tentative="1">
+      <w:start w:val="1"/>
+      <w:numFmt w:val="lowerRoman"/>
+      <w:lvlText w:val="%9."/>
+      <w:lvlJc w:val="right"/>
+      <w:pPr>
+        <w:ind w:left="7200" w:hanging="180"/>
+      </w:pPr>
+    </w:lvl>
+  </w:abstractNum>
+  <w:abstractNum w:abstractNumId="27">
     <w:nsid w:val="646D6317"/>
     <w:multiLevelType w:val="hybridMultilevel"/>
     <w:tmpl w:val="D99E082C"/>
@@ -9630,7 +10114,7 @@
       </w:pPr>
     </w:lvl>
   </w:abstractNum>
-  <w:abstractNum w:abstractNumId="26">
+  <w:abstractNum w:abstractNumId="28">
     <w:nsid w:val="69A12017"/>
     <w:multiLevelType w:val="hybridMultilevel"/>
     <w:tmpl w:val="7AA462F2"/>
@@ -9743,7 +10227,7 @@
       </w:rPr>
     </w:lvl>
   </w:abstractNum>
-  <w:abstractNum w:abstractNumId="27">
+  <w:abstractNum w:abstractNumId="29">
     <w:nsid w:val="6D1C1BE4"/>
     <w:multiLevelType w:val="hybridMultilevel"/>
     <w:tmpl w:val="812AA706"/>
@@ -9883,7 +10367,7 @@
       </w:rPr>
     </w:lvl>
   </w:abstractNum>
-  <w:abstractNum w:abstractNumId="28">
+  <w:abstractNum w:abstractNumId="30">
     <w:nsid w:val="6F1A0AC4"/>
     <w:multiLevelType w:val="hybridMultilevel"/>
     <w:tmpl w:val="533C8D14"/>
@@ -9996,7 +10480,7 @@
       </w:rPr>
     </w:lvl>
   </w:abstractNum>
-  <w:abstractNum w:abstractNumId="29">
+  <w:abstractNum w:abstractNumId="31">
     <w:nsid w:val="755D4A40"/>
     <w:multiLevelType w:val="hybridMultilevel"/>
     <w:tmpl w:val="5664BD7E"/>
@@ -10136,7 +10620,7 @@
       </w:rPr>
     </w:lvl>
   </w:abstractNum>
-  <w:abstractNum w:abstractNumId="30">
+  <w:abstractNum w:abstractNumId="32">
     <w:nsid w:val="774C781B"/>
     <w:multiLevelType w:val="hybridMultilevel"/>
     <w:tmpl w:val="E85CD524"/>
@@ -10225,7 +10709,7 @@
       </w:pPr>
     </w:lvl>
   </w:abstractNum>
-  <w:abstractNum w:abstractNumId="31">
+  <w:abstractNum w:abstractNumId="33">
     <w:nsid w:val="78D54384"/>
     <w:multiLevelType w:val="hybridMultilevel"/>
     <w:tmpl w:val="DCFC3E08"/>
@@ -10338,7 +10822,7 @@
       </w:rPr>
     </w:lvl>
   </w:abstractNum>
-  <w:abstractNum w:abstractNumId="32">
+  <w:abstractNum w:abstractNumId="34">
     <w:nsid w:val="7B23433D"/>
     <w:multiLevelType w:val="hybridMultilevel"/>
     <w:tmpl w:val="5E9CF15C"/>
@@ -10478,7 +10962,7 @@
       </w:rPr>
     </w:lvl>
   </w:abstractNum>
-  <w:abstractNum w:abstractNumId="33">
+  <w:abstractNum w:abstractNumId="35">
     <w:nsid w:val="7DFA41D8"/>
     <w:multiLevelType w:val="hybridMultilevel"/>
     <w:tmpl w:val="56CE74A4"/>
@@ -10564,7 +11048,7 @@
       </w:pPr>
     </w:lvl>
   </w:abstractNum>
-  <w:abstractNum w:abstractNumId="34">
+  <w:abstractNum w:abstractNumId="36">
     <w:nsid w:val="7F7A4721"/>
     <w:multiLevelType w:val="hybridMultilevel"/>
     <w:tmpl w:val="0D9C7C94"/>
@@ -10678,94 +11162,94 @@
     </w:lvl>
   </w:abstractNum>
   <w:num w:numId="1">
-    <w:abstractNumId w:val="8"/>
+    <w:abstractNumId w:val="9"/>
   </w:num>
   <w:num w:numId="2">
-    <w:abstractNumId w:val="15"/>
+    <w:abstractNumId w:val="16"/>
   </w:num>
   <w:num w:numId="3">
-    <w:abstractNumId w:val="22"/>
+    <w:abstractNumId w:val="23"/>
   </w:num>
   <w:num w:numId="4">
-    <w:abstractNumId w:val="18"/>
+    <w:abstractNumId w:val="19"/>
   </w:num>
   <w:num w:numId="5">
-    <w:abstractNumId w:val="10"/>
+    <w:abstractNumId w:val="11"/>
   </w:num>
   <w:num w:numId="6">
+    <w:abstractNumId w:val="21"/>
+  </w:num>
+  <w:num w:numId="7">
+    <w:abstractNumId w:val="30"/>
+  </w:num>
+  <w:num w:numId="8">
+    <w:abstractNumId w:val="12"/>
+  </w:num>
+  <w:num w:numId="9">
     <w:abstractNumId w:val="20"/>
   </w:num>
-  <w:num w:numId="7">
-    <w:abstractNumId w:val="28"/>
-  </w:num>
-  <w:num w:numId="8">
-    <w:abstractNumId w:val="11"/>
-  </w:num>
-  <w:num w:numId="9">
-    <w:abstractNumId w:val="19"/>
-  </w:num>
   <w:num w:numId="10">
-    <w:abstractNumId w:val="31"/>
+    <w:abstractNumId w:val="33"/>
   </w:num>
   <w:num w:numId="11">
-    <w:abstractNumId w:val="30"/>
+    <w:abstractNumId w:val="32"/>
   </w:num>
   <w:num w:numId="12">
-    <w:abstractNumId w:val="34"/>
+    <w:abstractNumId w:val="36"/>
   </w:num>
   <w:num w:numId="13">
-    <w:abstractNumId w:val="33"/>
+    <w:abstractNumId w:val="35"/>
   </w:num>
   <w:num w:numId="14">
-    <w:abstractNumId w:val="23"/>
+    <w:abstractNumId w:val="24"/>
   </w:num>
   <w:num w:numId="15">
     <w:abstractNumId w:val="2"/>
   </w:num>
   <w:num w:numId="16">
-    <w:abstractNumId w:val="9"/>
+    <w:abstractNumId w:val="10"/>
   </w:num>
   <w:num w:numId="17">
-    <w:abstractNumId w:val="6"/>
+    <w:abstractNumId w:val="7"/>
   </w:num>
   <w:num w:numId="18">
-    <w:abstractNumId w:val="25"/>
+    <w:abstractNumId w:val="27"/>
   </w:num>
   <w:num w:numId="19">
-    <w:abstractNumId w:val="26"/>
+    <w:abstractNumId w:val="28"/>
   </w:num>
   <w:num w:numId="20">
-    <w:abstractNumId w:val="7"/>
+    <w:abstractNumId w:val="8"/>
   </w:num>
   <w:num w:numId="21">
-    <w:abstractNumId w:val="14"/>
+    <w:abstractNumId w:val="15"/>
   </w:num>
   <w:num w:numId="22">
     <w:abstractNumId w:val="3"/>
   </w:num>
   <w:num w:numId="23">
-    <w:abstractNumId w:val="5"/>
+    <w:abstractNumId w:val="6"/>
   </w:num>
   <w:num w:numId="24">
-    <w:abstractNumId w:val="13"/>
+    <w:abstractNumId w:val="14"/>
   </w:num>
   <w:num w:numId="25">
-    <w:abstractNumId w:val="32"/>
+    <w:abstractNumId w:val="34"/>
   </w:num>
   <w:num w:numId="26">
     <w:abstractNumId w:val="1"/>
   </w:num>
   <w:num w:numId="27">
-    <w:abstractNumId w:val="27"/>
+    <w:abstractNumId w:val="29"/>
   </w:num>
   <w:num w:numId="28">
-    <w:abstractNumId w:val="12"/>
+    <w:abstractNumId w:val="13"/>
   </w:num>
   <w:num w:numId="29">
-    <w:abstractNumId w:val="16"/>
+    <w:abstractNumId w:val="17"/>
   </w:num>
   <w:num w:numId="30">
-    <w:abstractNumId w:val="21"/>
+    <w:abstractNumId w:val="22"/>
   </w:num>
   <w:num w:numId="31">
     <w:abstractNumId w:val="4"/>
@@ -10774,13 +11258,19 @@
     <w:abstractNumId w:val="0"/>
   </w:num>
   <w:num w:numId="33">
-    <w:abstractNumId w:val="17"/>
+    <w:abstractNumId w:val="18"/>
   </w:num>
   <w:num w:numId="34">
-    <w:abstractNumId w:val="29"/>
+    <w:abstractNumId w:val="31"/>
   </w:num>
   <w:num w:numId="35">
-    <w:abstractNumId w:val="24"/>
+    <w:abstractNumId w:val="25"/>
+  </w:num>
+  <w:num w:numId="36">
+    <w:abstractNumId w:val="26"/>
+  </w:num>
+  <w:num w:numId="37">
+    <w:abstractNumId w:val="5"/>
   </w:num>
 </w:numbering>
 </file>

--- a/บทที่ 5(โปรแกรมบัญชี).docx
+++ b/บทที่ 5(โปรแกรมบัญชี).docx
@@ -395,8 +395,8 @@
         </w:rPr>
         <w:drawing>
           <wp:inline distT="0" distB="0" distL="0" distR="0" wp14:anchorId="3B8933C5" wp14:editId="2F1A68C0">
-            <wp:extent cx="5731510" cy="3352566"/>
-            <wp:effectExtent l="0" t="0" r="2540" b="635"/>
+            <wp:extent cx="5976168" cy="3495675"/>
+            <wp:effectExtent l="0" t="0" r="5715" b="0"/>
             <wp:docPr id="1" name="รูปภาพ 1"/>
             <wp:cNvGraphicFramePr>
               <a:graphicFrameLocks xmlns:a="http://schemas.openxmlformats.org/drawingml/2006/main" noChangeAspect="1"/>
@@ -417,7 +417,7 @@
                   <pic:spPr>
                     <a:xfrm>
                       <a:off x="0" y="0"/>
-                      <a:ext cx="5731510" cy="3352566"/>
+                      <a:ext cx="5985247" cy="3500986"/>
                     </a:xfrm>
                     <a:prstGeom prst="rect">
                       <a:avLst/>
@@ -659,6 +659,7 @@
         </w:rPr>
         <w:t xml:space="preserve"> </w:t>
       </w:r>
+      <w:proofErr w:type="spellStart"/>
       <w:r>
         <w:rPr>
           <w:rFonts w:ascii="CordiaUPC" w:hAnsi="CordiaUPC" w:cs="CordiaUPC"/>
@@ -667,6 +668,7 @@
         </w:rPr>
         <w:t>general_journals</w:t>
       </w:r>
+      <w:proofErr w:type="spellEnd"/>
       <w:r>
         <w:rPr>
           <w:rFonts w:ascii="CordiaUPC" w:hAnsi="CordiaUPC" w:cs="CordiaUPC"/>
@@ -830,6 +832,7 @@
                 <w:sz w:val="28"/>
               </w:rPr>
             </w:pPr>
+            <w:proofErr w:type="spellStart"/>
             <w:r>
               <w:rPr>
                 <w:rFonts w:ascii="CordiaUPC" w:eastAsia="Times New Roman" w:hAnsi="CordiaUPC" w:cs="CordiaUPC"/>
@@ -838,6 +841,7 @@
               </w:rPr>
               <w:t>general_id</w:t>
             </w:r>
+            <w:proofErr w:type="spellEnd"/>
           </w:p>
         </w:tc>
         <w:tc>
@@ -917,6 +921,7 @@
                 <w:sz w:val="28"/>
               </w:rPr>
             </w:pPr>
+            <w:proofErr w:type="spellStart"/>
             <w:r>
               <w:rPr>
                 <w:rFonts w:ascii="CordiaUPC" w:eastAsia="Times New Roman" w:hAnsi="CordiaUPC" w:cs="CordiaUPC"/>
@@ -925,6 +930,7 @@
               </w:rPr>
               <w:t>general_date</w:t>
             </w:r>
+            <w:proofErr w:type="spellEnd"/>
           </w:p>
         </w:tc>
         <w:tc>
@@ -1003,6 +1009,7 @@
                 <w:sz w:val="28"/>
               </w:rPr>
             </w:pPr>
+            <w:proofErr w:type="spellStart"/>
             <w:r>
               <w:rPr>
                 <w:rFonts w:ascii="CordiaUPC" w:eastAsia="Times New Roman" w:hAnsi="CordiaUPC" w:cs="CordiaUPC"/>
@@ -1011,6 +1018,7 @@
               </w:rPr>
               <w:t>item_detail</w:t>
             </w:r>
+            <w:proofErr w:type="spellEnd"/>
           </w:p>
         </w:tc>
         <w:tc>
@@ -1089,6 +1097,7 @@
                 <w:sz w:val="28"/>
               </w:rPr>
             </w:pPr>
+            <w:proofErr w:type="spellStart"/>
             <w:r>
               <w:rPr>
                 <w:rFonts w:ascii="CordiaUPC" w:eastAsia="Times New Roman" w:hAnsi="CordiaUPC" w:cs="CordiaUPC"/>
@@ -1097,6 +1106,7 @@
               </w:rPr>
               <w:t>drcr</w:t>
             </w:r>
+            <w:proofErr w:type="spellEnd"/>
           </w:p>
         </w:tc>
         <w:tc>
@@ -1277,6 +1287,7 @@
                 <w:sz w:val="28"/>
               </w:rPr>
             </w:pPr>
+            <w:proofErr w:type="spellStart"/>
             <w:r>
               <w:rPr>
                 <w:rFonts w:ascii="CordiaUPC" w:eastAsia="Times New Roman" w:hAnsi="CordiaUPC" w:cs="CordiaUPC"/>
@@ -1285,6 +1296,7 @@
               </w:rPr>
               <w:t>ledger_id</w:t>
             </w:r>
+            <w:proofErr w:type="spellEnd"/>
           </w:p>
         </w:tc>
         <w:tc>
@@ -1363,6 +1375,7 @@
                 <w:sz w:val="28"/>
               </w:rPr>
             </w:pPr>
+            <w:proofErr w:type="spellStart"/>
             <w:r>
               <w:rPr>
                 <w:rFonts w:ascii="CordiaUPC" w:eastAsia="Times New Roman" w:hAnsi="CordiaUPC" w:cs="CordiaUPC"/>
@@ -1371,6 +1384,7 @@
               </w:rPr>
               <w:t>campus_id</w:t>
             </w:r>
+            <w:proofErr w:type="spellEnd"/>
           </w:p>
         </w:tc>
         <w:tc>
@@ -1449,6 +1463,7 @@
                 <w:sz w:val="28"/>
               </w:rPr>
             </w:pPr>
+            <w:proofErr w:type="spellStart"/>
             <w:r>
               <w:rPr>
                 <w:rFonts w:ascii="CordiaUPC" w:eastAsia="Times New Roman" w:hAnsi="CordiaUPC" w:cs="CordiaUPC"/>
@@ -1457,6 +1472,7 @@
               </w:rPr>
               <w:t>user_created</w:t>
             </w:r>
+            <w:proofErr w:type="spellEnd"/>
           </w:p>
         </w:tc>
         <w:tc>
@@ -1535,6 +1551,7 @@
                 <w:sz w:val="28"/>
               </w:rPr>
             </w:pPr>
+            <w:proofErr w:type="spellStart"/>
             <w:r>
               <w:rPr>
                 <w:rFonts w:ascii="CordiaUPC" w:eastAsia="Times New Roman" w:hAnsi="CordiaUPC" w:cs="CordiaUPC"/>
@@ -1543,6 +1560,7 @@
               </w:rPr>
               <w:t>date_created</w:t>
             </w:r>
+            <w:proofErr w:type="spellEnd"/>
           </w:p>
         </w:tc>
         <w:tc>
@@ -1621,6 +1639,7 @@
                 <w:sz w:val="28"/>
               </w:rPr>
             </w:pPr>
+            <w:proofErr w:type="spellStart"/>
             <w:r>
               <w:rPr>
                 <w:rFonts w:ascii="CordiaUPC" w:eastAsia="Times New Roman" w:hAnsi="CordiaUPC" w:cs="CordiaUPC"/>
@@ -1629,6 +1648,7 @@
               </w:rPr>
               <w:t>user_updated</w:t>
             </w:r>
+            <w:proofErr w:type="spellEnd"/>
           </w:p>
         </w:tc>
         <w:tc>
@@ -1707,6 +1727,7 @@
                 <w:sz w:val="28"/>
               </w:rPr>
             </w:pPr>
+            <w:proofErr w:type="spellStart"/>
             <w:r>
               <w:rPr>
                 <w:rFonts w:ascii="CordiaUPC" w:eastAsia="Times New Roman" w:hAnsi="CordiaUPC" w:cs="CordiaUPC"/>
@@ -1715,6 +1736,7 @@
               </w:rPr>
               <w:t>date_updated</w:t>
             </w:r>
+            <w:proofErr w:type="spellEnd"/>
           </w:p>
         </w:tc>
         <w:tc>
@@ -1995,6 +2017,7 @@
                 <w:szCs w:val="36"/>
               </w:rPr>
             </w:pPr>
+            <w:proofErr w:type="spellStart"/>
             <w:r>
               <w:rPr>
                 <w:rFonts w:ascii="CordiaUPC" w:hAnsi="CordiaUPC" w:cs="CordiaUPC"/>
@@ -2003,6 +2026,7 @@
               </w:rPr>
               <w:t>ledger_id</w:t>
             </w:r>
+            <w:proofErr w:type="spellEnd"/>
           </w:p>
         </w:tc>
         <w:tc>
@@ -2077,6 +2101,7 @@
                 <w:szCs w:val="36"/>
               </w:rPr>
             </w:pPr>
+            <w:proofErr w:type="spellStart"/>
             <w:r>
               <w:rPr>
                 <w:rFonts w:ascii="CordiaUPC" w:hAnsi="CordiaUPC" w:cs="CordiaUPC"/>
@@ -2085,6 +2110,7 @@
               </w:rPr>
               <w:t>ledger_name</w:t>
             </w:r>
+            <w:proofErr w:type="spellEnd"/>
           </w:p>
         </w:tc>
         <w:tc>
@@ -2158,6 +2184,7 @@
                 <w:szCs w:val="36"/>
               </w:rPr>
             </w:pPr>
+            <w:proofErr w:type="spellStart"/>
             <w:r>
               <w:rPr>
                 <w:rFonts w:ascii="CordiaUPC" w:hAnsi="CordiaUPC" w:cs="CordiaUPC"/>
@@ -2166,6 +2193,7 @@
               </w:rPr>
               <w:t>chart_of_account_id</w:t>
             </w:r>
+            <w:proofErr w:type="spellEnd"/>
           </w:p>
         </w:tc>
         <w:tc>
@@ -2239,6 +2267,7 @@
                 <w:szCs w:val="36"/>
               </w:rPr>
             </w:pPr>
+            <w:proofErr w:type="spellStart"/>
             <w:r>
               <w:rPr>
                 <w:rFonts w:ascii="CordiaUPC" w:hAnsi="CordiaUPC" w:cs="CordiaUPC"/>
@@ -2247,6 +2276,7 @@
               </w:rPr>
               <w:t>user_created</w:t>
             </w:r>
+            <w:proofErr w:type="spellEnd"/>
           </w:p>
         </w:tc>
         <w:tc>
@@ -2320,6 +2350,7 @@
                 <w:szCs w:val="36"/>
               </w:rPr>
             </w:pPr>
+            <w:proofErr w:type="spellStart"/>
             <w:r>
               <w:rPr>
                 <w:rFonts w:ascii="CordiaUPC" w:hAnsi="CordiaUPC" w:cs="CordiaUPC"/>
@@ -2328,6 +2359,7 @@
               </w:rPr>
               <w:t>date_created</w:t>
             </w:r>
+            <w:proofErr w:type="spellEnd"/>
           </w:p>
         </w:tc>
         <w:tc>
@@ -2401,6 +2433,7 @@
                 <w:szCs w:val="36"/>
               </w:rPr>
             </w:pPr>
+            <w:proofErr w:type="spellStart"/>
             <w:r>
               <w:rPr>
                 <w:rFonts w:ascii="CordiaUPC" w:hAnsi="CordiaUPC" w:cs="CordiaUPC"/>
@@ -2409,6 +2442,7 @@
               </w:rPr>
               <w:t>user_updated</w:t>
             </w:r>
+            <w:proofErr w:type="spellEnd"/>
           </w:p>
         </w:tc>
         <w:tc>
@@ -2482,6 +2516,7 @@
                 <w:szCs w:val="36"/>
               </w:rPr>
             </w:pPr>
+            <w:proofErr w:type="spellStart"/>
             <w:r>
               <w:rPr>
                 <w:rFonts w:ascii="CordiaUPC" w:hAnsi="CordiaUPC" w:cs="CordiaUPC"/>
@@ -2490,6 +2525,7 @@
               </w:rPr>
               <w:t>date_updated</w:t>
             </w:r>
+            <w:proofErr w:type="spellEnd"/>
           </w:p>
         </w:tc>
         <w:tc>
@@ -2589,6 +2625,7 @@
         </w:rPr>
         <w:t xml:space="preserve"> </w:t>
       </w:r>
+      <w:proofErr w:type="spellStart"/>
       <w:r>
         <w:rPr>
           <w:rFonts w:ascii="CordiaUPC" w:hAnsi="CordiaUPC" w:cs="CordiaUPC"/>
@@ -2597,6 +2634,7 @@
         </w:rPr>
         <w:t>chart_of_accounts</w:t>
       </w:r>
+      <w:proofErr w:type="spellEnd"/>
       <w:r>
         <w:rPr>
           <w:rFonts w:ascii="CordiaUPC" w:hAnsi="CordiaUPC" w:cs="CordiaUPC"/>
@@ -2768,6 +2806,7 @@
                 <w:sz w:val="28"/>
               </w:rPr>
             </w:pPr>
+            <w:proofErr w:type="spellStart"/>
             <w:r>
               <w:rPr>
                 <w:rFonts w:ascii="CordiaUPC" w:hAnsi="CordiaUPC" w:cs="CordiaUPC"/>
@@ -2776,6 +2815,7 @@
               </w:rPr>
               <w:t>chart_of_account_id</w:t>
             </w:r>
+            <w:proofErr w:type="spellEnd"/>
           </w:p>
         </w:tc>
         <w:tc>
@@ -2851,6 +2891,7 @@
                 <w:sz w:val="28"/>
               </w:rPr>
             </w:pPr>
+            <w:proofErr w:type="spellStart"/>
             <w:r>
               <w:rPr>
                 <w:rFonts w:ascii="CordiaUPC" w:hAnsi="CordiaUPC" w:cs="CordiaUPC"/>
@@ -2859,6 +2900,7 @@
               </w:rPr>
               <w:t>chart_of_account_name</w:t>
             </w:r>
+            <w:proofErr w:type="spellEnd"/>
           </w:p>
         </w:tc>
         <w:tc>
@@ -3138,6 +3180,7 @@
                 <w:sz w:val="28"/>
               </w:rPr>
             </w:pPr>
+            <w:proofErr w:type="spellStart"/>
             <w:r>
               <w:rPr>
                 <w:rFonts w:ascii="CordiaUPC" w:hAnsi="CordiaUPC" w:cs="CordiaUPC"/>
@@ -3146,6 +3189,7 @@
               </w:rPr>
               <w:t>campus_id</w:t>
             </w:r>
+            <w:proofErr w:type="spellEnd"/>
           </w:p>
         </w:tc>
         <w:tc>
@@ -3222,6 +3266,7 @@
                 <w:sz w:val="28"/>
               </w:rPr>
             </w:pPr>
+            <w:proofErr w:type="spellStart"/>
             <w:r>
               <w:rPr>
                 <w:rFonts w:ascii="CordiaUPC" w:hAnsi="CordiaUPC" w:cs="CordiaUPC"/>
@@ -3230,6 +3275,7 @@
               </w:rPr>
               <w:t>campus_name</w:t>
             </w:r>
+            <w:proofErr w:type="spellEnd"/>
           </w:p>
         </w:tc>
         <w:tc>
@@ -3305,6 +3351,7 @@
                 <w:sz w:val="28"/>
               </w:rPr>
             </w:pPr>
+            <w:proofErr w:type="spellStart"/>
             <w:r>
               <w:rPr>
                 <w:rFonts w:ascii="CordiaUPC" w:hAnsi="CordiaUPC" w:cs="CordiaUPC"/>
@@ -3313,6 +3360,7 @@
               </w:rPr>
               <w:t>campus_address</w:t>
             </w:r>
+            <w:proofErr w:type="spellEnd"/>
           </w:p>
         </w:tc>
         <w:tc>
@@ -3388,6 +3436,7 @@
                 <w:sz w:val="28"/>
               </w:rPr>
             </w:pPr>
+            <w:proofErr w:type="spellStart"/>
             <w:r>
               <w:rPr>
                 <w:rFonts w:ascii="CordiaUPC" w:hAnsi="CordiaUPC" w:cs="CordiaUPC"/>
@@ -3396,6 +3445,7 @@
               </w:rPr>
               <w:t>campus_tel</w:t>
             </w:r>
+            <w:proofErr w:type="spellEnd"/>
           </w:p>
         </w:tc>
         <w:tc>
@@ -3677,6 +3727,7 @@
                 <w:sz w:val="28"/>
               </w:rPr>
             </w:pPr>
+            <w:proofErr w:type="spellStart"/>
             <w:r>
               <w:rPr>
                 <w:rFonts w:ascii="CordiaUPC" w:hAnsi="CordiaUPC" w:cs="CordiaUPC"/>
@@ -3685,6 +3736,7 @@
               </w:rPr>
               <w:t>user_id</w:t>
             </w:r>
+            <w:proofErr w:type="spellEnd"/>
           </w:p>
         </w:tc>
         <w:tc>
@@ -3782,6 +3834,7 @@
                 <w:sz w:val="28"/>
               </w:rPr>
             </w:pPr>
+            <w:proofErr w:type="spellStart"/>
             <w:r>
               <w:rPr>
                 <w:rFonts w:ascii="CordiaUPC" w:hAnsi="CordiaUPC" w:cs="CordiaUPC"/>
@@ -3790,6 +3843,7 @@
               </w:rPr>
               <w:t>user_name</w:t>
             </w:r>
+            <w:proofErr w:type="spellEnd"/>
           </w:p>
         </w:tc>
         <w:tc>
@@ -4088,6 +4142,7 @@
                 <w:sz w:val="28"/>
               </w:rPr>
             </w:pPr>
+            <w:proofErr w:type="spellStart"/>
             <w:r>
               <w:rPr>
                 <w:rFonts w:ascii="CordiaUPC" w:hAnsi="CordiaUPC" w:cs="CordiaUPC"/>
@@ -4096,6 +4151,7 @@
               </w:rPr>
               <w:t>user_email</w:t>
             </w:r>
+            <w:proofErr w:type="spellEnd"/>
           </w:p>
         </w:tc>
         <w:tc>
@@ -4184,6 +4240,7 @@
                 <w:sz w:val="28"/>
               </w:rPr>
             </w:pPr>
+            <w:proofErr w:type="spellStart"/>
             <w:r>
               <w:rPr>
                 <w:rFonts w:ascii="CordiaUPC" w:hAnsi="CordiaUPC" w:cs="CordiaUPC"/>
@@ -4192,6 +4249,7 @@
               </w:rPr>
               <w:t>user_tel</w:t>
             </w:r>
+            <w:proofErr w:type="spellEnd"/>
           </w:p>
         </w:tc>
         <w:tc>
@@ -4279,6 +4337,7 @@
                 <w:sz w:val="28"/>
               </w:rPr>
             </w:pPr>
+            <w:proofErr w:type="spellStart"/>
             <w:r>
               <w:rPr>
                 <w:rFonts w:ascii="CordiaUPC" w:hAnsi="CordiaUPC" w:cs="CordiaUPC"/>
@@ -4287,6 +4346,7 @@
               </w:rPr>
               <w:t>user_address</w:t>
             </w:r>
+            <w:proofErr w:type="spellEnd"/>
           </w:p>
         </w:tc>
         <w:tc>
@@ -4374,6 +4434,7 @@
                 <w:sz w:val="28"/>
               </w:rPr>
             </w:pPr>
+            <w:proofErr w:type="spellStart"/>
             <w:r>
               <w:rPr>
                 <w:rFonts w:ascii="CordiaUPC" w:hAnsi="CordiaUPC" w:cs="CordiaUPC"/>
@@ -4382,6 +4443,7 @@
               </w:rPr>
               <w:t>campus_id</w:t>
             </w:r>
+            <w:proofErr w:type="spellEnd"/>
           </w:p>
         </w:tc>
         <w:tc>
@@ -4460,6 +4522,7 @@
                 <w:sz w:val="28"/>
               </w:rPr>
             </w:pPr>
+            <w:proofErr w:type="spellStart"/>
             <w:r>
               <w:rPr>
                 <w:rFonts w:ascii="CordiaUPC" w:hAnsi="CordiaUPC" w:cs="CordiaUPC"/>
@@ -4468,6 +4531,7 @@
               </w:rPr>
               <w:t>position_id</w:t>
             </w:r>
+            <w:proofErr w:type="spellEnd"/>
           </w:p>
         </w:tc>
         <w:tc>
@@ -4601,6 +4665,7 @@
                 <w:cs/>
               </w:rPr>
             </w:pPr>
+            <w:proofErr w:type="spellStart"/>
             <w:r>
               <w:rPr>
                 <w:rFonts w:ascii="CordiaUPC" w:eastAsia="Times New Roman" w:hAnsi="CordiaUPC" w:cs="CordiaUPC" w:hint="cs"/>
@@ -4608,7 +4673,17 @@
                 <w:sz w:val="28"/>
                 <w:cs/>
               </w:rPr>
-              <w:t>สถานะการใช้งาน</w:t>
+              <w:t>สถานะการ</w:t>
+            </w:r>
+            <w:proofErr w:type="spellEnd"/>
+            <w:r>
+              <w:rPr>
+                <w:rFonts w:ascii="CordiaUPC" w:eastAsia="Times New Roman" w:hAnsi="CordiaUPC" w:cs="CordiaUPC" w:hint="cs"/>
+                <w:color w:val="000000"/>
+                <w:sz w:val="28"/>
+                <w:cs/>
+              </w:rPr>
+              <w:t>ใช้งาน</w:t>
             </w:r>
           </w:p>
         </w:tc>
@@ -4836,6 +4911,7 @@
                 <w:sz w:val="28"/>
               </w:rPr>
             </w:pPr>
+            <w:proofErr w:type="spellStart"/>
             <w:r>
               <w:rPr>
                 <w:rFonts w:ascii="CordiaUPC" w:hAnsi="CordiaUPC" w:cs="CordiaUPC"/>
@@ -4844,6 +4920,7 @@
               </w:rPr>
               <w:t>position_id</w:t>
             </w:r>
+            <w:proofErr w:type="spellEnd"/>
           </w:p>
         </w:tc>
         <w:tc>
@@ -4920,6 +4997,7 @@
                 <w:sz w:val="28"/>
               </w:rPr>
             </w:pPr>
+            <w:proofErr w:type="spellStart"/>
             <w:r>
               <w:rPr>
                 <w:rFonts w:ascii="CordiaUPC" w:hAnsi="CordiaUPC" w:cs="CordiaUPC"/>
@@ -4928,6 +5006,7 @@
               </w:rPr>
               <w:t>position_name</w:t>
             </w:r>
+            <w:proofErr w:type="spellEnd"/>
           </w:p>
         </w:tc>
         <w:tc>
@@ -5011,6 +5090,7 @@
                 <w:szCs w:val="36"/>
               </w:rPr>
             </w:pPr>
+            <w:proofErr w:type="spellStart"/>
             <w:r>
               <w:rPr>
                 <w:rFonts w:ascii="CordiaUPC" w:hAnsi="CordiaUPC" w:cs="CordiaUPC"/>
@@ -5019,6 +5099,7 @@
               </w:rPr>
               <w:t>user_created</w:t>
             </w:r>
+            <w:proofErr w:type="spellEnd"/>
           </w:p>
         </w:tc>
         <w:tc>
@@ -5092,6 +5173,7 @@
                 <w:szCs w:val="36"/>
               </w:rPr>
             </w:pPr>
+            <w:proofErr w:type="spellStart"/>
             <w:r>
               <w:rPr>
                 <w:rFonts w:ascii="CordiaUPC" w:hAnsi="CordiaUPC" w:cs="CordiaUPC"/>
@@ -5100,6 +5182,7 @@
               </w:rPr>
               <w:t>date_created</w:t>
             </w:r>
+            <w:proofErr w:type="spellEnd"/>
           </w:p>
         </w:tc>
         <w:tc>
@@ -5173,6 +5256,7 @@
                 <w:szCs w:val="36"/>
               </w:rPr>
             </w:pPr>
+            <w:proofErr w:type="spellStart"/>
             <w:r>
               <w:rPr>
                 <w:rFonts w:ascii="CordiaUPC" w:hAnsi="CordiaUPC" w:cs="CordiaUPC"/>
@@ -5181,6 +5265,7 @@
               </w:rPr>
               <w:t>user_updated</w:t>
             </w:r>
+            <w:proofErr w:type="spellEnd"/>
           </w:p>
         </w:tc>
         <w:tc>
@@ -5254,6 +5339,7 @@
                 <w:szCs w:val="36"/>
               </w:rPr>
             </w:pPr>
+            <w:proofErr w:type="spellStart"/>
             <w:r>
               <w:rPr>
                 <w:rFonts w:ascii="CordiaUPC" w:hAnsi="CordiaUPC" w:cs="CordiaUPC"/>
@@ -5262,6 +5348,7 @@
               </w:rPr>
               <w:t>date_updated</w:t>
             </w:r>
+            <w:proofErr w:type="spellEnd"/>
           </w:p>
         </w:tc>
         <w:tc>
@@ -5417,12 +5504,21 @@
         </w:rPr>
         <w:t xml:space="preserve">จะใช้ </w:t>
       </w:r>
-      <w:r>
-        <w:rPr>
-          <w:rFonts w:ascii="CordiaUPC" w:hAnsi="CordiaUPC" w:cs="CordiaUPC"/>
-          <w:sz w:val="28"/>
-        </w:rPr>
-        <w:t xml:space="preserve">Baxster Admin Panel </w:t>
+      <w:proofErr w:type="spellStart"/>
+      <w:r>
+        <w:rPr>
+          <w:rFonts w:ascii="CordiaUPC" w:hAnsi="CordiaUPC" w:cs="CordiaUPC"/>
+          <w:sz w:val="28"/>
+        </w:rPr>
+        <w:t>Baxster</w:t>
+      </w:r>
+      <w:proofErr w:type="spellEnd"/>
+      <w:r>
+        <w:rPr>
+          <w:rFonts w:ascii="CordiaUPC" w:hAnsi="CordiaUPC" w:cs="CordiaUPC"/>
+          <w:sz w:val="28"/>
+        </w:rPr>
+        <w:t xml:space="preserve"> Admin Panel </w:t>
       </w:r>
       <w:r>
         <w:rPr>
@@ -5516,6 +5612,7 @@
         </w:rPr>
         <w:t xml:space="preserve"> </w:t>
       </w:r>
+      <w:proofErr w:type="spellStart"/>
       <w:r>
         <w:rPr>
           <w:rFonts w:ascii="CordiaUPC" w:hAnsi="CordiaUPC" w:cs="CordiaUPC"/>
@@ -5523,6 +5620,7 @@
         </w:rPr>
         <w:t>Typomancer</w:t>
       </w:r>
+      <w:proofErr w:type="spellEnd"/>
     </w:p>
     <w:p>
       <w:pPr>
@@ -5701,7 +5799,7 @@
         </w:rPr>
         <w:drawing>
           <wp:inline distT="0" distB="0" distL="0" distR="0" wp14:anchorId="165F67B7" wp14:editId="46FB430C">
-            <wp:extent cx="4954137" cy="3530352"/>
+            <wp:extent cx="5640629" cy="4019550"/>
             <wp:effectExtent l="0" t="0" r="0" b="0"/>
             <wp:docPr id="110" name="รูปภาพ 110"/>
             <wp:cNvGraphicFramePr>
@@ -5723,7 +5821,7 @@
                   <pic:spPr>
                     <a:xfrm>
                       <a:off x="0" y="0"/>
-                      <a:ext cx="4958548" cy="3533495"/>
+                      <a:ext cx="5646947" cy="4024052"/>
                     </a:xfrm>
                     <a:prstGeom prst="rect">
                       <a:avLst/>
@@ -5935,6 +6033,7 @@
           <w:sz w:val="28"/>
         </w:rPr>
         <w:tab/>
+        <w:t xml:space="preserve">|_ </w:t>
       </w:r>
       <w:r>
         <w:rPr>
@@ -5942,9 +6041,9 @@
           <w:i/>
           <w:iCs/>
           <w:sz w:val="28"/>
-        </w:rPr>
-        <w:tab/>
-        <w:t xml:space="preserve">|_  </w:t>
+          <w:cs/>
+        </w:rPr>
+        <w:t>งบทดลอง</w:t>
       </w:r>
       <w:r>
         <w:rPr>
@@ -5952,9 +6051,8 @@
           <w:i/>
           <w:iCs/>
           <w:sz w:val="28"/>
-          <w:cs/>
-        </w:rPr>
-        <w:t>รายงานบัญชีแยกประเภท</w:t>
+        </w:rPr>
+        <w:br/>
       </w:r>
       <w:r>
         <w:rPr>
@@ -5963,7 +6061,8 @@
           <w:iCs/>
           <w:sz w:val="28"/>
         </w:rPr>
-        <w:br/>
+        <w:tab/>
+        <w:t xml:space="preserve">|_ </w:t>
       </w:r>
       <w:r>
         <w:rPr>
@@ -5971,8 +6070,9 @@
           <w:i/>
           <w:iCs/>
           <w:sz w:val="28"/>
-        </w:rPr>
-        <w:tab/>
+          <w:cs/>
+        </w:rPr>
+        <w:t>งบดุล</w:t>
       </w:r>
       <w:r>
         <w:rPr>
@@ -5981,8 +6081,7 @@
           <w:iCs/>
           <w:sz w:val="28"/>
         </w:rPr>
-        <w:tab/>
-        <w:t xml:space="preserve">|_  </w:t>
+        <w:br/>
       </w:r>
       <w:r>
         <w:rPr>
@@ -5990,9 +6089,9 @@
           <w:i/>
           <w:iCs/>
           <w:sz w:val="28"/>
-          <w:cs/>
-        </w:rPr>
-        <w:t>ข้อมูลบัญชีแยกประเภท(เพิ่ม/แก้ไข)</w:t>
+        </w:rPr>
+        <w:tab/>
+        <w:t xml:space="preserve">|_ </w:t>
       </w:r>
       <w:r>
         <w:rPr>
@@ -6000,8 +6099,9 @@
           <w:i/>
           <w:iCs/>
           <w:sz w:val="28"/>
-        </w:rPr>
-        <w:br/>
+          <w:cs/>
+        </w:rPr>
+        <w:t>งบกำไรขาดทุน</w:t>
       </w:r>
       <w:r>
         <w:rPr>
@@ -6010,6 +6110,15 @@
           <w:iCs/>
           <w:sz w:val="28"/>
         </w:rPr>
+        <w:br/>
+      </w:r>
+      <w:r>
+        <w:rPr>
+          <w:rFonts w:ascii="CordiaUPC" w:hAnsi="CordiaUPC" w:cs="CordiaUPC"/>
+          <w:i/>
+          <w:iCs/>
+          <w:sz w:val="28"/>
+        </w:rPr>
         <w:tab/>
         <w:t xml:space="preserve">|_ </w:t>
       </w:r>
@@ -6021,7 +6130,7 @@
           <w:sz w:val="28"/>
           <w:cs/>
         </w:rPr>
-        <w:t>งบทดลอง</w:t>
+        <w:t>จัดการข้อมูลระบบ</w:t>
       </w:r>
       <w:r>
         <w:rPr>
@@ -6040,7 +6149,6 @@
           <w:sz w:val="28"/>
         </w:rPr>
         <w:tab/>
-        <w:t xml:space="preserve">|_ </w:t>
       </w:r>
       <w:r>
         <w:rPr>
@@ -6048,10 +6156,11 @@
           <w:i/>
           <w:iCs/>
           <w:sz w:val="28"/>
-          <w:cs/>
-        </w:rPr>
-        <w:t>งบดุล</w:t>
-      </w:r>
+        </w:rPr>
+        <w:tab/>
+        <w:t>|</w:t>
+      </w:r>
+      <w:proofErr w:type="gramStart"/>
       <w:r>
         <w:rPr>
           <w:rFonts w:ascii="CordiaUPC" w:hAnsi="CordiaUPC" w:cs="CordiaUPC"/>
@@ -6059,7 +6168,7 @@
           <w:iCs/>
           <w:sz w:val="28"/>
         </w:rPr>
-        <w:br/>
+        <w:t xml:space="preserve">_  </w:t>
       </w:r>
       <w:r>
         <w:rPr>
@@ -6067,87 +6176,11 @@
           <w:i/>
           <w:iCs/>
           <w:sz w:val="28"/>
-        </w:rPr>
-        <w:tab/>
-        <w:t xml:space="preserve">|_ </w:t>
-      </w:r>
-      <w:r>
-        <w:rPr>
-          <w:rFonts w:ascii="CordiaUPC" w:hAnsi="CordiaUPC" w:cs="CordiaUPC"/>
-          <w:i/>
-          <w:iCs/>
-          <w:sz w:val="28"/>
-          <w:cs/>
-        </w:rPr>
-        <w:t>งบกำไรขาดทุน</w:t>
-      </w:r>
-      <w:r>
-        <w:rPr>
-          <w:rFonts w:ascii="CordiaUPC" w:hAnsi="CordiaUPC" w:cs="CordiaUPC"/>
-          <w:i/>
-          <w:iCs/>
-          <w:sz w:val="28"/>
-        </w:rPr>
-        <w:br/>
-      </w:r>
-      <w:r>
-        <w:rPr>
-          <w:rFonts w:ascii="CordiaUPC" w:hAnsi="CordiaUPC" w:cs="CordiaUPC"/>
-          <w:i/>
-          <w:iCs/>
-          <w:sz w:val="28"/>
-        </w:rPr>
-        <w:tab/>
-        <w:t xml:space="preserve">|_ </w:t>
-      </w:r>
-      <w:r>
-        <w:rPr>
-          <w:rFonts w:ascii="CordiaUPC" w:hAnsi="CordiaUPC" w:cs="CordiaUPC"/>
-          <w:i/>
-          <w:iCs/>
-          <w:sz w:val="28"/>
-          <w:cs/>
-        </w:rPr>
-        <w:t>จัดการข้อมูลระบบ</w:t>
-      </w:r>
-      <w:r>
-        <w:rPr>
-          <w:rFonts w:ascii="CordiaUPC" w:hAnsi="CordiaUPC" w:cs="CordiaUPC"/>
-          <w:i/>
-          <w:iCs/>
-          <w:sz w:val="28"/>
-        </w:rPr>
-        <w:br/>
-      </w:r>
-      <w:r>
-        <w:rPr>
-          <w:rFonts w:ascii="CordiaUPC" w:hAnsi="CordiaUPC" w:cs="CordiaUPC"/>
-          <w:i/>
-          <w:iCs/>
-          <w:sz w:val="28"/>
-        </w:rPr>
-        <w:tab/>
-      </w:r>
-      <w:r>
-        <w:rPr>
-          <w:rFonts w:ascii="CordiaUPC" w:hAnsi="CordiaUPC" w:cs="CordiaUPC"/>
-          <w:i/>
-          <w:iCs/>
-          <w:sz w:val="28"/>
-        </w:rPr>
-        <w:tab/>
-        <w:t xml:space="preserve">|_  </w:t>
-      </w:r>
-      <w:r>
-        <w:rPr>
-          <w:rFonts w:ascii="CordiaUPC" w:hAnsi="CordiaUPC" w:cs="CordiaUPC"/>
-          <w:i/>
-          <w:iCs/>
-          <w:sz w:val="28"/>
           <w:cs/>
         </w:rPr>
         <w:t>จัดการข้อมูลผู้ใช้</w:t>
       </w:r>
+      <w:proofErr w:type="gramEnd"/>
       <w:r>
         <w:rPr>
           <w:rFonts w:ascii="CordiaUPC" w:hAnsi="CordiaUPC" w:cs="CordiaUPC"/>
@@ -6221,8 +6254,8 @@
         </w:rPr>
         <w:drawing>
           <wp:inline distT="0" distB="0" distL="0" distR="0" wp14:anchorId="39CD203B" wp14:editId="0D5A53D3">
-            <wp:extent cx="4645202" cy="3084394"/>
-            <wp:effectExtent l="0" t="0" r="3175" b="1905"/>
+            <wp:extent cx="5557961" cy="3690463"/>
+            <wp:effectExtent l="0" t="0" r="5080" b="5715"/>
             <wp:docPr id="3" name="รูปภาพ 3"/>
             <wp:cNvGraphicFramePr>
               <a:graphicFrameLocks xmlns:a="http://schemas.openxmlformats.org/drawingml/2006/main" noChangeAspect="1"/>
@@ -6243,7 +6276,7 @@
                   <pic:spPr>
                     <a:xfrm>
                       <a:off x="0" y="0"/>
-                      <a:ext cx="4651065" cy="3088287"/>
+                      <a:ext cx="5563692" cy="3694268"/>
                     </a:xfrm>
                     <a:prstGeom prst="rect">
                       <a:avLst/>
@@ -6260,7 +6293,7 @@
       <w:pPr>
         <w:jc w:val="center"/>
         <w:rPr>
-          <w:rFonts w:ascii="CordiaUPC" w:hAnsi="CordiaUPC" w:cs="CordiaUPC" w:hint="cs"/>
+          <w:rFonts w:ascii="CordiaUPC" w:hAnsi="CordiaUPC" w:cs="CordiaUPC"/>
           <w:sz w:val="28"/>
           <w:cs/>
         </w:rPr>
@@ -6278,7 +6311,7 @@
       <w:pPr>
         <w:jc w:val="center"/>
         <w:rPr>
-          <w:rFonts w:ascii="CordiaUPC" w:hAnsi="CordiaUPC" w:cs="CordiaUPC" w:hint="cs"/>
+          <w:rFonts w:ascii="CordiaUPC" w:hAnsi="CordiaUPC" w:cs="CordiaUPC"/>
           <w:sz w:val="28"/>
         </w:rPr>
       </w:pPr>
@@ -6288,8 +6321,8 @@
         </w:rPr>
         <w:drawing>
           <wp:inline distT="0" distB="0" distL="0" distR="0" wp14:anchorId="00177694" wp14:editId="3895BEE5">
-            <wp:extent cx="4537880" cy="2792057"/>
-            <wp:effectExtent l="0" t="0" r="0" b="8890"/>
+            <wp:extent cx="5582783" cy="3434964"/>
+            <wp:effectExtent l="0" t="0" r="0" b="0"/>
             <wp:docPr id="4" name="รูปภาพ 4"/>
             <wp:cNvGraphicFramePr>
               <a:graphicFrameLocks xmlns:a="http://schemas.openxmlformats.org/drawingml/2006/main" noChangeAspect="1"/>
@@ -6310,7 +6343,7 @@
                   <pic:spPr>
                     <a:xfrm>
                       <a:off x="0" y="0"/>
-                      <a:ext cx="4547368" cy="2797895"/>
+                      <a:ext cx="5598946" cy="3444908"/>
                     </a:xfrm>
                     <a:prstGeom prst="rect">
                       <a:avLst/>
@@ -6325,78 +6358,34 @@
     </w:p>
     <w:p>
       <w:pPr>
-        <w:jc w:val="center"/>
-        <w:rPr>
-          <w:rFonts w:ascii="CordiaUPC" w:hAnsi="CordiaUPC" w:cs="CordiaUPC" w:hint="cs"/>
+        <w:rPr>
+          <w:rFonts w:ascii="CordiaUPC" w:hAnsi="CordiaUPC" w:cs="CordiaUPC"/>
           <w:sz w:val="28"/>
         </w:rPr>
       </w:pPr>
     </w:p>
     <w:p>
       <w:pPr>
-        <w:jc w:val="center"/>
+        <w:ind w:firstLine="720"/>
+        <w:rPr>
+          <w:rFonts w:ascii="CordiaUPC" w:hAnsi="CordiaUPC" w:cs="CordiaUPC"/>
+          <w:sz w:val="28"/>
+        </w:rPr>
+      </w:pPr>
+      <w:r>
         <w:rPr>
           <w:rFonts w:ascii="CordiaUPC" w:hAnsi="CordiaUPC" w:cs="CordiaUPC" w:hint="cs"/>
           <w:sz w:val="28"/>
-        </w:rPr>
-      </w:pPr>
+          <w:cs/>
+        </w:rPr>
+        <w:lastRenderedPageBreak/>
+        <w:t>หน้าจอรายการบัญชีรายวัน</w:t>
+      </w:r>
     </w:p>
     <w:p>
       <w:pPr>
         <w:jc w:val="center"/>
         <w:rPr>
-          <w:rFonts w:ascii="CordiaUPC" w:hAnsi="CordiaUPC" w:cs="CordiaUPC" w:hint="cs"/>
-          <w:sz w:val="28"/>
-        </w:rPr>
-      </w:pPr>
-    </w:p>
-    <w:p>
-      <w:pPr>
-        <w:jc w:val="center"/>
-        <w:rPr>
-          <w:rFonts w:ascii="CordiaUPC" w:hAnsi="CordiaUPC" w:cs="CordiaUPC" w:hint="cs"/>
-          <w:sz w:val="28"/>
-        </w:rPr>
-      </w:pPr>
-    </w:p>
-    <w:p>
-      <w:pPr>
-        <w:rPr>
-          <w:rFonts w:ascii="CordiaUPC" w:hAnsi="CordiaUPC" w:cs="CordiaUPC" w:hint="cs"/>
-          <w:sz w:val="28"/>
-        </w:rPr>
-      </w:pPr>
-      <w:r>
-        <w:rPr>
-          <w:rFonts w:ascii="CordiaUPC" w:hAnsi="CordiaUPC" w:cs="CordiaUPC" w:hint="cs"/>
-          <w:sz w:val="28"/>
-          <w:cs/>
-        </w:rPr>
-        <w:lastRenderedPageBreak/>
-        <w:tab/>
-      </w:r>
-    </w:p>
-    <w:p>
-      <w:pPr>
-        <w:ind w:firstLine="720"/>
-        <w:rPr>
-          <w:rFonts w:ascii="CordiaUPC" w:hAnsi="CordiaUPC" w:cs="CordiaUPC" w:hint="cs"/>
-          <w:sz w:val="28"/>
-        </w:rPr>
-      </w:pPr>
-      <w:r>
-        <w:rPr>
-          <w:rFonts w:ascii="CordiaUPC" w:hAnsi="CordiaUPC" w:cs="CordiaUPC" w:hint="cs"/>
-          <w:sz w:val="28"/>
-          <w:cs/>
-        </w:rPr>
-        <w:t>หน้าจอรายการบัญชีรายวัน</w:t>
-      </w:r>
-    </w:p>
-    <w:p>
-      <w:pPr>
-        <w:jc w:val="center"/>
-        <w:rPr>
           <w:rFonts w:ascii="CordiaUPC" w:hAnsi="CordiaUPC" w:cs="CordiaUPC"/>
           <w:sz w:val="28"/>
         </w:rPr>
@@ -6407,8 +6396,8 @@
         </w:rPr>
         <w:drawing>
           <wp:inline distT="0" distB="0" distL="0" distR="0" wp14:anchorId="5BB3D8D3" wp14:editId="1D920626">
-            <wp:extent cx="4776492" cy="4346812"/>
-            <wp:effectExtent l="0" t="0" r="5080" b="0"/>
+            <wp:extent cx="5495753" cy="5001370"/>
+            <wp:effectExtent l="0" t="0" r="0" b="8890"/>
             <wp:docPr id="5" name="รูปภาพ 5"/>
             <wp:cNvGraphicFramePr>
               <a:graphicFrameLocks xmlns:a="http://schemas.openxmlformats.org/drawingml/2006/main" noChangeAspect="1"/>
@@ -6429,7 +6418,7 @@
                   <pic:spPr>
                     <a:xfrm>
                       <a:off x="0" y="0"/>
-                      <a:ext cx="4778759" cy="4348875"/>
+                      <a:ext cx="5504941" cy="5009732"/>
                     </a:xfrm>
                     <a:prstGeom prst="rect">
                       <a:avLst/>
@@ -6459,7 +6448,7 @@
           <w:numId w:val="37"/>
         </w:numPr>
         <w:rPr>
-          <w:rFonts w:ascii="CordiaUPC" w:hAnsi="CordiaUPC" w:cs="CordiaUPC" w:hint="cs"/>
+          <w:rFonts w:ascii="CordiaUPC" w:hAnsi="CordiaUPC" w:cs="CordiaUPC"/>
           <w:sz w:val="28"/>
         </w:rPr>
       </w:pPr>
@@ -6480,7 +6469,7 @@
           <w:numId w:val="37"/>
         </w:numPr>
         <w:rPr>
-          <w:rFonts w:ascii="CordiaUPC" w:hAnsi="CordiaUPC" w:cs="CordiaUPC" w:hint="cs"/>
+          <w:rFonts w:ascii="CordiaUPC" w:hAnsi="CordiaUPC" w:cs="CordiaUPC"/>
           <w:sz w:val="28"/>
           <w:cs/>
         </w:rPr>
@@ -6505,7 +6494,7 @@
     <w:p>
       <w:pPr>
         <w:rPr>
-          <w:rFonts w:ascii="CordiaUPC" w:hAnsi="CordiaUPC" w:cs="CordiaUPC" w:hint="cs"/>
+          <w:rFonts w:ascii="CordiaUPC" w:hAnsi="CordiaUPC" w:cs="CordiaUPC"/>
           <w:b/>
           <w:bCs/>
           <w:sz w:val="32"/>
@@ -6516,7 +6505,7 @@
     <w:p>
       <w:pPr>
         <w:rPr>
-          <w:rFonts w:ascii="CordiaUPC" w:hAnsi="CordiaUPC" w:cs="CordiaUPC" w:hint="cs"/>
+          <w:rFonts w:ascii="CordiaUPC" w:hAnsi="CordiaUPC" w:cs="CordiaUPC"/>
           <w:b/>
           <w:bCs/>
           <w:sz w:val="32"/>
@@ -6527,7 +6516,7 @@
     <w:p>
       <w:pPr>
         <w:rPr>
-          <w:rFonts w:ascii="CordiaUPC" w:hAnsi="CordiaUPC" w:cs="CordiaUPC" w:hint="cs"/>
+          <w:rFonts w:ascii="CordiaUPC" w:hAnsi="CordiaUPC" w:cs="CordiaUPC"/>
           <w:b/>
           <w:bCs/>
           <w:sz w:val="32"/>
@@ -6538,7 +6527,7 @@
     <w:p>
       <w:pPr>
         <w:rPr>
-          <w:rFonts w:ascii="CordiaUPC" w:hAnsi="CordiaUPC" w:cs="CordiaUPC" w:hint="cs"/>
+          <w:rFonts w:ascii="CordiaUPC" w:hAnsi="CordiaUPC" w:cs="CordiaUPC"/>
           <w:b/>
           <w:bCs/>
           <w:sz w:val="32"/>
@@ -6550,17 +6539,6 @@
       <w:pPr>
         <w:rPr>
           <w:rFonts w:ascii="CordiaUPC" w:hAnsi="CordiaUPC" w:cs="CordiaUPC"/>
-          <w:b/>
-          <w:bCs/>
-          <w:sz w:val="32"/>
-          <w:szCs w:val="32"/>
-        </w:rPr>
-      </w:pPr>
-    </w:p>
-    <w:p>
-      <w:pPr>
-        <w:rPr>
-          <w:rFonts w:ascii="CordiaUPC" w:hAnsi="CordiaUPC" w:cs="CordiaUPC" w:hint="cs"/>
           <w:sz w:val="28"/>
         </w:rPr>
       </w:pPr>
@@ -6588,10 +6566,10 @@
           <w:noProof/>
         </w:rPr>
         <w:drawing>
-          <wp:inline distT="0" distB="0" distL="0" distR="0" wp14:anchorId="2EFFDA88" wp14:editId="2DE48D12">
-            <wp:extent cx="4353636" cy="3722452"/>
-            <wp:effectExtent l="0" t="0" r="8890" b="0"/>
-            <wp:docPr id="6" name="รูปภาพ 6"/>
+          <wp:inline distT="0" distB="0" distL="0" distR="0" wp14:anchorId="7FA01C43" wp14:editId="68940734">
+            <wp:extent cx="4119413" cy="3677984"/>
+            <wp:effectExtent l="0" t="0" r="0" b="0"/>
+            <wp:docPr id="2" name="รูปภาพ 2"/>
             <wp:cNvGraphicFramePr>
               <a:graphicFrameLocks xmlns:a="http://schemas.openxmlformats.org/drawingml/2006/main" noChangeAspect="1"/>
             </wp:cNvGraphicFramePr>
@@ -6611,7 +6589,7 @@
                   <pic:spPr>
                     <a:xfrm>
                       <a:off x="0" y="0"/>
-                      <a:ext cx="4360264" cy="3728119"/>
+                      <a:ext cx="4119018" cy="3677631"/>
                     </a:xfrm>
                     <a:prstGeom prst="rect">
                       <a:avLst/>
@@ -6628,7 +6606,7 @@
       <w:pPr>
         <w:jc w:val="center"/>
         <w:rPr>
-          <w:rFonts w:ascii="CordiaUPC" w:hAnsi="CordiaUPC" w:cs="CordiaUPC" w:hint="cs"/>
+          <w:rFonts w:ascii="CordiaUPC" w:hAnsi="CordiaUPC" w:cs="CordiaUPC"/>
           <w:sz w:val="28"/>
           <w:cs/>
         </w:rPr>
@@ -6662,7 +6640,7 @@
       <w:pPr>
         <w:jc w:val="center"/>
         <w:rPr>
-          <w:rFonts w:ascii="CordiaUPC" w:hAnsi="CordiaUPC" w:cs="CordiaUPC" w:hint="cs"/>
+          <w:rFonts w:ascii="CordiaUPC" w:hAnsi="CordiaUPC" w:cs="CordiaUPC"/>
           <w:sz w:val="28"/>
         </w:rPr>
       </w:pPr>
@@ -6671,10 +6649,10 @@
           <w:noProof/>
         </w:rPr>
         <w:drawing>
-          <wp:inline distT="0" distB="0" distL="0" distR="0" wp14:anchorId="62140D5A" wp14:editId="315EEDB3">
-            <wp:extent cx="5731510" cy="3445029"/>
-            <wp:effectExtent l="0" t="0" r="2540" b="3175"/>
-            <wp:docPr id="7" name="รูปภาพ 7"/>
+          <wp:inline distT="0" distB="0" distL="0" distR="0" wp14:anchorId="6D40D255" wp14:editId="15CB495D">
+            <wp:extent cx="4715301" cy="3286605"/>
+            <wp:effectExtent l="0" t="0" r="0" b="9525"/>
+            <wp:docPr id="8" name="รูปภาพ 8"/>
             <wp:cNvGraphicFramePr>
               <a:graphicFrameLocks xmlns:a="http://schemas.openxmlformats.org/drawingml/2006/main" noChangeAspect="1"/>
             </wp:cNvGraphicFramePr>
@@ -6694,7 +6672,7 @@
                   <pic:spPr>
                     <a:xfrm>
                       <a:off x="0" y="0"/>
-                      <a:ext cx="5731510" cy="3445029"/>
+                      <a:ext cx="4718774" cy="3289026"/>
                     </a:xfrm>
                     <a:prstGeom prst="rect">
                       <a:avLst/>
@@ -6712,7 +6690,6 @@
         <w:rPr>
           <w:rFonts w:ascii="CordiaUPC" w:hAnsi="CordiaUPC" w:cs="CordiaUPC" w:hint="cs"/>
           <w:sz w:val="28"/>
-          <w:cs/>
         </w:rPr>
       </w:pPr>
       <w:r>
@@ -6731,39 +6708,607 @@
         </w:rPr>
         <w:t>สามารถกรองข้อมูลที่ต้องการได้จากการกำหนดช่วงของเวลา</w:t>
       </w:r>
+    </w:p>
+    <w:p>
+      <w:pPr>
+        <w:rPr>
+          <w:rFonts w:ascii="CordiaUPC" w:hAnsi="CordiaUPC" w:cs="CordiaUPC" w:hint="cs"/>
+          <w:sz w:val="28"/>
+        </w:rPr>
+      </w:pPr>
+    </w:p>
+    <w:p>
+      <w:pPr>
+        <w:rPr>
+          <w:rFonts w:ascii="CordiaUPC" w:hAnsi="CordiaUPC" w:cs="CordiaUPC" w:hint="cs"/>
+          <w:sz w:val="28"/>
+        </w:rPr>
+      </w:pPr>
+      <w:r>
+        <w:rPr>
+          <w:rFonts w:ascii="CordiaUPC" w:hAnsi="CordiaUPC" w:cs="CordiaUPC" w:hint="cs"/>
+          <w:sz w:val="28"/>
+          <w:cs/>
+        </w:rPr>
+        <w:lastRenderedPageBreak/>
+        <w:tab/>
+        <w:t>หน้าจอการเพิ่มสมุดบัญชีแยกประเภท</w:t>
+      </w:r>
+    </w:p>
+    <w:p>
+      <w:pPr>
+        <w:jc w:val="center"/>
+        <w:rPr>
+          <w:rFonts w:ascii="CordiaUPC" w:hAnsi="CordiaUPC" w:cs="CordiaUPC" w:hint="cs"/>
+          <w:sz w:val="28"/>
+        </w:rPr>
+      </w:pPr>
+      <w:r>
+        <w:rPr>
+          <w:noProof/>
+        </w:rPr>
+        <w:drawing>
+          <wp:inline distT="0" distB="0" distL="0" distR="0" wp14:anchorId="4306C658" wp14:editId="3BCF85C4">
+            <wp:extent cx="4790364" cy="2575843"/>
+            <wp:effectExtent l="0" t="0" r="0" b="0"/>
+            <wp:docPr id="9" name="รูปภาพ 9"/>
+            <wp:cNvGraphicFramePr>
+              <a:graphicFrameLocks xmlns:a="http://schemas.openxmlformats.org/drawingml/2006/main" noChangeAspect="1"/>
+            </wp:cNvGraphicFramePr>
+            <a:graphic xmlns:a="http://schemas.openxmlformats.org/drawingml/2006/main">
+              <a:graphicData uri="http://schemas.openxmlformats.org/drawingml/2006/picture">
+                <pic:pic xmlns:pic="http://schemas.openxmlformats.org/drawingml/2006/picture">
+                  <pic:nvPicPr>
+                    <pic:cNvPr id="0" name=""/>
+                    <pic:cNvPicPr/>
+                  </pic:nvPicPr>
+                  <pic:blipFill>
+                    <a:blip r:embed="rId16"/>
+                    <a:stretch>
+                      <a:fillRect/>
+                    </a:stretch>
+                  </pic:blipFill>
+                  <pic:spPr>
+                    <a:xfrm>
+                      <a:off x="0" y="0"/>
+                      <a:ext cx="4801786" cy="2581985"/>
+                    </a:xfrm>
+                    <a:prstGeom prst="rect">
+                      <a:avLst/>
+                    </a:prstGeom>
+                  </pic:spPr>
+                </pic:pic>
+              </a:graphicData>
+            </a:graphic>
+          </wp:inline>
+        </w:drawing>
+      </w:r>
+    </w:p>
+    <w:p>
+      <w:pPr>
+        <w:rPr>
+          <w:rFonts w:ascii="CordiaUPC" w:hAnsi="CordiaUPC" w:cs="CordiaUPC" w:hint="cs"/>
+          <w:sz w:val="28"/>
+          <w:cs/>
+        </w:rPr>
+      </w:pPr>
+      <w:r>
+        <w:rPr>
+          <w:rFonts w:ascii="CordiaUPC" w:hAnsi="CordiaUPC" w:cs="CordiaUPC" w:hint="cs"/>
+          <w:sz w:val="28"/>
+          <w:cs/>
+        </w:rPr>
+        <w:tab/>
+      </w:r>
+      <w:r>
+        <w:rPr>
+          <w:rFonts w:ascii="CordiaUPC" w:hAnsi="CordiaUPC" w:cs="CordiaUPC" w:hint="cs"/>
+          <w:sz w:val="28"/>
+          <w:cs/>
+        </w:rPr>
+        <w:t>หน้าจอ</w:t>
+      </w:r>
+      <w:r>
+        <w:rPr>
+          <w:rFonts w:ascii="CordiaUPC" w:hAnsi="CordiaUPC" w:cs="CordiaUPC" w:hint="cs"/>
+          <w:sz w:val="28"/>
+          <w:cs/>
+        </w:rPr>
+        <w:t>แสดง</w:t>
+      </w:r>
+      <w:r>
+        <w:rPr>
+          <w:rFonts w:ascii="CordiaUPC" w:hAnsi="CordiaUPC" w:cs="CordiaUPC" w:hint="cs"/>
+          <w:sz w:val="28"/>
+          <w:cs/>
+        </w:rPr>
+        <w:t>งบทดลอง</w:t>
+      </w:r>
+      <w:r>
+        <w:rPr>
+          <w:rFonts w:ascii="CordiaUPC" w:hAnsi="CordiaUPC" w:cs="CordiaUPC" w:hint="cs"/>
+          <w:sz w:val="28"/>
+          <w:cs/>
+        </w:rPr>
+        <w:t>(ค้นหา)</w:t>
+      </w:r>
+    </w:p>
+    <w:p>
+      <w:pPr>
+        <w:jc w:val="center"/>
+        <w:rPr>
+          <w:rFonts w:ascii="CordiaUPC" w:hAnsi="CordiaUPC" w:cs="CordiaUPC"/>
+          <w:b/>
+          <w:bCs/>
+          <w:sz w:val="32"/>
+          <w:szCs w:val="32"/>
+        </w:rPr>
+      </w:pPr>
+      <w:r>
+        <w:rPr>
+          <w:noProof/>
+        </w:rPr>
+        <w:drawing>
+          <wp:inline distT="0" distB="0" distL="0" distR="0" wp14:anchorId="3959A06A" wp14:editId="478A1B31">
+            <wp:extent cx="4856672" cy="4161379"/>
+            <wp:effectExtent l="0" t="0" r="1270" b="0"/>
+            <wp:docPr id="14" name="รูปภาพ 14"/>
+            <wp:cNvGraphicFramePr>
+              <a:graphicFrameLocks xmlns:a="http://schemas.openxmlformats.org/drawingml/2006/main" noChangeAspect="1"/>
+            </wp:cNvGraphicFramePr>
+            <a:graphic xmlns:a="http://schemas.openxmlformats.org/drawingml/2006/main">
+              <a:graphicData uri="http://schemas.openxmlformats.org/drawingml/2006/picture">
+                <pic:pic xmlns:pic="http://schemas.openxmlformats.org/drawingml/2006/picture">
+                  <pic:nvPicPr>
+                    <pic:cNvPr id="0" name=""/>
+                    <pic:cNvPicPr/>
+                  </pic:nvPicPr>
+                  <pic:blipFill>
+                    <a:blip r:embed="rId17"/>
+                    <a:stretch>
+                      <a:fillRect/>
+                    </a:stretch>
+                  </pic:blipFill>
+                  <pic:spPr>
+                    <a:xfrm>
+                      <a:off x="0" y="0"/>
+                      <a:ext cx="4860919" cy="4165018"/>
+                    </a:xfrm>
+                    <a:prstGeom prst="rect">
+                      <a:avLst/>
+                    </a:prstGeom>
+                  </pic:spPr>
+                </pic:pic>
+              </a:graphicData>
+            </a:graphic>
+          </wp:inline>
+        </w:drawing>
+      </w:r>
+    </w:p>
+    <w:p>
+      <w:pPr>
+        <w:ind w:left="720"/>
+        <w:rPr>
+          <w:rFonts w:ascii="CordiaUPC" w:hAnsi="CordiaUPC" w:cs="CordiaUPC"/>
+          <w:sz w:val="28"/>
+        </w:rPr>
+      </w:pPr>
+      <w:r>
+        <w:rPr>
+          <w:rFonts w:ascii="CordiaUPC" w:hAnsi="CordiaUPC" w:cs="CordiaUPC"/>
+          <w:sz w:val="28"/>
+        </w:rPr>
+        <w:t xml:space="preserve">- </w:t>
+      </w:r>
+      <w:r>
+        <w:rPr>
+          <w:rFonts w:ascii="CordiaUPC" w:hAnsi="CordiaUPC" w:cs="CordiaUPC" w:hint="cs"/>
+          <w:sz w:val="28"/>
+          <w:cs/>
+        </w:rPr>
+        <w:t>เมื่อเลือกคลิกที่เดือน</w:t>
+      </w:r>
+      <w:r>
+        <w:rPr>
+          <w:rFonts w:ascii="CordiaUPC" w:hAnsi="CordiaUPC" w:cs="CordiaUPC" w:hint="cs"/>
+          <w:sz w:val="28"/>
+          <w:cs/>
+        </w:rPr>
+        <w:t>ที่ต้องการจะแสดงงบทดลอง</w:t>
+      </w:r>
+      <w:r>
+        <w:rPr>
+          <w:rFonts w:ascii="CordiaUPC" w:hAnsi="CordiaUPC" w:cs="CordiaUPC" w:hint="cs"/>
+          <w:sz w:val="28"/>
+          <w:cs/>
+        </w:rPr>
+        <w:t>ของเดือนนั้นๆ</w:t>
+      </w:r>
+      <w:r>
+        <w:rPr>
+          <w:rFonts w:ascii="CordiaUPC" w:hAnsi="CordiaUPC" w:cs="CordiaUPC" w:hint="cs"/>
+          <w:sz w:val="28"/>
+          <w:cs/>
+        </w:rPr>
+        <w:br/>
+      </w:r>
+      <w:r>
+        <w:rPr>
+          <w:rFonts w:ascii="CordiaUPC" w:hAnsi="CordiaUPC" w:cs="CordiaUPC"/>
+          <w:sz w:val="28"/>
+        </w:rPr>
+        <w:t xml:space="preserve">- </w:t>
+      </w:r>
+      <w:r>
+        <w:rPr>
+          <w:rFonts w:ascii="CordiaUPC" w:hAnsi="CordiaUPC" w:cs="CordiaUPC" w:hint="cs"/>
+          <w:sz w:val="28"/>
+          <w:cs/>
+        </w:rPr>
+        <w:t>สามารถค้นหาตามเงื่อนไขต่างๆ โดยแบ่งออกเป็น 3 แทบ ได</w:t>
+      </w:r>
+      <w:r>
+        <w:rPr>
+          <w:rFonts w:ascii="CordiaUPC" w:hAnsi="CordiaUPC" w:cs="CordiaUPC" w:hint="cs"/>
+          <w:sz w:val="28"/>
+          <w:cs/>
+        </w:rPr>
+        <w:t>้แก่ การค้นหาตามปีปัจจุบัน งบทดลอง</w:t>
+      </w:r>
+      <w:r>
+        <w:rPr>
+          <w:rFonts w:ascii="CordiaUPC" w:hAnsi="CordiaUPC" w:cs="CordiaUPC" w:hint="cs"/>
+          <w:sz w:val="28"/>
+          <w:cs/>
+        </w:rPr>
+        <w:t>ในอดีต และรูปแบบเงื่อนไขที่กำหนดเอง</w:t>
+      </w:r>
+    </w:p>
+    <w:p>
+      <w:pPr>
+        <w:ind w:left="720"/>
+        <w:rPr>
+          <w:rFonts w:ascii="CordiaUPC" w:hAnsi="CordiaUPC" w:cs="CordiaUPC" w:hint="cs"/>
+          <w:sz w:val="28"/>
+        </w:rPr>
+      </w:pPr>
+    </w:p>
+    <w:p>
+      <w:pPr>
+        <w:ind w:left="720"/>
+        <w:jc w:val="center"/>
+        <w:rPr>
+          <w:rFonts w:ascii="CordiaUPC" w:hAnsi="CordiaUPC" w:cs="CordiaUPC" w:hint="cs"/>
+          <w:sz w:val="28"/>
+        </w:rPr>
+      </w:pPr>
+      <w:r>
+        <w:rPr>
+          <w:noProof/>
+        </w:rPr>
+        <w:drawing>
+          <wp:inline distT="0" distB="0" distL="0" distR="0" wp14:anchorId="4927D3A5" wp14:editId="52B139AB">
+            <wp:extent cx="4985296" cy="4175185"/>
+            <wp:effectExtent l="0" t="0" r="6350" b="0"/>
+            <wp:docPr id="15" name="รูปภาพ 15"/>
+            <wp:cNvGraphicFramePr>
+              <a:graphicFrameLocks xmlns:a="http://schemas.openxmlformats.org/drawingml/2006/main" noChangeAspect="1"/>
+            </wp:cNvGraphicFramePr>
+            <a:graphic xmlns:a="http://schemas.openxmlformats.org/drawingml/2006/main">
+              <a:graphicData uri="http://schemas.openxmlformats.org/drawingml/2006/picture">
+                <pic:pic xmlns:pic="http://schemas.openxmlformats.org/drawingml/2006/picture">
+                  <pic:nvPicPr>
+                    <pic:cNvPr id="0" name=""/>
+                    <pic:cNvPicPr/>
+                  </pic:nvPicPr>
+                  <pic:blipFill>
+                    <a:blip r:embed="rId18"/>
+                    <a:stretch>
+                      <a:fillRect/>
+                    </a:stretch>
+                  </pic:blipFill>
+                  <pic:spPr>
+                    <a:xfrm>
+                      <a:off x="0" y="0"/>
+                      <a:ext cx="4981024" cy="4171607"/>
+                    </a:xfrm>
+                    <a:prstGeom prst="rect">
+                      <a:avLst/>
+                    </a:prstGeom>
+                  </pic:spPr>
+                </pic:pic>
+              </a:graphicData>
+            </a:graphic>
+          </wp:inline>
+        </w:drawing>
+      </w:r>
+    </w:p>
+    <w:p>
+      <w:pPr>
+        <w:ind w:left="1440"/>
+        <w:rPr>
+          <w:rFonts w:ascii="CordiaUPC" w:hAnsi="CordiaUPC" w:cs="CordiaUPC" w:hint="cs"/>
+          <w:sz w:val="28"/>
+        </w:rPr>
+      </w:pPr>
+      <w:r>
+        <w:rPr>
+          <w:rFonts w:ascii="CordiaUPC" w:hAnsi="CordiaUPC" w:cs="CordiaUPC"/>
+          <w:sz w:val="28"/>
+        </w:rPr>
+        <w:t xml:space="preserve">- </w:t>
+      </w:r>
+      <w:r>
+        <w:rPr>
+          <w:rFonts w:ascii="CordiaUPC" w:hAnsi="CordiaUPC" w:cs="CordiaUPC" w:hint="cs"/>
+          <w:sz w:val="28"/>
+          <w:cs/>
+        </w:rPr>
+        <w:t>เมื่อเลือกคลิกที่เดือนที่ต้องการจะแสดงงบดุลของ</w:t>
+      </w:r>
+      <w:r>
+        <w:rPr>
+          <w:rFonts w:ascii="CordiaUPC" w:hAnsi="CordiaUPC" w:cs="CordiaUPC" w:hint="cs"/>
+          <w:sz w:val="28"/>
+          <w:cs/>
+        </w:rPr>
+        <w:t>ปี</w:t>
+      </w:r>
+      <w:r>
+        <w:rPr>
+          <w:rFonts w:ascii="CordiaUPC" w:hAnsi="CordiaUPC" w:cs="CordiaUPC" w:hint="cs"/>
+          <w:sz w:val="28"/>
+          <w:cs/>
+        </w:rPr>
+        <w:t>นั้นๆ</w:t>
+      </w:r>
+    </w:p>
+    <w:p>
+      <w:pPr>
+        <w:ind w:left="1440"/>
+        <w:rPr>
+          <w:rFonts w:ascii="CordiaUPC" w:hAnsi="CordiaUPC" w:cs="CordiaUPC" w:hint="cs"/>
+          <w:sz w:val="28"/>
+        </w:rPr>
+      </w:pPr>
+      <w:r>
+        <w:rPr>
+          <w:noProof/>
+        </w:rPr>
+        <w:drawing>
+          <wp:inline distT="0" distB="0" distL="0" distR="0" wp14:anchorId="012C5E3B" wp14:editId="04D796F2">
+            <wp:extent cx="4418783" cy="2913753"/>
+            <wp:effectExtent l="0" t="0" r="1270" b="1270"/>
+            <wp:docPr id="16" name="รูปภาพ 16"/>
+            <wp:cNvGraphicFramePr>
+              <a:graphicFrameLocks xmlns:a="http://schemas.openxmlformats.org/drawingml/2006/main" noChangeAspect="1"/>
+            </wp:cNvGraphicFramePr>
+            <a:graphic xmlns:a="http://schemas.openxmlformats.org/drawingml/2006/main">
+              <a:graphicData uri="http://schemas.openxmlformats.org/drawingml/2006/picture">
+                <pic:pic xmlns:pic="http://schemas.openxmlformats.org/drawingml/2006/picture">
+                  <pic:nvPicPr>
+                    <pic:cNvPr id="0" name=""/>
+                    <pic:cNvPicPr/>
+                  </pic:nvPicPr>
+                  <pic:blipFill>
+                    <a:blip r:embed="rId19"/>
+                    <a:stretch>
+                      <a:fillRect/>
+                    </a:stretch>
+                  </pic:blipFill>
+                  <pic:spPr>
+                    <a:xfrm>
+                      <a:off x="0" y="0"/>
+                      <a:ext cx="4419949" cy="2914522"/>
+                    </a:xfrm>
+                    <a:prstGeom prst="rect">
+                      <a:avLst/>
+                    </a:prstGeom>
+                  </pic:spPr>
+                </pic:pic>
+              </a:graphicData>
+            </a:graphic>
+          </wp:inline>
+        </w:drawing>
+      </w:r>
+    </w:p>
+    <w:p>
+      <w:pPr>
+        <w:ind w:left="1440"/>
+        <w:rPr>
+          <w:rFonts w:ascii="CordiaUPC" w:hAnsi="CordiaUPC" w:cs="CordiaUPC" w:hint="cs"/>
+          <w:sz w:val="28"/>
+        </w:rPr>
+      </w:pPr>
+      <w:r>
+        <w:rPr>
+          <w:rFonts w:ascii="CordiaUPC" w:hAnsi="CordiaUPC" w:cs="CordiaUPC" w:hint="cs"/>
+          <w:sz w:val="28"/>
+          <w:cs/>
+        </w:rPr>
+        <w:t xml:space="preserve">- ในแถบ </w:t>
+      </w:r>
+      <w:r>
+        <w:rPr>
+          <w:rFonts w:ascii="CordiaUPC" w:hAnsi="CordiaUPC" w:cs="CordiaUPC" w:hint="cs"/>
+          <w:sz w:val="28"/>
+          <w:cs/>
+        </w:rPr>
+        <w:t>กำหนดเอง สามารถกำหนดการแสดงงบทดลอง</w:t>
+      </w:r>
+      <w:r>
+        <w:rPr>
+          <w:rFonts w:ascii="CordiaUPC" w:hAnsi="CordiaUPC" w:cs="CordiaUPC" w:hint="cs"/>
+          <w:sz w:val="28"/>
+          <w:cs/>
+        </w:rPr>
+        <w:t xml:space="preserve"> ตามวันที่กำหนดได้</w:t>
+      </w:r>
+    </w:p>
+    <w:p>
+      <w:pPr>
+        <w:ind w:firstLine="720"/>
+        <w:rPr>
+          <w:rFonts w:ascii="CordiaUPC" w:hAnsi="CordiaUPC" w:cs="CordiaUPC" w:hint="cs"/>
+          <w:sz w:val="28"/>
+        </w:rPr>
+      </w:pPr>
+      <w:r>
+        <w:rPr>
+          <w:rFonts w:ascii="CordiaUPC" w:hAnsi="CordiaUPC" w:cs="CordiaUPC" w:hint="cs"/>
+          <w:sz w:val="28"/>
+          <w:cs/>
+        </w:rPr>
+        <w:lastRenderedPageBreak/>
+        <w:t>หน้าจอแสดงงบทดลอง</w:t>
+      </w:r>
+    </w:p>
+    <w:p>
+      <w:pPr>
+        <w:jc w:val="center"/>
+        <w:rPr>
+          <w:rFonts w:ascii="CordiaUPC" w:hAnsi="CordiaUPC" w:cs="CordiaUPC"/>
+          <w:sz w:val="28"/>
+        </w:rPr>
+      </w:pPr>
+      <w:r>
+        <w:rPr>
+          <w:noProof/>
+        </w:rPr>
+        <w:drawing>
+          <wp:inline distT="0" distB="0" distL="0" distR="0" wp14:anchorId="28FFF4CA" wp14:editId="7AA03B25">
+            <wp:extent cx="5876925" cy="5870018"/>
+            <wp:effectExtent l="0" t="0" r="0" b="0"/>
+            <wp:docPr id="21" name="รูปภาพ 21"/>
+            <wp:cNvGraphicFramePr>
+              <a:graphicFrameLocks xmlns:a="http://schemas.openxmlformats.org/drawingml/2006/main" noChangeAspect="1"/>
+            </wp:cNvGraphicFramePr>
+            <a:graphic xmlns:a="http://schemas.openxmlformats.org/drawingml/2006/main">
+              <a:graphicData uri="http://schemas.openxmlformats.org/drawingml/2006/picture">
+                <pic:pic xmlns:pic="http://schemas.openxmlformats.org/drawingml/2006/picture">
+                  <pic:nvPicPr>
+                    <pic:cNvPr id="0" name=""/>
+                    <pic:cNvPicPr/>
+                  </pic:nvPicPr>
+                  <pic:blipFill>
+                    <a:blip r:embed="rId20"/>
+                    <a:stretch>
+                      <a:fillRect/>
+                    </a:stretch>
+                  </pic:blipFill>
+                  <pic:spPr>
+                    <a:xfrm>
+                      <a:off x="0" y="0"/>
+                      <a:ext cx="5877181" cy="5870273"/>
+                    </a:xfrm>
+                    <a:prstGeom prst="rect">
+                      <a:avLst/>
+                    </a:prstGeom>
+                  </pic:spPr>
+                </pic:pic>
+              </a:graphicData>
+            </a:graphic>
+          </wp:inline>
+        </w:drawing>
+      </w:r>
+    </w:p>
+    <w:p>
+      <w:pPr>
+        <w:rPr>
+          <w:rFonts w:ascii="CordiaUPC" w:hAnsi="CordiaUPC" w:cs="CordiaUPC" w:hint="cs"/>
+          <w:sz w:val="28"/>
+        </w:rPr>
+      </w:pPr>
+      <w:r>
+        <w:rPr>
+          <w:rFonts w:ascii="CordiaUPC" w:hAnsi="CordiaUPC" w:cs="CordiaUPC" w:hint="cs"/>
+          <w:sz w:val="28"/>
+          <w:cs/>
+        </w:rPr>
+        <w:tab/>
+        <w:t>- แสดงรายการทั้งหมดของช่วงเวลาที่ได้ทำการเลือก</w:t>
+      </w:r>
+      <w:r>
+        <w:rPr>
+          <w:rFonts w:ascii="CordiaUPC" w:hAnsi="CordiaUPC" w:cs="CordiaUPC"/>
+          <w:sz w:val="28"/>
+        </w:rPr>
+        <w:br/>
+      </w:r>
+      <w:r>
+        <w:rPr>
+          <w:rFonts w:ascii="CordiaUPC" w:hAnsi="CordiaUPC" w:cs="CordiaUPC" w:hint="cs"/>
+          <w:sz w:val="28"/>
+          <w:cs/>
+        </w:rPr>
+        <w:tab/>
+        <w:t>- แสดงยอดรวมของเดบิต เครดิต</w:t>
+      </w:r>
+      <w:r>
+        <w:rPr>
+          <w:rFonts w:ascii="CordiaUPC" w:hAnsi="CordiaUPC" w:cs="CordiaUPC"/>
+          <w:sz w:val="28"/>
+          <w:cs/>
+        </w:rPr>
+        <w:br/>
+      </w:r>
+      <w:r>
+        <w:rPr>
+          <w:rFonts w:ascii="CordiaUPC" w:hAnsi="CordiaUPC" w:cs="CordiaUPC" w:hint="cs"/>
+          <w:sz w:val="28"/>
+          <w:cs/>
+        </w:rPr>
+        <w:tab/>
+        <w:t>- สามารถจัดพิมพ์รายงานได้</w:t>
+      </w:r>
+    </w:p>
+    <w:p>
+      <w:pPr>
+        <w:rPr>
+          <w:rFonts w:ascii="CordiaUPC" w:hAnsi="CordiaUPC" w:cs="CordiaUPC" w:hint="cs"/>
+          <w:sz w:val="28"/>
+        </w:rPr>
+      </w:pPr>
+    </w:p>
+    <w:p>
+      <w:pPr>
+        <w:rPr>
+          <w:rFonts w:ascii="CordiaUPC" w:hAnsi="CordiaUPC" w:cs="CordiaUPC" w:hint="cs"/>
+          <w:sz w:val="28"/>
+        </w:rPr>
+      </w:pPr>
+    </w:p>
+    <w:p>
+      <w:pPr>
+        <w:rPr>
+          <w:rFonts w:ascii="CordiaUPC" w:hAnsi="CordiaUPC" w:cs="CordiaUPC"/>
+          <w:sz w:val="28"/>
+          <w:cs/>
+        </w:rPr>
+      </w:pPr>
       <w:bookmarkStart w:id="0" w:name="_GoBack"/>
       <w:bookmarkEnd w:id="0"/>
     </w:p>
     <w:p>
       <w:pPr>
         <w:rPr>
-          <w:rFonts w:ascii="CordiaUPC" w:hAnsi="CordiaUPC" w:cs="CordiaUPC" w:hint="cs"/>
+          <w:rFonts w:ascii="CordiaUPC" w:hAnsi="CordiaUPC" w:cs="CordiaUPC"/>
           <w:b/>
           <w:bCs/>
           <w:sz w:val="32"/>
           <w:szCs w:val="32"/>
         </w:rPr>
       </w:pPr>
-    </w:p>
-    <w:p>
-      <w:pPr>
+      <w:r>
         <w:rPr>
           <w:rFonts w:ascii="CordiaUPC" w:hAnsi="CordiaUPC" w:cs="CordiaUPC"/>
           <w:b/>
           <w:bCs/>
           <w:sz w:val="32"/>
           <w:szCs w:val="32"/>
-        </w:rPr>
-      </w:pPr>
-      <w:r>
-        <w:rPr>
-          <w:rFonts w:ascii="CordiaUPC" w:hAnsi="CordiaUPC" w:cs="CordiaUPC"/>
-          <w:b/>
-          <w:bCs/>
-          <w:sz w:val="32"/>
-          <w:szCs w:val="32"/>
-          <w:cs/>
-        </w:rPr>
+          <w:cs/>
+        </w:rPr>
+        <w:lastRenderedPageBreak/>
         <w:t>ความปลอดภัยของระบบ</w:t>
       </w:r>
     </w:p>

--- a/บทที่ 5(โปรแกรมบัญชี).docx
+++ b/บทที่ 5(โปรแกรมบัญชี).docx
@@ -6688,7 +6688,7 @@
     <w:p>
       <w:pPr>
         <w:rPr>
-          <w:rFonts w:ascii="CordiaUPC" w:hAnsi="CordiaUPC" w:cs="CordiaUPC" w:hint="cs"/>
+          <w:rFonts w:ascii="CordiaUPC" w:hAnsi="CordiaUPC" w:cs="CordiaUPC"/>
           <w:sz w:val="28"/>
         </w:rPr>
       </w:pPr>
@@ -6712,7 +6712,7 @@
     <w:p>
       <w:pPr>
         <w:rPr>
-          <w:rFonts w:ascii="CordiaUPC" w:hAnsi="CordiaUPC" w:cs="CordiaUPC" w:hint="cs"/>
+          <w:rFonts w:ascii="CordiaUPC" w:hAnsi="CordiaUPC" w:cs="CordiaUPC"/>
           <w:sz w:val="28"/>
         </w:rPr>
       </w:pPr>
@@ -6720,7 +6720,7 @@
     <w:p>
       <w:pPr>
         <w:rPr>
-          <w:rFonts w:ascii="CordiaUPC" w:hAnsi="CordiaUPC" w:cs="CordiaUPC" w:hint="cs"/>
+          <w:rFonts w:ascii="CordiaUPC" w:hAnsi="CordiaUPC" w:cs="CordiaUPC"/>
           <w:sz w:val="28"/>
         </w:rPr>
       </w:pPr>
@@ -6739,7 +6739,7 @@
       <w:pPr>
         <w:jc w:val="center"/>
         <w:rPr>
-          <w:rFonts w:ascii="CordiaUPC" w:hAnsi="CordiaUPC" w:cs="CordiaUPC" w:hint="cs"/>
+          <w:rFonts w:ascii="CordiaUPC" w:hAnsi="CordiaUPC" w:cs="CordiaUPC"/>
           <w:sz w:val="28"/>
         </w:rPr>
       </w:pPr>
@@ -6787,7 +6787,7 @@
     <w:p>
       <w:pPr>
         <w:rPr>
-          <w:rFonts w:ascii="CordiaUPC" w:hAnsi="CordiaUPC" w:cs="CordiaUPC" w:hint="cs"/>
+          <w:rFonts w:ascii="CordiaUPC" w:hAnsi="CordiaUPC" w:cs="CordiaUPC"/>
           <w:sz w:val="28"/>
           <w:cs/>
         </w:rPr>
@@ -6968,7 +6968,7 @@
       <w:pPr>
         <w:ind w:left="720"/>
         <w:rPr>
-          <w:rFonts w:ascii="CordiaUPC" w:hAnsi="CordiaUPC" w:cs="CordiaUPC" w:hint="cs"/>
+          <w:rFonts w:ascii="CordiaUPC" w:hAnsi="CordiaUPC" w:cs="CordiaUPC"/>
           <w:sz w:val="28"/>
         </w:rPr>
       </w:pPr>
@@ -6978,7 +6978,7 @@
         <w:ind w:left="720"/>
         <w:jc w:val="center"/>
         <w:rPr>
-          <w:rFonts w:ascii="CordiaUPC" w:hAnsi="CordiaUPC" w:cs="CordiaUPC" w:hint="cs"/>
+          <w:rFonts w:ascii="CordiaUPC" w:hAnsi="CordiaUPC" w:cs="CordiaUPC"/>
           <w:sz w:val="28"/>
         </w:rPr>
       </w:pPr>
@@ -7027,47 +7027,31 @@
       <w:pPr>
         <w:ind w:left="1440"/>
         <w:rPr>
+          <w:rFonts w:ascii="CordiaUPC" w:hAnsi="CordiaUPC" w:cs="CordiaUPC"/>
+          <w:sz w:val="28"/>
+        </w:rPr>
+      </w:pPr>
+      <w:r>
+        <w:rPr>
+          <w:rFonts w:ascii="CordiaUPC" w:hAnsi="CordiaUPC" w:cs="CordiaUPC"/>
+          <w:sz w:val="28"/>
+        </w:rPr>
+        <w:t xml:space="preserve">- </w:t>
+      </w:r>
+      <w:r>
+        <w:rPr>
           <w:rFonts w:ascii="CordiaUPC" w:hAnsi="CordiaUPC" w:cs="CordiaUPC" w:hint="cs"/>
           <w:sz w:val="28"/>
-        </w:rPr>
-      </w:pPr>
-      <w:r>
-        <w:rPr>
-          <w:rFonts w:ascii="CordiaUPC" w:hAnsi="CordiaUPC" w:cs="CordiaUPC"/>
-          <w:sz w:val="28"/>
-        </w:rPr>
-        <w:t xml:space="preserve">- </w:t>
-      </w:r>
-      <w:r>
-        <w:rPr>
-          <w:rFonts w:ascii="CordiaUPC" w:hAnsi="CordiaUPC" w:cs="CordiaUPC" w:hint="cs"/>
-          <w:sz w:val="28"/>
-          <w:cs/>
-        </w:rPr>
-        <w:t>เมื่อเลือกคลิกที่เดือนที่ต้องการจะแสดงงบดุลของ</w:t>
-      </w:r>
-      <w:r>
-        <w:rPr>
-          <w:rFonts w:ascii="CordiaUPC" w:hAnsi="CordiaUPC" w:cs="CordiaUPC" w:hint="cs"/>
-          <w:sz w:val="28"/>
-          <w:cs/>
-        </w:rPr>
-        <w:t>ปี</w:t>
-      </w:r>
-      <w:r>
-        <w:rPr>
-          <w:rFonts w:ascii="CordiaUPC" w:hAnsi="CordiaUPC" w:cs="CordiaUPC" w:hint="cs"/>
-          <w:sz w:val="28"/>
-          <w:cs/>
-        </w:rPr>
-        <w:t>นั้นๆ</w:t>
+          <w:cs/>
+        </w:rPr>
+        <w:t>เมื่อเลือกคลิกที่เดือนที่ต้องการจะแสดงงบดุลของปีนั้นๆ</w:t>
       </w:r>
     </w:p>
     <w:p>
       <w:pPr>
         <w:ind w:left="1440"/>
         <w:rPr>
-          <w:rFonts w:ascii="CordiaUPC" w:hAnsi="CordiaUPC" w:cs="CordiaUPC" w:hint="cs"/>
+          <w:rFonts w:ascii="CordiaUPC" w:hAnsi="CordiaUPC" w:cs="CordiaUPC"/>
           <w:sz w:val="28"/>
         </w:rPr>
       </w:pPr>
@@ -7116,7 +7100,7 @@
       <w:pPr>
         <w:ind w:left="1440"/>
         <w:rPr>
-          <w:rFonts w:ascii="CordiaUPC" w:hAnsi="CordiaUPC" w:cs="CordiaUPC" w:hint="cs"/>
+          <w:rFonts w:ascii="CordiaUPC" w:hAnsi="CordiaUPC" w:cs="CordiaUPC"/>
           <w:sz w:val="28"/>
         </w:rPr>
       </w:pPr>
@@ -7147,9 +7131,8 @@
     </w:p>
     <w:p>
       <w:pPr>
-        <w:ind w:firstLine="720"/>
-        <w:rPr>
-          <w:rFonts w:ascii="CordiaUPC" w:hAnsi="CordiaUPC" w:cs="CordiaUPC" w:hint="cs"/>
+        <w:rPr>
+          <w:rFonts w:ascii="CordiaUPC" w:hAnsi="CordiaUPC" w:cs="CordiaUPC"/>
           <w:sz w:val="28"/>
         </w:rPr>
       </w:pPr>
@@ -7215,7 +7198,7 @@
     <w:p>
       <w:pPr>
         <w:rPr>
-          <w:rFonts w:ascii="CordiaUPC" w:hAnsi="CordiaUPC" w:cs="CordiaUPC" w:hint="cs"/>
+          <w:rFonts w:ascii="CordiaUPC" w:hAnsi="CordiaUPC" w:cs="CordiaUPC"/>
           <w:sz w:val="28"/>
         </w:rPr>
       </w:pPr>
@@ -7265,7 +7248,7 @@
     <w:p>
       <w:pPr>
         <w:rPr>
-          <w:rFonts w:ascii="CordiaUPC" w:hAnsi="CordiaUPC" w:cs="CordiaUPC" w:hint="cs"/>
+          <w:rFonts w:ascii="CordiaUPC" w:hAnsi="CordiaUPC" w:cs="CordiaUPC"/>
           <w:sz w:val="28"/>
         </w:rPr>
       </w:pPr>
@@ -7273,7 +7256,7 @@
     <w:p>
       <w:pPr>
         <w:rPr>
-          <w:rFonts w:ascii="CordiaUPC" w:hAnsi="CordiaUPC" w:cs="CordiaUPC" w:hint="cs"/>
+          <w:rFonts w:ascii="CordiaUPC" w:hAnsi="CordiaUPC" w:cs="CordiaUPC"/>
           <w:sz w:val="28"/>
         </w:rPr>
       </w:pPr>
@@ -7283,7 +7266,1299 @@
         <w:rPr>
           <w:rFonts w:ascii="CordiaUPC" w:hAnsi="CordiaUPC" w:cs="CordiaUPC"/>
           <w:sz w:val="28"/>
-          <w:cs/>
+        </w:rPr>
+      </w:pPr>
+    </w:p>
+    <w:p>
+      <w:pPr>
+        <w:rPr>
+          <w:rFonts w:ascii="CordiaUPC" w:hAnsi="CordiaUPC" w:cs="CordiaUPC"/>
+          <w:sz w:val="28"/>
+        </w:rPr>
+      </w:pPr>
+      <w:r>
+        <w:rPr>
+          <w:rFonts w:ascii="CordiaUPC" w:hAnsi="CordiaUPC" w:cs="CordiaUPC" w:hint="cs"/>
+          <w:sz w:val="28"/>
+          <w:cs/>
+        </w:rPr>
+        <w:lastRenderedPageBreak/>
+        <w:t>หน้าจอจัดการข้อมูลผู้ใช้งาน</w:t>
+      </w:r>
+    </w:p>
+    <w:p>
+      <w:pPr>
+        <w:rPr>
+          <w:rFonts w:ascii="CordiaUPC" w:hAnsi="CordiaUPC" w:cs="CordiaUPC"/>
+          <w:sz w:val="28"/>
+        </w:rPr>
+      </w:pPr>
+      <w:r>
+        <w:rPr>
+          <w:noProof/>
+        </w:rPr>
+        <w:drawing>
+          <wp:inline distT="0" distB="0" distL="0" distR="0" wp14:anchorId="7600D7F1" wp14:editId="196937DB">
+            <wp:extent cx="5731510" cy="3019453"/>
+            <wp:effectExtent l="0" t="0" r="2540" b="9525"/>
+            <wp:docPr id="6" name="รูปภาพ 6"/>
+            <wp:cNvGraphicFramePr>
+              <a:graphicFrameLocks xmlns:a="http://schemas.openxmlformats.org/drawingml/2006/main" noChangeAspect="1"/>
+            </wp:cNvGraphicFramePr>
+            <a:graphic xmlns:a="http://schemas.openxmlformats.org/drawingml/2006/main">
+              <a:graphicData uri="http://schemas.openxmlformats.org/drawingml/2006/picture">
+                <pic:pic xmlns:pic="http://schemas.openxmlformats.org/drawingml/2006/picture">
+                  <pic:nvPicPr>
+                    <pic:cNvPr id="0" name=""/>
+                    <pic:cNvPicPr/>
+                  </pic:nvPicPr>
+                  <pic:blipFill>
+                    <a:blip r:embed="rId21"/>
+                    <a:stretch>
+                      <a:fillRect/>
+                    </a:stretch>
+                  </pic:blipFill>
+                  <pic:spPr>
+                    <a:xfrm>
+                      <a:off x="0" y="0"/>
+                      <a:ext cx="5731510" cy="3019453"/>
+                    </a:xfrm>
+                    <a:prstGeom prst="rect">
+                      <a:avLst/>
+                    </a:prstGeom>
+                  </pic:spPr>
+                </pic:pic>
+              </a:graphicData>
+            </a:graphic>
+          </wp:inline>
+        </w:drawing>
+      </w:r>
+    </w:p>
+    <w:p>
+      <w:pPr>
+        <w:rPr>
+          <w:rFonts w:ascii="CordiaUPC" w:hAnsi="CordiaUPC" w:cs="CordiaUPC"/>
+          <w:sz w:val="28"/>
+        </w:rPr>
+      </w:pPr>
+      <w:r>
+        <w:rPr>
+          <w:rFonts w:ascii="CordiaUPC" w:hAnsi="CordiaUPC" w:cs="CordiaUPC"/>
+          <w:sz w:val="28"/>
+        </w:rPr>
+        <w:tab/>
+        <w:t xml:space="preserve">- </w:t>
+      </w:r>
+      <w:r>
+        <w:rPr>
+          <w:rFonts w:ascii="CordiaUPC" w:hAnsi="CordiaUPC" w:cs="CordiaUPC" w:hint="cs"/>
+          <w:sz w:val="28"/>
+          <w:cs/>
+        </w:rPr>
+        <w:t>สามารถเลือก เพิ่ม ลบ แก้ไข ข้อมูลของผู้ใช้งานได้</w:t>
+      </w:r>
+    </w:p>
+    <w:p>
+      <w:pPr>
+        <w:rPr>
+          <w:rFonts w:ascii="CordiaUPC" w:hAnsi="CordiaUPC" w:cs="CordiaUPC"/>
+          <w:sz w:val="28"/>
+        </w:rPr>
+      </w:pPr>
+      <w:r>
+        <w:rPr>
+          <w:rFonts w:ascii="CordiaUPC" w:hAnsi="CordiaUPC" w:cs="CordiaUPC" w:hint="cs"/>
+          <w:sz w:val="28"/>
+          <w:cs/>
+        </w:rPr>
+        <w:t>หน้าจอเพิ่มผู้ใช้งาน</w:t>
+      </w:r>
+    </w:p>
+    <w:p>
+      <w:pPr>
+        <w:rPr>
+          <w:rFonts w:ascii="CordiaUPC" w:hAnsi="CordiaUPC" w:cs="CordiaUPC"/>
+          <w:sz w:val="28"/>
+        </w:rPr>
+      </w:pPr>
+      <w:r>
+        <w:rPr>
+          <w:noProof/>
+        </w:rPr>
+        <w:drawing>
+          <wp:inline distT="0" distB="0" distL="0" distR="0" wp14:anchorId="6DC1C384" wp14:editId="0982A1C4">
+            <wp:extent cx="5731510" cy="3183560"/>
+            <wp:effectExtent l="0" t="0" r="2540" b="0"/>
+            <wp:docPr id="7" name="รูปภาพ 7"/>
+            <wp:cNvGraphicFramePr>
+              <a:graphicFrameLocks xmlns:a="http://schemas.openxmlformats.org/drawingml/2006/main" noChangeAspect="1"/>
+            </wp:cNvGraphicFramePr>
+            <a:graphic xmlns:a="http://schemas.openxmlformats.org/drawingml/2006/main">
+              <a:graphicData uri="http://schemas.openxmlformats.org/drawingml/2006/picture">
+                <pic:pic xmlns:pic="http://schemas.openxmlformats.org/drawingml/2006/picture">
+                  <pic:nvPicPr>
+                    <pic:cNvPr id="0" name=""/>
+                    <pic:cNvPicPr/>
+                  </pic:nvPicPr>
+                  <pic:blipFill>
+                    <a:blip r:embed="rId22"/>
+                    <a:stretch>
+                      <a:fillRect/>
+                    </a:stretch>
+                  </pic:blipFill>
+                  <pic:spPr>
+                    <a:xfrm>
+                      <a:off x="0" y="0"/>
+                      <a:ext cx="5731510" cy="3183560"/>
+                    </a:xfrm>
+                    <a:prstGeom prst="rect">
+                      <a:avLst/>
+                    </a:prstGeom>
+                  </pic:spPr>
+                </pic:pic>
+              </a:graphicData>
+            </a:graphic>
+          </wp:inline>
+        </w:drawing>
+      </w:r>
+    </w:p>
+    <w:p>
+      <w:pPr>
+        <w:rPr>
+          <w:rFonts w:ascii="CordiaUPC" w:hAnsi="CordiaUPC" w:cs="CordiaUPC"/>
+          <w:sz w:val="28"/>
+        </w:rPr>
+      </w:pPr>
+    </w:p>
+    <w:p>
+      <w:pPr>
+        <w:rPr>
+          <w:rFonts w:ascii="CordiaUPC" w:hAnsi="CordiaUPC" w:cs="CordiaUPC"/>
+          <w:sz w:val="28"/>
+        </w:rPr>
+      </w:pPr>
+    </w:p>
+    <w:p>
+      <w:pPr>
+        <w:rPr>
+          <w:rFonts w:ascii="CordiaUPC" w:hAnsi="CordiaUPC" w:cs="CordiaUPC"/>
+          <w:sz w:val="28"/>
+          <w:cs/>
+        </w:rPr>
+      </w:pPr>
+    </w:p>
+    <w:p>
+      <w:pPr>
+        <w:rPr>
+          <w:rFonts w:ascii="CordiaUPC" w:hAnsi="CordiaUPC" w:cs="CordiaUPC"/>
+          <w:b/>
+          <w:bCs/>
+          <w:sz w:val="32"/>
+          <w:szCs w:val="32"/>
+        </w:rPr>
+      </w:pPr>
+      <w:r>
+        <w:rPr>
+          <w:rFonts w:ascii="CordiaUPC" w:hAnsi="CordiaUPC" w:cs="CordiaUPC"/>
+          <w:b/>
+          <w:bCs/>
+          <w:sz w:val="32"/>
+          <w:szCs w:val="32"/>
+          <w:cs/>
+        </w:rPr>
+        <w:lastRenderedPageBreak/>
+        <w:t>เทคโนโลยีที่ใช้พัฒนาระบบ</w:t>
+      </w:r>
+    </w:p>
+    <w:p>
+      <w:pPr>
+        <w:ind w:left="720"/>
+        <w:jc w:val="thaiDistribute"/>
+        <w:rPr>
+          <w:rFonts w:ascii="CordiaUPC" w:hAnsi="CordiaUPC" w:cs="CordiaUPC"/>
+          <w:sz w:val="28"/>
+        </w:rPr>
+      </w:pPr>
+      <w:proofErr w:type="spellStart"/>
+      <w:r>
+        <w:rPr>
+          <w:rFonts w:ascii="CordiaUPC" w:hAnsi="CordiaUPC" w:cs="CordiaUPC"/>
+          <w:b/>
+          <w:bCs/>
+          <w:sz w:val="28"/>
+          <w:u w:val="single"/>
+        </w:rPr>
+        <w:t>Nginx</w:t>
+      </w:r>
+      <w:proofErr w:type="spellEnd"/>
+      <w:r>
+        <w:rPr>
+          <w:rFonts w:ascii="CordiaUPC" w:hAnsi="CordiaUPC" w:cs="CordiaUPC"/>
+          <w:sz w:val="28"/>
+        </w:rPr>
+        <w:br/>
+      </w:r>
+      <w:r>
+        <w:rPr>
+          <w:rFonts w:ascii="CordiaUPC" w:hAnsi="CordiaUPC" w:cs="CordiaUPC"/>
+          <w:sz w:val="28"/>
+          <w:cs/>
+        </w:rPr>
+        <w:t>เอ็น</w:t>
+      </w:r>
+      <w:proofErr w:type="spellStart"/>
+      <w:r>
+        <w:rPr>
+          <w:rFonts w:ascii="CordiaUPC" w:hAnsi="CordiaUPC" w:cs="CordiaUPC"/>
+          <w:sz w:val="28"/>
+          <w:cs/>
+        </w:rPr>
+        <w:t>จิ้นเอ็ก</w:t>
+      </w:r>
+      <w:proofErr w:type="spellEnd"/>
+      <w:r>
+        <w:rPr>
+          <w:rFonts w:ascii="CordiaUPC" w:hAnsi="CordiaUPC" w:cs="CordiaUPC"/>
+          <w:sz w:val="28"/>
+          <w:cs/>
+        </w:rPr>
+        <w:t xml:space="preserve">ถูกพัฒนาขึ้นและใช้งานครั้งแรกในปี 2002 มีหน้าที่เป็น เว็บเซิร์ฟเวอร์ ที่ใช้ทรัพยากรของเครื่องที่น้อยกว่า เช่น แรมและ ซีพียู ทำให้ </w:t>
+      </w:r>
+      <w:proofErr w:type="spellStart"/>
+      <w:r>
+        <w:rPr>
+          <w:rFonts w:ascii="CordiaUPC" w:hAnsi="CordiaUPC" w:cs="CordiaUPC"/>
+          <w:sz w:val="28"/>
+          <w:cs/>
+        </w:rPr>
+        <w:t>เซิฟเวอร์</w:t>
+      </w:r>
+      <w:proofErr w:type="spellEnd"/>
+      <w:r>
+        <w:rPr>
+          <w:rFonts w:ascii="CordiaUPC" w:hAnsi="CordiaUPC" w:cs="CordiaUPC"/>
+          <w:sz w:val="28"/>
+          <w:cs/>
+        </w:rPr>
+        <w:t xml:space="preserve"> สามารถรองรับการทำงานได้มากยิ่งขึ้น เช่น การรองรับการเข้าใช้งานมากกว่า 10</w:t>
+      </w:r>
+      <w:r>
+        <w:rPr>
+          <w:rFonts w:ascii="CordiaUPC" w:hAnsi="CordiaUPC" w:cs="CordiaUPC"/>
+          <w:sz w:val="28"/>
+        </w:rPr>
+        <w:t>,</w:t>
+      </w:r>
+      <w:r>
+        <w:rPr>
+          <w:rFonts w:ascii="CordiaUPC" w:hAnsi="CordiaUPC" w:cs="CordiaUPC"/>
+          <w:sz w:val="28"/>
+          <w:cs/>
+        </w:rPr>
+        <w:t xml:space="preserve">000 การเชื่อมต่อพร้อมกัน การทำเซิร์ฟเวอร์เสมือน รองรับการทำงานของ </w:t>
+      </w:r>
+      <w:r>
+        <w:rPr>
+          <w:rFonts w:ascii="CordiaUPC" w:hAnsi="CordiaUPC" w:cs="CordiaUPC"/>
+          <w:sz w:val="28"/>
+        </w:rPr>
+        <w:t>TLS/SSL</w:t>
+      </w:r>
+      <w:r>
+        <w:rPr>
+          <w:rFonts w:ascii="CordiaUPC" w:hAnsi="CordiaUPC" w:cs="CordiaUPC" w:hint="cs"/>
+          <w:sz w:val="28"/>
+          <w:cs/>
+        </w:rPr>
+        <w:t xml:space="preserve"> จึงเป็นเหตุผลที่เลือกใช้งานเอ็น</w:t>
+      </w:r>
+      <w:proofErr w:type="spellStart"/>
+      <w:r>
+        <w:rPr>
+          <w:rFonts w:ascii="CordiaUPC" w:hAnsi="CordiaUPC" w:cs="CordiaUPC" w:hint="cs"/>
+          <w:sz w:val="28"/>
+          <w:cs/>
+        </w:rPr>
+        <w:t>จิ้นเอ็ก</w:t>
+      </w:r>
+      <w:proofErr w:type="spellEnd"/>
+    </w:p>
+    <w:p>
+      <w:pPr>
+        <w:ind w:left="720"/>
+        <w:jc w:val="thaiDistribute"/>
+        <w:rPr>
+          <w:rFonts w:ascii="CordiaUPC" w:hAnsi="CordiaUPC" w:cs="CordiaUPC" w:hint="cs"/>
+          <w:sz w:val="28"/>
+          <w:cs/>
+        </w:rPr>
+      </w:pPr>
+      <w:proofErr w:type="spellStart"/>
+      <w:r>
+        <w:rPr>
+          <w:rFonts w:ascii="CordiaUPC" w:hAnsi="CordiaUPC" w:cs="CordiaUPC"/>
+          <w:b/>
+          <w:bCs/>
+          <w:sz w:val="28"/>
+          <w:u w:val="single"/>
+        </w:rPr>
+        <w:t>ExpressJS</w:t>
+      </w:r>
+      <w:proofErr w:type="spellEnd"/>
+      <w:r>
+        <w:rPr>
+          <w:rFonts w:ascii="CordiaUPC" w:hAnsi="CordiaUPC" w:cs="CordiaUPC"/>
+          <w:sz w:val="28"/>
+        </w:rPr>
+        <w:br/>
+      </w:r>
+      <w:proofErr w:type="spellStart"/>
+      <w:r>
+        <w:rPr>
+          <w:rFonts w:ascii="CordiaUPC" w:hAnsi="CordiaUPC" w:cs="CordiaUPC"/>
+          <w:sz w:val="28"/>
+        </w:rPr>
+        <w:t>ExpressJS</w:t>
+      </w:r>
+      <w:proofErr w:type="spellEnd"/>
+      <w:r>
+        <w:rPr>
+          <w:rFonts w:ascii="CordiaUPC" w:hAnsi="CordiaUPC" w:cs="CordiaUPC"/>
+          <w:sz w:val="28"/>
+        </w:rPr>
+        <w:t xml:space="preserve"> </w:t>
+      </w:r>
+      <w:r>
+        <w:rPr>
+          <w:rFonts w:ascii="CordiaUPC" w:hAnsi="CordiaUPC" w:cs="CordiaUPC"/>
+          <w:sz w:val="28"/>
+          <w:cs/>
+        </w:rPr>
+        <w:t xml:space="preserve">เป็น </w:t>
+      </w:r>
+      <w:r>
+        <w:rPr>
+          <w:rFonts w:ascii="CordiaUPC" w:hAnsi="CordiaUPC" w:cs="CordiaUPC"/>
+          <w:sz w:val="28"/>
+        </w:rPr>
+        <w:t xml:space="preserve">Web Application Framework </w:t>
+      </w:r>
+      <w:r>
+        <w:rPr>
+          <w:rFonts w:ascii="CordiaUPC" w:hAnsi="CordiaUPC" w:cs="CordiaUPC"/>
+          <w:sz w:val="28"/>
+          <w:cs/>
+        </w:rPr>
+        <w:t>ที่ได้รับความนิยม</w:t>
+      </w:r>
+      <w:r>
+        <w:rPr>
+          <w:rFonts w:ascii="CordiaUPC" w:hAnsi="CordiaUPC" w:cs="CordiaUPC" w:hint="cs"/>
+          <w:sz w:val="28"/>
+          <w:cs/>
+        </w:rPr>
+        <w:t xml:space="preserve"> ทำงานบน </w:t>
+      </w:r>
+      <w:proofErr w:type="spellStart"/>
+      <w:r>
+        <w:rPr>
+          <w:rFonts w:ascii="CordiaUPC" w:hAnsi="CordiaUPC" w:cs="CordiaUPC"/>
+          <w:sz w:val="28"/>
+        </w:rPr>
+        <w:t>NodeJS</w:t>
+      </w:r>
+      <w:proofErr w:type="spellEnd"/>
+      <w:r>
+        <w:rPr>
+          <w:rFonts w:ascii="CordiaUPC" w:hAnsi="CordiaUPC" w:cs="CordiaUPC" w:hint="cs"/>
+          <w:sz w:val="28"/>
+          <w:cs/>
+        </w:rPr>
+        <w:t xml:space="preserve"> ซึ่งใช้เป็น </w:t>
+      </w:r>
+      <w:r>
+        <w:rPr>
+          <w:rFonts w:ascii="CordiaUPC" w:hAnsi="CordiaUPC" w:cs="CordiaUPC"/>
+          <w:sz w:val="28"/>
+        </w:rPr>
+        <w:t xml:space="preserve">Back-End </w:t>
+      </w:r>
+      <w:r>
+        <w:rPr>
+          <w:rFonts w:ascii="CordiaUPC" w:hAnsi="CordiaUPC" w:cs="CordiaUPC"/>
+          <w:sz w:val="28"/>
+        </w:rPr>
+        <w:t>Web F</w:t>
+      </w:r>
+      <w:r>
+        <w:rPr>
+          <w:rFonts w:ascii="CordiaUPC" w:hAnsi="CordiaUPC" w:cs="CordiaUPC"/>
+          <w:sz w:val="28"/>
+        </w:rPr>
+        <w:t xml:space="preserve">ramework </w:t>
+      </w:r>
+      <w:r>
+        <w:rPr>
+          <w:rFonts w:ascii="CordiaUPC" w:hAnsi="CordiaUPC" w:cs="CordiaUPC" w:hint="cs"/>
+          <w:sz w:val="28"/>
+          <w:cs/>
+        </w:rPr>
+        <w:t>ของฝั่งเซิร์ฟเวอร์</w:t>
+      </w:r>
+      <w:r>
+        <w:rPr>
+          <w:rFonts w:ascii="CordiaUPC" w:hAnsi="CordiaUPC" w:cs="CordiaUPC"/>
+          <w:sz w:val="28"/>
+          <w:cs/>
+        </w:rPr>
+        <w:t xml:space="preserve"> </w:t>
+      </w:r>
+      <w:r>
+        <w:rPr>
+          <w:rFonts w:ascii="CordiaUPC" w:hAnsi="CordiaUPC" w:cs="CordiaUPC" w:hint="cs"/>
+          <w:sz w:val="28"/>
+          <w:cs/>
+        </w:rPr>
+        <w:t>สามารถนำมาพัฒนา</w:t>
+      </w:r>
+      <w:r>
+        <w:rPr>
+          <w:rFonts w:ascii="CordiaUPC" w:hAnsi="CordiaUPC" w:cs="CordiaUPC"/>
+          <w:sz w:val="28"/>
+          <w:cs/>
+        </w:rPr>
+        <w:t>แอพพลิเคชั่น</w:t>
+      </w:r>
+      <w:r>
+        <w:rPr>
+          <w:rFonts w:ascii="CordiaUPC" w:hAnsi="CordiaUPC" w:cs="CordiaUPC" w:hint="cs"/>
+          <w:sz w:val="28"/>
+          <w:cs/>
+        </w:rPr>
+        <w:t>ต่อไปได้ โดย</w:t>
+      </w:r>
+      <w:r>
+        <w:rPr>
+          <w:rFonts w:ascii="CordiaUPC" w:hAnsi="CordiaUPC" w:cs="CordiaUPC"/>
+          <w:sz w:val="28"/>
+          <w:cs/>
+        </w:rPr>
+        <w:t xml:space="preserve"> </w:t>
+      </w:r>
+      <w:proofErr w:type="spellStart"/>
+      <w:r>
+        <w:rPr>
+          <w:rFonts w:ascii="CordiaUPC" w:hAnsi="CordiaUPC" w:cs="CordiaUPC"/>
+          <w:sz w:val="28"/>
+        </w:rPr>
+        <w:t>ExpressJS</w:t>
+      </w:r>
+      <w:proofErr w:type="spellEnd"/>
+      <w:r>
+        <w:rPr>
+          <w:rFonts w:ascii="CordiaUPC" w:hAnsi="CordiaUPC" w:cs="CordiaUPC"/>
+          <w:sz w:val="28"/>
+        </w:rPr>
+        <w:t xml:space="preserve"> </w:t>
+      </w:r>
+      <w:r>
+        <w:rPr>
+          <w:rFonts w:ascii="CordiaUPC" w:hAnsi="CordiaUPC" w:cs="CordiaUPC" w:hint="cs"/>
+          <w:sz w:val="28"/>
+          <w:cs/>
+        </w:rPr>
+        <w:t>นั้น</w:t>
+      </w:r>
+      <w:r>
+        <w:rPr>
+          <w:rFonts w:ascii="CordiaUPC" w:hAnsi="CordiaUPC" w:cs="CordiaUPC" w:hint="cs"/>
+          <w:sz w:val="28"/>
+          <w:cs/>
+        </w:rPr>
+        <w:t>จะใช้</w:t>
+      </w:r>
+      <w:r>
+        <w:rPr>
+          <w:rFonts w:ascii="CordiaUPC" w:hAnsi="CordiaUPC" w:cs="CordiaUPC"/>
+          <w:sz w:val="28"/>
+          <w:cs/>
+        </w:rPr>
+        <w:t>การ</w:t>
+      </w:r>
+      <w:r>
+        <w:rPr>
+          <w:rFonts w:ascii="CordiaUPC" w:hAnsi="CordiaUPC" w:cs="CordiaUPC"/>
+          <w:sz w:val="28"/>
+          <w:cs/>
+        </w:rPr>
+        <w:t xml:space="preserve"> </w:t>
+      </w:r>
+      <w:r>
+        <w:rPr>
+          <w:rFonts w:ascii="CordiaUPC" w:hAnsi="CordiaUPC" w:cs="CordiaUPC"/>
+          <w:sz w:val="28"/>
+        </w:rPr>
+        <w:t>Routing (</w:t>
+      </w:r>
+      <w:r>
+        <w:rPr>
+          <w:rFonts w:ascii="CordiaUPC" w:hAnsi="CordiaUPC" w:cs="CordiaUPC"/>
+          <w:sz w:val="28"/>
+          <w:cs/>
+        </w:rPr>
+        <w:t xml:space="preserve">การกำหนดเส้นทางของระบบ) และ </w:t>
+      </w:r>
+      <w:r>
+        <w:rPr>
+          <w:rFonts w:ascii="CordiaUPC" w:hAnsi="CordiaUPC" w:cs="CordiaUPC"/>
+          <w:sz w:val="28"/>
+        </w:rPr>
+        <w:t>Middleware (</w:t>
+      </w:r>
+      <w:r>
+        <w:rPr>
+          <w:rFonts w:ascii="CordiaUPC" w:hAnsi="CordiaUPC" w:cs="CordiaUPC"/>
+          <w:sz w:val="28"/>
+          <w:cs/>
+        </w:rPr>
+        <w:t xml:space="preserve">การรับส่งข้อมูลของระบบ) สามารถเขียนได้ในรูปแบบ </w:t>
+      </w:r>
+      <w:r>
+        <w:rPr>
+          <w:rFonts w:ascii="CordiaUPC" w:hAnsi="CordiaUPC" w:cs="CordiaUPC"/>
+          <w:sz w:val="28"/>
+        </w:rPr>
+        <w:t xml:space="preserve">MVC </w:t>
+      </w:r>
+      <w:proofErr w:type="gramStart"/>
+      <w:r>
+        <w:rPr>
+          <w:rFonts w:ascii="CordiaUPC" w:hAnsi="CordiaUPC" w:cs="CordiaUPC"/>
+          <w:sz w:val="28"/>
+        </w:rPr>
+        <w:t>( Model</w:t>
+      </w:r>
+      <w:proofErr w:type="gramEnd"/>
+      <w:r>
+        <w:rPr>
+          <w:rFonts w:ascii="CordiaUPC" w:hAnsi="CordiaUPC" w:cs="CordiaUPC"/>
+          <w:sz w:val="28"/>
+        </w:rPr>
+        <w:t xml:space="preserve"> View Controller )</w:t>
+      </w:r>
+      <w:r>
+        <w:rPr>
+          <w:rFonts w:ascii="CordiaUPC" w:hAnsi="CordiaUPC" w:cs="CordiaUPC"/>
+          <w:sz w:val="28"/>
+        </w:rPr>
+        <w:t xml:space="preserve"> </w:t>
+      </w:r>
+      <w:r>
+        <w:rPr>
+          <w:rFonts w:ascii="CordiaUPC" w:hAnsi="CordiaUPC" w:cs="CordiaUPC" w:hint="cs"/>
+          <w:sz w:val="28"/>
+          <w:cs/>
+        </w:rPr>
+        <w:t>และใช้ในการเชื่อมต่อกับฐานข้อมูล</w:t>
+      </w:r>
+      <w:r>
+        <w:rPr>
+          <w:rFonts w:ascii="CordiaUPC" w:hAnsi="CordiaUPC" w:cs="CordiaUPC"/>
+          <w:sz w:val="28"/>
+        </w:rPr>
+        <w:t xml:space="preserve"> </w:t>
+      </w:r>
+      <w:r>
+        <w:rPr>
+          <w:rFonts w:ascii="CordiaUPC" w:hAnsi="CordiaUPC" w:cs="CordiaUPC" w:hint="cs"/>
+          <w:sz w:val="28"/>
+          <w:cs/>
+        </w:rPr>
+        <w:t xml:space="preserve">โดยในการพัฒนานั้นจะใช้ภาษา </w:t>
+      </w:r>
+      <w:proofErr w:type="spellStart"/>
+      <w:r>
+        <w:rPr>
+          <w:rFonts w:ascii="CordiaUPC" w:hAnsi="CordiaUPC" w:cs="CordiaUPC"/>
+          <w:sz w:val="28"/>
+        </w:rPr>
+        <w:t>Javascript</w:t>
+      </w:r>
+      <w:proofErr w:type="spellEnd"/>
+      <w:r>
+        <w:rPr>
+          <w:rFonts w:ascii="CordiaUPC" w:hAnsi="CordiaUPC" w:cs="CordiaUPC"/>
+          <w:sz w:val="28"/>
+        </w:rPr>
+        <w:t xml:space="preserve"> </w:t>
+      </w:r>
+      <w:r>
+        <w:rPr>
+          <w:rFonts w:ascii="CordiaUPC" w:hAnsi="CordiaUPC" w:cs="CordiaUPC" w:hint="cs"/>
+          <w:sz w:val="28"/>
+          <w:cs/>
+        </w:rPr>
+        <w:t>ในการเขียนโปรแกรม</w:t>
+      </w:r>
+    </w:p>
+    <w:p>
+      <w:pPr>
+        <w:ind w:left="720"/>
+        <w:jc w:val="thaiDistribute"/>
+        <w:rPr>
+          <w:rFonts w:ascii="CordiaUPC" w:hAnsi="CordiaUPC" w:cs="CordiaUPC"/>
+          <w:sz w:val="28"/>
+        </w:rPr>
+      </w:pPr>
+      <w:proofErr w:type="spellStart"/>
+      <w:r>
+        <w:rPr>
+          <w:rFonts w:ascii="CordiaUPC" w:hAnsi="CordiaUPC" w:cs="CordiaUPC"/>
+          <w:b/>
+          <w:bCs/>
+          <w:sz w:val="28"/>
+          <w:u w:val="single"/>
+        </w:rPr>
+        <w:t>NodeJS</w:t>
+      </w:r>
+      <w:proofErr w:type="spellEnd"/>
+      <w:r>
+        <w:rPr>
+          <w:rFonts w:ascii="CordiaUPC" w:hAnsi="CordiaUPC" w:cs="CordiaUPC"/>
+          <w:sz w:val="28"/>
+        </w:rPr>
+        <w:br/>
+      </w:r>
+      <w:proofErr w:type="spellStart"/>
+      <w:r>
+        <w:rPr>
+          <w:rFonts w:ascii="CordiaUPC" w:hAnsi="CordiaUPC" w:cs="CordiaUPC"/>
+          <w:sz w:val="28"/>
+        </w:rPr>
+        <w:t>NodeJS</w:t>
+      </w:r>
+      <w:proofErr w:type="spellEnd"/>
+      <w:r>
+        <w:rPr>
+          <w:rFonts w:ascii="CordiaUPC" w:hAnsi="CordiaUPC" w:cs="CordiaUPC"/>
+          <w:sz w:val="28"/>
+        </w:rPr>
+        <w:t xml:space="preserve"> </w:t>
+      </w:r>
+      <w:r>
+        <w:rPr>
+          <w:rFonts w:ascii="CordiaUPC" w:hAnsi="CordiaUPC" w:cs="CordiaUPC"/>
+          <w:sz w:val="28"/>
+          <w:cs/>
+        </w:rPr>
+        <w:t xml:space="preserve">คือแพลตฟอร์มที่สร้างโดย </w:t>
+      </w:r>
+      <w:proofErr w:type="spellStart"/>
+      <w:r>
+        <w:rPr>
+          <w:rFonts w:ascii="CordiaUPC" w:hAnsi="CordiaUPC" w:cs="CordiaUPC"/>
+          <w:sz w:val="28"/>
+        </w:rPr>
+        <w:t>Javascript</w:t>
+      </w:r>
+      <w:proofErr w:type="spellEnd"/>
+      <w:r>
+        <w:rPr>
+          <w:rFonts w:ascii="CordiaUPC" w:hAnsi="CordiaUPC" w:cs="CordiaUPC"/>
+          <w:sz w:val="28"/>
+        </w:rPr>
+        <w:t xml:space="preserve"> </w:t>
+      </w:r>
+      <w:r>
+        <w:rPr>
+          <w:rFonts w:ascii="CordiaUPC" w:hAnsi="CordiaUPC" w:cs="CordiaUPC"/>
+          <w:sz w:val="28"/>
+          <w:cs/>
+        </w:rPr>
+        <w:t xml:space="preserve">ทำให้สามารถใช้ภาษา </w:t>
+      </w:r>
+      <w:proofErr w:type="spellStart"/>
+      <w:r>
+        <w:rPr>
+          <w:rFonts w:ascii="CordiaUPC" w:hAnsi="CordiaUPC" w:cs="CordiaUPC"/>
+          <w:sz w:val="28"/>
+        </w:rPr>
+        <w:t>Javascript</w:t>
+      </w:r>
+      <w:proofErr w:type="spellEnd"/>
+      <w:r>
+        <w:rPr>
+          <w:rFonts w:ascii="CordiaUPC" w:hAnsi="CordiaUPC" w:cs="CordiaUPC"/>
+          <w:sz w:val="28"/>
+        </w:rPr>
+        <w:t xml:space="preserve"> </w:t>
+      </w:r>
+      <w:r>
+        <w:rPr>
+          <w:rFonts w:ascii="CordiaUPC" w:hAnsi="CordiaUPC" w:cs="CordiaUPC"/>
+          <w:sz w:val="28"/>
+          <w:cs/>
+        </w:rPr>
+        <w:t>ในการทำงานได้</w:t>
+      </w:r>
+      <w:r>
+        <w:rPr>
+          <w:rFonts w:ascii="CordiaUPC" w:hAnsi="CordiaUPC" w:cs="CordiaUPC" w:hint="cs"/>
+          <w:sz w:val="28"/>
+          <w:cs/>
+        </w:rPr>
+        <w:t>น</w:t>
+      </w:r>
+      <w:r>
+        <w:rPr>
+          <w:rFonts w:ascii="CordiaUPC" w:hAnsi="CordiaUPC" w:cs="CordiaUPC"/>
+          <w:sz w:val="28"/>
+          <w:cs/>
+        </w:rPr>
+        <w:t>อกเหนือจากการทำงานบนเว็บ</w:t>
+      </w:r>
+      <w:proofErr w:type="spellStart"/>
+      <w:r>
+        <w:rPr>
+          <w:rFonts w:ascii="CordiaUPC" w:hAnsi="CordiaUPC" w:cs="CordiaUPC"/>
+          <w:sz w:val="28"/>
+          <w:cs/>
+        </w:rPr>
+        <w:t>เบ</w:t>
+      </w:r>
+      <w:proofErr w:type="spellEnd"/>
+      <w:r>
+        <w:rPr>
+          <w:rFonts w:ascii="CordiaUPC" w:hAnsi="CordiaUPC" w:cs="CordiaUPC"/>
+          <w:sz w:val="28"/>
+          <w:cs/>
+        </w:rPr>
+        <w:t>รา</w:t>
+      </w:r>
+      <w:proofErr w:type="spellStart"/>
+      <w:r>
+        <w:rPr>
+          <w:rFonts w:ascii="CordiaUPC" w:hAnsi="CordiaUPC" w:cs="CordiaUPC"/>
+          <w:sz w:val="28"/>
+          <w:cs/>
+        </w:rPr>
+        <w:t>เซอร์</w:t>
+      </w:r>
+      <w:proofErr w:type="spellEnd"/>
+      <w:r>
+        <w:rPr>
+          <w:rFonts w:ascii="CordiaUPC" w:hAnsi="CordiaUPC" w:cs="CordiaUPC"/>
+          <w:sz w:val="28"/>
+          <w:cs/>
+        </w:rPr>
+        <w:t xml:space="preserve"> สาเหตุที่เลือกใช้ </w:t>
+      </w:r>
+      <w:proofErr w:type="spellStart"/>
+      <w:r>
+        <w:rPr>
+          <w:rFonts w:ascii="CordiaUPC" w:hAnsi="CordiaUPC" w:cs="CordiaUPC"/>
+          <w:sz w:val="28"/>
+        </w:rPr>
+        <w:t>NodeJS</w:t>
+      </w:r>
+      <w:proofErr w:type="spellEnd"/>
+      <w:r>
+        <w:rPr>
+          <w:rFonts w:ascii="CordiaUPC" w:hAnsi="CordiaUPC" w:cs="CordiaUPC"/>
+          <w:sz w:val="28"/>
+        </w:rPr>
+        <w:t xml:space="preserve"> </w:t>
+      </w:r>
+      <w:r>
+        <w:rPr>
+          <w:rFonts w:ascii="CordiaUPC" w:hAnsi="CordiaUPC" w:cs="CordiaUPC"/>
+          <w:sz w:val="28"/>
+          <w:cs/>
+        </w:rPr>
+        <w:t xml:space="preserve">เนื่องจากต้องการใช้ภาษา </w:t>
+      </w:r>
+      <w:proofErr w:type="spellStart"/>
+      <w:r>
+        <w:rPr>
+          <w:rFonts w:ascii="CordiaUPC" w:hAnsi="CordiaUPC" w:cs="CordiaUPC"/>
+          <w:sz w:val="28"/>
+        </w:rPr>
+        <w:t>Javascript</w:t>
+      </w:r>
+      <w:proofErr w:type="spellEnd"/>
+      <w:r>
+        <w:rPr>
+          <w:rFonts w:ascii="CordiaUPC" w:hAnsi="CordiaUPC" w:cs="CordiaUPC"/>
+          <w:sz w:val="28"/>
+        </w:rPr>
+        <w:t xml:space="preserve"> </w:t>
+      </w:r>
+      <w:r>
+        <w:rPr>
+          <w:rFonts w:ascii="CordiaUPC" w:hAnsi="CordiaUPC" w:cs="CordiaUPC"/>
+          <w:sz w:val="28"/>
+          <w:cs/>
+        </w:rPr>
+        <w:t>ในการพัฒนาแอ</w:t>
+      </w:r>
+      <w:proofErr w:type="spellStart"/>
+      <w:r>
+        <w:rPr>
+          <w:rFonts w:ascii="CordiaUPC" w:hAnsi="CordiaUPC" w:cs="CordiaUPC"/>
+          <w:sz w:val="28"/>
+          <w:cs/>
+        </w:rPr>
+        <w:t>พพิลเคชั่น</w:t>
+      </w:r>
+      <w:proofErr w:type="spellEnd"/>
+    </w:p>
+    <w:p>
+      <w:pPr>
+        <w:ind w:left="720"/>
+        <w:rPr>
+          <w:rFonts w:ascii="CordiaUPC" w:hAnsi="CordiaUPC" w:cs="CordiaUPC"/>
+          <w:b/>
+          <w:bCs/>
+          <w:sz w:val="28"/>
+          <w:u w:val="single"/>
+        </w:rPr>
+      </w:pPr>
+      <w:proofErr w:type="spellStart"/>
+      <w:r>
+        <w:rPr>
+          <w:rFonts w:ascii="CordiaUPC" w:hAnsi="CordiaUPC" w:cs="CordiaUPC"/>
+          <w:b/>
+          <w:bCs/>
+          <w:sz w:val="28"/>
+          <w:u w:val="single"/>
+        </w:rPr>
+        <w:t>AngularJS</w:t>
+      </w:r>
+      <w:proofErr w:type="spellEnd"/>
+      <w:r>
+        <w:rPr>
+          <w:rFonts w:ascii="CordiaUPC" w:hAnsi="CordiaUPC" w:cs="CordiaUPC"/>
+          <w:b/>
+          <w:bCs/>
+          <w:sz w:val="28"/>
+          <w:u w:val="single"/>
+        </w:rPr>
+        <w:br/>
+      </w:r>
+      <w:proofErr w:type="spellStart"/>
+      <w:r>
+        <w:rPr>
+          <w:rFonts w:ascii="CordiaUPC" w:hAnsi="CordiaUPC" w:cs="CordiaUPC"/>
+          <w:sz w:val="28"/>
+        </w:rPr>
+        <w:t>AngularJS</w:t>
+      </w:r>
+      <w:proofErr w:type="spellEnd"/>
+      <w:r>
+        <w:rPr>
+          <w:rFonts w:ascii="CordiaUPC" w:hAnsi="CordiaUPC" w:cs="CordiaUPC"/>
+          <w:sz w:val="28"/>
+        </w:rPr>
+        <w:t xml:space="preserve"> </w:t>
+      </w:r>
+      <w:r>
+        <w:rPr>
+          <w:rFonts w:ascii="CordiaUPC" w:hAnsi="CordiaUPC" w:cs="CordiaUPC"/>
+          <w:sz w:val="28"/>
+          <w:cs/>
+        </w:rPr>
+        <w:t xml:space="preserve">เป็น </w:t>
+      </w:r>
+      <w:r>
+        <w:rPr>
+          <w:rFonts w:ascii="CordiaUPC" w:hAnsi="CordiaUPC" w:cs="CordiaUPC"/>
+          <w:sz w:val="28"/>
+        </w:rPr>
+        <w:t xml:space="preserve">Front-End Web Framework </w:t>
+      </w:r>
+      <w:r>
+        <w:rPr>
+          <w:rFonts w:ascii="CordiaUPC" w:hAnsi="CordiaUPC" w:cs="CordiaUPC"/>
+          <w:sz w:val="28"/>
+          <w:cs/>
+        </w:rPr>
+        <w:t xml:space="preserve">ที่พัฒนาโดย </w:t>
+      </w:r>
+      <w:r>
+        <w:rPr>
+          <w:rFonts w:ascii="CordiaUPC" w:hAnsi="CordiaUPC" w:cs="CordiaUPC"/>
+          <w:sz w:val="28"/>
+        </w:rPr>
+        <w:t xml:space="preserve">Google </w:t>
+      </w:r>
+      <w:r>
+        <w:rPr>
+          <w:rFonts w:ascii="CordiaUPC" w:hAnsi="CordiaUPC" w:cs="CordiaUPC"/>
+          <w:sz w:val="28"/>
+          <w:cs/>
+        </w:rPr>
+        <w:t xml:space="preserve">ซึ่งจะใช้ภาษา </w:t>
+      </w:r>
+      <w:proofErr w:type="spellStart"/>
+      <w:r>
+        <w:rPr>
+          <w:rFonts w:ascii="CordiaUPC" w:hAnsi="CordiaUPC" w:cs="CordiaUPC"/>
+          <w:sz w:val="28"/>
+        </w:rPr>
+        <w:t>Javascript</w:t>
+      </w:r>
+      <w:proofErr w:type="spellEnd"/>
+      <w:r>
+        <w:rPr>
+          <w:rFonts w:ascii="CordiaUPC" w:hAnsi="CordiaUPC" w:cs="CordiaUPC"/>
+          <w:sz w:val="28"/>
+        </w:rPr>
+        <w:t xml:space="preserve"> </w:t>
+      </w:r>
+      <w:r>
+        <w:rPr>
+          <w:rFonts w:ascii="CordiaUPC" w:hAnsi="CordiaUPC" w:cs="CordiaUPC"/>
+          <w:sz w:val="28"/>
+          <w:cs/>
+        </w:rPr>
+        <w:t xml:space="preserve">เป็นหลัก </w:t>
+      </w:r>
+      <w:proofErr w:type="gramStart"/>
+      <w:r>
+        <w:rPr>
+          <w:rFonts w:ascii="CordiaUPC" w:hAnsi="CordiaUPC" w:cs="CordiaUPC"/>
+          <w:sz w:val="28"/>
+          <w:cs/>
+        </w:rPr>
+        <w:t xml:space="preserve">ทำให้  </w:t>
+      </w:r>
+      <w:r>
+        <w:rPr>
+          <w:rFonts w:ascii="CordiaUPC" w:hAnsi="CordiaUPC" w:cs="CordiaUPC"/>
+          <w:sz w:val="28"/>
+        </w:rPr>
+        <w:t>Web</w:t>
+      </w:r>
+      <w:proofErr w:type="gramEnd"/>
+      <w:r>
+        <w:rPr>
+          <w:rFonts w:ascii="CordiaUPC" w:hAnsi="CordiaUPC" w:cs="CordiaUPC"/>
+          <w:sz w:val="28"/>
+        </w:rPr>
+        <w:t xml:space="preserve"> Developer </w:t>
+      </w:r>
+      <w:r>
+        <w:rPr>
+          <w:rFonts w:ascii="CordiaUPC" w:hAnsi="CordiaUPC" w:cs="CordiaUPC"/>
+          <w:sz w:val="28"/>
+          <w:cs/>
+        </w:rPr>
+        <w:t xml:space="preserve">สามารถเรียนรู้ เข้าถึงและจัดการส่วน </w:t>
+      </w:r>
+      <w:r>
+        <w:rPr>
+          <w:rFonts w:ascii="CordiaUPC" w:hAnsi="CordiaUPC" w:cs="CordiaUPC"/>
+          <w:sz w:val="28"/>
+        </w:rPr>
+        <w:t xml:space="preserve">Front End </w:t>
+      </w:r>
+      <w:r>
+        <w:rPr>
+          <w:rFonts w:ascii="CordiaUPC" w:hAnsi="CordiaUPC" w:cs="CordiaUPC"/>
+          <w:sz w:val="28"/>
+          <w:cs/>
+        </w:rPr>
+        <w:t>ได้ง่ายขึ้นทั้งในเรื่อง ส่วนจัดการรูปแบบของเว็บและการแสดงข้อมูล</w:t>
+      </w:r>
+    </w:p>
+    <w:p>
+      <w:pPr>
+        <w:ind w:left="720"/>
+        <w:rPr>
+          <w:rFonts w:ascii="CordiaUPC" w:hAnsi="CordiaUPC" w:cs="CordiaUPC"/>
+          <w:b/>
+          <w:bCs/>
+          <w:sz w:val="28"/>
+          <w:u w:val="single"/>
+        </w:rPr>
+      </w:pPr>
+      <w:r>
+        <w:rPr>
+          <w:rFonts w:ascii="CordiaUPC" w:hAnsi="CordiaUPC" w:cs="CordiaUPC"/>
+          <w:b/>
+          <w:bCs/>
+          <w:sz w:val="28"/>
+          <w:u w:val="single"/>
+        </w:rPr>
+        <w:t xml:space="preserve">Twitter </w:t>
+      </w:r>
+      <w:r>
+        <w:rPr>
+          <w:rFonts w:ascii="CordiaUPC" w:hAnsi="CordiaUPC" w:cs="CordiaUPC"/>
+          <w:b/>
+          <w:bCs/>
+          <w:sz w:val="28"/>
+          <w:u w:val="single"/>
+        </w:rPr>
+        <w:t>Bootstrap</w:t>
+      </w:r>
+      <w:r>
+        <w:rPr>
+          <w:rFonts w:ascii="CordiaUPC" w:hAnsi="CordiaUPC" w:cs="CordiaUPC"/>
+          <w:b/>
+          <w:bCs/>
+          <w:sz w:val="28"/>
+          <w:u w:val="single"/>
+        </w:rPr>
+        <w:br/>
+      </w:r>
+      <w:proofErr w:type="spellStart"/>
+      <w:r>
+        <w:rPr>
+          <w:rFonts w:ascii="CordiaUPC" w:hAnsi="CordiaUPC" w:cs="CordiaUPC"/>
+          <w:sz w:val="28"/>
+        </w:rPr>
+        <w:t>Bootstrap</w:t>
+      </w:r>
+      <w:proofErr w:type="spellEnd"/>
+      <w:r>
+        <w:rPr>
+          <w:rFonts w:ascii="CordiaUPC" w:hAnsi="CordiaUPC" w:cs="CordiaUPC"/>
+          <w:sz w:val="28"/>
+        </w:rPr>
+        <w:t xml:space="preserve"> </w:t>
+      </w:r>
+      <w:r>
+        <w:rPr>
+          <w:rFonts w:ascii="CordiaUPC" w:hAnsi="CordiaUPC" w:cs="CordiaUPC"/>
+          <w:sz w:val="28"/>
+          <w:cs/>
+        </w:rPr>
+        <w:t xml:space="preserve">เป็น </w:t>
+      </w:r>
+      <w:r>
+        <w:rPr>
+          <w:rFonts w:ascii="CordiaUPC" w:hAnsi="CordiaUPC" w:cs="CordiaUPC"/>
+          <w:sz w:val="28"/>
+        </w:rPr>
+        <w:t xml:space="preserve">Responsive Web </w:t>
+      </w:r>
+      <w:proofErr w:type="spellStart"/>
+      <w:r>
+        <w:rPr>
+          <w:rFonts w:ascii="CordiaUPC" w:hAnsi="CordiaUPC" w:cs="CordiaUPC"/>
+          <w:sz w:val="28"/>
+        </w:rPr>
+        <w:t>Framwork</w:t>
+      </w:r>
+      <w:proofErr w:type="spellEnd"/>
+      <w:r>
+        <w:rPr>
+          <w:rFonts w:ascii="CordiaUPC" w:hAnsi="CordiaUPC" w:cs="CordiaUPC"/>
+          <w:sz w:val="28"/>
+        </w:rPr>
+        <w:t xml:space="preserve"> </w:t>
+      </w:r>
+      <w:r>
+        <w:rPr>
+          <w:rFonts w:ascii="CordiaUPC" w:hAnsi="CordiaUPC" w:cs="CordiaUPC"/>
+          <w:sz w:val="28"/>
+          <w:cs/>
+        </w:rPr>
+        <w:t xml:space="preserve">ที่ช่วยในการให้เว็บไซต์รองรับการแสดงผลเว็บไซต์สำหรับหน้าจอที่มีขนาดแตกต่างกันให้อยู่ในรูปแบบที่เหมาะสม เช่น มือถือ </w:t>
+      </w:r>
+      <w:proofErr w:type="spellStart"/>
+      <w:r>
+        <w:rPr>
+          <w:rFonts w:ascii="CordiaUPC" w:hAnsi="CordiaUPC" w:cs="CordiaUPC"/>
+          <w:sz w:val="28"/>
+          <w:cs/>
+        </w:rPr>
+        <w:t>สมาร์ทโฟน</w:t>
+      </w:r>
+      <w:proofErr w:type="spellEnd"/>
+      <w:r>
+        <w:rPr>
+          <w:rFonts w:ascii="CordiaUPC" w:hAnsi="CordiaUPC" w:cs="CordiaUPC"/>
+          <w:sz w:val="28"/>
+          <w:cs/>
+        </w:rPr>
+        <w:t xml:space="preserve"> </w:t>
+      </w:r>
+      <w:proofErr w:type="spellStart"/>
+      <w:r>
+        <w:rPr>
+          <w:rFonts w:ascii="CordiaUPC" w:hAnsi="CordiaUPC" w:cs="CordiaUPC"/>
+          <w:sz w:val="28"/>
+          <w:cs/>
+        </w:rPr>
+        <w:t>แท็บเล็ท</w:t>
+      </w:r>
+      <w:proofErr w:type="spellEnd"/>
+    </w:p>
+    <w:p>
+      <w:pPr>
+        <w:ind w:left="720"/>
+        <w:jc w:val="thaiDistribute"/>
+        <w:rPr>
+          <w:rFonts w:ascii="CordiaUPC" w:hAnsi="CordiaUPC" w:cs="CordiaUPC"/>
+          <w:sz w:val="28"/>
+        </w:rPr>
+      </w:pPr>
+      <w:r>
+        <w:rPr>
+          <w:rFonts w:ascii="CordiaUPC" w:hAnsi="CordiaUPC" w:cs="CordiaUPC"/>
+          <w:b/>
+          <w:bCs/>
+          <w:sz w:val="28"/>
+          <w:u w:val="single"/>
+        </w:rPr>
+        <w:t>MySQL</w:t>
+      </w:r>
+      <w:r>
+        <w:rPr>
+          <w:rFonts w:ascii="CordiaUPC" w:hAnsi="CordiaUPC" w:cs="CordiaUPC"/>
+          <w:b/>
+          <w:bCs/>
+          <w:sz w:val="28"/>
+          <w:u w:val="single"/>
+        </w:rPr>
+        <w:br/>
+      </w:r>
+      <w:r>
+        <w:rPr>
+          <w:rFonts w:ascii="CordiaUPC" w:hAnsi="CordiaUPC" w:cs="CordiaUPC"/>
+          <w:sz w:val="28"/>
+        </w:rPr>
+        <w:t>MySQL (</w:t>
+      </w:r>
+      <w:r>
+        <w:rPr>
+          <w:rFonts w:ascii="CordiaUPC" w:hAnsi="CordiaUPC" w:cs="CordiaUPC"/>
+          <w:sz w:val="28"/>
+          <w:cs/>
+        </w:rPr>
+        <w:t>มาย</w:t>
+      </w:r>
+      <w:proofErr w:type="spellStart"/>
+      <w:r>
+        <w:rPr>
+          <w:rFonts w:ascii="CordiaUPC" w:hAnsi="CordiaUPC" w:cs="CordiaUPC"/>
+          <w:sz w:val="28"/>
+          <w:cs/>
+        </w:rPr>
+        <w:t>เอส</w:t>
+      </w:r>
+      <w:proofErr w:type="spellEnd"/>
+      <w:r>
+        <w:rPr>
+          <w:rFonts w:ascii="CordiaUPC" w:hAnsi="CordiaUPC" w:cs="CordiaUPC"/>
+          <w:sz w:val="28"/>
+          <w:cs/>
+        </w:rPr>
+        <w:t>คิว</w:t>
+      </w:r>
+      <w:proofErr w:type="spellStart"/>
+      <w:r>
+        <w:rPr>
+          <w:rFonts w:ascii="CordiaUPC" w:hAnsi="CordiaUPC" w:cs="CordiaUPC"/>
+          <w:sz w:val="28"/>
+          <w:cs/>
+        </w:rPr>
+        <w:t>แอล</w:t>
+      </w:r>
+      <w:proofErr w:type="spellEnd"/>
+      <w:r>
+        <w:rPr>
+          <w:rFonts w:ascii="CordiaUPC" w:hAnsi="CordiaUPC" w:cs="CordiaUPC"/>
+          <w:sz w:val="28"/>
+          <w:cs/>
+        </w:rPr>
+        <w:t>) เป็นระบบจัดการฐานข้อมูลเชิงสัมพันธ์ (</w:t>
+      </w:r>
+      <w:r>
+        <w:rPr>
+          <w:rFonts w:ascii="CordiaUPC" w:hAnsi="CordiaUPC" w:cs="CordiaUPC"/>
+          <w:sz w:val="28"/>
+        </w:rPr>
+        <w:t xml:space="preserve">Relational Database Management System) </w:t>
+      </w:r>
+      <w:r>
+        <w:rPr>
+          <w:rFonts w:ascii="CordiaUPC" w:hAnsi="CordiaUPC" w:cs="CordiaUPC"/>
+          <w:sz w:val="28"/>
+          <w:cs/>
+        </w:rPr>
+        <w:t xml:space="preserve">โดยใช้ภาษา </w:t>
+      </w:r>
+      <w:r>
+        <w:rPr>
+          <w:rFonts w:ascii="CordiaUPC" w:hAnsi="CordiaUPC" w:cs="CordiaUPC"/>
+          <w:sz w:val="28"/>
+        </w:rPr>
+        <w:t xml:space="preserve">SQL </w:t>
+      </w:r>
+      <w:r>
+        <w:rPr>
+          <w:rFonts w:ascii="CordiaUPC" w:hAnsi="CordiaUPC" w:cs="CordiaUPC"/>
+          <w:sz w:val="28"/>
+          <w:cs/>
+        </w:rPr>
+        <w:t xml:space="preserve">เป็นฐานข้อมูลที่มีความนิยมสูง โดยในการพัฒนานั้นจะใช้ </w:t>
+      </w:r>
+      <w:r>
+        <w:rPr>
+          <w:rFonts w:ascii="CordiaUPC" w:hAnsi="CordiaUPC" w:cs="CordiaUPC"/>
+          <w:sz w:val="28"/>
+        </w:rPr>
+        <w:t xml:space="preserve">MySQL </w:t>
+      </w:r>
+      <w:r>
+        <w:rPr>
+          <w:rFonts w:ascii="CordiaUPC" w:hAnsi="CordiaUPC" w:cs="CordiaUPC"/>
+          <w:sz w:val="28"/>
+          <w:cs/>
+        </w:rPr>
+        <w:t xml:space="preserve">ในการเก็บข้อมูลต่างๆ และนำมาประมวลผลโดยใช้คำสั่ง </w:t>
+      </w:r>
+      <w:r>
+        <w:rPr>
+          <w:rFonts w:ascii="CordiaUPC" w:hAnsi="CordiaUPC" w:cs="CordiaUPC"/>
+          <w:sz w:val="28"/>
+        </w:rPr>
+        <w:t xml:space="preserve">SQL </w:t>
+      </w:r>
+      <w:r>
+        <w:rPr>
+          <w:rFonts w:ascii="CordiaUPC" w:hAnsi="CordiaUPC" w:cs="CordiaUPC"/>
+          <w:sz w:val="28"/>
+          <w:cs/>
+        </w:rPr>
+        <w:t xml:space="preserve">ในการ </w:t>
+      </w:r>
+      <w:r>
+        <w:rPr>
+          <w:rFonts w:ascii="CordiaUPC" w:hAnsi="CordiaUPC" w:cs="CordiaUPC"/>
+          <w:sz w:val="28"/>
+        </w:rPr>
+        <w:t xml:space="preserve">Query </w:t>
+      </w:r>
+      <w:r>
+        <w:rPr>
+          <w:rFonts w:ascii="CordiaUPC" w:hAnsi="CordiaUPC" w:cs="CordiaUPC"/>
+          <w:sz w:val="28"/>
+          <w:cs/>
+        </w:rPr>
+        <w:t>ข้อมูล เพื่อให้ได้ข้อมูลที่ต้องการ</w:t>
+      </w:r>
+    </w:p>
+    <w:p>
+      <w:pPr>
+        <w:ind w:left="720"/>
+        <w:jc w:val="thaiDistribute"/>
+        <w:rPr>
+          <w:rFonts w:ascii="CordiaUPC" w:hAnsi="CordiaUPC" w:cs="CordiaUPC"/>
+          <w:sz w:val="28"/>
         </w:rPr>
       </w:pPr>
       <w:bookmarkStart w:id="0" w:name="_GoBack"/>
@@ -7314,6 +8589,128 @@
     </w:p>
     <w:p>
       <w:pPr>
+        <w:pStyle w:val="a5"/>
+        <w:numPr>
+          <w:ilvl w:val="0"/>
+          <w:numId w:val="38"/>
+        </w:numPr>
+        <w:rPr>
+          <w:rFonts w:ascii="CordiaUPC" w:hAnsi="CordiaUPC" w:cs="CordiaUPC"/>
+          <w:sz w:val="28"/>
+        </w:rPr>
+      </w:pPr>
+      <w:proofErr w:type="spellStart"/>
+      <w:r>
+        <w:rPr>
+          <w:rFonts w:ascii="CordiaUPC" w:hAnsi="CordiaUPC" w:cs="CordiaUPC"/>
+          <w:sz w:val="28"/>
+        </w:rPr>
+        <w:t>Ssl</w:t>
+      </w:r>
+      <w:proofErr w:type="spellEnd"/>
+    </w:p>
+    <w:p>
+      <w:pPr>
+        <w:pStyle w:val="a5"/>
+        <w:numPr>
+          <w:ilvl w:val="0"/>
+          <w:numId w:val="38"/>
+        </w:numPr>
+        <w:rPr>
+          <w:rFonts w:ascii="CordiaUPC" w:hAnsi="CordiaUPC" w:cs="CordiaUPC"/>
+          <w:sz w:val="28"/>
+        </w:rPr>
+      </w:pPr>
+      <w:r>
+        <w:rPr>
+          <w:rFonts w:ascii="CordiaUPC" w:hAnsi="CordiaUPC" w:cs="CordiaUPC"/>
+          <w:sz w:val="28"/>
+        </w:rPr>
+        <w:t>IDS</w:t>
+      </w:r>
+    </w:p>
+    <w:p>
+      <w:pPr>
+        <w:pStyle w:val="a5"/>
+        <w:numPr>
+          <w:ilvl w:val="0"/>
+          <w:numId w:val="38"/>
+        </w:numPr>
+        <w:rPr>
+          <w:rFonts w:ascii="CordiaUPC" w:hAnsi="CordiaUPC" w:cs="CordiaUPC"/>
+          <w:sz w:val="28"/>
+        </w:rPr>
+      </w:pPr>
+      <w:r>
+        <w:rPr>
+          <w:rFonts w:ascii="CordiaUPC" w:hAnsi="CordiaUPC" w:cs="CordiaUPC"/>
+          <w:sz w:val="28"/>
+        </w:rPr>
+        <w:t>Firewall</w:t>
+      </w:r>
+    </w:p>
+    <w:p>
+      <w:pPr>
+        <w:pStyle w:val="a5"/>
+        <w:numPr>
+          <w:ilvl w:val="0"/>
+          <w:numId w:val="38"/>
+        </w:numPr>
+        <w:rPr>
+          <w:rFonts w:ascii="CordiaUPC" w:hAnsi="CordiaUPC" w:cs="CordiaUPC"/>
+          <w:sz w:val="28"/>
+        </w:rPr>
+      </w:pPr>
+      <w:r>
+        <w:rPr>
+          <w:rFonts w:ascii="CordiaUPC" w:hAnsi="CordiaUPC" w:cs="CordiaUPC"/>
+          <w:sz w:val="28"/>
+        </w:rPr>
+        <w:t>Honeypot</w:t>
+      </w:r>
+    </w:p>
+    <w:p>
+      <w:pPr>
+        <w:pStyle w:val="a5"/>
+        <w:numPr>
+          <w:ilvl w:val="0"/>
+          <w:numId w:val="38"/>
+        </w:numPr>
+        <w:rPr>
+          <w:rFonts w:ascii="CordiaUPC" w:hAnsi="CordiaUPC" w:cs="CordiaUPC"/>
+          <w:sz w:val="28"/>
+        </w:rPr>
+      </w:pPr>
+      <w:r>
+        <w:rPr>
+          <w:rFonts w:ascii="CordiaUPC" w:hAnsi="CordiaUPC" w:cs="CordiaUPC"/>
+          <w:sz w:val="28"/>
+        </w:rPr>
+        <w:t>Web app sec</w:t>
+      </w:r>
+    </w:p>
+    <w:p>
+      <w:pPr>
+        <w:pStyle w:val="a5"/>
+        <w:numPr>
+          <w:ilvl w:val="0"/>
+          <w:numId w:val="38"/>
+        </w:numPr>
+        <w:rPr>
+          <w:rFonts w:ascii="CordiaUPC" w:hAnsi="CordiaUPC" w:cs="CordiaUPC"/>
+          <w:sz w:val="28"/>
+        </w:rPr>
+      </w:pPr>
+      <w:r>
+        <w:rPr>
+          <w:rFonts w:ascii="CordiaUPC" w:hAnsi="CordiaUPC" w:cs="CordiaUPC"/>
+          <w:sz w:val="28"/>
+        </w:rPr>
+        <w:t>Server Hardening</w:t>
+      </w:r>
+    </w:p>
+    <w:p>
+      <w:pPr>
         <w:rPr>
           <w:rFonts w:ascii="CordiaUPC" w:hAnsi="CordiaUPC" w:cs="CordiaUPC"/>
           <w:b/>
@@ -7332,28 +8729,6 @@
           <w:cs/>
         </w:rPr>
         <w:t>การทดสอบระบบ</w:t>
-      </w:r>
-    </w:p>
-    <w:p>
-      <w:pPr>
-        <w:rPr>
-          <w:rFonts w:ascii="CordiaUPC" w:hAnsi="CordiaUPC" w:cs="CordiaUPC"/>
-          <w:b/>
-          <w:bCs/>
-          <w:sz w:val="32"/>
-          <w:szCs w:val="32"/>
-        </w:rPr>
-      </w:pPr>
-      <w:r>
-        <w:rPr>
-          <w:rFonts w:ascii="CordiaUPC" w:hAnsi="CordiaUPC" w:cs="CordiaUPC"/>
-          <w:b/>
-          <w:bCs/>
-          <w:sz w:val="32"/>
-          <w:szCs w:val="32"/>
-          <w:cs/>
-        </w:rPr>
-        <w:t>เทคโนโลยีที่ใช้พัฒนาระบบ</w:t>
       </w:r>
     </w:p>
     <w:p>
@@ -10913,6 +12288,119 @@
     </w:lvl>
   </w:abstractNum>
   <w:abstractNum w:abstractNumId="30">
+    <w:nsid w:val="6D872AC3"/>
+    <w:multiLevelType w:val="hybridMultilevel"/>
+    <w:tmpl w:val="53A45198"/>
+    <w:lvl w:ilvl="0" w:tplc="04090001">
+      <w:start w:val="1"/>
+      <w:numFmt w:val="bullet"/>
+      <w:lvlText w:val=""/>
+      <w:lvlJc w:val="left"/>
+      <w:pPr>
+        <w:ind w:left="1080" w:hanging="360"/>
+      </w:pPr>
+      <w:rPr>
+        <w:rFonts w:ascii="Symbol" w:hAnsi="Symbol" w:hint="default"/>
+      </w:rPr>
+    </w:lvl>
+    <w:lvl w:ilvl="1" w:tplc="04090003" w:tentative="1">
+      <w:start w:val="1"/>
+      <w:numFmt w:val="bullet"/>
+      <w:lvlText w:val="o"/>
+      <w:lvlJc w:val="left"/>
+      <w:pPr>
+        <w:ind w:left="1800" w:hanging="360"/>
+      </w:pPr>
+      <w:rPr>
+        <w:rFonts w:ascii="Courier New" w:hAnsi="Courier New" w:cs="Courier New" w:hint="default"/>
+      </w:rPr>
+    </w:lvl>
+    <w:lvl w:ilvl="2" w:tplc="04090005" w:tentative="1">
+      <w:start w:val="1"/>
+      <w:numFmt w:val="bullet"/>
+      <w:lvlText w:val=""/>
+      <w:lvlJc w:val="left"/>
+      <w:pPr>
+        <w:ind w:left="2520" w:hanging="360"/>
+      </w:pPr>
+      <w:rPr>
+        <w:rFonts w:ascii="Wingdings" w:hAnsi="Wingdings" w:hint="default"/>
+      </w:rPr>
+    </w:lvl>
+    <w:lvl w:ilvl="3" w:tplc="04090001" w:tentative="1">
+      <w:start w:val="1"/>
+      <w:numFmt w:val="bullet"/>
+      <w:lvlText w:val=""/>
+      <w:lvlJc w:val="left"/>
+      <w:pPr>
+        <w:ind w:left="3240" w:hanging="360"/>
+      </w:pPr>
+      <w:rPr>
+        <w:rFonts w:ascii="Symbol" w:hAnsi="Symbol" w:hint="default"/>
+      </w:rPr>
+    </w:lvl>
+    <w:lvl w:ilvl="4" w:tplc="04090003" w:tentative="1">
+      <w:start w:val="1"/>
+      <w:numFmt w:val="bullet"/>
+      <w:lvlText w:val="o"/>
+      <w:lvlJc w:val="left"/>
+      <w:pPr>
+        <w:ind w:left="3960" w:hanging="360"/>
+      </w:pPr>
+      <w:rPr>
+        <w:rFonts w:ascii="Courier New" w:hAnsi="Courier New" w:cs="Courier New" w:hint="default"/>
+      </w:rPr>
+    </w:lvl>
+    <w:lvl w:ilvl="5" w:tplc="04090005" w:tentative="1">
+      <w:start w:val="1"/>
+      <w:numFmt w:val="bullet"/>
+      <w:lvlText w:val=""/>
+      <w:lvlJc w:val="left"/>
+      <w:pPr>
+        <w:ind w:left="4680" w:hanging="360"/>
+      </w:pPr>
+      <w:rPr>
+        <w:rFonts w:ascii="Wingdings" w:hAnsi="Wingdings" w:hint="default"/>
+      </w:rPr>
+    </w:lvl>
+    <w:lvl w:ilvl="6" w:tplc="04090001" w:tentative="1">
+      <w:start w:val="1"/>
+      <w:numFmt w:val="bullet"/>
+      <w:lvlText w:val=""/>
+      <w:lvlJc w:val="left"/>
+      <w:pPr>
+        <w:ind w:left="5400" w:hanging="360"/>
+      </w:pPr>
+      <w:rPr>
+        <w:rFonts w:ascii="Symbol" w:hAnsi="Symbol" w:hint="default"/>
+      </w:rPr>
+    </w:lvl>
+    <w:lvl w:ilvl="7" w:tplc="04090003" w:tentative="1">
+      <w:start w:val="1"/>
+      <w:numFmt w:val="bullet"/>
+      <w:lvlText w:val="o"/>
+      <w:lvlJc w:val="left"/>
+      <w:pPr>
+        <w:ind w:left="6120" w:hanging="360"/>
+      </w:pPr>
+      <w:rPr>
+        <w:rFonts w:ascii="Courier New" w:hAnsi="Courier New" w:cs="Courier New" w:hint="default"/>
+      </w:rPr>
+    </w:lvl>
+    <w:lvl w:ilvl="8" w:tplc="04090005" w:tentative="1">
+      <w:start w:val="1"/>
+      <w:numFmt w:val="bullet"/>
+      <w:lvlText w:val=""/>
+      <w:lvlJc w:val="left"/>
+      <w:pPr>
+        <w:ind w:left="6840" w:hanging="360"/>
+      </w:pPr>
+      <w:rPr>
+        <w:rFonts w:ascii="Wingdings" w:hAnsi="Wingdings" w:hint="default"/>
+      </w:rPr>
+    </w:lvl>
+  </w:abstractNum>
+  <w:abstractNum w:abstractNumId="31">
     <w:nsid w:val="6F1A0AC4"/>
     <w:multiLevelType w:val="hybridMultilevel"/>
     <w:tmpl w:val="533C8D14"/>
@@ -11025,7 +12513,7 @@
       </w:rPr>
     </w:lvl>
   </w:abstractNum>
-  <w:abstractNum w:abstractNumId="31">
+  <w:abstractNum w:abstractNumId="32">
     <w:nsid w:val="755D4A40"/>
     <w:multiLevelType w:val="hybridMultilevel"/>
     <w:tmpl w:val="5664BD7E"/>
@@ -11165,7 +12653,7 @@
       </w:rPr>
     </w:lvl>
   </w:abstractNum>
-  <w:abstractNum w:abstractNumId="32">
+  <w:abstractNum w:abstractNumId="33">
     <w:nsid w:val="774C781B"/>
     <w:multiLevelType w:val="hybridMultilevel"/>
     <w:tmpl w:val="E85CD524"/>
@@ -11254,7 +12742,7 @@
       </w:pPr>
     </w:lvl>
   </w:abstractNum>
-  <w:abstractNum w:abstractNumId="33">
+  <w:abstractNum w:abstractNumId="34">
     <w:nsid w:val="78D54384"/>
     <w:multiLevelType w:val="hybridMultilevel"/>
     <w:tmpl w:val="DCFC3E08"/>
@@ -11367,7 +12855,7 @@
       </w:rPr>
     </w:lvl>
   </w:abstractNum>
-  <w:abstractNum w:abstractNumId="34">
+  <w:abstractNum w:abstractNumId="35">
     <w:nsid w:val="7B23433D"/>
     <w:multiLevelType w:val="hybridMultilevel"/>
     <w:tmpl w:val="5E9CF15C"/>
@@ -11507,7 +12995,7 @@
       </w:rPr>
     </w:lvl>
   </w:abstractNum>
-  <w:abstractNum w:abstractNumId="35">
+  <w:abstractNum w:abstractNumId="36">
     <w:nsid w:val="7DFA41D8"/>
     <w:multiLevelType w:val="hybridMultilevel"/>
     <w:tmpl w:val="56CE74A4"/>
@@ -11593,7 +13081,7 @@
       </w:pPr>
     </w:lvl>
   </w:abstractNum>
-  <w:abstractNum w:abstractNumId="36">
+  <w:abstractNum w:abstractNumId="37">
     <w:nsid w:val="7F7A4721"/>
     <w:multiLevelType w:val="hybridMultilevel"/>
     <w:tmpl w:val="0D9C7C94"/>
@@ -11725,7 +13213,7 @@
     <w:abstractNumId w:val="21"/>
   </w:num>
   <w:num w:numId="7">
-    <w:abstractNumId w:val="30"/>
+    <w:abstractNumId w:val="31"/>
   </w:num>
   <w:num w:numId="8">
     <w:abstractNumId w:val="12"/>
@@ -11734,16 +13222,16 @@
     <w:abstractNumId w:val="20"/>
   </w:num>
   <w:num w:numId="10">
+    <w:abstractNumId w:val="34"/>
+  </w:num>
+  <w:num w:numId="11">
     <w:abstractNumId w:val="33"/>
   </w:num>
-  <w:num w:numId="11">
-    <w:abstractNumId w:val="32"/>
-  </w:num>
   <w:num w:numId="12">
-    <w:abstractNumId w:val="36"/>
+    <w:abstractNumId w:val="37"/>
   </w:num>
   <w:num w:numId="13">
-    <w:abstractNumId w:val="35"/>
+    <w:abstractNumId w:val="36"/>
   </w:num>
   <w:num w:numId="14">
     <w:abstractNumId w:val="24"/>
@@ -11779,7 +13267,7 @@
     <w:abstractNumId w:val="14"/>
   </w:num>
   <w:num w:numId="25">
-    <w:abstractNumId w:val="34"/>
+    <w:abstractNumId w:val="35"/>
   </w:num>
   <w:num w:numId="26">
     <w:abstractNumId w:val="1"/>
@@ -11806,7 +13294,7 @@
     <w:abstractNumId w:val="18"/>
   </w:num>
   <w:num w:numId="34">
-    <w:abstractNumId w:val="31"/>
+    <w:abstractNumId w:val="32"/>
   </w:num>
   <w:num w:numId="35">
     <w:abstractNumId w:val="25"/>
@@ -11816,6 +13304,9 @@
   </w:num>
   <w:num w:numId="37">
     <w:abstractNumId w:val="5"/>
+  </w:num>
+  <w:num w:numId="38">
+    <w:abstractNumId w:val="30"/>
   </w:num>
 </w:numbering>
 </file>

--- a/บทที่ 5(โปรแกรมบัญชี).docx
+++ b/บทที่ 5(โปรแกรมบัญชี).docx
@@ -7588,7 +7588,7 @@
         <w:ind w:left="720"/>
         <w:jc w:val="thaiDistribute"/>
         <w:rPr>
-          <w:rFonts w:ascii="CordiaUPC" w:hAnsi="CordiaUPC" w:cs="CordiaUPC" w:hint="cs"/>
+          <w:rFonts w:ascii="CordiaUPC" w:hAnsi="CordiaUPC" w:cs="CordiaUPC"/>
           <w:sz w:val="28"/>
           <w:cs/>
         </w:rPr>
@@ -8425,12 +8425,21 @@
         </w:rPr>
         <w:br/>
       </w:r>
-      <w:r>
-        <w:rPr>
-          <w:rFonts w:ascii="CordiaUPC" w:hAnsi="CordiaUPC" w:cs="CordiaUPC"/>
-          <w:sz w:val="28"/>
-        </w:rPr>
-        <w:t>MySQL (</w:t>
+      <w:proofErr w:type="spellStart"/>
+      <w:r>
+        <w:rPr>
+          <w:rFonts w:ascii="CordiaUPC" w:hAnsi="CordiaUPC" w:cs="CordiaUPC"/>
+          <w:sz w:val="28"/>
+        </w:rPr>
+        <w:t>MySQL</w:t>
+      </w:r>
+      <w:proofErr w:type="spellEnd"/>
+      <w:r>
+        <w:rPr>
+          <w:rFonts w:ascii="CordiaUPC" w:hAnsi="CordiaUPC" w:cs="CordiaUPC"/>
+          <w:sz w:val="28"/>
+        </w:rPr>
+        <w:t xml:space="preserve"> (</w:t>
       </w:r>
       <w:r>
         <w:rPr>
@@ -8561,8 +8570,6 @@
           <w:sz w:val="28"/>
         </w:rPr>
       </w:pPr>
-      <w:bookmarkStart w:id="0" w:name="_GoBack"/>
-      <w:bookmarkEnd w:id="0"/>
     </w:p>
     <w:p>
       <w:pPr>
@@ -8594,20 +8601,149 @@
           <w:ilvl w:val="0"/>
           <w:numId w:val="38"/>
         </w:numPr>
-        <w:rPr>
-          <w:rFonts w:ascii="CordiaUPC" w:hAnsi="CordiaUPC" w:cs="CordiaUPC"/>
-          <w:sz w:val="28"/>
-        </w:rPr>
-      </w:pPr>
+        <w:jc w:val="thaiDistribute"/>
+        <w:rPr>
+          <w:rFonts w:ascii="CordiaUPC" w:hAnsi="CordiaUPC" w:cs="CordiaUPC"/>
+          <w:sz w:val="28"/>
+        </w:rPr>
+      </w:pPr>
+      <w:r>
+        <w:rPr>
+          <w:rFonts w:ascii="CordiaUPC" w:hAnsi="CordiaUPC" w:cs="CordiaUPC"/>
+          <w:sz w:val="28"/>
+        </w:rPr>
+        <w:t>SSL</w:t>
+      </w:r>
+      <w:r>
+        <w:rPr>
+          <w:rFonts w:ascii="CordiaUPC" w:hAnsi="CordiaUPC" w:cs="CordiaUPC"/>
+          <w:sz w:val="28"/>
+        </w:rPr>
+        <w:br/>
+      </w:r>
+      <w:r>
+        <w:rPr>
+          <w:rFonts w:ascii="CordiaUPC" w:hAnsi="CordiaUPC" w:cs="CordiaUPC"/>
+          <w:sz w:val="28"/>
+          <w:cs/>
+        </w:rPr>
+        <w:t>เป็นโปรโตคอลในการสื่อสารหรือส่งข้อมูลอย่างปลอดภัยบนเครือข่ายคอมพิวเตอร์และอินเตอร์เน็ต ที่ใช้กันส่วนใหญ่ได้แก่ การท่องเว็บไซต์ เช็คอีเมล</w:t>
+      </w:r>
+      <w:r>
+        <w:rPr>
+          <w:rFonts w:ascii="CordiaUPC" w:hAnsi="CordiaUPC" w:cs="CordiaUPC" w:hint="cs"/>
+          <w:sz w:val="28"/>
+          <w:cs/>
+        </w:rPr>
+        <w:t>์</w:t>
+      </w:r>
+      <w:r>
+        <w:rPr>
+          <w:rFonts w:ascii="CordiaUPC" w:hAnsi="CordiaUPC" w:cs="CordiaUPC"/>
+          <w:sz w:val="28"/>
+          <w:cs/>
+        </w:rPr>
+        <w:t xml:space="preserve"> ทำธุรกรรมออนไลน์ เป็นต้น ผู้ใช้ทั่วไปเข้าเว็บไซต์ที่มีการเข้ารหัสความปลอดภัยและมีใบรับรอง </w:t>
+      </w:r>
+      <w:r>
+        <w:rPr>
+          <w:rFonts w:ascii="CordiaUPC" w:hAnsi="CordiaUPC" w:cs="CordiaUPC"/>
+          <w:sz w:val="28"/>
+        </w:rPr>
+        <w:t xml:space="preserve">SSL Certificates </w:t>
+      </w:r>
+      <w:r>
+        <w:rPr>
+          <w:rFonts w:ascii="CordiaUPC" w:hAnsi="CordiaUPC" w:cs="CordiaUPC"/>
+          <w:sz w:val="28"/>
+          <w:cs/>
+        </w:rPr>
+        <w:t xml:space="preserve">จะสังเกตเห็น </w:t>
+      </w:r>
       <w:proofErr w:type="spellStart"/>
       <w:r>
         <w:rPr>
           <w:rFonts w:ascii="CordiaUPC" w:hAnsi="CordiaUPC" w:cs="CordiaUPC"/>
           <w:sz w:val="28"/>
         </w:rPr>
-        <w:t>Ssl</w:t>
+        <w:t>url</w:t>
       </w:r>
       <w:proofErr w:type="spellEnd"/>
+      <w:r>
+        <w:rPr>
+          <w:rFonts w:ascii="CordiaUPC" w:hAnsi="CordiaUPC" w:cs="CordiaUPC"/>
+          <w:sz w:val="28"/>
+        </w:rPr>
+        <w:t xml:space="preserve"> </w:t>
+      </w:r>
+      <w:r>
+        <w:rPr>
+          <w:rFonts w:ascii="CordiaUPC" w:hAnsi="CordiaUPC" w:cs="CordiaUPC"/>
+          <w:sz w:val="28"/>
+          <w:cs/>
+        </w:rPr>
+        <w:t xml:space="preserve">ขึ้นต้นด้วย </w:t>
+      </w:r>
+      <w:r>
+        <w:rPr>
+          <w:rFonts w:ascii="CordiaUPC" w:hAnsi="CordiaUPC" w:cs="CordiaUPC"/>
+          <w:sz w:val="28"/>
+        </w:rPr>
+        <w:t xml:space="preserve">https:// </w:t>
+      </w:r>
+      <w:r>
+        <w:rPr>
+          <w:rFonts w:ascii="CordiaUPC" w:hAnsi="CordiaUPC" w:cs="CordiaUPC"/>
+          <w:sz w:val="28"/>
+          <w:cs/>
+        </w:rPr>
+        <w:t xml:space="preserve">และมีสัญลักษณ์รูปแม่กุญแจอยู่ ซึ่งจำเป็นจะต้องมีค่าใช้จ่าในการขอ </w:t>
+      </w:r>
+      <w:r>
+        <w:rPr>
+          <w:rFonts w:ascii="CordiaUPC" w:hAnsi="CordiaUPC" w:cs="CordiaUPC"/>
+          <w:sz w:val="28"/>
+        </w:rPr>
+        <w:t xml:space="preserve">Certification Authority (CA) </w:t>
+      </w:r>
+      <w:r>
+        <w:rPr>
+          <w:rFonts w:ascii="CordiaUPC" w:hAnsi="CordiaUPC" w:cs="CordiaUPC"/>
+          <w:sz w:val="28"/>
+          <w:cs/>
+        </w:rPr>
+        <w:t xml:space="preserve">จากผู้ให้บริการ แต่ในขณะนี้มีโครงการ </w:t>
+      </w:r>
+      <w:r>
+        <w:rPr>
+          <w:rFonts w:ascii="CordiaUPC" w:hAnsi="CordiaUPC" w:cs="CordiaUPC"/>
+          <w:sz w:val="28"/>
+        </w:rPr>
+        <w:t xml:space="preserve">Let’s Encrypt </w:t>
+      </w:r>
+      <w:r>
+        <w:rPr>
+          <w:rFonts w:ascii="CordiaUPC" w:hAnsi="CordiaUPC" w:cs="CordiaUPC"/>
+          <w:sz w:val="28"/>
+          <w:cs/>
+        </w:rPr>
+        <w:t xml:space="preserve">ที่เป็นโครงการที่ทำให้เราสามารถออก </w:t>
+      </w:r>
+      <w:r>
+        <w:rPr>
+          <w:rFonts w:ascii="CordiaUPC" w:hAnsi="CordiaUPC" w:cs="CordiaUPC"/>
+          <w:sz w:val="28"/>
+        </w:rPr>
+        <w:t xml:space="preserve">Certification Authority (CA) </w:t>
+      </w:r>
+      <w:r>
+        <w:rPr>
+          <w:rFonts w:ascii="CordiaUPC" w:hAnsi="CordiaUPC" w:cs="CordiaUPC"/>
+          <w:sz w:val="28"/>
+          <w:cs/>
+        </w:rPr>
+        <w:t>ได้ฟรีโดยไม่มีค่าใช้จ่าย</w:t>
+      </w:r>
     </w:p>
     <w:p>
       <w:pPr>
@@ -8616,17 +8752,47 @@
           <w:ilvl w:val="0"/>
           <w:numId w:val="38"/>
         </w:numPr>
-        <w:rPr>
-          <w:rFonts w:ascii="CordiaUPC" w:hAnsi="CordiaUPC" w:cs="CordiaUPC"/>
-          <w:sz w:val="28"/>
-        </w:rPr>
-      </w:pPr>
-      <w:r>
-        <w:rPr>
-          <w:rFonts w:ascii="CordiaUPC" w:hAnsi="CordiaUPC" w:cs="CordiaUPC"/>
-          <w:sz w:val="28"/>
-        </w:rPr>
-        <w:t>IDS</w:t>
+        <w:jc w:val="thaiDistribute"/>
+        <w:rPr>
+          <w:rFonts w:ascii="CordiaUPC" w:hAnsi="CordiaUPC" w:cs="CordiaUPC"/>
+          <w:sz w:val="28"/>
+        </w:rPr>
+      </w:pPr>
+      <w:r>
+        <w:rPr>
+          <w:rFonts w:ascii="CordiaUPC" w:hAnsi="CordiaUPC" w:cs="CordiaUPC"/>
+          <w:sz w:val="28"/>
+        </w:rPr>
+        <w:t>IP</w:t>
+      </w:r>
+      <w:r>
+        <w:rPr>
+          <w:rFonts w:ascii="CordiaUPC" w:hAnsi="CordiaUPC" w:cs="CordiaUPC"/>
+          <w:sz w:val="28"/>
+        </w:rPr>
+        <w:t>S</w:t>
+      </w:r>
+      <w:r>
+        <w:rPr>
+          <w:rFonts w:ascii="CordiaUPC" w:hAnsi="CordiaUPC" w:cs="CordiaUPC"/>
+          <w:sz w:val="28"/>
+        </w:rPr>
+        <w:br/>
+      </w:r>
+      <w:r>
+        <w:rPr>
+          <w:rFonts w:ascii="CordiaUPC" w:hAnsi="CordiaUPC" w:cs="CordiaUPC"/>
+          <w:sz w:val="28"/>
+        </w:rPr>
+        <w:t xml:space="preserve">Intrusion Prevention System (IPS) </w:t>
+      </w:r>
+      <w:r>
+        <w:rPr>
+          <w:rFonts w:ascii="CordiaUPC" w:hAnsi="CordiaUPC" w:cs="CordiaUPC"/>
+          <w:sz w:val="28"/>
+          <w:cs/>
+        </w:rPr>
+        <w:t>คือ ระบบที่คอยตรวจจับการบุกรุกของผู้ที่ไม่ประสงค์ดี โดยจะทำการวิเคราะห์ข้อมูลทั้งหมดที่ผ่านเข้าออกภายในเครือข่ายว่า มีลักษณะการทำงานที่เป็นความเสี่ยงที่ก่อให้เกิดความ เสียหายต่อระบบเครือข่ายหรือไม่ แล้วจึงจะทำการแจ้งเตือนให้ผู้ดูแลระบบทราบ เมื่อใดที่พบข้อมูลที่มีลักษณะการทำงานที่เป็นความเสี่ยงต่อระบบเครือข่ายก็จะทำการป้องกันข้อมูลดังกล่าวนั้น ไม่ให้เข้ามาภายในเครือข่ายได้</w:t>
       </w:r>
     </w:p>
     <w:p>
@@ -8636,17 +8802,88 @@
           <w:ilvl w:val="0"/>
           <w:numId w:val="38"/>
         </w:numPr>
-        <w:rPr>
-          <w:rFonts w:ascii="CordiaUPC" w:hAnsi="CordiaUPC" w:cs="CordiaUPC"/>
-          <w:sz w:val="28"/>
-        </w:rPr>
-      </w:pPr>
+        <w:jc w:val="thaiDistribute"/>
+        <w:rPr>
+          <w:rFonts w:ascii="CordiaUPC" w:hAnsi="CordiaUPC" w:cs="CordiaUPC"/>
+          <w:sz w:val="28"/>
+        </w:rPr>
+      </w:pPr>
+      <w:r>
+        <w:rPr>
+          <w:rFonts w:ascii="CordiaUPC" w:hAnsi="CordiaUPC" w:cs="CordiaUPC"/>
+          <w:sz w:val="28"/>
+        </w:rPr>
+        <w:t xml:space="preserve">Web Application </w:t>
+      </w:r>
       <w:r>
         <w:rPr>
           <w:rFonts w:ascii="CordiaUPC" w:hAnsi="CordiaUPC" w:cs="CordiaUPC"/>
           <w:sz w:val="28"/>
         </w:rPr>
         <w:t>Firewall</w:t>
+      </w:r>
+    </w:p>
+    <w:p>
+      <w:pPr>
+        <w:pStyle w:val="a5"/>
+        <w:ind w:left="1080"/>
+        <w:jc w:val="thaiDistribute"/>
+        <w:rPr>
+          <w:rFonts w:ascii="CordiaUPC" w:hAnsi="CordiaUPC" w:cs="CordiaUPC"/>
+          <w:sz w:val="28"/>
+        </w:rPr>
+      </w:pPr>
+      <w:r>
+        <w:rPr>
+          <w:rFonts w:ascii="CordiaUPC" w:hAnsi="CordiaUPC" w:cs="CordiaUPC"/>
+          <w:sz w:val="28"/>
+        </w:rPr>
+        <w:t xml:space="preserve">Web Application Firewall (WAF) </w:t>
+      </w:r>
+      <w:r>
+        <w:rPr>
+          <w:rFonts w:ascii="CordiaUPC" w:hAnsi="CordiaUPC" w:cs="CordiaUPC"/>
+          <w:sz w:val="28"/>
+          <w:cs/>
+        </w:rPr>
+        <w:t xml:space="preserve">เป็นอาจจะเป็นได้ทั้งซอฟต์แวร์ที่เอามาลงไว้ในเซิร์ฟเวอร์หรือเป็นพวกอุปกรณ์ ซึ่งจะทำหน้าทีตรวจจับ </w:t>
+      </w:r>
+      <w:r>
+        <w:rPr>
+          <w:rFonts w:ascii="CordiaUPC" w:hAnsi="CordiaUPC" w:cs="CordiaUPC"/>
+          <w:sz w:val="28"/>
+        </w:rPr>
+        <w:t xml:space="preserve">HTTP Traffic </w:t>
+      </w:r>
+      <w:r>
+        <w:rPr>
+          <w:rFonts w:ascii="CordiaUPC" w:hAnsi="CordiaUPC" w:cs="CordiaUPC"/>
+          <w:sz w:val="28"/>
+          <w:cs/>
+        </w:rPr>
+        <w:t xml:space="preserve">ถูกออกแบบมาเฉพาะเจาะจงในการป้องกัน การโจมตีที่เกิดขึ้นกับ </w:t>
+      </w:r>
+      <w:r>
+        <w:rPr>
+          <w:rFonts w:ascii="CordiaUPC" w:hAnsi="CordiaUPC" w:cs="CordiaUPC"/>
+          <w:sz w:val="28"/>
+        </w:rPr>
+        <w:t xml:space="preserve">Web Application </w:t>
+      </w:r>
+      <w:r>
+        <w:rPr>
+          <w:rFonts w:ascii="CordiaUPC" w:hAnsi="CordiaUPC" w:cs="CordiaUPC"/>
+          <w:sz w:val="28"/>
+          <w:cs/>
+        </w:rPr>
+        <w:t xml:space="preserve">และยังสามารถตรวจพบเหตุการณ์หรือสิ่งผิดปกติได้ในปริมาณและรายละเอียดที่มากกว่า </w:t>
+      </w:r>
+      <w:r>
+        <w:rPr>
+          <w:rFonts w:ascii="CordiaUPC" w:hAnsi="CordiaUPC" w:cs="CordiaUPC"/>
+          <w:sz w:val="28"/>
+        </w:rPr>
+        <w:t>IPS</w:t>
       </w:r>
     </w:p>
     <w:p>
@@ -8666,7 +8903,58 @@
           <w:rFonts w:ascii="CordiaUPC" w:hAnsi="CordiaUPC" w:cs="CordiaUPC"/>
           <w:sz w:val="28"/>
         </w:rPr>
-        <w:t>Honeypot</w:t>
+        <w:t>Server Hardening</w:t>
+      </w:r>
+    </w:p>
+    <w:p>
+      <w:pPr>
+        <w:pStyle w:val="a5"/>
+        <w:ind w:left="1080"/>
+        <w:rPr>
+          <w:rFonts w:ascii="CordiaUPC" w:hAnsi="CordiaUPC" w:cs="CordiaUPC"/>
+          <w:sz w:val="28"/>
+        </w:rPr>
+      </w:pPr>
+      <w:r>
+        <w:rPr>
+          <w:rFonts w:ascii="CordiaUPC" w:hAnsi="CordiaUPC" w:cs="CordiaUPC"/>
+          <w:sz w:val="28"/>
+          <w:cs/>
+        </w:rPr>
+        <w:t xml:space="preserve">การทำ </w:t>
+      </w:r>
+      <w:r>
+        <w:rPr>
+          <w:rFonts w:ascii="CordiaUPC" w:hAnsi="CordiaUPC" w:cs="CordiaUPC"/>
+          <w:sz w:val="28"/>
+        </w:rPr>
+        <w:t xml:space="preserve">Hardening </w:t>
+      </w:r>
+      <w:r>
+        <w:rPr>
+          <w:rFonts w:ascii="CordiaUPC" w:hAnsi="CordiaUPC" w:cs="CordiaUPC"/>
+          <w:sz w:val="28"/>
+          <w:cs/>
+        </w:rPr>
+        <w:t>คือการลดความเสี่ยงที่จะเกิดด้านความปลอดภัยให้ได้มากที่สุด เช่น แก้</w:t>
+      </w:r>
+      <w:proofErr w:type="spellStart"/>
+      <w:r>
+        <w:rPr>
+          <w:rFonts w:ascii="CordiaUPC" w:hAnsi="CordiaUPC" w:cs="CordiaUPC"/>
+          <w:sz w:val="28"/>
+          <w:cs/>
+        </w:rPr>
+        <w:t>ใข</w:t>
+      </w:r>
+      <w:proofErr w:type="spellEnd"/>
+      <w:r>
+        <w:rPr>
+          <w:rFonts w:ascii="CordiaUPC" w:hAnsi="CordiaUPC" w:cs="CordiaUPC"/>
+          <w:sz w:val="28"/>
+          <w:cs/>
+        </w:rPr>
+        <w:t>จุดบกพร่องของระบบ แอพพลิเคชั่น หรือ ฐานข้อมูล กระบวนการเสริมความแข็งแรงด้านความปลอดภัยให้กับเครื่องเซิร์ฟเวอร์</w:t>
       </w:r>
     </w:p>
     <w:p>
@@ -8683,10 +8971,138 @@
       </w:pPr>
       <w:r>
         <w:rPr>
-          <w:rFonts w:ascii="CordiaUPC" w:hAnsi="CordiaUPC" w:cs="CordiaUPC"/>
-          <w:sz w:val="28"/>
-        </w:rPr>
-        <w:t>Web app sec</w:t>
+          <w:rFonts w:ascii="CordiaUPC" w:hAnsi="CordiaUPC" w:cs="CordiaUPC" w:hint="cs"/>
+          <w:sz w:val="28"/>
+          <w:cs/>
+        </w:rPr>
+        <w:t xml:space="preserve">การ </w:t>
+      </w:r>
+      <w:r>
+        <w:rPr>
+          <w:rFonts w:ascii="CordiaUPC" w:hAnsi="CordiaUPC" w:cs="CordiaUPC"/>
+          <w:sz w:val="28"/>
+        </w:rPr>
+        <w:t xml:space="preserve">Backup </w:t>
+      </w:r>
+      <w:r>
+        <w:rPr>
+          <w:rFonts w:ascii="CordiaUPC" w:hAnsi="CordiaUPC" w:cs="CordiaUPC" w:hint="cs"/>
+          <w:sz w:val="28"/>
+          <w:cs/>
+        </w:rPr>
+        <w:t>ข้อมูล</w:t>
+      </w:r>
+    </w:p>
+    <w:p>
+      <w:pPr>
+        <w:pStyle w:val="a5"/>
+        <w:ind w:left="1080"/>
+        <w:jc w:val="thaiDistribute"/>
+        <w:rPr>
+          <w:rFonts w:ascii="CordiaUPC" w:hAnsi="CordiaUPC" w:cs="CordiaUPC"/>
+          <w:sz w:val="28"/>
+          <w:cs/>
+        </w:rPr>
+      </w:pPr>
+      <w:r>
+        <w:rPr>
+          <w:rFonts w:ascii="CordiaUPC" w:hAnsi="CordiaUPC" w:cs="CordiaUPC" w:hint="cs"/>
+          <w:sz w:val="28"/>
+          <w:cs/>
+        </w:rPr>
+        <w:t xml:space="preserve">การ </w:t>
+      </w:r>
+      <w:r>
+        <w:rPr>
+          <w:rFonts w:ascii="CordiaUPC" w:hAnsi="CordiaUPC" w:cs="CordiaUPC"/>
+          <w:sz w:val="28"/>
+        </w:rPr>
+        <w:t xml:space="preserve">Backup </w:t>
+      </w:r>
+      <w:r>
+        <w:rPr>
+          <w:rFonts w:ascii="CordiaUPC" w:hAnsi="CordiaUPC" w:cs="CordiaUPC" w:hint="cs"/>
+          <w:sz w:val="28"/>
+          <w:cs/>
+        </w:rPr>
+        <w:t>หรือ</w:t>
+      </w:r>
+      <w:r>
+        <w:rPr>
+          <w:rFonts w:ascii="CordiaUPC" w:hAnsi="CordiaUPC" w:cs="CordiaUPC"/>
+          <w:sz w:val="28"/>
+          <w:cs/>
+        </w:rPr>
+        <w:t>การสำรองข้อมูล</w:t>
+      </w:r>
+      <w:r>
+        <w:rPr>
+          <w:rFonts w:ascii="CordiaUPC" w:hAnsi="CordiaUPC" w:cs="CordiaUPC" w:hint="cs"/>
+          <w:sz w:val="28"/>
+          <w:cs/>
+        </w:rPr>
+        <w:t>นั้น</w:t>
+      </w:r>
+      <w:r>
+        <w:rPr>
+          <w:rFonts w:ascii="CordiaUPC" w:hAnsi="CordiaUPC" w:cs="CordiaUPC"/>
+          <w:sz w:val="28"/>
+          <w:cs/>
+        </w:rPr>
+        <w:t>เป็นการคัดลอกข้อมูลเพื่อทำสำเนาเก็บไว้ เพื่อหลีกเลี่ยงความเสียหายที่จะเกิดขึ้น หากข้อมูลเกิดการเสียหายหรือสูญหาย โดยสามารถนำข้อมูลที่สำรองไว้มาใช้งานได้ทันที</w:t>
+      </w:r>
+    </w:p>
+    <w:p>
+      <w:pPr>
+        <w:pStyle w:val="a5"/>
+        <w:ind w:left="1080"/>
+        <w:rPr>
+          <w:rFonts w:ascii="CordiaUPC" w:hAnsi="CordiaUPC" w:cs="CordiaUPC"/>
+          <w:sz w:val="28"/>
+        </w:rPr>
+      </w:pPr>
+    </w:p>
+    <w:p>
+      <w:pPr>
+        <w:pStyle w:val="a5"/>
+        <w:ind w:left="1080"/>
+        <w:rPr>
+          <w:rFonts w:ascii="CordiaUPC" w:hAnsi="CordiaUPC" w:cs="CordiaUPC"/>
+          <w:sz w:val="28"/>
+        </w:rPr>
+      </w:pPr>
+    </w:p>
+    <w:p>
+      <w:pPr>
+        <w:pStyle w:val="a5"/>
+        <w:ind w:left="1080"/>
+        <w:rPr>
+          <w:rFonts w:ascii="CordiaUPC" w:hAnsi="CordiaUPC" w:cs="CordiaUPC"/>
+          <w:sz w:val="28"/>
+        </w:rPr>
+      </w:pPr>
+    </w:p>
+    <w:p>
+      <w:pPr>
+        <w:rPr>
+          <w:rFonts w:ascii="CordiaUPC" w:hAnsi="CordiaUPC" w:cs="CordiaUPC"/>
+          <w:b/>
+          <w:bCs/>
+          <w:sz w:val="32"/>
+          <w:szCs w:val="32"/>
+        </w:rPr>
+      </w:pPr>
+      <w:r>
+        <w:rPr>
+          <w:rFonts w:ascii="CordiaUPC" w:hAnsi="CordiaUPC" w:cs="CordiaUPC"/>
+          <w:b/>
+          <w:bCs/>
+          <w:sz w:val="32"/>
+          <w:szCs w:val="32"/>
+          <w:cs/>
+        </w:rPr>
+        <w:lastRenderedPageBreak/>
+        <w:t>การทดสอบระบบ</w:t>
       </w:r>
     </w:p>
     <w:p>
@@ -8706,8 +9122,128 @@
           <w:rFonts w:ascii="CordiaUPC" w:hAnsi="CordiaUPC" w:cs="CordiaUPC"/>
           <w:sz w:val="28"/>
         </w:rPr>
-        <w:t>Server Hardening</w:t>
-      </w:r>
+        <w:t xml:space="preserve">Unit test - </w:t>
+      </w:r>
+      <w:r>
+        <w:rPr>
+          <w:rFonts w:ascii="CordiaUPC" w:hAnsi="CordiaUPC" w:cs="CordiaUPC"/>
+          <w:sz w:val="28"/>
+          <w:cs/>
+        </w:rPr>
+        <w:t>เป็นการทดสอบในระดั</w:t>
+      </w:r>
+      <w:r>
+        <w:rPr>
+          <w:rFonts w:ascii="CordiaUPC" w:hAnsi="CordiaUPC" w:cs="CordiaUPC" w:hint="cs"/>
+          <w:sz w:val="28"/>
+          <w:cs/>
+        </w:rPr>
+        <w:t>บ</w:t>
+      </w:r>
+      <w:r>
+        <w:rPr>
+          <w:rFonts w:ascii="CordiaUPC" w:hAnsi="CordiaUPC" w:cs="CordiaUPC" w:hint="cs"/>
+          <w:sz w:val="28"/>
+          <w:cs/>
+        </w:rPr>
+        <w:t>ฟังค์ชั่นการทำงาน</w:t>
+      </w:r>
+      <w:r>
+        <w:rPr>
+          <w:rFonts w:ascii="CordiaUPC" w:hAnsi="CordiaUPC" w:cs="CordiaUPC"/>
+          <w:sz w:val="28"/>
+        </w:rPr>
+        <w:t xml:space="preserve"> </w:t>
+      </w:r>
+      <w:r>
+        <w:rPr>
+          <w:rFonts w:ascii="CordiaUPC" w:hAnsi="CordiaUPC" w:cs="CordiaUPC"/>
+          <w:sz w:val="28"/>
+          <w:cs/>
+        </w:rPr>
+        <w:t>เพื่อเป็นการยืนยันการทำงานระดับย่อยที่สุดว่าทำงานได้ถูกต้อง เป็นการทดสอบโดยโปรแกรมเมอร์ผู้เขียนโค๊ด</w:t>
+      </w:r>
+    </w:p>
+    <w:p>
+      <w:pPr>
+        <w:pStyle w:val="a5"/>
+        <w:numPr>
+          <w:ilvl w:val="0"/>
+          <w:numId w:val="38"/>
+        </w:numPr>
+        <w:rPr>
+          <w:rFonts w:ascii="CordiaUPC" w:hAnsi="CordiaUPC" w:cs="CordiaUPC"/>
+          <w:sz w:val="28"/>
+        </w:rPr>
+      </w:pPr>
+      <w:r>
+        <w:rPr>
+          <w:rFonts w:ascii="CordiaUPC" w:hAnsi="CordiaUPC" w:cs="CordiaUPC"/>
+          <w:sz w:val="28"/>
+        </w:rPr>
+        <w:t xml:space="preserve">Acceptant test - </w:t>
+      </w:r>
+      <w:r>
+        <w:rPr>
+          <w:rFonts w:ascii="CordiaUPC" w:hAnsi="CordiaUPC" w:cs="CordiaUPC"/>
+          <w:sz w:val="28"/>
+          <w:cs/>
+        </w:rPr>
+        <w:t>เป็นการทดสอบโดยผู้ใช้ (</w:t>
+      </w:r>
+      <w:r>
+        <w:rPr>
+          <w:rFonts w:ascii="CordiaUPC" w:hAnsi="CordiaUPC" w:cs="CordiaUPC"/>
+          <w:sz w:val="28"/>
+        </w:rPr>
+        <w:t xml:space="preserve">End user) </w:t>
+      </w:r>
+      <w:r>
+        <w:rPr>
+          <w:rFonts w:ascii="CordiaUPC" w:hAnsi="CordiaUPC" w:cs="CordiaUPC"/>
+          <w:sz w:val="28"/>
+          <w:cs/>
+        </w:rPr>
+        <w:t>หรือโดยลูกค้า เพื่อดูว่าซอฟต์แวร์ทำงานถูกต้องตามต้องการหรือไม่</w:t>
+      </w:r>
+    </w:p>
+    <w:p>
+      <w:pPr>
+        <w:pStyle w:val="a5"/>
+        <w:numPr>
+          <w:ilvl w:val="0"/>
+          <w:numId w:val="38"/>
+        </w:numPr>
+        <w:rPr>
+          <w:rFonts w:ascii="CordiaUPC" w:hAnsi="CordiaUPC" w:cs="CordiaUPC"/>
+          <w:sz w:val="28"/>
+        </w:rPr>
+      </w:pPr>
+      <w:r>
+        <w:rPr>
+          <w:rFonts w:ascii="CordiaUPC" w:hAnsi="CordiaUPC" w:cs="CordiaUPC"/>
+          <w:sz w:val="28"/>
+        </w:rPr>
+        <w:t xml:space="preserve">Usability test - </w:t>
+      </w:r>
+      <w:r>
+        <w:rPr>
+          <w:rFonts w:ascii="CordiaUPC" w:hAnsi="CordiaUPC" w:cs="CordiaUPC"/>
+          <w:sz w:val="28"/>
+          <w:cs/>
+        </w:rPr>
+        <w:t>เป็นการทดสอบการใช้งานซอฟต์แวร์โดยผู้เชียวชาญส่วนติดต่อผู้ใช้ ว่าใช้งานได้ง่าย เข้าใจได้ง่าย หรือไม่</w:t>
+      </w:r>
+    </w:p>
+    <w:p>
+      <w:pPr>
+        <w:pStyle w:val="a5"/>
+        <w:ind w:left="1080"/>
+        <w:rPr>
+          <w:rFonts w:ascii="CordiaUPC" w:hAnsi="CordiaUPC" w:cs="CordiaUPC"/>
+          <w:sz w:val="28"/>
+        </w:rPr>
+      </w:pPr>
     </w:p>
     <w:p>
       <w:pPr>
@@ -8728,11 +9264,12 @@
           <w:szCs w:val="32"/>
           <w:cs/>
         </w:rPr>
-        <w:t>การทดสอบระบบ</w:t>
+        <w:t>ความต้องการของระบบ</w:t>
       </w:r>
     </w:p>
     <w:p>
       <w:pPr>
+        <w:ind w:left="720"/>
         <w:rPr>
           <w:rFonts w:ascii="CordiaUPC" w:hAnsi="CordiaUPC" w:cs="CordiaUPC"/>
           <w:b/>
@@ -8748,13 +9285,104 @@
           <w:bCs/>
           <w:sz w:val="32"/>
           <w:szCs w:val="32"/>
-          <w:cs/>
-        </w:rPr>
-        <w:t>ความต้องการของระบบ</w:t>
+        </w:rPr>
+        <w:t>Server</w:t>
       </w:r>
     </w:p>
     <w:p>
       <w:pPr>
+        <w:pStyle w:val="a5"/>
+        <w:numPr>
+          <w:ilvl w:val="0"/>
+          <w:numId w:val="39"/>
+        </w:numPr>
+        <w:rPr>
+          <w:rFonts w:ascii="CordiaUPC" w:hAnsi="CordiaUPC" w:cs="CordiaUPC"/>
+          <w:sz w:val="28"/>
+        </w:rPr>
+      </w:pPr>
+      <w:r>
+        <w:rPr>
+          <w:rFonts w:ascii="CordiaUPC" w:hAnsi="CordiaUPC" w:cs="CordiaUPC"/>
+          <w:sz w:val="28"/>
+        </w:rPr>
+        <w:t>Operating System : Ubuntu Server 16.04 LTS</w:t>
+      </w:r>
+    </w:p>
+    <w:p>
+      <w:pPr>
+        <w:pStyle w:val="a5"/>
+        <w:numPr>
+          <w:ilvl w:val="0"/>
+          <w:numId w:val="39"/>
+        </w:numPr>
+        <w:rPr>
+          <w:rFonts w:ascii="CordiaUPC" w:hAnsi="CordiaUPC" w:cs="CordiaUPC"/>
+          <w:sz w:val="28"/>
+        </w:rPr>
+      </w:pPr>
+      <w:proofErr w:type="spellStart"/>
+      <w:r>
+        <w:rPr>
+          <w:rFonts w:ascii="CordiaUPC" w:hAnsi="CordiaUPC" w:cs="CordiaUPC"/>
+          <w:sz w:val="28"/>
+        </w:rPr>
+        <w:t>Harddisk</w:t>
+      </w:r>
+      <w:proofErr w:type="spellEnd"/>
+      <w:r>
+        <w:rPr>
+          <w:rFonts w:ascii="CordiaUPC" w:hAnsi="CordiaUPC" w:cs="CordiaUPC"/>
+          <w:sz w:val="28"/>
+        </w:rPr>
+        <w:t xml:space="preserve"> : 20 GB</w:t>
+      </w:r>
+      <w:bookmarkStart w:id="0" w:name="_GoBack"/>
+      <w:bookmarkEnd w:id="0"/>
+    </w:p>
+    <w:p>
+      <w:pPr>
+        <w:pStyle w:val="a5"/>
+        <w:numPr>
+          <w:ilvl w:val="0"/>
+          <w:numId w:val="39"/>
+        </w:numPr>
+        <w:rPr>
+          <w:rFonts w:ascii="CordiaUPC" w:hAnsi="CordiaUPC" w:cs="CordiaUPC"/>
+          <w:sz w:val="28"/>
+        </w:rPr>
+      </w:pPr>
+      <w:r>
+        <w:rPr>
+          <w:rFonts w:ascii="CordiaUPC" w:hAnsi="CordiaUPC" w:cs="CordiaUPC"/>
+          <w:sz w:val="28"/>
+        </w:rPr>
+        <w:t>Memory : 1 GB</w:t>
+      </w:r>
+    </w:p>
+    <w:p>
+      <w:pPr>
+        <w:pStyle w:val="a5"/>
+        <w:numPr>
+          <w:ilvl w:val="0"/>
+          <w:numId w:val="39"/>
+        </w:numPr>
+        <w:rPr>
+          <w:rFonts w:ascii="CordiaUPC" w:hAnsi="CordiaUPC" w:cs="CordiaUPC"/>
+          <w:sz w:val="28"/>
+        </w:rPr>
+      </w:pPr>
+      <w:r>
+        <w:rPr>
+          <w:rFonts w:ascii="CordiaUPC" w:hAnsi="CordiaUPC" w:cs="CordiaUPC"/>
+          <w:sz w:val="28"/>
+        </w:rPr>
+        <w:t>CPU : 1 Core</w:t>
+      </w:r>
+    </w:p>
+    <w:p>
+      <w:pPr>
+        <w:ind w:left="720"/>
         <w:rPr>
           <w:rFonts w:ascii="CordiaUPC" w:hAnsi="CordiaUPC" w:cs="CordiaUPC"/>
           <w:b/>
@@ -8771,12 +9399,52 @@
           <w:sz w:val="32"/>
           <w:szCs w:val="32"/>
         </w:rPr>
-        <w:tab/>
-        <w:t>Server</w:t>
+        <w:t>Client</w:t>
       </w:r>
     </w:p>
     <w:p>
       <w:pPr>
+        <w:pStyle w:val="a5"/>
+        <w:numPr>
+          <w:ilvl w:val="0"/>
+          <w:numId w:val="40"/>
+        </w:numPr>
+        <w:rPr>
+          <w:rFonts w:ascii="CordiaUPC" w:hAnsi="CordiaUPC" w:cs="CordiaUPC"/>
+          <w:sz w:val="28"/>
+        </w:rPr>
+      </w:pPr>
+      <w:r>
+        <w:rPr>
+          <w:rFonts w:ascii="CordiaUPC" w:hAnsi="CordiaUPC" w:cs="CordiaUPC"/>
+          <w:sz w:val="28"/>
+        </w:rPr>
+        <w:t>Web browser ( Google Chrome , Firefox , Safari , Internet Explorer 11 )</w:t>
+      </w:r>
+    </w:p>
+    <w:p>
+      <w:pPr>
+        <w:pStyle w:val="a5"/>
+        <w:numPr>
+          <w:ilvl w:val="0"/>
+          <w:numId w:val="40"/>
+        </w:numPr>
+        <w:rPr>
+          <w:rFonts w:ascii="CordiaUPC" w:hAnsi="CordiaUPC" w:cs="CordiaUPC"/>
+          <w:sz w:val="28"/>
+        </w:rPr>
+      </w:pPr>
+      <w:r>
+        <w:rPr>
+          <w:rFonts w:ascii="CordiaUPC" w:hAnsi="CordiaUPC" w:cs="CordiaUPC"/>
+          <w:sz w:val="28"/>
+        </w:rPr>
+        <w:t>Internet</w:t>
+      </w:r>
+    </w:p>
+    <w:p>
+      <w:pPr>
+        <w:ind w:left="720"/>
         <w:rPr>
           <w:rFonts w:ascii="CordiaUPC" w:hAnsi="CordiaUPC" w:cs="CordiaUPC"/>
           <w:b/>
@@ -8785,17 +9453,6 @@
           <w:szCs w:val="32"/>
         </w:rPr>
       </w:pPr>
-      <w:r>
-        <w:rPr>
-          <w:rFonts w:ascii="CordiaUPC" w:hAnsi="CordiaUPC" w:cs="CordiaUPC"/>
-          <w:b/>
-          <w:bCs/>
-          <w:sz w:val="32"/>
-          <w:szCs w:val="32"/>
-        </w:rPr>
-        <w:tab/>
-        <w:t>Client</w:t>
-      </w:r>
     </w:p>
     <w:sectPr>
       <w:pgSz w:w="11906" w:h="16838"/>
@@ -11070,6 +11727,119 @@
     </w:lvl>
   </w:abstractNum>
   <w:abstractNum w:abstractNumId="19">
+    <w:nsid w:val="386D5D62"/>
+    <w:multiLevelType w:val="hybridMultilevel"/>
+    <w:tmpl w:val="963C013E"/>
+    <w:lvl w:ilvl="0" w:tplc="04090001">
+      <w:start w:val="1"/>
+      <w:numFmt w:val="bullet"/>
+      <w:lvlText w:val=""/>
+      <w:lvlJc w:val="left"/>
+      <w:pPr>
+        <w:ind w:left="1440" w:hanging="360"/>
+      </w:pPr>
+      <w:rPr>
+        <w:rFonts w:ascii="Symbol" w:hAnsi="Symbol" w:hint="default"/>
+      </w:rPr>
+    </w:lvl>
+    <w:lvl w:ilvl="1" w:tplc="04090003" w:tentative="1">
+      <w:start w:val="1"/>
+      <w:numFmt w:val="bullet"/>
+      <w:lvlText w:val="o"/>
+      <w:lvlJc w:val="left"/>
+      <w:pPr>
+        <w:ind w:left="2160" w:hanging="360"/>
+      </w:pPr>
+      <w:rPr>
+        <w:rFonts w:ascii="Courier New" w:hAnsi="Courier New" w:cs="Courier New" w:hint="default"/>
+      </w:rPr>
+    </w:lvl>
+    <w:lvl w:ilvl="2" w:tplc="04090005" w:tentative="1">
+      <w:start w:val="1"/>
+      <w:numFmt w:val="bullet"/>
+      <w:lvlText w:val=""/>
+      <w:lvlJc w:val="left"/>
+      <w:pPr>
+        <w:ind w:left="2880" w:hanging="360"/>
+      </w:pPr>
+      <w:rPr>
+        <w:rFonts w:ascii="Wingdings" w:hAnsi="Wingdings" w:hint="default"/>
+      </w:rPr>
+    </w:lvl>
+    <w:lvl w:ilvl="3" w:tplc="04090001" w:tentative="1">
+      <w:start w:val="1"/>
+      <w:numFmt w:val="bullet"/>
+      <w:lvlText w:val=""/>
+      <w:lvlJc w:val="left"/>
+      <w:pPr>
+        <w:ind w:left="3600" w:hanging="360"/>
+      </w:pPr>
+      <w:rPr>
+        <w:rFonts w:ascii="Symbol" w:hAnsi="Symbol" w:hint="default"/>
+      </w:rPr>
+    </w:lvl>
+    <w:lvl w:ilvl="4" w:tplc="04090003" w:tentative="1">
+      <w:start w:val="1"/>
+      <w:numFmt w:val="bullet"/>
+      <w:lvlText w:val="o"/>
+      <w:lvlJc w:val="left"/>
+      <w:pPr>
+        <w:ind w:left="4320" w:hanging="360"/>
+      </w:pPr>
+      <w:rPr>
+        <w:rFonts w:ascii="Courier New" w:hAnsi="Courier New" w:cs="Courier New" w:hint="default"/>
+      </w:rPr>
+    </w:lvl>
+    <w:lvl w:ilvl="5" w:tplc="04090005" w:tentative="1">
+      <w:start w:val="1"/>
+      <w:numFmt w:val="bullet"/>
+      <w:lvlText w:val=""/>
+      <w:lvlJc w:val="left"/>
+      <w:pPr>
+        <w:ind w:left="5040" w:hanging="360"/>
+      </w:pPr>
+      <w:rPr>
+        <w:rFonts w:ascii="Wingdings" w:hAnsi="Wingdings" w:hint="default"/>
+      </w:rPr>
+    </w:lvl>
+    <w:lvl w:ilvl="6" w:tplc="04090001" w:tentative="1">
+      <w:start w:val="1"/>
+      <w:numFmt w:val="bullet"/>
+      <w:lvlText w:val=""/>
+      <w:lvlJc w:val="left"/>
+      <w:pPr>
+        <w:ind w:left="5760" w:hanging="360"/>
+      </w:pPr>
+      <w:rPr>
+        <w:rFonts w:ascii="Symbol" w:hAnsi="Symbol" w:hint="default"/>
+      </w:rPr>
+    </w:lvl>
+    <w:lvl w:ilvl="7" w:tplc="04090003" w:tentative="1">
+      <w:start w:val="1"/>
+      <w:numFmt w:val="bullet"/>
+      <w:lvlText w:val="o"/>
+      <w:lvlJc w:val="left"/>
+      <w:pPr>
+        <w:ind w:left="6480" w:hanging="360"/>
+      </w:pPr>
+      <w:rPr>
+        <w:rFonts w:ascii="Courier New" w:hAnsi="Courier New" w:cs="Courier New" w:hint="default"/>
+      </w:rPr>
+    </w:lvl>
+    <w:lvl w:ilvl="8" w:tplc="04090005" w:tentative="1">
+      <w:start w:val="1"/>
+      <w:numFmt w:val="bullet"/>
+      <w:lvlText w:val=""/>
+      <w:lvlJc w:val="left"/>
+      <w:pPr>
+        <w:ind w:left="7200" w:hanging="360"/>
+      </w:pPr>
+      <w:rPr>
+        <w:rFonts w:ascii="Wingdings" w:hAnsi="Wingdings" w:hint="default"/>
+      </w:rPr>
+    </w:lvl>
+  </w:abstractNum>
+  <w:abstractNum w:abstractNumId="20">
     <w:nsid w:val="3CB118CD"/>
     <w:multiLevelType w:val="hybridMultilevel"/>
     <w:tmpl w:val="663EF510"/>
@@ -11182,7 +11952,7 @@
       </w:rPr>
     </w:lvl>
   </w:abstractNum>
-  <w:abstractNum w:abstractNumId="20">
+  <w:abstractNum w:abstractNumId="21">
     <w:nsid w:val="3E1B3FC0"/>
     <w:multiLevelType w:val="hybridMultilevel"/>
     <w:tmpl w:val="EE68B94A"/>
@@ -11268,7 +12038,120 @@
       </w:pPr>
     </w:lvl>
   </w:abstractNum>
-  <w:abstractNum w:abstractNumId="21">
+  <w:abstractNum w:abstractNumId="22">
+    <w:nsid w:val="449550F6"/>
+    <w:multiLevelType w:val="hybridMultilevel"/>
+    <w:tmpl w:val="7C4CFE56"/>
+    <w:lvl w:ilvl="0" w:tplc="04090001">
+      <w:start w:val="1"/>
+      <w:numFmt w:val="bullet"/>
+      <w:lvlText w:val=""/>
+      <w:lvlJc w:val="left"/>
+      <w:pPr>
+        <w:ind w:left="1440" w:hanging="360"/>
+      </w:pPr>
+      <w:rPr>
+        <w:rFonts w:ascii="Symbol" w:hAnsi="Symbol" w:hint="default"/>
+      </w:rPr>
+    </w:lvl>
+    <w:lvl w:ilvl="1" w:tplc="04090003" w:tentative="1">
+      <w:start w:val="1"/>
+      <w:numFmt w:val="bullet"/>
+      <w:lvlText w:val="o"/>
+      <w:lvlJc w:val="left"/>
+      <w:pPr>
+        <w:ind w:left="2160" w:hanging="360"/>
+      </w:pPr>
+      <w:rPr>
+        <w:rFonts w:ascii="Courier New" w:hAnsi="Courier New" w:cs="Courier New" w:hint="default"/>
+      </w:rPr>
+    </w:lvl>
+    <w:lvl w:ilvl="2" w:tplc="04090005" w:tentative="1">
+      <w:start w:val="1"/>
+      <w:numFmt w:val="bullet"/>
+      <w:lvlText w:val=""/>
+      <w:lvlJc w:val="left"/>
+      <w:pPr>
+        <w:ind w:left="2880" w:hanging="360"/>
+      </w:pPr>
+      <w:rPr>
+        <w:rFonts w:ascii="Wingdings" w:hAnsi="Wingdings" w:hint="default"/>
+      </w:rPr>
+    </w:lvl>
+    <w:lvl w:ilvl="3" w:tplc="04090001" w:tentative="1">
+      <w:start w:val="1"/>
+      <w:numFmt w:val="bullet"/>
+      <w:lvlText w:val=""/>
+      <w:lvlJc w:val="left"/>
+      <w:pPr>
+        <w:ind w:left="3600" w:hanging="360"/>
+      </w:pPr>
+      <w:rPr>
+        <w:rFonts w:ascii="Symbol" w:hAnsi="Symbol" w:hint="default"/>
+      </w:rPr>
+    </w:lvl>
+    <w:lvl w:ilvl="4" w:tplc="04090003" w:tentative="1">
+      <w:start w:val="1"/>
+      <w:numFmt w:val="bullet"/>
+      <w:lvlText w:val="o"/>
+      <w:lvlJc w:val="left"/>
+      <w:pPr>
+        <w:ind w:left="4320" w:hanging="360"/>
+      </w:pPr>
+      <w:rPr>
+        <w:rFonts w:ascii="Courier New" w:hAnsi="Courier New" w:cs="Courier New" w:hint="default"/>
+      </w:rPr>
+    </w:lvl>
+    <w:lvl w:ilvl="5" w:tplc="04090005" w:tentative="1">
+      <w:start w:val="1"/>
+      <w:numFmt w:val="bullet"/>
+      <w:lvlText w:val=""/>
+      <w:lvlJc w:val="left"/>
+      <w:pPr>
+        <w:ind w:left="5040" w:hanging="360"/>
+      </w:pPr>
+      <w:rPr>
+        <w:rFonts w:ascii="Wingdings" w:hAnsi="Wingdings" w:hint="default"/>
+      </w:rPr>
+    </w:lvl>
+    <w:lvl w:ilvl="6" w:tplc="04090001" w:tentative="1">
+      <w:start w:val="1"/>
+      <w:numFmt w:val="bullet"/>
+      <w:lvlText w:val=""/>
+      <w:lvlJc w:val="left"/>
+      <w:pPr>
+        <w:ind w:left="5760" w:hanging="360"/>
+      </w:pPr>
+      <w:rPr>
+        <w:rFonts w:ascii="Symbol" w:hAnsi="Symbol" w:hint="default"/>
+      </w:rPr>
+    </w:lvl>
+    <w:lvl w:ilvl="7" w:tplc="04090003" w:tentative="1">
+      <w:start w:val="1"/>
+      <w:numFmt w:val="bullet"/>
+      <w:lvlText w:val="o"/>
+      <w:lvlJc w:val="left"/>
+      <w:pPr>
+        <w:ind w:left="6480" w:hanging="360"/>
+      </w:pPr>
+      <w:rPr>
+        <w:rFonts w:ascii="Courier New" w:hAnsi="Courier New" w:cs="Courier New" w:hint="default"/>
+      </w:rPr>
+    </w:lvl>
+    <w:lvl w:ilvl="8" w:tplc="04090005" w:tentative="1">
+      <w:start w:val="1"/>
+      <w:numFmt w:val="bullet"/>
+      <w:lvlText w:val=""/>
+      <w:lvlJc w:val="left"/>
+      <w:pPr>
+        <w:ind w:left="7200" w:hanging="360"/>
+      </w:pPr>
+      <w:rPr>
+        <w:rFonts w:ascii="Wingdings" w:hAnsi="Wingdings" w:hint="default"/>
+      </w:rPr>
+    </w:lvl>
+  </w:abstractNum>
+  <w:abstractNum w:abstractNumId="23">
     <w:nsid w:val="48010B7A"/>
     <w:multiLevelType w:val="hybridMultilevel"/>
     <w:tmpl w:val="2CCA903A"/>
@@ -11380,7 +12263,7 @@
       </w:rPr>
     </w:lvl>
   </w:abstractNum>
-  <w:abstractNum w:abstractNumId="22">
+  <w:abstractNum w:abstractNumId="24">
     <w:nsid w:val="48300C01"/>
     <w:multiLevelType w:val="hybridMultilevel"/>
     <w:tmpl w:val="6860B516"/>
@@ -11520,7 +12403,7 @@
       </w:rPr>
     </w:lvl>
   </w:abstractNum>
-  <w:abstractNum w:abstractNumId="23">
+  <w:abstractNum w:abstractNumId="25">
     <w:nsid w:val="4ED61DA0"/>
     <w:multiLevelType w:val="hybridMultilevel"/>
     <w:tmpl w:val="71402228"/>
@@ -11633,7 +12516,7 @@
       </w:rPr>
     </w:lvl>
   </w:abstractNum>
-  <w:abstractNum w:abstractNumId="24">
+  <w:abstractNum w:abstractNumId="26">
     <w:nsid w:val="56D86DBA"/>
     <w:multiLevelType w:val="hybridMultilevel"/>
     <w:tmpl w:val="89621592"/>
@@ -11722,7 +12605,7 @@
       </w:pPr>
     </w:lvl>
   </w:abstractNum>
-  <w:abstractNum w:abstractNumId="25">
+  <w:abstractNum w:abstractNumId="27">
     <w:nsid w:val="63032DDF"/>
     <w:multiLevelType w:val="hybridMultilevel"/>
     <w:tmpl w:val="F05EFB2A"/>
@@ -11862,7 +12745,7 @@
       </w:rPr>
     </w:lvl>
   </w:abstractNum>
-  <w:abstractNum w:abstractNumId="26">
+  <w:abstractNum w:abstractNumId="28">
     <w:nsid w:val="64625E8E"/>
     <w:multiLevelType w:val="hybridMultilevel"/>
     <w:tmpl w:val="6AF003C2"/>
@@ -11948,7 +12831,7 @@
       </w:pPr>
     </w:lvl>
   </w:abstractNum>
-  <w:abstractNum w:abstractNumId="27">
+  <w:abstractNum w:abstractNumId="29">
     <w:nsid w:val="646D6317"/>
     <w:multiLevelType w:val="hybridMultilevel"/>
     <w:tmpl w:val="D99E082C"/>
@@ -12034,7 +12917,7 @@
       </w:pPr>
     </w:lvl>
   </w:abstractNum>
-  <w:abstractNum w:abstractNumId="28">
+  <w:abstractNum w:abstractNumId="30">
     <w:nsid w:val="69A12017"/>
     <w:multiLevelType w:val="hybridMultilevel"/>
     <w:tmpl w:val="7AA462F2"/>
@@ -12147,7 +13030,7 @@
       </w:rPr>
     </w:lvl>
   </w:abstractNum>
-  <w:abstractNum w:abstractNumId="29">
+  <w:abstractNum w:abstractNumId="31">
     <w:nsid w:val="6D1C1BE4"/>
     <w:multiLevelType w:val="hybridMultilevel"/>
     <w:tmpl w:val="812AA706"/>
@@ -12287,10 +13170,10 @@
       </w:rPr>
     </w:lvl>
   </w:abstractNum>
-  <w:abstractNum w:abstractNumId="30">
+  <w:abstractNum w:abstractNumId="32">
     <w:nsid w:val="6D872AC3"/>
     <w:multiLevelType w:val="hybridMultilevel"/>
-    <w:tmpl w:val="53A45198"/>
+    <w:tmpl w:val="F58A38D8"/>
     <w:lvl w:ilvl="0" w:tplc="04090001">
       <w:start w:val="1"/>
       <w:numFmt w:val="bullet"/>
@@ -12400,7 +13283,7 @@
       </w:rPr>
     </w:lvl>
   </w:abstractNum>
-  <w:abstractNum w:abstractNumId="31">
+  <w:abstractNum w:abstractNumId="33">
     <w:nsid w:val="6F1A0AC4"/>
     <w:multiLevelType w:val="hybridMultilevel"/>
     <w:tmpl w:val="533C8D14"/>
@@ -12513,7 +13396,7 @@
       </w:rPr>
     </w:lvl>
   </w:abstractNum>
-  <w:abstractNum w:abstractNumId="32">
+  <w:abstractNum w:abstractNumId="34">
     <w:nsid w:val="755D4A40"/>
     <w:multiLevelType w:val="hybridMultilevel"/>
     <w:tmpl w:val="5664BD7E"/>
@@ -12653,7 +13536,7 @@
       </w:rPr>
     </w:lvl>
   </w:abstractNum>
-  <w:abstractNum w:abstractNumId="33">
+  <w:abstractNum w:abstractNumId="35">
     <w:nsid w:val="774C781B"/>
     <w:multiLevelType w:val="hybridMultilevel"/>
     <w:tmpl w:val="E85CD524"/>
@@ -12742,7 +13625,7 @@
       </w:pPr>
     </w:lvl>
   </w:abstractNum>
-  <w:abstractNum w:abstractNumId="34">
+  <w:abstractNum w:abstractNumId="36">
     <w:nsid w:val="78D54384"/>
     <w:multiLevelType w:val="hybridMultilevel"/>
     <w:tmpl w:val="DCFC3E08"/>
@@ -12855,7 +13738,7 @@
       </w:rPr>
     </w:lvl>
   </w:abstractNum>
-  <w:abstractNum w:abstractNumId="35">
+  <w:abstractNum w:abstractNumId="37">
     <w:nsid w:val="7B23433D"/>
     <w:multiLevelType w:val="hybridMultilevel"/>
     <w:tmpl w:val="5E9CF15C"/>
@@ -12995,7 +13878,7 @@
       </w:rPr>
     </w:lvl>
   </w:abstractNum>
-  <w:abstractNum w:abstractNumId="36">
+  <w:abstractNum w:abstractNumId="38">
     <w:nsid w:val="7DFA41D8"/>
     <w:multiLevelType w:val="hybridMultilevel"/>
     <w:tmpl w:val="56CE74A4"/>
@@ -13081,7 +13964,7 @@
       </w:pPr>
     </w:lvl>
   </w:abstractNum>
-  <w:abstractNum w:abstractNumId="37">
+  <w:abstractNum w:abstractNumId="39">
     <w:nsid w:val="7F7A4721"/>
     <w:multiLevelType w:val="hybridMultilevel"/>
     <w:tmpl w:val="0D9C7C94"/>
@@ -13201,40 +14084,40 @@
     <w:abstractNumId w:val="16"/>
   </w:num>
   <w:num w:numId="3">
-    <w:abstractNumId w:val="23"/>
+    <w:abstractNumId w:val="25"/>
   </w:num>
   <w:num w:numId="4">
-    <w:abstractNumId w:val="19"/>
+    <w:abstractNumId w:val="20"/>
   </w:num>
   <w:num w:numId="5">
     <w:abstractNumId w:val="11"/>
   </w:num>
   <w:num w:numId="6">
-    <w:abstractNumId w:val="21"/>
+    <w:abstractNumId w:val="23"/>
   </w:num>
   <w:num w:numId="7">
-    <w:abstractNumId w:val="31"/>
+    <w:abstractNumId w:val="33"/>
   </w:num>
   <w:num w:numId="8">
     <w:abstractNumId w:val="12"/>
   </w:num>
   <w:num w:numId="9">
-    <w:abstractNumId w:val="20"/>
+    <w:abstractNumId w:val="21"/>
   </w:num>
   <w:num w:numId="10">
-    <w:abstractNumId w:val="34"/>
+    <w:abstractNumId w:val="36"/>
   </w:num>
   <w:num w:numId="11">
-    <w:abstractNumId w:val="33"/>
+    <w:abstractNumId w:val="35"/>
   </w:num>
   <w:num w:numId="12">
-    <w:abstractNumId w:val="37"/>
+    <w:abstractNumId w:val="39"/>
   </w:num>
   <w:num w:numId="13">
-    <w:abstractNumId w:val="36"/>
+    <w:abstractNumId w:val="38"/>
   </w:num>
   <w:num w:numId="14">
-    <w:abstractNumId w:val="24"/>
+    <w:abstractNumId w:val="26"/>
   </w:num>
   <w:num w:numId="15">
     <w:abstractNumId w:val="2"/>
@@ -13246,10 +14129,10 @@
     <w:abstractNumId w:val="7"/>
   </w:num>
   <w:num w:numId="18">
-    <w:abstractNumId w:val="27"/>
+    <w:abstractNumId w:val="29"/>
   </w:num>
   <w:num w:numId="19">
-    <w:abstractNumId w:val="28"/>
+    <w:abstractNumId w:val="30"/>
   </w:num>
   <w:num w:numId="20">
     <w:abstractNumId w:val="8"/>
@@ -13267,13 +14150,13 @@
     <w:abstractNumId w:val="14"/>
   </w:num>
   <w:num w:numId="25">
-    <w:abstractNumId w:val="35"/>
+    <w:abstractNumId w:val="37"/>
   </w:num>
   <w:num w:numId="26">
     <w:abstractNumId w:val="1"/>
   </w:num>
   <w:num w:numId="27">
-    <w:abstractNumId w:val="29"/>
+    <w:abstractNumId w:val="31"/>
   </w:num>
   <w:num w:numId="28">
     <w:abstractNumId w:val="13"/>
@@ -13282,7 +14165,7 @@
     <w:abstractNumId w:val="17"/>
   </w:num>
   <w:num w:numId="30">
-    <w:abstractNumId w:val="22"/>
+    <w:abstractNumId w:val="24"/>
   </w:num>
   <w:num w:numId="31">
     <w:abstractNumId w:val="4"/>
@@ -13294,19 +14177,25 @@
     <w:abstractNumId w:val="18"/>
   </w:num>
   <w:num w:numId="34">
-    <w:abstractNumId w:val="32"/>
+    <w:abstractNumId w:val="34"/>
   </w:num>
   <w:num w:numId="35">
-    <w:abstractNumId w:val="25"/>
+    <w:abstractNumId w:val="27"/>
   </w:num>
   <w:num w:numId="36">
-    <w:abstractNumId w:val="26"/>
+    <w:abstractNumId w:val="28"/>
   </w:num>
   <w:num w:numId="37">
     <w:abstractNumId w:val="5"/>
   </w:num>
   <w:num w:numId="38">
-    <w:abstractNumId w:val="30"/>
+    <w:abstractNumId w:val="32"/>
+  </w:num>
+  <w:num w:numId="39">
+    <w:abstractNumId w:val="22"/>
+  </w:num>
+  <w:num w:numId="40">
+    <w:abstractNumId w:val="19"/>
   </w:num>
 </w:numbering>
 </file>

--- a/บทที่ 5(โปรแกรมบัญชี).docx
+++ b/บทที่ 5(โปรแกรมบัญชี).docx
@@ -1,19 +1,20 @@
 
 <file path=word/document.xml><?xml version="1.0" encoding="utf-8"?>
-<w:document xmlns:wpc="http://schemas.microsoft.com/office/word/2010/wordprocessingCanvas" xmlns:mc="http://schemas.openxmlformats.org/markup-compatibility/2006" xmlns:o="urn:schemas-microsoft-com:office:office" xmlns:r="http://schemas.openxmlformats.org/officeDocument/2006/relationships" xmlns:m="http://schemas.openxmlformats.org/officeDocument/2006/math" xmlns:v="urn:schemas-microsoft-com:vml" xmlns:wp14="http://schemas.microsoft.com/office/word/2010/wordprocessingDrawing" xmlns:wp="http://schemas.openxmlformats.org/drawingml/2006/wordprocessingDrawing" xmlns:w10="urn:schemas-microsoft-com:office:word" xmlns:w="http://schemas.openxmlformats.org/wordprocessingml/2006/main" xmlns:w14="http://schemas.microsoft.com/office/word/2010/wordml" xmlns:wpg="http://schemas.microsoft.com/office/word/2010/wordprocessingGroup" xmlns:wpi="http://schemas.microsoft.com/office/word/2010/wordprocessingInk" xmlns:wne="http://schemas.microsoft.com/office/word/2006/wordml" xmlns:wps="http://schemas.microsoft.com/office/word/2010/wordprocessingShape" mc:Ignorable="w14 wp14">
+<w:document xmlns:wpc="http://schemas.microsoft.com/office/word/2010/wordprocessingCanvas" xmlns:mc="http://schemas.openxmlformats.org/markup-compatibility/2006" xmlns:o="urn:schemas-microsoft-com:office:office" xmlns:r="http://schemas.openxmlformats.org/officeDocument/2006/relationships" xmlns:m="http://schemas.openxmlformats.org/officeDocument/2006/math" xmlns:v="urn:schemas-microsoft-com:vml" xmlns:wp14="http://schemas.microsoft.com/office/word/2010/wordprocessingDrawing" xmlns:wp="http://schemas.openxmlformats.org/drawingml/2006/wordprocessingDrawing" xmlns:w10="urn:schemas-microsoft-com:office:word" xmlns:w="http://schemas.openxmlformats.org/wordprocessingml/2006/main" xmlns:w14="http://schemas.microsoft.com/office/word/2010/wordml" xmlns:w15="http://schemas.microsoft.com/office/word/2012/wordml" xmlns:wpg="http://schemas.microsoft.com/office/word/2010/wordprocessingGroup" xmlns:wpi="http://schemas.microsoft.com/office/word/2010/wordprocessingInk" xmlns:wne="http://schemas.microsoft.com/office/word/2006/wordml" xmlns:wps="http://schemas.microsoft.com/office/word/2010/wordprocessingShape" mc:Ignorable="w14 w15 wp14">
   <w:body>
     <w:p>
       <w:pPr>
         <w:jc w:val="center"/>
         <w:rPr>
-          <w:rFonts w:asciiTheme="minorBidi" w:hAnsiTheme="minorBidi"/>
-          <w:sz w:val="32"/>
-          <w:szCs w:val="32"/>
-        </w:rPr>
-      </w:pPr>
-      <w:r>
-        <w:rPr>
-          <w:rFonts w:asciiTheme="minorBidi" w:hAnsiTheme="minorBidi"/>
+          <w:rFonts w:asciiTheme="majorBidi" w:hAnsiTheme="majorBidi" w:cstheme="majorBidi"/>
+          <w:sz w:val="32"/>
+          <w:szCs w:val="32"/>
+        </w:rPr>
+      </w:pPr>
+      <w:bookmarkStart w:id="0" w:name="_GoBack"/>
+      <w:r>
+        <w:rPr>
+          <w:rFonts w:asciiTheme="majorBidi" w:hAnsiTheme="majorBidi" w:cstheme="majorBidi"/>
           <w:sz w:val="32"/>
           <w:szCs w:val="32"/>
           <w:cs/>
@@ -22,7 +23,7 @@
       </w:r>
       <w:r>
         <w:rPr>
-          <w:rFonts w:asciiTheme="minorBidi" w:hAnsiTheme="minorBidi"/>
+          <w:rFonts w:asciiTheme="majorBidi" w:hAnsiTheme="majorBidi" w:cstheme="majorBidi"/>
           <w:sz w:val="32"/>
           <w:szCs w:val="32"/>
           <w:cs/>
@@ -34,14 +35,14 @@
       <w:pPr>
         <w:jc w:val="center"/>
         <w:rPr>
-          <w:rFonts w:asciiTheme="minorBidi" w:hAnsiTheme="minorBidi"/>
-          <w:sz w:val="32"/>
-          <w:szCs w:val="32"/>
-        </w:rPr>
-      </w:pPr>
-      <w:r>
-        <w:rPr>
-          <w:rFonts w:asciiTheme="minorBidi" w:hAnsiTheme="minorBidi"/>
+          <w:rFonts w:asciiTheme="majorBidi" w:hAnsiTheme="majorBidi" w:cstheme="majorBidi"/>
+          <w:sz w:val="32"/>
+          <w:szCs w:val="32"/>
+        </w:rPr>
+      </w:pPr>
+      <w:r>
+        <w:rPr>
+          <w:rFonts w:asciiTheme="majorBidi" w:hAnsiTheme="majorBidi" w:cstheme="majorBidi"/>
           <w:sz w:val="32"/>
           <w:szCs w:val="32"/>
           <w:cs/>
@@ -52,7 +53,7 @@
     <w:p>
       <w:pPr>
         <w:rPr>
-          <w:rFonts w:asciiTheme="minorBidi" w:hAnsiTheme="minorBidi"/>
+          <w:rFonts w:asciiTheme="majorBidi" w:hAnsiTheme="majorBidi" w:cstheme="majorBidi"/>
           <w:b/>
           <w:bCs/>
           <w:sz w:val="32"/>
@@ -61,7 +62,7 @@
       </w:pPr>
       <w:r>
         <w:rPr>
-          <w:rFonts w:asciiTheme="minorBidi" w:hAnsiTheme="minorBidi"/>
+          <w:rFonts w:asciiTheme="majorBidi" w:hAnsiTheme="majorBidi" w:cstheme="majorBidi"/>
           <w:b/>
           <w:bCs/>
           <w:sz w:val="32"/>
@@ -71,7 +72,7 @@
       </w:r>
       <w:r>
         <w:rPr>
-          <w:rFonts w:asciiTheme="minorBidi" w:hAnsiTheme="minorBidi"/>
+          <w:rFonts w:asciiTheme="majorBidi" w:hAnsiTheme="majorBidi" w:cstheme="majorBidi"/>
           <w:b/>
           <w:bCs/>
           <w:sz w:val="32"/>
@@ -85,15 +86,15 @@
       <w:pPr>
         <w:jc w:val="thaiDistribute"/>
         <w:rPr>
-          <w:rFonts w:asciiTheme="minorBidi" w:hAnsiTheme="minorBidi"/>
-          <w:sz w:val="32"/>
-          <w:szCs w:val="32"/>
-          <w:cs/>
-        </w:rPr>
-      </w:pPr>
-      <w:r>
-        <w:rPr>
-          <w:rFonts w:asciiTheme="minorBidi" w:hAnsiTheme="minorBidi"/>
+          <w:rFonts w:asciiTheme="majorBidi" w:hAnsiTheme="majorBidi" w:cstheme="majorBidi"/>
+          <w:sz w:val="32"/>
+          <w:szCs w:val="32"/>
+          <w:cs/>
+        </w:rPr>
+      </w:pPr>
+      <w:r>
+        <w:rPr>
+          <w:rFonts w:asciiTheme="majorBidi" w:hAnsiTheme="majorBidi" w:cstheme="majorBidi"/>
           <w:sz w:val="32"/>
           <w:szCs w:val="32"/>
         </w:rPr>
@@ -101,7 +102,7 @@
       </w:r>
       <w:r>
         <w:rPr>
-          <w:rFonts w:asciiTheme="minorBidi" w:hAnsiTheme="minorBidi"/>
+          <w:rFonts w:asciiTheme="majorBidi" w:hAnsiTheme="majorBidi" w:cstheme="majorBidi"/>
           <w:sz w:val="32"/>
           <w:szCs w:val="32"/>
           <w:cs/>
@@ -110,7 +111,7 @@
       </w:r>
       <w:r>
         <w:rPr>
-          <w:rFonts w:asciiTheme="minorBidi" w:hAnsiTheme="minorBidi"/>
+          <w:rFonts w:asciiTheme="majorBidi" w:hAnsiTheme="majorBidi" w:cstheme="majorBidi"/>
           <w:sz w:val="32"/>
           <w:szCs w:val="32"/>
         </w:rPr>
@@ -118,7 +119,7 @@
       </w:r>
       <w:r>
         <w:rPr>
-          <w:rFonts w:asciiTheme="minorBidi" w:hAnsiTheme="minorBidi"/>
+          <w:rFonts w:asciiTheme="majorBidi" w:hAnsiTheme="majorBidi" w:cstheme="majorBidi"/>
           <w:sz w:val="32"/>
           <w:szCs w:val="32"/>
           <w:cs/>
@@ -130,14 +131,14 @@
       <w:pPr>
         <w:ind w:hanging="567"/>
         <w:rPr>
-          <w:rFonts w:asciiTheme="minorBidi" w:hAnsiTheme="minorBidi"/>
-          <w:sz w:val="32"/>
-          <w:szCs w:val="32"/>
-        </w:rPr>
-      </w:pPr>
-      <w:r>
-        <w:rPr>
-          <w:rFonts w:asciiTheme="minorBidi" w:hAnsiTheme="minorBidi"/>
+          <w:rFonts w:asciiTheme="majorBidi" w:hAnsiTheme="majorBidi" w:cstheme="majorBidi"/>
+          <w:sz w:val="32"/>
+          <w:szCs w:val="32"/>
+        </w:rPr>
+      </w:pPr>
+      <w:r>
+        <w:rPr>
+          <w:rFonts w:asciiTheme="majorBidi" w:hAnsiTheme="majorBidi" w:cstheme="majorBidi"/>
           <w:noProof/>
           <w:sz w:val="32"/>
           <w:szCs w:val="32"/>
@@ -147,6 +148,232 @@
             <wp:extent cx="6594099" cy="4783541"/>
             <wp:effectExtent l="0" t="0" r="0" b="0"/>
             <wp:docPr id="107" name="รูปภาพ 107"/>
+            <wp:cNvGraphicFramePr>
+              <a:graphicFrameLocks xmlns:a="http://schemas.openxmlformats.org/drawingml/2006/main" noChangeAspect="1"/>
+            </wp:cNvGraphicFramePr>
+            <a:graphic xmlns:a="http://schemas.openxmlformats.org/drawingml/2006/main">
+              <a:graphicData uri="http://schemas.openxmlformats.org/drawingml/2006/picture">
+                <pic:pic xmlns:pic="http://schemas.openxmlformats.org/drawingml/2006/picture">
+                  <pic:nvPicPr>
+                    <pic:cNvPr id="0" name=""/>
+                    <pic:cNvPicPr/>
+                  </pic:nvPicPr>
+                  <pic:blipFill>
+                    <a:blip r:embed="rId6"/>
+                    <a:stretch>
+                      <a:fillRect/>
+                    </a:stretch>
+                  </pic:blipFill>
+                  <pic:spPr>
+                    <a:xfrm>
+                      <a:off x="0" y="0"/>
+                      <a:ext cx="6600738" cy="4788357"/>
+                    </a:xfrm>
+                    <a:prstGeom prst="rect">
+                      <a:avLst/>
+                    </a:prstGeom>
+                  </pic:spPr>
+                </pic:pic>
+              </a:graphicData>
+            </a:graphic>
+          </wp:inline>
+        </w:drawing>
+      </w:r>
+      <w:r>
+        <w:rPr>
+          <w:rFonts w:asciiTheme="majorBidi" w:hAnsiTheme="majorBidi" w:cstheme="majorBidi"/>
+          <w:sz w:val="32"/>
+          <w:szCs w:val="32"/>
+        </w:rPr>
+        <w:t xml:space="preserve"> </w:t>
+      </w:r>
+    </w:p>
+    <w:p>
+      <w:pPr>
+        <w:ind w:hanging="567"/>
+        <w:rPr>
+          <w:rFonts w:asciiTheme="majorBidi" w:hAnsiTheme="majorBidi" w:cstheme="majorBidi"/>
+          <w:sz w:val="32"/>
+          <w:szCs w:val="32"/>
+        </w:rPr>
+      </w:pPr>
+    </w:p>
+    <w:p>
+      <w:pPr>
+        <w:rPr>
+          <w:rFonts w:asciiTheme="majorBidi" w:hAnsiTheme="majorBidi" w:cstheme="majorBidi"/>
+          <w:sz w:val="32"/>
+          <w:szCs w:val="32"/>
+        </w:rPr>
+      </w:pPr>
+    </w:p>
+    <w:p>
+      <w:pPr>
+        <w:rPr>
+          <w:rFonts w:asciiTheme="majorBidi" w:hAnsiTheme="majorBidi" w:cstheme="majorBidi"/>
+          <w:b/>
+          <w:bCs/>
+          <w:sz w:val="32"/>
+          <w:szCs w:val="32"/>
+        </w:rPr>
+      </w:pPr>
+      <w:r>
+        <w:rPr>
+          <w:rFonts w:asciiTheme="majorBidi" w:hAnsiTheme="majorBidi" w:cstheme="majorBidi"/>
+          <w:b/>
+          <w:bCs/>
+          <w:sz w:val="32"/>
+          <w:szCs w:val="32"/>
+          <w:cs/>
+        </w:rPr>
+        <w:lastRenderedPageBreak/>
+        <w:t>แผนภาพกระแสของข้อมูล</w:t>
+      </w:r>
+    </w:p>
+    <w:p>
+      <w:pPr>
+        <w:rPr>
+          <w:rFonts w:asciiTheme="majorBidi" w:hAnsiTheme="majorBidi" w:cstheme="majorBidi"/>
+          <w:sz w:val="32"/>
+          <w:szCs w:val="32"/>
+        </w:rPr>
+      </w:pPr>
+      <w:r>
+        <w:rPr>
+          <w:rFonts w:asciiTheme="majorBidi" w:hAnsiTheme="majorBidi" w:cstheme="majorBidi"/>
+          <w:sz w:val="32"/>
+          <w:szCs w:val="32"/>
+        </w:rPr>
+        <w:tab/>
+      </w:r>
+      <w:r>
+        <w:rPr>
+          <w:rFonts w:asciiTheme="majorBidi" w:hAnsiTheme="majorBidi" w:cstheme="majorBidi"/>
+          <w:sz w:val="32"/>
+          <w:szCs w:val="32"/>
+          <w:cs/>
+        </w:rPr>
+        <w:t xml:space="preserve">- </w:t>
+      </w:r>
+      <w:r>
+        <w:rPr>
+          <w:rFonts w:asciiTheme="majorBidi" w:hAnsiTheme="majorBidi" w:cstheme="majorBidi"/>
+          <w:sz w:val="32"/>
+          <w:szCs w:val="32"/>
+        </w:rPr>
+        <w:t>Context Diagram ( Dataflow Diagram level 0)</w:t>
+      </w:r>
+    </w:p>
+    <w:p>
+      <w:pPr>
+        <w:jc w:val="thaiDistribute"/>
+        <w:rPr>
+          <w:rFonts w:asciiTheme="majorBidi" w:hAnsiTheme="majorBidi" w:cstheme="majorBidi"/>
+          <w:sz w:val="32"/>
+          <w:szCs w:val="32"/>
+        </w:rPr>
+      </w:pPr>
+      <w:r>
+        <w:rPr>
+          <w:rFonts w:asciiTheme="majorBidi" w:hAnsiTheme="majorBidi" w:cstheme="majorBidi"/>
+          <w:sz w:val="32"/>
+          <w:szCs w:val="32"/>
+        </w:rPr>
+        <w:tab/>
+      </w:r>
+      <w:r>
+        <w:rPr>
+          <w:rFonts w:asciiTheme="majorBidi" w:hAnsiTheme="majorBidi" w:cstheme="majorBidi"/>
+          <w:sz w:val="32"/>
+          <w:szCs w:val="32"/>
+        </w:rPr>
+        <w:tab/>
+      </w:r>
+      <w:r>
+        <w:rPr>
+          <w:rFonts w:asciiTheme="majorBidi" w:hAnsiTheme="majorBidi" w:cstheme="majorBidi"/>
+          <w:sz w:val="32"/>
+          <w:szCs w:val="32"/>
+          <w:cs/>
+        </w:rPr>
+        <w:t>แผนภาพกระแสข้อมูลระดับบนสุดที่แสดงภาพรวมการทำงานของระบบที่มีความสัมพันธ์กับสภาพแวดล้อมภายนอกระบบ</w:t>
+      </w:r>
+      <w:r>
+        <w:rPr>
+          <w:rFonts w:asciiTheme="majorBidi" w:hAnsiTheme="majorBidi" w:cstheme="majorBidi"/>
+          <w:sz w:val="32"/>
+          <w:szCs w:val="32"/>
+        </w:rPr>
+        <w:t xml:space="preserve"> </w:t>
+      </w:r>
+      <w:r>
+        <w:rPr>
+          <w:rFonts w:asciiTheme="majorBidi" w:hAnsiTheme="majorBidi" w:cstheme="majorBidi"/>
+          <w:sz w:val="32"/>
+          <w:szCs w:val="32"/>
+          <w:cs/>
+        </w:rPr>
+        <w:t xml:space="preserve">และแสดงให้เห็นถึงรายละเอียดของ </w:t>
+      </w:r>
+      <w:r>
+        <w:rPr>
+          <w:rFonts w:asciiTheme="majorBidi" w:hAnsiTheme="majorBidi" w:cstheme="majorBidi"/>
+          <w:sz w:val="32"/>
+          <w:szCs w:val="32"/>
+        </w:rPr>
+        <w:t xml:space="preserve">Process </w:t>
+      </w:r>
+      <w:r>
+        <w:rPr>
+          <w:rFonts w:asciiTheme="majorBidi" w:hAnsiTheme="majorBidi" w:cstheme="majorBidi"/>
+          <w:sz w:val="32"/>
+          <w:szCs w:val="32"/>
+          <w:cs/>
+        </w:rPr>
+        <w:t>การทำงานหลักๆ ที่มีอยู่ภายในภาพรวมของระบบ (</w:t>
+      </w:r>
+      <w:r>
+        <w:rPr>
+          <w:rFonts w:asciiTheme="majorBidi" w:hAnsiTheme="majorBidi" w:cstheme="majorBidi"/>
+          <w:sz w:val="32"/>
+          <w:szCs w:val="32"/>
+        </w:rPr>
+        <w:t xml:space="preserve">Context Diagram) </w:t>
+      </w:r>
+      <w:r>
+        <w:rPr>
+          <w:rFonts w:asciiTheme="majorBidi" w:hAnsiTheme="majorBidi" w:cstheme="majorBidi"/>
+          <w:sz w:val="32"/>
+          <w:szCs w:val="32"/>
+          <w:cs/>
+        </w:rPr>
+        <w:t>ว่ามีขั้นตอนใดบ้าง</w:t>
+      </w:r>
+    </w:p>
+    <w:p>
+      <w:pPr>
+        <w:jc w:val="center"/>
+        <w:rPr>
+          <w:rFonts w:asciiTheme="majorBidi" w:hAnsiTheme="majorBidi" w:cstheme="majorBidi"/>
+          <w:b/>
+          <w:bCs/>
+          <w:sz w:val="32"/>
+          <w:szCs w:val="32"/>
+          <w:cs/>
+        </w:rPr>
+      </w:pPr>
+      <w:r>
+        <w:rPr>
+          <w:rFonts w:asciiTheme="majorBidi" w:hAnsiTheme="majorBidi" w:cstheme="majorBidi"/>
+          <w:noProof/>
+          <w:sz w:val="32"/>
+          <w:szCs w:val="32"/>
+        </w:rPr>
+        <w:drawing>
+          <wp:inline distT="0" distB="0" distL="0" distR="0" wp14:anchorId="2D2D0F06" wp14:editId="34A61E0A">
+            <wp:extent cx="5731510" cy="4187799"/>
+            <wp:effectExtent l="0" t="0" r="2540" b="3810"/>
+            <wp:docPr id="1" name="รูปภาพ 1"/>
             <wp:cNvGraphicFramePr>
               <a:graphicFrameLocks xmlns:a="http://schemas.openxmlformats.org/drawingml/2006/main" noChangeAspect="1"/>
             </wp:cNvGraphicFramePr>
@@ -166,7 +393,7 @@
                   <pic:spPr>
                     <a:xfrm>
                       <a:off x="0" y="0"/>
-                      <a:ext cx="6600738" cy="4788357"/>
+                      <a:ext cx="5731510" cy="4187799"/>
                     </a:xfrm>
                     <a:prstGeom prst="rect">
                       <a:avLst/>
@@ -178,20 +405,13 @@
           </wp:inline>
         </w:drawing>
       </w:r>
-      <w:r>
-        <w:rPr>
-          <w:rFonts w:asciiTheme="minorBidi" w:hAnsiTheme="minorBidi"/>
-          <w:sz w:val="32"/>
-          <w:szCs w:val="32"/>
-        </w:rPr>
-        <w:t xml:space="preserve"> </w:t>
-      </w:r>
     </w:p>
     <w:p>
       <w:pPr>
-        <w:ind w:hanging="567"/>
-        <w:rPr>
-          <w:rFonts w:asciiTheme="minorBidi" w:hAnsiTheme="minorBidi"/>
+        <w:rPr>
+          <w:rFonts w:asciiTheme="majorBidi" w:hAnsiTheme="majorBidi" w:cstheme="majorBidi"/>
+          <w:b/>
+          <w:bCs/>
           <w:sz w:val="32"/>
           <w:szCs w:val="32"/>
         </w:rPr>
@@ -200,7 +420,9 @@
     <w:p>
       <w:pPr>
         <w:rPr>
-          <w:rFonts w:asciiTheme="minorBidi" w:hAnsiTheme="minorBidi"/>
+          <w:rFonts w:asciiTheme="majorBidi" w:hAnsiTheme="majorBidi" w:cstheme="majorBidi"/>
+          <w:b/>
+          <w:bCs/>
           <w:sz w:val="32"/>
           <w:szCs w:val="32"/>
         </w:rPr>
@@ -209,170 +431,115 @@
     <w:p>
       <w:pPr>
         <w:rPr>
-          <w:rFonts w:asciiTheme="minorBidi" w:hAnsiTheme="minorBidi"/>
+          <w:rFonts w:asciiTheme="majorBidi" w:hAnsiTheme="majorBidi" w:cstheme="majorBidi"/>
           <w:b/>
           <w:bCs/>
           <w:sz w:val="32"/>
           <w:szCs w:val="32"/>
         </w:rPr>
       </w:pPr>
-      <w:r>
-        <w:rPr>
-          <w:rFonts w:asciiTheme="minorBidi" w:hAnsiTheme="minorBidi"/>
+    </w:p>
+    <w:p>
+      <w:pPr>
+        <w:rPr>
+          <w:rFonts w:asciiTheme="majorBidi" w:hAnsiTheme="majorBidi" w:cstheme="majorBidi"/>
           <w:b/>
           <w:bCs/>
           <w:sz w:val="32"/>
           <w:szCs w:val="32"/>
-          <w:cs/>
-        </w:rPr>
-        <w:lastRenderedPageBreak/>
-        <w:t>แผนภาพกระแสของข้อมูล</w:t>
-      </w:r>
+        </w:rPr>
+      </w:pPr>
     </w:p>
     <w:p>
       <w:pPr>
         <w:rPr>
-          <w:rFonts w:asciiTheme="minorBidi" w:hAnsiTheme="minorBidi"/>
-          <w:sz w:val="32"/>
-          <w:szCs w:val="32"/>
-        </w:rPr>
-      </w:pPr>
-      <w:r>
-        <w:rPr>
-          <w:rFonts w:asciiTheme="minorBidi" w:hAnsiTheme="minorBidi"/>
-          <w:sz w:val="32"/>
-          <w:szCs w:val="32"/>
-        </w:rPr>
-        <w:tab/>
-      </w:r>
-      <w:r>
-        <w:rPr>
-          <w:rFonts w:asciiTheme="minorBidi" w:hAnsiTheme="minorBidi"/>
-          <w:sz w:val="32"/>
-          <w:szCs w:val="32"/>
-          <w:cs/>
-        </w:rPr>
-        <w:t xml:space="preserve">- </w:t>
-      </w:r>
-      <w:r>
-        <w:rPr>
-          <w:rFonts w:asciiTheme="minorBidi" w:hAnsiTheme="minorBidi"/>
-          <w:sz w:val="32"/>
-          <w:szCs w:val="32"/>
-        </w:rPr>
-        <w:t>Context Diagram ( Dataflow Diagram level 0)</w:t>
-      </w:r>
+          <w:rFonts w:asciiTheme="majorBidi" w:hAnsiTheme="majorBidi" w:cstheme="majorBidi"/>
+          <w:b/>
+          <w:bCs/>
+          <w:sz w:val="32"/>
+          <w:szCs w:val="32"/>
+        </w:rPr>
+      </w:pPr>
     </w:p>
     <w:p>
       <w:pPr>
-        <w:jc w:val="thaiDistribute"/>
-        <w:rPr>
-          <w:rFonts w:asciiTheme="minorBidi" w:hAnsiTheme="minorBidi"/>
-          <w:sz w:val="32"/>
-          <w:szCs w:val="32"/>
-        </w:rPr>
-      </w:pPr>
-      <w:r>
-        <w:rPr>
-          <w:rFonts w:asciiTheme="minorBidi" w:hAnsiTheme="minorBidi"/>
-          <w:sz w:val="32"/>
-          <w:szCs w:val="32"/>
-        </w:rPr>
-        <w:tab/>
-      </w:r>
-      <w:r>
-        <w:rPr>
-          <w:rFonts w:asciiTheme="minorBidi" w:hAnsiTheme="minorBidi"/>
-          <w:sz w:val="32"/>
-          <w:szCs w:val="32"/>
-        </w:rPr>
-        <w:tab/>
-      </w:r>
-      <w:r>
-        <w:rPr>
-          <w:rFonts w:asciiTheme="minorBidi" w:hAnsiTheme="minorBidi"/>
-          <w:sz w:val="32"/>
-          <w:szCs w:val="32"/>
-          <w:cs/>
-        </w:rPr>
-        <w:t>แผนภาพกระแสข้อมูลระดับบนสุดที่แสดงภาพรวมการทำงานของระบบที่มีความสัมพันธ์กับสภาพแวดล้อมภายนอกระบบ</w:t>
-      </w:r>
-      <w:r>
-        <w:rPr>
-          <w:rFonts w:asciiTheme="minorBidi" w:hAnsiTheme="minorBidi"/>
-          <w:sz w:val="32"/>
-          <w:szCs w:val="32"/>
-        </w:rPr>
-        <w:t xml:space="preserve"> </w:t>
-      </w:r>
-      <w:r>
-        <w:rPr>
-          <w:rFonts w:asciiTheme="minorBidi" w:hAnsiTheme="minorBidi"/>
-          <w:sz w:val="32"/>
-          <w:szCs w:val="32"/>
-          <w:cs/>
-        </w:rPr>
-        <w:t xml:space="preserve">และแสดงให้เห็นถึงรายละเอียดของ </w:t>
-      </w:r>
-      <w:r>
-        <w:rPr>
-          <w:rFonts w:asciiTheme="minorBidi" w:hAnsiTheme="minorBidi"/>
-          <w:sz w:val="32"/>
-          <w:szCs w:val="32"/>
-        </w:rPr>
-        <w:t xml:space="preserve">Process </w:t>
-      </w:r>
-      <w:r>
-        <w:rPr>
-          <w:rFonts w:asciiTheme="minorBidi" w:hAnsiTheme="minorBidi"/>
-          <w:sz w:val="32"/>
-          <w:szCs w:val="32"/>
-          <w:cs/>
-        </w:rPr>
-        <w:t>การทำงานหลักๆ ที่มีอยู่ภายในภาพรวมของระบบ (</w:t>
-      </w:r>
-      <w:r>
-        <w:rPr>
-          <w:rFonts w:asciiTheme="minorBidi" w:hAnsiTheme="minorBidi"/>
-          <w:sz w:val="32"/>
-          <w:szCs w:val="32"/>
-        </w:rPr>
-        <w:t xml:space="preserve">Context Diagram) </w:t>
-      </w:r>
-      <w:r>
-        <w:rPr>
-          <w:rFonts w:asciiTheme="minorBidi" w:hAnsiTheme="minorBidi"/>
-          <w:sz w:val="32"/>
-          <w:szCs w:val="32"/>
-          <w:cs/>
-        </w:rPr>
-        <w:t>ว่ามีขั้นตอนใดบ้าง</w:t>
-      </w:r>
+        <w:rPr>
+          <w:rFonts w:asciiTheme="majorBidi" w:hAnsiTheme="majorBidi" w:cstheme="majorBidi"/>
+          <w:b/>
+          <w:bCs/>
+          <w:sz w:val="32"/>
+          <w:szCs w:val="32"/>
+        </w:rPr>
+      </w:pPr>
     </w:p>
     <w:p>
       <w:pPr>
-        <w:jc w:val="center"/>
-        <w:rPr>
-          <w:rFonts w:asciiTheme="minorBidi" w:hAnsiTheme="minorBidi"/>
+        <w:rPr>
+          <w:rFonts w:asciiTheme="majorBidi" w:hAnsiTheme="majorBidi" w:cstheme="majorBidi"/>
           <w:b/>
           <w:bCs/>
           <w:sz w:val="32"/>
           <w:szCs w:val="32"/>
-          <w:cs/>
-        </w:rPr>
-      </w:pPr>
-      <w:r>
-        <w:rPr>
-          <w:rFonts w:asciiTheme="minorBidi" w:hAnsiTheme="minorBidi"/>
+        </w:rPr>
+      </w:pPr>
+      <w:r>
+        <w:rPr>
+          <w:rFonts w:asciiTheme="majorBidi" w:hAnsiTheme="majorBidi" w:cstheme="majorBidi"/>
+          <w:b/>
+          <w:bCs/>
+          <w:sz w:val="32"/>
+          <w:szCs w:val="32"/>
+          <w:cs/>
+        </w:rPr>
+        <w:lastRenderedPageBreak/>
+        <w:t>การ</w:t>
+      </w:r>
+      <w:r>
+        <w:rPr>
+          <w:rFonts w:asciiTheme="majorBidi" w:hAnsiTheme="majorBidi" w:cstheme="majorBidi"/>
+          <w:b/>
+          <w:bCs/>
+          <w:sz w:val="32"/>
+          <w:szCs w:val="32"/>
+          <w:cs/>
+        </w:rPr>
+        <w:t>ออกแบบฐานข้อมูล</w:t>
+      </w:r>
+    </w:p>
+    <w:p>
+      <w:pPr>
+        <w:rPr>
+          <w:rFonts w:asciiTheme="majorBidi" w:hAnsiTheme="majorBidi" w:cstheme="majorBidi"/>
+          <w:b/>
+          <w:bCs/>
+          <w:sz w:val="32"/>
+          <w:szCs w:val="32"/>
+        </w:rPr>
+      </w:pPr>
+    </w:p>
+    <w:p>
+      <w:pPr>
+        <w:jc w:val="center"/>
+        <w:rPr>
+          <w:rFonts w:asciiTheme="majorBidi" w:hAnsiTheme="majorBidi" w:cstheme="majorBidi"/>
+          <w:b/>
+          <w:bCs/>
+          <w:sz w:val="32"/>
+          <w:szCs w:val="32"/>
+        </w:rPr>
+      </w:pPr>
+      <w:r>
+        <w:rPr>
+          <w:rFonts w:asciiTheme="majorBidi" w:hAnsiTheme="majorBidi" w:cstheme="majorBidi"/>
           <w:noProof/>
           <w:sz w:val="32"/>
           <w:szCs w:val="32"/>
         </w:rPr>
         <w:drawing>
-          <wp:inline distT="0" distB="0" distL="0" distR="0" wp14:anchorId="2D2D0F06" wp14:editId="34A61E0A">
-            <wp:extent cx="5731510" cy="4187799"/>
-            <wp:effectExtent l="0" t="0" r="2540" b="3810"/>
-            <wp:docPr id="1" name="รูปภาพ 1"/>
+          <wp:inline distT="0" distB="0" distL="0" distR="0" wp14:anchorId="63DB3CB3" wp14:editId="6CB47B69">
+            <wp:extent cx="4436966" cy="3494584"/>
+            <wp:effectExtent l="0" t="0" r="1905" b="0"/>
+            <wp:docPr id="10" name="รูปภาพ 10"/>
             <wp:cNvGraphicFramePr>
               <a:graphicFrameLocks xmlns:a="http://schemas.openxmlformats.org/drawingml/2006/main" noChangeAspect="1"/>
             </wp:cNvGraphicFramePr>
@@ -392,172 +559,6 @@
                   <pic:spPr>
                     <a:xfrm>
                       <a:off x="0" y="0"/>
-                      <a:ext cx="5731510" cy="4187799"/>
-                    </a:xfrm>
-                    <a:prstGeom prst="rect">
-                      <a:avLst/>
-                    </a:prstGeom>
-                  </pic:spPr>
-                </pic:pic>
-              </a:graphicData>
-            </a:graphic>
-          </wp:inline>
-        </w:drawing>
-      </w:r>
-    </w:p>
-    <w:p>
-      <w:pPr>
-        <w:rPr>
-          <w:rFonts w:asciiTheme="minorBidi" w:hAnsiTheme="minorBidi"/>
-          <w:b/>
-          <w:bCs/>
-          <w:sz w:val="32"/>
-          <w:szCs w:val="32"/>
-        </w:rPr>
-      </w:pPr>
-    </w:p>
-    <w:p>
-      <w:pPr>
-        <w:rPr>
-          <w:rFonts w:asciiTheme="minorBidi" w:hAnsiTheme="minorBidi"/>
-          <w:b/>
-          <w:bCs/>
-          <w:sz w:val="32"/>
-          <w:szCs w:val="32"/>
-        </w:rPr>
-      </w:pPr>
-    </w:p>
-    <w:p>
-      <w:pPr>
-        <w:rPr>
-          <w:rFonts w:asciiTheme="minorBidi" w:hAnsiTheme="minorBidi"/>
-          <w:b/>
-          <w:bCs/>
-          <w:sz w:val="32"/>
-          <w:szCs w:val="32"/>
-        </w:rPr>
-      </w:pPr>
-    </w:p>
-    <w:p>
-      <w:pPr>
-        <w:rPr>
-          <w:rFonts w:asciiTheme="minorBidi" w:hAnsiTheme="minorBidi"/>
-          <w:b/>
-          <w:bCs/>
-          <w:sz w:val="32"/>
-          <w:szCs w:val="32"/>
-        </w:rPr>
-      </w:pPr>
-    </w:p>
-    <w:p>
-      <w:pPr>
-        <w:rPr>
-          <w:rFonts w:asciiTheme="minorBidi" w:hAnsiTheme="minorBidi"/>
-          <w:b/>
-          <w:bCs/>
-          <w:sz w:val="32"/>
-          <w:szCs w:val="32"/>
-        </w:rPr>
-      </w:pPr>
-    </w:p>
-    <w:p>
-      <w:pPr>
-        <w:rPr>
-          <w:rFonts w:asciiTheme="minorBidi" w:hAnsiTheme="minorBidi"/>
-          <w:b/>
-          <w:bCs/>
-          <w:sz w:val="32"/>
-          <w:szCs w:val="32"/>
-        </w:rPr>
-      </w:pPr>
-    </w:p>
-    <w:p>
-      <w:pPr>
-        <w:rPr>
-          <w:rFonts w:asciiTheme="minorBidi" w:hAnsiTheme="minorBidi"/>
-          <w:b/>
-          <w:bCs/>
-          <w:sz w:val="32"/>
-          <w:szCs w:val="32"/>
-        </w:rPr>
-      </w:pPr>
-      <w:r>
-        <w:rPr>
-          <w:rFonts w:asciiTheme="minorBidi" w:hAnsiTheme="minorBidi"/>
-          <w:b/>
-          <w:bCs/>
-          <w:sz w:val="32"/>
-          <w:szCs w:val="32"/>
-          <w:cs/>
-        </w:rPr>
-        <w:lastRenderedPageBreak/>
-        <w:t>การ</w:t>
-      </w:r>
-      <w:r>
-        <w:rPr>
-          <w:rFonts w:asciiTheme="minorBidi" w:hAnsiTheme="minorBidi"/>
-          <w:b/>
-          <w:bCs/>
-          <w:sz w:val="32"/>
-          <w:szCs w:val="32"/>
-          <w:cs/>
-        </w:rPr>
-        <w:t>ออกแบบฐานข้อมูล</w:t>
-      </w:r>
-    </w:p>
-    <w:p>
-      <w:pPr>
-        <w:rPr>
-          <w:rFonts w:asciiTheme="minorBidi" w:hAnsiTheme="minorBidi"/>
-          <w:b/>
-          <w:bCs/>
-          <w:sz w:val="32"/>
-          <w:szCs w:val="32"/>
-        </w:rPr>
-      </w:pPr>
-    </w:p>
-    <w:p>
-      <w:pPr>
-        <w:jc w:val="center"/>
-        <w:rPr>
-          <w:rFonts w:asciiTheme="minorBidi" w:hAnsiTheme="minorBidi"/>
-          <w:b/>
-          <w:bCs/>
-          <w:sz w:val="32"/>
-          <w:szCs w:val="32"/>
-        </w:rPr>
-      </w:pPr>
-      <w:r>
-        <w:rPr>
-          <w:rFonts w:asciiTheme="minorBidi" w:hAnsiTheme="minorBidi"/>
-          <w:noProof/>
-          <w:sz w:val="32"/>
-          <w:szCs w:val="32"/>
-        </w:rPr>
-        <w:drawing>
-          <wp:inline distT="0" distB="0" distL="0" distR="0" wp14:anchorId="63DB3CB3" wp14:editId="6CB47B69">
-            <wp:extent cx="4436966" cy="3494584"/>
-            <wp:effectExtent l="0" t="0" r="1905" b="0"/>
-            <wp:docPr id="10" name="รูปภาพ 10"/>
-            <wp:cNvGraphicFramePr>
-              <a:graphicFrameLocks xmlns:a="http://schemas.openxmlformats.org/drawingml/2006/main" noChangeAspect="1"/>
-            </wp:cNvGraphicFramePr>
-            <a:graphic xmlns:a="http://schemas.openxmlformats.org/drawingml/2006/main">
-              <a:graphicData uri="http://schemas.openxmlformats.org/drawingml/2006/picture">
-                <pic:pic xmlns:pic="http://schemas.openxmlformats.org/drawingml/2006/picture">
-                  <pic:nvPicPr>
-                    <pic:cNvPr id="0" name=""/>
-                    <pic:cNvPicPr/>
-                  </pic:nvPicPr>
-                  <pic:blipFill>
-                    <a:blip r:embed="rId9"/>
-                    <a:stretch>
-                      <a:fillRect/>
-                    </a:stretch>
-                  </pic:blipFill>
-                  <pic:spPr>
-                    <a:xfrm>
-                      <a:off x="0" y="0"/>
                       <a:ext cx="4436304" cy="3494062"/>
                     </a:xfrm>
                     <a:prstGeom prst="rect">
@@ -574,7 +575,7 @@
     <w:p>
       <w:pPr>
         <w:rPr>
-          <w:rFonts w:asciiTheme="minorBidi" w:hAnsiTheme="minorBidi"/>
+          <w:rFonts w:asciiTheme="majorBidi" w:hAnsiTheme="majorBidi" w:cstheme="majorBidi"/>
           <w:sz w:val="32"/>
           <w:szCs w:val="32"/>
           <w:u w:val="single"/>
@@ -582,7 +583,7 @@
       </w:pPr>
       <w:r>
         <w:rPr>
-          <w:rFonts w:asciiTheme="minorBidi" w:hAnsiTheme="minorBidi"/>
+          <w:rFonts w:asciiTheme="majorBidi" w:hAnsiTheme="majorBidi" w:cstheme="majorBidi"/>
           <w:sz w:val="32"/>
           <w:szCs w:val="32"/>
           <w:u w:val="single"/>
@@ -594,15 +595,15 @@
     <w:p>
       <w:pPr>
         <w:rPr>
-          <w:rFonts w:asciiTheme="minorBidi" w:hAnsiTheme="minorBidi"/>
-          <w:sz w:val="32"/>
-          <w:szCs w:val="32"/>
-          <w:cs/>
-        </w:rPr>
-      </w:pPr>
-      <w:r>
-        <w:rPr>
-          <w:rFonts w:asciiTheme="minorBidi" w:hAnsiTheme="minorBidi"/>
+          <w:rFonts w:asciiTheme="majorBidi" w:hAnsiTheme="majorBidi" w:cstheme="majorBidi"/>
+          <w:sz w:val="32"/>
+          <w:szCs w:val="32"/>
+          <w:cs/>
+        </w:rPr>
+      </w:pPr>
+      <w:r>
+        <w:rPr>
+          <w:rFonts w:asciiTheme="majorBidi" w:hAnsiTheme="majorBidi" w:cstheme="majorBidi"/>
           <w:sz w:val="32"/>
           <w:szCs w:val="32"/>
           <w:cs/>
@@ -611,7 +612,7 @@
       </w:r>
       <w:r>
         <w:rPr>
-          <w:rFonts w:asciiTheme="minorBidi" w:hAnsiTheme="minorBidi"/>
+          <w:rFonts w:asciiTheme="majorBidi" w:hAnsiTheme="majorBidi" w:cstheme="majorBidi"/>
           <w:sz w:val="32"/>
           <w:szCs w:val="32"/>
         </w:rPr>
@@ -619,7 +620,7 @@
       </w:r>
       <w:r>
         <w:rPr>
-          <w:rFonts w:asciiTheme="minorBidi" w:hAnsiTheme="minorBidi"/>
+          <w:rFonts w:asciiTheme="majorBidi" w:hAnsiTheme="majorBidi" w:cstheme="majorBidi"/>
           <w:sz w:val="32"/>
           <w:szCs w:val="32"/>
           <w:cs/>
@@ -628,7 +629,7 @@
       </w:r>
       <w:r>
         <w:rPr>
-          <w:rFonts w:asciiTheme="minorBidi" w:hAnsiTheme="minorBidi"/>
+          <w:rFonts w:asciiTheme="majorBidi" w:hAnsiTheme="majorBidi" w:cstheme="majorBidi"/>
           <w:sz w:val="32"/>
           <w:szCs w:val="32"/>
         </w:rPr>
@@ -636,7 +637,7 @@
       </w:r>
       <w:r>
         <w:rPr>
-          <w:rFonts w:asciiTheme="minorBidi" w:hAnsiTheme="minorBidi"/>
+          <w:rFonts w:asciiTheme="majorBidi" w:hAnsiTheme="majorBidi" w:cstheme="majorBidi"/>
           <w:sz w:val="32"/>
           <w:szCs w:val="32"/>
         </w:rPr>
@@ -644,7 +645,7 @@
       </w:r>
       <w:r>
         <w:rPr>
-          <w:rFonts w:asciiTheme="minorBidi" w:hAnsiTheme="minorBidi"/>
+          <w:rFonts w:asciiTheme="majorBidi" w:hAnsiTheme="majorBidi" w:cstheme="majorBidi"/>
           <w:sz w:val="32"/>
           <w:szCs w:val="32"/>
           <w:cs/>
@@ -653,7 +654,7 @@
       </w:r>
       <w:r>
         <w:rPr>
-          <w:rFonts w:asciiTheme="minorBidi" w:hAnsiTheme="minorBidi"/>
+          <w:rFonts w:asciiTheme="majorBidi" w:hAnsiTheme="majorBidi" w:cstheme="majorBidi"/>
           <w:sz w:val="32"/>
           <w:szCs w:val="32"/>
         </w:rPr>
@@ -661,7 +662,7 @@
       </w:r>
       <w:r>
         <w:rPr>
-          <w:rFonts w:asciiTheme="minorBidi" w:hAnsiTheme="minorBidi"/>
+          <w:rFonts w:asciiTheme="majorBidi" w:hAnsiTheme="majorBidi" w:cstheme="majorBidi"/>
           <w:sz w:val="32"/>
           <w:szCs w:val="32"/>
           <w:cs/>
@@ -704,7 +705,7 @@
             <w:pPr>
               <w:spacing w:after="0" w:line="240" w:lineRule="auto"/>
               <w:rPr>
-                <w:rFonts w:asciiTheme="minorBidi" w:eastAsia="Times New Roman" w:hAnsiTheme="minorBidi"/>
+                <w:rFonts w:asciiTheme="majorBidi" w:eastAsia="Times New Roman" w:hAnsiTheme="majorBidi" w:cstheme="majorBidi"/>
                 <w:color w:val="000000"/>
                 <w:sz w:val="32"/>
                 <w:szCs w:val="32"/>
@@ -712,7 +713,7 @@
             </w:pPr>
             <w:r>
               <w:rPr>
-                <w:rFonts w:asciiTheme="minorBidi" w:eastAsia="Times New Roman" w:hAnsiTheme="minorBidi"/>
+                <w:rFonts w:asciiTheme="majorBidi" w:eastAsia="Times New Roman" w:hAnsiTheme="majorBidi" w:cstheme="majorBidi"/>
                 <w:color w:val="000000"/>
                 <w:sz w:val="32"/>
                 <w:szCs w:val="32"/>
@@ -734,7 +735,7 @@
             <w:pPr>
               <w:spacing w:after="0" w:line="240" w:lineRule="auto"/>
               <w:rPr>
-                <w:rFonts w:asciiTheme="minorBidi" w:eastAsia="Times New Roman" w:hAnsiTheme="minorBidi"/>
+                <w:rFonts w:asciiTheme="majorBidi" w:eastAsia="Times New Roman" w:hAnsiTheme="majorBidi" w:cstheme="majorBidi"/>
                 <w:color w:val="000000"/>
                 <w:sz w:val="32"/>
                 <w:szCs w:val="32"/>
@@ -742,7 +743,7 @@
             </w:pPr>
             <w:r>
               <w:rPr>
-                <w:rFonts w:asciiTheme="minorBidi" w:eastAsia="Times New Roman" w:hAnsiTheme="minorBidi"/>
+                <w:rFonts w:asciiTheme="majorBidi" w:eastAsia="Times New Roman" w:hAnsiTheme="majorBidi" w:cstheme="majorBidi"/>
                 <w:color w:val="000000"/>
                 <w:sz w:val="32"/>
                 <w:szCs w:val="32"/>
@@ -764,7 +765,7 @@
             <w:pPr>
               <w:spacing w:after="0" w:line="240" w:lineRule="auto"/>
               <w:rPr>
-                <w:rFonts w:asciiTheme="minorBidi" w:eastAsia="Times New Roman" w:hAnsiTheme="minorBidi"/>
+                <w:rFonts w:asciiTheme="majorBidi" w:eastAsia="Times New Roman" w:hAnsiTheme="majorBidi" w:cstheme="majorBidi"/>
                 <w:color w:val="000000"/>
                 <w:sz w:val="32"/>
                 <w:szCs w:val="32"/>
@@ -772,7 +773,7 @@
             </w:pPr>
             <w:r>
               <w:rPr>
-                <w:rFonts w:asciiTheme="minorBidi" w:eastAsia="Times New Roman" w:hAnsiTheme="minorBidi"/>
+                <w:rFonts w:asciiTheme="majorBidi" w:eastAsia="Times New Roman" w:hAnsiTheme="majorBidi" w:cstheme="majorBidi"/>
                 <w:color w:val="000000"/>
                 <w:sz w:val="32"/>
                 <w:szCs w:val="32"/>
@@ -798,7 +799,7 @@
             <w:pPr>
               <w:spacing w:after="0"/>
               <w:rPr>
-                <w:rFonts w:asciiTheme="minorBidi" w:hAnsiTheme="minorBidi"/>
+                <w:rFonts w:asciiTheme="majorBidi" w:hAnsiTheme="majorBidi" w:cstheme="majorBidi"/>
                 <w:color w:val="000000"/>
                 <w:sz w:val="32"/>
                 <w:szCs w:val="32"/>
@@ -807,7 +808,7 @@
             <w:proofErr w:type="spellStart"/>
             <w:r>
               <w:rPr>
-                <w:rFonts w:asciiTheme="minorBidi" w:hAnsiTheme="minorBidi"/>
+                <w:rFonts w:asciiTheme="majorBidi" w:hAnsiTheme="majorBidi" w:cstheme="majorBidi"/>
                 <w:color w:val="000000"/>
                 <w:sz w:val="32"/>
                 <w:szCs w:val="32"/>
@@ -829,7 +830,7 @@
             <w:pPr>
               <w:spacing w:after="0"/>
               <w:rPr>
-                <w:rFonts w:asciiTheme="minorBidi" w:hAnsiTheme="minorBidi"/>
+                <w:rFonts w:asciiTheme="majorBidi" w:hAnsiTheme="majorBidi" w:cstheme="majorBidi"/>
                 <w:color w:val="000000"/>
                 <w:sz w:val="32"/>
                 <w:szCs w:val="32"/>
@@ -837,7 +838,7 @@
             </w:pPr>
             <w:r>
               <w:rPr>
-                <w:rFonts w:asciiTheme="minorBidi" w:hAnsiTheme="minorBidi"/>
+                <w:rFonts w:asciiTheme="majorBidi" w:hAnsiTheme="majorBidi" w:cstheme="majorBidi"/>
                 <w:color w:val="000000"/>
                 <w:sz w:val="32"/>
                 <w:szCs w:val="32"/>
@@ -858,7 +859,7 @@
             <w:pPr>
               <w:spacing w:after="0"/>
               <w:rPr>
-                <w:rFonts w:asciiTheme="minorBidi" w:eastAsia="Times New Roman" w:hAnsiTheme="minorBidi"/>
+                <w:rFonts w:asciiTheme="majorBidi" w:eastAsia="Times New Roman" w:hAnsiTheme="majorBidi" w:cstheme="majorBidi"/>
                 <w:color w:val="000000"/>
                 <w:sz w:val="32"/>
                 <w:szCs w:val="32"/>
@@ -867,7 +868,7 @@
             </w:pPr>
             <w:r>
               <w:rPr>
-                <w:rFonts w:asciiTheme="minorBidi" w:eastAsia="Times New Roman" w:hAnsiTheme="minorBidi"/>
+                <w:rFonts w:asciiTheme="majorBidi" w:eastAsia="Times New Roman" w:hAnsiTheme="majorBidi" w:cstheme="majorBidi"/>
                 <w:color w:val="000000"/>
                 <w:sz w:val="32"/>
                 <w:szCs w:val="32"/>
@@ -893,7 +894,7 @@
             <w:pPr>
               <w:spacing w:after="0"/>
               <w:rPr>
-                <w:rFonts w:asciiTheme="minorBidi" w:hAnsiTheme="minorBidi"/>
+                <w:rFonts w:asciiTheme="majorBidi" w:hAnsiTheme="majorBidi" w:cstheme="majorBidi"/>
                 <w:color w:val="000000"/>
                 <w:sz w:val="32"/>
                 <w:szCs w:val="32"/>
@@ -902,7 +903,7 @@
             <w:proofErr w:type="spellStart"/>
             <w:r>
               <w:rPr>
-                <w:rFonts w:asciiTheme="minorBidi" w:hAnsiTheme="minorBidi"/>
+                <w:rFonts w:asciiTheme="majorBidi" w:hAnsiTheme="majorBidi" w:cstheme="majorBidi"/>
                 <w:color w:val="000000"/>
                 <w:sz w:val="32"/>
                 <w:szCs w:val="32"/>
@@ -924,7 +925,7 @@
             <w:pPr>
               <w:spacing w:after="0"/>
               <w:rPr>
-                <w:rFonts w:asciiTheme="minorBidi" w:hAnsiTheme="minorBidi"/>
+                <w:rFonts w:asciiTheme="majorBidi" w:hAnsiTheme="majorBidi" w:cstheme="majorBidi"/>
                 <w:color w:val="000000"/>
                 <w:sz w:val="32"/>
                 <w:szCs w:val="32"/>
@@ -932,7 +933,7 @@
             </w:pPr>
             <w:r>
               <w:rPr>
-                <w:rFonts w:asciiTheme="minorBidi" w:hAnsiTheme="minorBidi"/>
+                <w:rFonts w:asciiTheme="majorBidi" w:hAnsiTheme="majorBidi" w:cstheme="majorBidi"/>
                 <w:color w:val="000000"/>
                 <w:sz w:val="32"/>
                 <w:szCs w:val="32"/>
@@ -953,7 +954,7 @@
             <w:pPr>
               <w:spacing w:after="0"/>
               <w:rPr>
-                <w:rFonts w:asciiTheme="minorBidi" w:eastAsia="Times New Roman" w:hAnsiTheme="minorBidi"/>
+                <w:rFonts w:asciiTheme="majorBidi" w:eastAsia="Times New Roman" w:hAnsiTheme="majorBidi" w:cstheme="majorBidi"/>
                 <w:color w:val="000000"/>
                 <w:sz w:val="32"/>
                 <w:szCs w:val="32"/>
@@ -961,7 +962,7 @@
             </w:pPr>
             <w:r>
               <w:rPr>
-                <w:rFonts w:asciiTheme="minorBidi" w:eastAsia="Times New Roman" w:hAnsiTheme="minorBidi"/>
+                <w:rFonts w:asciiTheme="majorBidi" w:eastAsia="Times New Roman" w:hAnsiTheme="majorBidi" w:cstheme="majorBidi"/>
                 <w:color w:val="000000"/>
                 <w:sz w:val="32"/>
                 <w:szCs w:val="32"/>
@@ -987,7 +988,7 @@
             <w:pPr>
               <w:spacing w:after="0"/>
               <w:rPr>
-                <w:rFonts w:asciiTheme="minorBidi" w:hAnsiTheme="minorBidi"/>
+                <w:rFonts w:asciiTheme="majorBidi" w:hAnsiTheme="majorBidi" w:cstheme="majorBidi"/>
                 <w:color w:val="000000"/>
                 <w:sz w:val="32"/>
                 <w:szCs w:val="32"/>
@@ -996,7 +997,7 @@
             <w:proofErr w:type="spellStart"/>
             <w:r>
               <w:rPr>
-                <w:rFonts w:asciiTheme="minorBidi" w:hAnsiTheme="minorBidi"/>
+                <w:rFonts w:asciiTheme="majorBidi" w:hAnsiTheme="majorBidi" w:cstheme="majorBidi"/>
                 <w:color w:val="000000"/>
                 <w:sz w:val="32"/>
                 <w:szCs w:val="32"/>
@@ -1018,7 +1019,7 @@
             <w:pPr>
               <w:spacing w:after="0"/>
               <w:rPr>
-                <w:rFonts w:asciiTheme="minorBidi" w:hAnsiTheme="minorBidi"/>
+                <w:rFonts w:asciiTheme="majorBidi" w:hAnsiTheme="majorBidi" w:cstheme="majorBidi"/>
                 <w:color w:val="000000"/>
                 <w:sz w:val="32"/>
                 <w:szCs w:val="32"/>
@@ -1026,7 +1027,7 @@
             </w:pPr>
             <w:r>
               <w:rPr>
-                <w:rFonts w:asciiTheme="minorBidi" w:hAnsiTheme="minorBidi"/>
+                <w:rFonts w:asciiTheme="majorBidi" w:hAnsiTheme="majorBidi" w:cstheme="majorBidi"/>
                 <w:color w:val="000000"/>
                 <w:sz w:val="32"/>
                 <w:szCs w:val="32"/>
@@ -1047,7 +1048,7 @@
             <w:pPr>
               <w:spacing w:after="0"/>
               <w:rPr>
-                <w:rFonts w:asciiTheme="minorBidi" w:eastAsia="Times New Roman" w:hAnsiTheme="minorBidi"/>
+                <w:rFonts w:asciiTheme="majorBidi" w:eastAsia="Times New Roman" w:hAnsiTheme="majorBidi" w:cstheme="majorBidi"/>
                 <w:color w:val="000000"/>
                 <w:sz w:val="32"/>
                 <w:szCs w:val="32"/>
@@ -1055,7 +1056,7 @@
             </w:pPr>
             <w:r>
               <w:rPr>
-                <w:rFonts w:asciiTheme="minorBidi" w:eastAsia="Times New Roman" w:hAnsiTheme="minorBidi"/>
+                <w:rFonts w:asciiTheme="majorBidi" w:eastAsia="Times New Roman" w:hAnsiTheme="majorBidi" w:cstheme="majorBidi"/>
                 <w:color w:val="000000"/>
                 <w:sz w:val="32"/>
                 <w:szCs w:val="32"/>
@@ -1081,7 +1082,7 @@
             <w:pPr>
               <w:spacing w:after="0"/>
               <w:rPr>
-                <w:rFonts w:asciiTheme="minorBidi" w:hAnsiTheme="minorBidi"/>
+                <w:rFonts w:asciiTheme="majorBidi" w:hAnsiTheme="majorBidi" w:cstheme="majorBidi"/>
                 <w:color w:val="000000"/>
                 <w:sz w:val="32"/>
                 <w:szCs w:val="32"/>
@@ -1090,7 +1091,7 @@
             <w:proofErr w:type="spellStart"/>
             <w:r>
               <w:rPr>
-                <w:rFonts w:asciiTheme="minorBidi" w:hAnsiTheme="minorBidi"/>
+                <w:rFonts w:asciiTheme="majorBidi" w:hAnsiTheme="majorBidi" w:cstheme="majorBidi"/>
                 <w:color w:val="000000"/>
                 <w:sz w:val="32"/>
                 <w:szCs w:val="32"/>
@@ -1112,7 +1113,7 @@
             <w:pPr>
               <w:spacing w:after="0"/>
               <w:rPr>
-                <w:rFonts w:asciiTheme="minorBidi" w:hAnsiTheme="minorBidi"/>
+                <w:rFonts w:asciiTheme="majorBidi" w:hAnsiTheme="majorBidi" w:cstheme="majorBidi"/>
                 <w:color w:val="000000"/>
                 <w:sz w:val="32"/>
                 <w:szCs w:val="32"/>
@@ -1120,7 +1121,7 @@
             </w:pPr>
             <w:r>
               <w:rPr>
-                <w:rFonts w:asciiTheme="minorBidi" w:hAnsiTheme="minorBidi"/>
+                <w:rFonts w:asciiTheme="majorBidi" w:hAnsiTheme="majorBidi" w:cstheme="majorBidi"/>
                 <w:color w:val="000000"/>
                 <w:sz w:val="32"/>
                 <w:szCs w:val="32"/>
@@ -1141,7 +1142,7 @@
             <w:pPr>
               <w:spacing w:after="0"/>
               <w:rPr>
-                <w:rFonts w:asciiTheme="minorBidi" w:eastAsia="Times New Roman" w:hAnsiTheme="minorBidi"/>
+                <w:rFonts w:asciiTheme="majorBidi" w:eastAsia="Times New Roman" w:hAnsiTheme="majorBidi" w:cstheme="majorBidi"/>
                 <w:color w:val="000000"/>
                 <w:sz w:val="32"/>
                 <w:szCs w:val="32"/>
@@ -1149,7 +1150,7 @@
             </w:pPr>
             <w:r>
               <w:rPr>
-                <w:rFonts w:asciiTheme="minorBidi" w:eastAsia="Times New Roman" w:hAnsiTheme="minorBidi"/>
+                <w:rFonts w:asciiTheme="majorBidi" w:eastAsia="Times New Roman" w:hAnsiTheme="majorBidi" w:cstheme="majorBidi"/>
                 <w:color w:val="000000"/>
                 <w:sz w:val="32"/>
                 <w:szCs w:val="32"/>
@@ -1175,7 +1176,7 @@
             <w:pPr>
               <w:spacing w:after="0"/>
               <w:rPr>
-                <w:rFonts w:asciiTheme="minorBidi" w:hAnsiTheme="minorBidi"/>
+                <w:rFonts w:asciiTheme="majorBidi" w:hAnsiTheme="majorBidi" w:cstheme="majorBidi"/>
                 <w:color w:val="000000"/>
                 <w:sz w:val="32"/>
                 <w:szCs w:val="32"/>
@@ -1184,7 +1185,7 @@
             <w:proofErr w:type="spellStart"/>
             <w:r>
               <w:rPr>
-                <w:rFonts w:asciiTheme="minorBidi" w:hAnsiTheme="minorBidi"/>
+                <w:rFonts w:asciiTheme="majorBidi" w:hAnsiTheme="majorBidi" w:cstheme="majorBidi"/>
                 <w:color w:val="000000"/>
                 <w:sz w:val="32"/>
                 <w:szCs w:val="32"/>
@@ -1206,7 +1207,7 @@
             <w:pPr>
               <w:spacing w:after="0"/>
               <w:rPr>
-                <w:rFonts w:asciiTheme="minorBidi" w:hAnsiTheme="minorBidi"/>
+                <w:rFonts w:asciiTheme="majorBidi" w:hAnsiTheme="majorBidi" w:cstheme="majorBidi"/>
                 <w:color w:val="000000"/>
                 <w:sz w:val="32"/>
                 <w:szCs w:val="32"/>
@@ -1214,7 +1215,7 @@
             </w:pPr>
             <w:r>
               <w:rPr>
-                <w:rFonts w:asciiTheme="minorBidi" w:hAnsiTheme="minorBidi"/>
+                <w:rFonts w:asciiTheme="majorBidi" w:hAnsiTheme="majorBidi" w:cstheme="majorBidi"/>
                 <w:color w:val="000000"/>
                 <w:sz w:val="32"/>
                 <w:szCs w:val="32"/>
@@ -1235,7 +1236,7 @@
             <w:pPr>
               <w:spacing w:after="0"/>
               <w:rPr>
-                <w:rFonts w:asciiTheme="minorBidi" w:eastAsia="Times New Roman" w:hAnsiTheme="minorBidi"/>
+                <w:rFonts w:asciiTheme="majorBidi" w:eastAsia="Times New Roman" w:hAnsiTheme="majorBidi" w:cstheme="majorBidi"/>
                 <w:color w:val="000000"/>
                 <w:sz w:val="32"/>
                 <w:szCs w:val="32"/>
@@ -1243,7 +1244,7 @@
             </w:pPr>
             <w:r>
               <w:rPr>
-                <w:rFonts w:asciiTheme="minorBidi" w:eastAsia="Times New Roman" w:hAnsiTheme="minorBidi"/>
+                <w:rFonts w:asciiTheme="majorBidi" w:eastAsia="Times New Roman" w:hAnsiTheme="majorBidi" w:cstheme="majorBidi"/>
                 <w:color w:val="000000"/>
                 <w:sz w:val="32"/>
                 <w:szCs w:val="32"/>
@@ -1269,7 +1270,7 @@
             <w:pPr>
               <w:spacing w:after="0"/>
               <w:rPr>
-                <w:rFonts w:asciiTheme="minorBidi" w:hAnsiTheme="minorBidi"/>
+                <w:rFonts w:asciiTheme="majorBidi" w:hAnsiTheme="majorBidi" w:cstheme="majorBidi"/>
                 <w:color w:val="000000"/>
                 <w:sz w:val="32"/>
                 <w:szCs w:val="32"/>
@@ -1278,7 +1279,7 @@
             <w:proofErr w:type="spellStart"/>
             <w:r>
               <w:rPr>
-                <w:rFonts w:asciiTheme="minorBidi" w:hAnsiTheme="minorBidi"/>
+                <w:rFonts w:asciiTheme="majorBidi" w:hAnsiTheme="majorBidi" w:cstheme="majorBidi"/>
                 <w:color w:val="000000"/>
                 <w:sz w:val="32"/>
                 <w:szCs w:val="32"/>
@@ -1300,7 +1301,7 @@
             <w:pPr>
               <w:spacing w:after="0"/>
               <w:rPr>
-                <w:rFonts w:asciiTheme="minorBidi" w:hAnsiTheme="minorBidi"/>
+                <w:rFonts w:asciiTheme="majorBidi" w:hAnsiTheme="majorBidi" w:cstheme="majorBidi"/>
                 <w:color w:val="000000"/>
                 <w:sz w:val="32"/>
                 <w:szCs w:val="32"/>
@@ -1308,7 +1309,7 @@
             </w:pPr>
             <w:r>
               <w:rPr>
-                <w:rFonts w:asciiTheme="minorBidi" w:hAnsiTheme="minorBidi"/>
+                <w:rFonts w:asciiTheme="majorBidi" w:hAnsiTheme="majorBidi" w:cstheme="majorBidi"/>
                 <w:color w:val="000000"/>
                 <w:sz w:val="32"/>
                 <w:szCs w:val="32"/>
@@ -1329,7 +1330,7 @@
             <w:pPr>
               <w:spacing w:after="0"/>
               <w:rPr>
-                <w:rFonts w:asciiTheme="minorBidi" w:eastAsia="Times New Roman" w:hAnsiTheme="minorBidi"/>
+                <w:rFonts w:asciiTheme="majorBidi" w:eastAsia="Times New Roman" w:hAnsiTheme="majorBidi" w:cstheme="majorBidi"/>
                 <w:color w:val="000000"/>
                 <w:sz w:val="32"/>
                 <w:szCs w:val="32"/>
@@ -1338,7 +1339,7 @@
             </w:pPr>
             <w:r>
               <w:rPr>
-                <w:rFonts w:asciiTheme="minorBidi" w:eastAsia="Times New Roman" w:hAnsiTheme="minorBidi"/>
+                <w:rFonts w:asciiTheme="majorBidi" w:eastAsia="Times New Roman" w:hAnsiTheme="majorBidi" w:cstheme="majorBidi"/>
                 <w:color w:val="000000"/>
                 <w:sz w:val="32"/>
                 <w:szCs w:val="32"/>
@@ -1347,7 +1348,7 @@
             </w:r>
             <w:r>
               <w:rPr>
-                <w:rFonts w:asciiTheme="minorBidi" w:eastAsia="Times New Roman" w:hAnsiTheme="minorBidi"/>
+                <w:rFonts w:asciiTheme="majorBidi" w:eastAsia="Times New Roman" w:hAnsiTheme="majorBidi" w:cstheme="majorBidi"/>
                 <w:color w:val="000000"/>
                 <w:sz w:val="32"/>
                 <w:szCs w:val="32"/>
@@ -1357,7 +1358,7 @@
             </w:r>
             <w:r>
               <w:rPr>
-                <w:rFonts w:asciiTheme="minorBidi" w:eastAsia="Times New Roman" w:hAnsiTheme="minorBidi"/>
+                <w:rFonts w:asciiTheme="majorBidi" w:eastAsia="Times New Roman" w:hAnsiTheme="majorBidi" w:cstheme="majorBidi"/>
                 <w:color w:val="000000"/>
                 <w:sz w:val="32"/>
                 <w:szCs w:val="32"/>
@@ -1382,7 +1383,7 @@
             <w:pPr>
               <w:spacing w:after="0"/>
               <w:rPr>
-                <w:rFonts w:asciiTheme="minorBidi" w:hAnsiTheme="minorBidi"/>
+                <w:rFonts w:asciiTheme="majorBidi" w:hAnsiTheme="majorBidi" w:cstheme="majorBidi"/>
                 <w:color w:val="000000"/>
                 <w:sz w:val="32"/>
                 <w:szCs w:val="32"/>
@@ -1390,7 +1391,7 @@
             </w:pPr>
             <w:r>
               <w:rPr>
-                <w:rFonts w:asciiTheme="minorBidi" w:hAnsiTheme="minorBidi"/>
+                <w:rFonts w:asciiTheme="majorBidi" w:hAnsiTheme="majorBidi" w:cstheme="majorBidi"/>
                 <w:color w:val="000000"/>
                 <w:sz w:val="32"/>
                 <w:szCs w:val="32"/>
@@ -1411,7 +1412,7 @@
             <w:pPr>
               <w:spacing w:after="0"/>
               <w:rPr>
-                <w:rFonts w:asciiTheme="minorBidi" w:hAnsiTheme="minorBidi"/>
+                <w:rFonts w:asciiTheme="majorBidi" w:hAnsiTheme="majorBidi" w:cstheme="majorBidi"/>
                 <w:color w:val="000000"/>
                 <w:sz w:val="32"/>
                 <w:szCs w:val="32"/>
@@ -1419,7 +1420,7 @@
             </w:pPr>
             <w:r>
               <w:rPr>
-                <w:rFonts w:asciiTheme="minorBidi" w:hAnsiTheme="minorBidi"/>
+                <w:rFonts w:asciiTheme="majorBidi" w:hAnsiTheme="majorBidi" w:cstheme="majorBidi"/>
                 <w:color w:val="000000"/>
                 <w:sz w:val="32"/>
                 <w:szCs w:val="32"/>
@@ -1440,7 +1441,7 @@
             <w:pPr>
               <w:spacing w:after="0"/>
               <w:rPr>
-                <w:rFonts w:asciiTheme="minorBidi" w:eastAsia="Times New Roman" w:hAnsiTheme="minorBidi"/>
+                <w:rFonts w:asciiTheme="majorBidi" w:eastAsia="Times New Roman" w:hAnsiTheme="majorBidi" w:cstheme="majorBidi"/>
                 <w:color w:val="000000"/>
                 <w:sz w:val="32"/>
                 <w:szCs w:val="32"/>
@@ -1448,7 +1449,7 @@
             </w:pPr>
             <w:r>
               <w:rPr>
-                <w:rFonts w:asciiTheme="minorBidi" w:eastAsia="Times New Roman" w:hAnsiTheme="minorBidi"/>
+                <w:rFonts w:asciiTheme="majorBidi" w:eastAsia="Times New Roman" w:hAnsiTheme="majorBidi" w:cstheme="majorBidi"/>
                 <w:color w:val="000000"/>
                 <w:sz w:val="32"/>
                 <w:szCs w:val="32"/>
@@ -1474,7 +1475,7 @@
             <w:pPr>
               <w:spacing w:after="0"/>
               <w:rPr>
-                <w:rFonts w:asciiTheme="minorBidi" w:hAnsiTheme="minorBidi"/>
+                <w:rFonts w:asciiTheme="majorBidi" w:hAnsiTheme="majorBidi" w:cstheme="majorBidi"/>
                 <w:color w:val="000000"/>
                 <w:sz w:val="32"/>
                 <w:szCs w:val="32"/>
@@ -1483,7 +1484,7 @@
             <w:proofErr w:type="spellStart"/>
             <w:r>
               <w:rPr>
-                <w:rFonts w:asciiTheme="minorBidi" w:hAnsiTheme="minorBidi"/>
+                <w:rFonts w:asciiTheme="majorBidi" w:hAnsiTheme="majorBidi" w:cstheme="majorBidi"/>
                 <w:color w:val="000000"/>
                 <w:sz w:val="32"/>
                 <w:szCs w:val="32"/>
@@ -1505,7 +1506,7 @@
             <w:pPr>
               <w:spacing w:after="0"/>
               <w:rPr>
-                <w:rFonts w:asciiTheme="minorBidi" w:hAnsiTheme="minorBidi"/>
+                <w:rFonts w:asciiTheme="majorBidi" w:hAnsiTheme="majorBidi" w:cstheme="majorBidi"/>
                 <w:color w:val="000000"/>
                 <w:sz w:val="32"/>
                 <w:szCs w:val="32"/>
@@ -1513,7 +1514,7 @@
             </w:pPr>
             <w:r>
               <w:rPr>
-                <w:rFonts w:asciiTheme="minorBidi" w:hAnsiTheme="minorBidi"/>
+                <w:rFonts w:asciiTheme="majorBidi" w:hAnsiTheme="majorBidi" w:cstheme="majorBidi"/>
                 <w:color w:val="000000"/>
                 <w:sz w:val="32"/>
                 <w:szCs w:val="32"/>
@@ -1533,7 +1534,7 @@
             <w:pPr>
               <w:spacing w:after="0"/>
               <w:rPr>
-                <w:rFonts w:asciiTheme="minorBidi" w:eastAsia="Times New Roman" w:hAnsiTheme="minorBidi"/>
+                <w:rFonts w:asciiTheme="majorBidi" w:eastAsia="Times New Roman" w:hAnsiTheme="majorBidi" w:cstheme="majorBidi"/>
                 <w:color w:val="000000"/>
                 <w:sz w:val="32"/>
                 <w:szCs w:val="32"/>
@@ -1541,7 +1542,7 @@
             </w:pPr>
             <w:r>
               <w:rPr>
-                <w:rFonts w:asciiTheme="minorBidi" w:eastAsia="Times New Roman" w:hAnsiTheme="minorBidi"/>
+                <w:rFonts w:asciiTheme="majorBidi" w:eastAsia="Times New Roman" w:hAnsiTheme="majorBidi" w:cstheme="majorBidi"/>
                 <w:color w:val="000000"/>
                 <w:sz w:val="32"/>
                 <w:szCs w:val="32"/>
@@ -1567,7 +1568,7 @@
             <w:pPr>
               <w:spacing w:after="0"/>
               <w:rPr>
-                <w:rFonts w:asciiTheme="minorBidi" w:hAnsiTheme="minorBidi"/>
+                <w:rFonts w:asciiTheme="majorBidi" w:hAnsiTheme="majorBidi" w:cstheme="majorBidi"/>
                 <w:color w:val="000000"/>
                 <w:sz w:val="32"/>
                 <w:szCs w:val="32"/>
@@ -1576,7 +1577,7 @@
             <w:proofErr w:type="spellStart"/>
             <w:r>
               <w:rPr>
-                <w:rFonts w:asciiTheme="minorBidi" w:hAnsiTheme="minorBidi"/>
+                <w:rFonts w:asciiTheme="majorBidi" w:hAnsiTheme="majorBidi" w:cstheme="majorBidi"/>
                 <w:color w:val="000000"/>
                 <w:sz w:val="32"/>
                 <w:szCs w:val="32"/>
@@ -1599,7 +1600,7 @@
             <w:pPr>
               <w:spacing w:after="0"/>
               <w:rPr>
-                <w:rFonts w:asciiTheme="minorBidi" w:hAnsiTheme="minorBidi"/>
+                <w:rFonts w:asciiTheme="majorBidi" w:hAnsiTheme="majorBidi" w:cstheme="majorBidi"/>
                 <w:color w:val="000000"/>
                 <w:sz w:val="32"/>
                 <w:szCs w:val="32"/>
@@ -1607,7 +1608,7 @@
             </w:pPr>
             <w:r>
               <w:rPr>
-                <w:rFonts w:asciiTheme="minorBidi" w:hAnsiTheme="minorBidi"/>
+                <w:rFonts w:asciiTheme="majorBidi" w:hAnsiTheme="majorBidi" w:cstheme="majorBidi"/>
                 <w:color w:val="000000"/>
                 <w:sz w:val="32"/>
                 <w:szCs w:val="32"/>
@@ -1627,7 +1628,7 @@
             <w:pPr>
               <w:spacing w:after="0"/>
               <w:rPr>
-                <w:rFonts w:asciiTheme="minorBidi" w:eastAsia="Times New Roman" w:hAnsiTheme="minorBidi"/>
+                <w:rFonts w:asciiTheme="majorBidi" w:eastAsia="Times New Roman" w:hAnsiTheme="majorBidi" w:cstheme="majorBidi"/>
                 <w:color w:val="000000"/>
                 <w:sz w:val="32"/>
                 <w:szCs w:val="32"/>
@@ -1635,7 +1636,7 @@
             </w:pPr>
             <w:r>
               <w:rPr>
-                <w:rFonts w:asciiTheme="minorBidi" w:eastAsia="Times New Roman" w:hAnsiTheme="minorBidi"/>
+                <w:rFonts w:asciiTheme="majorBidi" w:eastAsia="Times New Roman" w:hAnsiTheme="majorBidi" w:cstheme="majorBidi"/>
                 <w:color w:val="000000"/>
                 <w:sz w:val="32"/>
                 <w:szCs w:val="32"/>
@@ -1661,7 +1662,7 @@
             <w:pPr>
               <w:spacing w:after="0"/>
               <w:rPr>
-                <w:rFonts w:asciiTheme="minorBidi" w:hAnsiTheme="minorBidi"/>
+                <w:rFonts w:asciiTheme="majorBidi" w:hAnsiTheme="majorBidi" w:cstheme="majorBidi"/>
                 <w:color w:val="000000"/>
                 <w:sz w:val="32"/>
                 <w:szCs w:val="32"/>
@@ -1670,7 +1671,7 @@
             <w:proofErr w:type="spellStart"/>
             <w:r>
               <w:rPr>
-                <w:rFonts w:asciiTheme="minorBidi" w:hAnsiTheme="minorBidi"/>
+                <w:rFonts w:asciiTheme="majorBidi" w:hAnsiTheme="majorBidi" w:cstheme="majorBidi"/>
                 <w:color w:val="000000"/>
                 <w:sz w:val="32"/>
                 <w:szCs w:val="32"/>
@@ -1692,7 +1693,7 @@
             <w:pPr>
               <w:spacing w:after="0"/>
               <w:rPr>
-                <w:rFonts w:asciiTheme="minorBidi" w:hAnsiTheme="minorBidi"/>
+                <w:rFonts w:asciiTheme="majorBidi" w:hAnsiTheme="majorBidi" w:cstheme="majorBidi"/>
                 <w:color w:val="000000"/>
                 <w:sz w:val="32"/>
                 <w:szCs w:val="32"/>
@@ -1700,7 +1701,7 @@
             </w:pPr>
             <w:r>
               <w:rPr>
-                <w:rFonts w:asciiTheme="minorBidi" w:hAnsiTheme="minorBidi"/>
+                <w:rFonts w:asciiTheme="majorBidi" w:hAnsiTheme="majorBidi" w:cstheme="majorBidi"/>
                 <w:color w:val="000000"/>
                 <w:sz w:val="32"/>
                 <w:szCs w:val="32"/>
@@ -1720,7 +1721,7 @@
             <w:pPr>
               <w:spacing w:after="0"/>
               <w:rPr>
-                <w:rFonts w:asciiTheme="minorBidi" w:eastAsia="Times New Roman" w:hAnsiTheme="minorBidi"/>
+                <w:rFonts w:asciiTheme="majorBidi" w:eastAsia="Times New Roman" w:hAnsiTheme="majorBidi" w:cstheme="majorBidi"/>
                 <w:color w:val="000000"/>
                 <w:sz w:val="32"/>
                 <w:szCs w:val="32"/>
@@ -1728,7 +1729,7 @@
             </w:pPr>
             <w:r>
               <w:rPr>
-                <w:rFonts w:asciiTheme="minorBidi" w:eastAsia="Times New Roman" w:hAnsiTheme="minorBidi"/>
+                <w:rFonts w:asciiTheme="majorBidi" w:eastAsia="Times New Roman" w:hAnsiTheme="majorBidi" w:cstheme="majorBidi"/>
                 <w:color w:val="000000"/>
                 <w:sz w:val="32"/>
                 <w:szCs w:val="32"/>
@@ -1754,7 +1755,7 @@
             <w:pPr>
               <w:spacing w:after="0"/>
               <w:rPr>
-                <w:rFonts w:asciiTheme="minorBidi" w:hAnsiTheme="minorBidi"/>
+                <w:rFonts w:asciiTheme="majorBidi" w:hAnsiTheme="majorBidi" w:cstheme="majorBidi"/>
                 <w:color w:val="000000"/>
                 <w:sz w:val="32"/>
                 <w:szCs w:val="32"/>
@@ -1763,7 +1764,7 @@
             <w:proofErr w:type="spellStart"/>
             <w:r>
               <w:rPr>
-                <w:rFonts w:asciiTheme="minorBidi" w:hAnsiTheme="minorBidi"/>
+                <w:rFonts w:asciiTheme="majorBidi" w:hAnsiTheme="majorBidi" w:cstheme="majorBidi"/>
                 <w:color w:val="000000"/>
                 <w:sz w:val="32"/>
                 <w:szCs w:val="32"/>
@@ -1785,7 +1786,7 @@
             <w:pPr>
               <w:spacing w:after="0"/>
               <w:rPr>
-                <w:rFonts w:asciiTheme="minorBidi" w:hAnsiTheme="minorBidi"/>
+                <w:rFonts w:asciiTheme="majorBidi" w:hAnsiTheme="majorBidi" w:cstheme="majorBidi"/>
                 <w:color w:val="000000"/>
                 <w:sz w:val="32"/>
                 <w:szCs w:val="32"/>
@@ -1793,7 +1794,7 @@
             </w:pPr>
             <w:r>
               <w:rPr>
-                <w:rFonts w:asciiTheme="minorBidi" w:hAnsiTheme="minorBidi"/>
+                <w:rFonts w:asciiTheme="majorBidi" w:hAnsiTheme="majorBidi" w:cstheme="majorBidi"/>
                 <w:color w:val="000000"/>
                 <w:sz w:val="32"/>
                 <w:szCs w:val="32"/>
@@ -1813,7 +1814,7 @@
             <w:pPr>
               <w:spacing w:after="0"/>
               <w:rPr>
-                <w:rFonts w:asciiTheme="minorBidi" w:eastAsia="Times New Roman" w:hAnsiTheme="minorBidi"/>
+                <w:rFonts w:asciiTheme="majorBidi" w:eastAsia="Times New Roman" w:hAnsiTheme="majorBidi" w:cstheme="majorBidi"/>
                 <w:color w:val="000000"/>
                 <w:sz w:val="32"/>
                 <w:szCs w:val="32"/>
@@ -1821,7 +1822,7 @@
             </w:pPr>
             <w:r>
               <w:rPr>
-                <w:rFonts w:asciiTheme="minorBidi" w:eastAsia="Times New Roman" w:hAnsiTheme="minorBidi"/>
+                <w:rFonts w:asciiTheme="majorBidi" w:eastAsia="Times New Roman" w:hAnsiTheme="majorBidi" w:cstheme="majorBidi"/>
                 <w:color w:val="000000"/>
                 <w:sz w:val="32"/>
                 <w:szCs w:val="32"/>
@@ -1846,7 +1847,7 @@
             <w:pPr>
               <w:spacing w:after="0"/>
               <w:rPr>
-                <w:rFonts w:asciiTheme="minorBidi" w:hAnsiTheme="minorBidi"/>
+                <w:rFonts w:asciiTheme="majorBidi" w:hAnsiTheme="majorBidi" w:cstheme="majorBidi"/>
                 <w:color w:val="000000"/>
                 <w:sz w:val="32"/>
                 <w:szCs w:val="32"/>
@@ -1855,7 +1856,7 @@
             <w:proofErr w:type="spellStart"/>
             <w:r>
               <w:rPr>
-                <w:rFonts w:asciiTheme="minorBidi" w:hAnsiTheme="minorBidi"/>
+                <w:rFonts w:asciiTheme="majorBidi" w:hAnsiTheme="majorBidi" w:cstheme="majorBidi"/>
                 <w:color w:val="000000"/>
                 <w:sz w:val="32"/>
                 <w:szCs w:val="32"/>
@@ -1876,7 +1877,7 @@
             <w:pPr>
               <w:spacing w:after="0"/>
               <w:rPr>
-                <w:rFonts w:asciiTheme="minorBidi" w:hAnsiTheme="minorBidi"/>
+                <w:rFonts w:asciiTheme="majorBidi" w:hAnsiTheme="majorBidi" w:cstheme="majorBidi"/>
                 <w:color w:val="000000"/>
                 <w:sz w:val="32"/>
                 <w:szCs w:val="32"/>
@@ -1884,7 +1885,7 @@
             </w:pPr>
             <w:r>
               <w:rPr>
-                <w:rFonts w:asciiTheme="minorBidi" w:hAnsiTheme="minorBidi"/>
+                <w:rFonts w:asciiTheme="majorBidi" w:hAnsiTheme="majorBidi" w:cstheme="majorBidi"/>
                 <w:color w:val="000000"/>
                 <w:sz w:val="32"/>
                 <w:szCs w:val="32"/>
@@ -1904,7 +1905,7 @@
             <w:pPr>
               <w:spacing w:after="0"/>
               <w:rPr>
-                <w:rFonts w:asciiTheme="minorBidi" w:eastAsia="Times New Roman" w:hAnsiTheme="minorBidi"/>
+                <w:rFonts w:asciiTheme="majorBidi" w:eastAsia="Times New Roman" w:hAnsiTheme="majorBidi" w:cstheme="majorBidi"/>
                 <w:color w:val="000000"/>
                 <w:sz w:val="32"/>
                 <w:szCs w:val="32"/>
@@ -1912,7 +1913,7 @@
             </w:pPr>
             <w:r>
               <w:rPr>
-                <w:rFonts w:asciiTheme="minorBidi" w:eastAsia="Times New Roman" w:hAnsiTheme="minorBidi"/>
+                <w:rFonts w:asciiTheme="majorBidi" w:eastAsia="Times New Roman" w:hAnsiTheme="majorBidi" w:cstheme="majorBidi"/>
                 <w:color w:val="000000"/>
                 <w:sz w:val="32"/>
                 <w:szCs w:val="32"/>
@@ -1937,7 +1938,7 @@
             <w:pPr>
               <w:spacing w:after="0"/>
               <w:rPr>
-                <w:rFonts w:asciiTheme="minorBidi" w:hAnsiTheme="minorBidi"/>
+                <w:rFonts w:asciiTheme="majorBidi" w:hAnsiTheme="majorBidi" w:cstheme="majorBidi"/>
                 <w:color w:val="000000"/>
                 <w:sz w:val="32"/>
                 <w:szCs w:val="32"/>
@@ -1946,7 +1947,7 @@
             <w:proofErr w:type="spellStart"/>
             <w:r>
               <w:rPr>
-                <w:rFonts w:asciiTheme="minorBidi" w:hAnsiTheme="minorBidi"/>
+                <w:rFonts w:asciiTheme="majorBidi" w:hAnsiTheme="majorBidi" w:cstheme="majorBidi"/>
                 <w:color w:val="000000"/>
                 <w:sz w:val="32"/>
                 <w:szCs w:val="32"/>
@@ -1967,7 +1968,7 @@
             <w:pPr>
               <w:spacing w:after="0"/>
               <w:rPr>
-                <w:rFonts w:asciiTheme="minorBidi" w:hAnsiTheme="minorBidi"/>
+                <w:rFonts w:asciiTheme="majorBidi" w:hAnsiTheme="majorBidi" w:cstheme="majorBidi"/>
                 <w:color w:val="000000"/>
                 <w:sz w:val="32"/>
                 <w:szCs w:val="32"/>
@@ -1975,7 +1976,7 @@
             </w:pPr>
             <w:r>
               <w:rPr>
-                <w:rFonts w:asciiTheme="minorBidi" w:hAnsiTheme="minorBidi"/>
+                <w:rFonts w:asciiTheme="majorBidi" w:hAnsiTheme="majorBidi" w:cstheme="majorBidi"/>
                 <w:color w:val="000000"/>
                 <w:sz w:val="32"/>
                 <w:szCs w:val="32"/>
@@ -1995,7 +1996,7 @@
             <w:pPr>
               <w:spacing w:after="0"/>
               <w:rPr>
-                <w:rFonts w:asciiTheme="minorBidi" w:eastAsia="Times New Roman" w:hAnsiTheme="minorBidi"/>
+                <w:rFonts w:asciiTheme="majorBidi" w:eastAsia="Times New Roman" w:hAnsiTheme="majorBidi" w:cstheme="majorBidi"/>
                 <w:color w:val="000000"/>
                 <w:sz w:val="32"/>
                 <w:szCs w:val="32"/>
@@ -2003,7 +2004,7 @@
             </w:pPr>
             <w:r>
               <w:rPr>
-                <w:rFonts w:asciiTheme="minorBidi" w:eastAsia="Times New Roman" w:hAnsiTheme="minorBidi"/>
+                <w:rFonts w:asciiTheme="majorBidi" w:eastAsia="Times New Roman" w:hAnsiTheme="majorBidi" w:cstheme="majorBidi"/>
                 <w:color w:val="000000"/>
                 <w:sz w:val="32"/>
                 <w:szCs w:val="32"/>
@@ -2028,7 +2029,7 @@
             <w:pPr>
               <w:spacing w:after="0"/>
               <w:rPr>
-                <w:rFonts w:asciiTheme="minorBidi" w:hAnsiTheme="minorBidi"/>
+                <w:rFonts w:asciiTheme="majorBidi" w:hAnsiTheme="majorBidi" w:cstheme="majorBidi"/>
                 <w:color w:val="000000"/>
                 <w:sz w:val="32"/>
                 <w:szCs w:val="32"/>
@@ -2037,7 +2038,7 @@
             <w:proofErr w:type="spellStart"/>
             <w:r>
               <w:rPr>
-                <w:rFonts w:asciiTheme="minorBidi" w:hAnsiTheme="minorBidi"/>
+                <w:rFonts w:asciiTheme="majorBidi" w:hAnsiTheme="majorBidi" w:cstheme="majorBidi"/>
                 <w:color w:val="000000"/>
                 <w:sz w:val="32"/>
                 <w:szCs w:val="32"/>
@@ -2058,7 +2059,7 @@
             <w:pPr>
               <w:spacing w:after="0"/>
               <w:rPr>
-                <w:rFonts w:asciiTheme="minorBidi" w:hAnsiTheme="minorBidi"/>
+                <w:rFonts w:asciiTheme="majorBidi" w:hAnsiTheme="majorBidi" w:cstheme="majorBidi"/>
                 <w:color w:val="000000"/>
                 <w:sz w:val="32"/>
                 <w:szCs w:val="32"/>
@@ -2066,7 +2067,7 @@
             </w:pPr>
             <w:r>
               <w:rPr>
-                <w:rFonts w:asciiTheme="minorBidi" w:hAnsiTheme="minorBidi"/>
+                <w:rFonts w:asciiTheme="majorBidi" w:hAnsiTheme="majorBidi" w:cstheme="majorBidi"/>
                 <w:color w:val="000000"/>
                 <w:sz w:val="32"/>
                 <w:szCs w:val="32"/>
@@ -2086,7 +2087,7 @@
             <w:pPr>
               <w:spacing w:after="0"/>
               <w:rPr>
-                <w:rFonts w:asciiTheme="minorBidi" w:eastAsia="Times New Roman" w:hAnsiTheme="minorBidi"/>
+                <w:rFonts w:asciiTheme="majorBidi" w:eastAsia="Times New Roman" w:hAnsiTheme="majorBidi" w:cstheme="majorBidi"/>
                 <w:color w:val="000000"/>
                 <w:sz w:val="32"/>
                 <w:szCs w:val="32"/>
@@ -2094,7 +2095,7 @@
             </w:pPr>
             <w:r>
               <w:rPr>
-                <w:rFonts w:asciiTheme="minorBidi" w:eastAsia="Times New Roman" w:hAnsiTheme="minorBidi"/>
+                <w:rFonts w:asciiTheme="majorBidi" w:eastAsia="Times New Roman" w:hAnsiTheme="majorBidi" w:cstheme="majorBidi"/>
                 <w:color w:val="000000"/>
                 <w:sz w:val="32"/>
                 <w:szCs w:val="32"/>
@@ -2109,7 +2110,7 @@
     <w:p>
       <w:pPr>
         <w:rPr>
-          <w:rFonts w:asciiTheme="minorBidi" w:hAnsiTheme="minorBidi"/>
+          <w:rFonts w:asciiTheme="majorBidi" w:hAnsiTheme="majorBidi" w:cstheme="majorBidi"/>
           <w:sz w:val="32"/>
           <w:szCs w:val="32"/>
         </w:rPr>
@@ -2118,15 +2119,15 @@
     <w:p>
       <w:pPr>
         <w:rPr>
-          <w:rFonts w:asciiTheme="minorBidi" w:hAnsiTheme="minorBidi"/>
-          <w:sz w:val="32"/>
-          <w:szCs w:val="32"/>
-          <w:cs/>
-        </w:rPr>
-      </w:pPr>
-      <w:r>
-        <w:rPr>
-          <w:rFonts w:asciiTheme="minorBidi" w:hAnsiTheme="minorBidi"/>
+          <w:rFonts w:asciiTheme="majorBidi" w:hAnsiTheme="majorBidi" w:cstheme="majorBidi"/>
+          <w:sz w:val="32"/>
+          <w:szCs w:val="32"/>
+          <w:cs/>
+        </w:rPr>
+      </w:pPr>
+      <w:r>
+        <w:rPr>
+          <w:rFonts w:asciiTheme="majorBidi" w:hAnsiTheme="majorBidi" w:cstheme="majorBidi"/>
           <w:sz w:val="32"/>
           <w:szCs w:val="32"/>
           <w:cs/>
@@ -2135,7 +2136,7 @@
       </w:r>
       <w:r>
         <w:rPr>
-          <w:rFonts w:asciiTheme="minorBidi" w:hAnsiTheme="minorBidi"/>
+          <w:rFonts w:asciiTheme="majorBidi" w:hAnsiTheme="majorBidi" w:cstheme="majorBidi"/>
           <w:sz w:val="32"/>
           <w:szCs w:val="32"/>
         </w:rPr>
@@ -2143,7 +2144,7 @@
       </w:r>
       <w:r>
         <w:rPr>
-          <w:rFonts w:asciiTheme="minorBidi" w:hAnsiTheme="minorBidi"/>
+          <w:rFonts w:asciiTheme="majorBidi" w:hAnsiTheme="majorBidi" w:cstheme="majorBidi"/>
           <w:sz w:val="32"/>
           <w:szCs w:val="32"/>
           <w:cs/>
@@ -2152,7 +2153,7 @@
       </w:r>
       <w:r>
         <w:rPr>
-          <w:rFonts w:asciiTheme="minorBidi" w:hAnsiTheme="minorBidi"/>
+          <w:rFonts w:asciiTheme="majorBidi" w:hAnsiTheme="majorBidi" w:cstheme="majorBidi"/>
           <w:sz w:val="32"/>
           <w:szCs w:val="32"/>
         </w:rPr>
@@ -2160,7 +2161,7 @@
       </w:r>
       <w:r>
         <w:rPr>
-          <w:rFonts w:asciiTheme="minorBidi" w:hAnsiTheme="minorBidi"/>
+          <w:rFonts w:asciiTheme="majorBidi" w:hAnsiTheme="majorBidi" w:cstheme="majorBidi"/>
           <w:sz w:val="32"/>
           <w:szCs w:val="32"/>
         </w:rPr>
@@ -2168,7 +2169,7 @@
       </w:r>
       <w:r>
         <w:rPr>
-          <w:rFonts w:asciiTheme="minorBidi" w:hAnsiTheme="minorBidi"/>
+          <w:rFonts w:asciiTheme="majorBidi" w:hAnsiTheme="majorBidi" w:cstheme="majorBidi"/>
           <w:sz w:val="32"/>
           <w:szCs w:val="32"/>
         </w:rPr>
@@ -2176,7 +2177,7 @@
       </w:r>
       <w:r>
         <w:rPr>
-          <w:rFonts w:asciiTheme="minorBidi" w:hAnsiTheme="minorBidi"/>
+          <w:rFonts w:asciiTheme="majorBidi" w:hAnsiTheme="majorBidi" w:cstheme="majorBidi"/>
           <w:sz w:val="32"/>
           <w:szCs w:val="32"/>
           <w:cs/>
@@ -2185,7 +2186,7 @@
       </w:r>
       <w:r>
         <w:rPr>
-          <w:rFonts w:asciiTheme="minorBidi" w:hAnsiTheme="minorBidi"/>
+          <w:rFonts w:asciiTheme="majorBidi" w:hAnsiTheme="majorBidi" w:cstheme="majorBidi"/>
           <w:sz w:val="32"/>
           <w:szCs w:val="32"/>
         </w:rPr>
@@ -2193,7 +2194,7 @@
       </w:r>
       <w:r>
         <w:rPr>
-          <w:rFonts w:asciiTheme="minorBidi" w:hAnsiTheme="minorBidi"/>
+          <w:rFonts w:asciiTheme="majorBidi" w:hAnsiTheme="majorBidi" w:cstheme="majorBidi"/>
           <w:sz w:val="32"/>
           <w:szCs w:val="32"/>
           <w:cs/>
@@ -2202,7 +2203,7 @@
       </w:r>
       <w:r>
         <w:rPr>
-          <w:rFonts w:asciiTheme="minorBidi" w:hAnsiTheme="minorBidi"/>
+          <w:rFonts w:asciiTheme="majorBidi" w:hAnsiTheme="majorBidi" w:cstheme="majorBidi"/>
           <w:sz w:val="32"/>
           <w:szCs w:val="32"/>
           <w:cs/>
@@ -2245,7 +2246,7 @@
             <w:pPr>
               <w:spacing w:after="0" w:line="240" w:lineRule="auto"/>
               <w:rPr>
-                <w:rFonts w:asciiTheme="minorBidi" w:eastAsia="Times New Roman" w:hAnsiTheme="minorBidi"/>
+                <w:rFonts w:asciiTheme="majorBidi" w:eastAsia="Times New Roman" w:hAnsiTheme="majorBidi" w:cstheme="majorBidi"/>
                 <w:color w:val="000000"/>
                 <w:sz w:val="32"/>
                 <w:szCs w:val="32"/>
@@ -2253,7 +2254,7 @@
             </w:pPr>
             <w:r>
               <w:rPr>
-                <w:rFonts w:asciiTheme="minorBidi" w:eastAsia="Times New Roman" w:hAnsiTheme="minorBidi"/>
+                <w:rFonts w:asciiTheme="majorBidi" w:eastAsia="Times New Roman" w:hAnsiTheme="majorBidi" w:cstheme="majorBidi"/>
                 <w:color w:val="000000"/>
                 <w:sz w:val="32"/>
                 <w:szCs w:val="32"/>
@@ -2275,7 +2276,7 @@
             <w:pPr>
               <w:spacing w:after="0" w:line="240" w:lineRule="auto"/>
               <w:rPr>
-                <w:rFonts w:asciiTheme="minorBidi" w:eastAsia="Times New Roman" w:hAnsiTheme="minorBidi"/>
+                <w:rFonts w:asciiTheme="majorBidi" w:eastAsia="Times New Roman" w:hAnsiTheme="majorBidi" w:cstheme="majorBidi"/>
                 <w:color w:val="000000"/>
                 <w:sz w:val="32"/>
                 <w:szCs w:val="32"/>
@@ -2283,7 +2284,7 @@
             </w:pPr>
             <w:r>
               <w:rPr>
-                <w:rFonts w:asciiTheme="minorBidi" w:eastAsia="Times New Roman" w:hAnsiTheme="minorBidi"/>
+                <w:rFonts w:asciiTheme="majorBidi" w:eastAsia="Times New Roman" w:hAnsiTheme="majorBidi" w:cstheme="majorBidi"/>
                 <w:color w:val="000000"/>
                 <w:sz w:val="32"/>
                 <w:szCs w:val="32"/>
@@ -2305,7 +2306,7 @@
             <w:pPr>
               <w:spacing w:after="0" w:line="240" w:lineRule="auto"/>
               <w:rPr>
-                <w:rFonts w:asciiTheme="minorBidi" w:eastAsia="Times New Roman" w:hAnsiTheme="minorBidi"/>
+                <w:rFonts w:asciiTheme="majorBidi" w:eastAsia="Times New Roman" w:hAnsiTheme="majorBidi" w:cstheme="majorBidi"/>
                 <w:color w:val="000000"/>
                 <w:sz w:val="32"/>
                 <w:szCs w:val="32"/>
@@ -2313,7 +2314,7 @@
             </w:pPr>
             <w:r>
               <w:rPr>
-                <w:rFonts w:asciiTheme="minorBidi" w:eastAsia="Times New Roman" w:hAnsiTheme="minorBidi"/>
+                <w:rFonts w:asciiTheme="majorBidi" w:eastAsia="Times New Roman" w:hAnsiTheme="majorBidi" w:cstheme="majorBidi"/>
                 <w:color w:val="000000"/>
                 <w:sz w:val="32"/>
                 <w:szCs w:val="32"/>
@@ -2337,7 +2338,7 @@
             <w:pPr>
               <w:spacing w:after="0" w:line="240" w:lineRule="auto"/>
               <w:rPr>
-                <w:rFonts w:asciiTheme="minorBidi" w:hAnsiTheme="minorBidi"/>
+                <w:rFonts w:asciiTheme="majorBidi" w:hAnsiTheme="majorBidi" w:cstheme="majorBidi"/>
                 <w:sz w:val="32"/>
                 <w:szCs w:val="32"/>
               </w:rPr>
@@ -2345,7 +2346,7 @@
             <w:proofErr w:type="spellStart"/>
             <w:r>
               <w:rPr>
-                <w:rFonts w:asciiTheme="minorBidi" w:hAnsiTheme="minorBidi"/>
+                <w:rFonts w:asciiTheme="majorBidi" w:hAnsiTheme="majorBidi" w:cstheme="majorBidi"/>
                 <w:sz w:val="32"/>
                 <w:szCs w:val="32"/>
               </w:rPr>
@@ -2353,7 +2354,7 @@
             </w:r>
             <w:r>
               <w:rPr>
-                <w:rFonts w:asciiTheme="minorBidi" w:hAnsiTheme="minorBidi"/>
+                <w:rFonts w:asciiTheme="majorBidi" w:hAnsiTheme="majorBidi" w:cstheme="majorBidi"/>
                 <w:sz w:val="32"/>
                 <w:szCs w:val="32"/>
               </w:rPr>
@@ -2372,14 +2373,14 @@
             <w:pPr>
               <w:spacing w:after="0" w:line="240" w:lineRule="auto"/>
               <w:rPr>
-                <w:rFonts w:asciiTheme="minorBidi" w:hAnsiTheme="minorBidi"/>
+                <w:rFonts w:asciiTheme="majorBidi" w:hAnsiTheme="majorBidi" w:cstheme="majorBidi"/>
                 <w:sz w:val="32"/>
                 <w:szCs w:val="32"/>
               </w:rPr>
             </w:pPr>
             <w:r>
               <w:rPr>
-                <w:rFonts w:asciiTheme="minorBidi" w:hAnsiTheme="minorBidi"/>
+                <w:rFonts w:asciiTheme="majorBidi" w:hAnsiTheme="majorBidi" w:cstheme="majorBidi"/>
                 <w:sz w:val="32"/>
                 <w:szCs w:val="32"/>
               </w:rPr>
@@ -2398,7 +2399,7 @@
             <w:pPr>
               <w:spacing w:after="0" w:line="240" w:lineRule="auto"/>
               <w:rPr>
-                <w:rFonts w:asciiTheme="minorBidi" w:eastAsia="Times New Roman" w:hAnsiTheme="minorBidi"/>
+                <w:rFonts w:asciiTheme="majorBidi" w:eastAsia="Times New Roman" w:hAnsiTheme="majorBidi" w:cstheme="majorBidi"/>
                 <w:color w:val="000000"/>
                 <w:sz w:val="32"/>
                 <w:szCs w:val="32"/>
@@ -2407,7 +2408,7 @@
             </w:pPr>
             <w:r>
               <w:rPr>
-                <w:rFonts w:asciiTheme="minorBidi" w:eastAsia="Times New Roman" w:hAnsiTheme="minorBidi"/>
+                <w:rFonts w:asciiTheme="majorBidi" w:eastAsia="Times New Roman" w:hAnsiTheme="majorBidi" w:cstheme="majorBidi"/>
                 <w:color w:val="000000"/>
                 <w:sz w:val="32"/>
                 <w:szCs w:val="32"/>
@@ -2431,7 +2432,7 @@
             <w:pPr>
               <w:spacing w:after="0" w:line="240" w:lineRule="auto"/>
               <w:rPr>
-                <w:rFonts w:asciiTheme="minorBidi" w:hAnsiTheme="minorBidi"/>
+                <w:rFonts w:asciiTheme="majorBidi" w:hAnsiTheme="majorBidi" w:cstheme="majorBidi"/>
                 <w:sz w:val="32"/>
                 <w:szCs w:val="32"/>
               </w:rPr>
@@ -2439,7 +2440,7 @@
             <w:proofErr w:type="spellStart"/>
             <w:r>
               <w:rPr>
-                <w:rFonts w:asciiTheme="minorBidi" w:hAnsiTheme="minorBidi"/>
+                <w:rFonts w:asciiTheme="majorBidi" w:hAnsiTheme="majorBidi" w:cstheme="majorBidi"/>
                 <w:sz w:val="32"/>
                 <w:szCs w:val="32"/>
               </w:rPr>
@@ -2447,7 +2448,7 @@
             </w:r>
             <w:r>
               <w:rPr>
-                <w:rFonts w:asciiTheme="minorBidi" w:hAnsiTheme="minorBidi"/>
+                <w:rFonts w:asciiTheme="majorBidi" w:hAnsiTheme="majorBidi" w:cstheme="majorBidi"/>
                 <w:sz w:val="32"/>
                 <w:szCs w:val="32"/>
               </w:rPr>
@@ -2466,14 +2467,14 @@
             <w:pPr>
               <w:spacing w:after="0" w:line="240" w:lineRule="auto"/>
               <w:rPr>
-                <w:rFonts w:asciiTheme="minorBidi" w:hAnsiTheme="minorBidi"/>
+                <w:rFonts w:asciiTheme="majorBidi" w:hAnsiTheme="majorBidi" w:cstheme="majorBidi"/>
                 <w:sz w:val="32"/>
                 <w:szCs w:val="32"/>
               </w:rPr>
             </w:pPr>
             <w:r>
               <w:rPr>
-                <w:rFonts w:asciiTheme="minorBidi" w:hAnsiTheme="minorBidi"/>
+                <w:rFonts w:asciiTheme="majorBidi" w:hAnsiTheme="majorBidi" w:cstheme="majorBidi"/>
                 <w:sz w:val="32"/>
                 <w:szCs w:val="32"/>
               </w:rPr>
@@ -2492,7 +2493,7 @@
             <w:pPr>
               <w:spacing w:after="0" w:line="240" w:lineRule="auto"/>
               <w:rPr>
-                <w:rFonts w:asciiTheme="minorBidi" w:eastAsia="Times New Roman" w:hAnsiTheme="minorBidi"/>
+                <w:rFonts w:asciiTheme="majorBidi" w:eastAsia="Times New Roman" w:hAnsiTheme="majorBidi" w:cstheme="majorBidi"/>
                 <w:color w:val="000000"/>
                 <w:sz w:val="32"/>
                 <w:szCs w:val="32"/>
@@ -2500,7 +2501,7 @@
             </w:pPr>
             <w:r>
               <w:rPr>
-                <w:rFonts w:asciiTheme="minorBidi" w:eastAsia="Times New Roman" w:hAnsiTheme="minorBidi"/>
+                <w:rFonts w:asciiTheme="majorBidi" w:eastAsia="Times New Roman" w:hAnsiTheme="majorBidi" w:cstheme="majorBidi"/>
                 <w:color w:val="000000"/>
                 <w:sz w:val="32"/>
                 <w:szCs w:val="32"/>
@@ -2515,7 +2516,7 @@
     <w:p>
       <w:pPr>
         <w:rPr>
-          <w:rFonts w:asciiTheme="minorBidi" w:hAnsiTheme="minorBidi"/>
+          <w:rFonts w:asciiTheme="majorBidi" w:hAnsiTheme="majorBidi" w:cstheme="majorBidi"/>
           <w:sz w:val="32"/>
           <w:szCs w:val="32"/>
         </w:rPr>
@@ -2524,15 +2525,15 @@
     <w:p>
       <w:pPr>
         <w:rPr>
-          <w:rFonts w:asciiTheme="minorBidi" w:hAnsiTheme="minorBidi"/>
-          <w:sz w:val="32"/>
-          <w:szCs w:val="32"/>
-          <w:cs/>
-        </w:rPr>
-      </w:pPr>
-      <w:r>
-        <w:rPr>
-          <w:rFonts w:asciiTheme="minorBidi" w:hAnsiTheme="minorBidi"/>
+          <w:rFonts w:asciiTheme="majorBidi" w:hAnsiTheme="majorBidi" w:cstheme="majorBidi"/>
+          <w:sz w:val="32"/>
+          <w:szCs w:val="32"/>
+          <w:cs/>
+        </w:rPr>
+      </w:pPr>
+      <w:r>
+        <w:rPr>
+          <w:rFonts w:asciiTheme="majorBidi" w:hAnsiTheme="majorBidi" w:cstheme="majorBidi"/>
           <w:sz w:val="32"/>
           <w:szCs w:val="32"/>
           <w:cs/>
@@ -2541,7 +2542,7 @@
       </w:r>
       <w:r>
         <w:rPr>
-          <w:rFonts w:asciiTheme="minorBidi" w:hAnsiTheme="minorBidi"/>
+          <w:rFonts w:asciiTheme="majorBidi" w:hAnsiTheme="majorBidi" w:cstheme="majorBidi"/>
           <w:sz w:val="32"/>
           <w:szCs w:val="32"/>
         </w:rPr>
@@ -2549,7 +2550,7 @@
       </w:r>
       <w:r>
         <w:rPr>
-          <w:rFonts w:asciiTheme="minorBidi" w:hAnsiTheme="minorBidi"/>
+          <w:rFonts w:asciiTheme="majorBidi" w:hAnsiTheme="majorBidi" w:cstheme="majorBidi"/>
           <w:sz w:val="32"/>
           <w:szCs w:val="32"/>
           <w:cs/>
@@ -2559,7 +2560,7 @@
       <w:proofErr w:type="spellStart"/>
       <w:r>
         <w:rPr>
-          <w:rFonts w:asciiTheme="minorBidi" w:hAnsiTheme="minorBidi"/>
+          <w:rFonts w:asciiTheme="majorBidi" w:hAnsiTheme="majorBidi" w:cstheme="majorBidi"/>
           <w:sz w:val="32"/>
           <w:szCs w:val="32"/>
         </w:rPr>
@@ -2568,7 +2569,7 @@
       <w:proofErr w:type="spellEnd"/>
       <w:r>
         <w:rPr>
-          <w:rFonts w:asciiTheme="minorBidi" w:hAnsiTheme="minorBidi"/>
+          <w:rFonts w:asciiTheme="majorBidi" w:hAnsiTheme="majorBidi" w:cstheme="majorBidi"/>
           <w:sz w:val="32"/>
           <w:szCs w:val="32"/>
         </w:rPr>
@@ -2576,7 +2577,7 @@
       </w:r>
       <w:r>
         <w:rPr>
-          <w:rFonts w:asciiTheme="minorBidi" w:hAnsiTheme="minorBidi"/>
+          <w:rFonts w:asciiTheme="majorBidi" w:hAnsiTheme="majorBidi" w:cstheme="majorBidi"/>
           <w:sz w:val="32"/>
           <w:szCs w:val="32"/>
           <w:cs/>
@@ -2585,7 +2586,7 @@
       </w:r>
       <w:r>
         <w:rPr>
-          <w:rFonts w:asciiTheme="minorBidi" w:hAnsiTheme="minorBidi"/>
+          <w:rFonts w:asciiTheme="majorBidi" w:hAnsiTheme="majorBidi" w:cstheme="majorBidi"/>
           <w:sz w:val="32"/>
           <w:szCs w:val="32"/>
         </w:rPr>
@@ -2593,7 +2594,7 @@
       </w:r>
       <w:r>
         <w:rPr>
-          <w:rFonts w:asciiTheme="minorBidi" w:hAnsiTheme="minorBidi"/>
+          <w:rFonts w:asciiTheme="majorBidi" w:hAnsiTheme="majorBidi" w:cstheme="majorBidi"/>
           <w:sz w:val="32"/>
           <w:szCs w:val="32"/>
           <w:cs/>
@@ -2602,7 +2603,7 @@
       </w:r>
       <w:r>
         <w:rPr>
-          <w:rFonts w:asciiTheme="minorBidi" w:hAnsiTheme="minorBidi"/>
+          <w:rFonts w:asciiTheme="majorBidi" w:hAnsiTheme="majorBidi" w:cstheme="majorBidi"/>
           <w:sz w:val="32"/>
           <w:szCs w:val="32"/>
           <w:cs/>
@@ -2611,7 +2612,7 @@
       </w:r>
       <w:r>
         <w:rPr>
-          <w:rFonts w:asciiTheme="minorBidi" w:hAnsiTheme="minorBidi"/>
+          <w:rFonts w:asciiTheme="majorBidi" w:hAnsiTheme="majorBidi" w:cstheme="majorBidi"/>
           <w:sz w:val="32"/>
           <w:szCs w:val="32"/>
           <w:cs/>
@@ -2620,7 +2621,7 @@
       </w:r>
       <w:r>
         <w:rPr>
-          <w:rFonts w:asciiTheme="minorBidi" w:hAnsiTheme="minorBidi"/>
+          <w:rFonts w:asciiTheme="majorBidi" w:hAnsiTheme="majorBidi" w:cstheme="majorBidi"/>
           <w:sz w:val="32"/>
           <w:szCs w:val="32"/>
           <w:cs/>
@@ -2663,7 +2664,7 @@
             <w:pPr>
               <w:spacing w:after="0" w:line="240" w:lineRule="auto"/>
               <w:rPr>
-                <w:rFonts w:asciiTheme="minorBidi" w:eastAsia="Times New Roman" w:hAnsiTheme="minorBidi"/>
+                <w:rFonts w:asciiTheme="majorBidi" w:eastAsia="Times New Roman" w:hAnsiTheme="majorBidi" w:cstheme="majorBidi"/>
                 <w:color w:val="000000"/>
                 <w:sz w:val="32"/>
                 <w:szCs w:val="32"/>
@@ -2671,7 +2672,7 @@
             </w:pPr>
             <w:r>
               <w:rPr>
-                <w:rFonts w:asciiTheme="minorBidi" w:eastAsia="Times New Roman" w:hAnsiTheme="minorBidi"/>
+                <w:rFonts w:asciiTheme="majorBidi" w:eastAsia="Times New Roman" w:hAnsiTheme="majorBidi" w:cstheme="majorBidi"/>
                 <w:color w:val="000000"/>
                 <w:sz w:val="32"/>
                 <w:szCs w:val="32"/>
@@ -2693,7 +2694,7 @@
             <w:pPr>
               <w:spacing w:after="0" w:line="240" w:lineRule="auto"/>
               <w:rPr>
-                <w:rFonts w:asciiTheme="minorBidi" w:eastAsia="Times New Roman" w:hAnsiTheme="minorBidi"/>
+                <w:rFonts w:asciiTheme="majorBidi" w:eastAsia="Times New Roman" w:hAnsiTheme="majorBidi" w:cstheme="majorBidi"/>
                 <w:color w:val="000000"/>
                 <w:sz w:val="32"/>
                 <w:szCs w:val="32"/>
@@ -2701,7 +2702,7 @@
             </w:pPr>
             <w:r>
               <w:rPr>
-                <w:rFonts w:asciiTheme="minorBidi" w:eastAsia="Times New Roman" w:hAnsiTheme="minorBidi"/>
+                <w:rFonts w:asciiTheme="majorBidi" w:eastAsia="Times New Roman" w:hAnsiTheme="majorBidi" w:cstheme="majorBidi"/>
                 <w:color w:val="000000"/>
                 <w:sz w:val="32"/>
                 <w:szCs w:val="32"/>
@@ -2723,7 +2724,7 @@
             <w:pPr>
               <w:spacing w:after="0" w:line="240" w:lineRule="auto"/>
               <w:rPr>
-                <w:rFonts w:asciiTheme="minorBidi" w:eastAsia="Times New Roman" w:hAnsiTheme="minorBidi"/>
+                <w:rFonts w:asciiTheme="majorBidi" w:eastAsia="Times New Roman" w:hAnsiTheme="majorBidi" w:cstheme="majorBidi"/>
                 <w:color w:val="000000"/>
                 <w:sz w:val="32"/>
                 <w:szCs w:val="32"/>
@@ -2731,7 +2732,7 @@
             </w:pPr>
             <w:r>
               <w:rPr>
-                <w:rFonts w:asciiTheme="minorBidi" w:eastAsia="Times New Roman" w:hAnsiTheme="minorBidi"/>
+                <w:rFonts w:asciiTheme="majorBidi" w:eastAsia="Times New Roman" w:hAnsiTheme="majorBidi" w:cstheme="majorBidi"/>
                 <w:color w:val="000000"/>
                 <w:sz w:val="32"/>
                 <w:szCs w:val="32"/>
@@ -2756,7 +2757,7 @@
             <w:pPr>
               <w:spacing w:after="0"/>
               <w:rPr>
-                <w:rFonts w:asciiTheme="minorBidi" w:hAnsiTheme="minorBidi"/>
+                <w:rFonts w:asciiTheme="majorBidi" w:hAnsiTheme="majorBidi" w:cstheme="majorBidi"/>
                 <w:color w:val="000000"/>
                 <w:sz w:val="32"/>
                 <w:szCs w:val="32"/>
@@ -2765,7 +2766,7 @@
             <w:proofErr w:type="spellStart"/>
             <w:r>
               <w:rPr>
-                <w:rFonts w:asciiTheme="minorBidi" w:hAnsiTheme="minorBidi"/>
+                <w:rFonts w:asciiTheme="majorBidi" w:hAnsiTheme="majorBidi" w:cstheme="majorBidi"/>
                 <w:color w:val="000000"/>
                 <w:sz w:val="32"/>
                 <w:szCs w:val="32"/>
@@ -2786,7 +2787,7 @@
             <w:pPr>
               <w:spacing w:after="0"/>
               <w:rPr>
-                <w:rFonts w:asciiTheme="minorBidi" w:hAnsiTheme="minorBidi"/>
+                <w:rFonts w:asciiTheme="majorBidi" w:hAnsiTheme="majorBidi" w:cstheme="majorBidi"/>
                 <w:color w:val="000000"/>
                 <w:sz w:val="32"/>
                 <w:szCs w:val="32"/>
@@ -2794,7 +2795,7 @@
             </w:pPr>
             <w:r>
               <w:rPr>
-                <w:rFonts w:asciiTheme="minorBidi" w:hAnsiTheme="minorBidi"/>
+                <w:rFonts w:asciiTheme="majorBidi" w:hAnsiTheme="majorBidi" w:cstheme="majorBidi"/>
                 <w:color w:val="000000"/>
                 <w:sz w:val="32"/>
                 <w:szCs w:val="32"/>
@@ -2814,7 +2815,7 @@
             <w:pPr>
               <w:spacing w:after="0" w:line="240" w:lineRule="auto"/>
               <w:rPr>
-                <w:rFonts w:asciiTheme="minorBidi" w:eastAsia="Times New Roman" w:hAnsiTheme="minorBidi"/>
+                <w:rFonts w:asciiTheme="majorBidi" w:eastAsia="Times New Roman" w:hAnsiTheme="majorBidi" w:cstheme="majorBidi"/>
                 <w:color w:val="000000"/>
                 <w:sz w:val="32"/>
                 <w:szCs w:val="32"/>
@@ -2822,7 +2823,7 @@
             </w:pPr>
             <w:r>
               <w:rPr>
-                <w:rFonts w:asciiTheme="minorBidi" w:eastAsia="Times New Roman" w:hAnsiTheme="minorBidi"/>
+                <w:rFonts w:asciiTheme="majorBidi" w:eastAsia="Times New Roman" w:hAnsiTheme="majorBidi" w:cstheme="majorBidi"/>
                 <w:color w:val="000000"/>
                 <w:sz w:val="32"/>
                 <w:szCs w:val="32"/>
@@ -2832,7 +2833,7 @@
             </w:r>
             <w:r>
               <w:rPr>
-                <w:rFonts w:asciiTheme="minorBidi" w:eastAsia="Times New Roman" w:hAnsiTheme="minorBidi"/>
+                <w:rFonts w:asciiTheme="majorBidi" w:eastAsia="Times New Roman" w:hAnsiTheme="majorBidi" w:cstheme="majorBidi"/>
                 <w:color w:val="000000"/>
                 <w:sz w:val="32"/>
                 <w:szCs w:val="32"/>
@@ -2842,7 +2843,7 @@
             </w:r>
             <w:r>
               <w:rPr>
-                <w:rFonts w:asciiTheme="minorBidi" w:eastAsia="Times New Roman" w:hAnsiTheme="minorBidi"/>
+                <w:rFonts w:asciiTheme="majorBidi" w:eastAsia="Times New Roman" w:hAnsiTheme="majorBidi" w:cstheme="majorBidi"/>
                 <w:color w:val="000000"/>
                 <w:sz w:val="32"/>
                 <w:szCs w:val="32"/>
@@ -2867,7 +2868,7 @@
             <w:pPr>
               <w:spacing w:after="0"/>
               <w:rPr>
-                <w:rFonts w:asciiTheme="minorBidi" w:hAnsiTheme="minorBidi"/>
+                <w:rFonts w:asciiTheme="majorBidi" w:hAnsiTheme="majorBidi" w:cstheme="majorBidi"/>
                 <w:color w:val="000000"/>
                 <w:sz w:val="32"/>
                 <w:szCs w:val="32"/>
@@ -2876,7 +2877,7 @@
             <w:proofErr w:type="spellStart"/>
             <w:r>
               <w:rPr>
-                <w:rFonts w:asciiTheme="minorBidi" w:hAnsiTheme="minorBidi"/>
+                <w:rFonts w:asciiTheme="majorBidi" w:hAnsiTheme="majorBidi" w:cstheme="majorBidi"/>
                 <w:color w:val="000000"/>
                 <w:sz w:val="32"/>
                 <w:szCs w:val="32"/>
@@ -2897,7 +2898,7 @@
             <w:pPr>
               <w:spacing w:after="0"/>
               <w:rPr>
-                <w:rFonts w:asciiTheme="minorBidi" w:hAnsiTheme="minorBidi"/>
+                <w:rFonts w:asciiTheme="majorBidi" w:hAnsiTheme="majorBidi" w:cstheme="majorBidi"/>
                 <w:color w:val="000000"/>
                 <w:sz w:val="32"/>
                 <w:szCs w:val="32"/>
@@ -2905,7 +2906,7 @@
             </w:pPr>
             <w:r>
               <w:rPr>
-                <w:rFonts w:asciiTheme="minorBidi" w:hAnsiTheme="minorBidi"/>
+                <w:rFonts w:asciiTheme="majorBidi" w:hAnsiTheme="majorBidi" w:cstheme="majorBidi"/>
                 <w:color w:val="000000"/>
                 <w:sz w:val="32"/>
                 <w:szCs w:val="32"/>
@@ -2925,7 +2926,7 @@
             <w:pPr>
               <w:spacing w:after="0" w:line="240" w:lineRule="auto"/>
               <w:rPr>
-                <w:rFonts w:asciiTheme="minorBidi" w:eastAsia="Times New Roman" w:hAnsiTheme="minorBidi"/>
+                <w:rFonts w:asciiTheme="majorBidi" w:eastAsia="Times New Roman" w:hAnsiTheme="majorBidi" w:cstheme="majorBidi"/>
                 <w:color w:val="000000"/>
                 <w:sz w:val="32"/>
                 <w:szCs w:val="32"/>
@@ -2933,7 +2934,7 @@
             </w:pPr>
             <w:r>
               <w:rPr>
-                <w:rFonts w:asciiTheme="minorBidi" w:eastAsia="Times New Roman" w:hAnsiTheme="minorBidi"/>
+                <w:rFonts w:asciiTheme="majorBidi" w:eastAsia="Times New Roman" w:hAnsiTheme="majorBidi" w:cstheme="majorBidi"/>
                 <w:color w:val="000000"/>
                 <w:sz w:val="32"/>
                 <w:szCs w:val="32"/>
@@ -2943,7 +2944,7 @@
             </w:r>
             <w:r>
               <w:rPr>
-                <w:rFonts w:asciiTheme="minorBidi" w:eastAsia="Times New Roman" w:hAnsiTheme="minorBidi"/>
+                <w:rFonts w:asciiTheme="majorBidi" w:eastAsia="Times New Roman" w:hAnsiTheme="majorBidi" w:cstheme="majorBidi"/>
                 <w:color w:val="000000"/>
                 <w:sz w:val="32"/>
                 <w:szCs w:val="32"/>
@@ -2953,7 +2954,7 @@
             </w:r>
             <w:r>
               <w:rPr>
-                <w:rFonts w:asciiTheme="minorBidi" w:eastAsia="Times New Roman" w:hAnsiTheme="minorBidi"/>
+                <w:rFonts w:asciiTheme="majorBidi" w:eastAsia="Times New Roman" w:hAnsiTheme="majorBidi" w:cstheme="majorBidi"/>
                 <w:color w:val="000000"/>
                 <w:sz w:val="32"/>
                 <w:szCs w:val="32"/>
@@ -2968,7 +2969,7 @@
     <w:p>
       <w:pPr>
         <w:rPr>
-          <w:rFonts w:asciiTheme="minorBidi" w:hAnsiTheme="minorBidi"/>
+          <w:rFonts w:asciiTheme="majorBidi" w:hAnsiTheme="majorBidi" w:cstheme="majorBidi"/>
           <w:sz w:val="32"/>
           <w:szCs w:val="32"/>
         </w:rPr>
@@ -2977,15 +2978,15 @@
     <w:p>
       <w:pPr>
         <w:rPr>
-          <w:rFonts w:asciiTheme="minorBidi" w:hAnsiTheme="minorBidi"/>
-          <w:sz w:val="32"/>
-          <w:szCs w:val="32"/>
-          <w:cs/>
-        </w:rPr>
-      </w:pPr>
-      <w:r>
-        <w:rPr>
-          <w:rFonts w:asciiTheme="minorBidi" w:hAnsiTheme="minorBidi"/>
+          <w:rFonts w:asciiTheme="majorBidi" w:hAnsiTheme="majorBidi" w:cstheme="majorBidi"/>
+          <w:sz w:val="32"/>
+          <w:szCs w:val="32"/>
+          <w:cs/>
+        </w:rPr>
+      </w:pPr>
+      <w:r>
+        <w:rPr>
+          <w:rFonts w:asciiTheme="majorBidi" w:hAnsiTheme="majorBidi" w:cstheme="majorBidi"/>
           <w:sz w:val="32"/>
           <w:szCs w:val="32"/>
           <w:cs/>
@@ -2994,7 +2995,7 @@
       </w:r>
       <w:r>
         <w:rPr>
-          <w:rFonts w:asciiTheme="minorBidi" w:hAnsiTheme="minorBidi"/>
+          <w:rFonts w:asciiTheme="majorBidi" w:hAnsiTheme="majorBidi" w:cstheme="majorBidi"/>
           <w:sz w:val="32"/>
           <w:szCs w:val="32"/>
         </w:rPr>
@@ -3002,7 +3003,7 @@
       </w:r>
       <w:r>
         <w:rPr>
-          <w:rFonts w:asciiTheme="minorBidi" w:hAnsiTheme="minorBidi"/>
+          <w:rFonts w:asciiTheme="majorBidi" w:hAnsiTheme="majorBidi" w:cstheme="majorBidi"/>
           <w:sz w:val="32"/>
           <w:szCs w:val="32"/>
           <w:cs/>
@@ -3011,7 +3012,7 @@
       </w:r>
       <w:r>
         <w:rPr>
-          <w:rFonts w:asciiTheme="minorBidi" w:hAnsiTheme="minorBidi"/>
+          <w:rFonts w:asciiTheme="majorBidi" w:hAnsiTheme="majorBidi" w:cstheme="majorBidi"/>
           <w:sz w:val="32"/>
           <w:szCs w:val="32"/>
         </w:rPr>
@@ -3019,7 +3020,7 @@
       </w:r>
       <w:r>
         <w:rPr>
-          <w:rFonts w:asciiTheme="minorBidi" w:hAnsiTheme="minorBidi"/>
+          <w:rFonts w:asciiTheme="majorBidi" w:hAnsiTheme="majorBidi" w:cstheme="majorBidi"/>
           <w:sz w:val="32"/>
           <w:szCs w:val="32"/>
         </w:rPr>
@@ -3027,7 +3028,7 @@
       </w:r>
       <w:r>
         <w:rPr>
-          <w:rFonts w:asciiTheme="minorBidi" w:hAnsiTheme="minorBidi"/>
+          <w:rFonts w:asciiTheme="majorBidi" w:hAnsiTheme="majorBidi" w:cstheme="majorBidi"/>
           <w:sz w:val="32"/>
           <w:szCs w:val="32"/>
           <w:cs/>
@@ -3036,7 +3037,7 @@
       </w:r>
       <w:r>
         <w:rPr>
-          <w:rFonts w:asciiTheme="minorBidi" w:hAnsiTheme="minorBidi"/>
+          <w:rFonts w:asciiTheme="majorBidi" w:hAnsiTheme="majorBidi" w:cstheme="majorBidi"/>
           <w:sz w:val="32"/>
           <w:szCs w:val="32"/>
         </w:rPr>
@@ -3044,7 +3045,7 @@
       </w:r>
       <w:r>
         <w:rPr>
-          <w:rFonts w:asciiTheme="minorBidi" w:hAnsiTheme="minorBidi"/>
+          <w:rFonts w:asciiTheme="majorBidi" w:hAnsiTheme="majorBidi" w:cstheme="majorBidi"/>
           <w:sz w:val="32"/>
           <w:szCs w:val="32"/>
           <w:cs/>
@@ -3053,7 +3054,7 @@
       </w:r>
       <w:r>
         <w:rPr>
-          <w:rFonts w:asciiTheme="minorBidi" w:hAnsiTheme="minorBidi"/>
+          <w:rFonts w:asciiTheme="majorBidi" w:hAnsiTheme="majorBidi" w:cstheme="majorBidi"/>
           <w:sz w:val="32"/>
           <w:szCs w:val="32"/>
           <w:cs/>
@@ -3096,7 +3097,7 @@
             <w:pPr>
               <w:spacing w:after="0" w:line="240" w:lineRule="auto"/>
               <w:rPr>
-                <w:rFonts w:asciiTheme="minorBidi" w:eastAsia="Times New Roman" w:hAnsiTheme="minorBidi"/>
+                <w:rFonts w:asciiTheme="majorBidi" w:eastAsia="Times New Roman" w:hAnsiTheme="majorBidi" w:cstheme="majorBidi"/>
                 <w:color w:val="000000"/>
                 <w:sz w:val="32"/>
                 <w:szCs w:val="32"/>
@@ -3104,7 +3105,7 @@
             </w:pPr>
             <w:r>
               <w:rPr>
-                <w:rFonts w:asciiTheme="minorBidi" w:eastAsia="Times New Roman" w:hAnsiTheme="minorBidi"/>
+                <w:rFonts w:asciiTheme="majorBidi" w:eastAsia="Times New Roman" w:hAnsiTheme="majorBidi" w:cstheme="majorBidi"/>
                 <w:color w:val="000000"/>
                 <w:sz w:val="32"/>
                 <w:szCs w:val="32"/>
@@ -3126,7 +3127,7 @@
             <w:pPr>
               <w:spacing w:after="0" w:line="240" w:lineRule="auto"/>
               <w:rPr>
-                <w:rFonts w:asciiTheme="minorBidi" w:eastAsia="Times New Roman" w:hAnsiTheme="minorBidi"/>
+                <w:rFonts w:asciiTheme="majorBidi" w:eastAsia="Times New Roman" w:hAnsiTheme="majorBidi" w:cstheme="majorBidi"/>
                 <w:color w:val="000000"/>
                 <w:sz w:val="32"/>
                 <w:szCs w:val="32"/>
@@ -3134,7 +3135,7 @@
             </w:pPr>
             <w:r>
               <w:rPr>
-                <w:rFonts w:asciiTheme="minorBidi" w:eastAsia="Times New Roman" w:hAnsiTheme="minorBidi"/>
+                <w:rFonts w:asciiTheme="majorBidi" w:eastAsia="Times New Roman" w:hAnsiTheme="majorBidi" w:cstheme="majorBidi"/>
                 <w:color w:val="000000"/>
                 <w:sz w:val="32"/>
                 <w:szCs w:val="32"/>
@@ -3156,7 +3157,7 @@
             <w:pPr>
               <w:spacing w:after="0" w:line="240" w:lineRule="auto"/>
               <w:rPr>
-                <w:rFonts w:asciiTheme="minorBidi" w:eastAsia="Times New Roman" w:hAnsiTheme="minorBidi"/>
+                <w:rFonts w:asciiTheme="majorBidi" w:eastAsia="Times New Roman" w:hAnsiTheme="majorBidi" w:cstheme="majorBidi"/>
                 <w:color w:val="000000"/>
                 <w:sz w:val="32"/>
                 <w:szCs w:val="32"/>
@@ -3164,7 +3165,7 @@
             </w:pPr>
             <w:r>
               <w:rPr>
-                <w:rFonts w:asciiTheme="minorBidi" w:eastAsia="Times New Roman" w:hAnsiTheme="minorBidi"/>
+                <w:rFonts w:asciiTheme="majorBidi" w:eastAsia="Times New Roman" w:hAnsiTheme="majorBidi" w:cstheme="majorBidi"/>
                 <w:color w:val="000000"/>
                 <w:sz w:val="32"/>
                 <w:szCs w:val="32"/>
@@ -3189,7 +3190,7 @@
             <w:pPr>
               <w:spacing w:after="0"/>
               <w:rPr>
-                <w:rFonts w:asciiTheme="minorBidi" w:hAnsiTheme="minorBidi"/>
+                <w:rFonts w:asciiTheme="majorBidi" w:hAnsiTheme="majorBidi" w:cstheme="majorBidi"/>
                 <w:color w:val="000000"/>
                 <w:sz w:val="32"/>
                 <w:szCs w:val="32"/>
@@ -3198,7 +3199,7 @@
             <w:proofErr w:type="spellStart"/>
             <w:r>
               <w:rPr>
-                <w:rFonts w:asciiTheme="minorBidi" w:hAnsiTheme="minorBidi"/>
+                <w:rFonts w:asciiTheme="majorBidi" w:hAnsiTheme="majorBidi" w:cstheme="majorBidi"/>
                 <w:color w:val="000000"/>
                 <w:sz w:val="32"/>
                 <w:szCs w:val="32"/>
@@ -3219,7 +3220,7 @@
             <w:pPr>
               <w:spacing w:after="0"/>
               <w:rPr>
-                <w:rFonts w:asciiTheme="minorBidi" w:hAnsiTheme="minorBidi"/>
+                <w:rFonts w:asciiTheme="majorBidi" w:hAnsiTheme="majorBidi" w:cstheme="majorBidi"/>
                 <w:color w:val="000000"/>
                 <w:sz w:val="32"/>
                 <w:szCs w:val="32"/>
@@ -3227,7 +3228,7 @@
             </w:pPr>
             <w:r>
               <w:rPr>
-                <w:rFonts w:asciiTheme="minorBidi" w:hAnsiTheme="minorBidi"/>
+                <w:rFonts w:asciiTheme="majorBidi" w:hAnsiTheme="majorBidi" w:cstheme="majorBidi"/>
                 <w:color w:val="000000"/>
                 <w:sz w:val="32"/>
                 <w:szCs w:val="32"/>
@@ -3247,7 +3248,7 @@
             <w:pPr>
               <w:spacing w:after="0" w:line="240" w:lineRule="auto"/>
               <w:rPr>
-                <w:rFonts w:asciiTheme="minorBidi" w:eastAsia="Times New Roman" w:hAnsiTheme="minorBidi"/>
+                <w:rFonts w:asciiTheme="majorBidi" w:eastAsia="Times New Roman" w:hAnsiTheme="majorBidi" w:cstheme="majorBidi"/>
                 <w:color w:val="000000"/>
                 <w:sz w:val="32"/>
                 <w:szCs w:val="32"/>
@@ -3256,7 +3257,7 @@
             </w:pPr>
             <w:r>
               <w:rPr>
-                <w:rFonts w:asciiTheme="minorBidi" w:eastAsia="Times New Roman" w:hAnsiTheme="minorBidi"/>
+                <w:rFonts w:asciiTheme="majorBidi" w:eastAsia="Times New Roman" w:hAnsiTheme="majorBidi" w:cstheme="majorBidi"/>
                 <w:color w:val="000000"/>
                 <w:sz w:val="32"/>
                 <w:szCs w:val="32"/>
@@ -3281,7 +3282,7 @@
             <w:pPr>
               <w:spacing w:after="0"/>
               <w:rPr>
-                <w:rFonts w:asciiTheme="minorBidi" w:hAnsiTheme="minorBidi"/>
+                <w:rFonts w:asciiTheme="majorBidi" w:hAnsiTheme="majorBidi" w:cstheme="majorBidi"/>
                 <w:color w:val="000000"/>
                 <w:sz w:val="32"/>
                 <w:szCs w:val="32"/>
@@ -3290,7 +3291,7 @@
             <w:proofErr w:type="spellStart"/>
             <w:r>
               <w:rPr>
-                <w:rFonts w:asciiTheme="minorBidi" w:hAnsiTheme="minorBidi"/>
+                <w:rFonts w:asciiTheme="majorBidi" w:hAnsiTheme="majorBidi" w:cstheme="majorBidi"/>
                 <w:color w:val="000000"/>
                 <w:sz w:val="32"/>
                 <w:szCs w:val="32"/>
@@ -3311,7 +3312,7 @@
             <w:pPr>
               <w:spacing w:after="0"/>
               <w:rPr>
-                <w:rFonts w:asciiTheme="minorBidi" w:hAnsiTheme="minorBidi"/>
+                <w:rFonts w:asciiTheme="majorBidi" w:hAnsiTheme="majorBidi" w:cstheme="majorBidi"/>
                 <w:color w:val="000000"/>
                 <w:sz w:val="32"/>
                 <w:szCs w:val="32"/>
@@ -3319,7 +3320,7 @@
             </w:pPr>
             <w:r>
               <w:rPr>
-                <w:rFonts w:asciiTheme="minorBidi" w:hAnsiTheme="minorBidi"/>
+                <w:rFonts w:asciiTheme="majorBidi" w:hAnsiTheme="majorBidi" w:cstheme="majorBidi"/>
                 <w:color w:val="000000"/>
                 <w:sz w:val="32"/>
                 <w:szCs w:val="32"/>
@@ -3339,7 +3340,7 @@
             <w:pPr>
               <w:spacing w:after="0" w:line="240" w:lineRule="auto"/>
               <w:rPr>
-                <w:rFonts w:asciiTheme="minorBidi" w:eastAsia="Times New Roman" w:hAnsiTheme="minorBidi"/>
+                <w:rFonts w:asciiTheme="majorBidi" w:eastAsia="Times New Roman" w:hAnsiTheme="majorBidi" w:cstheme="majorBidi"/>
                 <w:color w:val="000000"/>
                 <w:sz w:val="32"/>
                 <w:szCs w:val="32"/>
@@ -3347,7 +3348,7 @@
             </w:pPr>
             <w:r>
               <w:rPr>
-                <w:rFonts w:asciiTheme="minorBidi" w:eastAsia="Times New Roman" w:hAnsiTheme="minorBidi"/>
+                <w:rFonts w:asciiTheme="majorBidi" w:eastAsia="Times New Roman" w:hAnsiTheme="majorBidi" w:cstheme="majorBidi"/>
                 <w:color w:val="000000"/>
                 <w:sz w:val="32"/>
                 <w:szCs w:val="32"/>
@@ -3362,7 +3363,7 @@
     <w:p>
       <w:pPr>
         <w:rPr>
-          <w:rFonts w:asciiTheme="minorBidi" w:hAnsiTheme="minorBidi"/>
+          <w:rFonts w:asciiTheme="majorBidi" w:hAnsiTheme="majorBidi" w:cstheme="majorBidi"/>
           <w:sz w:val="32"/>
           <w:szCs w:val="32"/>
         </w:rPr>
@@ -3371,7 +3372,7 @@
     <w:p>
       <w:pPr>
         <w:rPr>
-          <w:rFonts w:asciiTheme="minorBidi" w:hAnsiTheme="minorBidi"/>
+          <w:rFonts w:asciiTheme="majorBidi" w:hAnsiTheme="majorBidi" w:cstheme="majorBidi"/>
           <w:sz w:val="32"/>
           <w:szCs w:val="32"/>
         </w:rPr>
@@ -3380,15 +3381,15 @@
     <w:p>
       <w:pPr>
         <w:rPr>
-          <w:rFonts w:asciiTheme="minorBidi" w:hAnsiTheme="minorBidi"/>
-          <w:sz w:val="32"/>
-          <w:szCs w:val="32"/>
-          <w:cs/>
-        </w:rPr>
-      </w:pPr>
-      <w:r>
-        <w:rPr>
-          <w:rFonts w:asciiTheme="minorBidi" w:hAnsiTheme="minorBidi"/>
+          <w:rFonts w:asciiTheme="majorBidi" w:hAnsiTheme="majorBidi" w:cstheme="majorBidi"/>
+          <w:sz w:val="32"/>
+          <w:szCs w:val="32"/>
+          <w:cs/>
+        </w:rPr>
+      </w:pPr>
+      <w:r>
+        <w:rPr>
+          <w:rFonts w:asciiTheme="majorBidi" w:hAnsiTheme="majorBidi" w:cstheme="majorBidi"/>
           <w:sz w:val="32"/>
           <w:szCs w:val="32"/>
           <w:cs/>
@@ -3397,7 +3398,7 @@
       </w:r>
       <w:r>
         <w:rPr>
-          <w:rFonts w:asciiTheme="minorBidi" w:hAnsiTheme="minorBidi"/>
+          <w:rFonts w:asciiTheme="majorBidi" w:hAnsiTheme="majorBidi" w:cstheme="majorBidi"/>
           <w:sz w:val="32"/>
           <w:szCs w:val="32"/>
         </w:rPr>
@@ -3405,7 +3406,7 @@
       </w:r>
       <w:r>
         <w:rPr>
-          <w:rFonts w:asciiTheme="minorBidi" w:hAnsiTheme="minorBidi"/>
+          <w:rFonts w:asciiTheme="majorBidi" w:hAnsiTheme="majorBidi" w:cstheme="majorBidi"/>
           <w:sz w:val="32"/>
           <w:szCs w:val="32"/>
           <w:cs/>
@@ -3414,7 +3415,7 @@
       </w:r>
       <w:r>
         <w:rPr>
-          <w:rFonts w:asciiTheme="minorBidi" w:hAnsiTheme="minorBidi"/>
+          <w:rFonts w:asciiTheme="majorBidi" w:hAnsiTheme="majorBidi" w:cstheme="majorBidi"/>
           <w:sz w:val="32"/>
           <w:szCs w:val="32"/>
         </w:rPr>
@@ -3422,7 +3423,7 @@
       </w:r>
       <w:r>
         <w:rPr>
-          <w:rFonts w:asciiTheme="minorBidi" w:hAnsiTheme="minorBidi"/>
+          <w:rFonts w:asciiTheme="majorBidi" w:hAnsiTheme="majorBidi" w:cstheme="majorBidi"/>
           <w:sz w:val="32"/>
           <w:szCs w:val="32"/>
         </w:rPr>
@@ -3430,7 +3431,7 @@
       </w:r>
       <w:r>
         <w:rPr>
-          <w:rFonts w:asciiTheme="minorBidi" w:hAnsiTheme="minorBidi"/>
+          <w:rFonts w:asciiTheme="majorBidi" w:hAnsiTheme="majorBidi" w:cstheme="majorBidi"/>
           <w:sz w:val="32"/>
           <w:szCs w:val="32"/>
           <w:cs/>
@@ -3439,7 +3440,7 @@
       </w:r>
       <w:r>
         <w:rPr>
-          <w:rFonts w:asciiTheme="minorBidi" w:hAnsiTheme="minorBidi"/>
+          <w:rFonts w:asciiTheme="majorBidi" w:hAnsiTheme="majorBidi" w:cstheme="majorBidi"/>
           <w:sz w:val="32"/>
           <w:szCs w:val="32"/>
         </w:rPr>
@@ -3447,7 +3448,7 @@
       </w:r>
       <w:r>
         <w:rPr>
-          <w:rFonts w:asciiTheme="minorBidi" w:hAnsiTheme="minorBidi"/>
+          <w:rFonts w:asciiTheme="majorBidi" w:hAnsiTheme="majorBidi" w:cstheme="majorBidi"/>
           <w:sz w:val="32"/>
           <w:szCs w:val="32"/>
           <w:cs/>
@@ -3456,7 +3457,7 @@
       </w:r>
       <w:r>
         <w:rPr>
-          <w:rFonts w:asciiTheme="minorBidi" w:hAnsiTheme="minorBidi"/>
+          <w:rFonts w:asciiTheme="majorBidi" w:hAnsiTheme="majorBidi" w:cstheme="majorBidi"/>
           <w:sz w:val="32"/>
           <w:szCs w:val="32"/>
           <w:cs/>
@@ -3499,7 +3500,7 @@
             <w:pPr>
               <w:spacing w:after="0" w:line="240" w:lineRule="auto"/>
               <w:rPr>
-                <w:rFonts w:asciiTheme="minorBidi" w:eastAsia="Times New Roman" w:hAnsiTheme="minorBidi"/>
+                <w:rFonts w:asciiTheme="majorBidi" w:eastAsia="Times New Roman" w:hAnsiTheme="majorBidi" w:cstheme="majorBidi"/>
                 <w:color w:val="000000"/>
                 <w:sz w:val="32"/>
                 <w:szCs w:val="32"/>
@@ -3507,7 +3508,7 @@
             </w:pPr>
             <w:r>
               <w:rPr>
-                <w:rFonts w:asciiTheme="minorBidi" w:eastAsia="Times New Roman" w:hAnsiTheme="minorBidi"/>
+                <w:rFonts w:asciiTheme="majorBidi" w:eastAsia="Times New Roman" w:hAnsiTheme="majorBidi" w:cstheme="majorBidi"/>
                 <w:color w:val="000000"/>
                 <w:sz w:val="32"/>
                 <w:szCs w:val="32"/>
@@ -3529,7 +3530,7 @@
             <w:pPr>
               <w:spacing w:after="0" w:line="240" w:lineRule="auto"/>
               <w:rPr>
-                <w:rFonts w:asciiTheme="minorBidi" w:eastAsia="Times New Roman" w:hAnsiTheme="minorBidi"/>
+                <w:rFonts w:asciiTheme="majorBidi" w:eastAsia="Times New Roman" w:hAnsiTheme="majorBidi" w:cstheme="majorBidi"/>
                 <w:color w:val="000000"/>
                 <w:sz w:val="32"/>
                 <w:szCs w:val="32"/>
@@ -3537,7 +3538,7 @@
             </w:pPr>
             <w:r>
               <w:rPr>
-                <w:rFonts w:asciiTheme="minorBidi" w:eastAsia="Times New Roman" w:hAnsiTheme="minorBidi"/>
+                <w:rFonts w:asciiTheme="majorBidi" w:eastAsia="Times New Roman" w:hAnsiTheme="majorBidi" w:cstheme="majorBidi"/>
                 <w:color w:val="000000"/>
                 <w:sz w:val="32"/>
                 <w:szCs w:val="32"/>
@@ -3559,7 +3560,7 @@
             <w:pPr>
               <w:spacing w:after="0" w:line="240" w:lineRule="auto"/>
               <w:rPr>
-                <w:rFonts w:asciiTheme="minorBidi" w:eastAsia="Times New Roman" w:hAnsiTheme="minorBidi"/>
+                <w:rFonts w:asciiTheme="majorBidi" w:eastAsia="Times New Roman" w:hAnsiTheme="majorBidi" w:cstheme="majorBidi"/>
                 <w:color w:val="000000"/>
                 <w:sz w:val="32"/>
                 <w:szCs w:val="32"/>
@@ -3567,7 +3568,7 @@
             </w:pPr>
             <w:r>
               <w:rPr>
-                <w:rFonts w:asciiTheme="minorBidi" w:eastAsia="Times New Roman" w:hAnsiTheme="minorBidi"/>
+                <w:rFonts w:asciiTheme="majorBidi" w:eastAsia="Times New Roman" w:hAnsiTheme="majorBidi" w:cstheme="majorBidi"/>
                 <w:color w:val="000000"/>
                 <w:sz w:val="32"/>
                 <w:szCs w:val="32"/>
@@ -3593,7 +3594,7 @@
             <w:pPr>
               <w:spacing w:after="0"/>
               <w:rPr>
-                <w:rFonts w:asciiTheme="minorBidi" w:hAnsiTheme="minorBidi"/>
+                <w:rFonts w:asciiTheme="majorBidi" w:hAnsiTheme="majorBidi" w:cstheme="majorBidi"/>
                 <w:color w:val="000000"/>
                 <w:sz w:val="32"/>
                 <w:szCs w:val="32"/>
@@ -3602,7 +3603,7 @@
             <w:proofErr w:type="spellStart"/>
             <w:r>
               <w:rPr>
-                <w:rFonts w:asciiTheme="minorBidi" w:hAnsiTheme="minorBidi"/>
+                <w:rFonts w:asciiTheme="majorBidi" w:hAnsiTheme="majorBidi" w:cstheme="majorBidi"/>
                 <w:color w:val="000000"/>
                 <w:sz w:val="32"/>
                 <w:szCs w:val="32"/>
@@ -3624,7 +3625,7 @@
             <w:pPr>
               <w:spacing w:after="0"/>
               <w:rPr>
-                <w:rFonts w:asciiTheme="minorBidi" w:hAnsiTheme="minorBidi"/>
+                <w:rFonts w:asciiTheme="majorBidi" w:hAnsiTheme="majorBidi" w:cstheme="majorBidi"/>
                 <w:color w:val="000000"/>
                 <w:sz w:val="32"/>
                 <w:szCs w:val="32"/>
@@ -3632,7 +3633,7 @@
             </w:pPr>
             <w:r>
               <w:rPr>
-                <w:rFonts w:asciiTheme="minorBidi" w:hAnsiTheme="minorBidi"/>
+                <w:rFonts w:asciiTheme="majorBidi" w:hAnsiTheme="majorBidi" w:cstheme="majorBidi"/>
                 <w:color w:val="000000"/>
                 <w:sz w:val="32"/>
                 <w:szCs w:val="32"/>
@@ -3653,7 +3654,7 @@
             <w:pPr>
               <w:spacing w:after="0" w:line="240" w:lineRule="auto"/>
               <w:rPr>
-                <w:rFonts w:asciiTheme="minorBidi" w:eastAsia="Times New Roman" w:hAnsiTheme="minorBidi"/>
+                <w:rFonts w:asciiTheme="majorBidi" w:eastAsia="Times New Roman" w:hAnsiTheme="majorBidi" w:cstheme="majorBidi"/>
                 <w:color w:val="000000"/>
                 <w:sz w:val="32"/>
                 <w:szCs w:val="32"/>
@@ -3662,7 +3663,7 @@
             </w:pPr>
             <w:r>
               <w:rPr>
-                <w:rFonts w:asciiTheme="minorBidi" w:eastAsia="Times New Roman" w:hAnsiTheme="minorBidi"/>
+                <w:rFonts w:asciiTheme="majorBidi" w:eastAsia="Times New Roman" w:hAnsiTheme="majorBidi" w:cstheme="majorBidi"/>
                 <w:color w:val="000000"/>
                 <w:sz w:val="32"/>
                 <w:szCs w:val="32"/>
@@ -3672,7 +3673,7 @@
             </w:r>
             <w:r>
               <w:rPr>
-                <w:rFonts w:asciiTheme="minorBidi" w:eastAsia="Times New Roman" w:hAnsiTheme="minorBidi"/>
+                <w:rFonts w:asciiTheme="majorBidi" w:eastAsia="Times New Roman" w:hAnsiTheme="majorBidi" w:cstheme="majorBidi"/>
                 <w:color w:val="000000"/>
                 <w:sz w:val="32"/>
                 <w:szCs w:val="32"/>
@@ -3682,7 +3683,7 @@
             </w:r>
             <w:r>
               <w:rPr>
-                <w:rFonts w:asciiTheme="minorBidi" w:eastAsia="Times New Roman" w:hAnsiTheme="minorBidi"/>
+                <w:rFonts w:asciiTheme="majorBidi" w:eastAsia="Times New Roman" w:hAnsiTheme="majorBidi" w:cstheme="majorBidi"/>
                 <w:color w:val="000000"/>
                 <w:sz w:val="32"/>
                 <w:szCs w:val="32"/>
@@ -3708,7 +3709,7 @@
             <w:pPr>
               <w:spacing w:after="0"/>
               <w:rPr>
-                <w:rFonts w:asciiTheme="minorBidi" w:hAnsiTheme="minorBidi"/>
+                <w:rFonts w:asciiTheme="majorBidi" w:hAnsiTheme="majorBidi" w:cstheme="majorBidi"/>
                 <w:color w:val="000000"/>
                 <w:sz w:val="32"/>
                 <w:szCs w:val="32"/>
@@ -3717,7 +3718,7 @@
             <w:proofErr w:type="spellStart"/>
             <w:r>
               <w:rPr>
-                <w:rFonts w:asciiTheme="minorBidi" w:hAnsiTheme="minorBidi"/>
+                <w:rFonts w:asciiTheme="majorBidi" w:hAnsiTheme="majorBidi" w:cstheme="majorBidi"/>
                 <w:color w:val="000000"/>
                 <w:sz w:val="32"/>
                 <w:szCs w:val="32"/>
@@ -3739,7 +3740,7 @@
             <w:pPr>
               <w:spacing w:after="0"/>
               <w:rPr>
-                <w:rFonts w:asciiTheme="minorBidi" w:hAnsiTheme="minorBidi"/>
+                <w:rFonts w:asciiTheme="majorBidi" w:hAnsiTheme="majorBidi" w:cstheme="majorBidi"/>
                 <w:color w:val="000000"/>
                 <w:sz w:val="32"/>
                 <w:szCs w:val="32"/>
@@ -3747,7 +3748,7 @@
             </w:pPr>
             <w:r>
               <w:rPr>
-                <w:rFonts w:asciiTheme="minorBidi" w:hAnsiTheme="minorBidi"/>
+                <w:rFonts w:asciiTheme="majorBidi" w:hAnsiTheme="majorBidi" w:cstheme="majorBidi"/>
                 <w:color w:val="000000"/>
                 <w:sz w:val="32"/>
                 <w:szCs w:val="32"/>
@@ -3768,7 +3769,7 @@
             <w:pPr>
               <w:spacing w:after="0" w:line="240" w:lineRule="auto"/>
               <w:rPr>
-                <w:rFonts w:asciiTheme="minorBidi" w:eastAsia="Times New Roman" w:hAnsiTheme="minorBidi"/>
+                <w:rFonts w:asciiTheme="majorBidi" w:eastAsia="Times New Roman" w:hAnsiTheme="majorBidi" w:cstheme="majorBidi"/>
                 <w:color w:val="000000"/>
                 <w:sz w:val="32"/>
                 <w:szCs w:val="32"/>
@@ -3777,7 +3778,7 @@
             </w:pPr>
             <w:r>
               <w:rPr>
-                <w:rFonts w:asciiTheme="minorBidi" w:eastAsia="Times New Roman" w:hAnsiTheme="minorBidi"/>
+                <w:rFonts w:asciiTheme="majorBidi" w:eastAsia="Times New Roman" w:hAnsiTheme="majorBidi" w:cstheme="majorBidi"/>
                 <w:color w:val="000000"/>
                 <w:sz w:val="32"/>
                 <w:szCs w:val="32"/>
@@ -3787,7 +3788,7 @@
             </w:r>
             <w:r>
               <w:rPr>
-                <w:rFonts w:asciiTheme="minorBidi" w:eastAsia="Times New Roman" w:hAnsiTheme="minorBidi"/>
+                <w:rFonts w:asciiTheme="majorBidi" w:eastAsia="Times New Roman" w:hAnsiTheme="majorBidi" w:cstheme="majorBidi"/>
                 <w:color w:val="000000"/>
                 <w:sz w:val="32"/>
                 <w:szCs w:val="32"/>
@@ -3797,7 +3798,7 @@
             </w:r>
             <w:r>
               <w:rPr>
-                <w:rFonts w:asciiTheme="minorBidi" w:eastAsia="Times New Roman" w:hAnsiTheme="minorBidi"/>
+                <w:rFonts w:asciiTheme="majorBidi" w:eastAsia="Times New Roman" w:hAnsiTheme="majorBidi" w:cstheme="majorBidi"/>
                 <w:color w:val="000000"/>
                 <w:sz w:val="32"/>
                 <w:szCs w:val="32"/>
@@ -3823,7 +3824,7 @@
             <w:pPr>
               <w:spacing w:after="0"/>
               <w:rPr>
-                <w:rFonts w:asciiTheme="minorBidi" w:hAnsiTheme="minorBidi"/>
+                <w:rFonts w:asciiTheme="majorBidi" w:hAnsiTheme="majorBidi" w:cstheme="majorBidi"/>
                 <w:color w:val="000000"/>
                 <w:sz w:val="32"/>
                 <w:szCs w:val="32"/>
@@ -3831,7 +3832,7 @@
             </w:pPr>
             <w:r>
               <w:rPr>
-                <w:rFonts w:asciiTheme="minorBidi" w:hAnsiTheme="minorBidi"/>
+                <w:rFonts w:asciiTheme="majorBidi" w:hAnsiTheme="majorBidi" w:cstheme="majorBidi"/>
                 <w:color w:val="000000"/>
                 <w:sz w:val="32"/>
                 <w:szCs w:val="32"/>
@@ -3852,7 +3853,7 @@
             <w:pPr>
               <w:spacing w:after="0"/>
               <w:rPr>
-                <w:rFonts w:asciiTheme="minorBidi" w:hAnsiTheme="minorBidi"/>
+                <w:rFonts w:asciiTheme="majorBidi" w:hAnsiTheme="majorBidi" w:cstheme="majorBidi"/>
                 <w:color w:val="000000"/>
                 <w:sz w:val="32"/>
                 <w:szCs w:val="32"/>
@@ -3860,7 +3861,7 @@
             </w:pPr>
             <w:r>
               <w:rPr>
-                <w:rFonts w:asciiTheme="minorBidi" w:hAnsiTheme="minorBidi"/>
+                <w:rFonts w:asciiTheme="majorBidi" w:hAnsiTheme="majorBidi" w:cstheme="majorBidi"/>
                 <w:color w:val="000000"/>
                 <w:sz w:val="32"/>
                 <w:szCs w:val="32"/>
@@ -3881,7 +3882,7 @@
             <w:pPr>
               <w:spacing w:after="0" w:line="240" w:lineRule="auto"/>
               <w:rPr>
-                <w:rFonts w:asciiTheme="minorBidi" w:eastAsia="Times New Roman" w:hAnsiTheme="minorBidi"/>
+                <w:rFonts w:asciiTheme="majorBidi" w:eastAsia="Times New Roman" w:hAnsiTheme="majorBidi" w:cstheme="majorBidi"/>
                 <w:color w:val="000000"/>
                 <w:sz w:val="32"/>
                 <w:szCs w:val="32"/>
@@ -3890,7 +3891,7 @@
             </w:pPr>
             <w:r>
               <w:rPr>
-                <w:rFonts w:asciiTheme="minorBidi" w:eastAsia="Times New Roman" w:hAnsiTheme="minorBidi"/>
+                <w:rFonts w:asciiTheme="majorBidi" w:eastAsia="Times New Roman" w:hAnsiTheme="majorBidi" w:cstheme="majorBidi"/>
                 <w:color w:val="000000"/>
                 <w:sz w:val="32"/>
                 <w:szCs w:val="32"/>
@@ -3900,7 +3901,7 @@
             </w:r>
             <w:r>
               <w:rPr>
-                <w:rFonts w:asciiTheme="minorBidi" w:eastAsia="Times New Roman" w:hAnsiTheme="minorBidi"/>
+                <w:rFonts w:asciiTheme="majorBidi" w:eastAsia="Times New Roman" w:hAnsiTheme="majorBidi" w:cstheme="majorBidi"/>
                 <w:color w:val="000000"/>
                 <w:sz w:val="32"/>
                 <w:szCs w:val="32"/>
@@ -3910,7 +3911,7 @@
             </w:r>
             <w:r>
               <w:rPr>
-                <w:rFonts w:asciiTheme="minorBidi" w:eastAsia="Times New Roman" w:hAnsiTheme="minorBidi"/>
+                <w:rFonts w:asciiTheme="majorBidi" w:eastAsia="Times New Roman" w:hAnsiTheme="majorBidi" w:cstheme="majorBidi"/>
                 <w:color w:val="000000"/>
                 <w:sz w:val="32"/>
                 <w:szCs w:val="32"/>
@@ -3936,7 +3937,7 @@
             <w:pPr>
               <w:spacing w:after="0"/>
               <w:rPr>
-                <w:rFonts w:asciiTheme="minorBidi" w:hAnsiTheme="minorBidi"/>
+                <w:rFonts w:asciiTheme="majorBidi" w:hAnsiTheme="majorBidi" w:cstheme="majorBidi"/>
                 <w:color w:val="000000"/>
                 <w:sz w:val="32"/>
                 <w:szCs w:val="32"/>
@@ -3944,7 +3945,7 @@
             </w:pPr>
             <w:r>
               <w:rPr>
-                <w:rFonts w:asciiTheme="minorBidi" w:hAnsiTheme="minorBidi"/>
+                <w:rFonts w:asciiTheme="majorBidi" w:hAnsiTheme="majorBidi" w:cstheme="majorBidi"/>
                 <w:color w:val="000000"/>
                 <w:sz w:val="32"/>
                 <w:szCs w:val="32"/>
@@ -3965,7 +3966,7 @@
             <w:pPr>
               <w:spacing w:after="0"/>
               <w:rPr>
-                <w:rFonts w:asciiTheme="minorBidi" w:hAnsiTheme="minorBidi"/>
+                <w:rFonts w:asciiTheme="majorBidi" w:hAnsiTheme="majorBidi" w:cstheme="majorBidi"/>
                 <w:color w:val="000000"/>
                 <w:sz w:val="32"/>
                 <w:szCs w:val="32"/>
@@ -3973,7 +3974,7 @@
             </w:pPr>
             <w:r>
               <w:rPr>
-                <w:rFonts w:asciiTheme="minorBidi" w:hAnsiTheme="minorBidi"/>
+                <w:rFonts w:asciiTheme="majorBidi" w:hAnsiTheme="majorBidi" w:cstheme="majorBidi"/>
                 <w:color w:val="000000"/>
                 <w:sz w:val="32"/>
                 <w:szCs w:val="32"/>
@@ -3994,7 +3995,7 @@
             <w:pPr>
               <w:spacing w:after="0" w:line="240" w:lineRule="auto"/>
               <w:rPr>
-                <w:rFonts w:asciiTheme="minorBidi" w:eastAsia="Times New Roman" w:hAnsiTheme="minorBidi"/>
+                <w:rFonts w:asciiTheme="majorBidi" w:eastAsia="Times New Roman" w:hAnsiTheme="majorBidi" w:cstheme="majorBidi"/>
                 <w:color w:val="000000"/>
                 <w:sz w:val="32"/>
                 <w:szCs w:val="32"/>
@@ -4003,7 +4004,7 @@
             </w:pPr>
             <w:r>
               <w:rPr>
-                <w:rFonts w:asciiTheme="minorBidi" w:eastAsia="Times New Roman" w:hAnsiTheme="minorBidi"/>
+                <w:rFonts w:asciiTheme="majorBidi" w:eastAsia="Times New Roman" w:hAnsiTheme="majorBidi" w:cstheme="majorBidi"/>
                 <w:color w:val="000000"/>
                 <w:sz w:val="32"/>
                 <w:szCs w:val="32"/>
@@ -4013,7 +4014,7 @@
             </w:r>
             <w:r>
               <w:rPr>
-                <w:rFonts w:asciiTheme="minorBidi" w:eastAsia="Times New Roman" w:hAnsiTheme="minorBidi"/>
+                <w:rFonts w:asciiTheme="majorBidi" w:eastAsia="Times New Roman" w:hAnsiTheme="majorBidi" w:cstheme="majorBidi"/>
                 <w:color w:val="000000"/>
                 <w:sz w:val="32"/>
                 <w:szCs w:val="32"/>
@@ -4039,7 +4040,7 @@
             <w:pPr>
               <w:spacing w:after="0"/>
               <w:rPr>
-                <w:rFonts w:asciiTheme="minorBidi" w:hAnsiTheme="minorBidi"/>
+                <w:rFonts w:asciiTheme="majorBidi" w:hAnsiTheme="majorBidi" w:cstheme="majorBidi"/>
                 <w:color w:val="000000"/>
                 <w:sz w:val="32"/>
                 <w:szCs w:val="32"/>
@@ -4047,7 +4048,7 @@
             </w:pPr>
             <w:r>
               <w:rPr>
-                <w:rFonts w:asciiTheme="minorBidi" w:hAnsiTheme="minorBidi"/>
+                <w:rFonts w:asciiTheme="majorBidi" w:hAnsiTheme="majorBidi" w:cstheme="majorBidi"/>
                 <w:color w:val="000000"/>
                 <w:sz w:val="32"/>
                 <w:szCs w:val="32"/>
@@ -4068,7 +4069,7 @@
             <w:pPr>
               <w:spacing w:after="0"/>
               <w:rPr>
-                <w:rFonts w:asciiTheme="minorBidi" w:hAnsiTheme="minorBidi"/>
+                <w:rFonts w:asciiTheme="majorBidi" w:hAnsiTheme="majorBidi" w:cstheme="majorBidi"/>
                 <w:color w:val="000000"/>
                 <w:sz w:val="32"/>
                 <w:szCs w:val="32"/>
@@ -4076,7 +4077,7 @@
             </w:pPr>
             <w:r>
               <w:rPr>
-                <w:rFonts w:asciiTheme="minorBidi" w:hAnsiTheme="minorBidi"/>
+                <w:rFonts w:asciiTheme="majorBidi" w:hAnsiTheme="majorBidi" w:cstheme="majorBidi"/>
                 <w:color w:val="000000"/>
                 <w:sz w:val="32"/>
                 <w:szCs w:val="32"/>
@@ -4097,7 +4098,7 @@
             <w:pPr>
               <w:spacing w:after="0" w:line="240" w:lineRule="auto"/>
               <w:rPr>
-                <w:rFonts w:asciiTheme="minorBidi" w:eastAsia="Times New Roman" w:hAnsiTheme="minorBidi"/>
+                <w:rFonts w:asciiTheme="majorBidi" w:eastAsia="Times New Roman" w:hAnsiTheme="majorBidi" w:cstheme="majorBidi"/>
                 <w:color w:val="000000"/>
                 <w:sz w:val="32"/>
                 <w:szCs w:val="32"/>
@@ -4106,7 +4107,7 @@
             </w:pPr>
             <w:r>
               <w:rPr>
-                <w:rFonts w:asciiTheme="minorBidi" w:eastAsia="Times New Roman" w:hAnsiTheme="minorBidi"/>
+                <w:rFonts w:asciiTheme="majorBidi" w:eastAsia="Times New Roman" w:hAnsiTheme="majorBidi" w:cstheme="majorBidi"/>
                 <w:color w:val="000000"/>
                 <w:sz w:val="32"/>
                 <w:szCs w:val="32"/>
@@ -4116,7 +4117,7 @@
             </w:r>
             <w:r>
               <w:rPr>
-                <w:rFonts w:asciiTheme="minorBidi" w:eastAsia="Times New Roman" w:hAnsiTheme="minorBidi"/>
+                <w:rFonts w:asciiTheme="majorBidi" w:eastAsia="Times New Roman" w:hAnsiTheme="majorBidi" w:cstheme="majorBidi"/>
                 <w:color w:val="000000"/>
                 <w:sz w:val="32"/>
                 <w:szCs w:val="32"/>
@@ -4142,7 +4143,7 @@
             <w:pPr>
               <w:spacing w:after="0"/>
               <w:rPr>
-                <w:rFonts w:asciiTheme="minorBidi" w:hAnsiTheme="minorBidi"/>
+                <w:rFonts w:asciiTheme="majorBidi" w:hAnsiTheme="majorBidi" w:cstheme="majorBidi"/>
                 <w:color w:val="000000"/>
                 <w:sz w:val="32"/>
                 <w:szCs w:val="32"/>
@@ -4151,7 +4152,7 @@
             <w:proofErr w:type="spellStart"/>
             <w:r>
               <w:rPr>
-                <w:rFonts w:asciiTheme="minorBidi" w:hAnsiTheme="minorBidi"/>
+                <w:rFonts w:asciiTheme="majorBidi" w:hAnsiTheme="majorBidi" w:cstheme="majorBidi"/>
                 <w:color w:val="000000"/>
                 <w:sz w:val="32"/>
                 <w:szCs w:val="32"/>
@@ -4160,7 +4161,7 @@
             </w:r>
             <w:r>
               <w:rPr>
-                <w:rFonts w:asciiTheme="minorBidi" w:hAnsiTheme="minorBidi"/>
+                <w:rFonts w:asciiTheme="majorBidi" w:hAnsiTheme="majorBidi" w:cstheme="majorBidi"/>
                 <w:color w:val="000000"/>
                 <w:sz w:val="32"/>
                 <w:szCs w:val="32"/>
@@ -4169,7 +4170,7 @@
             </w:r>
             <w:r>
               <w:rPr>
-                <w:rFonts w:asciiTheme="minorBidi" w:hAnsiTheme="minorBidi"/>
+                <w:rFonts w:asciiTheme="majorBidi" w:hAnsiTheme="majorBidi" w:cstheme="majorBidi"/>
                 <w:color w:val="000000"/>
                 <w:sz w:val="32"/>
                 <w:szCs w:val="32"/>
@@ -4191,7 +4192,7 @@
             <w:pPr>
               <w:spacing w:after="0"/>
               <w:rPr>
-                <w:rFonts w:asciiTheme="minorBidi" w:hAnsiTheme="minorBidi"/>
+                <w:rFonts w:asciiTheme="majorBidi" w:hAnsiTheme="majorBidi" w:cstheme="majorBidi"/>
                 <w:color w:val="000000"/>
                 <w:sz w:val="32"/>
                 <w:szCs w:val="32"/>
@@ -4199,7 +4200,7 @@
             </w:pPr>
             <w:r>
               <w:rPr>
-                <w:rFonts w:asciiTheme="minorBidi" w:hAnsiTheme="minorBidi"/>
+                <w:rFonts w:asciiTheme="majorBidi" w:hAnsiTheme="majorBidi" w:cstheme="majorBidi"/>
                 <w:color w:val="000000"/>
                 <w:sz w:val="32"/>
                 <w:szCs w:val="32"/>
@@ -4220,7 +4221,7 @@
             <w:pPr>
               <w:spacing w:after="0" w:line="240" w:lineRule="auto"/>
               <w:rPr>
-                <w:rFonts w:asciiTheme="minorBidi" w:eastAsia="Times New Roman" w:hAnsiTheme="minorBidi"/>
+                <w:rFonts w:asciiTheme="majorBidi" w:eastAsia="Times New Roman" w:hAnsiTheme="majorBidi" w:cstheme="majorBidi"/>
                 <w:color w:val="000000"/>
                 <w:sz w:val="32"/>
                 <w:szCs w:val="32"/>
@@ -4228,7 +4229,7 @@
             </w:pPr>
             <w:r>
               <w:rPr>
-                <w:rFonts w:asciiTheme="minorBidi" w:eastAsia="Times New Roman" w:hAnsiTheme="minorBidi"/>
+                <w:rFonts w:asciiTheme="majorBidi" w:eastAsia="Times New Roman" w:hAnsiTheme="majorBidi" w:cstheme="majorBidi"/>
                 <w:color w:val="000000"/>
                 <w:sz w:val="32"/>
                 <w:szCs w:val="32"/>
@@ -4238,7 +4239,7 @@
             </w:r>
             <w:r>
               <w:rPr>
-                <w:rFonts w:asciiTheme="minorBidi" w:eastAsia="Times New Roman" w:hAnsiTheme="minorBidi"/>
+                <w:rFonts w:asciiTheme="majorBidi" w:eastAsia="Times New Roman" w:hAnsiTheme="majorBidi" w:cstheme="majorBidi"/>
                 <w:color w:val="000000"/>
                 <w:sz w:val="32"/>
                 <w:szCs w:val="32"/>
@@ -4264,7 +4265,7 @@
             <w:pPr>
               <w:spacing w:after="0"/>
               <w:rPr>
-                <w:rFonts w:asciiTheme="minorBidi" w:hAnsiTheme="minorBidi"/>
+                <w:rFonts w:asciiTheme="majorBidi" w:hAnsiTheme="majorBidi" w:cstheme="majorBidi"/>
                 <w:color w:val="000000"/>
                 <w:sz w:val="32"/>
                 <w:szCs w:val="32"/>
@@ -4272,7 +4273,7 @@
             </w:pPr>
             <w:r>
               <w:rPr>
-                <w:rFonts w:asciiTheme="minorBidi" w:hAnsiTheme="minorBidi"/>
+                <w:rFonts w:asciiTheme="majorBidi" w:hAnsiTheme="majorBidi" w:cstheme="majorBidi"/>
                 <w:color w:val="000000"/>
                 <w:sz w:val="32"/>
                 <w:szCs w:val="32"/>
@@ -4293,7 +4294,7 @@
             <w:pPr>
               <w:spacing w:after="0"/>
               <w:rPr>
-                <w:rFonts w:asciiTheme="minorBidi" w:hAnsiTheme="minorBidi"/>
+                <w:rFonts w:asciiTheme="majorBidi" w:hAnsiTheme="majorBidi" w:cstheme="majorBidi"/>
                 <w:color w:val="000000"/>
                 <w:sz w:val="32"/>
                 <w:szCs w:val="32"/>
@@ -4301,7 +4302,7 @@
             </w:pPr>
             <w:r>
               <w:rPr>
-                <w:rFonts w:asciiTheme="minorBidi" w:hAnsiTheme="minorBidi"/>
+                <w:rFonts w:asciiTheme="majorBidi" w:hAnsiTheme="majorBidi" w:cstheme="majorBidi"/>
                 <w:color w:val="000000"/>
                 <w:sz w:val="32"/>
                 <w:szCs w:val="32"/>
@@ -4322,7 +4323,7 @@
             <w:pPr>
               <w:spacing w:after="0" w:line="240" w:lineRule="auto"/>
               <w:rPr>
-                <w:rFonts w:asciiTheme="minorBidi" w:eastAsia="Times New Roman" w:hAnsiTheme="minorBidi"/>
+                <w:rFonts w:asciiTheme="majorBidi" w:eastAsia="Times New Roman" w:hAnsiTheme="majorBidi" w:cstheme="majorBidi"/>
                 <w:color w:val="000000"/>
                 <w:sz w:val="32"/>
                 <w:szCs w:val="32"/>
@@ -4330,7 +4331,7 @@
             </w:pPr>
             <w:r>
               <w:rPr>
-                <w:rFonts w:asciiTheme="minorBidi" w:eastAsia="Times New Roman" w:hAnsiTheme="minorBidi"/>
+                <w:rFonts w:asciiTheme="majorBidi" w:eastAsia="Times New Roman" w:hAnsiTheme="majorBidi" w:cstheme="majorBidi"/>
                 <w:color w:val="000000"/>
                 <w:sz w:val="32"/>
                 <w:szCs w:val="32"/>
@@ -4340,7 +4341,7 @@
             </w:r>
             <w:r>
               <w:rPr>
-                <w:rFonts w:asciiTheme="minorBidi" w:eastAsia="Times New Roman" w:hAnsiTheme="minorBidi"/>
+                <w:rFonts w:asciiTheme="majorBidi" w:eastAsia="Times New Roman" w:hAnsiTheme="majorBidi" w:cstheme="majorBidi"/>
                 <w:color w:val="000000"/>
                 <w:sz w:val="32"/>
                 <w:szCs w:val="32"/>
@@ -4366,7 +4367,7 @@
             <w:pPr>
               <w:spacing w:after="0"/>
               <w:rPr>
-                <w:rFonts w:asciiTheme="minorBidi" w:hAnsiTheme="minorBidi"/>
+                <w:rFonts w:asciiTheme="majorBidi" w:hAnsiTheme="majorBidi" w:cstheme="majorBidi"/>
                 <w:color w:val="000000"/>
                 <w:sz w:val="32"/>
                 <w:szCs w:val="32"/>
@@ -4375,7 +4376,7 @@
             <w:proofErr w:type="spellStart"/>
             <w:r>
               <w:rPr>
-                <w:rFonts w:asciiTheme="minorBidi" w:hAnsiTheme="minorBidi"/>
+                <w:rFonts w:asciiTheme="majorBidi" w:hAnsiTheme="majorBidi" w:cstheme="majorBidi"/>
                 <w:color w:val="000000"/>
                 <w:sz w:val="32"/>
                 <w:szCs w:val="32"/>
@@ -4397,7 +4398,7 @@
             <w:pPr>
               <w:spacing w:after="0"/>
               <w:rPr>
-                <w:rFonts w:asciiTheme="minorBidi" w:hAnsiTheme="minorBidi"/>
+                <w:rFonts w:asciiTheme="majorBidi" w:hAnsiTheme="majorBidi" w:cstheme="majorBidi"/>
                 <w:color w:val="000000"/>
                 <w:sz w:val="32"/>
                 <w:szCs w:val="32"/>
@@ -4405,7 +4406,7 @@
             </w:pPr>
             <w:r>
               <w:rPr>
-                <w:rFonts w:asciiTheme="minorBidi" w:hAnsiTheme="minorBidi"/>
+                <w:rFonts w:asciiTheme="majorBidi" w:hAnsiTheme="majorBidi" w:cstheme="majorBidi"/>
                 <w:color w:val="000000"/>
                 <w:sz w:val="32"/>
                 <w:szCs w:val="32"/>
@@ -4426,7 +4427,7 @@
             <w:pPr>
               <w:spacing w:after="0" w:line="240" w:lineRule="auto"/>
               <w:rPr>
-                <w:rFonts w:asciiTheme="minorBidi" w:eastAsia="Times New Roman" w:hAnsiTheme="minorBidi"/>
+                <w:rFonts w:asciiTheme="majorBidi" w:eastAsia="Times New Roman" w:hAnsiTheme="majorBidi" w:cstheme="majorBidi"/>
                 <w:color w:val="000000"/>
                 <w:sz w:val="32"/>
                 <w:szCs w:val="32"/>
@@ -4434,7 +4435,7 @@
             </w:pPr>
             <w:r>
               <w:rPr>
-                <w:rFonts w:asciiTheme="minorBidi" w:eastAsia="Times New Roman" w:hAnsiTheme="minorBidi"/>
+                <w:rFonts w:asciiTheme="majorBidi" w:eastAsia="Times New Roman" w:hAnsiTheme="majorBidi" w:cstheme="majorBidi"/>
                 <w:color w:val="000000"/>
                 <w:sz w:val="32"/>
                 <w:szCs w:val="32"/>
@@ -4460,7 +4461,7 @@
             <w:pPr>
               <w:spacing w:after="0"/>
               <w:rPr>
-                <w:rFonts w:asciiTheme="minorBidi" w:hAnsiTheme="minorBidi"/>
+                <w:rFonts w:asciiTheme="majorBidi" w:hAnsiTheme="majorBidi" w:cstheme="majorBidi"/>
                 <w:color w:val="000000"/>
                 <w:sz w:val="32"/>
                 <w:szCs w:val="32"/>
@@ -4469,7 +4470,7 @@
             <w:proofErr w:type="spellStart"/>
             <w:r>
               <w:rPr>
-                <w:rFonts w:asciiTheme="minorBidi" w:hAnsiTheme="minorBidi"/>
+                <w:rFonts w:asciiTheme="majorBidi" w:hAnsiTheme="majorBidi" w:cstheme="majorBidi"/>
                 <w:color w:val="000000"/>
                 <w:sz w:val="32"/>
                 <w:szCs w:val="32"/>
@@ -4478,7 +4479,7 @@
             </w:r>
             <w:r>
               <w:rPr>
-                <w:rFonts w:asciiTheme="minorBidi" w:hAnsiTheme="minorBidi"/>
+                <w:rFonts w:asciiTheme="majorBidi" w:hAnsiTheme="majorBidi" w:cstheme="majorBidi"/>
                 <w:color w:val="000000"/>
                 <w:sz w:val="32"/>
                 <w:szCs w:val="32"/>
@@ -4500,7 +4501,7 @@
             <w:pPr>
               <w:spacing w:after="0"/>
               <w:rPr>
-                <w:rFonts w:asciiTheme="minorBidi" w:hAnsiTheme="minorBidi"/>
+                <w:rFonts w:asciiTheme="majorBidi" w:hAnsiTheme="majorBidi" w:cstheme="majorBidi"/>
                 <w:color w:val="000000"/>
                 <w:sz w:val="32"/>
                 <w:szCs w:val="32"/>
@@ -4508,7 +4509,7 @@
             </w:pPr>
             <w:r>
               <w:rPr>
-                <w:rFonts w:asciiTheme="minorBidi" w:hAnsiTheme="minorBidi"/>
+                <w:rFonts w:asciiTheme="majorBidi" w:hAnsiTheme="majorBidi" w:cstheme="majorBidi"/>
                 <w:color w:val="000000"/>
                 <w:sz w:val="32"/>
                 <w:szCs w:val="32"/>
@@ -4529,7 +4530,7 @@
             <w:pPr>
               <w:spacing w:after="0" w:line="240" w:lineRule="auto"/>
               <w:rPr>
-                <w:rFonts w:asciiTheme="minorBidi" w:eastAsia="Times New Roman" w:hAnsiTheme="minorBidi"/>
+                <w:rFonts w:asciiTheme="majorBidi" w:eastAsia="Times New Roman" w:hAnsiTheme="majorBidi" w:cstheme="majorBidi"/>
                 <w:color w:val="000000"/>
                 <w:sz w:val="32"/>
                 <w:szCs w:val="32"/>
@@ -4537,7 +4538,7 @@
             </w:pPr>
             <w:r>
               <w:rPr>
-                <w:rFonts w:asciiTheme="minorBidi" w:eastAsia="Times New Roman" w:hAnsiTheme="minorBidi"/>
+                <w:rFonts w:asciiTheme="majorBidi" w:eastAsia="Times New Roman" w:hAnsiTheme="majorBidi" w:cstheme="majorBidi"/>
                 <w:color w:val="000000"/>
                 <w:sz w:val="32"/>
                 <w:szCs w:val="32"/>
@@ -4552,7 +4553,7 @@
     <w:p>
       <w:pPr>
         <w:rPr>
-          <w:rFonts w:asciiTheme="minorBidi" w:hAnsiTheme="minorBidi"/>
+          <w:rFonts w:asciiTheme="majorBidi" w:hAnsiTheme="majorBidi" w:cstheme="majorBidi"/>
           <w:sz w:val="32"/>
           <w:szCs w:val="32"/>
         </w:rPr>
@@ -4561,15 +4562,15 @@
     <w:p>
       <w:pPr>
         <w:rPr>
-          <w:rFonts w:asciiTheme="minorBidi" w:hAnsiTheme="minorBidi"/>
-          <w:sz w:val="32"/>
-          <w:szCs w:val="32"/>
-          <w:cs/>
-        </w:rPr>
-      </w:pPr>
-      <w:r>
-        <w:rPr>
-          <w:rFonts w:asciiTheme="minorBidi" w:hAnsiTheme="minorBidi"/>
+          <w:rFonts w:asciiTheme="majorBidi" w:hAnsiTheme="majorBidi" w:cstheme="majorBidi"/>
+          <w:sz w:val="32"/>
+          <w:szCs w:val="32"/>
+          <w:cs/>
+        </w:rPr>
+      </w:pPr>
+      <w:r>
+        <w:rPr>
+          <w:rFonts w:asciiTheme="majorBidi" w:hAnsiTheme="majorBidi" w:cstheme="majorBidi"/>
           <w:sz w:val="32"/>
           <w:szCs w:val="32"/>
           <w:cs/>
@@ -4578,7 +4579,7 @@
       </w:r>
       <w:r>
         <w:rPr>
-          <w:rFonts w:asciiTheme="minorBidi" w:hAnsiTheme="minorBidi"/>
+          <w:rFonts w:asciiTheme="majorBidi" w:hAnsiTheme="majorBidi" w:cstheme="majorBidi"/>
           <w:sz w:val="32"/>
           <w:szCs w:val="32"/>
         </w:rPr>
@@ -4586,7 +4587,7 @@
       </w:r>
       <w:r>
         <w:rPr>
-          <w:rFonts w:asciiTheme="minorBidi" w:hAnsiTheme="minorBidi"/>
+          <w:rFonts w:asciiTheme="majorBidi" w:hAnsiTheme="majorBidi" w:cstheme="majorBidi"/>
           <w:sz w:val="32"/>
           <w:szCs w:val="32"/>
           <w:cs/>
@@ -4595,7 +4596,7 @@
       </w:r>
       <w:r>
         <w:rPr>
-          <w:rFonts w:asciiTheme="minorBidi" w:hAnsiTheme="minorBidi"/>
+          <w:rFonts w:asciiTheme="majorBidi" w:hAnsiTheme="majorBidi" w:cstheme="majorBidi"/>
           <w:sz w:val="32"/>
           <w:szCs w:val="32"/>
         </w:rPr>
@@ -4603,7 +4604,7 @@
       </w:r>
       <w:r>
         <w:rPr>
-          <w:rFonts w:asciiTheme="minorBidi" w:hAnsiTheme="minorBidi"/>
+          <w:rFonts w:asciiTheme="majorBidi" w:hAnsiTheme="majorBidi" w:cstheme="majorBidi"/>
           <w:sz w:val="32"/>
           <w:szCs w:val="32"/>
         </w:rPr>
@@ -4611,7 +4612,7 @@
       </w:r>
       <w:r>
         <w:rPr>
-          <w:rFonts w:asciiTheme="minorBidi" w:hAnsiTheme="minorBidi"/>
+          <w:rFonts w:asciiTheme="majorBidi" w:hAnsiTheme="majorBidi" w:cstheme="majorBidi"/>
           <w:sz w:val="32"/>
           <w:szCs w:val="32"/>
           <w:cs/>
@@ -4620,7 +4621,7 @@
       </w:r>
       <w:r>
         <w:rPr>
-          <w:rFonts w:asciiTheme="minorBidi" w:hAnsiTheme="minorBidi"/>
+          <w:rFonts w:asciiTheme="majorBidi" w:hAnsiTheme="majorBidi" w:cstheme="majorBidi"/>
           <w:sz w:val="32"/>
           <w:szCs w:val="32"/>
         </w:rPr>
@@ -4628,7 +4629,7 @@
       </w:r>
       <w:r>
         <w:rPr>
-          <w:rFonts w:asciiTheme="minorBidi" w:hAnsiTheme="minorBidi"/>
+          <w:rFonts w:asciiTheme="majorBidi" w:hAnsiTheme="majorBidi" w:cstheme="majorBidi"/>
           <w:sz w:val="32"/>
           <w:szCs w:val="32"/>
           <w:cs/>
@@ -4637,7 +4638,7 @@
       </w:r>
       <w:r>
         <w:rPr>
-          <w:rFonts w:asciiTheme="minorBidi" w:hAnsiTheme="minorBidi"/>
+          <w:rFonts w:asciiTheme="majorBidi" w:hAnsiTheme="majorBidi" w:cstheme="majorBidi"/>
           <w:sz w:val="32"/>
           <w:szCs w:val="32"/>
           <w:cs/>
@@ -4680,7 +4681,7 @@
             <w:pPr>
               <w:spacing w:after="0" w:line="240" w:lineRule="auto"/>
               <w:rPr>
-                <w:rFonts w:asciiTheme="minorBidi" w:eastAsia="Times New Roman" w:hAnsiTheme="minorBidi"/>
+                <w:rFonts w:asciiTheme="majorBidi" w:eastAsia="Times New Roman" w:hAnsiTheme="majorBidi" w:cstheme="majorBidi"/>
                 <w:color w:val="000000"/>
                 <w:sz w:val="32"/>
                 <w:szCs w:val="32"/>
@@ -4688,7 +4689,7 @@
             </w:pPr>
             <w:r>
               <w:rPr>
-                <w:rFonts w:asciiTheme="minorBidi" w:eastAsia="Times New Roman" w:hAnsiTheme="minorBidi"/>
+                <w:rFonts w:asciiTheme="majorBidi" w:eastAsia="Times New Roman" w:hAnsiTheme="majorBidi" w:cstheme="majorBidi"/>
                 <w:color w:val="000000"/>
                 <w:sz w:val="32"/>
                 <w:szCs w:val="32"/>
@@ -4710,7 +4711,7 @@
             <w:pPr>
               <w:spacing w:after="0" w:line="240" w:lineRule="auto"/>
               <w:rPr>
-                <w:rFonts w:asciiTheme="minorBidi" w:eastAsia="Times New Roman" w:hAnsiTheme="minorBidi"/>
+                <w:rFonts w:asciiTheme="majorBidi" w:eastAsia="Times New Roman" w:hAnsiTheme="majorBidi" w:cstheme="majorBidi"/>
                 <w:color w:val="000000"/>
                 <w:sz w:val="32"/>
                 <w:szCs w:val="32"/>
@@ -4718,7 +4719,7 @@
             </w:pPr>
             <w:r>
               <w:rPr>
-                <w:rFonts w:asciiTheme="minorBidi" w:eastAsia="Times New Roman" w:hAnsiTheme="minorBidi"/>
+                <w:rFonts w:asciiTheme="majorBidi" w:eastAsia="Times New Roman" w:hAnsiTheme="majorBidi" w:cstheme="majorBidi"/>
                 <w:color w:val="000000"/>
                 <w:sz w:val="32"/>
                 <w:szCs w:val="32"/>
@@ -4740,7 +4741,7 @@
             <w:pPr>
               <w:spacing w:after="0" w:line="240" w:lineRule="auto"/>
               <w:rPr>
-                <w:rFonts w:asciiTheme="minorBidi" w:eastAsia="Times New Roman" w:hAnsiTheme="minorBidi"/>
+                <w:rFonts w:asciiTheme="majorBidi" w:eastAsia="Times New Roman" w:hAnsiTheme="majorBidi" w:cstheme="majorBidi"/>
                 <w:color w:val="000000"/>
                 <w:sz w:val="32"/>
                 <w:szCs w:val="32"/>
@@ -4748,7 +4749,7 @@
             </w:pPr>
             <w:r>
               <w:rPr>
-                <w:rFonts w:asciiTheme="minorBidi" w:eastAsia="Times New Roman" w:hAnsiTheme="minorBidi"/>
+                <w:rFonts w:asciiTheme="majorBidi" w:eastAsia="Times New Roman" w:hAnsiTheme="majorBidi" w:cstheme="majorBidi"/>
                 <w:color w:val="000000"/>
                 <w:sz w:val="32"/>
                 <w:szCs w:val="32"/>
@@ -4773,7 +4774,7 @@
             <w:pPr>
               <w:spacing w:after="0"/>
               <w:rPr>
-                <w:rFonts w:asciiTheme="minorBidi" w:hAnsiTheme="minorBidi"/>
+                <w:rFonts w:asciiTheme="majorBidi" w:hAnsiTheme="majorBidi" w:cstheme="majorBidi"/>
                 <w:color w:val="000000"/>
                 <w:sz w:val="32"/>
                 <w:szCs w:val="32"/>
@@ -4782,7 +4783,7 @@
             <w:proofErr w:type="spellStart"/>
             <w:r>
               <w:rPr>
-                <w:rFonts w:asciiTheme="minorBidi" w:hAnsiTheme="minorBidi"/>
+                <w:rFonts w:asciiTheme="majorBidi" w:hAnsiTheme="majorBidi" w:cstheme="majorBidi"/>
                 <w:color w:val="000000"/>
                 <w:sz w:val="32"/>
                 <w:szCs w:val="32"/>
@@ -4791,7 +4792,7 @@
             </w:r>
             <w:r>
               <w:rPr>
-                <w:rFonts w:asciiTheme="minorBidi" w:hAnsiTheme="minorBidi"/>
+                <w:rFonts w:asciiTheme="majorBidi" w:hAnsiTheme="majorBidi" w:cstheme="majorBidi"/>
                 <w:color w:val="000000"/>
                 <w:sz w:val="32"/>
                 <w:szCs w:val="32"/>
@@ -4812,7 +4813,7 @@
             <w:pPr>
               <w:spacing w:after="0"/>
               <w:rPr>
-                <w:rFonts w:asciiTheme="minorBidi" w:hAnsiTheme="minorBidi"/>
+                <w:rFonts w:asciiTheme="majorBidi" w:hAnsiTheme="majorBidi" w:cstheme="majorBidi"/>
                 <w:color w:val="000000"/>
                 <w:sz w:val="32"/>
                 <w:szCs w:val="32"/>
@@ -4820,7 +4821,7 @@
             </w:pPr>
             <w:r>
               <w:rPr>
-                <w:rFonts w:asciiTheme="minorBidi" w:hAnsiTheme="minorBidi"/>
+                <w:rFonts w:asciiTheme="majorBidi" w:hAnsiTheme="majorBidi" w:cstheme="majorBidi"/>
                 <w:color w:val="000000"/>
                 <w:sz w:val="32"/>
                 <w:szCs w:val="32"/>
@@ -4840,7 +4841,7 @@
             <w:pPr>
               <w:spacing w:after="0" w:line="240" w:lineRule="auto"/>
               <w:rPr>
-                <w:rFonts w:asciiTheme="minorBidi" w:eastAsia="Times New Roman" w:hAnsiTheme="minorBidi"/>
+                <w:rFonts w:asciiTheme="majorBidi" w:eastAsia="Times New Roman" w:hAnsiTheme="majorBidi" w:cstheme="majorBidi"/>
                 <w:color w:val="000000"/>
                 <w:sz w:val="32"/>
                 <w:szCs w:val="32"/>
@@ -4849,7 +4850,7 @@
             </w:pPr>
             <w:r>
               <w:rPr>
-                <w:rFonts w:asciiTheme="minorBidi" w:eastAsia="Times New Roman" w:hAnsiTheme="minorBidi"/>
+                <w:rFonts w:asciiTheme="majorBidi" w:eastAsia="Times New Roman" w:hAnsiTheme="majorBidi" w:cstheme="majorBidi"/>
                 <w:color w:val="000000"/>
                 <w:sz w:val="32"/>
                 <w:szCs w:val="32"/>
@@ -4874,7 +4875,7 @@
             <w:pPr>
               <w:spacing w:after="0"/>
               <w:rPr>
-                <w:rFonts w:asciiTheme="minorBidi" w:hAnsiTheme="minorBidi"/>
+                <w:rFonts w:asciiTheme="majorBidi" w:hAnsiTheme="majorBidi" w:cstheme="majorBidi"/>
                 <w:color w:val="000000"/>
                 <w:sz w:val="32"/>
                 <w:szCs w:val="32"/>
@@ -4883,7 +4884,7 @@
             <w:proofErr w:type="spellStart"/>
             <w:r>
               <w:rPr>
-                <w:rFonts w:asciiTheme="minorBidi" w:hAnsiTheme="minorBidi"/>
+                <w:rFonts w:asciiTheme="majorBidi" w:hAnsiTheme="majorBidi" w:cstheme="majorBidi"/>
                 <w:color w:val="000000"/>
                 <w:sz w:val="32"/>
                 <w:szCs w:val="32"/>
@@ -4892,7 +4893,7 @@
             </w:r>
             <w:r>
               <w:rPr>
-                <w:rFonts w:asciiTheme="minorBidi" w:hAnsiTheme="minorBidi"/>
+                <w:rFonts w:asciiTheme="majorBidi" w:hAnsiTheme="majorBidi" w:cstheme="majorBidi"/>
                 <w:color w:val="000000"/>
                 <w:sz w:val="32"/>
                 <w:szCs w:val="32"/>
@@ -4913,7 +4914,7 @@
             <w:pPr>
               <w:spacing w:after="0"/>
               <w:rPr>
-                <w:rFonts w:asciiTheme="minorBidi" w:hAnsiTheme="minorBidi"/>
+                <w:rFonts w:asciiTheme="majorBidi" w:hAnsiTheme="majorBidi" w:cstheme="majorBidi"/>
                 <w:color w:val="000000"/>
                 <w:sz w:val="32"/>
                 <w:szCs w:val="32"/>
@@ -4921,7 +4922,7 @@
             </w:pPr>
             <w:r>
               <w:rPr>
-                <w:rFonts w:asciiTheme="minorBidi" w:hAnsiTheme="minorBidi"/>
+                <w:rFonts w:asciiTheme="majorBidi" w:hAnsiTheme="majorBidi" w:cstheme="majorBidi"/>
                 <w:color w:val="000000"/>
                 <w:sz w:val="32"/>
                 <w:szCs w:val="32"/>
@@ -4941,7 +4942,7 @@
             <w:pPr>
               <w:spacing w:after="0" w:line="240" w:lineRule="auto"/>
               <w:rPr>
-                <w:rFonts w:asciiTheme="minorBidi" w:eastAsia="Times New Roman" w:hAnsiTheme="minorBidi"/>
+                <w:rFonts w:asciiTheme="majorBidi" w:eastAsia="Times New Roman" w:hAnsiTheme="majorBidi" w:cstheme="majorBidi"/>
                 <w:color w:val="000000"/>
                 <w:sz w:val="32"/>
                 <w:szCs w:val="32"/>
@@ -4949,7 +4950,7 @@
             </w:pPr>
             <w:r>
               <w:rPr>
-                <w:rFonts w:asciiTheme="minorBidi" w:eastAsia="Times New Roman" w:hAnsiTheme="minorBidi"/>
+                <w:rFonts w:asciiTheme="majorBidi" w:eastAsia="Times New Roman" w:hAnsiTheme="majorBidi" w:cstheme="majorBidi"/>
                 <w:color w:val="000000"/>
                 <w:sz w:val="32"/>
                 <w:szCs w:val="32"/>
@@ -4964,7 +4965,7 @@
     <w:p>
       <w:pPr>
         <w:rPr>
-          <w:rFonts w:asciiTheme="minorBidi" w:hAnsiTheme="minorBidi"/>
+          <w:rFonts w:asciiTheme="majorBidi" w:hAnsiTheme="majorBidi" w:cstheme="majorBidi"/>
           <w:sz w:val="32"/>
           <w:szCs w:val="32"/>
         </w:rPr>
@@ -4973,7 +4974,7 @@
     <w:p>
       <w:pPr>
         <w:rPr>
-          <w:rFonts w:asciiTheme="minorBidi" w:hAnsiTheme="minorBidi"/>
+          <w:rFonts w:asciiTheme="majorBidi" w:hAnsiTheme="majorBidi" w:cstheme="majorBidi"/>
           <w:sz w:val="32"/>
           <w:szCs w:val="32"/>
         </w:rPr>
@@ -4982,7 +4983,7 @@
     <w:p>
       <w:pPr>
         <w:rPr>
-          <w:rFonts w:asciiTheme="minorBidi" w:hAnsiTheme="minorBidi"/>
+          <w:rFonts w:asciiTheme="majorBidi" w:hAnsiTheme="majorBidi" w:cstheme="majorBidi"/>
           <w:sz w:val="32"/>
           <w:szCs w:val="32"/>
         </w:rPr>
@@ -4991,7 +4992,7 @@
     <w:p>
       <w:pPr>
         <w:rPr>
-          <w:rFonts w:asciiTheme="minorBidi" w:hAnsiTheme="minorBidi"/>
+          <w:rFonts w:asciiTheme="majorBidi" w:hAnsiTheme="majorBidi" w:cstheme="majorBidi"/>
           <w:b/>
           <w:bCs/>
           <w:sz w:val="32"/>
@@ -5002,7 +5003,7 @@
     <w:p>
       <w:pPr>
         <w:rPr>
-          <w:rFonts w:asciiTheme="minorBidi" w:hAnsiTheme="minorBidi"/>
+          <w:rFonts w:asciiTheme="majorBidi" w:hAnsiTheme="majorBidi" w:cstheme="majorBidi"/>
           <w:b/>
           <w:bCs/>
           <w:sz w:val="32"/>
@@ -5011,7 +5012,7 @@
       </w:pPr>
       <w:r>
         <w:rPr>
-          <w:rFonts w:asciiTheme="minorBidi" w:hAnsiTheme="minorBidi"/>
+          <w:rFonts w:asciiTheme="majorBidi" w:hAnsiTheme="majorBidi" w:cstheme="majorBidi"/>
           <w:b/>
           <w:bCs/>
           <w:sz w:val="32"/>
@@ -5023,7 +5024,7 @@
       </w:r>
       <w:r>
         <w:rPr>
-          <w:rFonts w:asciiTheme="minorBidi" w:hAnsiTheme="minorBidi"/>
+          <w:rFonts w:asciiTheme="majorBidi" w:hAnsiTheme="majorBidi" w:cstheme="majorBidi"/>
           <w:b/>
           <w:bCs/>
           <w:sz w:val="32"/>
@@ -5038,14 +5039,14 @@
         <w:ind w:firstLine="720"/>
         <w:jc w:val="thaiDistribute"/>
         <w:rPr>
-          <w:rFonts w:asciiTheme="minorBidi" w:hAnsiTheme="minorBidi"/>
-          <w:sz w:val="32"/>
-          <w:szCs w:val="32"/>
-        </w:rPr>
-      </w:pPr>
-      <w:r>
-        <w:rPr>
-          <w:rFonts w:asciiTheme="minorBidi" w:hAnsiTheme="minorBidi"/>
+          <w:rFonts w:asciiTheme="majorBidi" w:hAnsiTheme="majorBidi" w:cstheme="majorBidi"/>
+          <w:sz w:val="32"/>
+          <w:szCs w:val="32"/>
+        </w:rPr>
+      </w:pPr>
+      <w:r>
+        <w:rPr>
+          <w:rFonts w:asciiTheme="majorBidi" w:hAnsiTheme="majorBidi" w:cstheme="majorBidi"/>
           <w:sz w:val="32"/>
           <w:szCs w:val="32"/>
           <w:cs/>
@@ -5054,7 +5055,7 @@
       </w:r>
       <w:r>
         <w:rPr>
-          <w:rFonts w:asciiTheme="minorBidi" w:hAnsiTheme="minorBidi"/>
+          <w:rFonts w:asciiTheme="majorBidi" w:hAnsiTheme="majorBidi" w:cstheme="majorBidi"/>
           <w:sz w:val="32"/>
           <w:szCs w:val="32"/>
         </w:rPr>
@@ -5062,7 +5063,7 @@
       </w:r>
       <w:r>
         <w:rPr>
-          <w:rFonts w:asciiTheme="minorBidi" w:hAnsiTheme="minorBidi"/>
+          <w:rFonts w:asciiTheme="majorBidi" w:hAnsiTheme="majorBidi" w:cstheme="majorBidi"/>
           <w:sz w:val="32"/>
           <w:szCs w:val="32"/>
           <w:cs/>
@@ -5072,7 +5073,7 @@
       <w:proofErr w:type="spellStart"/>
       <w:r>
         <w:rPr>
-          <w:rFonts w:asciiTheme="minorBidi" w:hAnsiTheme="minorBidi"/>
+          <w:rFonts w:asciiTheme="majorBidi" w:hAnsiTheme="majorBidi" w:cstheme="majorBidi"/>
           <w:sz w:val="32"/>
           <w:szCs w:val="32"/>
         </w:rPr>
@@ -5081,7 +5082,7 @@
       <w:proofErr w:type="spellEnd"/>
       <w:r>
         <w:rPr>
-          <w:rFonts w:asciiTheme="minorBidi" w:hAnsiTheme="minorBidi"/>
+          <w:rFonts w:asciiTheme="majorBidi" w:hAnsiTheme="majorBidi" w:cstheme="majorBidi"/>
           <w:sz w:val="32"/>
           <w:szCs w:val="32"/>
         </w:rPr>
@@ -5089,7 +5090,7 @@
       </w:r>
       <w:r>
         <w:rPr>
-          <w:rFonts w:asciiTheme="minorBidi" w:hAnsiTheme="minorBidi"/>
+          <w:rFonts w:asciiTheme="majorBidi" w:hAnsiTheme="majorBidi" w:cstheme="majorBidi"/>
           <w:sz w:val="32"/>
           <w:szCs w:val="32"/>
           <w:cs/>
@@ -5098,7 +5099,7 @@
       </w:r>
       <w:r>
         <w:rPr>
-          <w:rFonts w:asciiTheme="minorBidi" w:hAnsiTheme="minorBidi"/>
+          <w:rFonts w:asciiTheme="majorBidi" w:hAnsiTheme="majorBidi" w:cstheme="majorBidi"/>
           <w:sz w:val="32"/>
           <w:szCs w:val="32"/>
         </w:rPr>
@@ -5106,7 +5107,7 @@
       </w:r>
       <w:r>
         <w:rPr>
-          <w:rFonts w:asciiTheme="minorBidi" w:hAnsiTheme="minorBidi"/>
+          <w:rFonts w:asciiTheme="majorBidi" w:hAnsiTheme="majorBidi" w:cstheme="majorBidi"/>
           <w:sz w:val="32"/>
           <w:szCs w:val="32"/>
           <w:cs/>
@@ -5115,7 +5116,7 @@
       </w:r>
       <w:r>
         <w:rPr>
-          <w:rFonts w:asciiTheme="minorBidi" w:hAnsiTheme="minorBidi"/>
+          <w:rFonts w:asciiTheme="majorBidi" w:hAnsiTheme="majorBidi" w:cstheme="majorBidi"/>
           <w:sz w:val="32"/>
           <w:szCs w:val="32"/>
         </w:rPr>
@@ -5123,7 +5124,7 @@
       </w:r>
       <w:r>
         <w:rPr>
-          <w:rFonts w:asciiTheme="minorBidi" w:hAnsiTheme="minorBidi"/>
+          <w:rFonts w:asciiTheme="majorBidi" w:hAnsiTheme="majorBidi" w:cstheme="majorBidi"/>
           <w:sz w:val="32"/>
           <w:szCs w:val="32"/>
           <w:cs/>
@@ -5132,7 +5133,7 @@
       </w:r>
       <w:r>
         <w:rPr>
-          <w:rFonts w:asciiTheme="minorBidi" w:hAnsiTheme="minorBidi"/>
+          <w:rFonts w:asciiTheme="majorBidi" w:hAnsiTheme="majorBidi" w:cstheme="majorBidi"/>
           <w:sz w:val="32"/>
           <w:szCs w:val="32"/>
         </w:rPr>
@@ -5140,7 +5141,7 @@
       </w:r>
       <w:r>
         <w:rPr>
-          <w:rFonts w:asciiTheme="minorBidi" w:hAnsiTheme="minorBidi"/>
+          <w:rFonts w:asciiTheme="majorBidi" w:hAnsiTheme="majorBidi" w:cstheme="majorBidi"/>
           <w:sz w:val="32"/>
           <w:szCs w:val="32"/>
           <w:cs/>
@@ -5149,7 +5150,7 @@
       </w:r>
       <w:r>
         <w:rPr>
-          <w:rFonts w:asciiTheme="minorBidi" w:hAnsiTheme="minorBidi"/>
+          <w:rFonts w:asciiTheme="majorBidi" w:hAnsiTheme="majorBidi" w:cstheme="majorBidi"/>
           <w:sz w:val="32"/>
           <w:szCs w:val="32"/>
           <w:cs/>
@@ -5158,7 +5159,7 @@
       </w:r>
       <w:r>
         <w:rPr>
-          <w:rFonts w:asciiTheme="minorBidi" w:hAnsiTheme="minorBidi"/>
+          <w:rFonts w:asciiTheme="majorBidi" w:hAnsiTheme="majorBidi" w:cstheme="majorBidi"/>
           <w:sz w:val="32"/>
           <w:szCs w:val="32"/>
           <w:cs/>
@@ -5167,7 +5168,7 @@
       </w:r>
       <w:r>
         <w:rPr>
-          <w:rFonts w:asciiTheme="minorBidi" w:hAnsiTheme="minorBidi"/>
+          <w:rFonts w:asciiTheme="majorBidi" w:hAnsiTheme="majorBidi" w:cstheme="majorBidi"/>
           <w:sz w:val="32"/>
           <w:szCs w:val="32"/>
         </w:rPr>
@@ -5175,7 +5176,7 @@
       </w:r>
       <w:r>
         <w:rPr>
-          <w:rFonts w:asciiTheme="minorBidi" w:hAnsiTheme="minorBidi"/>
+          <w:rFonts w:asciiTheme="majorBidi" w:hAnsiTheme="majorBidi" w:cstheme="majorBidi"/>
           <w:sz w:val="32"/>
           <w:szCs w:val="32"/>
           <w:cs/>
@@ -5184,7 +5185,7 @@
       </w:r>
       <w:r>
         <w:rPr>
-          <w:rFonts w:asciiTheme="minorBidi" w:hAnsiTheme="minorBidi"/>
+          <w:rFonts w:asciiTheme="majorBidi" w:hAnsiTheme="majorBidi" w:cstheme="majorBidi"/>
           <w:sz w:val="32"/>
           <w:szCs w:val="32"/>
           <w:cs/>
@@ -5194,7 +5195,7 @@
       <w:proofErr w:type="spellStart"/>
       <w:r>
         <w:rPr>
-          <w:rFonts w:asciiTheme="minorBidi" w:hAnsiTheme="minorBidi"/>
+          <w:rFonts w:asciiTheme="majorBidi" w:hAnsiTheme="majorBidi" w:cstheme="majorBidi"/>
           <w:sz w:val="32"/>
           <w:szCs w:val="32"/>
         </w:rPr>
@@ -5205,14 +5206,14 @@
     <w:p>
       <w:pPr>
         <w:rPr>
-          <w:rFonts w:asciiTheme="minorBidi" w:hAnsiTheme="minorBidi"/>
-          <w:sz w:val="32"/>
-          <w:szCs w:val="32"/>
-        </w:rPr>
-      </w:pPr>
-      <w:r>
-        <w:rPr>
-          <w:rFonts w:asciiTheme="minorBidi" w:hAnsiTheme="minorBidi"/>
+          <w:rFonts w:asciiTheme="majorBidi" w:hAnsiTheme="majorBidi" w:cstheme="majorBidi"/>
+          <w:sz w:val="32"/>
+          <w:szCs w:val="32"/>
+        </w:rPr>
+      </w:pPr>
+      <w:r>
+        <w:rPr>
+          <w:rFonts w:asciiTheme="majorBidi" w:hAnsiTheme="majorBidi" w:cstheme="majorBidi"/>
           <w:sz w:val="32"/>
           <w:szCs w:val="32"/>
           <w:cs/>
@@ -5222,7 +5223,7 @@
       </w:r>
       <w:r>
         <w:rPr>
-          <w:rFonts w:asciiTheme="minorBidi" w:hAnsiTheme="minorBidi"/>
+          <w:rFonts w:asciiTheme="majorBidi" w:hAnsiTheme="majorBidi" w:cstheme="majorBidi"/>
           <w:sz w:val="32"/>
           <w:szCs w:val="32"/>
         </w:rPr>
@@ -5233,14 +5234,14 @@
       <w:pPr>
         <w:jc w:val="center"/>
         <w:rPr>
-          <w:rFonts w:asciiTheme="minorBidi" w:hAnsiTheme="minorBidi"/>
-          <w:sz w:val="32"/>
-          <w:szCs w:val="32"/>
-        </w:rPr>
-      </w:pPr>
-      <w:r>
-        <w:rPr>
-          <w:rFonts w:asciiTheme="minorBidi" w:hAnsiTheme="minorBidi"/>
+          <w:rFonts w:asciiTheme="majorBidi" w:hAnsiTheme="majorBidi" w:cstheme="majorBidi"/>
+          <w:sz w:val="32"/>
+          <w:szCs w:val="32"/>
+        </w:rPr>
+      </w:pPr>
+      <w:r>
+        <w:rPr>
+          <w:rFonts w:asciiTheme="majorBidi" w:hAnsiTheme="majorBidi" w:cstheme="majorBidi"/>
           <w:noProof/>
           <w:sz w:val="32"/>
           <w:szCs w:val="32"/>
@@ -5250,6 +5251,142 @@
             <wp:extent cx="5731510" cy="3916532"/>
             <wp:effectExtent l="0" t="0" r="2540" b="8255"/>
             <wp:docPr id="11" name="รูปภาพ 11"/>
+            <wp:cNvGraphicFramePr>
+              <a:graphicFrameLocks xmlns:a="http://schemas.openxmlformats.org/drawingml/2006/main" noChangeAspect="1"/>
+            </wp:cNvGraphicFramePr>
+            <a:graphic xmlns:a="http://schemas.openxmlformats.org/drawingml/2006/main">
+              <a:graphicData uri="http://schemas.openxmlformats.org/drawingml/2006/picture">
+                <pic:pic xmlns:pic="http://schemas.openxmlformats.org/drawingml/2006/picture">
+                  <pic:nvPicPr>
+                    <pic:cNvPr id="0" name=""/>
+                    <pic:cNvPicPr/>
+                  </pic:nvPicPr>
+                  <pic:blipFill>
+                    <a:blip r:embed="rId9"/>
+                    <a:stretch>
+                      <a:fillRect/>
+                    </a:stretch>
+                  </pic:blipFill>
+                  <pic:spPr>
+                    <a:xfrm>
+                      <a:off x="0" y="0"/>
+                      <a:ext cx="5731510" cy="3916532"/>
+                    </a:xfrm>
+                    <a:prstGeom prst="rect">
+                      <a:avLst/>
+                    </a:prstGeom>
+                  </pic:spPr>
+                </pic:pic>
+              </a:graphicData>
+            </a:graphic>
+          </wp:inline>
+        </w:drawing>
+      </w:r>
+    </w:p>
+    <w:p>
+      <w:pPr>
+        <w:rPr>
+          <w:rFonts w:asciiTheme="majorBidi" w:hAnsiTheme="majorBidi" w:cstheme="majorBidi"/>
+          <w:sz w:val="32"/>
+          <w:szCs w:val="32"/>
+        </w:rPr>
+      </w:pPr>
+      <w:r>
+        <w:rPr>
+          <w:rFonts w:asciiTheme="majorBidi" w:hAnsiTheme="majorBidi" w:cstheme="majorBidi"/>
+          <w:sz w:val="32"/>
+          <w:szCs w:val="32"/>
+        </w:rPr>
+        <w:tab/>
+      </w:r>
+    </w:p>
+    <w:p>
+      <w:pPr>
+        <w:rPr>
+          <w:rFonts w:asciiTheme="majorBidi" w:hAnsiTheme="majorBidi" w:cstheme="majorBidi"/>
+          <w:sz w:val="32"/>
+          <w:szCs w:val="32"/>
+        </w:rPr>
+      </w:pPr>
+    </w:p>
+    <w:p>
+      <w:pPr>
+        <w:rPr>
+          <w:rFonts w:asciiTheme="majorBidi" w:hAnsiTheme="majorBidi" w:cstheme="majorBidi"/>
+          <w:sz w:val="32"/>
+          <w:szCs w:val="32"/>
+        </w:rPr>
+      </w:pPr>
+    </w:p>
+    <w:p>
+      <w:pPr>
+        <w:rPr>
+          <w:rFonts w:asciiTheme="majorBidi" w:hAnsiTheme="majorBidi" w:cstheme="majorBidi"/>
+          <w:sz w:val="32"/>
+          <w:szCs w:val="32"/>
+        </w:rPr>
+      </w:pPr>
+    </w:p>
+    <w:p>
+      <w:pPr>
+        <w:rPr>
+          <w:rFonts w:asciiTheme="majorBidi" w:hAnsiTheme="majorBidi" w:cstheme="majorBidi"/>
+          <w:sz w:val="32"/>
+          <w:szCs w:val="32"/>
+        </w:rPr>
+      </w:pPr>
+    </w:p>
+    <w:p>
+      <w:pPr>
+        <w:rPr>
+          <w:rFonts w:asciiTheme="majorBidi" w:hAnsiTheme="majorBidi" w:cstheme="majorBidi"/>
+          <w:sz w:val="32"/>
+          <w:szCs w:val="32"/>
+        </w:rPr>
+      </w:pPr>
+    </w:p>
+    <w:p>
+      <w:pPr>
+        <w:ind w:firstLine="720"/>
+        <w:rPr>
+          <w:rFonts w:asciiTheme="majorBidi" w:hAnsiTheme="majorBidi" w:cstheme="majorBidi"/>
+          <w:sz w:val="32"/>
+          <w:szCs w:val="32"/>
+        </w:rPr>
+      </w:pPr>
+      <w:r>
+        <w:rPr>
+          <w:rFonts w:asciiTheme="majorBidi" w:hAnsiTheme="majorBidi" w:cstheme="majorBidi"/>
+          <w:sz w:val="32"/>
+          <w:szCs w:val="32"/>
+          <w:cs/>
+        </w:rPr>
+        <w:lastRenderedPageBreak/>
+        <w:t>หน้าจอเมนู</w:t>
+      </w:r>
+    </w:p>
+    <w:p>
+      <w:pPr>
+        <w:jc w:val="center"/>
+        <w:rPr>
+          <w:rFonts w:asciiTheme="majorBidi" w:hAnsiTheme="majorBidi" w:cstheme="majorBidi"/>
+          <w:sz w:val="32"/>
+          <w:szCs w:val="32"/>
+          <w:cs/>
+        </w:rPr>
+      </w:pPr>
+      <w:r>
+        <w:rPr>
+          <w:rFonts w:asciiTheme="majorBidi" w:hAnsiTheme="majorBidi" w:cstheme="majorBidi"/>
+          <w:noProof/>
+          <w:sz w:val="32"/>
+          <w:szCs w:val="32"/>
+        </w:rPr>
+        <w:drawing>
+          <wp:inline distT="0" distB="0" distL="0" distR="0" wp14:anchorId="6B3DAED4" wp14:editId="3868E87D">
+            <wp:extent cx="4657725" cy="2568715"/>
+            <wp:effectExtent l="0" t="0" r="0" b="3175"/>
+            <wp:docPr id="12" name="รูปภาพ 12"/>
             <wp:cNvGraphicFramePr>
               <a:graphicFrameLocks xmlns:a="http://schemas.openxmlformats.org/drawingml/2006/main" noChangeAspect="1"/>
             </wp:cNvGraphicFramePr>
@@ -5269,151 +5406,6 @@
                   <pic:spPr>
                     <a:xfrm>
                       <a:off x="0" y="0"/>
-                      <a:ext cx="5731510" cy="3916532"/>
-                    </a:xfrm>
-                    <a:prstGeom prst="rect">
-                      <a:avLst/>
-                    </a:prstGeom>
-                  </pic:spPr>
-                </pic:pic>
-              </a:graphicData>
-            </a:graphic>
-          </wp:inline>
-        </w:drawing>
-      </w:r>
-    </w:p>
-    <w:p>
-      <w:pPr>
-        <w:rPr>
-          <w:rFonts w:asciiTheme="minorBidi" w:hAnsiTheme="minorBidi"/>
-          <w:sz w:val="32"/>
-          <w:szCs w:val="32"/>
-        </w:rPr>
-      </w:pPr>
-      <w:r>
-        <w:rPr>
-          <w:rFonts w:asciiTheme="minorBidi" w:hAnsiTheme="minorBidi"/>
-          <w:sz w:val="32"/>
-          <w:szCs w:val="32"/>
-        </w:rPr>
-        <w:tab/>
-      </w:r>
-    </w:p>
-    <w:p>
-      <w:pPr>
-        <w:rPr>
-          <w:rFonts w:asciiTheme="minorBidi" w:hAnsiTheme="minorBidi"/>
-          <w:sz w:val="32"/>
-          <w:szCs w:val="32"/>
-        </w:rPr>
-      </w:pPr>
-    </w:p>
-    <w:p>
-      <w:pPr>
-        <w:rPr>
-          <w:rFonts w:asciiTheme="minorBidi" w:hAnsiTheme="minorBidi"/>
-          <w:sz w:val="32"/>
-          <w:szCs w:val="32"/>
-        </w:rPr>
-      </w:pPr>
-    </w:p>
-    <w:p>
-      <w:pPr>
-        <w:rPr>
-          <w:rFonts w:asciiTheme="minorBidi" w:hAnsiTheme="minorBidi"/>
-          <w:sz w:val="32"/>
-          <w:szCs w:val="32"/>
-        </w:rPr>
-      </w:pPr>
-    </w:p>
-    <w:p>
-      <w:pPr>
-        <w:rPr>
-          <w:rFonts w:asciiTheme="minorBidi" w:hAnsiTheme="minorBidi"/>
-          <w:sz w:val="32"/>
-          <w:szCs w:val="32"/>
-        </w:rPr>
-      </w:pPr>
-    </w:p>
-    <w:p>
-      <w:pPr>
-        <w:rPr>
-          <w:rFonts w:asciiTheme="minorBidi" w:hAnsiTheme="minorBidi"/>
-          <w:sz w:val="32"/>
-          <w:szCs w:val="32"/>
-        </w:rPr>
-      </w:pPr>
-    </w:p>
-    <w:p>
-      <w:pPr>
-        <w:ind w:firstLine="720"/>
-        <w:rPr>
-          <w:rFonts w:asciiTheme="minorBidi" w:hAnsiTheme="minorBidi" w:hint="cs"/>
-          <w:sz w:val="32"/>
-          <w:szCs w:val="32"/>
-        </w:rPr>
-      </w:pPr>
-      <w:r>
-        <w:rPr>
-          <w:rFonts w:asciiTheme="minorBidi" w:hAnsiTheme="minorBidi"/>
-          <w:sz w:val="32"/>
-          <w:szCs w:val="32"/>
-          <w:cs/>
-        </w:rPr>
-        <w:lastRenderedPageBreak/>
-        <w:t>หน้าจอ</w:t>
-      </w:r>
-      <w:r>
-        <w:rPr>
-          <w:rFonts w:asciiTheme="minorBidi" w:hAnsiTheme="minorBidi" w:hint="cs"/>
-          <w:sz w:val="32"/>
-          <w:szCs w:val="32"/>
-          <w:cs/>
-        </w:rPr>
-        <w:t>เมนู</w:t>
-      </w:r>
-    </w:p>
-    <w:p>
-      <w:pPr>
-        <w:jc w:val="center"/>
-        <w:rPr>
-          <w:rFonts w:asciiTheme="minorBidi" w:hAnsiTheme="minorBidi"/>
-          <w:sz w:val="32"/>
-          <w:szCs w:val="32"/>
-          <w:cs/>
-        </w:rPr>
-      </w:pPr>
-      <w:r>
-        <w:rPr>
-          <w:rFonts w:asciiTheme="minorBidi" w:hAnsiTheme="minorBidi"/>
-          <w:noProof/>
-          <w:sz w:val="32"/>
-          <w:szCs w:val="32"/>
-        </w:rPr>
-        <w:drawing>
-          <wp:inline distT="0" distB="0" distL="0" distR="0" wp14:anchorId="6B3DAED4" wp14:editId="3868E87D">
-            <wp:extent cx="4657725" cy="2568715"/>
-            <wp:effectExtent l="0" t="0" r="0" b="3175"/>
-            <wp:docPr id="12" name="รูปภาพ 12"/>
-            <wp:cNvGraphicFramePr>
-              <a:graphicFrameLocks xmlns:a="http://schemas.openxmlformats.org/drawingml/2006/main" noChangeAspect="1"/>
-            </wp:cNvGraphicFramePr>
-            <a:graphic xmlns:a="http://schemas.openxmlformats.org/drawingml/2006/main">
-              <a:graphicData uri="http://schemas.openxmlformats.org/drawingml/2006/picture">
-                <pic:pic xmlns:pic="http://schemas.openxmlformats.org/drawingml/2006/picture">
-                  <pic:nvPicPr>
-                    <pic:cNvPr id="0" name=""/>
-                    <pic:cNvPicPr/>
-                  </pic:nvPicPr>
-                  <pic:blipFill>
-                    <a:blip r:embed="rId11"/>
-                    <a:stretch>
-                      <a:fillRect/>
-                    </a:stretch>
-                  </pic:blipFill>
-                  <pic:spPr>
-                    <a:xfrm>
-                      <a:off x="0" y="0"/>
                       <a:ext cx="4655667" cy="2567580"/>
                     </a:xfrm>
                     <a:prstGeom prst="rect">
@@ -5430,15 +5422,15 @@
     <w:p>
       <w:pPr>
         <w:rPr>
-          <w:rFonts w:asciiTheme="minorBidi" w:hAnsiTheme="minorBidi"/>
-          <w:sz w:val="32"/>
-          <w:szCs w:val="32"/>
-          <w:cs/>
-        </w:rPr>
-      </w:pPr>
-      <w:r>
-        <w:rPr>
-          <w:rFonts w:asciiTheme="minorBidi" w:hAnsiTheme="minorBidi"/>
+          <w:rFonts w:asciiTheme="majorBidi" w:hAnsiTheme="majorBidi" w:cstheme="majorBidi"/>
+          <w:sz w:val="32"/>
+          <w:szCs w:val="32"/>
+          <w:cs/>
+        </w:rPr>
+      </w:pPr>
+      <w:r>
+        <w:rPr>
+          <w:rFonts w:asciiTheme="majorBidi" w:hAnsiTheme="majorBidi" w:cstheme="majorBidi"/>
           <w:sz w:val="32"/>
           <w:szCs w:val="32"/>
         </w:rPr>
@@ -5446,7 +5438,7 @@
       </w:r>
       <w:r>
         <w:rPr>
-          <w:rFonts w:asciiTheme="minorBidi" w:hAnsiTheme="minorBidi"/>
+          <w:rFonts w:asciiTheme="majorBidi" w:hAnsiTheme="majorBidi" w:cstheme="majorBidi"/>
           <w:sz w:val="32"/>
           <w:szCs w:val="32"/>
           <w:cs/>
@@ -5458,7 +5450,7 @@
       <w:pPr>
         <w:ind w:firstLine="720"/>
         <w:rPr>
-          <w:rFonts w:asciiTheme="minorBidi" w:hAnsiTheme="minorBidi"/>
+          <w:rFonts w:asciiTheme="majorBidi" w:hAnsiTheme="majorBidi" w:cstheme="majorBidi"/>
           <w:i/>
           <w:iCs/>
           <w:sz w:val="32"/>
@@ -5467,7 +5459,7 @@
       </w:pPr>
       <w:r>
         <w:rPr>
-          <w:rFonts w:asciiTheme="minorBidi" w:hAnsiTheme="minorBidi"/>
+          <w:rFonts w:asciiTheme="majorBidi" w:hAnsiTheme="majorBidi" w:cstheme="majorBidi"/>
           <w:i/>
           <w:iCs/>
           <w:sz w:val="32"/>
@@ -5478,7 +5470,7 @@
       </w:r>
       <w:r>
         <w:rPr>
-          <w:rFonts w:asciiTheme="minorBidi" w:hAnsiTheme="minorBidi"/>
+          <w:rFonts w:asciiTheme="majorBidi" w:hAnsiTheme="majorBidi" w:cstheme="majorBidi"/>
           <w:i/>
           <w:iCs/>
           <w:sz w:val="32"/>
@@ -5488,7 +5480,7 @@
       </w:r>
       <w:r>
         <w:rPr>
-          <w:rFonts w:asciiTheme="minorBidi" w:hAnsiTheme="minorBidi"/>
+          <w:rFonts w:asciiTheme="majorBidi" w:hAnsiTheme="majorBidi" w:cstheme="majorBidi"/>
           <w:i/>
           <w:iCs/>
           <w:sz w:val="32"/>
@@ -5499,7 +5491,7 @@
       </w:r>
       <w:r>
         <w:rPr>
-          <w:rFonts w:asciiTheme="minorBidi" w:hAnsiTheme="minorBidi"/>
+          <w:rFonts w:asciiTheme="majorBidi" w:hAnsiTheme="majorBidi" w:cstheme="majorBidi"/>
           <w:i/>
           <w:iCs/>
           <w:sz w:val="32"/>
@@ -5510,7 +5502,7 @@
       </w:r>
       <w:r>
         <w:rPr>
-          <w:rFonts w:asciiTheme="minorBidi" w:hAnsiTheme="minorBidi"/>
+          <w:rFonts w:asciiTheme="majorBidi" w:hAnsiTheme="majorBidi" w:cstheme="majorBidi"/>
           <w:i/>
           <w:iCs/>
           <w:sz w:val="32"/>
@@ -5520,7 +5512,7 @@
       </w:r>
       <w:r>
         <w:rPr>
-          <w:rFonts w:asciiTheme="minorBidi" w:hAnsiTheme="minorBidi"/>
+          <w:rFonts w:asciiTheme="majorBidi" w:hAnsiTheme="majorBidi" w:cstheme="majorBidi"/>
           <w:i/>
           <w:iCs/>
           <w:sz w:val="32"/>
@@ -5530,7 +5522,7 @@
       </w:r>
       <w:r>
         <w:rPr>
-          <w:rFonts w:asciiTheme="minorBidi" w:hAnsiTheme="minorBidi"/>
+          <w:rFonts w:asciiTheme="majorBidi" w:hAnsiTheme="majorBidi" w:cstheme="majorBidi"/>
           <w:i/>
           <w:iCs/>
           <w:sz w:val="32"/>
@@ -5540,7 +5532,7 @@
       </w:r>
       <w:r>
         <w:rPr>
-          <w:rFonts w:asciiTheme="minorBidi" w:hAnsiTheme="minorBidi"/>
+          <w:rFonts w:asciiTheme="majorBidi" w:hAnsiTheme="majorBidi" w:cstheme="majorBidi"/>
           <w:i/>
           <w:iCs/>
           <w:sz w:val="32"/>
@@ -5550,7 +5542,7 @@
       </w:r>
       <w:r>
         <w:rPr>
-          <w:rFonts w:asciiTheme="minorBidi" w:hAnsiTheme="minorBidi"/>
+          <w:rFonts w:asciiTheme="majorBidi" w:hAnsiTheme="majorBidi" w:cstheme="majorBidi"/>
           <w:i/>
           <w:iCs/>
           <w:sz w:val="32"/>
@@ -5561,7 +5553,7 @@
       </w:r>
       <w:r>
         <w:rPr>
-          <w:rFonts w:asciiTheme="minorBidi" w:hAnsiTheme="minorBidi"/>
+          <w:rFonts w:asciiTheme="majorBidi" w:hAnsiTheme="majorBidi" w:cstheme="majorBidi"/>
           <w:i/>
           <w:iCs/>
           <w:sz w:val="32"/>
@@ -5571,7 +5563,7 @@
       </w:r>
       <w:r>
         <w:rPr>
-          <w:rFonts w:asciiTheme="minorBidi" w:hAnsiTheme="minorBidi"/>
+          <w:rFonts w:asciiTheme="majorBidi" w:hAnsiTheme="majorBidi" w:cstheme="majorBidi"/>
           <w:i/>
           <w:iCs/>
           <w:sz w:val="32"/>
@@ -5581,7 +5573,7 @@
       </w:r>
       <w:r>
         <w:rPr>
-          <w:rFonts w:asciiTheme="minorBidi" w:hAnsiTheme="minorBidi"/>
+          <w:rFonts w:asciiTheme="majorBidi" w:hAnsiTheme="majorBidi" w:cstheme="majorBidi"/>
           <w:i/>
           <w:iCs/>
           <w:sz w:val="32"/>
@@ -5592,93 +5584,62 @@
       </w:r>
       <w:r>
         <w:rPr>
-          <w:rFonts w:asciiTheme="minorBidi" w:hAnsiTheme="minorBidi"/>
+          <w:rFonts w:asciiTheme="majorBidi" w:hAnsiTheme="majorBidi" w:cstheme="majorBidi"/>
           <w:i/>
           <w:iCs/>
           <w:sz w:val="32"/>
           <w:szCs w:val="32"/>
           <w:cs/>
         </w:rPr>
-        <w:t>ทำ</w:t>
-      </w:r>
-      <w:r>
-        <w:rPr>
-          <w:rFonts w:asciiTheme="minorBidi" w:hAnsiTheme="minorBidi"/>
+        <w:t>ทำรายการบัญชีรายวัน</w:t>
+      </w:r>
+      <w:r>
+        <w:rPr>
+          <w:rFonts w:asciiTheme="majorBidi" w:hAnsiTheme="majorBidi" w:cstheme="majorBidi"/>
           <w:i/>
           <w:iCs/>
           <w:sz w:val="32"/>
           <w:szCs w:val="32"/>
-          <w:cs/>
-        </w:rPr>
-        <w:t>รายการบัญชีรายวัน</w:t>
-      </w:r>
-      <w:r>
-        <w:rPr>
-          <w:rFonts w:asciiTheme="minorBidi" w:hAnsiTheme="minorBidi"/>
+        </w:rPr>
+        <w:br/>
+      </w:r>
+      <w:r>
+        <w:rPr>
+          <w:rFonts w:asciiTheme="majorBidi" w:hAnsiTheme="majorBidi" w:cstheme="majorBidi"/>
           <w:i/>
           <w:iCs/>
           <w:sz w:val="32"/>
           <w:szCs w:val="32"/>
         </w:rPr>
-        <w:br/>
-      </w:r>
-      <w:r>
-        <w:rPr>
-          <w:rFonts w:asciiTheme="minorBidi" w:hAnsiTheme="minorBidi"/>
+        <w:tab/>
+      </w:r>
+      <w:r>
+        <w:rPr>
+          <w:rFonts w:asciiTheme="majorBidi" w:hAnsiTheme="majorBidi" w:cstheme="majorBidi"/>
           <w:i/>
           <w:iCs/>
           <w:sz w:val="32"/>
           <w:szCs w:val="32"/>
         </w:rPr>
         <w:tab/>
-      </w:r>
-      <w:r>
-        <w:rPr>
-          <w:rFonts w:asciiTheme="minorBidi" w:hAnsiTheme="minorBidi"/>
+        <w:t xml:space="preserve">|_ </w:t>
+      </w:r>
+      <w:r>
+        <w:rPr>
+          <w:rFonts w:asciiTheme="majorBidi" w:hAnsiTheme="majorBidi" w:cstheme="majorBidi"/>
           <w:i/>
           <w:iCs/>
           <w:sz w:val="32"/>
           <w:szCs w:val="32"/>
-        </w:rPr>
-        <w:tab/>
-      </w:r>
-      <w:r>
-        <w:rPr>
-          <w:rFonts w:asciiTheme="minorBidi" w:hAnsiTheme="minorBidi"/>
-          <w:i/>
-          <w:iCs/>
-          <w:sz w:val="32"/>
-          <w:szCs w:val="32"/>
-        </w:rPr>
-        <w:t xml:space="preserve">|_ </w:t>
-      </w:r>
-      <w:r>
-        <w:rPr>
-          <w:rFonts w:asciiTheme="minorBidi" w:hAnsiTheme="minorBidi"/>
-          <w:i/>
-          <w:iCs/>
-          <w:sz w:val="32"/>
-          <w:szCs w:val="32"/>
-          <w:cs/>
-        </w:rPr>
-        <w:t>แก้ไข</w:t>
-      </w:r>
-      <w:r>
-        <w:rPr>
-          <w:rFonts w:asciiTheme="minorBidi" w:hAnsiTheme="minorBidi"/>
-          <w:i/>
-          <w:iCs/>
-          <w:sz w:val="32"/>
-          <w:szCs w:val="32"/>
-          <w:cs/>
-        </w:rPr>
-        <w:t>รายการบัญชีรายวัน</w:t>
+          <w:cs/>
+        </w:rPr>
+        <w:t>แก้ไขรายการบัญชีรายวัน</w:t>
       </w:r>
     </w:p>
     <w:p>
       <w:pPr>
         <w:rPr>
-          <w:rFonts w:asciiTheme="minorBidi" w:hAnsiTheme="minorBidi"/>
+          <w:rFonts w:asciiTheme="majorBidi" w:hAnsiTheme="majorBidi" w:cstheme="majorBidi"/>
           <w:b/>
           <w:bCs/>
           <w:i/>
@@ -5690,7 +5651,7 @@
       </w:pPr>
       <w:r>
         <w:rPr>
-          <w:rFonts w:asciiTheme="minorBidi" w:hAnsiTheme="minorBidi"/>
+          <w:rFonts w:asciiTheme="majorBidi" w:hAnsiTheme="majorBidi" w:cstheme="majorBidi"/>
           <w:i/>
           <w:iCs/>
           <w:sz w:val="32"/>
@@ -5701,7 +5662,7 @@
       </w:r>
       <w:r>
         <w:rPr>
-          <w:rFonts w:asciiTheme="minorBidi" w:hAnsiTheme="minorBidi"/>
+          <w:rFonts w:asciiTheme="majorBidi" w:hAnsiTheme="majorBidi" w:cstheme="majorBidi"/>
           <w:i/>
           <w:iCs/>
           <w:sz w:val="32"/>
@@ -5712,7 +5673,7 @@
       </w:r>
       <w:r>
         <w:rPr>
-          <w:rFonts w:asciiTheme="minorBidi" w:hAnsiTheme="minorBidi"/>
+          <w:rFonts w:asciiTheme="majorBidi" w:hAnsiTheme="majorBidi" w:cstheme="majorBidi"/>
           <w:i/>
           <w:iCs/>
           <w:sz w:val="32"/>
@@ -5722,7 +5683,7 @@
       </w:r>
       <w:r>
         <w:rPr>
-          <w:rFonts w:asciiTheme="minorBidi" w:hAnsiTheme="minorBidi"/>
+          <w:rFonts w:asciiTheme="majorBidi" w:hAnsiTheme="majorBidi" w:cstheme="majorBidi"/>
           <w:i/>
           <w:iCs/>
           <w:sz w:val="32"/>
@@ -5733,7 +5694,7 @@
       </w:r>
       <w:r>
         <w:rPr>
-          <w:rFonts w:asciiTheme="minorBidi" w:hAnsiTheme="minorBidi"/>
+          <w:rFonts w:asciiTheme="majorBidi" w:hAnsiTheme="majorBidi" w:cstheme="majorBidi"/>
           <w:i/>
           <w:iCs/>
           <w:sz w:val="32"/>
@@ -5744,7 +5705,7 @@
       </w:r>
       <w:r>
         <w:rPr>
-          <w:rFonts w:asciiTheme="minorBidi" w:hAnsiTheme="minorBidi"/>
+          <w:rFonts w:asciiTheme="majorBidi" w:hAnsiTheme="majorBidi" w:cstheme="majorBidi"/>
           <w:i/>
           <w:iCs/>
           <w:sz w:val="32"/>
@@ -5754,7 +5715,7 @@
       </w:r>
       <w:r>
         <w:rPr>
-          <w:rFonts w:asciiTheme="minorBidi" w:hAnsiTheme="minorBidi"/>
+          <w:rFonts w:asciiTheme="majorBidi" w:hAnsiTheme="majorBidi" w:cstheme="majorBidi"/>
           <w:i/>
           <w:iCs/>
           <w:sz w:val="32"/>
@@ -5765,7 +5726,7 @@
       </w:r>
       <w:r>
         <w:rPr>
-          <w:rFonts w:asciiTheme="minorBidi" w:hAnsiTheme="minorBidi"/>
+          <w:rFonts w:asciiTheme="majorBidi" w:hAnsiTheme="majorBidi" w:cstheme="majorBidi"/>
           <w:i/>
           <w:iCs/>
           <w:sz w:val="32"/>
@@ -5776,7 +5737,7 @@
       </w:r>
       <w:r>
         <w:rPr>
-          <w:rFonts w:asciiTheme="minorBidi" w:hAnsiTheme="minorBidi"/>
+          <w:rFonts w:asciiTheme="majorBidi" w:hAnsiTheme="majorBidi" w:cstheme="majorBidi"/>
           <w:i/>
           <w:iCs/>
           <w:sz w:val="32"/>
@@ -5786,7 +5747,7 @@
       </w:r>
       <w:r>
         <w:rPr>
-          <w:rFonts w:asciiTheme="minorBidi" w:hAnsiTheme="minorBidi"/>
+          <w:rFonts w:asciiTheme="majorBidi" w:hAnsiTheme="majorBidi" w:cstheme="majorBidi"/>
           <w:i/>
           <w:iCs/>
           <w:sz w:val="32"/>
@@ -5797,7 +5758,7 @@
       </w:r>
       <w:r>
         <w:rPr>
-          <w:rFonts w:asciiTheme="minorBidi" w:hAnsiTheme="minorBidi"/>
+          <w:rFonts w:asciiTheme="majorBidi" w:hAnsiTheme="majorBidi" w:cstheme="majorBidi"/>
           <w:i/>
           <w:iCs/>
           <w:sz w:val="32"/>
@@ -5808,7 +5769,7 @@
       </w:r>
       <w:r>
         <w:rPr>
-          <w:rFonts w:asciiTheme="minorBidi" w:hAnsiTheme="minorBidi"/>
+          <w:rFonts w:asciiTheme="majorBidi" w:hAnsiTheme="majorBidi" w:cstheme="majorBidi"/>
           <w:i/>
           <w:iCs/>
           <w:sz w:val="32"/>
@@ -5818,7 +5779,7 @@
       </w:r>
       <w:r>
         <w:rPr>
-          <w:rFonts w:asciiTheme="minorBidi" w:hAnsiTheme="minorBidi"/>
+          <w:rFonts w:asciiTheme="majorBidi" w:hAnsiTheme="majorBidi" w:cstheme="majorBidi"/>
           <w:i/>
           <w:iCs/>
           <w:sz w:val="32"/>
@@ -5829,7 +5790,7 @@
       </w:r>
       <w:r>
         <w:rPr>
-          <w:rFonts w:asciiTheme="minorBidi" w:hAnsiTheme="minorBidi"/>
+          <w:rFonts w:asciiTheme="majorBidi" w:hAnsiTheme="majorBidi" w:cstheme="majorBidi"/>
           <w:i/>
           <w:iCs/>
           <w:sz w:val="32"/>
@@ -5840,7 +5801,7 @@
       </w:r>
       <w:r>
         <w:rPr>
-          <w:rFonts w:asciiTheme="minorBidi" w:hAnsiTheme="minorBidi"/>
+          <w:rFonts w:asciiTheme="majorBidi" w:hAnsiTheme="majorBidi" w:cstheme="majorBidi"/>
           <w:i/>
           <w:iCs/>
           <w:sz w:val="32"/>
@@ -5850,7 +5811,7 @@
       </w:r>
       <w:r>
         <w:rPr>
-          <w:rFonts w:asciiTheme="minorBidi" w:hAnsiTheme="minorBidi"/>
+          <w:rFonts w:asciiTheme="majorBidi" w:hAnsiTheme="majorBidi" w:cstheme="majorBidi"/>
           <w:i/>
           <w:iCs/>
           <w:sz w:val="32"/>
@@ -5860,7 +5821,7 @@
       </w:r>
       <w:r>
         <w:rPr>
-          <w:rFonts w:asciiTheme="minorBidi" w:hAnsiTheme="minorBidi"/>
+          <w:rFonts w:asciiTheme="majorBidi" w:hAnsiTheme="majorBidi" w:cstheme="majorBidi"/>
           <w:i/>
           <w:iCs/>
           <w:sz w:val="32"/>
@@ -5870,7 +5831,7 @@
       </w:r>
       <w:r>
         <w:rPr>
-          <w:rFonts w:asciiTheme="minorBidi" w:hAnsiTheme="minorBidi"/>
+          <w:rFonts w:asciiTheme="majorBidi" w:hAnsiTheme="majorBidi" w:cstheme="majorBidi"/>
           <w:i/>
           <w:iCs/>
           <w:sz w:val="32"/>
@@ -5880,7 +5841,7 @@
       </w:r>
       <w:r>
         <w:rPr>
-          <w:rFonts w:asciiTheme="minorBidi" w:hAnsiTheme="minorBidi"/>
+          <w:rFonts w:asciiTheme="majorBidi" w:hAnsiTheme="majorBidi" w:cstheme="majorBidi"/>
           <w:i/>
           <w:iCs/>
           <w:sz w:val="32"/>
@@ -5891,7 +5852,7 @@
       </w:r>
       <w:r>
         <w:rPr>
-          <w:rFonts w:asciiTheme="minorBidi" w:hAnsiTheme="minorBidi"/>
+          <w:rFonts w:asciiTheme="majorBidi" w:hAnsiTheme="majorBidi" w:cstheme="majorBidi"/>
           <w:i/>
           <w:iCs/>
           <w:sz w:val="32"/>
@@ -5901,7 +5862,7 @@
       </w:r>
       <w:r>
         <w:rPr>
-          <w:rFonts w:asciiTheme="minorBidi" w:hAnsiTheme="minorBidi"/>
+          <w:rFonts w:asciiTheme="majorBidi" w:hAnsiTheme="majorBidi" w:cstheme="majorBidi"/>
           <w:i/>
           <w:iCs/>
           <w:sz w:val="32"/>
@@ -5911,7 +5872,7 @@
       </w:r>
       <w:r>
         <w:rPr>
-          <w:rFonts w:asciiTheme="minorBidi" w:hAnsiTheme="minorBidi"/>
+          <w:rFonts w:asciiTheme="majorBidi" w:hAnsiTheme="majorBidi" w:cstheme="majorBidi"/>
           <w:i/>
           <w:iCs/>
           <w:sz w:val="32"/>
@@ -5922,7 +5883,7 @@
       </w:r>
       <w:r>
         <w:rPr>
-          <w:rFonts w:asciiTheme="minorBidi" w:hAnsiTheme="minorBidi"/>
+          <w:rFonts w:asciiTheme="majorBidi" w:hAnsiTheme="majorBidi" w:cstheme="majorBidi"/>
           <w:i/>
           <w:iCs/>
           <w:sz w:val="32"/>
@@ -5933,7 +5894,7 @@
       </w:r>
       <w:r>
         <w:rPr>
-          <w:rFonts w:asciiTheme="minorBidi" w:hAnsiTheme="minorBidi"/>
+          <w:rFonts w:asciiTheme="majorBidi" w:hAnsiTheme="majorBidi" w:cstheme="majorBidi"/>
           <w:i/>
           <w:iCs/>
           <w:sz w:val="32"/>
@@ -5943,7 +5904,7 @@
       </w:r>
       <w:r>
         <w:rPr>
-          <w:rFonts w:asciiTheme="minorBidi" w:hAnsiTheme="minorBidi"/>
+          <w:rFonts w:asciiTheme="majorBidi" w:hAnsiTheme="majorBidi" w:cstheme="majorBidi"/>
           <w:i/>
           <w:iCs/>
           <w:sz w:val="32"/>
@@ -5953,7 +5914,7 @@
       </w:r>
       <w:r>
         <w:rPr>
-          <w:rFonts w:asciiTheme="minorBidi" w:hAnsiTheme="minorBidi"/>
+          <w:rFonts w:asciiTheme="majorBidi" w:hAnsiTheme="majorBidi" w:cstheme="majorBidi"/>
           <w:i/>
           <w:iCs/>
           <w:sz w:val="32"/>
@@ -5964,7 +5925,7 @@
       </w:r>
       <w:r>
         <w:rPr>
-          <w:rFonts w:asciiTheme="minorBidi" w:hAnsiTheme="minorBidi"/>
+          <w:rFonts w:asciiTheme="majorBidi" w:hAnsiTheme="majorBidi" w:cstheme="majorBidi"/>
           <w:i/>
           <w:iCs/>
           <w:sz w:val="32"/>
@@ -5975,7 +5936,7 @@
       </w:r>
       <w:r>
         <w:rPr>
-          <w:rFonts w:asciiTheme="minorBidi" w:hAnsiTheme="minorBidi"/>
+          <w:rFonts w:asciiTheme="majorBidi" w:hAnsiTheme="majorBidi" w:cstheme="majorBidi"/>
           <w:i/>
           <w:iCs/>
           <w:sz w:val="32"/>
@@ -5985,7 +5946,7 @@
       </w:r>
       <w:r>
         <w:rPr>
-          <w:rFonts w:asciiTheme="minorBidi" w:hAnsiTheme="minorBidi"/>
+          <w:rFonts w:asciiTheme="majorBidi" w:hAnsiTheme="majorBidi" w:cstheme="majorBidi"/>
           <w:i/>
           <w:iCs/>
           <w:sz w:val="32"/>
@@ -5995,7 +5956,7 @@
       </w:r>
       <w:r>
         <w:rPr>
-          <w:rFonts w:asciiTheme="minorBidi" w:hAnsiTheme="minorBidi"/>
+          <w:rFonts w:asciiTheme="majorBidi" w:hAnsiTheme="majorBidi" w:cstheme="majorBidi"/>
           <w:i/>
           <w:iCs/>
           <w:sz w:val="32"/>
@@ -6006,7 +5967,7 @@
       </w:r>
       <w:r>
         <w:rPr>
-          <w:rFonts w:asciiTheme="minorBidi" w:hAnsiTheme="minorBidi"/>
+          <w:rFonts w:asciiTheme="majorBidi" w:hAnsiTheme="majorBidi" w:cstheme="majorBidi"/>
           <w:i/>
           <w:iCs/>
           <w:sz w:val="32"/>
@@ -6017,7 +5978,7 @@
       </w:r>
       <w:r>
         <w:rPr>
-          <w:rFonts w:asciiTheme="minorBidi" w:hAnsiTheme="minorBidi"/>
+          <w:rFonts w:asciiTheme="majorBidi" w:hAnsiTheme="majorBidi" w:cstheme="majorBidi"/>
           <w:i/>
           <w:iCs/>
           <w:sz w:val="32"/>
@@ -6027,7 +5988,7 @@
       </w:r>
       <w:r>
         <w:rPr>
-          <w:rFonts w:asciiTheme="minorBidi" w:hAnsiTheme="minorBidi"/>
+          <w:rFonts w:asciiTheme="majorBidi" w:hAnsiTheme="majorBidi" w:cstheme="majorBidi"/>
           <w:i/>
           <w:iCs/>
           <w:sz w:val="32"/>
@@ -6039,7 +6000,7 @@
       <w:proofErr w:type="gramStart"/>
       <w:r>
         <w:rPr>
-          <w:rFonts w:asciiTheme="minorBidi" w:hAnsiTheme="minorBidi"/>
+          <w:rFonts w:asciiTheme="majorBidi" w:hAnsiTheme="majorBidi" w:cstheme="majorBidi"/>
           <w:i/>
           <w:iCs/>
           <w:sz w:val="32"/>
@@ -6049,7 +6010,7 @@
       </w:r>
       <w:r>
         <w:rPr>
-          <w:rFonts w:asciiTheme="minorBidi" w:hAnsiTheme="minorBidi"/>
+          <w:rFonts w:asciiTheme="majorBidi" w:hAnsiTheme="majorBidi" w:cstheme="majorBidi"/>
           <w:i/>
           <w:iCs/>
           <w:sz w:val="32"/>
@@ -6063,20 +6024,31 @@
     <w:p>
       <w:pPr>
         <w:rPr>
-          <w:rFonts w:asciiTheme="minorBidi" w:hAnsiTheme="minorBidi"/>
+          <w:rFonts w:asciiTheme="majorBidi" w:hAnsiTheme="majorBidi" w:cstheme="majorBidi"/>
           <w:b/>
           <w:bCs/>
           <w:sz w:val="32"/>
           <w:szCs w:val="32"/>
         </w:rPr>
       </w:pPr>
-      <w:r>
-        <w:rPr>
-          <w:rFonts w:asciiTheme="minorBidi" w:hAnsiTheme="minorBidi"/>
+    </w:p>
+    <w:p>
+      <w:pPr>
+        <w:rPr>
+          <w:rFonts w:asciiTheme="majorBidi" w:hAnsiTheme="majorBidi" w:cstheme="majorBidi"/>
           <w:b/>
           <w:bCs/>
           <w:sz w:val="32"/>
           <w:szCs w:val="32"/>
+        </w:rPr>
+      </w:pPr>
+      <w:r>
+        <w:rPr>
+          <w:rFonts w:asciiTheme="majorBidi" w:hAnsiTheme="majorBidi" w:cstheme="majorBidi"/>
+          <w:b/>
+          <w:bCs/>
+          <w:sz w:val="32"/>
+          <w:szCs w:val="32"/>
           <w:cs/>
         </w:rPr>
         <w:lastRenderedPageBreak/>
@@ -6088,7 +6060,7 @@
         <w:ind w:left="720"/>
         <w:jc w:val="thaiDistribute"/>
         <w:rPr>
-          <w:rFonts w:asciiTheme="minorBidi" w:hAnsiTheme="minorBidi"/>
+          <w:rFonts w:asciiTheme="majorBidi" w:hAnsiTheme="majorBidi" w:cstheme="majorBidi"/>
           <w:sz w:val="32"/>
           <w:szCs w:val="32"/>
         </w:rPr>
@@ -6096,7 +6068,7 @@
       <w:proofErr w:type="spellStart"/>
       <w:r>
         <w:rPr>
-          <w:rFonts w:asciiTheme="minorBidi" w:hAnsiTheme="minorBidi"/>
+          <w:rFonts w:asciiTheme="majorBidi" w:hAnsiTheme="majorBidi" w:cstheme="majorBidi"/>
           <w:b/>
           <w:bCs/>
           <w:sz w:val="32"/>
@@ -6108,7 +6080,7 @@
       <w:proofErr w:type="spellEnd"/>
       <w:r>
         <w:rPr>
-          <w:rFonts w:asciiTheme="minorBidi" w:hAnsiTheme="minorBidi"/>
+          <w:rFonts w:asciiTheme="majorBidi" w:hAnsiTheme="majorBidi" w:cstheme="majorBidi"/>
           <w:sz w:val="32"/>
           <w:szCs w:val="32"/>
         </w:rPr>
@@ -6116,56 +6088,16 @@
       </w:r>
       <w:r>
         <w:rPr>
-          <w:rFonts w:asciiTheme="minorBidi" w:hAnsiTheme="minorBidi"/>
-          <w:sz w:val="32"/>
-          <w:szCs w:val="32"/>
-          <w:cs/>
-        </w:rPr>
-        <w:t>เอ็น</w:t>
-      </w:r>
-      <w:proofErr w:type="spellStart"/>
-      <w:r>
-        <w:rPr>
-          <w:rFonts w:asciiTheme="minorBidi" w:hAnsiTheme="minorBidi"/>
-          <w:sz w:val="32"/>
-          <w:szCs w:val="32"/>
-          <w:cs/>
-        </w:rPr>
-        <w:t>จิ้นเอ็ก</w:t>
-      </w:r>
-      <w:proofErr w:type="spellEnd"/>
-      <w:r>
-        <w:rPr>
-          <w:rFonts w:asciiTheme="minorBidi" w:hAnsiTheme="minorBidi"/>
-          <w:sz w:val="32"/>
-          <w:szCs w:val="32"/>
-          <w:cs/>
-        </w:rPr>
-        <w:t xml:space="preserve">ถูกพัฒนาขึ้นและใช้งานครั้งแรกในปี 2002 มีหน้าที่เป็น เว็บเซิร์ฟเวอร์ ที่ใช้ทรัพยากรของเครื่องที่น้อยกว่า เช่น แรมและ ซีพียู ทำให้ </w:t>
-      </w:r>
-      <w:proofErr w:type="spellStart"/>
-      <w:r>
-        <w:rPr>
-          <w:rFonts w:asciiTheme="minorBidi" w:hAnsiTheme="minorBidi"/>
-          <w:sz w:val="32"/>
-          <w:szCs w:val="32"/>
-          <w:cs/>
-        </w:rPr>
-        <w:t>เซิฟเวอร์</w:t>
-      </w:r>
-      <w:proofErr w:type="spellEnd"/>
-      <w:r>
-        <w:rPr>
-          <w:rFonts w:asciiTheme="minorBidi" w:hAnsiTheme="minorBidi"/>
-          <w:sz w:val="32"/>
-          <w:szCs w:val="32"/>
-          <w:cs/>
-        </w:rPr>
-        <w:t xml:space="preserve"> สามารถรองรับการทำงานได้มากยิ่งขึ้น เช่น การรองรับการเข้าใช้งานมากกว่า 10</w:t>
-      </w:r>
-      <w:r>
-        <w:rPr>
-          <w:rFonts w:asciiTheme="minorBidi" w:hAnsiTheme="minorBidi"/>
+          <w:rFonts w:asciiTheme="majorBidi" w:hAnsiTheme="majorBidi" w:cstheme="majorBidi"/>
+          <w:sz w:val="32"/>
+          <w:szCs w:val="32"/>
+          <w:cs/>
+        </w:rPr>
+        <w:t>เอ็นจิ้นเอ็กถูกพัฒนาขึ้นและใช้งานครั้งแรกในปี 2002 มีหน้าที่เป็น เว็บเซิร์ฟเวอร์ ที่ใช้ทรัพยากรของเครื่องที่น้อยกว่า เช่น แรมและ ซีพียู ทำให้ เซิฟเวอร์ สามารถรองรับการทำงานได้มากยิ่งขึ้น เช่น การรองรับการเข้าใช้งานมากกว่า 10</w:t>
+      </w:r>
+      <w:r>
+        <w:rPr>
+          <w:rFonts w:asciiTheme="majorBidi" w:hAnsiTheme="majorBidi" w:cstheme="majorBidi"/>
           <w:sz w:val="32"/>
           <w:szCs w:val="32"/>
         </w:rPr>
@@ -6173,7 +6105,7 @@
       </w:r>
       <w:r>
         <w:rPr>
-          <w:rFonts w:asciiTheme="minorBidi" w:hAnsiTheme="minorBidi"/>
+          <w:rFonts w:asciiTheme="majorBidi" w:hAnsiTheme="majorBidi" w:cstheme="majorBidi"/>
           <w:sz w:val="32"/>
           <w:szCs w:val="32"/>
           <w:cs/>
@@ -6182,7 +6114,7 @@
       </w:r>
       <w:r>
         <w:rPr>
-          <w:rFonts w:asciiTheme="minorBidi" w:hAnsiTheme="minorBidi"/>
+          <w:rFonts w:asciiTheme="majorBidi" w:hAnsiTheme="majorBidi" w:cstheme="majorBidi"/>
           <w:sz w:val="32"/>
           <w:szCs w:val="32"/>
         </w:rPr>
@@ -6190,31 +6122,20 @@
       </w:r>
       <w:r>
         <w:rPr>
-          <w:rFonts w:asciiTheme="minorBidi" w:hAnsiTheme="minorBidi"/>
-          <w:sz w:val="32"/>
-          <w:szCs w:val="32"/>
-          <w:cs/>
-        </w:rPr>
-        <w:t xml:space="preserve"> จึงเป็นเหตุผลที่เลือกใช้งานเอ็น</w:t>
-      </w:r>
-      <w:proofErr w:type="spellStart"/>
-      <w:r>
-        <w:rPr>
-          <w:rFonts w:asciiTheme="minorBidi" w:hAnsiTheme="minorBidi"/>
-          <w:sz w:val="32"/>
-          <w:szCs w:val="32"/>
-          <w:cs/>
-        </w:rPr>
-        <w:t>จิ้นเอ็ก</w:t>
-      </w:r>
-      <w:proofErr w:type="spellEnd"/>
+          <w:rFonts w:asciiTheme="majorBidi" w:hAnsiTheme="majorBidi" w:cstheme="majorBidi"/>
+          <w:sz w:val="32"/>
+          <w:szCs w:val="32"/>
+          <w:cs/>
+        </w:rPr>
+        <w:t xml:space="preserve"> จึงเป็นเหตุผลที่เลือกใช้งานเอ็นจิ้นเอ็ก</w:t>
+      </w:r>
     </w:p>
     <w:p>
       <w:pPr>
         <w:ind w:left="720"/>
         <w:jc w:val="thaiDistribute"/>
         <w:rPr>
-          <w:rFonts w:asciiTheme="minorBidi" w:hAnsiTheme="minorBidi"/>
+          <w:rFonts w:asciiTheme="majorBidi" w:hAnsiTheme="majorBidi" w:cstheme="majorBidi"/>
           <w:sz w:val="32"/>
           <w:szCs w:val="32"/>
           <w:cs/>
@@ -6223,7 +6144,7 @@
       <w:proofErr w:type="spellStart"/>
       <w:r>
         <w:rPr>
-          <w:rFonts w:asciiTheme="minorBidi" w:hAnsiTheme="minorBidi"/>
+          <w:rFonts w:asciiTheme="majorBidi" w:hAnsiTheme="majorBidi" w:cstheme="majorBidi"/>
           <w:b/>
           <w:bCs/>
           <w:sz w:val="32"/>
@@ -6235,7 +6156,7 @@
       <w:proofErr w:type="spellEnd"/>
       <w:r>
         <w:rPr>
-          <w:rFonts w:asciiTheme="minorBidi" w:hAnsiTheme="minorBidi"/>
+          <w:rFonts w:asciiTheme="majorBidi" w:hAnsiTheme="majorBidi" w:cstheme="majorBidi"/>
           <w:sz w:val="32"/>
           <w:szCs w:val="32"/>
         </w:rPr>
@@ -6244,7 +6165,7 @@
       <w:proofErr w:type="spellStart"/>
       <w:r>
         <w:rPr>
-          <w:rFonts w:asciiTheme="minorBidi" w:hAnsiTheme="minorBidi"/>
+          <w:rFonts w:asciiTheme="majorBidi" w:hAnsiTheme="majorBidi" w:cstheme="majorBidi"/>
           <w:sz w:val="32"/>
           <w:szCs w:val="32"/>
         </w:rPr>
@@ -6253,7 +6174,7 @@
       <w:proofErr w:type="spellEnd"/>
       <w:r>
         <w:rPr>
-          <w:rFonts w:asciiTheme="minorBidi" w:hAnsiTheme="minorBidi"/>
+          <w:rFonts w:asciiTheme="majorBidi" w:hAnsiTheme="majorBidi" w:cstheme="majorBidi"/>
           <w:sz w:val="32"/>
           <w:szCs w:val="32"/>
         </w:rPr>
@@ -6261,7 +6182,7 @@
       </w:r>
       <w:r>
         <w:rPr>
-          <w:rFonts w:asciiTheme="minorBidi" w:hAnsiTheme="minorBidi"/>
+          <w:rFonts w:asciiTheme="majorBidi" w:hAnsiTheme="majorBidi" w:cstheme="majorBidi"/>
           <w:sz w:val="32"/>
           <w:szCs w:val="32"/>
           <w:cs/>
@@ -6270,7 +6191,7 @@
       </w:r>
       <w:r>
         <w:rPr>
-          <w:rFonts w:asciiTheme="minorBidi" w:hAnsiTheme="minorBidi"/>
+          <w:rFonts w:asciiTheme="majorBidi" w:hAnsiTheme="majorBidi" w:cstheme="majorBidi"/>
           <w:sz w:val="32"/>
           <w:szCs w:val="32"/>
         </w:rPr>
@@ -6278,7 +6199,7 @@
       </w:r>
       <w:r>
         <w:rPr>
-          <w:rFonts w:asciiTheme="minorBidi" w:hAnsiTheme="minorBidi"/>
+          <w:rFonts w:asciiTheme="majorBidi" w:hAnsiTheme="majorBidi" w:cstheme="majorBidi"/>
           <w:sz w:val="32"/>
           <w:szCs w:val="32"/>
           <w:cs/>
@@ -6287,7 +6208,7 @@
       </w:r>
       <w:r>
         <w:rPr>
-          <w:rFonts w:asciiTheme="minorBidi" w:hAnsiTheme="minorBidi"/>
+          <w:rFonts w:asciiTheme="majorBidi" w:hAnsiTheme="majorBidi" w:cstheme="majorBidi"/>
           <w:sz w:val="32"/>
           <w:szCs w:val="32"/>
           <w:cs/>
@@ -6297,7 +6218,7 @@
       <w:proofErr w:type="spellStart"/>
       <w:r>
         <w:rPr>
-          <w:rFonts w:asciiTheme="minorBidi" w:hAnsiTheme="minorBidi"/>
+          <w:rFonts w:asciiTheme="majorBidi" w:hAnsiTheme="majorBidi" w:cstheme="majorBidi"/>
           <w:sz w:val="32"/>
           <w:szCs w:val="32"/>
         </w:rPr>
@@ -6306,7 +6227,7 @@
       <w:proofErr w:type="spellEnd"/>
       <w:r>
         <w:rPr>
-          <w:rFonts w:asciiTheme="minorBidi" w:hAnsiTheme="minorBidi"/>
+          <w:rFonts w:asciiTheme="majorBidi" w:hAnsiTheme="majorBidi" w:cstheme="majorBidi"/>
           <w:sz w:val="32"/>
           <w:szCs w:val="32"/>
           <w:cs/>
@@ -6315,7 +6236,7 @@
       </w:r>
       <w:r>
         <w:rPr>
-          <w:rFonts w:asciiTheme="minorBidi" w:hAnsiTheme="minorBidi"/>
+          <w:rFonts w:asciiTheme="majorBidi" w:hAnsiTheme="majorBidi" w:cstheme="majorBidi"/>
           <w:sz w:val="32"/>
           <w:szCs w:val="32"/>
         </w:rPr>
@@ -6323,7 +6244,7 @@
       </w:r>
       <w:r>
         <w:rPr>
-          <w:rFonts w:asciiTheme="minorBidi" w:hAnsiTheme="minorBidi"/>
+          <w:rFonts w:asciiTheme="majorBidi" w:hAnsiTheme="majorBidi" w:cstheme="majorBidi"/>
           <w:sz w:val="32"/>
           <w:szCs w:val="32"/>
         </w:rPr>
@@ -6331,7 +6252,7 @@
       </w:r>
       <w:r>
         <w:rPr>
-          <w:rFonts w:asciiTheme="minorBidi" w:hAnsiTheme="minorBidi"/>
+          <w:rFonts w:asciiTheme="majorBidi" w:hAnsiTheme="majorBidi" w:cstheme="majorBidi"/>
           <w:sz w:val="32"/>
           <w:szCs w:val="32"/>
         </w:rPr>
@@ -6339,7 +6260,7 @@
       </w:r>
       <w:r>
         <w:rPr>
-          <w:rFonts w:asciiTheme="minorBidi" w:hAnsiTheme="minorBidi"/>
+          <w:rFonts w:asciiTheme="majorBidi" w:hAnsiTheme="majorBidi" w:cstheme="majorBidi"/>
           <w:sz w:val="32"/>
           <w:szCs w:val="32"/>
           <w:cs/>
@@ -6348,7 +6269,7 @@
       </w:r>
       <w:r>
         <w:rPr>
-          <w:rFonts w:asciiTheme="minorBidi" w:hAnsiTheme="minorBidi"/>
+          <w:rFonts w:asciiTheme="majorBidi" w:hAnsiTheme="majorBidi" w:cstheme="majorBidi"/>
           <w:sz w:val="32"/>
           <w:szCs w:val="32"/>
           <w:cs/>
@@ -6358,7 +6279,7 @@
       <w:proofErr w:type="spellStart"/>
       <w:r>
         <w:rPr>
-          <w:rFonts w:asciiTheme="minorBidi" w:hAnsiTheme="minorBidi"/>
+          <w:rFonts w:asciiTheme="majorBidi" w:hAnsiTheme="majorBidi" w:cstheme="majorBidi"/>
           <w:sz w:val="32"/>
           <w:szCs w:val="32"/>
         </w:rPr>
@@ -6367,7 +6288,7 @@
       <w:proofErr w:type="spellEnd"/>
       <w:r>
         <w:rPr>
-          <w:rFonts w:asciiTheme="minorBidi" w:hAnsiTheme="minorBidi"/>
+          <w:rFonts w:asciiTheme="majorBidi" w:hAnsiTheme="majorBidi" w:cstheme="majorBidi"/>
           <w:sz w:val="32"/>
           <w:szCs w:val="32"/>
         </w:rPr>
@@ -6375,7 +6296,7 @@
       </w:r>
       <w:r>
         <w:rPr>
-          <w:rFonts w:asciiTheme="minorBidi" w:hAnsiTheme="minorBidi"/>
+          <w:rFonts w:asciiTheme="majorBidi" w:hAnsiTheme="majorBidi" w:cstheme="majorBidi"/>
           <w:sz w:val="32"/>
           <w:szCs w:val="32"/>
           <w:cs/>
@@ -6384,7 +6305,7 @@
       </w:r>
       <w:r>
         <w:rPr>
-          <w:rFonts w:asciiTheme="minorBidi" w:hAnsiTheme="minorBidi"/>
+          <w:rFonts w:asciiTheme="majorBidi" w:hAnsiTheme="majorBidi" w:cstheme="majorBidi"/>
           <w:sz w:val="32"/>
           <w:szCs w:val="32"/>
           <w:cs/>
@@ -6393,7 +6314,7 @@
       </w:r>
       <w:r>
         <w:rPr>
-          <w:rFonts w:asciiTheme="minorBidi" w:hAnsiTheme="minorBidi"/>
+          <w:rFonts w:asciiTheme="majorBidi" w:hAnsiTheme="majorBidi" w:cstheme="majorBidi"/>
           <w:sz w:val="32"/>
           <w:szCs w:val="32"/>
         </w:rPr>
@@ -6401,7 +6322,7 @@
       </w:r>
       <w:r>
         <w:rPr>
-          <w:rFonts w:asciiTheme="minorBidi" w:hAnsiTheme="minorBidi"/>
+          <w:rFonts w:asciiTheme="majorBidi" w:hAnsiTheme="majorBidi" w:cstheme="majorBidi"/>
           <w:sz w:val="32"/>
           <w:szCs w:val="32"/>
           <w:cs/>
@@ -6410,7 +6331,7 @@
       </w:r>
       <w:r>
         <w:rPr>
-          <w:rFonts w:asciiTheme="minorBidi" w:hAnsiTheme="minorBidi"/>
+          <w:rFonts w:asciiTheme="majorBidi" w:hAnsiTheme="majorBidi" w:cstheme="majorBidi"/>
           <w:sz w:val="32"/>
           <w:szCs w:val="32"/>
         </w:rPr>
@@ -6418,7 +6339,7 @@
       </w:r>
       <w:r>
         <w:rPr>
-          <w:rFonts w:asciiTheme="minorBidi" w:hAnsiTheme="minorBidi"/>
+          <w:rFonts w:asciiTheme="majorBidi" w:hAnsiTheme="majorBidi" w:cstheme="majorBidi"/>
           <w:sz w:val="32"/>
           <w:szCs w:val="32"/>
           <w:cs/>
@@ -6427,7 +6348,7 @@
       </w:r>
       <w:r>
         <w:rPr>
-          <w:rFonts w:asciiTheme="minorBidi" w:hAnsiTheme="minorBidi"/>
+          <w:rFonts w:asciiTheme="majorBidi" w:hAnsiTheme="majorBidi" w:cstheme="majorBidi"/>
           <w:sz w:val="32"/>
           <w:szCs w:val="32"/>
         </w:rPr>
@@ -6436,7 +6357,7 @@
       <w:proofErr w:type="gramStart"/>
       <w:r>
         <w:rPr>
-          <w:rFonts w:asciiTheme="minorBidi" w:hAnsiTheme="minorBidi"/>
+          <w:rFonts w:asciiTheme="majorBidi" w:hAnsiTheme="majorBidi" w:cstheme="majorBidi"/>
           <w:sz w:val="32"/>
           <w:szCs w:val="32"/>
         </w:rPr>
@@ -6445,7 +6366,7 @@
       <w:proofErr w:type="gramEnd"/>
       <w:r>
         <w:rPr>
-          <w:rFonts w:asciiTheme="minorBidi" w:hAnsiTheme="minorBidi"/>
+          <w:rFonts w:asciiTheme="majorBidi" w:hAnsiTheme="majorBidi" w:cstheme="majorBidi"/>
           <w:sz w:val="32"/>
           <w:szCs w:val="32"/>
         </w:rPr>
@@ -6453,7 +6374,7 @@
       </w:r>
       <w:r>
         <w:rPr>
-          <w:rFonts w:asciiTheme="minorBidi" w:hAnsiTheme="minorBidi"/>
+          <w:rFonts w:asciiTheme="majorBidi" w:hAnsiTheme="majorBidi" w:cstheme="majorBidi"/>
           <w:sz w:val="32"/>
           <w:szCs w:val="32"/>
         </w:rPr>
@@ -6461,7 +6382,7 @@
       </w:r>
       <w:r>
         <w:rPr>
-          <w:rFonts w:asciiTheme="minorBidi" w:hAnsiTheme="minorBidi"/>
+          <w:rFonts w:asciiTheme="majorBidi" w:hAnsiTheme="majorBidi" w:cstheme="majorBidi"/>
           <w:sz w:val="32"/>
           <w:szCs w:val="32"/>
           <w:cs/>
@@ -6470,7 +6391,7 @@
       </w:r>
       <w:r>
         <w:rPr>
-          <w:rFonts w:asciiTheme="minorBidi" w:hAnsiTheme="minorBidi"/>
+          <w:rFonts w:asciiTheme="majorBidi" w:hAnsiTheme="majorBidi" w:cstheme="majorBidi"/>
           <w:sz w:val="32"/>
           <w:szCs w:val="32"/>
         </w:rPr>
@@ -6478,7 +6399,7 @@
       </w:r>
       <w:r>
         <w:rPr>
-          <w:rFonts w:asciiTheme="minorBidi" w:hAnsiTheme="minorBidi"/>
+          <w:rFonts w:asciiTheme="majorBidi" w:hAnsiTheme="majorBidi" w:cstheme="majorBidi"/>
           <w:sz w:val="32"/>
           <w:szCs w:val="32"/>
           <w:cs/>
@@ -6488,7 +6409,7 @@
       <w:proofErr w:type="spellStart"/>
       <w:r>
         <w:rPr>
-          <w:rFonts w:asciiTheme="minorBidi" w:hAnsiTheme="minorBidi"/>
+          <w:rFonts w:asciiTheme="majorBidi" w:hAnsiTheme="majorBidi" w:cstheme="majorBidi"/>
           <w:sz w:val="32"/>
           <w:szCs w:val="32"/>
         </w:rPr>
@@ -6497,7 +6418,7 @@
       <w:proofErr w:type="spellEnd"/>
       <w:r>
         <w:rPr>
-          <w:rFonts w:asciiTheme="minorBidi" w:hAnsiTheme="minorBidi"/>
+          <w:rFonts w:asciiTheme="majorBidi" w:hAnsiTheme="majorBidi" w:cstheme="majorBidi"/>
           <w:sz w:val="32"/>
           <w:szCs w:val="32"/>
         </w:rPr>
@@ -6505,7 +6426,7 @@
       </w:r>
       <w:r>
         <w:rPr>
-          <w:rFonts w:asciiTheme="minorBidi" w:hAnsiTheme="minorBidi"/>
+          <w:rFonts w:asciiTheme="majorBidi" w:hAnsiTheme="majorBidi" w:cstheme="majorBidi"/>
           <w:sz w:val="32"/>
           <w:szCs w:val="32"/>
           <w:cs/>
@@ -6518,7 +6439,7 @@
         <w:ind w:left="720"/>
         <w:jc w:val="thaiDistribute"/>
         <w:rPr>
-          <w:rFonts w:asciiTheme="minorBidi" w:hAnsiTheme="minorBidi"/>
+          <w:rFonts w:asciiTheme="majorBidi" w:hAnsiTheme="majorBidi" w:cstheme="majorBidi"/>
           <w:sz w:val="32"/>
           <w:szCs w:val="32"/>
         </w:rPr>
@@ -6526,7 +6447,7 @@
       <w:proofErr w:type="spellStart"/>
       <w:r>
         <w:rPr>
-          <w:rFonts w:asciiTheme="minorBidi" w:hAnsiTheme="minorBidi"/>
+          <w:rFonts w:asciiTheme="majorBidi" w:hAnsiTheme="majorBidi" w:cstheme="majorBidi"/>
           <w:b/>
           <w:bCs/>
           <w:sz w:val="32"/>
@@ -6538,7 +6459,7 @@
       <w:proofErr w:type="spellEnd"/>
       <w:r>
         <w:rPr>
-          <w:rFonts w:asciiTheme="minorBidi" w:hAnsiTheme="minorBidi"/>
+          <w:rFonts w:asciiTheme="majorBidi" w:hAnsiTheme="majorBidi" w:cstheme="majorBidi"/>
           <w:sz w:val="32"/>
           <w:szCs w:val="32"/>
         </w:rPr>
@@ -6547,7 +6468,7 @@
       <w:proofErr w:type="spellStart"/>
       <w:r>
         <w:rPr>
-          <w:rFonts w:asciiTheme="minorBidi" w:hAnsiTheme="minorBidi"/>
+          <w:rFonts w:asciiTheme="majorBidi" w:hAnsiTheme="majorBidi" w:cstheme="majorBidi"/>
           <w:sz w:val="32"/>
           <w:szCs w:val="32"/>
         </w:rPr>
@@ -6556,7 +6477,7 @@
       <w:proofErr w:type="spellEnd"/>
       <w:r>
         <w:rPr>
-          <w:rFonts w:asciiTheme="minorBidi" w:hAnsiTheme="minorBidi"/>
+          <w:rFonts w:asciiTheme="majorBidi" w:hAnsiTheme="majorBidi" w:cstheme="majorBidi"/>
           <w:sz w:val="32"/>
           <w:szCs w:val="32"/>
         </w:rPr>
@@ -6564,7 +6485,7 @@
       </w:r>
       <w:r>
         <w:rPr>
-          <w:rFonts w:asciiTheme="minorBidi" w:hAnsiTheme="minorBidi"/>
+          <w:rFonts w:asciiTheme="majorBidi" w:hAnsiTheme="majorBidi" w:cstheme="majorBidi"/>
           <w:sz w:val="32"/>
           <w:szCs w:val="32"/>
           <w:cs/>
@@ -6574,7 +6495,7 @@
       <w:proofErr w:type="spellStart"/>
       <w:r>
         <w:rPr>
-          <w:rFonts w:asciiTheme="minorBidi" w:hAnsiTheme="minorBidi"/>
+          <w:rFonts w:asciiTheme="majorBidi" w:hAnsiTheme="majorBidi" w:cstheme="majorBidi"/>
           <w:sz w:val="32"/>
           <w:szCs w:val="32"/>
         </w:rPr>
@@ -6583,7 +6504,7 @@
       <w:proofErr w:type="spellEnd"/>
       <w:r>
         <w:rPr>
-          <w:rFonts w:asciiTheme="minorBidi" w:hAnsiTheme="minorBidi"/>
+          <w:rFonts w:asciiTheme="majorBidi" w:hAnsiTheme="majorBidi" w:cstheme="majorBidi"/>
           <w:sz w:val="32"/>
           <w:szCs w:val="32"/>
         </w:rPr>
@@ -6591,7 +6512,7 @@
       </w:r>
       <w:r>
         <w:rPr>
-          <w:rFonts w:asciiTheme="minorBidi" w:hAnsiTheme="minorBidi"/>
+          <w:rFonts w:asciiTheme="majorBidi" w:hAnsiTheme="majorBidi" w:cstheme="majorBidi"/>
           <w:sz w:val="32"/>
           <w:szCs w:val="32"/>
           <w:cs/>
@@ -6601,7 +6522,7 @@
       <w:proofErr w:type="spellStart"/>
       <w:r>
         <w:rPr>
-          <w:rFonts w:asciiTheme="minorBidi" w:hAnsiTheme="minorBidi"/>
+          <w:rFonts w:asciiTheme="majorBidi" w:hAnsiTheme="majorBidi" w:cstheme="majorBidi"/>
           <w:sz w:val="32"/>
           <w:szCs w:val="32"/>
         </w:rPr>
@@ -6610,7 +6531,7 @@
       <w:proofErr w:type="spellEnd"/>
       <w:r>
         <w:rPr>
-          <w:rFonts w:asciiTheme="minorBidi" w:hAnsiTheme="minorBidi"/>
+          <w:rFonts w:asciiTheme="majorBidi" w:hAnsiTheme="majorBidi" w:cstheme="majorBidi"/>
           <w:sz w:val="32"/>
           <w:szCs w:val="32"/>
         </w:rPr>
@@ -6618,7 +6539,7 @@
       </w:r>
       <w:r>
         <w:rPr>
-          <w:rFonts w:asciiTheme="minorBidi" w:hAnsiTheme="minorBidi"/>
+          <w:rFonts w:asciiTheme="majorBidi" w:hAnsiTheme="majorBidi" w:cstheme="majorBidi"/>
           <w:sz w:val="32"/>
           <w:szCs w:val="32"/>
           <w:cs/>
@@ -6627,7 +6548,7 @@
       </w:r>
       <w:r>
         <w:rPr>
-          <w:rFonts w:asciiTheme="minorBidi" w:hAnsiTheme="minorBidi"/>
+          <w:rFonts w:asciiTheme="majorBidi" w:hAnsiTheme="majorBidi" w:cstheme="majorBidi"/>
           <w:sz w:val="32"/>
           <w:szCs w:val="32"/>
           <w:cs/>
@@ -6636,66 +6557,53 @@
       </w:r>
       <w:r>
         <w:rPr>
-          <w:rFonts w:asciiTheme="minorBidi" w:hAnsiTheme="minorBidi"/>
-          <w:sz w:val="32"/>
-          <w:szCs w:val="32"/>
-          <w:cs/>
-        </w:rPr>
-        <w:t>อกเหนือจากการทำงานบนเว็บ</w:t>
+          <w:rFonts w:asciiTheme="majorBidi" w:hAnsiTheme="majorBidi" w:cstheme="majorBidi"/>
+          <w:sz w:val="32"/>
+          <w:szCs w:val="32"/>
+          <w:cs/>
+        </w:rPr>
+        <w:t xml:space="preserve">อกเหนือจากการทำงานบนเว็บเบราเซอร์ สาเหตุที่เลือกใช้ </w:t>
       </w:r>
       <w:proofErr w:type="spellStart"/>
       <w:r>
         <w:rPr>
-          <w:rFonts w:asciiTheme="minorBidi" w:hAnsiTheme="minorBidi"/>
-          <w:sz w:val="32"/>
-          <w:szCs w:val="32"/>
-          <w:cs/>
-        </w:rPr>
-        <w:t>เบ</w:t>
+          <w:rFonts w:asciiTheme="majorBidi" w:hAnsiTheme="majorBidi" w:cstheme="majorBidi"/>
+          <w:sz w:val="32"/>
+          <w:szCs w:val="32"/>
+        </w:rPr>
+        <w:t>NodeJS</w:t>
       </w:r>
       <w:proofErr w:type="spellEnd"/>
       <w:r>
         <w:rPr>
-          <w:rFonts w:asciiTheme="minorBidi" w:hAnsiTheme="minorBidi"/>
-          <w:sz w:val="32"/>
-          <w:szCs w:val="32"/>
-          <w:cs/>
-        </w:rPr>
-        <w:t>รา</w:t>
+          <w:rFonts w:asciiTheme="majorBidi" w:hAnsiTheme="majorBidi" w:cstheme="majorBidi"/>
+          <w:sz w:val="32"/>
+          <w:szCs w:val="32"/>
+        </w:rPr>
+        <w:t xml:space="preserve"> </w:t>
+      </w:r>
+      <w:r>
+        <w:rPr>
+          <w:rFonts w:asciiTheme="majorBidi" w:hAnsiTheme="majorBidi" w:cstheme="majorBidi"/>
+          <w:sz w:val="32"/>
+          <w:szCs w:val="32"/>
+          <w:cs/>
+        </w:rPr>
+        <w:t xml:space="preserve">เนื่องจากต้องการใช้ภาษา </w:t>
       </w:r>
       <w:proofErr w:type="spellStart"/>
       <w:r>
         <w:rPr>
-          <w:rFonts w:asciiTheme="minorBidi" w:hAnsiTheme="minorBidi"/>
-          <w:sz w:val="32"/>
-          <w:szCs w:val="32"/>
-          <w:cs/>
-        </w:rPr>
-        <w:t>เซอร์</w:t>
+          <w:rFonts w:asciiTheme="majorBidi" w:hAnsiTheme="majorBidi" w:cstheme="majorBidi"/>
+          <w:sz w:val="32"/>
+          <w:szCs w:val="32"/>
+        </w:rPr>
+        <w:t>Javascript</w:t>
       </w:r>
       <w:proofErr w:type="spellEnd"/>
       <w:r>
         <w:rPr>
-          <w:rFonts w:asciiTheme="minorBidi" w:hAnsiTheme="minorBidi"/>
-          <w:sz w:val="32"/>
-          <w:szCs w:val="32"/>
-          <w:cs/>
-        </w:rPr>
-        <w:t xml:space="preserve"> สาเหตุที่เลือกใช้ </w:t>
-      </w:r>
-      <w:proofErr w:type="spellStart"/>
-      <w:r>
-        <w:rPr>
-          <w:rFonts w:asciiTheme="minorBidi" w:hAnsiTheme="minorBidi"/>
-          <w:sz w:val="32"/>
-          <w:szCs w:val="32"/>
-        </w:rPr>
-        <w:t>NodeJS</w:t>
-      </w:r>
-      <w:proofErr w:type="spellEnd"/>
-      <w:r>
-        <w:rPr>
-          <w:rFonts w:asciiTheme="minorBidi" w:hAnsiTheme="minorBidi"/>
+          <w:rFonts w:asciiTheme="majorBidi" w:hAnsiTheme="majorBidi" w:cstheme="majorBidi"/>
           <w:sz w:val="32"/>
           <w:szCs w:val="32"/>
         </w:rPr>
@@ -6703,57 +6611,19 @@
       </w:r>
       <w:r>
         <w:rPr>
-          <w:rFonts w:asciiTheme="minorBidi" w:hAnsiTheme="minorBidi"/>
-          <w:sz w:val="32"/>
-          <w:szCs w:val="32"/>
-          <w:cs/>
-        </w:rPr>
-        <w:t xml:space="preserve">เนื่องจากต้องการใช้ภาษา </w:t>
-      </w:r>
-      <w:proofErr w:type="spellStart"/>
-      <w:r>
-        <w:rPr>
-          <w:rFonts w:asciiTheme="minorBidi" w:hAnsiTheme="minorBidi"/>
-          <w:sz w:val="32"/>
-          <w:szCs w:val="32"/>
-        </w:rPr>
-        <w:t>Javascript</w:t>
-      </w:r>
-      <w:proofErr w:type="spellEnd"/>
-      <w:r>
-        <w:rPr>
-          <w:rFonts w:asciiTheme="minorBidi" w:hAnsiTheme="minorBidi"/>
-          <w:sz w:val="32"/>
-          <w:szCs w:val="32"/>
-        </w:rPr>
-        <w:t xml:space="preserve"> </w:t>
-      </w:r>
-      <w:r>
-        <w:rPr>
-          <w:rFonts w:asciiTheme="minorBidi" w:hAnsiTheme="minorBidi"/>
-          <w:sz w:val="32"/>
-          <w:szCs w:val="32"/>
-          <w:cs/>
-        </w:rPr>
-        <w:t>ในการพัฒนาแอ</w:t>
-      </w:r>
-      <w:proofErr w:type="spellStart"/>
-      <w:r>
-        <w:rPr>
-          <w:rFonts w:asciiTheme="minorBidi" w:hAnsiTheme="minorBidi"/>
-          <w:sz w:val="32"/>
-          <w:szCs w:val="32"/>
-          <w:cs/>
-        </w:rPr>
-        <w:t>พพิลเคชั่น</w:t>
-      </w:r>
-      <w:proofErr w:type="spellEnd"/>
+          <w:rFonts w:asciiTheme="majorBidi" w:hAnsiTheme="majorBidi" w:cstheme="majorBidi"/>
+          <w:sz w:val="32"/>
+          <w:szCs w:val="32"/>
+          <w:cs/>
+        </w:rPr>
+        <w:t>ในการพัฒนาแอพพิลเคชั่น</w:t>
+      </w:r>
     </w:p>
     <w:p>
       <w:pPr>
         <w:ind w:left="720"/>
         <w:rPr>
-          <w:rFonts w:asciiTheme="minorBidi" w:hAnsiTheme="minorBidi"/>
+          <w:rFonts w:asciiTheme="majorBidi" w:hAnsiTheme="majorBidi" w:cstheme="majorBidi"/>
           <w:b/>
           <w:bCs/>
           <w:sz w:val="32"/>
@@ -6764,7 +6634,7 @@
       <w:proofErr w:type="spellStart"/>
       <w:r>
         <w:rPr>
-          <w:rFonts w:asciiTheme="minorBidi" w:hAnsiTheme="minorBidi"/>
+          <w:rFonts w:asciiTheme="majorBidi" w:hAnsiTheme="majorBidi" w:cstheme="majorBidi"/>
           <w:b/>
           <w:bCs/>
           <w:sz w:val="32"/>
@@ -6776,7 +6646,7 @@
       <w:proofErr w:type="spellEnd"/>
       <w:r>
         <w:rPr>
-          <w:rFonts w:asciiTheme="minorBidi" w:hAnsiTheme="minorBidi"/>
+          <w:rFonts w:asciiTheme="majorBidi" w:hAnsiTheme="majorBidi" w:cstheme="majorBidi"/>
           <w:b/>
           <w:bCs/>
           <w:sz w:val="32"/>
@@ -6788,7 +6658,7 @@
       <w:proofErr w:type="spellStart"/>
       <w:r>
         <w:rPr>
-          <w:rFonts w:asciiTheme="minorBidi" w:hAnsiTheme="minorBidi"/>
+          <w:rFonts w:asciiTheme="majorBidi" w:hAnsiTheme="majorBidi" w:cstheme="majorBidi"/>
           <w:sz w:val="32"/>
           <w:szCs w:val="32"/>
         </w:rPr>
@@ -6797,7 +6667,7 @@
       <w:proofErr w:type="spellEnd"/>
       <w:r>
         <w:rPr>
-          <w:rFonts w:asciiTheme="minorBidi" w:hAnsiTheme="minorBidi"/>
+          <w:rFonts w:asciiTheme="majorBidi" w:hAnsiTheme="majorBidi" w:cstheme="majorBidi"/>
           <w:sz w:val="32"/>
           <w:szCs w:val="32"/>
         </w:rPr>
@@ -6805,7 +6675,7 @@
       </w:r>
       <w:r>
         <w:rPr>
-          <w:rFonts w:asciiTheme="minorBidi" w:hAnsiTheme="minorBidi"/>
+          <w:rFonts w:asciiTheme="majorBidi" w:hAnsiTheme="majorBidi" w:cstheme="majorBidi"/>
           <w:sz w:val="32"/>
           <w:szCs w:val="32"/>
           <w:cs/>
@@ -6814,7 +6684,7 @@
       </w:r>
       <w:r>
         <w:rPr>
-          <w:rFonts w:asciiTheme="minorBidi" w:hAnsiTheme="minorBidi"/>
+          <w:rFonts w:asciiTheme="majorBidi" w:hAnsiTheme="majorBidi" w:cstheme="majorBidi"/>
           <w:sz w:val="32"/>
           <w:szCs w:val="32"/>
         </w:rPr>
@@ -6822,7 +6692,7 @@
       </w:r>
       <w:r>
         <w:rPr>
-          <w:rFonts w:asciiTheme="minorBidi" w:hAnsiTheme="minorBidi"/>
+          <w:rFonts w:asciiTheme="majorBidi" w:hAnsiTheme="majorBidi" w:cstheme="majorBidi"/>
           <w:sz w:val="32"/>
           <w:szCs w:val="32"/>
           <w:cs/>
@@ -6831,7 +6701,7 @@
       </w:r>
       <w:r>
         <w:rPr>
-          <w:rFonts w:asciiTheme="minorBidi" w:hAnsiTheme="minorBidi"/>
+          <w:rFonts w:asciiTheme="majorBidi" w:hAnsiTheme="majorBidi" w:cstheme="majorBidi"/>
           <w:sz w:val="32"/>
           <w:szCs w:val="32"/>
         </w:rPr>
@@ -6839,7 +6709,7 @@
       </w:r>
       <w:r>
         <w:rPr>
-          <w:rFonts w:asciiTheme="minorBidi" w:hAnsiTheme="minorBidi"/>
+          <w:rFonts w:asciiTheme="majorBidi" w:hAnsiTheme="majorBidi" w:cstheme="majorBidi"/>
           <w:sz w:val="32"/>
           <w:szCs w:val="32"/>
           <w:cs/>
@@ -6849,7 +6719,7 @@
       <w:proofErr w:type="spellStart"/>
       <w:r>
         <w:rPr>
-          <w:rFonts w:asciiTheme="minorBidi" w:hAnsiTheme="minorBidi"/>
+          <w:rFonts w:asciiTheme="majorBidi" w:hAnsiTheme="majorBidi" w:cstheme="majorBidi"/>
           <w:sz w:val="32"/>
           <w:szCs w:val="32"/>
         </w:rPr>
@@ -6858,7 +6728,7 @@
       <w:proofErr w:type="spellEnd"/>
       <w:r>
         <w:rPr>
-          <w:rFonts w:asciiTheme="minorBidi" w:hAnsiTheme="minorBidi"/>
+          <w:rFonts w:asciiTheme="majorBidi" w:hAnsiTheme="majorBidi" w:cstheme="majorBidi"/>
           <w:sz w:val="32"/>
           <w:szCs w:val="32"/>
         </w:rPr>
@@ -6866,7 +6736,7 @@
       </w:r>
       <w:r>
         <w:rPr>
-          <w:rFonts w:asciiTheme="minorBidi" w:hAnsiTheme="minorBidi"/>
+          <w:rFonts w:asciiTheme="majorBidi" w:hAnsiTheme="majorBidi" w:cstheme="majorBidi"/>
           <w:sz w:val="32"/>
           <w:szCs w:val="32"/>
           <w:cs/>
@@ -6876,7 +6746,7 @@
       <w:proofErr w:type="gramStart"/>
       <w:r>
         <w:rPr>
-          <w:rFonts w:asciiTheme="minorBidi" w:hAnsiTheme="minorBidi"/>
+          <w:rFonts w:asciiTheme="majorBidi" w:hAnsiTheme="majorBidi" w:cstheme="majorBidi"/>
           <w:sz w:val="32"/>
           <w:szCs w:val="32"/>
           <w:cs/>
@@ -6885,7 +6755,7 @@
       </w:r>
       <w:r>
         <w:rPr>
-          <w:rFonts w:asciiTheme="minorBidi" w:hAnsiTheme="minorBidi"/>
+          <w:rFonts w:asciiTheme="majorBidi" w:hAnsiTheme="majorBidi" w:cstheme="majorBidi"/>
           <w:sz w:val="32"/>
           <w:szCs w:val="32"/>
         </w:rPr>
@@ -6894,7 +6764,7 @@
       <w:proofErr w:type="gramEnd"/>
       <w:r>
         <w:rPr>
-          <w:rFonts w:asciiTheme="minorBidi" w:hAnsiTheme="minorBidi"/>
+          <w:rFonts w:asciiTheme="majorBidi" w:hAnsiTheme="majorBidi" w:cstheme="majorBidi"/>
           <w:sz w:val="32"/>
           <w:szCs w:val="32"/>
         </w:rPr>
@@ -6902,7 +6772,7 @@
       </w:r>
       <w:r>
         <w:rPr>
-          <w:rFonts w:asciiTheme="minorBidi" w:hAnsiTheme="minorBidi"/>
+          <w:rFonts w:asciiTheme="majorBidi" w:hAnsiTheme="majorBidi" w:cstheme="majorBidi"/>
           <w:sz w:val="32"/>
           <w:szCs w:val="32"/>
           <w:cs/>
@@ -6911,7 +6781,7 @@
       </w:r>
       <w:r>
         <w:rPr>
-          <w:rFonts w:asciiTheme="minorBidi" w:hAnsiTheme="minorBidi"/>
+          <w:rFonts w:asciiTheme="majorBidi" w:hAnsiTheme="majorBidi" w:cstheme="majorBidi"/>
           <w:sz w:val="32"/>
           <w:szCs w:val="32"/>
         </w:rPr>
@@ -6919,7 +6789,7 @@
       </w:r>
       <w:r>
         <w:rPr>
-          <w:rFonts w:asciiTheme="minorBidi" w:hAnsiTheme="minorBidi"/>
+          <w:rFonts w:asciiTheme="majorBidi" w:hAnsiTheme="majorBidi" w:cstheme="majorBidi"/>
           <w:sz w:val="32"/>
           <w:szCs w:val="32"/>
           <w:cs/>
@@ -6931,7 +6801,7 @@
       <w:pPr>
         <w:ind w:left="720"/>
         <w:rPr>
-          <w:rFonts w:asciiTheme="minorBidi" w:hAnsiTheme="minorBidi"/>
+          <w:rFonts w:asciiTheme="majorBidi" w:hAnsiTheme="majorBidi" w:cstheme="majorBidi"/>
           <w:b/>
           <w:bCs/>
           <w:sz w:val="32"/>
@@ -6941,7 +6811,7 @@
       </w:pPr>
       <w:r>
         <w:rPr>
-          <w:rFonts w:asciiTheme="minorBidi" w:hAnsiTheme="minorBidi"/>
+          <w:rFonts w:asciiTheme="majorBidi" w:hAnsiTheme="majorBidi" w:cstheme="majorBidi"/>
           <w:b/>
           <w:bCs/>
           <w:sz w:val="32"/>
@@ -6952,7 +6822,7 @@
       </w:r>
       <w:r>
         <w:rPr>
-          <w:rFonts w:asciiTheme="minorBidi" w:hAnsiTheme="minorBidi"/>
+          <w:rFonts w:asciiTheme="majorBidi" w:hAnsiTheme="majorBidi" w:cstheme="majorBidi"/>
           <w:b/>
           <w:bCs/>
           <w:sz w:val="32"/>
@@ -6963,7 +6833,7 @@
       </w:r>
       <w:r>
         <w:rPr>
-          <w:rFonts w:asciiTheme="minorBidi" w:hAnsiTheme="minorBidi"/>
+          <w:rFonts w:asciiTheme="majorBidi" w:hAnsiTheme="majorBidi" w:cstheme="majorBidi"/>
           <w:b/>
           <w:bCs/>
           <w:sz w:val="32"/>
@@ -6975,7 +6845,7 @@
       <w:proofErr w:type="spellStart"/>
       <w:r>
         <w:rPr>
-          <w:rFonts w:asciiTheme="minorBidi" w:hAnsiTheme="minorBidi"/>
+          <w:rFonts w:asciiTheme="majorBidi" w:hAnsiTheme="majorBidi" w:cstheme="majorBidi"/>
           <w:sz w:val="32"/>
           <w:szCs w:val="32"/>
         </w:rPr>
@@ -6984,7 +6854,7 @@
       <w:proofErr w:type="spellEnd"/>
       <w:r>
         <w:rPr>
-          <w:rFonts w:asciiTheme="minorBidi" w:hAnsiTheme="minorBidi"/>
+          <w:rFonts w:asciiTheme="majorBidi" w:hAnsiTheme="majorBidi" w:cstheme="majorBidi"/>
           <w:sz w:val="32"/>
           <w:szCs w:val="32"/>
         </w:rPr>
@@ -6992,7 +6862,7 @@
       </w:r>
       <w:r>
         <w:rPr>
-          <w:rFonts w:asciiTheme="minorBidi" w:hAnsiTheme="minorBidi"/>
+          <w:rFonts w:asciiTheme="majorBidi" w:hAnsiTheme="majorBidi" w:cstheme="majorBidi"/>
           <w:sz w:val="32"/>
           <w:szCs w:val="32"/>
           <w:cs/>
@@ -7001,7 +6871,7 @@
       </w:r>
       <w:r>
         <w:rPr>
-          <w:rFonts w:asciiTheme="minorBidi" w:hAnsiTheme="minorBidi"/>
+          <w:rFonts w:asciiTheme="majorBidi" w:hAnsiTheme="majorBidi" w:cstheme="majorBidi"/>
           <w:sz w:val="32"/>
           <w:szCs w:val="32"/>
         </w:rPr>
@@ -7010,7 +6880,7 @@
       <w:proofErr w:type="spellStart"/>
       <w:r>
         <w:rPr>
-          <w:rFonts w:asciiTheme="minorBidi" w:hAnsiTheme="minorBidi"/>
+          <w:rFonts w:asciiTheme="majorBidi" w:hAnsiTheme="majorBidi" w:cstheme="majorBidi"/>
           <w:sz w:val="32"/>
           <w:szCs w:val="32"/>
         </w:rPr>
@@ -7019,7 +6889,7 @@
       <w:proofErr w:type="spellEnd"/>
       <w:r>
         <w:rPr>
-          <w:rFonts w:asciiTheme="minorBidi" w:hAnsiTheme="minorBidi"/>
+          <w:rFonts w:asciiTheme="majorBidi" w:hAnsiTheme="majorBidi" w:cstheme="majorBidi"/>
           <w:sz w:val="32"/>
           <w:szCs w:val="32"/>
         </w:rPr>
@@ -7027,51 +6897,20 @@
       </w:r>
       <w:r>
         <w:rPr>
-          <w:rFonts w:asciiTheme="minorBidi" w:hAnsiTheme="minorBidi"/>
-          <w:sz w:val="32"/>
-          <w:szCs w:val="32"/>
-          <w:cs/>
-        </w:rPr>
-        <w:t xml:space="preserve">ที่ช่วยในการให้เว็บไซต์รองรับการแสดงผลเว็บไซต์สำหรับหน้าจอที่มีขนาดแตกต่างกันให้อยู่ในรูปแบบที่เหมาะสม เช่น มือถือ </w:t>
-      </w:r>
-      <w:proofErr w:type="spellStart"/>
-      <w:r>
-        <w:rPr>
-          <w:rFonts w:asciiTheme="minorBidi" w:hAnsiTheme="minorBidi"/>
-          <w:sz w:val="32"/>
-          <w:szCs w:val="32"/>
-          <w:cs/>
-        </w:rPr>
-        <w:t>สมาร์ทโฟน</w:t>
-      </w:r>
-      <w:proofErr w:type="spellEnd"/>
-      <w:r>
-        <w:rPr>
-          <w:rFonts w:asciiTheme="minorBidi" w:hAnsiTheme="minorBidi"/>
-          <w:sz w:val="32"/>
-          <w:szCs w:val="32"/>
-          <w:cs/>
-        </w:rPr>
-        <w:t xml:space="preserve"> </w:t>
-      </w:r>
-      <w:proofErr w:type="spellStart"/>
-      <w:r>
-        <w:rPr>
-          <w:rFonts w:asciiTheme="minorBidi" w:hAnsiTheme="minorBidi"/>
-          <w:sz w:val="32"/>
-          <w:szCs w:val="32"/>
-          <w:cs/>
-        </w:rPr>
-        <w:t>แท็บเล็ท</w:t>
-      </w:r>
-      <w:proofErr w:type="spellEnd"/>
+          <w:rFonts w:asciiTheme="majorBidi" w:hAnsiTheme="majorBidi" w:cstheme="majorBidi"/>
+          <w:sz w:val="32"/>
+          <w:szCs w:val="32"/>
+          <w:cs/>
+        </w:rPr>
+        <w:t>ที่ช่วยในการให้เว็บไซต์รองรับการแสดงผลเว็บไซต์สำหรับหน้าจอที่มีขนาดแตกต่างกันให้อยู่ในรูปแบบที่เหมาะสม เช่น มือถือ สมาร์ทโฟน แท็บเล็ท</w:t>
+      </w:r>
     </w:p>
     <w:p>
       <w:pPr>
         <w:ind w:left="720"/>
         <w:jc w:val="thaiDistribute"/>
         <w:rPr>
-          <w:rFonts w:asciiTheme="minorBidi" w:hAnsiTheme="minorBidi"/>
+          <w:rFonts w:asciiTheme="majorBidi" w:hAnsiTheme="majorBidi" w:cstheme="majorBidi"/>
           <w:b/>
           <w:bCs/>
           <w:sz w:val="32"/>
@@ -7085,14 +6924,14 @@
         <w:ind w:left="720"/>
         <w:jc w:val="thaiDistribute"/>
         <w:rPr>
-          <w:rFonts w:asciiTheme="minorBidi" w:hAnsiTheme="minorBidi"/>
-          <w:sz w:val="32"/>
-          <w:szCs w:val="32"/>
-        </w:rPr>
-      </w:pPr>
-      <w:r>
-        <w:rPr>
-          <w:rFonts w:asciiTheme="minorBidi" w:hAnsiTheme="minorBidi"/>
+          <w:rFonts w:asciiTheme="majorBidi" w:hAnsiTheme="majorBidi" w:cstheme="majorBidi"/>
+          <w:sz w:val="32"/>
+          <w:szCs w:val="32"/>
+        </w:rPr>
+      </w:pPr>
+      <w:r>
+        <w:rPr>
+          <w:rFonts w:asciiTheme="majorBidi" w:hAnsiTheme="majorBidi" w:cstheme="majorBidi"/>
           <w:b/>
           <w:bCs/>
           <w:sz w:val="32"/>
@@ -7104,7 +6943,7 @@
       </w:r>
       <w:r>
         <w:rPr>
-          <w:rFonts w:asciiTheme="minorBidi" w:hAnsiTheme="minorBidi"/>
+          <w:rFonts w:asciiTheme="majorBidi" w:hAnsiTheme="majorBidi" w:cstheme="majorBidi"/>
           <w:b/>
           <w:bCs/>
           <w:sz w:val="32"/>
@@ -7116,7 +6955,7 @@
       <w:proofErr w:type="spellStart"/>
       <w:r>
         <w:rPr>
-          <w:rFonts w:asciiTheme="minorBidi" w:hAnsiTheme="minorBidi"/>
+          <w:rFonts w:asciiTheme="majorBidi" w:hAnsiTheme="majorBidi" w:cstheme="majorBidi"/>
           <w:sz w:val="32"/>
           <w:szCs w:val="32"/>
         </w:rPr>
@@ -7125,7 +6964,7 @@
       <w:proofErr w:type="spellEnd"/>
       <w:r>
         <w:rPr>
-          <w:rFonts w:asciiTheme="minorBidi" w:hAnsiTheme="minorBidi"/>
+          <w:rFonts w:asciiTheme="majorBidi" w:hAnsiTheme="majorBidi" w:cstheme="majorBidi"/>
           <w:sz w:val="32"/>
           <w:szCs w:val="32"/>
         </w:rPr>
@@ -7133,56 +6972,16 @@
       </w:r>
       <w:r>
         <w:rPr>
-          <w:rFonts w:asciiTheme="minorBidi" w:hAnsiTheme="minorBidi"/>
-          <w:sz w:val="32"/>
-          <w:szCs w:val="32"/>
-          <w:cs/>
-        </w:rPr>
-        <w:t>มาย</w:t>
-      </w:r>
-      <w:proofErr w:type="spellStart"/>
-      <w:r>
-        <w:rPr>
-          <w:rFonts w:asciiTheme="minorBidi" w:hAnsiTheme="minorBidi"/>
-          <w:sz w:val="32"/>
-          <w:szCs w:val="32"/>
-          <w:cs/>
-        </w:rPr>
-        <w:t>เอส</w:t>
-      </w:r>
-      <w:proofErr w:type="spellEnd"/>
-      <w:r>
-        <w:rPr>
-          <w:rFonts w:asciiTheme="minorBidi" w:hAnsiTheme="minorBidi"/>
-          <w:sz w:val="32"/>
-          <w:szCs w:val="32"/>
-          <w:cs/>
-        </w:rPr>
-        <w:t>คิว</w:t>
-      </w:r>
-      <w:proofErr w:type="spellStart"/>
-      <w:r>
-        <w:rPr>
-          <w:rFonts w:asciiTheme="minorBidi" w:hAnsiTheme="minorBidi"/>
-          <w:sz w:val="32"/>
-          <w:szCs w:val="32"/>
-          <w:cs/>
-        </w:rPr>
-        <w:t>แอล</w:t>
-      </w:r>
-      <w:proofErr w:type="spellEnd"/>
-      <w:r>
-        <w:rPr>
-          <w:rFonts w:asciiTheme="minorBidi" w:hAnsiTheme="minorBidi"/>
-          <w:sz w:val="32"/>
-          <w:szCs w:val="32"/>
-          <w:cs/>
-        </w:rPr>
-        <w:t>) เป็นระบบจัดการฐานข้อมูลเชิงสัมพันธ์ (</w:t>
-      </w:r>
-      <w:r>
-        <w:rPr>
-          <w:rFonts w:asciiTheme="minorBidi" w:hAnsiTheme="minorBidi"/>
+          <w:rFonts w:asciiTheme="majorBidi" w:hAnsiTheme="majorBidi" w:cstheme="majorBidi"/>
+          <w:sz w:val="32"/>
+          <w:szCs w:val="32"/>
+          <w:cs/>
+        </w:rPr>
+        <w:t>มายเอสคิวแอล) เป็นระบบจัดการฐานข้อมูลเชิงสัมพันธ์ (</w:t>
+      </w:r>
+      <w:r>
+        <w:rPr>
+          <w:rFonts w:asciiTheme="majorBidi" w:hAnsiTheme="majorBidi" w:cstheme="majorBidi"/>
           <w:sz w:val="32"/>
           <w:szCs w:val="32"/>
         </w:rPr>
@@ -7190,7 +6989,7 @@
       </w:r>
       <w:r>
         <w:rPr>
-          <w:rFonts w:asciiTheme="minorBidi" w:hAnsiTheme="minorBidi"/>
+          <w:rFonts w:asciiTheme="majorBidi" w:hAnsiTheme="majorBidi" w:cstheme="majorBidi"/>
           <w:sz w:val="32"/>
           <w:szCs w:val="32"/>
           <w:cs/>
@@ -7199,7 +6998,7 @@
       </w:r>
       <w:r>
         <w:rPr>
-          <w:rFonts w:asciiTheme="minorBidi" w:hAnsiTheme="minorBidi"/>
+          <w:rFonts w:asciiTheme="majorBidi" w:hAnsiTheme="majorBidi" w:cstheme="majorBidi"/>
           <w:sz w:val="32"/>
           <w:szCs w:val="32"/>
         </w:rPr>
@@ -7207,7 +7006,7 @@
       </w:r>
       <w:r>
         <w:rPr>
-          <w:rFonts w:asciiTheme="minorBidi" w:hAnsiTheme="minorBidi"/>
+          <w:rFonts w:asciiTheme="majorBidi" w:hAnsiTheme="majorBidi" w:cstheme="majorBidi"/>
           <w:sz w:val="32"/>
           <w:szCs w:val="32"/>
           <w:cs/>
@@ -7216,7 +7015,7 @@
       </w:r>
       <w:r>
         <w:rPr>
-          <w:rFonts w:asciiTheme="minorBidi" w:hAnsiTheme="minorBidi"/>
+          <w:rFonts w:asciiTheme="majorBidi" w:hAnsiTheme="majorBidi" w:cstheme="majorBidi"/>
           <w:sz w:val="32"/>
           <w:szCs w:val="32"/>
         </w:rPr>
@@ -7224,7 +7023,7 @@
       </w:r>
       <w:r>
         <w:rPr>
-          <w:rFonts w:asciiTheme="minorBidi" w:hAnsiTheme="minorBidi"/>
+          <w:rFonts w:asciiTheme="majorBidi" w:hAnsiTheme="majorBidi" w:cstheme="majorBidi"/>
           <w:sz w:val="32"/>
           <w:szCs w:val="32"/>
           <w:cs/>
@@ -7233,7 +7032,7 @@
       </w:r>
       <w:r>
         <w:rPr>
-          <w:rFonts w:asciiTheme="minorBidi" w:hAnsiTheme="minorBidi"/>
+          <w:rFonts w:asciiTheme="majorBidi" w:hAnsiTheme="majorBidi" w:cstheme="majorBidi"/>
           <w:sz w:val="32"/>
           <w:szCs w:val="32"/>
         </w:rPr>
@@ -7241,7 +7040,7 @@
       </w:r>
       <w:r>
         <w:rPr>
-          <w:rFonts w:asciiTheme="minorBidi" w:hAnsiTheme="minorBidi"/>
+          <w:rFonts w:asciiTheme="majorBidi" w:hAnsiTheme="majorBidi" w:cstheme="majorBidi"/>
           <w:sz w:val="32"/>
           <w:szCs w:val="32"/>
           <w:cs/>
@@ -7250,7 +7049,7 @@
       </w:r>
       <w:r>
         <w:rPr>
-          <w:rFonts w:asciiTheme="minorBidi" w:hAnsiTheme="minorBidi"/>
+          <w:rFonts w:asciiTheme="majorBidi" w:hAnsiTheme="majorBidi" w:cstheme="majorBidi"/>
           <w:sz w:val="32"/>
           <w:szCs w:val="32"/>
         </w:rPr>
@@ -7258,7 +7057,7 @@
       </w:r>
       <w:r>
         <w:rPr>
-          <w:rFonts w:asciiTheme="minorBidi" w:hAnsiTheme="minorBidi"/>
+          <w:rFonts w:asciiTheme="majorBidi" w:hAnsiTheme="majorBidi" w:cstheme="majorBidi"/>
           <w:sz w:val="32"/>
           <w:szCs w:val="32"/>
           <w:cs/>
@@ -7269,7 +7068,7 @@
     <w:p>
       <w:pPr>
         <w:rPr>
-          <w:rFonts w:asciiTheme="minorBidi" w:hAnsiTheme="minorBidi"/>
+          <w:rFonts w:asciiTheme="majorBidi" w:hAnsiTheme="majorBidi" w:cstheme="majorBidi"/>
           <w:b/>
           <w:bCs/>
           <w:sz w:val="32"/>
@@ -7278,7 +7077,7 @@
       </w:pPr>
       <w:r>
         <w:rPr>
-          <w:rFonts w:asciiTheme="minorBidi" w:hAnsiTheme="minorBidi"/>
+          <w:rFonts w:asciiTheme="majorBidi" w:hAnsiTheme="majorBidi" w:cstheme="majorBidi"/>
           <w:b/>
           <w:bCs/>
           <w:sz w:val="32"/>
@@ -7290,21 +7089,21 @@
     </w:p>
     <w:p>
       <w:pPr>
-        <w:pStyle w:val="a5"/>
+        <w:pStyle w:val="ListParagraph"/>
         <w:numPr>
           <w:ilvl w:val="0"/>
           <w:numId w:val="38"/>
         </w:numPr>
         <w:jc w:val="thaiDistribute"/>
         <w:rPr>
-          <w:rFonts w:asciiTheme="minorBidi" w:hAnsiTheme="minorBidi"/>
-          <w:sz w:val="32"/>
-          <w:szCs w:val="32"/>
-        </w:rPr>
-      </w:pPr>
-      <w:r>
-        <w:rPr>
-          <w:rFonts w:asciiTheme="minorBidi" w:hAnsiTheme="minorBidi"/>
+          <w:rFonts w:asciiTheme="majorBidi" w:hAnsiTheme="majorBidi" w:cstheme="majorBidi"/>
+          <w:sz w:val="32"/>
+          <w:szCs w:val="32"/>
+        </w:rPr>
+      </w:pPr>
+      <w:r>
+        <w:rPr>
+          <w:rFonts w:asciiTheme="majorBidi" w:hAnsiTheme="majorBidi" w:cstheme="majorBidi"/>
           <w:sz w:val="32"/>
           <w:szCs w:val="32"/>
         </w:rPr>
@@ -7312,7 +7111,7 @@
       </w:r>
       <w:r>
         <w:rPr>
-          <w:rFonts w:asciiTheme="minorBidi" w:hAnsiTheme="minorBidi"/>
+          <w:rFonts w:asciiTheme="majorBidi" w:hAnsiTheme="majorBidi" w:cstheme="majorBidi"/>
           <w:sz w:val="32"/>
           <w:szCs w:val="32"/>
         </w:rPr>
@@ -7320,7 +7119,7 @@
       </w:r>
       <w:r>
         <w:rPr>
-          <w:rFonts w:asciiTheme="minorBidi" w:hAnsiTheme="minorBidi"/>
+          <w:rFonts w:asciiTheme="majorBidi" w:hAnsiTheme="majorBidi" w:cstheme="majorBidi"/>
           <w:sz w:val="32"/>
           <w:szCs w:val="32"/>
           <w:cs/>
@@ -7329,7 +7128,7 @@
       </w:r>
       <w:r>
         <w:rPr>
-          <w:rFonts w:asciiTheme="minorBidi" w:hAnsiTheme="minorBidi"/>
+          <w:rFonts w:asciiTheme="majorBidi" w:hAnsiTheme="majorBidi" w:cstheme="majorBidi"/>
           <w:sz w:val="32"/>
           <w:szCs w:val="32"/>
         </w:rPr>
@@ -7337,7 +7136,7 @@
       </w:r>
       <w:r>
         <w:rPr>
-          <w:rFonts w:asciiTheme="minorBidi" w:hAnsiTheme="minorBidi"/>
+          <w:rFonts w:asciiTheme="majorBidi" w:hAnsiTheme="majorBidi" w:cstheme="majorBidi"/>
           <w:sz w:val="32"/>
           <w:szCs w:val="32"/>
           <w:cs/>
@@ -7347,7 +7146,7 @@
       <w:proofErr w:type="spellStart"/>
       <w:r>
         <w:rPr>
-          <w:rFonts w:asciiTheme="minorBidi" w:hAnsiTheme="minorBidi"/>
+          <w:rFonts w:asciiTheme="majorBidi" w:hAnsiTheme="majorBidi" w:cstheme="majorBidi"/>
           <w:sz w:val="32"/>
           <w:szCs w:val="32"/>
         </w:rPr>
@@ -7356,7 +7155,7 @@
       <w:proofErr w:type="spellEnd"/>
       <w:r>
         <w:rPr>
-          <w:rFonts w:asciiTheme="minorBidi" w:hAnsiTheme="minorBidi"/>
+          <w:rFonts w:asciiTheme="majorBidi" w:hAnsiTheme="majorBidi" w:cstheme="majorBidi"/>
           <w:sz w:val="32"/>
           <w:szCs w:val="32"/>
         </w:rPr>
@@ -7364,7 +7163,7 @@
       </w:r>
       <w:r>
         <w:rPr>
-          <w:rFonts w:asciiTheme="minorBidi" w:hAnsiTheme="minorBidi"/>
+          <w:rFonts w:asciiTheme="majorBidi" w:hAnsiTheme="majorBidi" w:cstheme="majorBidi"/>
           <w:sz w:val="32"/>
           <w:szCs w:val="32"/>
           <w:cs/>
@@ -7373,7 +7172,7 @@
       </w:r>
       <w:r>
         <w:rPr>
-          <w:rFonts w:asciiTheme="minorBidi" w:hAnsiTheme="minorBidi"/>
+          <w:rFonts w:asciiTheme="majorBidi" w:hAnsiTheme="majorBidi" w:cstheme="majorBidi"/>
           <w:sz w:val="32"/>
           <w:szCs w:val="32"/>
         </w:rPr>
@@ -7381,7 +7180,7 @@
       </w:r>
       <w:r>
         <w:rPr>
-          <w:rFonts w:asciiTheme="minorBidi" w:hAnsiTheme="minorBidi"/>
+          <w:rFonts w:asciiTheme="majorBidi" w:hAnsiTheme="majorBidi" w:cstheme="majorBidi"/>
           <w:sz w:val="32"/>
           <w:szCs w:val="32"/>
           <w:cs/>
@@ -7390,7 +7189,7 @@
       </w:r>
       <w:r>
         <w:rPr>
-          <w:rFonts w:asciiTheme="minorBidi" w:hAnsiTheme="minorBidi"/>
+          <w:rFonts w:asciiTheme="majorBidi" w:hAnsiTheme="majorBidi" w:cstheme="majorBidi"/>
           <w:sz w:val="32"/>
           <w:szCs w:val="32"/>
         </w:rPr>
@@ -7398,7 +7197,7 @@
       </w:r>
       <w:r>
         <w:rPr>
-          <w:rFonts w:asciiTheme="minorBidi" w:hAnsiTheme="minorBidi"/>
+          <w:rFonts w:asciiTheme="majorBidi" w:hAnsiTheme="majorBidi" w:cstheme="majorBidi"/>
           <w:sz w:val="32"/>
           <w:szCs w:val="32"/>
           <w:cs/>
@@ -7407,7 +7206,7 @@
       </w:r>
       <w:r>
         <w:rPr>
-          <w:rFonts w:asciiTheme="minorBidi" w:hAnsiTheme="minorBidi"/>
+          <w:rFonts w:asciiTheme="majorBidi" w:hAnsiTheme="majorBidi" w:cstheme="majorBidi"/>
           <w:sz w:val="32"/>
           <w:szCs w:val="32"/>
         </w:rPr>
@@ -7415,7 +7214,7 @@
       </w:r>
       <w:r>
         <w:rPr>
-          <w:rFonts w:asciiTheme="minorBidi" w:hAnsiTheme="minorBidi"/>
+          <w:rFonts w:asciiTheme="majorBidi" w:hAnsiTheme="majorBidi" w:cstheme="majorBidi"/>
           <w:sz w:val="32"/>
           <w:szCs w:val="32"/>
           <w:cs/>
@@ -7424,7 +7223,7 @@
       </w:r>
       <w:r>
         <w:rPr>
-          <w:rFonts w:asciiTheme="minorBidi" w:hAnsiTheme="minorBidi"/>
+          <w:rFonts w:asciiTheme="majorBidi" w:hAnsiTheme="majorBidi" w:cstheme="majorBidi"/>
           <w:sz w:val="32"/>
           <w:szCs w:val="32"/>
         </w:rPr>
@@ -7432,7 +7231,7 @@
       </w:r>
       <w:r>
         <w:rPr>
-          <w:rFonts w:asciiTheme="minorBidi" w:hAnsiTheme="minorBidi"/>
+          <w:rFonts w:asciiTheme="majorBidi" w:hAnsiTheme="majorBidi" w:cstheme="majorBidi"/>
           <w:sz w:val="32"/>
           <w:szCs w:val="32"/>
           <w:cs/>
@@ -7442,21 +7241,21 @@
     </w:p>
     <w:p>
       <w:pPr>
-        <w:pStyle w:val="a5"/>
+        <w:pStyle w:val="ListParagraph"/>
         <w:numPr>
           <w:ilvl w:val="0"/>
           <w:numId w:val="38"/>
         </w:numPr>
         <w:jc w:val="thaiDistribute"/>
         <w:rPr>
-          <w:rFonts w:asciiTheme="minorBidi" w:hAnsiTheme="minorBidi"/>
-          <w:sz w:val="32"/>
-          <w:szCs w:val="32"/>
-        </w:rPr>
-      </w:pPr>
-      <w:r>
-        <w:rPr>
-          <w:rFonts w:asciiTheme="minorBidi" w:hAnsiTheme="minorBidi"/>
+          <w:rFonts w:asciiTheme="majorBidi" w:hAnsiTheme="majorBidi" w:cstheme="majorBidi"/>
+          <w:sz w:val="32"/>
+          <w:szCs w:val="32"/>
+        </w:rPr>
+      </w:pPr>
+      <w:r>
+        <w:rPr>
+          <w:rFonts w:asciiTheme="majorBidi" w:hAnsiTheme="majorBidi" w:cstheme="majorBidi"/>
           <w:sz w:val="32"/>
           <w:szCs w:val="32"/>
         </w:rPr>
@@ -7464,7 +7263,7 @@
       </w:r>
       <w:r>
         <w:rPr>
-          <w:rFonts w:asciiTheme="minorBidi" w:hAnsiTheme="minorBidi"/>
+          <w:rFonts w:asciiTheme="majorBidi" w:hAnsiTheme="majorBidi" w:cstheme="majorBidi"/>
           <w:sz w:val="32"/>
           <w:szCs w:val="32"/>
         </w:rPr>
@@ -7472,7 +7271,7 @@
       </w:r>
       <w:r>
         <w:rPr>
-          <w:rFonts w:asciiTheme="minorBidi" w:hAnsiTheme="minorBidi"/>
+          <w:rFonts w:asciiTheme="majorBidi" w:hAnsiTheme="majorBidi" w:cstheme="majorBidi"/>
           <w:sz w:val="32"/>
           <w:szCs w:val="32"/>
         </w:rPr>
@@ -7481,7 +7280,7 @@
       </w:r>
       <w:r>
         <w:rPr>
-          <w:rFonts w:asciiTheme="minorBidi" w:hAnsiTheme="minorBidi"/>
+          <w:rFonts w:asciiTheme="majorBidi" w:hAnsiTheme="majorBidi" w:cstheme="majorBidi"/>
           <w:sz w:val="32"/>
           <w:szCs w:val="32"/>
           <w:cs/>
@@ -7491,21 +7290,21 @@
     </w:p>
     <w:p>
       <w:pPr>
-        <w:pStyle w:val="a5"/>
+        <w:pStyle w:val="ListParagraph"/>
         <w:numPr>
           <w:ilvl w:val="0"/>
           <w:numId w:val="38"/>
         </w:numPr>
         <w:jc w:val="thaiDistribute"/>
         <w:rPr>
-          <w:rFonts w:asciiTheme="minorBidi" w:hAnsiTheme="minorBidi"/>
-          <w:sz w:val="32"/>
-          <w:szCs w:val="32"/>
-        </w:rPr>
-      </w:pPr>
-      <w:r>
-        <w:rPr>
-          <w:rFonts w:asciiTheme="minorBidi" w:hAnsiTheme="minorBidi"/>
+          <w:rFonts w:asciiTheme="majorBidi" w:hAnsiTheme="majorBidi" w:cstheme="majorBidi"/>
+          <w:sz w:val="32"/>
+          <w:szCs w:val="32"/>
+        </w:rPr>
+      </w:pPr>
+      <w:r>
+        <w:rPr>
+          <w:rFonts w:asciiTheme="majorBidi" w:hAnsiTheme="majorBidi" w:cstheme="majorBidi"/>
           <w:sz w:val="32"/>
           <w:szCs w:val="32"/>
         </w:rPr>
@@ -7513,7 +7312,7 @@
       </w:r>
       <w:r>
         <w:rPr>
-          <w:rFonts w:asciiTheme="minorBidi" w:hAnsiTheme="minorBidi"/>
+          <w:rFonts w:asciiTheme="majorBidi" w:hAnsiTheme="majorBidi" w:cstheme="majorBidi"/>
           <w:sz w:val="32"/>
           <w:szCs w:val="32"/>
         </w:rPr>
@@ -7522,18 +7321,18 @@
     </w:p>
     <w:p>
       <w:pPr>
-        <w:pStyle w:val="a5"/>
+        <w:pStyle w:val="ListParagraph"/>
         <w:ind w:left="1080"/>
         <w:jc w:val="thaiDistribute"/>
         <w:rPr>
-          <w:rFonts w:asciiTheme="minorBidi" w:hAnsiTheme="minorBidi"/>
-          <w:sz w:val="32"/>
-          <w:szCs w:val="32"/>
-        </w:rPr>
-      </w:pPr>
-      <w:r>
-        <w:rPr>
-          <w:rFonts w:asciiTheme="minorBidi" w:hAnsiTheme="minorBidi"/>
+          <w:rFonts w:asciiTheme="majorBidi" w:hAnsiTheme="majorBidi" w:cstheme="majorBidi"/>
+          <w:sz w:val="32"/>
+          <w:szCs w:val="32"/>
+        </w:rPr>
+      </w:pPr>
+      <w:r>
+        <w:rPr>
+          <w:rFonts w:asciiTheme="majorBidi" w:hAnsiTheme="majorBidi" w:cstheme="majorBidi"/>
           <w:sz w:val="32"/>
           <w:szCs w:val="32"/>
         </w:rPr>
@@ -7541,7 +7340,7 @@
       </w:r>
       <w:r>
         <w:rPr>
-          <w:rFonts w:asciiTheme="minorBidi" w:hAnsiTheme="minorBidi"/>
+          <w:rFonts w:asciiTheme="majorBidi" w:hAnsiTheme="majorBidi" w:cstheme="majorBidi"/>
           <w:sz w:val="32"/>
           <w:szCs w:val="32"/>
           <w:cs/>
@@ -7550,7 +7349,7 @@
       </w:r>
       <w:r>
         <w:rPr>
-          <w:rFonts w:asciiTheme="minorBidi" w:hAnsiTheme="minorBidi"/>
+          <w:rFonts w:asciiTheme="majorBidi" w:hAnsiTheme="majorBidi" w:cstheme="majorBidi"/>
           <w:sz w:val="32"/>
           <w:szCs w:val="32"/>
         </w:rPr>
@@ -7558,7 +7357,7 @@
       </w:r>
       <w:r>
         <w:rPr>
-          <w:rFonts w:asciiTheme="minorBidi" w:hAnsiTheme="minorBidi"/>
+          <w:rFonts w:asciiTheme="majorBidi" w:hAnsiTheme="majorBidi" w:cstheme="majorBidi"/>
           <w:sz w:val="32"/>
           <w:szCs w:val="32"/>
           <w:cs/>
@@ -7567,7 +7366,7 @@
       </w:r>
       <w:r>
         <w:rPr>
-          <w:rFonts w:asciiTheme="minorBidi" w:hAnsiTheme="minorBidi"/>
+          <w:rFonts w:asciiTheme="majorBidi" w:hAnsiTheme="majorBidi" w:cstheme="majorBidi"/>
           <w:sz w:val="32"/>
           <w:szCs w:val="32"/>
         </w:rPr>
@@ -7575,7 +7374,7 @@
       </w:r>
       <w:r>
         <w:rPr>
-          <w:rFonts w:asciiTheme="minorBidi" w:hAnsiTheme="minorBidi"/>
+          <w:rFonts w:asciiTheme="majorBidi" w:hAnsiTheme="majorBidi" w:cstheme="majorBidi"/>
           <w:sz w:val="32"/>
           <w:szCs w:val="32"/>
           <w:cs/>
@@ -7584,7 +7383,7 @@
       </w:r>
       <w:r>
         <w:rPr>
-          <w:rFonts w:asciiTheme="minorBidi" w:hAnsiTheme="minorBidi"/>
+          <w:rFonts w:asciiTheme="majorBidi" w:hAnsiTheme="majorBidi" w:cstheme="majorBidi"/>
           <w:sz w:val="32"/>
           <w:szCs w:val="32"/>
         </w:rPr>
@@ -7593,63 +7392,61 @@
     </w:p>
     <w:p>
       <w:pPr>
-        <w:pStyle w:val="a5"/>
+        <w:pStyle w:val="ListParagraph"/>
         <w:ind w:left="1080"/>
         <w:jc w:val="thaiDistribute"/>
         <w:rPr>
-          <w:rFonts w:asciiTheme="minorBidi" w:hAnsiTheme="minorBidi"/>
-          <w:sz w:val="32"/>
-          <w:szCs w:val="32"/>
-        </w:rPr>
-      </w:pPr>
-      <w:bookmarkStart w:id="0" w:name="_GoBack"/>
-      <w:bookmarkEnd w:id="0"/>
+          <w:rFonts w:asciiTheme="majorBidi" w:hAnsiTheme="majorBidi" w:cstheme="majorBidi"/>
+          <w:sz w:val="32"/>
+          <w:szCs w:val="32"/>
+        </w:rPr>
+      </w:pPr>
     </w:p>
     <w:p>
       <w:pPr>
-        <w:pStyle w:val="a5"/>
+        <w:pStyle w:val="ListParagraph"/>
         <w:numPr>
           <w:ilvl w:val="0"/>
           <w:numId w:val="38"/>
         </w:numPr>
         <w:rPr>
-          <w:rFonts w:asciiTheme="minorBidi" w:hAnsiTheme="minorBidi"/>
-          <w:sz w:val="32"/>
-          <w:szCs w:val="32"/>
-        </w:rPr>
-      </w:pPr>
-      <w:r>
-        <w:rPr>
-          <w:rFonts w:asciiTheme="minorBidi" w:hAnsiTheme="minorBidi"/>
-          <w:sz w:val="32"/>
-          <w:szCs w:val="32"/>
-        </w:rPr>
-        <w:lastRenderedPageBreak/>
+          <w:rFonts w:asciiTheme="majorBidi" w:hAnsiTheme="majorBidi" w:cstheme="majorBidi"/>
+          <w:sz w:val="32"/>
+          <w:szCs w:val="32"/>
+        </w:rPr>
+      </w:pPr>
+      <w:r>
+        <w:rPr>
+          <w:rFonts w:asciiTheme="majorBidi" w:hAnsiTheme="majorBidi" w:cstheme="majorBidi"/>
+          <w:sz w:val="32"/>
+          <w:szCs w:val="32"/>
+        </w:rPr>
         <w:t>Server Hardening</w:t>
       </w:r>
     </w:p>
     <w:p>
       <w:pPr>
-        <w:pStyle w:val="a5"/>
+        <w:pStyle w:val="ListParagraph"/>
         <w:ind w:left="1080"/>
         <w:rPr>
-          <w:rFonts w:asciiTheme="minorBidi" w:hAnsiTheme="minorBidi"/>
-          <w:sz w:val="32"/>
-          <w:szCs w:val="32"/>
-        </w:rPr>
-      </w:pPr>
-      <w:r>
-        <w:rPr>
-          <w:rFonts w:asciiTheme="minorBidi" w:hAnsiTheme="minorBidi"/>
-          <w:sz w:val="32"/>
-          <w:szCs w:val="32"/>
-          <w:cs/>
-        </w:rPr>
+          <w:rFonts w:asciiTheme="majorBidi" w:hAnsiTheme="majorBidi" w:cstheme="majorBidi"/>
+          <w:sz w:val="32"/>
+          <w:szCs w:val="32"/>
+        </w:rPr>
+      </w:pPr>
+      <w:r>
+        <w:rPr>
+          <w:rFonts w:asciiTheme="majorBidi" w:hAnsiTheme="majorBidi" w:cstheme="majorBidi"/>
+          <w:sz w:val="32"/>
+          <w:szCs w:val="32"/>
+          <w:cs/>
+        </w:rPr>
+        <w:lastRenderedPageBreak/>
         <w:t xml:space="preserve">การทำ </w:t>
       </w:r>
       <w:r>
         <w:rPr>
-          <w:rFonts w:asciiTheme="minorBidi" w:hAnsiTheme="minorBidi"/>
+          <w:rFonts w:asciiTheme="majorBidi" w:hAnsiTheme="majorBidi" w:cstheme="majorBidi"/>
           <w:sz w:val="32"/>
           <w:szCs w:val="32"/>
         </w:rPr>
@@ -7657,50 +7454,30 @@
       </w:r>
       <w:r>
         <w:rPr>
-          <w:rFonts w:asciiTheme="minorBidi" w:hAnsiTheme="minorBidi"/>
-          <w:sz w:val="32"/>
-          <w:szCs w:val="32"/>
-          <w:cs/>
-        </w:rPr>
-        <w:t>คือการลดความเสี่ยงที่จะเกิดด้านความปลอดภัยให้ได้มากที่สุด เช่น แก้</w:t>
-      </w:r>
-      <w:proofErr w:type="spellStart"/>
-      <w:r>
-        <w:rPr>
-          <w:rFonts w:asciiTheme="minorBidi" w:hAnsiTheme="minorBidi"/>
-          <w:sz w:val="32"/>
-          <w:szCs w:val="32"/>
-          <w:cs/>
-        </w:rPr>
-        <w:t>ใข</w:t>
-      </w:r>
-      <w:proofErr w:type="spellEnd"/>
-      <w:r>
-        <w:rPr>
-          <w:rFonts w:asciiTheme="minorBidi" w:hAnsiTheme="minorBidi"/>
-          <w:sz w:val="32"/>
-          <w:szCs w:val="32"/>
-          <w:cs/>
-        </w:rPr>
-        <w:t>จุดบกพร่องของระบบ แอพพลิเคชั่น หรือ ฐานข้อมูล กระบวนการเสริมความแข็งแรงด้านความปลอดภัยให้กับเครื่องเซิร์ฟเวอร์</w:t>
+          <w:rFonts w:asciiTheme="majorBidi" w:hAnsiTheme="majorBidi" w:cstheme="majorBidi"/>
+          <w:sz w:val="32"/>
+          <w:szCs w:val="32"/>
+          <w:cs/>
+        </w:rPr>
+        <w:t>คือการลดความเสี่ยงที่จะเกิดด้านความปลอดภัยให้ได้มากที่สุด เช่น แก้ใขจุดบกพร่องของระบบ แอพพลิเคชั่น หรือ ฐานข้อมูล กระบวนการเสริมความแข็งแรงด้านความปลอดภัยให้กับเครื่องเซิร์ฟเวอร์</w:t>
       </w:r>
     </w:p>
     <w:p>
       <w:pPr>
-        <w:pStyle w:val="a5"/>
+        <w:pStyle w:val="ListParagraph"/>
         <w:numPr>
           <w:ilvl w:val="0"/>
           <w:numId w:val="38"/>
         </w:numPr>
         <w:rPr>
-          <w:rFonts w:asciiTheme="minorBidi" w:hAnsiTheme="minorBidi"/>
-          <w:sz w:val="32"/>
-          <w:szCs w:val="32"/>
-        </w:rPr>
-      </w:pPr>
-      <w:r>
-        <w:rPr>
-          <w:rFonts w:asciiTheme="minorBidi" w:hAnsiTheme="minorBidi"/>
+          <w:rFonts w:asciiTheme="majorBidi" w:hAnsiTheme="majorBidi" w:cstheme="majorBidi"/>
+          <w:sz w:val="32"/>
+          <w:szCs w:val="32"/>
+        </w:rPr>
+      </w:pPr>
+      <w:r>
+        <w:rPr>
+          <w:rFonts w:asciiTheme="majorBidi" w:hAnsiTheme="majorBidi" w:cstheme="majorBidi"/>
           <w:sz w:val="32"/>
           <w:szCs w:val="32"/>
           <w:cs/>
@@ -7709,7 +7486,7 @@
       </w:r>
       <w:r>
         <w:rPr>
-          <w:rFonts w:asciiTheme="minorBidi" w:hAnsiTheme="minorBidi"/>
+          <w:rFonts w:asciiTheme="majorBidi" w:hAnsiTheme="majorBidi" w:cstheme="majorBidi"/>
           <w:sz w:val="32"/>
           <w:szCs w:val="32"/>
         </w:rPr>
@@ -7717,7 +7494,7 @@
       </w:r>
       <w:r>
         <w:rPr>
-          <w:rFonts w:asciiTheme="minorBidi" w:hAnsiTheme="minorBidi"/>
+          <w:rFonts w:asciiTheme="majorBidi" w:hAnsiTheme="majorBidi" w:cstheme="majorBidi"/>
           <w:sz w:val="32"/>
           <w:szCs w:val="32"/>
           <w:cs/>
@@ -7727,18 +7504,18 @@
     </w:p>
     <w:p>
       <w:pPr>
-        <w:pStyle w:val="a5"/>
+        <w:pStyle w:val="ListParagraph"/>
         <w:ind w:left="1080"/>
         <w:jc w:val="thaiDistribute"/>
         <w:rPr>
-          <w:rFonts w:asciiTheme="minorBidi" w:hAnsiTheme="minorBidi"/>
-          <w:sz w:val="32"/>
-          <w:szCs w:val="32"/>
-        </w:rPr>
-      </w:pPr>
-      <w:r>
-        <w:rPr>
-          <w:rFonts w:asciiTheme="minorBidi" w:hAnsiTheme="minorBidi"/>
+          <w:rFonts w:asciiTheme="majorBidi" w:hAnsiTheme="majorBidi" w:cstheme="majorBidi"/>
+          <w:sz w:val="32"/>
+          <w:szCs w:val="32"/>
+        </w:rPr>
+      </w:pPr>
+      <w:r>
+        <w:rPr>
+          <w:rFonts w:asciiTheme="majorBidi" w:hAnsiTheme="majorBidi" w:cstheme="majorBidi"/>
           <w:sz w:val="32"/>
           <w:szCs w:val="32"/>
           <w:cs/>
@@ -7747,7 +7524,7 @@
       </w:r>
       <w:r>
         <w:rPr>
-          <w:rFonts w:asciiTheme="minorBidi" w:hAnsiTheme="minorBidi"/>
+          <w:rFonts w:asciiTheme="majorBidi" w:hAnsiTheme="majorBidi" w:cstheme="majorBidi"/>
           <w:sz w:val="32"/>
           <w:szCs w:val="32"/>
         </w:rPr>
@@ -7755,7 +7532,7 @@
       </w:r>
       <w:r>
         <w:rPr>
-          <w:rFonts w:asciiTheme="minorBidi" w:hAnsiTheme="minorBidi"/>
+          <w:rFonts w:asciiTheme="majorBidi" w:hAnsiTheme="majorBidi" w:cstheme="majorBidi"/>
           <w:sz w:val="32"/>
           <w:szCs w:val="32"/>
           <w:cs/>
@@ -7764,7 +7541,7 @@
       </w:r>
       <w:r>
         <w:rPr>
-          <w:rFonts w:asciiTheme="minorBidi" w:hAnsiTheme="minorBidi"/>
+          <w:rFonts w:asciiTheme="majorBidi" w:hAnsiTheme="majorBidi" w:cstheme="majorBidi"/>
           <w:sz w:val="32"/>
           <w:szCs w:val="32"/>
           <w:cs/>
@@ -7775,7 +7552,7 @@
     <w:p>
       <w:pPr>
         <w:rPr>
-          <w:rFonts w:asciiTheme="minorBidi" w:hAnsiTheme="minorBidi"/>
+          <w:rFonts w:asciiTheme="majorBidi" w:hAnsiTheme="majorBidi" w:cstheme="majorBidi"/>
           <w:b/>
           <w:bCs/>
           <w:sz w:val="32"/>
@@ -7784,7 +7561,7 @@
       </w:pPr>
       <w:r>
         <w:rPr>
-          <w:rFonts w:asciiTheme="minorBidi" w:hAnsiTheme="minorBidi"/>
+          <w:rFonts w:asciiTheme="majorBidi" w:hAnsiTheme="majorBidi" w:cstheme="majorBidi"/>
           <w:b/>
           <w:bCs/>
           <w:sz w:val="32"/>
@@ -7796,20 +7573,20 @@
     </w:p>
     <w:p>
       <w:pPr>
-        <w:pStyle w:val="a5"/>
+        <w:pStyle w:val="ListParagraph"/>
         <w:numPr>
           <w:ilvl w:val="0"/>
           <w:numId w:val="38"/>
         </w:numPr>
         <w:rPr>
-          <w:rFonts w:asciiTheme="minorBidi" w:hAnsiTheme="minorBidi"/>
-          <w:sz w:val="32"/>
-          <w:szCs w:val="32"/>
-        </w:rPr>
-      </w:pPr>
-      <w:r>
-        <w:rPr>
-          <w:rFonts w:asciiTheme="minorBidi" w:hAnsiTheme="minorBidi"/>
+          <w:rFonts w:asciiTheme="majorBidi" w:hAnsiTheme="majorBidi" w:cstheme="majorBidi"/>
+          <w:sz w:val="32"/>
+          <w:szCs w:val="32"/>
+        </w:rPr>
+      </w:pPr>
+      <w:r>
+        <w:rPr>
+          <w:rFonts w:asciiTheme="majorBidi" w:hAnsiTheme="majorBidi" w:cstheme="majorBidi"/>
           <w:sz w:val="32"/>
           <w:szCs w:val="32"/>
         </w:rPr>
@@ -7817,7 +7594,7 @@
       </w:r>
       <w:r>
         <w:rPr>
-          <w:rFonts w:asciiTheme="minorBidi" w:hAnsiTheme="minorBidi"/>
+          <w:rFonts w:asciiTheme="majorBidi" w:hAnsiTheme="majorBidi" w:cstheme="majorBidi"/>
           <w:sz w:val="32"/>
           <w:szCs w:val="32"/>
           <w:cs/>
@@ -7826,7 +7603,7 @@
       </w:r>
       <w:r>
         <w:rPr>
-          <w:rFonts w:asciiTheme="minorBidi" w:hAnsiTheme="minorBidi"/>
+          <w:rFonts w:asciiTheme="majorBidi" w:hAnsiTheme="majorBidi" w:cstheme="majorBidi"/>
           <w:sz w:val="32"/>
           <w:szCs w:val="32"/>
           <w:cs/>
@@ -7835,7 +7612,7 @@
       </w:r>
       <w:r>
         <w:rPr>
-          <w:rFonts w:asciiTheme="minorBidi" w:hAnsiTheme="minorBidi"/>
+          <w:rFonts w:asciiTheme="majorBidi" w:hAnsiTheme="majorBidi" w:cstheme="majorBidi"/>
           <w:sz w:val="32"/>
           <w:szCs w:val="32"/>
           <w:cs/>
@@ -7844,7 +7621,7 @@
       </w:r>
       <w:r>
         <w:rPr>
-          <w:rFonts w:asciiTheme="minorBidi" w:hAnsiTheme="minorBidi"/>
+          <w:rFonts w:asciiTheme="majorBidi" w:hAnsiTheme="majorBidi" w:cstheme="majorBidi"/>
           <w:sz w:val="32"/>
           <w:szCs w:val="32"/>
         </w:rPr>
@@ -7852,7 +7629,7 @@
       </w:r>
       <w:r>
         <w:rPr>
-          <w:rFonts w:asciiTheme="minorBidi" w:hAnsiTheme="minorBidi"/>
+          <w:rFonts w:asciiTheme="majorBidi" w:hAnsiTheme="majorBidi" w:cstheme="majorBidi"/>
           <w:sz w:val="32"/>
           <w:szCs w:val="32"/>
           <w:cs/>
@@ -7862,20 +7639,20 @@
     </w:p>
     <w:p>
       <w:pPr>
-        <w:pStyle w:val="a5"/>
+        <w:pStyle w:val="ListParagraph"/>
         <w:numPr>
           <w:ilvl w:val="0"/>
           <w:numId w:val="38"/>
         </w:numPr>
         <w:rPr>
-          <w:rFonts w:asciiTheme="minorBidi" w:hAnsiTheme="minorBidi"/>
-          <w:sz w:val="32"/>
-          <w:szCs w:val="32"/>
-        </w:rPr>
-      </w:pPr>
-      <w:r>
-        <w:rPr>
-          <w:rFonts w:asciiTheme="minorBidi" w:hAnsiTheme="minorBidi"/>
+          <w:rFonts w:asciiTheme="majorBidi" w:hAnsiTheme="majorBidi" w:cstheme="majorBidi"/>
+          <w:sz w:val="32"/>
+          <w:szCs w:val="32"/>
+        </w:rPr>
+      </w:pPr>
+      <w:r>
+        <w:rPr>
+          <w:rFonts w:asciiTheme="majorBidi" w:hAnsiTheme="majorBidi" w:cstheme="majorBidi"/>
           <w:sz w:val="32"/>
           <w:szCs w:val="32"/>
         </w:rPr>
@@ -7883,7 +7660,7 @@
       </w:r>
       <w:r>
         <w:rPr>
-          <w:rFonts w:asciiTheme="minorBidi" w:hAnsiTheme="minorBidi"/>
+          <w:rFonts w:asciiTheme="majorBidi" w:hAnsiTheme="majorBidi" w:cstheme="majorBidi"/>
           <w:sz w:val="32"/>
           <w:szCs w:val="32"/>
           <w:cs/>
@@ -7892,7 +7669,7 @@
       </w:r>
       <w:r>
         <w:rPr>
-          <w:rFonts w:asciiTheme="minorBidi" w:hAnsiTheme="minorBidi"/>
+          <w:rFonts w:asciiTheme="majorBidi" w:hAnsiTheme="majorBidi" w:cstheme="majorBidi"/>
           <w:sz w:val="32"/>
           <w:szCs w:val="32"/>
         </w:rPr>
@@ -7900,7 +7677,7 @@
       </w:r>
       <w:r>
         <w:rPr>
-          <w:rFonts w:asciiTheme="minorBidi" w:hAnsiTheme="minorBidi"/>
+          <w:rFonts w:asciiTheme="majorBidi" w:hAnsiTheme="majorBidi" w:cstheme="majorBidi"/>
           <w:sz w:val="32"/>
           <w:szCs w:val="32"/>
           <w:cs/>
@@ -7910,20 +7687,20 @@
     </w:p>
     <w:p>
       <w:pPr>
-        <w:pStyle w:val="a5"/>
+        <w:pStyle w:val="ListParagraph"/>
         <w:numPr>
           <w:ilvl w:val="0"/>
           <w:numId w:val="38"/>
         </w:numPr>
         <w:rPr>
-          <w:rFonts w:asciiTheme="minorBidi" w:hAnsiTheme="minorBidi"/>
-          <w:sz w:val="32"/>
-          <w:szCs w:val="32"/>
-        </w:rPr>
-      </w:pPr>
-      <w:r>
-        <w:rPr>
-          <w:rFonts w:asciiTheme="minorBidi" w:hAnsiTheme="minorBidi"/>
+          <w:rFonts w:asciiTheme="majorBidi" w:hAnsiTheme="majorBidi" w:cstheme="majorBidi"/>
+          <w:sz w:val="32"/>
+          <w:szCs w:val="32"/>
+        </w:rPr>
+      </w:pPr>
+      <w:r>
+        <w:rPr>
+          <w:rFonts w:asciiTheme="majorBidi" w:hAnsiTheme="majorBidi" w:cstheme="majorBidi"/>
           <w:sz w:val="32"/>
           <w:szCs w:val="32"/>
         </w:rPr>
@@ -7931,7 +7708,7 @@
       </w:r>
       <w:r>
         <w:rPr>
-          <w:rFonts w:asciiTheme="minorBidi" w:hAnsiTheme="minorBidi"/>
+          <w:rFonts w:asciiTheme="majorBidi" w:hAnsiTheme="majorBidi" w:cstheme="majorBidi"/>
           <w:sz w:val="32"/>
           <w:szCs w:val="32"/>
           <w:cs/>
@@ -7942,7 +7719,7 @@
     <w:p>
       <w:pPr>
         <w:rPr>
-          <w:rFonts w:asciiTheme="minorBidi" w:hAnsiTheme="minorBidi"/>
+          <w:rFonts w:asciiTheme="majorBidi" w:hAnsiTheme="majorBidi" w:cstheme="majorBidi"/>
           <w:b/>
           <w:bCs/>
           <w:sz w:val="32"/>
@@ -7951,7 +7728,7 @@
       </w:pPr>
       <w:r>
         <w:rPr>
-          <w:rFonts w:asciiTheme="minorBidi" w:hAnsiTheme="minorBidi"/>
+          <w:rFonts w:asciiTheme="majorBidi" w:hAnsiTheme="majorBidi" w:cstheme="majorBidi"/>
           <w:b/>
           <w:bCs/>
           <w:sz w:val="32"/>
@@ -7965,7 +7742,7 @@
       <w:pPr>
         <w:ind w:left="720"/>
         <w:rPr>
-          <w:rFonts w:asciiTheme="minorBidi" w:hAnsiTheme="minorBidi"/>
+          <w:rFonts w:asciiTheme="majorBidi" w:hAnsiTheme="majorBidi" w:cstheme="majorBidi"/>
           <w:b/>
           <w:bCs/>
           <w:sz w:val="32"/>
@@ -7974,7 +7751,7 @@
       </w:pPr>
       <w:r>
         <w:rPr>
-          <w:rFonts w:asciiTheme="minorBidi" w:hAnsiTheme="minorBidi"/>
+          <w:rFonts w:asciiTheme="majorBidi" w:hAnsiTheme="majorBidi" w:cstheme="majorBidi"/>
           <w:b/>
           <w:bCs/>
           <w:sz w:val="32"/>
@@ -7985,20 +7762,20 @@
     </w:p>
     <w:p>
       <w:pPr>
-        <w:pStyle w:val="a5"/>
+        <w:pStyle w:val="ListParagraph"/>
         <w:numPr>
           <w:ilvl w:val="0"/>
           <w:numId w:val="39"/>
         </w:numPr>
         <w:rPr>
-          <w:rFonts w:asciiTheme="minorBidi" w:hAnsiTheme="minorBidi"/>
-          <w:sz w:val="32"/>
-          <w:szCs w:val="32"/>
-        </w:rPr>
-      </w:pPr>
-      <w:r>
-        <w:rPr>
-          <w:rFonts w:asciiTheme="minorBidi" w:hAnsiTheme="minorBidi"/>
+          <w:rFonts w:asciiTheme="majorBidi" w:hAnsiTheme="majorBidi" w:cstheme="majorBidi"/>
+          <w:sz w:val="32"/>
+          <w:szCs w:val="32"/>
+        </w:rPr>
+      </w:pPr>
+      <w:r>
+        <w:rPr>
+          <w:rFonts w:asciiTheme="majorBidi" w:hAnsiTheme="majorBidi" w:cstheme="majorBidi"/>
           <w:sz w:val="32"/>
           <w:szCs w:val="32"/>
         </w:rPr>
@@ -8007,13 +7784,13 @@
     </w:p>
     <w:p>
       <w:pPr>
-        <w:pStyle w:val="a5"/>
+        <w:pStyle w:val="ListParagraph"/>
         <w:numPr>
           <w:ilvl w:val="0"/>
           <w:numId w:val="39"/>
         </w:numPr>
         <w:rPr>
-          <w:rFonts w:asciiTheme="minorBidi" w:hAnsiTheme="minorBidi"/>
+          <w:rFonts w:asciiTheme="majorBidi" w:hAnsiTheme="majorBidi" w:cstheme="majorBidi"/>
           <w:sz w:val="32"/>
           <w:szCs w:val="32"/>
         </w:rPr>
@@ -8021,7 +7798,7 @@
       <w:proofErr w:type="spellStart"/>
       <w:r>
         <w:rPr>
-          <w:rFonts w:asciiTheme="minorBidi" w:hAnsiTheme="minorBidi"/>
+          <w:rFonts w:asciiTheme="majorBidi" w:hAnsiTheme="majorBidi" w:cstheme="majorBidi"/>
           <w:sz w:val="32"/>
           <w:szCs w:val="32"/>
         </w:rPr>
@@ -8030,7 +7807,7 @@
       <w:proofErr w:type="spellEnd"/>
       <w:r>
         <w:rPr>
-          <w:rFonts w:asciiTheme="minorBidi" w:hAnsiTheme="minorBidi"/>
+          <w:rFonts w:asciiTheme="majorBidi" w:hAnsiTheme="majorBidi" w:cstheme="majorBidi"/>
           <w:sz w:val="32"/>
           <w:szCs w:val="32"/>
         </w:rPr>
@@ -8039,20 +7816,20 @@
     </w:p>
     <w:p>
       <w:pPr>
-        <w:pStyle w:val="a5"/>
+        <w:pStyle w:val="ListParagraph"/>
         <w:numPr>
           <w:ilvl w:val="0"/>
           <w:numId w:val="39"/>
         </w:numPr>
         <w:rPr>
-          <w:rFonts w:asciiTheme="minorBidi" w:hAnsiTheme="minorBidi"/>
-          <w:sz w:val="32"/>
-          <w:szCs w:val="32"/>
-        </w:rPr>
-      </w:pPr>
-      <w:r>
-        <w:rPr>
-          <w:rFonts w:asciiTheme="minorBidi" w:hAnsiTheme="minorBidi"/>
+          <w:rFonts w:asciiTheme="majorBidi" w:hAnsiTheme="majorBidi" w:cstheme="majorBidi"/>
+          <w:sz w:val="32"/>
+          <w:szCs w:val="32"/>
+        </w:rPr>
+      </w:pPr>
+      <w:r>
+        <w:rPr>
+          <w:rFonts w:asciiTheme="majorBidi" w:hAnsiTheme="majorBidi" w:cstheme="majorBidi"/>
           <w:sz w:val="32"/>
           <w:szCs w:val="32"/>
         </w:rPr>
@@ -8061,20 +7838,20 @@
     </w:p>
     <w:p>
       <w:pPr>
-        <w:pStyle w:val="a5"/>
+        <w:pStyle w:val="ListParagraph"/>
         <w:numPr>
           <w:ilvl w:val="0"/>
           <w:numId w:val="39"/>
         </w:numPr>
         <w:rPr>
-          <w:rFonts w:asciiTheme="minorBidi" w:hAnsiTheme="minorBidi"/>
-          <w:sz w:val="32"/>
-          <w:szCs w:val="32"/>
-        </w:rPr>
-      </w:pPr>
-      <w:r>
-        <w:rPr>
-          <w:rFonts w:asciiTheme="minorBidi" w:hAnsiTheme="minorBidi"/>
+          <w:rFonts w:asciiTheme="majorBidi" w:hAnsiTheme="majorBidi" w:cstheme="majorBidi"/>
+          <w:sz w:val="32"/>
+          <w:szCs w:val="32"/>
+        </w:rPr>
+      </w:pPr>
+      <w:r>
+        <w:rPr>
+          <w:rFonts w:asciiTheme="majorBidi" w:hAnsiTheme="majorBidi" w:cstheme="majorBidi"/>
           <w:sz w:val="32"/>
           <w:szCs w:val="32"/>
         </w:rPr>
@@ -8085,7 +7862,7 @@
       <w:pPr>
         <w:ind w:left="720"/>
         <w:rPr>
-          <w:rFonts w:asciiTheme="minorBidi" w:hAnsiTheme="minorBidi"/>
+          <w:rFonts w:asciiTheme="majorBidi" w:hAnsiTheme="majorBidi" w:cstheme="majorBidi"/>
           <w:b/>
           <w:bCs/>
           <w:sz w:val="32"/>
@@ -8094,7 +7871,7 @@
       </w:pPr>
       <w:r>
         <w:rPr>
-          <w:rFonts w:asciiTheme="minorBidi" w:hAnsiTheme="minorBidi"/>
+          <w:rFonts w:asciiTheme="majorBidi" w:hAnsiTheme="majorBidi" w:cstheme="majorBidi"/>
           <w:b/>
           <w:bCs/>
           <w:sz w:val="32"/>
@@ -8105,20 +7882,20 @@
     </w:p>
     <w:p>
       <w:pPr>
-        <w:pStyle w:val="a5"/>
+        <w:pStyle w:val="ListParagraph"/>
         <w:numPr>
           <w:ilvl w:val="0"/>
           <w:numId w:val="40"/>
         </w:numPr>
         <w:rPr>
-          <w:rFonts w:asciiTheme="minorBidi" w:hAnsiTheme="minorBidi"/>
-          <w:sz w:val="32"/>
-          <w:szCs w:val="32"/>
-        </w:rPr>
-      </w:pPr>
-      <w:r>
-        <w:rPr>
-          <w:rFonts w:asciiTheme="minorBidi" w:hAnsiTheme="minorBidi"/>
+          <w:rFonts w:asciiTheme="majorBidi" w:hAnsiTheme="majorBidi" w:cstheme="majorBidi"/>
+          <w:sz w:val="32"/>
+          <w:szCs w:val="32"/>
+        </w:rPr>
+      </w:pPr>
+      <w:r>
+        <w:rPr>
+          <w:rFonts w:asciiTheme="majorBidi" w:hAnsiTheme="majorBidi" w:cstheme="majorBidi"/>
           <w:sz w:val="32"/>
           <w:szCs w:val="32"/>
         </w:rPr>
@@ -8127,25 +7904,26 @@
     </w:p>
     <w:p>
       <w:pPr>
-        <w:pStyle w:val="a5"/>
+        <w:pStyle w:val="ListParagraph"/>
         <w:numPr>
           <w:ilvl w:val="0"/>
           <w:numId w:val="40"/>
         </w:numPr>
         <w:rPr>
-          <w:rFonts w:asciiTheme="minorBidi" w:hAnsiTheme="minorBidi"/>
-          <w:sz w:val="32"/>
-          <w:szCs w:val="32"/>
-        </w:rPr>
-      </w:pPr>
-      <w:r>
-        <w:rPr>
-          <w:rFonts w:asciiTheme="minorBidi" w:hAnsiTheme="minorBidi"/>
+          <w:rFonts w:asciiTheme="majorBidi" w:hAnsiTheme="majorBidi" w:cstheme="majorBidi"/>
+          <w:sz w:val="32"/>
+          <w:szCs w:val="32"/>
+        </w:rPr>
+      </w:pPr>
+      <w:r>
+        <w:rPr>
+          <w:rFonts w:asciiTheme="majorBidi" w:hAnsiTheme="majorBidi" w:cstheme="majorBidi"/>
           <w:sz w:val="32"/>
           <w:szCs w:val="32"/>
         </w:rPr>
         <w:t>Internet</w:t>
       </w:r>
+      <w:bookmarkEnd w:id="0"/>
     </w:p>
     <w:sectPr>
       <w:pgSz w:w="11906" w:h="16838"/>
@@ -8158,7 +7936,7 @@
 </file>
 
 <file path=word/numbering.xml><?xml version="1.0" encoding="utf-8"?>
-<w:numbering xmlns:wpc="http://schemas.microsoft.com/office/word/2010/wordprocessingCanvas" xmlns:mc="http://schemas.openxmlformats.org/markup-compatibility/2006" xmlns:o="urn:schemas-microsoft-com:office:office" xmlns:r="http://schemas.openxmlformats.org/officeDocument/2006/relationships" xmlns:m="http://schemas.openxmlformats.org/officeDocument/2006/math" xmlns:v="urn:schemas-microsoft-com:vml" xmlns:wp14="http://schemas.microsoft.com/office/word/2010/wordprocessingDrawing" xmlns:wp="http://schemas.openxmlformats.org/drawingml/2006/wordprocessingDrawing" xmlns:w10="urn:schemas-microsoft-com:office:word" xmlns:w="http://schemas.openxmlformats.org/wordprocessingml/2006/main" xmlns:w14="http://schemas.microsoft.com/office/word/2010/wordml" xmlns:wpg="http://schemas.microsoft.com/office/word/2010/wordprocessingGroup" xmlns:wpi="http://schemas.microsoft.com/office/word/2010/wordprocessingInk" xmlns:wne="http://schemas.microsoft.com/office/word/2006/wordml" xmlns:wps="http://schemas.microsoft.com/office/word/2010/wordprocessingShape" mc:Ignorable="w14 wp14">
+<w:numbering xmlns:wpc="http://schemas.microsoft.com/office/word/2010/wordprocessingCanvas" xmlns:mc="http://schemas.openxmlformats.org/markup-compatibility/2006" xmlns:o="urn:schemas-microsoft-com:office:office" xmlns:r="http://schemas.openxmlformats.org/officeDocument/2006/relationships" xmlns:m="http://schemas.openxmlformats.org/officeDocument/2006/math" xmlns:v="urn:schemas-microsoft-com:vml" xmlns:wp14="http://schemas.microsoft.com/office/word/2010/wordprocessingDrawing" xmlns:wp="http://schemas.openxmlformats.org/drawingml/2006/wordprocessingDrawing" xmlns:w10="urn:schemas-microsoft-com:office:word" xmlns:w="http://schemas.openxmlformats.org/wordprocessingml/2006/main" xmlns:w14="http://schemas.microsoft.com/office/word/2010/wordml" xmlns:w15="http://schemas.microsoft.com/office/word/2012/wordml" xmlns:wpg="http://schemas.microsoft.com/office/word/2010/wordprocessingGroup" xmlns:wpi="http://schemas.microsoft.com/office/word/2010/wordprocessingInk" xmlns:wne="http://schemas.microsoft.com/office/word/2006/wordml" xmlns:wps="http://schemas.microsoft.com/office/word/2010/wordprocessingShape" mc:Ignorable="w14 w15 wp14">
   <w:abstractNum w:abstractNumId="0">
     <w:nsid w:val="019E429F"/>
     <w:multiLevelType w:val="hybridMultilevel"/>
@@ -12894,7 +12672,7 @@
 </file>
 
 <file path=word/styles.xml><?xml version="1.0" encoding="utf-8"?>
-<w:styles xmlns:mc="http://schemas.openxmlformats.org/markup-compatibility/2006" xmlns:r="http://schemas.openxmlformats.org/officeDocument/2006/relationships" xmlns:w="http://schemas.openxmlformats.org/wordprocessingml/2006/main" xmlns:w14="http://schemas.microsoft.com/office/word/2010/wordml" mc:Ignorable="w14">
+<w:styles xmlns:mc="http://schemas.openxmlformats.org/markup-compatibility/2006" xmlns:r="http://schemas.openxmlformats.org/officeDocument/2006/relationships" xmlns:w="http://schemas.openxmlformats.org/wordprocessingml/2006/main" xmlns:w14="http://schemas.microsoft.com/office/word/2010/wordml" xmlns:w15="http://schemas.microsoft.com/office/word/2012/wordml" mc:Ignorable="w14 w15">
   <w:docDefaults>
     <w:rPrDefault>
       <w:rPr>
@@ -12910,157 +12688,391 @@
       </w:pPr>
     </w:pPrDefault>
   </w:docDefaults>
-  <w:latentStyles w:defLockedState="0" w:defUIPriority="99" w:defSemiHidden="1" w:defUnhideWhenUsed="1" w:defQFormat="0" w:count="267">
-    <w:lsdException w:name="Normal" w:semiHidden="0" w:uiPriority="0" w:unhideWhenUsed="0" w:qFormat="1"/>
-    <w:lsdException w:name="heading 1" w:semiHidden="0" w:uiPriority="9" w:unhideWhenUsed="0" w:qFormat="1"/>
-    <w:lsdException w:name="heading 2" w:uiPriority="9" w:qFormat="1"/>
-    <w:lsdException w:name="heading 3" w:uiPriority="9" w:qFormat="1"/>
-    <w:lsdException w:name="heading 4" w:uiPriority="9" w:qFormat="1"/>
-    <w:lsdException w:name="heading 5" w:uiPriority="9" w:qFormat="1"/>
-    <w:lsdException w:name="heading 6" w:uiPriority="9" w:qFormat="1"/>
-    <w:lsdException w:name="heading 7" w:uiPriority="9" w:qFormat="1"/>
-    <w:lsdException w:name="heading 8" w:uiPriority="9" w:qFormat="1"/>
-    <w:lsdException w:name="heading 9" w:uiPriority="9" w:qFormat="1"/>
-    <w:lsdException w:name="toc 1" w:uiPriority="39"/>
-    <w:lsdException w:name="toc 2" w:uiPriority="39"/>
-    <w:lsdException w:name="toc 3" w:uiPriority="39"/>
-    <w:lsdException w:name="toc 4" w:uiPriority="39"/>
-    <w:lsdException w:name="toc 5" w:uiPriority="39"/>
-    <w:lsdException w:name="toc 6" w:uiPriority="39"/>
-    <w:lsdException w:name="toc 7" w:uiPriority="39"/>
-    <w:lsdException w:name="toc 8" w:uiPriority="39"/>
-    <w:lsdException w:name="toc 9" w:uiPriority="39"/>
-    <w:lsdException w:name="caption" w:uiPriority="35" w:qFormat="1"/>
-    <w:lsdException w:name="Title" w:semiHidden="0" w:uiPriority="10" w:unhideWhenUsed="0" w:qFormat="1"/>
-    <w:lsdException w:name="Default Paragraph Font" w:uiPriority="1"/>
-    <w:lsdException w:name="Subtitle" w:semiHidden="0" w:uiPriority="11" w:unhideWhenUsed="0" w:qFormat="1"/>
-    <w:lsdException w:name="Strong" w:semiHidden="0" w:uiPriority="22" w:unhideWhenUsed="0" w:qFormat="1"/>
-    <w:lsdException w:name="Emphasis" w:semiHidden="0" w:uiPriority="20" w:unhideWhenUsed="0" w:qFormat="1"/>
-    <w:lsdException w:name="Table Grid" w:semiHidden="0" w:uiPriority="59" w:unhideWhenUsed="0"/>
-    <w:lsdException w:name="Placeholder Text" w:unhideWhenUsed="0"/>
-    <w:lsdException w:name="No Spacing" w:semiHidden="0" w:uiPriority="1" w:unhideWhenUsed="0" w:qFormat="1"/>
-    <w:lsdException w:name="Light Shading" w:semiHidden="0" w:uiPriority="60" w:unhideWhenUsed="0"/>
-    <w:lsdException w:name="Light List" w:semiHidden="0" w:uiPriority="61" w:unhideWhenUsed="0"/>
-    <w:lsdException w:name="Light Grid" w:semiHidden="0" w:uiPriority="62" w:unhideWhenUsed="0"/>
-    <w:lsdException w:name="Medium Shading 1" w:semiHidden="0" w:uiPriority="63" w:unhideWhenUsed="0"/>
-    <w:lsdException w:name="Medium Shading 2" w:semiHidden="0" w:uiPriority="64" w:unhideWhenUsed="0"/>
-    <w:lsdException w:name="Medium List 1" w:semiHidden="0" w:uiPriority="65" w:unhideWhenUsed="0"/>
-    <w:lsdException w:name="Medium List 2" w:semiHidden="0" w:uiPriority="66" w:unhideWhenUsed="0"/>
-    <w:lsdException w:name="Medium Grid 1" w:semiHidden="0" w:uiPriority="67" w:unhideWhenUsed="0"/>
-    <w:lsdException w:name="Medium Grid 2" w:semiHidden="0" w:uiPriority="68" w:unhideWhenUsed="0"/>
-    <w:lsdException w:name="Medium Grid 3" w:semiHidden="0" w:uiPriority="69" w:unhideWhenUsed="0"/>
-    <w:lsdException w:name="Dark List" w:semiHidden="0" w:uiPriority="70" w:unhideWhenUsed="0"/>
-    <w:lsdException w:name="Colorful Shading" w:semiHidden="0" w:uiPriority="71" w:unhideWhenUsed="0"/>
-    <w:lsdException w:name="Colorful List" w:semiHidden="0" w:uiPriority="72" w:unhideWhenUsed="0"/>
-    <w:lsdException w:name="Colorful Grid" w:semiHidden="0" w:uiPriority="73" w:unhideWhenUsed="0"/>
-    <w:lsdException w:name="Light Shading Accent 1" w:semiHidden="0" w:uiPriority="60" w:unhideWhenUsed="0"/>
-    <w:lsdException w:name="Light List Accent 1" w:semiHidden="0" w:uiPriority="61" w:unhideWhenUsed="0"/>
-    <w:lsdException w:name="Light Grid Accent 1" w:semiHidden="0" w:uiPriority="62" w:unhideWhenUsed="0"/>
-    <w:lsdException w:name="Medium Shading 1 Accent 1" w:semiHidden="0" w:uiPriority="63" w:unhideWhenUsed="0"/>
-    <w:lsdException w:name="Medium Shading 2 Accent 1" w:semiHidden="0" w:uiPriority="64" w:unhideWhenUsed="0"/>
-    <w:lsdException w:name="Medium List 1 Accent 1" w:semiHidden="0" w:uiPriority="65" w:unhideWhenUsed="0"/>
-    <w:lsdException w:name="Revision" w:unhideWhenUsed="0"/>
-    <w:lsdException w:name="List Paragraph" w:semiHidden="0" w:uiPriority="34" w:unhideWhenUsed="0" w:qFormat="1"/>
-    <w:lsdException w:name="Quote" w:semiHidden="0" w:uiPriority="29" w:unhideWhenUsed="0" w:qFormat="1"/>
-    <w:lsdException w:name="Intense Quote" w:semiHidden="0" w:uiPriority="30" w:unhideWhenUsed="0" w:qFormat="1"/>
-    <w:lsdException w:name="Medium List 2 Accent 1" w:semiHidden="0" w:uiPriority="66" w:unhideWhenUsed="0"/>
-    <w:lsdException w:name="Medium Grid 1 Accent 1" w:semiHidden="0" w:uiPriority="67" w:unhideWhenUsed="0"/>
-    <w:lsdException w:name="Medium Grid 2 Accent 1" w:semiHidden="0" w:uiPriority="68" w:unhideWhenUsed="0"/>
-    <w:lsdException w:name="Medium Grid 3 Accent 1" w:semiHidden="0" w:uiPriority="69" w:unhideWhenUsed="0"/>
-    <w:lsdException w:name="Dark List Accent 1" w:semiHidden="0" w:uiPriority="70" w:unhideWhenUsed="0"/>
-    <w:lsdException w:name="Colorful Shading Accent 1" w:semiHidden="0" w:uiPriority="71" w:unhideWhenUsed="0"/>
-    <w:lsdException w:name="Colorful List Accent 1" w:semiHidden="0" w:uiPriority="72" w:unhideWhenUsed="0"/>
-    <w:lsdException w:name="Colorful Grid Accent 1" w:semiHidden="0" w:uiPriority="73" w:unhideWhenUsed="0"/>
-    <w:lsdException w:name="Light Shading Accent 2" w:semiHidden="0" w:uiPriority="60" w:unhideWhenUsed="0"/>
-    <w:lsdException w:name="Light List Accent 2" w:semiHidden="0" w:uiPriority="61" w:unhideWhenUsed="0"/>
-    <w:lsdException w:name="Light Grid Accent 2" w:semiHidden="0" w:uiPriority="62" w:unhideWhenUsed="0"/>
-    <w:lsdException w:name="Medium Shading 1 Accent 2" w:semiHidden="0" w:uiPriority="63" w:unhideWhenUsed="0"/>
-    <w:lsdException w:name="Medium Shading 2 Accent 2" w:semiHidden="0" w:uiPriority="64" w:unhideWhenUsed="0"/>
-    <w:lsdException w:name="Medium List 1 Accent 2" w:semiHidden="0" w:uiPriority="65" w:unhideWhenUsed="0"/>
-    <w:lsdException w:name="Medium List 2 Accent 2" w:semiHidden="0" w:uiPriority="66" w:unhideWhenUsed="0"/>
-    <w:lsdException w:name="Medium Grid 1 Accent 2" w:semiHidden="0" w:uiPriority="67" w:unhideWhenUsed="0"/>
-    <w:lsdException w:name="Medium Grid 2 Accent 2" w:semiHidden="0" w:uiPriority="68" w:unhideWhenUsed="0"/>
-    <w:lsdException w:name="Medium Grid 3 Accent 2" w:semiHidden="0" w:uiPriority="69" w:unhideWhenUsed="0"/>
-    <w:lsdException w:name="Dark List Accent 2" w:semiHidden="0" w:uiPriority="70" w:unhideWhenUsed="0"/>
-    <w:lsdException w:name="Colorful Shading Accent 2" w:semiHidden="0" w:uiPriority="71" w:unhideWhenUsed="0"/>
-    <w:lsdException w:name="Colorful List Accent 2" w:semiHidden="0" w:uiPriority="72" w:unhideWhenUsed="0"/>
-    <w:lsdException w:name="Colorful Grid Accent 2" w:semiHidden="0" w:uiPriority="73" w:unhideWhenUsed="0"/>
-    <w:lsdException w:name="Light Shading Accent 3" w:semiHidden="0" w:uiPriority="60" w:unhideWhenUsed="0"/>
-    <w:lsdException w:name="Light List Accent 3" w:semiHidden="0" w:uiPriority="61" w:unhideWhenUsed="0"/>
-    <w:lsdException w:name="Light Grid Accent 3" w:semiHidden="0" w:uiPriority="62" w:unhideWhenUsed="0"/>
-    <w:lsdException w:name="Medium Shading 1 Accent 3" w:semiHidden="0" w:uiPriority="63" w:unhideWhenUsed="0"/>
-    <w:lsdException w:name="Medium Shading 2 Accent 3" w:semiHidden="0" w:uiPriority="64" w:unhideWhenUsed="0"/>
-    <w:lsdException w:name="Medium List 1 Accent 3" w:semiHidden="0" w:uiPriority="65" w:unhideWhenUsed="0"/>
-    <w:lsdException w:name="Medium List 2 Accent 3" w:semiHidden="0" w:uiPriority="66" w:unhideWhenUsed="0"/>
-    <w:lsdException w:name="Medium Grid 1 Accent 3" w:semiHidden="0" w:uiPriority="67" w:unhideWhenUsed="0"/>
-    <w:lsdException w:name="Medium Grid 2 Accent 3" w:semiHidden="0" w:uiPriority="68" w:unhideWhenUsed="0"/>
-    <w:lsdException w:name="Medium Grid 3 Accent 3" w:semiHidden="0" w:uiPriority="69" w:unhideWhenUsed="0"/>
-    <w:lsdException w:name="Dark List Accent 3" w:semiHidden="0" w:uiPriority="70" w:unhideWhenUsed="0"/>
-    <w:lsdException w:name="Colorful Shading Accent 3" w:semiHidden="0" w:uiPriority="71" w:unhideWhenUsed="0"/>
-    <w:lsdException w:name="Colorful List Accent 3" w:semiHidden="0" w:uiPriority="72" w:unhideWhenUsed="0"/>
-    <w:lsdException w:name="Colorful Grid Accent 3" w:semiHidden="0" w:uiPriority="73" w:unhideWhenUsed="0"/>
-    <w:lsdException w:name="Light Shading Accent 4" w:semiHidden="0" w:uiPriority="60" w:unhideWhenUsed="0"/>
-    <w:lsdException w:name="Light List Accent 4" w:semiHidden="0" w:uiPriority="61" w:unhideWhenUsed="0"/>
-    <w:lsdException w:name="Light Grid Accent 4" w:semiHidden="0" w:uiPriority="62" w:unhideWhenUsed="0"/>
-    <w:lsdException w:name="Medium Shading 1 Accent 4" w:semiHidden="0" w:uiPriority="63" w:unhideWhenUsed="0"/>
-    <w:lsdException w:name="Medium Shading 2 Accent 4" w:semiHidden="0" w:uiPriority="64" w:unhideWhenUsed="0"/>
-    <w:lsdException w:name="Medium List 1 Accent 4" w:semiHidden="0" w:uiPriority="65" w:unhideWhenUsed="0"/>
-    <w:lsdException w:name="Medium List 2 Accent 4" w:semiHidden="0" w:uiPriority="66" w:unhideWhenUsed="0"/>
-    <w:lsdException w:name="Medium Grid 1 Accent 4" w:semiHidden="0" w:uiPriority="67" w:unhideWhenUsed="0"/>
-    <w:lsdException w:name="Medium Grid 2 Accent 4" w:semiHidden="0" w:uiPriority="68" w:unhideWhenUsed="0"/>
-    <w:lsdException w:name="Medium Grid 3 Accent 4" w:semiHidden="0" w:uiPriority="69" w:unhideWhenUsed="0"/>
-    <w:lsdException w:name="Dark List Accent 4" w:semiHidden="0" w:uiPriority="70" w:unhideWhenUsed="0"/>
-    <w:lsdException w:name="Colorful Shading Accent 4" w:semiHidden="0" w:uiPriority="71" w:unhideWhenUsed="0"/>
-    <w:lsdException w:name="Colorful List Accent 4" w:semiHidden="0" w:uiPriority="72" w:unhideWhenUsed="0"/>
-    <w:lsdException w:name="Colorful Grid Accent 4" w:semiHidden="0" w:uiPriority="73" w:unhideWhenUsed="0"/>
-    <w:lsdException w:name="Light Shading Accent 5" w:semiHidden="0" w:uiPriority="60" w:unhideWhenUsed="0"/>
-    <w:lsdException w:name="Light List Accent 5" w:semiHidden="0" w:uiPriority="61" w:unhideWhenUsed="0"/>
-    <w:lsdException w:name="Light Grid Accent 5" w:semiHidden="0" w:uiPriority="62" w:unhideWhenUsed="0"/>
-    <w:lsdException w:name="Medium Shading 1 Accent 5" w:semiHidden="0" w:uiPriority="63" w:unhideWhenUsed="0"/>
-    <w:lsdException w:name="Medium Shading 2 Accent 5" w:semiHidden="0" w:uiPriority="64" w:unhideWhenUsed="0"/>
-    <w:lsdException w:name="Medium List 1 Accent 5" w:semiHidden="0" w:uiPriority="65" w:unhideWhenUsed="0"/>
-    <w:lsdException w:name="Medium List 2 Accent 5" w:semiHidden="0" w:uiPriority="66" w:unhideWhenUsed="0"/>
-    <w:lsdException w:name="Medium Grid 1 Accent 5" w:semiHidden="0" w:uiPriority="67" w:unhideWhenUsed="0"/>
-    <w:lsdException w:name="Medium Grid 2 Accent 5" w:semiHidden="0" w:uiPriority="68" w:unhideWhenUsed="0"/>
-    <w:lsdException w:name="Medium Grid 3 Accent 5" w:semiHidden="0" w:uiPriority="69" w:unhideWhenUsed="0"/>
-    <w:lsdException w:name="Dark List Accent 5" w:semiHidden="0" w:uiPriority="70" w:unhideWhenUsed="0"/>
-    <w:lsdException w:name="Colorful Shading Accent 5" w:semiHidden="0" w:uiPriority="71" w:unhideWhenUsed="0"/>
-    <w:lsdException w:name="Colorful List Accent 5" w:semiHidden="0" w:uiPriority="72" w:unhideWhenUsed="0"/>
-    <w:lsdException w:name="Colorful Grid Accent 5" w:semiHidden="0" w:uiPriority="73" w:unhideWhenUsed="0"/>
-    <w:lsdException w:name="Light Shading Accent 6" w:semiHidden="0" w:uiPriority="60" w:unhideWhenUsed="0"/>
-    <w:lsdException w:name="Light List Accent 6" w:semiHidden="0" w:uiPriority="61" w:unhideWhenUsed="0"/>
-    <w:lsdException w:name="Light Grid Accent 6" w:semiHidden="0" w:uiPriority="62" w:unhideWhenUsed="0"/>
-    <w:lsdException w:name="Medium Shading 1 Accent 6" w:semiHidden="0" w:uiPriority="63" w:unhideWhenUsed="0"/>
-    <w:lsdException w:name="Medium Shading 2 Accent 6" w:semiHidden="0" w:uiPriority="64" w:unhideWhenUsed="0"/>
-    <w:lsdException w:name="Medium List 1 Accent 6" w:semiHidden="0" w:uiPriority="65" w:unhideWhenUsed="0"/>
-    <w:lsdException w:name="Medium List 2 Accent 6" w:semiHidden="0" w:uiPriority="66" w:unhideWhenUsed="0"/>
-    <w:lsdException w:name="Medium Grid 1 Accent 6" w:semiHidden="0" w:uiPriority="67" w:unhideWhenUsed="0"/>
-    <w:lsdException w:name="Medium Grid 2 Accent 6" w:semiHidden="0" w:uiPriority="68" w:unhideWhenUsed="0"/>
-    <w:lsdException w:name="Medium Grid 3 Accent 6" w:semiHidden="0" w:uiPriority="69" w:unhideWhenUsed="0"/>
-    <w:lsdException w:name="Dark List Accent 6" w:semiHidden="0" w:uiPriority="70" w:unhideWhenUsed="0"/>
-    <w:lsdException w:name="Colorful Shading Accent 6" w:semiHidden="0" w:uiPriority="71" w:unhideWhenUsed="0"/>
-    <w:lsdException w:name="Colorful List Accent 6" w:semiHidden="0" w:uiPriority="72" w:unhideWhenUsed="0"/>
-    <w:lsdException w:name="Colorful Grid Accent 6" w:semiHidden="0" w:uiPriority="73" w:unhideWhenUsed="0"/>
-    <w:lsdException w:name="Subtle Emphasis" w:semiHidden="0" w:uiPriority="19" w:unhideWhenUsed="0" w:qFormat="1"/>
-    <w:lsdException w:name="Intense Emphasis" w:semiHidden="0" w:uiPriority="21" w:unhideWhenUsed="0" w:qFormat="1"/>
-    <w:lsdException w:name="Subtle Reference" w:semiHidden="0" w:uiPriority="31" w:unhideWhenUsed="0" w:qFormat="1"/>
-    <w:lsdException w:name="Intense Reference" w:semiHidden="0" w:uiPriority="32" w:unhideWhenUsed="0" w:qFormat="1"/>
-    <w:lsdException w:name="Book Title" w:semiHidden="0" w:uiPriority="33" w:unhideWhenUsed="0" w:qFormat="1"/>
-    <w:lsdException w:name="Bibliography" w:uiPriority="37"/>
-    <w:lsdException w:name="TOC Heading" w:uiPriority="39" w:qFormat="1"/>
+  <w:latentStyles w:defLockedState="0" w:defUIPriority="99" w:defSemiHidden="0" w:defUnhideWhenUsed="0" w:defQFormat="0" w:count="371">
+    <w:lsdException w:name="Normal" w:uiPriority="0" w:qFormat="1"/>
+    <w:lsdException w:name="heading 1" w:uiPriority="9" w:qFormat="1"/>
+    <w:lsdException w:name="heading 2" w:semiHidden="1" w:uiPriority="9" w:unhideWhenUsed="1" w:qFormat="1"/>
+    <w:lsdException w:name="heading 3" w:semiHidden="1" w:uiPriority="9" w:unhideWhenUsed="1" w:qFormat="1"/>
+    <w:lsdException w:name="heading 4" w:semiHidden="1" w:uiPriority="9" w:unhideWhenUsed="1" w:qFormat="1"/>
+    <w:lsdException w:name="heading 5" w:semiHidden="1" w:uiPriority="9" w:unhideWhenUsed="1" w:qFormat="1"/>
+    <w:lsdException w:name="heading 6" w:semiHidden="1" w:uiPriority="9" w:unhideWhenUsed="1" w:qFormat="1"/>
+    <w:lsdException w:name="heading 7" w:semiHidden="1" w:uiPriority="9" w:unhideWhenUsed="1" w:qFormat="1"/>
+    <w:lsdException w:name="heading 8" w:semiHidden="1" w:uiPriority="9" w:unhideWhenUsed="1" w:qFormat="1"/>
+    <w:lsdException w:name="heading 9" w:semiHidden="1" w:uiPriority="9" w:unhideWhenUsed="1" w:qFormat="1"/>
+    <w:lsdException w:name="index 1" w:semiHidden="1" w:unhideWhenUsed="1"/>
+    <w:lsdException w:name="index 2" w:semiHidden="1" w:unhideWhenUsed="1"/>
+    <w:lsdException w:name="index 3" w:semiHidden="1" w:unhideWhenUsed="1"/>
+    <w:lsdException w:name="index 4" w:semiHidden="1" w:unhideWhenUsed="1"/>
+    <w:lsdException w:name="index 5" w:semiHidden="1" w:unhideWhenUsed="1"/>
+    <w:lsdException w:name="index 6" w:semiHidden="1" w:unhideWhenUsed="1"/>
+    <w:lsdException w:name="index 7" w:semiHidden="1" w:unhideWhenUsed="1"/>
+    <w:lsdException w:name="index 8" w:semiHidden="1" w:unhideWhenUsed="1"/>
+    <w:lsdException w:name="index 9" w:semiHidden="1" w:unhideWhenUsed="1"/>
+    <w:lsdException w:name="toc 1" w:semiHidden="1" w:uiPriority="39" w:unhideWhenUsed="1"/>
+    <w:lsdException w:name="toc 2" w:semiHidden="1" w:uiPriority="39" w:unhideWhenUsed="1"/>
+    <w:lsdException w:name="toc 3" w:semiHidden="1" w:uiPriority="39" w:unhideWhenUsed="1"/>
+    <w:lsdException w:name="toc 4" w:semiHidden="1" w:uiPriority="39" w:unhideWhenUsed="1"/>
+    <w:lsdException w:name="toc 5" w:semiHidden="1" w:uiPriority="39" w:unhideWhenUsed="1"/>
+    <w:lsdException w:name="toc 6" w:semiHidden="1" w:uiPriority="39" w:unhideWhenUsed="1"/>
+    <w:lsdException w:name="toc 7" w:semiHidden="1" w:uiPriority="39" w:unhideWhenUsed="1"/>
+    <w:lsdException w:name="toc 8" w:semiHidden="1" w:uiPriority="39" w:unhideWhenUsed="1"/>
+    <w:lsdException w:name="toc 9" w:semiHidden="1" w:uiPriority="39" w:unhideWhenUsed="1"/>
+    <w:lsdException w:name="Normal Indent" w:semiHidden="1" w:unhideWhenUsed="1"/>
+    <w:lsdException w:name="footnote text" w:semiHidden="1" w:unhideWhenUsed="1"/>
+    <w:lsdException w:name="annotation text" w:semiHidden="1" w:unhideWhenUsed="1"/>
+    <w:lsdException w:name="header" w:semiHidden="1" w:unhideWhenUsed="1"/>
+    <w:lsdException w:name="footer" w:semiHidden="1" w:unhideWhenUsed="1"/>
+    <w:lsdException w:name="index heading" w:semiHidden="1" w:unhideWhenUsed="1"/>
+    <w:lsdException w:name="caption" w:semiHidden="1" w:uiPriority="35" w:unhideWhenUsed="1" w:qFormat="1"/>
+    <w:lsdException w:name="table of figures" w:semiHidden="1" w:unhideWhenUsed="1"/>
+    <w:lsdException w:name="envelope address" w:semiHidden="1" w:unhideWhenUsed="1"/>
+    <w:lsdException w:name="envelope return" w:semiHidden="1" w:unhideWhenUsed="1"/>
+    <w:lsdException w:name="footnote reference" w:semiHidden="1" w:unhideWhenUsed="1"/>
+    <w:lsdException w:name="annotation reference" w:semiHidden="1" w:unhideWhenUsed="1"/>
+    <w:lsdException w:name="line number" w:semiHidden="1" w:unhideWhenUsed="1"/>
+    <w:lsdException w:name="page number" w:semiHidden="1" w:unhideWhenUsed="1"/>
+    <w:lsdException w:name="endnote reference" w:semiHidden="1" w:unhideWhenUsed="1"/>
+    <w:lsdException w:name="endnote text" w:semiHidden="1" w:unhideWhenUsed="1"/>
+    <w:lsdException w:name="table of authorities" w:semiHidden="1" w:unhideWhenUsed="1"/>
+    <w:lsdException w:name="macro" w:semiHidden="1" w:unhideWhenUsed="1"/>
+    <w:lsdException w:name="toa heading" w:semiHidden="1" w:unhideWhenUsed="1"/>
+    <w:lsdException w:name="List" w:semiHidden="1" w:unhideWhenUsed="1"/>
+    <w:lsdException w:name="List Bullet" w:semiHidden="1" w:unhideWhenUsed="1"/>
+    <w:lsdException w:name="List Number" w:semiHidden="1" w:unhideWhenUsed="1"/>
+    <w:lsdException w:name="List 2" w:semiHidden="1" w:unhideWhenUsed="1"/>
+    <w:lsdException w:name="List 3" w:semiHidden="1" w:unhideWhenUsed="1"/>
+    <w:lsdException w:name="List 4" w:semiHidden="1" w:unhideWhenUsed="1"/>
+    <w:lsdException w:name="List 5" w:semiHidden="1" w:unhideWhenUsed="1"/>
+    <w:lsdException w:name="List Bullet 2" w:semiHidden="1" w:unhideWhenUsed="1"/>
+    <w:lsdException w:name="List Bullet 3" w:semiHidden="1" w:unhideWhenUsed="1"/>
+    <w:lsdException w:name="List Bullet 4" w:semiHidden="1" w:unhideWhenUsed="1"/>
+    <w:lsdException w:name="List Bullet 5" w:semiHidden="1" w:unhideWhenUsed="1"/>
+    <w:lsdException w:name="List Number 2" w:semiHidden="1" w:unhideWhenUsed="1"/>
+    <w:lsdException w:name="List Number 3" w:semiHidden="1" w:unhideWhenUsed="1"/>
+    <w:lsdException w:name="List Number 4" w:semiHidden="1" w:unhideWhenUsed="1"/>
+    <w:lsdException w:name="List Number 5" w:semiHidden="1" w:unhideWhenUsed="1"/>
+    <w:lsdException w:name="Title" w:uiPriority="10" w:qFormat="1"/>
+    <w:lsdException w:name="Closing" w:semiHidden="1" w:unhideWhenUsed="1"/>
+    <w:lsdException w:name="Signature" w:semiHidden="1" w:unhideWhenUsed="1"/>
+    <w:lsdException w:name="Default Paragraph Font" w:semiHidden="1" w:uiPriority="1" w:unhideWhenUsed="1"/>
+    <w:lsdException w:name="Body Text" w:semiHidden="1" w:unhideWhenUsed="1"/>
+    <w:lsdException w:name="Body Text Indent" w:semiHidden="1" w:unhideWhenUsed="1"/>
+    <w:lsdException w:name="List Continue" w:semiHidden="1" w:unhideWhenUsed="1"/>
+    <w:lsdException w:name="List Continue 2" w:semiHidden="1" w:unhideWhenUsed="1"/>
+    <w:lsdException w:name="List Continue 3" w:semiHidden="1" w:unhideWhenUsed="1"/>
+    <w:lsdException w:name="List Continue 4" w:semiHidden="1" w:unhideWhenUsed="1"/>
+    <w:lsdException w:name="List Continue 5" w:semiHidden="1" w:unhideWhenUsed="1"/>
+    <w:lsdException w:name="Message Header" w:semiHidden="1" w:unhideWhenUsed="1"/>
+    <w:lsdException w:name="Subtitle" w:uiPriority="11" w:qFormat="1"/>
+    <w:lsdException w:name="Salutation" w:semiHidden="1" w:unhideWhenUsed="1"/>
+    <w:lsdException w:name="Date" w:semiHidden="1" w:unhideWhenUsed="1"/>
+    <w:lsdException w:name="Body Text First Indent" w:semiHidden="1" w:unhideWhenUsed="1"/>
+    <w:lsdException w:name="Body Text First Indent 2" w:semiHidden="1" w:unhideWhenUsed="1"/>
+    <w:lsdException w:name="Note Heading" w:semiHidden="1" w:unhideWhenUsed="1"/>
+    <w:lsdException w:name="Body Text 2" w:semiHidden="1" w:unhideWhenUsed="1"/>
+    <w:lsdException w:name="Body Text 3" w:semiHidden="1" w:unhideWhenUsed="1"/>
+    <w:lsdException w:name="Body Text Indent 2" w:semiHidden="1" w:unhideWhenUsed="1"/>
+    <w:lsdException w:name="Body Text Indent 3" w:semiHidden="1" w:unhideWhenUsed="1"/>
+    <w:lsdException w:name="Block Text" w:semiHidden="1" w:unhideWhenUsed="1"/>
+    <w:lsdException w:name="Hyperlink" w:semiHidden="1" w:unhideWhenUsed="1"/>
+    <w:lsdException w:name="FollowedHyperlink" w:semiHidden="1" w:unhideWhenUsed="1"/>
+    <w:lsdException w:name="Strong" w:uiPriority="22" w:qFormat="1"/>
+    <w:lsdException w:name="Emphasis" w:uiPriority="20" w:qFormat="1"/>
+    <w:lsdException w:name="Document Map" w:semiHidden="1" w:unhideWhenUsed="1"/>
+    <w:lsdException w:name="Plain Text" w:semiHidden="1" w:unhideWhenUsed="1"/>
+    <w:lsdException w:name="E-mail Signature" w:semiHidden="1" w:unhideWhenUsed="1"/>
+    <w:lsdException w:name="HTML Top of Form" w:semiHidden="1" w:unhideWhenUsed="1"/>
+    <w:lsdException w:name="HTML Bottom of Form" w:semiHidden="1" w:unhideWhenUsed="1"/>
+    <w:lsdException w:name="Normal (Web)" w:semiHidden="1" w:unhideWhenUsed="1"/>
+    <w:lsdException w:name="HTML Acronym" w:semiHidden="1" w:unhideWhenUsed="1"/>
+    <w:lsdException w:name="HTML Address" w:semiHidden="1" w:unhideWhenUsed="1"/>
+    <w:lsdException w:name="HTML Cite" w:semiHidden="1" w:unhideWhenUsed="1"/>
+    <w:lsdException w:name="HTML Code" w:semiHidden="1" w:unhideWhenUsed="1"/>
+    <w:lsdException w:name="HTML Definition" w:semiHidden="1" w:unhideWhenUsed="1"/>
+    <w:lsdException w:name="HTML Keyboard" w:semiHidden="1" w:unhideWhenUsed="1"/>
+    <w:lsdException w:name="HTML Preformatted" w:semiHidden="1" w:unhideWhenUsed="1"/>
+    <w:lsdException w:name="HTML Sample" w:semiHidden="1" w:unhideWhenUsed="1"/>
+    <w:lsdException w:name="HTML Typewriter" w:semiHidden="1" w:unhideWhenUsed="1"/>
+    <w:lsdException w:name="HTML Variable" w:semiHidden="1" w:unhideWhenUsed="1"/>
+    <w:lsdException w:name="Normal Table" w:semiHidden="1" w:unhideWhenUsed="1"/>
+    <w:lsdException w:name="annotation subject" w:semiHidden="1" w:unhideWhenUsed="1"/>
+    <w:lsdException w:name="No List" w:semiHidden="1" w:unhideWhenUsed="1"/>
+    <w:lsdException w:name="Outline List 1" w:semiHidden="1" w:unhideWhenUsed="1"/>
+    <w:lsdException w:name="Outline List 2" w:semiHidden="1" w:unhideWhenUsed="1"/>
+    <w:lsdException w:name="Outline List 3" w:semiHidden="1" w:unhideWhenUsed="1"/>
+    <w:lsdException w:name="Table Simple 1" w:semiHidden="1" w:unhideWhenUsed="1"/>
+    <w:lsdException w:name="Table Simple 2" w:semiHidden="1" w:unhideWhenUsed="1"/>
+    <w:lsdException w:name="Table Simple 3" w:semiHidden="1" w:unhideWhenUsed="1"/>
+    <w:lsdException w:name="Table Classic 1" w:semiHidden="1" w:unhideWhenUsed="1"/>
+    <w:lsdException w:name="Table Classic 2" w:semiHidden="1" w:unhideWhenUsed="1"/>
+    <w:lsdException w:name="Table Classic 3" w:semiHidden="1" w:unhideWhenUsed="1"/>
+    <w:lsdException w:name="Table Classic 4" w:semiHidden="1" w:unhideWhenUsed="1"/>
+    <w:lsdException w:name="Table Colorful 1" w:semiHidden="1" w:unhideWhenUsed="1"/>
+    <w:lsdException w:name="Table Colorful 2" w:semiHidden="1" w:unhideWhenUsed="1"/>
+    <w:lsdException w:name="Table Colorful 3" w:semiHidden="1" w:unhideWhenUsed="1"/>
+    <w:lsdException w:name="Table Columns 1" w:semiHidden="1" w:unhideWhenUsed="1"/>
+    <w:lsdException w:name="Table Columns 2" w:semiHidden="1" w:unhideWhenUsed="1"/>
+    <w:lsdException w:name="Table Columns 3" w:semiHidden="1" w:unhideWhenUsed="1"/>
+    <w:lsdException w:name="Table Columns 4" w:semiHidden="1" w:unhideWhenUsed="1"/>
+    <w:lsdException w:name="Table Columns 5" w:semiHidden="1" w:unhideWhenUsed="1"/>
+    <w:lsdException w:name="Table Grid 1" w:semiHidden="1" w:unhideWhenUsed="1"/>
+    <w:lsdException w:name="Table Grid 2" w:semiHidden="1" w:unhideWhenUsed="1"/>
+    <w:lsdException w:name="Table Grid 3" w:semiHidden="1" w:unhideWhenUsed="1"/>
+    <w:lsdException w:name="Table Grid 4" w:semiHidden="1" w:unhideWhenUsed="1"/>
+    <w:lsdException w:name="Table Grid 5" w:semiHidden="1" w:unhideWhenUsed="1"/>
+    <w:lsdException w:name="Table Grid 6" w:semiHidden="1" w:unhideWhenUsed="1"/>
+    <w:lsdException w:name="Table Grid 7" w:semiHidden="1" w:unhideWhenUsed="1"/>
+    <w:lsdException w:name="Table Grid 8" w:semiHidden="1" w:unhideWhenUsed="1"/>
+    <w:lsdException w:name="Table List 1" w:semiHidden="1" w:unhideWhenUsed="1"/>
+    <w:lsdException w:name="Table List 2" w:semiHidden="1" w:unhideWhenUsed="1"/>
+    <w:lsdException w:name="Table List 3" w:semiHidden="1" w:unhideWhenUsed="1"/>
+    <w:lsdException w:name="Table List 4" w:semiHidden="1" w:unhideWhenUsed="1"/>
+    <w:lsdException w:name="Table List 5" w:semiHidden="1" w:unhideWhenUsed="1"/>
+    <w:lsdException w:name="Table List 6" w:semiHidden="1" w:unhideWhenUsed="1"/>
+    <w:lsdException w:name="Table List 7" w:semiHidden="1" w:unhideWhenUsed="1"/>
+    <w:lsdException w:name="Table List 8" w:semiHidden="1" w:unhideWhenUsed="1"/>
+    <w:lsdException w:name="Table 3D effects 1" w:semiHidden="1" w:unhideWhenUsed="1"/>
+    <w:lsdException w:name="Table 3D effects 2" w:semiHidden="1" w:unhideWhenUsed="1"/>
+    <w:lsdException w:name="Table 3D effects 3" w:semiHidden="1" w:unhideWhenUsed="1"/>
+    <w:lsdException w:name="Table Contemporary" w:semiHidden="1" w:unhideWhenUsed="1"/>
+    <w:lsdException w:name="Table Elegant" w:semiHidden="1" w:unhideWhenUsed="1"/>
+    <w:lsdException w:name="Table Professional" w:semiHidden="1" w:unhideWhenUsed="1"/>
+    <w:lsdException w:name="Table Subtle 1" w:semiHidden="1" w:unhideWhenUsed="1"/>
+    <w:lsdException w:name="Table Subtle 2" w:semiHidden="1" w:unhideWhenUsed="1"/>
+    <w:lsdException w:name="Table Web 1" w:semiHidden="1" w:unhideWhenUsed="1"/>
+    <w:lsdException w:name="Table Web 2" w:semiHidden="1" w:unhideWhenUsed="1"/>
+    <w:lsdException w:name="Table Web 3" w:semiHidden="1" w:unhideWhenUsed="1"/>
+    <w:lsdException w:name="Balloon Text" w:semiHidden="1" w:unhideWhenUsed="1"/>
+    <w:lsdException w:name="Table Grid" w:uiPriority="59"/>
+    <w:lsdException w:name="Table Theme" w:semiHidden="1" w:unhideWhenUsed="1"/>
+    <w:lsdException w:name="Placeholder Text" w:semiHidden="1"/>
+    <w:lsdException w:name="No Spacing" w:uiPriority="1" w:qFormat="1"/>
+    <w:lsdException w:name="Light Shading" w:uiPriority="60"/>
+    <w:lsdException w:name="Light List" w:uiPriority="61"/>
+    <w:lsdException w:name="Light Grid" w:uiPriority="62"/>
+    <w:lsdException w:name="Medium Shading 1" w:uiPriority="63"/>
+    <w:lsdException w:name="Medium Shading 2" w:uiPriority="64"/>
+    <w:lsdException w:name="Medium List 1" w:uiPriority="65"/>
+    <w:lsdException w:name="Medium List 2" w:uiPriority="66"/>
+    <w:lsdException w:name="Medium Grid 1" w:uiPriority="67"/>
+    <w:lsdException w:name="Medium Grid 2" w:uiPriority="68"/>
+    <w:lsdException w:name="Medium Grid 3" w:uiPriority="69"/>
+    <w:lsdException w:name="Dark List" w:uiPriority="70"/>
+    <w:lsdException w:name="Colorful Shading" w:uiPriority="71"/>
+    <w:lsdException w:name="Colorful List" w:uiPriority="72"/>
+    <w:lsdException w:name="Colorful Grid" w:uiPriority="73"/>
+    <w:lsdException w:name="Light Shading Accent 1" w:uiPriority="60"/>
+    <w:lsdException w:name="Light List Accent 1" w:uiPriority="61"/>
+    <w:lsdException w:name="Light Grid Accent 1" w:uiPriority="62"/>
+    <w:lsdException w:name="Medium Shading 1 Accent 1" w:uiPriority="63"/>
+    <w:lsdException w:name="Medium Shading 2 Accent 1" w:uiPriority="64"/>
+    <w:lsdException w:name="Medium List 1 Accent 1" w:uiPriority="65"/>
+    <w:lsdException w:name="Revision" w:semiHidden="1"/>
+    <w:lsdException w:name="List Paragraph" w:uiPriority="34" w:qFormat="1"/>
+    <w:lsdException w:name="Quote" w:uiPriority="29" w:qFormat="1"/>
+    <w:lsdException w:name="Intense Quote" w:uiPriority="30" w:qFormat="1"/>
+    <w:lsdException w:name="Medium List 2 Accent 1" w:uiPriority="66"/>
+    <w:lsdException w:name="Medium Grid 1 Accent 1" w:uiPriority="67"/>
+    <w:lsdException w:name="Medium Grid 2 Accent 1" w:uiPriority="68"/>
+    <w:lsdException w:name="Medium Grid 3 Accent 1" w:uiPriority="69"/>
+    <w:lsdException w:name="Dark List Accent 1" w:uiPriority="70"/>
+    <w:lsdException w:name="Colorful Shading Accent 1" w:uiPriority="71"/>
+    <w:lsdException w:name="Colorful List Accent 1" w:uiPriority="72"/>
+    <w:lsdException w:name="Colorful Grid Accent 1" w:uiPriority="73"/>
+    <w:lsdException w:name="Light Shading Accent 2" w:uiPriority="60"/>
+    <w:lsdException w:name="Light List Accent 2" w:uiPriority="61"/>
+    <w:lsdException w:name="Light Grid Accent 2" w:uiPriority="62"/>
+    <w:lsdException w:name="Medium Shading 1 Accent 2" w:uiPriority="63"/>
+    <w:lsdException w:name="Medium Shading 2 Accent 2" w:uiPriority="64"/>
+    <w:lsdException w:name="Medium List 1 Accent 2" w:uiPriority="65"/>
+    <w:lsdException w:name="Medium List 2 Accent 2" w:uiPriority="66"/>
+    <w:lsdException w:name="Medium Grid 1 Accent 2" w:uiPriority="67"/>
+    <w:lsdException w:name="Medium Grid 2 Accent 2" w:uiPriority="68"/>
+    <w:lsdException w:name="Medium Grid 3 Accent 2" w:uiPriority="69"/>
+    <w:lsdException w:name="Dark List Accent 2" w:uiPriority="70"/>
+    <w:lsdException w:name="Colorful Shading Accent 2" w:uiPriority="71"/>
+    <w:lsdException w:name="Colorful List Accent 2" w:uiPriority="72"/>
+    <w:lsdException w:name="Colorful Grid Accent 2" w:uiPriority="73"/>
+    <w:lsdException w:name="Light Shading Accent 3" w:uiPriority="60"/>
+    <w:lsdException w:name="Light List Accent 3" w:uiPriority="61"/>
+    <w:lsdException w:name="Light Grid Accent 3" w:uiPriority="62"/>
+    <w:lsdException w:name="Medium Shading 1 Accent 3" w:uiPriority="63"/>
+    <w:lsdException w:name="Medium Shading 2 Accent 3" w:uiPriority="64"/>
+    <w:lsdException w:name="Medium List 1 Accent 3" w:uiPriority="65"/>
+    <w:lsdException w:name="Medium List 2 Accent 3" w:uiPriority="66"/>
+    <w:lsdException w:name="Medium Grid 1 Accent 3" w:uiPriority="67"/>
+    <w:lsdException w:name="Medium Grid 2 Accent 3" w:uiPriority="68"/>
+    <w:lsdException w:name="Medium Grid 3 Accent 3" w:uiPriority="69"/>
+    <w:lsdException w:name="Dark List Accent 3" w:uiPriority="70"/>
+    <w:lsdException w:name="Colorful Shading Accent 3" w:uiPriority="71"/>
+    <w:lsdException w:name="Colorful List Accent 3" w:uiPriority="72"/>
+    <w:lsdException w:name="Colorful Grid Accent 3" w:uiPriority="73"/>
+    <w:lsdException w:name="Light Shading Accent 4" w:uiPriority="60"/>
+    <w:lsdException w:name="Light List Accent 4" w:uiPriority="61"/>
+    <w:lsdException w:name="Light Grid Accent 4" w:uiPriority="62"/>
+    <w:lsdException w:name="Medium Shading 1 Accent 4" w:uiPriority="63"/>
+    <w:lsdException w:name="Medium Shading 2 Accent 4" w:uiPriority="64"/>
+    <w:lsdException w:name="Medium List 1 Accent 4" w:uiPriority="65"/>
+    <w:lsdException w:name="Medium List 2 Accent 4" w:uiPriority="66"/>
+    <w:lsdException w:name="Medium Grid 1 Accent 4" w:uiPriority="67"/>
+    <w:lsdException w:name="Medium Grid 2 Accent 4" w:uiPriority="68"/>
+    <w:lsdException w:name="Medium Grid 3 Accent 4" w:uiPriority="69"/>
+    <w:lsdException w:name="Dark List Accent 4" w:uiPriority="70"/>
+    <w:lsdException w:name="Colorful Shading Accent 4" w:uiPriority="71"/>
+    <w:lsdException w:name="Colorful List Accent 4" w:uiPriority="72"/>
+    <w:lsdException w:name="Colorful Grid Accent 4" w:uiPriority="73"/>
+    <w:lsdException w:name="Light Shading Accent 5" w:uiPriority="60"/>
+    <w:lsdException w:name="Light List Accent 5" w:uiPriority="61"/>
+    <w:lsdException w:name="Light Grid Accent 5" w:uiPriority="62"/>
+    <w:lsdException w:name="Medium Shading 1 Accent 5" w:uiPriority="63"/>
+    <w:lsdException w:name="Medium Shading 2 Accent 5" w:uiPriority="64"/>
+    <w:lsdException w:name="Medium List 1 Accent 5" w:uiPriority="65"/>
+    <w:lsdException w:name="Medium List 2 Accent 5" w:uiPriority="66"/>
+    <w:lsdException w:name="Medium Grid 1 Accent 5" w:uiPriority="67"/>
+    <w:lsdException w:name="Medium Grid 2 Accent 5" w:uiPriority="68"/>
+    <w:lsdException w:name="Medium Grid 3 Accent 5" w:uiPriority="69"/>
+    <w:lsdException w:name="Dark List Accent 5" w:uiPriority="70"/>
+    <w:lsdException w:name="Colorful Shading Accent 5" w:uiPriority="71"/>
+    <w:lsdException w:name="Colorful List Accent 5" w:uiPriority="72"/>
+    <w:lsdException w:name="Colorful Grid Accent 5" w:uiPriority="73"/>
+    <w:lsdException w:name="Light Shading Accent 6" w:uiPriority="60"/>
+    <w:lsdException w:name="Light List Accent 6" w:uiPriority="61"/>
+    <w:lsdException w:name="Light Grid Accent 6" w:uiPriority="62"/>
+    <w:lsdException w:name="Medium Shading 1 Accent 6" w:uiPriority="63"/>
+    <w:lsdException w:name="Medium Shading 2 Accent 6" w:uiPriority="64"/>
+    <w:lsdException w:name="Medium List 1 Accent 6" w:uiPriority="65"/>
+    <w:lsdException w:name="Medium List 2 Accent 6" w:uiPriority="66"/>
+    <w:lsdException w:name="Medium Grid 1 Accent 6" w:uiPriority="67"/>
+    <w:lsdException w:name="Medium Grid 2 Accent 6" w:uiPriority="68"/>
+    <w:lsdException w:name="Medium Grid 3 Accent 6" w:uiPriority="69"/>
+    <w:lsdException w:name="Dark List Accent 6" w:uiPriority="70"/>
+    <w:lsdException w:name="Colorful Shading Accent 6" w:uiPriority="71"/>
+    <w:lsdException w:name="Colorful List Accent 6" w:uiPriority="72"/>
+    <w:lsdException w:name="Colorful Grid Accent 6" w:uiPriority="73"/>
+    <w:lsdException w:name="Subtle Emphasis" w:uiPriority="19" w:qFormat="1"/>
+    <w:lsdException w:name="Intense Emphasis" w:uiPriority="21" w:qFormat="1"/>
+    <w:lsdException w:name="Subtle Reference" w:uiPriority="31" w:qFormat="1"/>
+    <w:lsdException w:name="Intense Reference" w:uiPriority="32" w:qFormat="1"/>
+    <w:lsdException w:name="Book Title" w:uiPriority="33" w:qFormat="1"/>
+    <w:lsdException w:name="Bibliography" w:semiHidden="1" w:uiPriority="37" w:unhideWhenUsed="1"/>
+    <w:lsdException w:name="TOC Heading" w:semiHidden="1" w:uiPriority="39" w:unhideWhenUsed="1" w:qFormat="1"/>
+    <w:lsdException w:name="Plain Table 1" w:uiPriority="41"/>
+    <w:lsdException w:name="Plain Table 2" w:uiPriority="42"/>
+    <w:lsdException w:name="Plain Table 3" w:uiPriority="43"/>
+    <w:lsdException w:name="Plain Table 4" w:uiPriority="44"/>
+    <w:lsdException w:name="Plain Table 5" w:uiPriority="45"/>
+    <w:lsdException w:name="Grid Table Light" w:uiPriority="40"/>
+    <w:lsdException w:name="Grid Table 1 Light" w:uiPriority="46"/>
+    <w:lsdException w:name="Grid Table 2" w:uiPriority="47"/>
+    <w:lsdException w:name="Grid Table 3" w:uiPriority="48"/>
+    <w:lsdException w:name="Grid Table 4" w:uiPriority="49"/>
+    <w:lsdException w:name="Grid Table 5 Dark" w:uiPriority="50"/>
+    <w:lsdException w:name="Grid Table 6 Colorful" w:uiPriority="51"/>
+    <w:lsdException w:name="Grid Table 7 Colorful" w:uiPriority="52"/>
+    <w:lsdException w:name="Grid Table 1 Light Accent 1" w:uiPriority="46"/>
+    <w:lsdException w:name="Grid Table 2 Accent 1" w:uiPriority="47"/>
+    <w:lsdException w:name="Grid Table 3 Accent 1" w:uiPriority="48"/>
+    <w:lsdException w:name="Grid Table 4 Accent 1" w:uiPriority="49"/>
+    <w:lsdException w:name="Grid Table 5 Dark Accent 1" w:uiPriority="50"/>
+    <w:lsdException w:name="Grid Table 6 Colorful Accent 1" w:uiPriority="51"/>
+    <w:lsdException w:name="Grid Table 7 Colorful Accent 1" w:uiPriority="52"/>
+    <w:lsdException w:name="Grid Table 1 Light Accent 2" w:uiPriority="46"/>
+    <w:lsdException w:name="Grid Table 2 Accent 2" w:uiPriority="47"/>
+    <w:lsdException w:name="Grid Table 3 Accent 2" w:uiPriority="48"/>
+    <w:lsdException w:name="Grid Table 4 Accent 2" w:uiPriority="49"/>
+    <w:lsdException w:name="Grid Table 5 Dark Accent 2" w:uiPriority="50"/>
+    <w:lsdException w:name="Grid Table 6 Colorful Accent 2" w:uiPriority="51"/>
+    <w:lsdException w:name="Grid Table 7 Colorful Accent 2" w:uiPriority="52"/>
+    <w:lsdException w:name="Grid Table 1 Light Accent 3" w:uiPriority="46"/>
+    <w:lsdException w:name="Grid Table 2 Accent 3" w:uiPriority="47"/>
+    <w:lsdException w:name="Grid Table 3 Accent 3" w:uiPriority="48"/>
+    <w:lsdException w:name="Grid Table 4 Accent 3" w:uiPriority="49"/>
+    <w:lsdException w:name="Grid Table 5 Dark Accent 3" w:uiPriority="50"/>
+    <w:lsdException w:name="Grid Table 6 Colorful Accent 3" w:uiPriority="51"/>
+    <w:lsdException w:name="Grid Table 7 Colorful Accent 3" w:uiPriority="52"/>
+    <w:lsdException w:name="Grid Table 1 Light Accent 4" w:uiPriority="46"/>
+    <w:lsdException w:name="Grid Table 2 Accent 4" w:uiPriority="47"/>
+    <w:lsdException w:name="Grid Table 3 Accent 4" w:uiPriority="48"/>
+    <w:lsdException w:name="Grid Table 4 Accent 4" w:uiPriority="49"/>
+    <w:lsdException w:name="Grid Table 5 Dark Accent 4" w:uiPriority="50"/>
+    <w:lsdException w:name="Grid Table 6 Colorful Accent 4" w:uiPriority="51"/>
+    <w:lsdException w:name="Grid Table 7 Colorful Accent 4" w:uiPriority="52"/>
+    <w:lsdException w:name="Grid Table 1 Light Accent 5" w:uiPriority="46"/>
+    <w:lsdException w:name="Grid Table 2 Accent 5" w:uiPriority="47"/>
+    <w:lsdException w:name="Grid Table 3 Accent 5" w:uiPriority="48"/>
+    <w:lsdException w:name="Grid Table 4 Accent 5" w:uiPriority="49"/>
+    <w:lsdException w:name="Grid Table 5 Dark Accent 5" w:uiPriority="50"/>
+    <w:lsdException w:name="Grid Table 6 Colorful Accent 5" w:uiPriority="51"/>
+    <w:lsdException w:name="Grid Table 7 Colorful Accent 5" w:uiPriority="52"/>
+    <w:lsdException w:name="Grid Table 1 Light Accent 6" w:uiPriority="46"/>
+    <w:lsdException w:name="Grid Table 2 Accent 6" w:uiPriority="47"/>
+    <w:lsdException w:name="Grid Table 3 Accent 6" w:uiPriority="48"/>
+    <w:lsdException w:name="Grid Table 4 Accent 6" w:uiPriority="49"/>
+    <w:lsdException w:name="Grid Table 5 Dark Accent 6" w:uiPriority="50"/>
+    <w:lsdException w:name="Grid Table 6 Colorful Accent 6" w:uiPriority="51"/>
+    <w:lsdException w:name="Grid Table 7 Colorful Accent 6" w:uiPriority="52"/>
+    <w:lsdException w:name="List Table 1 Light" w:uiPriority="46"/>
+    <w:lsdException w:name="List Table 2" w:uiPriority="47"/>
+    <w:lsdException w:name="List Table 3" w:uiPriority="48"/>
+    <w:lsdException w:name="List Table 4" w:uiPriority="49"/>
+    <w:lsdException w:name="List Table 5 Dark" w:uiPriority="50"/>
+    <w:lsdException w:name="List Table 6 Colorful" w:uiPriority="51"/>
+    <w:lsdException w:name="List Table 7 Colorful" w:uiPriority="52"/>
+    <w:lsdException w:name="List Table 1 Light Accent 1" w:uiPriority="46"/>
+    <w:lsdException w:name="List Table 2 Accent 1" w:uiPriority="47"/>
+    <w:lsdException w:name="List Table 3 Accent 1" w:uiPriority="48"/>
+    <w:lsdException w:name="List Table 4 Accent 1" w:uiPriority="49"/>
+    <w:lsdException w:name="List Table 5 Dark Accent 1" w:uiPriority="50"/>
+    <w:lsdException w:name="List Table 6 Colorful Accent 1" w:uiPriority="51"/>
+    <w:lsdException w:name="List Table 7 Colorful Accent 1" w:uiPriority="52"/>
+    <w:lsdException w:name="List Table 1 Light Accent 2" w:uiPriority="46"/>
+    <w:lsdException w:name="List Table 2 Accent 2" w:uiPriority="47"/>
+    <w:lsdException w:name="List Table 3 Accent 2" w:uiPriority="48"/>
+    <w:lsdException w:name="List Table 4 Accent 2" w:uiPriority="49"/>
+    <w:lsdException w:name="List Table 5 Dark Accent 2" w:uiPriority="50"/>
+    <w:lsdException w:name="List Table 6 Colorful Accent 2" w:uiPriority="51"/>
+    <w:lsdException w:name="List Table 7 Colorful Accent 2" w:uiPriority="52"/>
+    <w:lsdException w:name="List Table 1 Light Accent 3" w:uiPriority="46"/>
+    <w:lsdException w:name="List Table 2 Accent 3" w:uiPriority="47"/>
+    <w:lsdException w:name="List Table 3 Accent 3" w:uiPriority="48"/>
+    <w:lsdException w:name="List Table 4 Accent 3" w:uiPriority="49"/>
+    <w:lsdException w:name="List Table 5 Dark Accent 3" w:uiPriority="50"/>
+    <w:lsdException w:name="List Table 6 Colorful Accent 3" w:uiPriority="51"/>
+    <w:lsdException w:name="List Table 7 Colorful Accent 3" w:uiPriority="52"/>
+    <w:lsdException w:name="List Table 1 Light Accent 4" w:uiPriority="46"/>
+    <w:lsdException w:name="List Table 2 Accent 4" w:uiPriority="47"/>
+    <w:lsdException w:name="List Table 3 Accent 4" w:uiPriority="48"/>
+    <w:lsdException w:name="List Table 4 Accent 4" w:uiPriority="49"/>
+    <w:lsdException w:name="List Table 5 Dark Accent 4" w:uiPriority="50"/>
+    <w:lsdException w:name="List Table 6 Colorful Accent 4" w:uiPriority="51"/>
+    <w:lsdException w:name="List Table 7 Colorful Accent 4" w:uiPriority="52"/>
+    <w:lsdException w:name="List Table 1 Light Accent 5" w:uiPriority="46"/>
+    <w:lsdException w:name="List Table 2 Accent 5" w:uiPriority="47"/>
+    <w:lsdException w:name="List Table 3 Accent 5" w:uiPriority="48"/>
+    <w:lsdException w:name="List Table 4 Accent 5" w:uiPriority="49"/>
+    <w:lsdException w:name="List Table 5 Dark Accent 5" w:uiPriority="50"/>
+    <w:lsdException w:name="List Table 6 Colorful Accent 5" w:uiPriority="51"/>
+    <w:lsdException w:name="List Table 7 Colorful Accent 5" w:uiPriority="52"/>
+    <w:lsdException w:name="List Table 1 Light Accent 6" w:uiPriority="46"/>
+    <w:lsdException w:name="List Table 2 Accent 6" w:uiPriority="47"/>
+    <w:lsdException w:name="List Table 3 Accent 6" w:uiPriority="48"/>
+    <w:lsdException w:name="List Table 4 Accent 6" w:uiPriority="49"/>
+    <w:lsdException w:name="List Table 5 Dark Accent 6" w:uiPriority="50"/>
+    <w:lsdException w:name="List Table 6 Colorful Accent 6" w:uiPriority="51"/>
+    <w:lsdException w:name="List Table 7 Colorful Accent 6" w:uiPriority="52"/>
   </w:latentStyles>
-  <w:style w:type="paragraph" w:default="1" w:styleId="a">
+  <w:style w:type="paragraph" w:default="1" w:styleId="Normal">
     <w:name w:val="Normal"/>
     <w:qFormat/>
     <w:rsid w:val="00FB5A79"/>
   </w:style>
-  <w:style w:type="character" w:default="1" w:styleId="a0">
+  <w:style w:type="character" w:default="1" w:styleId="DefaultParagraphFont">
     <w:name w:val="Default Paragraph Font"/>
     <w:uiPriority w:val="1"/>
     <w:semiHidden/>
     <w:unhideWhenUsed/>
   </w:style>
-  <w:style w:type="table" w:default="1" w:styleId="a1">
+  <w:style w:type="table" w:default="1" w:styleId="TableNormal">
     <w:name w:val="Normal Table"/>
     <w:uiPriority w:val="99"/>
     <w:semiHidden/>
@@ -13075,16 +13087,16 @@
       </w:tblCellMar>
     </w:tblPr>
   </w:style>
-  <w:style w:type="numbering" w:default="1" w:styleId="a2">
+  <w:style w:type="numbering" w:default="1" w:styleId="NoList">
     <w:name w:val="No List"/>
     <w:uiPriority w:val="99"/>
     <w:semiHidden/>
     <w:unhideWhenUsed/>
   </w:style>
-  <w:style w:type="paragraph" w:styleId="a3">
+  <w:style w:type="paragraph" w:styleId="BalloonText">
     <w:name w:val="Balloon Text"/>
-    <w:basedOn w:val="a"/>
-    <w:link w:val="a4"/>
+    <w:basedOn w:val="Normal"/>
+    <w:link w:val="BalloonTextChar"/>
     <w:uiPriority w:val="99"/>
     <w:semiHidden/>
     <w:unhideWhenUsed/>
@@ -13098,10 +13110,10 @@
       <w:szCs w:val="20"/>
     </w:rPr>
   </w:style>
-  <w:style w:type="character" w:customStyle="1" w:styleId="a4">
-    <w:name w:val="ข้อความบอลลูน อักขระ"/>
-    <w:basedOn w:val="a0"/>
-    <w:link w:val="a3"/>
+  <w:style w:type="character" w:customStyle="1" w:styleId="BalloonTextChar">
+    <w:name w:val="Balloon Text Char"/>
+    <w:basedOn w:val="DefaultParagraphFont"/>
+    <w:link w:val="BalloonText"/>
     <w:uiPriority w:val="99"/>
     <w:semiHidden/>
     <w:rsid w:val="006D1595"/>
@@ -13111,9 +13123,9 @@
       <w:szCs w:val="20"/>
     </w:rPr>
   </w:style>
-  <w:style w:type="paragraph" w:styleId="a5">
+  <w:style w:type="paragraph" w:styleId="ListParagraph">
     <w:name w:val="List Paragraph"/>
-    <w:basedOn w:val="a"/>
+    <w:basedOn w:val="Normal"/>
     <w:uiPriority w:val="34"/>
     <w:qFormat/>
     <w:rsid w:val="005A03E2"/>
@@ -13122,9 +13134,9 @@
       <w:contextualSpacing/>
     </w:pPr>
   </w:style>
-  <w:style w:type="character" w:styleId="a6">
+  <w:style w:type="character" w:styleId="Hyperlink">
     <w:name w:val="Hyperlink"/>
-    <w:basedOn w:val="a0"/>
+    <w:basedOn w:val="DefaultParagraphFont"/>
     <w:uiPriority w:val="99"/>
     <w:unhideWhenUsed/>
     <w:rsid w:val="002D4B76"/>
@@ -13149,283 +13161,9 @@
       <w:szCs w:val="24"/>
     </w:rPr>
   </w:style>
-  <w:style w:type="paragraph" w:styleId="a7">
+  <w:style w:type="paragraph" w:styleId="NormalWeb">
     <w:name w:val="Normal (Web)"/>
-    <w:basedOn w:val="a"/>
-    <w:uiPriority w:val="99"/>
-    <w:semiHidden/>
-    <w:unhideWhenUsed/>
-    <w:rsid w:val="009658D5"/>
-    <w:pPr>
-      <w:spacing w:before="100" w:beforeAutospacing="1" w:after="100" w:afterAutospacing="1" w:line="240" w:lineRule="auto"/>
-    </w:pPr>
-    <w:rPr>
-      <w:rFonts w:ascii="Angsana New" w:eastAsiaTheme="minorEastAsia" w:hAnsi="Angsana New" w:cs="Angsana New"/>
-      <w:sz w:val="28"/>
-    </w:rPr>
-  </w:style>
-</w:styles>
-</file>
-
-<file path=word/stylesWithEffects.xml><?xml version="1.0" encoding="utf-8"?>
-<w:styles xmlns:wpc="http://schemas.microsoft.com/office/word/2010/wordprocessingCanvas" xmlns:mc="http://schemas.openxmlformats.org/markup-compatibility/2006" xmlns:o="urn:schemas-microsoft-com:office:office" xmlns:r="http://schemas.openxmlformats.org/officeDocument/2006/relationships" xmlns:m="http://schemas.openxmlformats.org/officeDocument/2006/math" xmlns:v="urn:schemas-microsoft-com:vml" xmlns:wp14="http://schemas.microsoft.com/office/word/2010/wordprocessingDrawing" xmlns:wp="http://schemas.openxmlformats.org/drawingml/2006/wordprocessingDrawing" xmlns:w10="urn:schemas-microsoft-com:office:word" xmlns:w="http://schemas.openxmlformats.org/wordprocessingml/2006/main" xmlns:w14="http://schemas.microsoft.com/office/word/2010/wordml" xmlns:wpg="http://schemas.microsoft.com/office/word/2010/wordprocessingGroup" xmlns:wpi="http://schemas.microsoft.com/office/word/2010/wordprocessingInk" xmlns:wne="http://schemas.microsoft.com/office/word/2006/wordml" xmlns:wps="http://schemas.microsoft.com/office/word/2010/wordprocessingShape" mc:Ignorable="w14 wp14">
-  <w:docDefaults>
-    <w:rPrDefault>
-      <w:rPr>
-        <w:rFonts w:asciiTheme="minorHAnsi" w:eastAsiaTheme="minorHAnsi" w:hAnsiTheme="minorHAnsi" w:cstheme="minorBidi"/>
-        <w:sz w:val="22"/>
-        <w:szCs w:val="28"/>
-        <w:lang w:val="en-US" w:eastAsia="en-US" w:bidi="th-TH"/>
-      </w:rPr>
-    </w:rPrDefault>
-    <w:pPrDefault>
-      <w:pPr>
-        <w:spacing w:after="200" w:line="276" w:lineRule="auto"/>
-      </w:pPr>
-    </w:pPrDefault>
-  </w:docDefaults>
-  <w:latentStyles w:defLockedState="0" w:defUIPriority="99" w:defSemiHidden="1" w:defUnhideWhenUsed="1" w:defQFormat="0" w:count="267">
-    <w:lsdException w:name="Normal" w:semiHidden="0" w:uiPriority="0" w:unhideWhenUsed="0" w:qFormat="1"/>
-    <w:lsdException w:name="heading 1" w:semiHidden="0" w:uiPriority="9" w:unhideWhenUsed="0" w:qFormat="1"/>
-    <w:lsdException w:name="heading 2" w:uiPriority="9" w:qFormat="1"/>
-    <w:lsdException w:name="heading 3" w:uiPriority="9" w:qFormat="1"/>
-    <w:lsdException w:name="heading 4" w:uiPriority="9" w:qFormat="1"/>
-    <w:lsdException w:name="heading 5" w:uiPriority="9" w:qFormat="1"/>
-    <w:lsdException w:name="heading 6" w:uiPriority="9" w:qFormat="1"/>
-    <w:lsdException w:name="heading 7" w:uiPriority="9" w:qFormat="1"/>
-    <w:lsdException w:name="heading 8" w:uiPriority="9" w:qFormat="1"/>
-    <w:lsdException w:name="heading 9" w:uiPriority="9" w:qFormat="1"/>
-    <w:lsdException w:name="toc 1" w:uiPriority="39"/>
-    <w:lsdException w:name="toc 2" w:uiPriority="39"/>
-    <w:lsdException w:name="toc 3" w:uiPriority="39"/>
-    <w:lsdException w:name="toc 4" w:uiPriority="39"/>
-    <w:lsdException w:name="toc 5" w:uiPriority="39"/>
-    <w:lsdException w:name="toc 6" w:uiPriority="39"/>
-    <w:lsdException w:name="toc 7" w:uiPriority="39"/>
-    <w:lsdException w:name="toc 8" w:uiPriority="39"/>
-    <w:lsdException w:name="toc 9" w:uiPriority="39"/>
-    <w:lsdException w:name="caption" w:uiPriority="35" w:qFormat="1"/>
-    <w:lsdException w:name="Title" w:semiHidden="0" w:uiPriority="10" w:unhideWhenUsed="0" w:qFormat="1"/>
-    <w:lsdException w:name="Default Paragraph Font" w:uiPriority="1"/>
-    <w:lsdException w:name="Subtitle" w:semiHidden="0" w:uiPriority="11" w:unhideWhenUsed="0" w:qFormat="1"/>
-    <w:lsdException w:name="Strong" w:semiHidden="0" w:uiPriority="22" w:unhideWhenUsed="0" w:qFormat="1"/>
-    <w:lsdException w:name="Emphasis" w:semiHidden="0" w:uiPriority="20" w:unhideWhenUsed="0" w:qFormat="1"/>
-    <w:lsdException w:name="Table Grid" w:semiHidden="0" w:uiPriority="59" w:unhideWhenUsed="0"/>
-    <w:lsdException w:name="Placeholder Text" w:unhideWhenUsed="0"/>
-    <w:lsdException w:name="No Spacing" w:semiHidden="0" w:uiPriority="1" w:unhideWhenUsed="0" w:qFormat="1"/>
-    <w:lsdException w:name="Light Shading" w:semiHidden="0" w:uiPriority="60" w:unhideWhenUsed="0"/>
-    <w:lsdException w:name="Light List" w:semiHidden="0" w:uiPriority="61" w:unhideWhenUsed="0"/>
-    <w:lsdException w:name="Light Grid" w:semiHidden="0" w:uiPriority="62" w:unhideWhenUsed="0"/>
-    <w:lsdException w:name="Medium Shading 1" w:semiHidden="0" w:uiPriority="63" w:unhideWhenUsed="0"/>
-    <w:lsdException w:name="Medium Shading 2" w:semiHidden="0" w:uiPriority="64" w:unhideWhenUsed="0"/>
-    <w:lsdException w:name="Medium List 1" w:semiHidden="0" w:uiPriority="65" w:unhideWhenUsed="0"/>
-    <w:lsdException w:name="Medium List 2" w:semiHidden="0" w:uiPriority="66" w:unhideWhenUsed="0"/>
-    <w:lsdException w:name="Medium Grid 1" w:semiHidden="0" w:uiPriority="67" w:unhideWhenUsed="0"/>
-    <w:lsdException w:name="Medium Grid 2" w:semiHidden="0" w:uiPriority="68" w:unhideWhenUsed="0"/>
-    <w:lsdException w:name="Medium Grid 3" w:semiHidden="0" w:uiPriority="69" w:unhideWhenUsed="0"/>
-    <w:lsdException w:name="Dark List" w:semiHidden="0" w:uiPriority="70" w:unhideWhenUsed="0"/>
-    <w:lsdException w:name="Colorful Shading" w:semiHidden="0" w:uiPriority="71" w:unhideWhenUsed="0"/>
-    <w:lsdException w:name="Colorful List" w:semiHidden="0" w:uiPriority="72" w:unhideWhenUsed="0"/>
-    <w:lsdException w:name="Colorful Grid" w:semiHidden="0" w:uiPriority="73" w:unhideWhenUsed="0"/>
-    <w:lsdException w:name="Light Shading Accent 1" w:semiHidden="0" w:uiPriority="60" w:unhideWhenUsed="0"/>
-    <w:lsdException w:name="Light List Accent 1" w:semiHidden="0" w:uiPriority="61" w:unhideWhenUsed="0"/>
-    <w:lsdException w:name="Light Grid Accent 1" w:semiHidden="0" w:uiPriority="62" w:unhideWhenUsed="0"/>
-    <w:lsdException w:name="Medium Shading 1 Accent 1" w:semiHidden="0" w:uiPriority="63" w:unhideWhenUsed="0"/>
-    <w:lsdException w:name="Medium Shading 2 Accent 1" w:semiHidden="0" w:uiPriority="64" w:unhideWhenUsed="0"/>
-    <w:lsdException w:name="Medium List 1 Accent 1" w:semiHidden="0" w:uiPriority="65" w:unhideWhenUsed="0"/>
-    <w:lsdException w:name="Revision" w:unhideWhenUsed="0"/>
-    <w:lsdException w:name="List Paragraph" w:semiHidden="0" w:uiPriority="34" w:unhideWhenUsed="0" w:qFormat="1"/>
-    <w:lsdException w:name="Quote" w:semiHidden="0" w:uiPriority="29" w:unhideWhenUsed="0" w:qFormat="1"/>
-    <w:lsdException w:name="Intense Quote" w:semiHidden="0" w:uiPriority="30" w:unhideWhenUsed="0" w:qFormat="1"/>
-    <w:lsdException w:name="Medium List 2 Accent 1" w:semiHidden="0" w:uiPriority="66" w:unhideWhenUsed="0"/>
-    <w:lsdException w:name="Medium Grid 1 Accent 1" w:semiHidden="0" w:uiPriority="67" w:unhideWhenUsed="0"/>
-    <w:lsdException w:name="Medium Grid 2 Accent 1" w:semiHidden="0" w:uiPriority="68" w:unhideWhenUsed="0"/>
-    <w:lsdException w:name="Medium Grid 3 Accent 1" w:semiHidden="0" w:uiPriority="69" w:unhideWhenUsed="0"/>
-    <w:lsdException w:name="Dark List Accent 1" w:semiHidden="0" w:uiPriority="70" w:unhideWhenUsed="0"/>
-    <w:lsdException w:name="Colorful Shading Accent 1" w:semiHidden="0" w:uiPriority="71" w:unhideWhenUsed="0"/>
-    <w:lsdException w:name="Colorful List Accent 1" w:semiHidden="0" w:uiPriority="72" w:unhideWhenUsed="0"/>
-    <w:lsdException w:name="Colorful Grid Accent 1" w:semiHidden="0" w:uiPriority="73" w:unhideWhenUsed="0"/>
-    <w:lsdException w:name="Light Shading Accent 2" w:semiHidden="0" w:uiPriority="60" w:unhideWhenUsed="0"/>
-    <w:lsdException w:name="Light List Accent 2" w:semiHidden="0" w:uiPriority="61" w:unhideWhenUsed="0"/>
-    <w:lsdException w:name="Light Grid Accent 2" w:semiHidden="0" w:uiPriority="62" w:unhideWhenUsed="0"/>
-    <w:lsdException w:name="Medium Shading 1 Accent 2" w:semiHidden="0" w:uiPriority="63" w:unhideWhenUsed="0"/>
-    <w:lsdException w:name="Medium Shading 2 Accent 2" w:semiHidden="0" w:uiPriority="64" w:unhideWhenUsed="0"/>
-    <w:lsdException w:name="Medium List 1 Accent 2" w:semiHidden="0" w:uiPriority="65" w:unhideWhenUsed="0"/>
-    <w:lsdException w:name="Medium List 2 Accent 2" w:semiHidden="0" w:uiPriority="66" w:unhideWhenUsed="0"/>
-    <w:lsdException w:name="Medium Grid 1 Accent 2" w:semiHidden="0" w:uiPriority="67" w:unhideWhenUsed="0"/>
-    <w:lsdException w:name="Medium Grid 2 Accent 2" w:semiHidden="0" w:uiPriority="68" w:unhideWhenUsed="0"/>
-    <w:lsdException w:name="Medium Grid 3 Accent 2" w:semiHidden="0" w:uiPriority="69" w:unhideWhenUsed="0"/>
-    <w:lsdException w:name="Dark List Accent 2" w:semiHidden="0" w:uiPriority="70" w:unhideWhenUsed="0"/>
-    <w:lsdException w:name="Colorful Shading Accent 2" w:semiHidden="0" w:uiPriority="71" w:unhideWhenUsed="0"/>
-    <w:lsdException w:name="Colorful List Accent 2" w:semiHidden="0" w:uiPriority="72" w:unhideWhenUsed="0"/>
-    <w:lsdException w:name="Colorful Grid Accent 2" w:semiHidden="0" w:uiPriority="73" w:unhideWhenUsed="0"/>
-    <w:lsdException w:name="Light Shading Accent 3" w:semiHidden="0" w:uiPriority="60" w:unhideWhenUsed="0"/>
-    <w:lsdException w:name="Light List Accent 3" w:semiHidden="0" w:uiPriority="61" w:unhideWhenUsed="0"/>
-    <w:lsdException w:name="Light Grid Accent 3" w:semiHidden="0" w:uiPriority="62" w:unhideWhenUsed="0"/>
-    <w:lsdException w:name="Medium Shading 1 Accent 3" w:semiHidden="0" w:uiPriority="63" w:unhideWhenUsed="0"/>
-    <w:lsdException w:name="Medium Shading 2 Accent 3" w:semiHidden="0" w:uiPriority="64" w:unhideWhenUsed="0"/>
-    <w:lsdException w:name="Medium List 1 Accent 3" w:semiHidden="0" w:uiPriority="65" w:unhideWhenUsed="0"/>
-    <w:lsdException w:name="Medium List 2 Accent 3" w:semiHidden="0" w:uiPriority="66" w:unhideWhenUsed="0"/>
-    <w:lsdException w:name="Medium Grid 1 Accent 3" w:semiHidden="0" w:uiPriority="67" w:unhideWhenUsed="0"/>
-    <w:lsdException w:name="Medium Grid 2 Accent 3" w:semiHidden="0" w:uiPriority="68" w:unhideWhenUsed="0"/>
-    <w:lsdException w:name="Medium Grid 3 Accent 3" w:semiHidden="0" w:uiPriority="69" w:unhideWhenUsed="0"/>
-    <w:lsdException w:name="Dark List Accent 3" w:semiHidden="0" w:uiPriority="70" w:unhideWhenUsed="0"/>
-    <w:lsdException w:name="Colorful Shading Accent 3" w:semiHidden="0" w:uiPriority="71" w:unhideWhenUsed="0"/>
-    <w:lsdException w:name="Colorful List Accent 3" w:semiHidden="0" w:uiPriority="72" w:unhideWhenUsed="0"/>
-    <w:lsdException w:name="Colorful Grid Accent 3" w:semiHidden="0" w:uiPriority="73" w:unhideWhenUsed="0"/>
-    <w:lsdException w:name="Light Shading Accent 4" w:semiHidden="0" w:uiPriority="60" w:unhideWhenUsed="0"/>
-    <w:lsdException w:name="Light List Accent 4" w:semiHidden="0" w:uiPriority="61" w:unhideWhenUsed="0"/>
-    <w:lsdException w:name="Light Grid Accent 4" w:semiHidden="0" w:uiPriority="62" w:unhideWhenUsed="0"/>
-    <w:lsdException w:name="Medium Shading 1 Accent 4" w:semiHidden="0" w:uiPriority="63" w:unhideWhenUsed="0"/>
-    <w:lsdException w:name="Medium Shading 2 Accent 4" w:semiHidden="0" w:uiPriority="64" w:unhideWhenUsed="0"/>
-    <w:lsdException w:name="Medium List 1 Accent 4" w:semiHidden="0" w:uiPriority="65" w:unhideWhenUsed="0"/>
-    <w:lsdException w:name="Medium List 2 Accent 4" w:semiHidden="0" w:uiPriority="66" w:unhideWhenUsed="0"/>
-    <w:lsdException w:name="Medium Grid 1 Accent 4" w:semiHidden="0" w:uiPriority="67" w:unhideWhenUsed="0"/>
-    <w:lsdException w:name="Medium Grid 2 Accent 4" w:semiHidden="0" w:uiPriority="68" w:unhideWhenUsed="0"/>
-    <w:lsdException w:name="Medium Grid 3 Accent 4" w:semiHidden="0" w:uiPriority="69" w:unhideWhenUsed="0"/>
-    <w:lsdException w:name="Dark List Accent 4" w:semiHidden="0" w:uiPriority="70" w:unhideWhenUsed="0"/>
-    <w:lsdException w:name="Colorful Shading Accent 4" w:semiHidden="0" w:uiPriority="71" w:unhideWhenUsed="0"/>
-    <w:lsdException w:name="Colorful List Accent 4" w:semiHidden="0" w:uiPriority="72" w:unhideWhenUsed="0"/>
-    <w:lsdException w:name="Colorful Grid Accent 4" w:semiHidden="0" w:uiPriority="73" w:unhideWhenUsed="0"/>
-    <w:lsdException w:name="Light Shading Accent 5" w:semiHidden="0" w:uiPriority="60" w:unhideWhenUsed="0"/>
-    <w:lsdException w:name="Light List Accent 5" w:semiHidden="0" w:uiPriority="61" w:unhideWhenUsed="0"/>
-    <w:lsdException w:name="Light Grid Accent 5" w:semiHidden="0" w:uiPriority="62" w:unhideWhenUsed="0"/>
-    <w:lsdException w:name="Medium Shading 1 Accent 5" w:semiHidden="0" w:uiPriority="63" w:unhideWhenUsed="0"/>
-    <w:lsdException w:name="Medium Shading 2 Accent 5" w:semiHidden="0" w:uiPriority="64" w:unhideWhenUsed="0"/>
-    <w:lsdException w:name="Medium List 1 Accent 5" w:semiHidden="0" w:uiPriority="65" w:unhideWhenUsed="0"/>
-    <w:lsdException w:name="Medium List 2 Accent 5" w:semiHidden="0" w:uiPriority="66" w:unhideWhenUsed="0"/>
-    <w:lsdException w:name="Medium Grid 1 Accent 5" w:semiHidden="0" w:uiPriority="67" w:unhideWhenUsed="0"/>
-    <w:lsdException w:name="Medium Grid 2 Accent 5" w:semiHidden="0" w:uiPriority="68" w:unhideWhenUsed="0"/>
-    <w:lsdException w:name="Medium Grid 3 Accent 5" w:semiHidden="0" w:uiPriority="69" w:unhideWhenUsed="0"/>
-    <w:lsdException w:name="Dark List Accent 5" w:semiHidden="0" w:uiPriority="70" w:unhideWhenUsed="0"/>
-    <w:lsdException w:name="Colorful Shading Accent 5" w:semiHidden="0" w:uiPriority="71" w:unhideWhenUsed="0"/>
-    <w:lsdException w:name="Colorful List Accent 5" w:semiHidden="0" w:uiPriority="72" w:unhideWhenUsed="0"/>
-    <w:lsdException w:name="Colorful Grid Accent 5" w:semiHidden="0" w:uiPriority="73" w:unhideWhenUsed="0"/>
-    <w:lsdException w:name="Light Shading Accent 6" w:semiHidden="0" w:uiPriority="60" w:unhideWhenUsed="0"/>
-    <w:lsdException w:name="Light List Accent 6" w:semiHidden="0" w:uiPriority="61" w:unhideWhenUsed="0"/>
-    <w:lsdException w:name="Light Grid Accent 6" w:semiHidden="0" w:uiPriority="62" w:unhideWhenUsed="0"/>
-    <w:lsdException w:name="Medium Shading 1 Accent 6" w:semiHidden="0" w:uiPriority="63" w:unhideWhenUsed="0"/>
-    <w:lsdException w:name="Medium Shading 2 Accent 6" w:semiHidden="0" w:uiPriority="64" w:unhideWhenUsed="0"/>
-    <w:lsdException w:name="Medium List 1 Accent 6" w:semiHidden="0" w:uiPriority="65" w:unhideWhenUsed="0"/>
-    <w:lsdException w:name="Medium List 2 Accent 6" w:semiHidden="0" w:uiPriority="66" w:unhideWhenUsed="0"/>
-    <w:lsdException w:name="Medium Grid 1 Accent 6" w:semiHidden="0" w:uiPriority="67" w:unhideWhenUsed="0"/>
-    <w:lsdException w:name="Medium Grid 2 Accent 6" w:semiHidden="0" w:uiPriority="68" w:unhideWhenUsed="0"/>
-    <w:lsdException w:name="Medium Grid 3 Accent 6" w:semiHidden="0" w:uiPriority="69" w:unhideWhenUsed="0"/>
-    <w:lsdException w:name="Dark List Accent 6" w:semiHidden="0" w:uiPriority="70" w:unhideWhenUsed="0"/>
-    <w:lsdException w:name="Colorful Shading Accent 6" w:semiHidden="0" w:uiPriority="71" w:unhideWhenUsed="0"/>
-    <w:lsdException w:name="Colorful List Accent 6" w:semiHidden="0" w:uiPriority="72" w:unhideWhenUsed="0"/>
-    <w:lsdException w:name="Colorful Grid Accent 6" w:semiHidden="0" w:uiPriority="73" w:unhideWhenUsed="0"/>
-    <w:lsdException w:name="Subtle Emphasis" w:semiHidden="0" w:uiPriority="19" w:unhideWhenUsed="0" w:qFormat="1"/>
-    <w:lsdException w:name="Intense Emphasis" w:semiHidden="0" w:uiPriority="21" w:unhideWhenUsed="0" w:qFormat="1"/>
-    <w:lsdException w:name="Subtle Reference" w:semiHidden="0" w:uiPriority="31" w:unhideWhenUsed="0" w:qFormat="1"/>
-    <w:lsdException w:name="Intense Reference" w:semiHidden="0" w:uiPriority="32" w:unhideWhenUsed="0" w:qFormat="1"/>
-    <w:lsdException w:name="Book Title" w:semiHidden="0" w:uiPriority="33" w:unhideWhenUsed="0" w:qFormat="1"/>
-    <w:lsdException w:name="Bibliography" w:uiPriority="37"/>
-    <w:lsdException w:name="TOC Heading" w:uiPriority="39" w:qFormat="1"/>
-  </w:latentStyles>
-  <w:style w:type="paragraph" w:default="1" w:styleId="a">
-    <w:name w:val="Normal"/>
-    <w:qFormat/>
-    <w:rsid w:val="00FB5A79"/>
-  </w:style>
-  <w:style w:type="character" w:default="1" w:styleId="a0">
-    <w:name w:val="Default Paragraph Font"/>
-    <w:uiPriority w:val="1"/>
-    <w:semiHidden/>
-    <w:unhideWhenUsed/>
-  </w:style>
-  <w:style w:type="table" w:default="1" w:styleId="a1">
-    <w:name w:val="Normal Table"/>
-    <w:uiPriority w:val="99"/>
-    <w:semiHidden/>
-    <w:unhideWhenUsed/>
-    <w:tblPr>
-      <w:tblInd w:w="0" w:type="dxa"/>
-      <w:tblCellMar>
-        <w:top w:w="0" w:type="dxa"/>
-        <w:left w:w="108" w:type="dxa"/>
-        <w:bottom w:w="0" w:type="dxa"/>
-        <w:right w:w="108" w:type="dxa"/>
-      </w:tblCellMar>
-    </w:tblPr>
-  </w:style>
-  <w:style w:type="numbering" w:default="1" w:styleId="a2">
-    <w:name w:val="No List"/>
-    <w:uiPriority w:val="99"/>
-    <w:semiHidden/>
-    <w:unhideWhenUsed/>
-  </w:style>
-  <w:style w:type="paragraph" w:styleId="a3">
-    <w:name w:val="Balloon Text"/>
-    <w:basedOn w:val="a"/>
-    <w:link w:val="a4"/>
-    <w:uiPriority w:val="99"/>
-    <w:semiHidden/>
-    <w:unhideWhenUsed/>
-    <w:rsid w:val="006D1595"/>
-    <w:pPr>
-      <w:spacing w:after="0" w:line="240" w:lineRule="auto"/>
-    </w:pPr>
-    <w:rPr>
-      <w:rFonts w:ascii="Tahoma" w:hAnsi="Tahoma" w:cs="Angsana New"/>
-      <w:sz w:val="16"/>
-      <w:szCs w:val="20"/>
-    </w:rPr>
-  </w:style>
-  <w:style w:type="character" w:customStyle="1" w:styleId="a4">
-    <w:name w:val="ข้อความบอลลูน อักขระ"/>
-    <w:basedOn w:val="a0"/>
-    <w:link w:val="a3"/>
-    <w:uiPriority w:val="99"/>
-    <w:semiHidden/>
-    <w:rsid w:val="006D1595"/>
-    <w:rPr>
-      <w:rFonts w:ascii="Tahoma" w:hAnsi="Tahoma" w:cs="Angsana New"/>
-      <w:sz w:val="16"/>
-      <w:szCs w:val="20"/>
-    </w:rPr>
-  </w:style>
-  <w:style w:type="paragraph" w:styleId="a5">
-    <w:name w:val="List Paragraph"/>
-    <w:basedOn w:val="a"/>
-    <w:uiPriority w:val="34"/>
-    <w:qFormat/>
-    <w:rsid w:val="005A03E2"/>
-    <w:pPr>
-      <w:ind w:left="720"/>
-      <w:contextualSpacing/>
-    </w:pPr>
-  </w:style>
-  <w:style w:type="character" w:styleId="a6">
-    <w:name w:val="Hyperlink"/>
-    <w:basedOn w:val="a0"/>
-    <w:uiPriority w:val="99"/>
-    <w:unhideWhenUsed/>
-    <w:rsid w:val="002D4B76"/>
-    <w:rPr>
-      <w:color w:val="0000FF" w:themeColor="hyperlink"/>
-      <w:u w:val="single"/>
-    </w:rPr>
-  </w:style>
-  <w:style w:type="paragraph" w:customStyle="1" w:styleId="Default">
-    <w:name w:val="Default"/>
-    <w:rsid w:val="002D3BB7"/>
-    <w:pPr>
-      <w:autoSpaceDE w:val="0"/>
-      <w:autoSpaceDN w:val="0"/>
-      <w:adjustRightInd w:val="0"/>
-      <w:spacing w:after="0" w:line="240" w:lineRule="auto"/>
-    </w:pPr>
-    <w:rPr>
-      <w:rFonts w:ascii="TH SarabunPSK" w:hAnsi="TH SarabunPSK" w:cs="TH SarabunPSK"/>
-      <w:color w:val="000000"/>
-      <w:sz w:val="24"/>
-      <w:szCs w:val="24"/>
-    </w:rPr>
-  </w:style>
-  <w:style w:type="paragraph" w:styleId="a7">
-    <w:name w:val="Normal (Web)"/>
-    <w:basedOn w:val="a"/>
+    <w:basedOn w:val="Normal"/>
     <w:uiPriority w:val="99"/>
     <w:semiHidden/>
     <w:unhideWhenUsed/>
@@ -13731,7 +13469,7 @@
 </file>
 
 <file path=customXml/itemProps1.xml><?xml version="1.0" encoding="utf-8"?>
-<ds:datastoreItem xmlns:ds="http://schemas.openxmlformats.org/officeDocument/2006/customXml" ds:itemID="{F5AC0499-1AD3-4DE6-9516-F24DDE7B5EDF}">
+<ds:datastoreItem xmlns:ds="http://schemas.openxmlformats.org/officeDocument/2006/customXml" ds:itemID="{C3EDB948-7918-4B53-85CD-F6CD7BE7F457}">
   <ds:schemaRefs>
     <ds:schemaRef ds:uri="http://schemas.openxmlformats.org/officeDocument/2006/bibliography"/>
   </ds:schemaRefs>

--- a/บทที่ 5(โปรแกรมบัญชี).docx
+++ b/บทที่ 5(โปรแกรมบัญชี).docx
@@ -11,7 +11,6 @@
           <w:szCs w:val="32"/>
         </w:rPr>
       </w:pPr>
-      <w:bookmarkStart w:id="0" w:name="_GoBack"/>
       <w:r>
         <w:rPr>
           <w:rFonts w:asciiTheme="majorBidi" w:hAnsiTheme="majorBidi" w:cstheme="majorBidi"/>
@@ -7405,62 +7404,28 @@
     <w:p>
       <w:pPr>
         <w:pStyle w:val="ListParagraph"/>
-        <w:numPr>
-          <w:ilvl w:val="0"/>
-          <w:numId w:val="38"/>
-        </w:numPr>
-        <w:rPr>
-          <w:rFonts w:asciiTheme="majorBidi" w:hAnsiTheme="majorBidi" w:cstheme="majorBidi"/>
-          <w:sz w:val="32"/>
-          <w:szCs w:val="32"/>
-        </w:rPr>
-      </w:pPr>
-      <w:r>
-        <w:rPr>
-          <w:rFonts w:asciiTheme="majorBidi" w:hAnsiTheme="majorBidi" w:cstheme="majorBidi"/>
-          <w:sz w:val="32"/>
-          <w:szCs w:val="32"/>
-        </w:rPr>
-        <w:t>Server Hardening</w:t>
-      </w:r>
+        <w:ind w:left="1080"/>
+        <w:jc w:val="thaiDistribute"/>
+        <w:rPr>
+          <w:rFonts w:asciiTheme="majorBidi" w:hAnsiTheme="majorBidi" w:cstheme="majorBidi"/>
+          <w:sz w:val="32"/>
+          <w:szCs w:val="32"/>
+        </w:rPr>
+      </w:pPr>
     </w:p>
     <w:p>
       <w:pPr>
         <w:pStyle w:val="ListParagraph"/>
         <w:ind w:left="1080"/>
-        <w:rPr>
-          <w:rFonts w:asciiTheme="majorBidi" w:hAnsiTheme="majorBidi" w:cstheme="majorBidi"/>
-          <w:sz w:val="32"/>
-          <w:szCs w:val="32"/>
-        </w:rPr>
-      </w:pPr>
-      <w:r>
-        <w:rPr>
-          <w:rFonts w:asciiTheme="majorBidi" w:hAnsiTheme="majorBidi" w:cstheme="majorBidi"/>
-          <w:sz w:val="32"/>
-          <w:szCs w:val="32"/>
-          <w:cs/>
-        </w:rPr>
-        <w:lastRenderedPageBreak/>
-        <w:t xml:space="preserve">การทำ </w:t>
-      </w:r>
-      <w:r>
-        <w:rPr>
-          <w:rFonts w:asciiTheme="majorBidi" w:hAnsiTheme="majorBidi" w:cstheme="majorBidi"/>
-          <w:sz w:val="32"/>
-          <w:szCs w:val="32"/>
-        </w:rPr>
-        <w:t xml:space="preserve">Hardening </w:t>
-      </w:r>
-      <w:r>
-        <w:rPr>
-          <w:rFonts w:asciiTheme="majorBidi" w:hAnsiTheme="majorBidi" w:cstheme="majorBidi"/>
-          <w:sz w:val="32"/>
-          <w:szCs w:val="32"/>
-          <w:cs/>
-        </w:rPr>
-        <w:t>คือการลดความเสี่ยงที่จะเกิดด้านความปลอดภัยให้ได้มากที่สุด เช่น แก้ใขจุดบกพร่องของระบบ แอพพลิเคชั่น หรือ ฐานข้อมูล กระบวนการเสริมความแข็งแรงด้านความปลอดภัยให้กับเครื่องเซิร์ฟเวอร์</w:t>
-      </w:r>
+        <w:jc w:val="thaiDistribute"/>
+        <w:rPr>
+          <w:rFonts w:asciiTheme="majorBidi" w:hAnsiTheme="majorBidi" w:cstheme="majorBidi" w:hint="cs"/>
+          <w:sz w:val="32"/>
+          <w:szCs w:val="32"/>
+        </w:rPr>
+      </w:pPr>
+      <w:bookmarkStart w:id="0" w:name="_GoBack"/>
+      <w:bookmarkEnd w:id="0"/>
     </w:p>
     <w:p>
       <w:pPr>
@@ -7480,95 +7445,46 @@
           <w:rFonts w:asciiTheme="majorBidi" w:hAnsiTheme="majorBidi" w:cstheme="majorBidi"/>
           <w:sz w:val="32"/>
           <w:szCs w:val="32"/>
-          <w:cs/>
-        </w:rPr>
-        <w:t xml:space="preserve">การ </w:t>
-      </w:r>
-      <w:r>
-        <w:rPr>
-          <w:rFonts w:asciiTheme="majorBidi" w:hAnsiTheme="majorBidi" w:cstheme="majorBidi"/>
-          <w:sz w:val="32"/>
-          <w:szCs w:val="32"/>
-        </w:rPr>
-        <w:t xml:space="preserve">Backup </w:t>
-      </w:r>
-      <w:r>
-        <w:rPr>
-          <w:rFonts w:asciiTheme="majorBidi" w:hAnsiTheme="majorBidi" w:cstheme="majorBidi"/>
-          <w:sz w:val="32"/>
-          <w:szCs w:val="32"/>
-          <w:cs/>
-        </w:rPr>
-        <w:t>ข้อมูล</w:t>
+        </w:rPr>
+        <w:lastRenderedPageBreak/>
+        <w:t>Server Hardening</w:t>
       </w:r>
     </w:p>
     <w:p>
       <w:pPr>
         <w:pStyle w:val="ListParagraph"/>
         <w:ind w:left="1080"/>
-        <w:jc w:val="thaiDistribute"/>
-        <w:rPr>
-          <w:rFonts w:asciiTheme="majorBidi" w:hAnsiTheme="majorBidi" w:cstheme="majorBidi"/>
-          <w:sz w:val="32"/>
-          <w:szCs w:val="32"/>
-        </w:rPr>
-      </w:pPr>
-      <w:r>
-        <w:rPr>
-          <w:rFonts w:asciiTheme="majorBidi" w:hAnsiTheme="majorBidi" w:cstheme="majorBidi"/>
-          <w:sz w:val="32"/>
-          <w:szCs w:val="32"/>
-          <w:cs/>
-        </w:rPr>
-        <w:t xml:space="preserve">การ </w:t>
-      </w:r>
-      <w:r>
-        <w:rPr>
-          <w:rFonts w:asciiTheme="majorBidi" w:hAnsiTheme="majorBidi" w:cstheme="majorBidi"/>
-          <w:sz w:val="32"/>
-          <w:szCs w:val="32"/>
-        </w:rPr>
-        <w:t xml:space="preserve">Backup </w:t>
-      </w:r>
-      <w:r>
-        <w:rPr>
-          <w:rFonts w:asciiTheme="majorBidi" w:hAnsiTheme="majorBidi" w:cstheme="majorBidi"/>
-          <w:sz w:val="32"/>
-          <w:szCs w:val="32"/>
-          <w:cs/>
-        </w:rPr>
-        <w:t>หรือการสำรองข้อมูลนั้น</w:t>
-      </w:r>
-      <w:r>
-        <w:rPr>
-          <w:rFonts w:asciiTheme="majorBidi" w:hAnsiTheme="majorBidi" w:cstheme="majorBidi"/>
-          <w:sz w:val="32"/>
-          <w:szCs w:val="32"/>
-          <w:cs/>
-        </w:rPr>
-        <w:t>เป็นการคัดลอกข้อมูลเพื่อทำสำเนาเก็บไว้ เพื่อหลีกเลี่ยงความเสียหายที่จะเกิดขึ้น หากข้อมูลเกิดการเสียหายหรือสูญหาย โดยสามารถนำข้อมูลที่สำรองไว้มาใช้งานได้ทันที</w:t>
-      </w:r>
-    </w:p>
-    <w:p>
-      <w:pPr>
-        <w:rPr>
-          <w:rFonts w:asciiTheme="majorBidi" w:hAnsiTheme="majorBidi" w:cstheme="majorBidi"/>
-          <w:b/>
-          <w:bCs/>
-          <w:sz w:val="32"/>
-          <w:szCs w:val="32"/>
-        </w:rPr>
-      </w:pPr>
-      <w:r>
-        <w:rPr>
-          <w:rFonts w:asciiTheme="majorBidi" w:hAnsiTheme="majorBidi" w:cstheme="majorBidi"/>
-          <w:b/>
-          <w:bCs/>
-          <w:sz w:val="32"/>
-          <w:szCs w:val="32"/>
-          <w:cs/>
-        </w:rPr>
-        <w:t>การทดสอบระบบ</w:t>
+        <w:rPr>
+          <w:rFonts w:asciiTheme="majorBidi" w:hAnsiTheme="majorBidi" w:cstheme="majorBidi"/>
+          <w:sz w:val="32"/>
+          <w:szCs w:val="32"/>
+        </w:rPr>
+      </w:pPr>
+      <w:r>
+        <w:rPr>
+          <w:rFonts w:asciiTheme="majorBidi" w:hAnsiTheme="majorBidi" w:cstheme="majorBidi"/>
+          <w:sz w:val="32"/>
+          <w:szCs w:val="32"/>
+          <w:cs/>
+        </w:rPr>
+        <w:t xml:space="preserve">การทำ </w:t>
+      </w:r>
+      <w:r>
+        <w:rPr>
+          <w:rFonts w:asciiTheme="majorBidi" w:hAnsiTheme="majorBidi" w:cstheme="majorBidi"/>
+          <w:sz w:val="32"/>
+          <w:szCs w:val="32"/>
+        </w:rPr>
+        <w:t xml:space="preserve">Hardening </w:t>
+      </w:r>
+      <w:r>
+        <w:rPr>
+          <w:rFonts w:asciiTheme="majorBidi" w:hAnsiTheme="majorBidi" w:cstheme="majorBidi"/>
+          <w:sz w:val="32"/>
+          <w:szCs w:val="32"/>
+          <w:cs/>
+        </w:rPr>
+        <w:t>คือการลดความเสี่ยงที่จะเกิดด้านความปลอดภัยให้ได้มากที่สุด เช่น แก้ใขจุดบกพร่องของระบบ แอพพลิเคชั่น หรือ ฐานข้อมูล กระบวนการเสริมความแข็งแรงด้านความปลอดภัยให้กับเครื่องเซิร์ฟเวอร์</w:t>
       </w:r>
     </w:p>
     <w:p>
@@ -7589,52 +7505,95 @@
           <w:rFonts w:asciiTheme="majorBidi" w:hAnsiTheme="majorBidi" w:cstheme="majorBidi"/>
           <w:sz w:val="32"/>
           <w:szCs w:val="32"/>
-        </w:rPr>
-        <w:t xml:space="preserve">Unit test - </w:t>
-      </w:r>
-      <w:r>
-        <w:rPr>
-          <w:rFonts w:asciiTheme="majorBidi" w:hAnsiTheme="majorBidi" w:cstheme="majorBidi"/>
-          <w:sz w:val="32"/>
-          <w:szCs w:val="32"/>
-          <w:cs/>
-        </w:rPr>
-        <w:t>เป็นการทดสอบในระดั</w:t>
-      </w:r>
-      <w:r>
-        <w:rPr>
-          <w:rFonts w:asciiTheme="majorBidi" w:hAnsiTheme="majorBidi" w:cstheme="majorBidi"/>
-          <w:sz w:val="32"/>
-          <w:szCs w:val="32"/>
-          <w:cs/>
-        </w:rPr>
-        <w:t>บ</w:t>
-      </w:r>
-      <w:r>
-        <w:rPr>
-          <w:rFonts w:asciiTheme="majorBidi" w:hAnsiTheme="majorBidi" w:cstheme="majorBidi"/>
-          <w:sz w:val="32"/>
-          <w:szCs w:val="32"/>
-          <w:cs/>
-        </w:rPr>
-        <w:t>ฟังค์ชั่นการทำงาน</w:t>
-      </w:r>
-      <w:r>
-        <w:rPr>
-          <w:rFonts w:asciiTheme="majorBidi" w:hAnsiTheme="majorBidi" w:cstheme="majorBidi"/>
-          <w:sz w:val="32"/>
-          <w:szCs w:val="32"/>
-        </w:rPr>
-        <w:t xml:space="preserve"> </w:t>
-      </w:r>
-      <w:r>
-        <w:rPr>
-          <w:rFonts w:asciiTheme="majorBidi" w:hAnsiTheme="majorBidi" w:cstheme="majorBidi"/>
-          <w:sz w:val="32"/>
-          <w:szCs w:val="32"/>
-          <w:cs/>
-        </w:rPr>
-        <w:t>เพื่อเป็นการยืนยันการทำงานระดับย่อยที่สุดว่าทำงานได้ถูกต้อง เป็นการทดสอบโดยโปรแกรมเมอร์ผู้เขียนโค๊ด</w:t>
+          <w:cs/>
+        </w:rPr>
+        <w:t xml:space="preserve">การ </w:t>
+      </w:r>
+      <w:r>
+        <w:rPr>
+          <w:rFonts w:asciiTheme="majorBidi" w:hAnsiTheme="majorBidi" w:cstheme="majorBidi"/>
+          <w:sz w:val="32"/>
+          <w:szCs w:val="32"/>
+        </w:rPr>
+        <w:t xml:space="preserve">Backup </w:t>
+      </w:r>
+      <w:r>
+        <w:rPr>
+          <w:rFonts w:asciiTheme="majorBidi" w:hAnsiTheme="majorBidi" w:cstheme="majorBidi"/>
+          <w:sz w:val="32"/>
+          <w:szCs w:val="32"/>
+          <w:cs/>
+        </w:rPr>
+        <w:t>ข้อมูล</w:t>
+      </w:r>
+    </w:p>
+    <w:p>
+      <w:pPr>
+        <w:pStyle w:val="ListParagraph"/>
+        <w:ind w:left="1080"/>
+        <w:jc w:val="thaiDistribute"/>
+        <w:rPr>
+          <w:rFonts w:asciiTheme="majorBidi" w:hAnsiTheme="majorBidi" w:cstheme="majorBidi"/>
+          <w:sz w:val="32"/>
+          <w:szCs w:val="32"/>
+        </w:rPr>
+      </w:pPr>
+      <w:r>
+        <w:rPr>
+          <w:rFonts w:asciiTheme="majorBidi" w:hAnsiTheme="majorBidi" w:cstheme="majorBidi"/>
+          <w:sz w:val="32"/>
+          <w:szCs w:val="32"/>
+          <w:cs/>
+        </w:rPr>
+        <w:t xml:space="preserve">การ </w:t>
+      </w:r>
+      <w:r>
+        <w:rPr>
+          <w:rFonts w:asciiTheme="majorBidi" w:hAnsiTheme="majorBidi" w:cstheme="majorBidi"/>
+          <w:sz w:val="32"/>
+          <w:szCs w:val="32"/>
+        </w:rPr>
+        <w:t xml:space="preserve">Backup </w:t>
+      </w:r>
+      <w:r>
+        <w:rPr>
+          <w:rFonts w:asciiTheme="majorBidi" w:hAnsiTheme="majorBidi" w:cstheme="majorBidi"/>
+          <w:sz w:val="32"/>
+          <w:szCs w:val="32"/>
+          <w:cs/>
+        </w:rPr>
+        <w:t>หรือการสำรองข้อมูลนั้น</w:t>
+      </w:r>
+      <w:r>
+        <w:rPr>
+          <w:rFonts w:asciiTheme="majorBidi" w:hAnsiTheme="majorBidi" w:cstheme="majorBidi"/>
+          <w:sz w:val="32"/>
+          <w:szCs w:val="32"/>
+          <w:cs/>
+        </w:rPr>
+        <w:t>เป็นการคัดลอกข้อมูลเพื่อทำสำเนาเก็บไว้ เพื่อหลีกเลี่ยงความเสียหายที่จะเกิดขึ้น หากข้อมูลเกิดการเสียหายหรือสูญหาย โดยสามารถนำข้อมูลที่สำรองไว้มาใช้งานได้ทันที</w:t>
+      </w:r>
+    </w:p>
+    <w:p>
+      <w:pPr>
+        <w:rPr>
+          <w:rFonts w:asciiTheme="majorBidi" w:hAnsiTheme="majorBidi" w:cstheme="majorBidi"/>
+          <w:b/>
+          <w:bCs/>
+          <w:sz w:val="32"/>
+          <w:szCs w:val="32"/>
+        </w:rPr>
+      </w:pPr>
+      <w:r>
+        <w:rPr>
+          <w:rFonts w:asciiTheme="majorBidi" w:hAnsiTheme="majorBidi" w:cstheme="majorBidi"/>
+          <w:b/>
+          <w:bCs/>
+          <w:sz w:val="32"/>
+          <w:szCs w:val="32"/>
+          <w:cs/>
+        </w:rPr>
+        <w:t>การทดสอบระบบ</w:t>
       </w:r>
     </w:p>
     <w:p>
@@ -7656,33 +7615,51 @@
           <w:sz w:val="32"/>
           <w:szCs w:val="32"/>
         </w:rPr>
-        <w:t xml:space="preserve">Acceptant test - </w:t>
-      </w:r>
-      <w:r>
-        <w:rPr>
-          <w:rFonts w:asciiTheme="majorBidi" w:hAnsiTheme="majorBidi" w:cstheme="majorBidi"/>
-          <w:sz w:val="32"/>
-          <w:szCs w:val="32"/>
-          <w:cs/>
-        </w:rPr>
-        <w:t>เป็นการทดสอบโดยผู้ใช้ (</w:t>
-      </w:r>
-      <w:r>
-        <w:rPr>
-          <w:rFonts w:asciiTheme="majorBidi" w:hAnsiTheme="majorBidi" w:cstheme="majorBidi"/>
-          <w:sz w:val="32"/>
-          <w:szCs w:val="32"/>
-        </w:rPr>
-        <w:t xml:space="preserve">End user) </w:t>
-      </w:r>
-      <w:r>
-        <w:rPr>
-          <w:rFonts w:asciiTheme="majorBidi" w:hAnsiTheme="majorBidi" w:cstheme="majorBidi"/>
-          <w:sz w:val="32"/>
-          <w:szCs w:val="32"/>
-          <w:cs/>
-        </w:rPr>
-        <w:t>หรือโดยลูกค้า เพื่อดูว่าซอฟต์แวร์ทำงานถูกต้องตามต้องการหรือไม่</w:t>
+        <w:t xml:space="preserve">Unit test - </w:t>
+      </w:r>
+      <w:r>
+        <w:rPr>
+          <w:rFonts w:asciiTheme="majorBidi" w:hAnsiTheme="majorBidi" w:cstheme="majorBidi"/>
+          <w:sz w:val="32"/>
+          <w:szCs w:val="32"/>
+          <w:cs/>
+        </w:rPr>
+        <w:t>เป็นการทดสอบในระดั</w:t>
+      </w:r>
+      <w:r>
+        <w:rPr>
+          <w:rFonts w:asciiTheme="majorBidi" w:hAnsiTheme="majorBidi" w:cstheme="majorBidi"/>
+          <w:sz w:val="32"/>
+          <w:szCs w:val="32"/>
+          <w:cs/>
+        </w:rPr>
+        <w:t>บ</w:t>
+      </w:r>
+      <w:r>
+        <w:rPr>
+          <w:rFonts w:asciiTheme="majorBidi" w:hAnsiTheme="majorBidi" w:cstheme="majorBidi"/>
+          <w:sz w:val="32"/>
+          <w:szCs w:val="32"/>
+          <w:cs/>
+        </w:rPr>
+        <w:t>ฟังค์ชั่นการทำงาน</w:t>
+      </w:r>
+      <w:r>
+        <w:rPr>
+          <w:rFonts w:asciiTheme="majorBidi" w:hAnsiTheme="majorBidi" w:cstheme="majorBidi"/>
+          <w:sz w:val="32"/>
+          <w:szCs w:val="32"/>
+        </w:rPr>
+        <w:t xml:space="preserve"> </w:t>
+      </w:r>
+      <w:r>
+        <w:rPr>
+          <w:rFonts w:asciiTheme="majorBidi" w:hAnsiTheme="majorBidi" w:cstheme="majorBidi"/>
+          <w:sz w:val="32"/>
+          <w:szCs w:val="32"/>
+          <w:cs/>
+        </w:rPr>
+        <w:t>เพื่อเป็นการยืนยันการทำงานระดับย่อยที่สุดว่าทำงานได้ถูกต้อง เป็นการทดสอบโดยโปรแกรมเมอร์ผู้เขียนโค๊ด</w:t>
       </w:r>
     </w:p>
     <w:p>
@@ -7704,6 +7681,54 @@
           <w:sz w:val="32"/>
           <w:szCs w:val="32"/>
         </w:rPr>
+        <w:t xml:space="preserve">Acceptant test - </w:t>
+      </w:r>
+      <w:r>
+        <w:rPr>
+          <w:rFonts w:asciiTheme="majorBidi" w:hAnsiTheme="majorBidi" w:cstheme="majorBidi"/>
+          <w:sz w:val="32"/>
+          <w:szCs w:val="32"/>
+          <w:cs/>
+        </w:rPr>
+        <w:t>เป็นการทดสอบโดยผู้ใช้ (</w:t>
+      </w:r>
+      <w:r>
+        <w:rPr>
+          <w:rFonts w:asciiTheme="majorBidi" w:hAnsiTheme="majorBidi" w:cstheme="majorBidi"/>
+          <w:sz w:val="32"/>
+          <w:szCs w:val="32"/>
+        </w:rPr>
+        <w:t xml:space="preserve">End user) </w:t>
+      </w:r>
+      <w:r>
+        <w:rPr>
+          <w:rFonts w:asciiTheme="majorBidi" w:hAnsiTheme="majorBidi" w:cstheme="majorBidi"/>
+          <w:sz w:val="32"/>
+          <w:szCs w:val="32"/>
+          <w:cs/>
+        </w:rPr>
+        <w:t>หรือโดยลูกค้า เพื่อดูว่าซอฟต์แวร์ทำงานถูกต้องตามต้องการหรือไม่</w:t>
+      </w:r>
+    </w:p>
+    <w:p>
+      <w:pPr>
+        <w:pStyle w:val="ListParagraph"/>
+        <w:numPr>
+          <w:ilvl w:val="0"/>
+          <w:numId w:val="38"/>
+        </w:numPr>
+        <w:rPr>
+          <w:rFonts w:asciiTheme="majorBidi" w:hAnsiTheme="majorBidi" w:cstheme="majorBidi"/>
+          <w:sz w:val="32"/>
+          <w:szCs w:val="32"/>
+        </w:rPr>
+      </w:pPr>
+      <w:r>
+        <w:rPr>
+          <w:rFonts w:asciiTheme="majorBidi" w:hAnsiTheme="majorBidi" w:cstheme="majorBidi"/>
+          <w:sz w:val="32"/>
+          <w:szCs w:val="32"/>
+        </w:rPr>
         <w:t xml:space="preserve">Usability test - </w:t>
       </w:r>
       <w:r>
@@ -7923,7 +7948,6 @@
         </w:rPr>
         <w:t>Internet</w:t>
       </w:r>
-      <w:bookmarkEnd w:id="0"/>
     </w:p>
     <w:sectPr>
       <w:pgSz w:w="11906" w:h="16838"/>
@@ -13469,7 +13493,7 @@
 </file>
 
 <file path=customXml/itemProps1.xml><?xml version="1.0" encoding="utf-8"?>
-<ds:datastoreItem xmlns:ds="http://schemas.openxmlformats.org/officeDocument/2006/customXml" ds:itemID="{C3EDB948-7918-4B53-85CD-F6CD7BE7F457}">
+<ds:datastoreItem xmlns:ds="http://schemas.openxmlformats.org/officeDocument/2006/customXml" ds:itemID="{47BB7FCE-A10B-47D2-95A4-50C0F6C82EE8}">
   <ds:schemaRefs>
     <ds:schemaRef ds:uri="http://schemas.openxmlformats.org/officeDocument/2006/bibliography"/>
   </ds:schemaRefs>

--- a/บทที่ 5(โปรแกรมบัญชี).docx
+++ b/บทที่ 5(โปรแกรมบัญชี).docx
@@ -66,8 +66,9 @@
           <w:bCs/>
           <w:sz w:val="32"/>
           <w:szCs w:val="32"/>
-        </w:rPr>
-        <w:t xml:space="preserve">Flowchart </w:t>
+          <w:cs/>
+        </w:rPr>
+        <w:t>แผนโครงสร้างของกระบวนการทำงานของระบบ</w:t>
       </w:r>
       <w:r>
         <w:rPr>
@@ -76,9 +77,28 @@
           <w:bCs/>
           <w:sz w:val="32"/>
           <w:szCs w:val="32"/>
-          <w:cs/>
-        </w:rPr>
-        <w:t>แผนโครงสร้างของกระบวนการทำงานของระบบ</w:t>
+        </w:rPr>
+        <w:t xml:space="preserve"> (</w:t>
+      </w:r>
+      <w:r>
+        <w:rPr>
+          <w:rFonts w:asciiTheme="majorBidi" w:hAnsiTheme="majorBidi" w:cstheme="majorBidi"/>
+          <w:b/>
+          <w:bCs/>
+          <w:sz w:val="32"/>
+          <w:szCs w:val="32"/>
+        </w:rPr>
+        <w:t>Flowchart</w:t>
+      </w:r>
+      <w:r>
+        <w:rPr>
+          <w:rFonts w:asciiTheme="majorBidi" w:hAnsiTheme="majorBidi" w:cstheme="majorBidi"/>
+          <w:b/>
+          <w:bCs/>
+          <w:sz w:val="32"/>
+          <w:szCs w:val="32"/>
+        </w:rPr>
+        <w:t>)</w:t>
       </w:r>
     </w:p>
     <w:p>
@@ -129,24 +149,22 @@
     <w:p>
       <w:pPr>
         <w:ind w:hanging="567"/>
-        <w:rPr>
-          <w:rFonts w:asciiTheme="majorBidi" w:hAnsiTheme="majorBidi" w:cstheme="majorBidi"/>
-          <w:sz w:val="32"/>
-          <w:szCs w:val="32"/>
-        </w:rPr>
-      </w:pPr>
-      <w:r>
-        <w:rPr>
-          <w:rFonts w:asciiTheme="majorBidi" w:hAnsiTheme="majorBidi" w:cstheme="majorBidi"/>
+        <w:jc w:val="center"/>
+        <w:rPr>
+          <w:rFonts w:asciiTheme="majorBidi" w:hAnsiTheme="majorBidi" w:cstheme="majorBidi"/>
+          <w:sz w:val="32"/>
+          <w:szCs w:val="32"/>
+        </w:rPr>
+      </w:pPr>
+      <w:r>
+        <w:rPr>
           <w:noProof/>
-          <w:sz w:val="32"/>
-          <w:szCs w:val="32"/>
         </w:rPr>
         <w:drawing>
-          <wp:inline distT="0" distB="0" distL="0" distR="0" wp14:anchorId="3A10793A" wp14:editId="2507895A">
-            <wp:extent cx="6594099" cy="4783541"/>
-            <wp:effectExtent l="0" t="0" r="0" b="0"/>
-            <wp:docPr id="107" name="รูปภาพ 107"/>
+          <wp:inline distT="0" distB="0" distL="0" distR="0" wp14:anchorId="361597F7" wp14:editId="79F39DA4">
+            <wp:extent cx="6296685" cy="4566597"/>
+            <wp:effectExtent l="0" t="0" r="8890" b="5715"/>
+            <wp:docPr id="3" name="Picture 3"/>
             <wp:cNvGraphicFramePr>
               <a:graphicFrameLocks xmlns:a="http://schemas.openxmlformats.org/drawingml/2006/main" noChangeAspect="1"/>
             </wp:cNvGraphicFramePr>
@@ -154,7 +172,7 @@
               <a:graphicData uri="http://schemas.openxmlformats.org/drawingml/2006/picture">
                 <pic:pic xmlns:pic="http://schemas.openxmlformats.org/drawingml/2006/picture">
                   <pic:nvPicPr>
-                    <pic:cNvPr id="0" name=""/>
+                    <pic:cNvPr id="1" name=""/>
                     <pic:cNvPicPr/>
                   </pic:nvPicPr>
                   <pic:blipFill>
@@ -166,7 +184,7 @@
                   <pic:spPr>
                     <a:xfrm>
                       <a:off x="0" y="0"/>
-                      <a:ext cx="6600738" cy="4788357"/>
+                      <a:ext cx="6307259" cy="4574266"/>
                     </a:xfrm>
                     <a:prstGeom prst="rect">
                       <a:avLst/>
@@ -178,14 +196,6 @@
           </wp:inline>
         </w:drawing>
       </w:r>
-      <w:r>
-        <w:rPr>
-          <w:rFonts w:asciiTheme="majorBidi" w:hAnsiTheme="majorBidi" w:cstheme="majorBidi"/>
-          <w:sz w:val="32"/>
-          <w:szCs w:val="32"/>
-        </w:rPr>
-        <w:t xml:space="preserve"> </w:t>
-      </w:r>
     </w:p>
     <w:p>
       <w:pPr>
@@ -199,6 +209,7 @@
     </w:p>
     <w:p>
       <w:pPr>
+        <w:ind w:hanging="567"/>
         <w:rPr>
           <w:rFonts w:asciiTheme="majorBidi" w:hAnsiTheme="majorBidi" w:cstheme="majorBidi"/>
           <w:sz w:val="32"/>
@@ -210,6 +221,15 @@
       <w:pPr>
         <w:rPr>
           <w:rFonts w:asciiTheme="majorBidi" w:hAnsiTheme="majorBidi" w:cstheme="majorBidi"/>
+          <w:sz w:val="32"/>
+          <w:szCs w:val="32"/>
+        </w:rPr>
+      </w:pPr>
+    </w:p>
+    <w:p>
+      <w:pPr>
+        <w:rPr>
+          <w:rFonts w:asciiTheme="majorBidi" w:hAnsiTheme="majorBidi" w:cstheme="majorBidi"/>
           <w:b/>
           <w:bCs/>
           <w:sz w:val="32"/>
@@ -363,16 +383,13 @@
       </w:pPr>
       <w:r>
         <w:rPr>
-          <w:rFonts w:asciiTheme="majorBidi" w:hAnsiTheme="majorBidi" w:cstheme="majorBidi"/>
           <w:noProof/>
-          <w:sz w:val="32"/>
-          <w:szCs w:val="32"/>
         </w:rPr>
         <w:drawing>
-          <wp:inline distT="0" distB="0" distL="0" distR="0" wp14:anchorId="2D2D0F06" wp14:editId="34A61E0A">
-            <wp:extent cx="5731510" cy="4187799"/>
-            <wp:effectExtent l="0" t="0" r="2540" b="3810"/>
-            <wp:docPr id="1" name="รูปภาพ 1"/>
+          <wp:inline distT="0" distB="0" distL="0" distR="0" wp14:anchorId="1B33A10F" wp14:editId="00DDC3D3">
+            <wp:extent cx="5731510" cy="3293745"/>
+            <wp:effectExtent l="0" t="0" r="2540" b="1905"/>
+            <wp:docPr id="1" name="Picture 1"/>
             <wp:cNvGraphicFramePr>
               <a:graphicFrameLocks xmlns:a="http://schemas.openxmlformats.org/drawingml/2006/main" noChangeAspect="1"/>
             </wp:cNvGraphicFramePr>
@@ -380,7 +397,7 @@
               <a:graphicData uri="http://schemas.openxmlformats.org/drawingml/2006/picture">
                 <pic:pic xmlns:pic="http://schemas.openxmlformats.org/drawingml/2006/picture">
                   <pic:nvPicPr>
-                    <pic:cNvPr id="0" name=""/>
+                    <pic:cNvPr id="1" name=""/>
                     <pic:cNvPicPr/>
                   </pic:nvPicPr>
                   <pic:blipFill>
@@ -392,7 +409,7 @@
                   <pic:spPr>
                     <a:xfrm>
                       <a:off x="0" y="0"/>
-                      <a:ext cx="5731510" cy="4187799"/>
+                      <a:ext cx="5731510" cy="3293745"/>
                     </a:xfrm>
                     <a:prstGeom prst="rect">
                       <a:avLst/>
@@ -481,13 +498,24 @@
           <w:szCs w:val="32"/>
         </w:rPr>
       </w:pPr>
-      <w:r>
+    </w:p>
+    <w:p>
+      <w:pPr>
         <w:rPr>
           <w:rFonts w:asciiTheme="majorBidi" w:hAnsiTheme="majorBidi" w:cstheme="majorBidi"/>
           <w:b/>
           <w:bCs/>
           <w:sz w:val="32"/>
           <w:szCs w:val="32"/>
+        </w:rPr>
+      </w:pPr>
+      <w:r>
+        <w:rPr>
+          <w:rFonts w:asciiTheme="majorBidi" w:hAnsiTheme="majorBidi" w:cstheme="majorBidi"/>
+          <w:b/>
+          <w:bCs/>
+          <w:sz w:val="32"/>
+          <w:szCs w:val="32"/>
           <w:cs/>
         </w:rPr>
         <w:lastRenderedPageBreak/>
@@ -507,6 +535,7 @@
     </w:p>
     <w:p>
       <w:pPr>
+        <w:jc w:val="center"/>
         <w:rPr>
           <w:rFonts w:asciiTheme="majorBidi" w:hAnsiTheme="majorBidi" w:cstheme="majorBidi"/>
           <w:b/>
@@ -515,18 +544,6 @@
           <w:szCs w:val="32"/>
         </w:rPr>
       </w:pPr>
-    </w:p>
-    <w:p>
-      <w:pPr>
-        <w:jc w:val="center"/>
-        <w:rPr>
-          <w:rFonts w:asciiTheme="majorBidi" w:hAnsiTheme="majorBidi" w:cstheme="majorBidi"/>
-          <w:b/>
-          <w:bCs/>
-          <w:sz w:val="32"/>
-          <w:szCs w:val="32"/>
-        </w:rPr>
-      </w:pPr>
       <w:r>
         <w:rPr>
           <w:rFonts w:asciiTheme="majorBidi" w:hAnsiTheme="majorBidi" w:cstheme="majorBidi"/>
@@ -536,8 +553,8 @@
         </w:rPr>
         <w:drawing>
           <wp:inline distT="0" distB="0" distL="0" distR="0" wp14:anchorId="63DB3CB3" wp14:editId="6CB47B69">
-            <wp:extent cx="4436966" cy="3494584"/>
-            <wp:effectExtent l="0" t="0" r="1905" b="0"/>
+            <wp:extent cx="5833665" cy="4594633"/>
+            <wp:effectExtent l="0" t="0" r="0" b="0"/>
             <wp:docPr id="10" name="รูปภาพ 10"/>
             <wp:cNvGraphicFramePr>
               <a:graphicFrameLocks xmlns:a="http://schemas.openxmlformats.org/drawingml/2006/main" noChangeAspect="1"/>
@@ -558,7 +575,7 @@
                   <pic:spPr>
                     <a:xfrm>
                       <a:off x="0" y="0"/>
-                      <a:ext cx="4436304" cy="3494062"/>
+                      <a:ext cx="5846640" cy="4604852"/>
                     </a:xfrm>
                     <a:prstGeom prst="rect">
                       <a:avLst/>
@@ -1395,6 +1412,7 @@
                 <w:sz w:val="32"/>
                 <w:szCs w:val="32"/>
               </w:rPr>
+              <w:lastRenderedPageBreak/>
               <w:t>amount</w:t>
             </w:r>
           </w:p>
@@ -1581,7 +1599,6 @@
                 <w:sz w:val="32"/>
                 <w:szCs w:val="32"/>
               </w:rPr>
-              <w:lastRenderedPageBreak/>
               <w:t>campus_id</w:t>
             </w:r>
             <w:proofErr w:type="spellEnd"/>
@@ -2980,16 +2997,35 @@
           <w:rFonts w:asciiTheme="majorBidi" w:hAnsiTheme="majorBidi" w:cstheme="majorBidi"/>
           <w:sz w:val="32"/>
           <w:szCs w:val="32"/>
-          <w:cs/>
-        </w:rPr>
-      </w:pPr>
-      <w:r>
-        <w:rPr>
-          <w:rFonts w:asciiTheme="majorBidi" w:hAnsiTheme="majorBidi" w:cstheme="majorBidi"/>
-          <w:sz w:val="32"/>
-          <w:szCs w:val="32"/>
-          <w:cs/>
-        </w:rPr>
+        </w:rPr>
+      </w:pPr>
+    </w:p>
+    <w:p>
+      <w:pPr>
+        <w:rPr>
+          <w:rFonts w:asciiTheme="majorBidi" w:hAnsiTheme="majorBidi" w:cstheme="majorBidi"/>
+          <w:sz w:val="32"/>
+          <w:szCs w:val="32"/>
+        </w:rPr>
+      </w:pPr>
+    </w:p>
+    <w:p>
+      <w:pPr>
+        <w:rPr>
+          <w:rFonts w:asciiTheme="majorBidi" w:hAnsiTheme="majorBidi" w:cstheme="majorBidi"/>
+          <w:sz w:val="32"/>
+          <w:szCs w:val="32"/>
+          <w:cs/>
+        </w:rPr>
+      </w:pPr>
+      <w:r>
+        <w:rPr>
+          <w:rFonts w:asciiTheme="majorBidi" w:hAnsiTheme="majorBidi" w:cstheme="majorBidi"/>
+          <w:sz w:val="32"/>
+          <w:szCs w:val="32"/>
+          <w:cs/>
+        </w:rPr>
+        <w:lastRenderedPageBreak/>
         <w:t xml:space="preserve">ตาราง </w:t>
       </w:r>
       <w:r>
@@ -3374,15 +3410,6 @@
           <w:rFonts w:asciiTheme="majorBidi" w:hAnsiTheme="majorBidi" w:cstheme="majorBidi"/>
           <w:sz w:val="32"/>
           <w:szCs w:val="32"/>
-        </w:rPr>
-      </w:pPr>
-    </w:p>
-    <w:p>
-      <w:pPr>
-        <w:rPr>
-          <w:rFonts w:asciiTheme="majorBidi" w:hAnsiTheme="majorBidi" w:cstheme="majorBidi"/>
-          <w:sz w:val="32"/>
-          <w:szCs w:val="32"/>
           <w:cs/>
         </w:rPr>
       </w:pPr>
@@ -4965,33 +4992,6 @@
       <w:pPr>
         <w:rPr>
           <w:rFonts w:asciiTheme="majorBidi" w:hAnsiTheme="majorBidi" w:cstheme="majorBidi"/>
-          <w:sz w:val="32"/>
-          <w:szCs w:val="32"/>
-        </w:rPr>
-      </w:pPr>
-    </w:p>
-    <w:p>
-      <w:pPr>
-        <w:rPr>
-          <w:rFonts w:asciiTheme="majorBidi" w:hAnsiTheme="majorBidi" w:cstheme="majorBidi"/>
-          <w:sz w:val="32"/>
-          <w:szCs w:val="32"/>
-        </w:rPr>
-      </w:pPr>
-    </w:p>
-    <w:p>
-      <w:pPr>
-        <w:rPr>
-          <w:rFonts w:asciiTheme="majorBidi" w:hAnsiTheme="majorBidi" w:cstheme="majorBidi"/>
-          <w:sz w:val="32"/>
-          <w:szCs w:val="32"/>
-        </w:rPr>
-      </w:pPr>
-    </w:p>
-    <w:p>
-      <w:pPr>
-        <w:rPr>
-          <w:rFonts w:asciiTheme="majorBidi" w:hAnsiTheme="majorBidi" w:cstheme="majorBidi"/>
           <w:b/>
           <w:bCs/>
           <w:sz w:val="32"/>
@@ -5383,8 +5383,8 @@
         </w:rPr>
         <w:drawing>
           <wp:inline distT="0" distB="0" distL="0" distR="0" wp14:anchorId="6B3DAED4" wp14:editId="3868E87D">
-            <wp:extent cx="4657725" cy="2568715"/>
-            <wp:effectExtent l="0" t="0" r="0" b="3175"/>
+            <wp:extent cx="5950874" cy="3281881"/>
+            <wp:effectExtent l="0" t="0" r="0" b="0"/>
             <wp:docPr id="12" name="รูปภาพ 12"/>
             <wp:cNvGraphicFramePr>
               <a:graphicFrameLocks xmlns:a="http://schemas.openxmlformats.org/drawingml/2006/main" noChangeAspect="1"/>
@@ -5405,7 +5405,7 @@
                   <pic:spPr>
                     <a:xfrm>
                       <a:off x="0" y="0"/>
-                      <a:ext cx="4655667" cy="2567580"/>
+                      <a:ext cx="5973623" cy="3294427"/>
                     </a:xfrm>
                     <a:prstGeom prst="rect">
                       <a:avLst/>
@@ -5452,8 +5452,7 @@
           <w:rFonts w:asciiTheme="majorBidi" w:hAnsiTheme="majorBidi" w:cstheme="majorBidi"/>
           <w:i/>
           <w:iCs/>
-          <w:sz w:val="32"/>
-          <w:szCs w:val="32"/>
+          <w:sz w:val="28"/>
         </w:rPr>
       </w:pPr>
       <w:r>
@@ -5461,8 +5460,7 @@
           <w:rFonts w:asciiTheme="majorBidi" w:hAnsiTheme="majorBidi" w:cstheme="majorBidi"/>
           <w:i/>
           <w:iCs/>
-          <w:sz w:val="32"/>
-          <w:szCs w:val="32"/>
+          <w:sz w:val="28"/>
           <w:cs/>
         </w:rPr>
         <w:t>หน้าแรก</w:t>
@@ -5472,8 +5470,7 @@
           <w:rFonts w:asciiTheme="majorBidi" w:hAnsiTheme="majorBidi" w:cstheme="majorBidi"/>
           <w:i/>
           <w:iCs/>
-          <w:sz w:val="32"/>
-          <w:szCs w:val="32"/>
+          <w:sz w:val="28"/>
         </w:rPr>
         <w:br/>
       </w:r>
@@ -5482,8 +5479,7 @@
           <w:rFonts w:asciiTheme="majorBidi" w:hAnsiTheme="majorBidi" w:cstheme="majorBidi"/>
           <w:i/>
           <w:iCs/>
-          <w:sz w:val="32"/>
-          <w:szCs w:val="32"/>
+          <w:sz w:val="28"/>
         </w:rPr>
         <w:tab/>
         <w:t xml:space="preserve">|_ </w:t>
@@ -5493,8 +5489,7 @@
           <w:rFonts w:asciiTheme="majorBidi" w:hAnsiTheme="majorBidi" w:cstheme="majorBidi"/>
           <w:i/>
           <w:iCs/>
-          <w:sz w:val="32"/>
-          <w:szCs w:val="32"/>
+          <w:sz w:val="28"/>
           <w:cs/>
         </w:rPr>
         <w:t>สมุดบัญชีรายวันทั่วไป</w:t>
@@ -5504,8 +5499,7 @@
           <w:rFonts w:asciiTheme="majorBidi" w:hAnsiTheme="majorBidi" w:cstheme="majorBidi"/>
           <w:i/>
           <w:iCs/>
-          <w:sz w:val="32"/>
-          <w:szCs w:val="32"/>
+          <w:sz w:val="28"/>
         </w:rPr>
         <w:br/>
       </w:r>
@@ -5514,8 +5508,7 @@
           <w:rFonts w:asciiTheme="majorBidi" w:hAnsiTheme="majorBidi" w:cstheme="majorBidi"/>
           <w:i/>
           <w:iCs/>
-          <w:sz w:val="32"/>
-          <w:szCs w:val="32"/>
+          <w:sz w:val="28"/>
         </w:rPr>
         <w:tab/>
       </w:r>
@@ -5524,8 +5517,7 @@
           <w:rFonts w:asciiTheme="majorBidi" w:hAnsiTheme="majorBidi" w:cstheme="majorBidi"/>
           <w:i/>
           <w:iCs/>
-          <w:sz w:val="32"/>
-          <w:szCs w:val="32"/>
+          <w:sz w:val="28"/>
         </w:rPr>
         <w:tab/>
       </w:r>
@@ -5534,8 +5526,7 @@
           <w:rFonts w:asciiTheme="majorBidi" w:hAnsiTheme="majorBidi" w:cstheme="majorBidi"/>
           <w:i/>
           <w:iCs/>
-          <w:sz w:val="32"/>
-          <w:szCs w:val="32"/>
+          <w:sz w:val="28"/>
         </w:rPr>
         <w:t xml:space="preserve">|_ </w:t>
       </w:r>
@@ -5544,8 +5535,7 @@
           <w:rFonts w:asciiTheme="majorBidi" w:hAnsiTheme="majorBidi" w:cstheme="majorBidi"/>
           <w:i/>
           <w:iCs/>
-          <w:sz w:val="32"/>
-          <w:szCs w:val="32"/>
+          <w:sz w:val="28"/>
           <w:cs/>
         </w:rPr>
         <w:t>ค้นหารายการรายวัน</w:t>
@@ -5555,8 +5545,7 @@
           <w:rFonts w:asciiTheme="majorBidi" w:hAnsiTheme="majorBidi" w:cstheme="majorBidi"/>
           <w:i/>
           <w:iCs/>
-          <w:sz w:val="32"/>
-          <w:szCs w:val="32"/>
+          <w:sz w:val="28"/>
         </w:rPr>
         <w:br/>
       </w:r>
@@ -5565,8 +5554,7 @@
           <w:rFonts w:asciiTheme="majorBidi" w:hAnsiTheme="majorBidi" w:cstheme="majorBidi"/>
           <w:i/>
           <w:iCs/>
-          <w:sz w:val="32"/>
-          <w:szCs w:val="32"/>
+          <w:sz w:val="28"/>
         </w:rPr>
         <w:tab/>
       </w:r>
@@ -5575,8 +5563,7 @@
           <w:rFonts w:asciiTheme="majorBidi" w:hAnsiTheme="majorBidi" w:cstheme="majorBidi"/>
           <w:i/>
           <w:iCs/>
-          <w:sz w:val="32"/>
-          <w:szCs w:val="32"/>
+          <w:sz w:val="28"/>
         </w:rPr>
         <w:tab/>
         <w:t xml:space="preserve">|_ </w:t>
@@ -5586,8 +5573,7 @@
           <w:rFonts w:asciiTheme="majorBidi" w:hAnsiTheme="majorBidi" w:cstheme="majorBidi"/>
           <w:i/>
           <w:iCs/>
-          <w:sz w:val="32"/>
-          <w:szCs w:val="32"/>
+          <w:sz w:val="28"/>
           <w:cs/>
         </w:rPr>
         <w:t>ทำรายการบัญชีรายวัน</w:t>
@@ -5597,8 +5583,7 @@
           <w:rFonts w:asciiTheme="majorBidi" w:hAnsiTheme="majorBidi" w:cstheme="majorBidi"/>
           <w:i/>
           <w:iCs/>
-          <w:sz w:val="32"/>
-          <w:szCs w:val="32"/>
+          <w:sz w:val="28"/>
         </w:rPr>
         <w:br/>
       </w:r>
@@ -5607,8 +5592,7 @@
           <w:rFonts w:asciiTheme="majorBidi" w:hAnsiTheme="majorBidi" w:cstheme="majorBidi"/>
           <w:i/>
           <w:iCs/>
-          <w:sz w:val="32"/>
-          <w:szCs w:val="32"/>
+          <w:sz w:val="28"/>
         </w:rPr>
         <w:tab/>
       </w:r>
@@ -5617,8 +5601,7 @@
           <w:rFonts w:asciiTheme="majorBidi" w:hAnsiTheme="majorBidi" w:cstheme="majorBidi"/>
           <w:i/>
           <w:iCs/>
-          <w:sz w:val="32"/>
-          <w:szCs w:val="32"/>
+          <w:sz w:val="28"/>
         </w:rPr>
         <w:tab/>
         <w:t xml:space="preserve">|_ </w:t>
@@ -5628,8 +5611,7 @@
           <w:rFonts w:asciiTheme="majorBidi" w:hAnsiTheme="majorBidi" w:cstheme="majorBidi"/>
           <w:i/>
           <w:iCs/>
-          <w:sz w:val="32"/>
-          <w:szCs w:val="32"/>
+          <w:sz w:val="28"/>
           <w:cs/>
         </w:rPr>
         <w:t>แก้ไขรายการบัญชีรายวัน</w:t>
@@ -5638,14 +5620,12 @@
     <w:p>
       <w:pPr>
         <w:rPr>
-          <w:rFonts w:asciiTheme="majorBidi" w:hAnsiTheme="majorBidi" w:cstheme="majorBidi"/>
+          <w:rFonts w:asciiTheme="majorBidi" w:hAnsiTheme="majorBidi" w:cstheme="majorBidi" w:hint="cs"/>
           <w:b/>
           <w:bCs/>
           <w:i/>
           <w:iCs/>
-          <w:sz w:val="32"/>
-          <w:szCs w:val="32"/>
-          <w:cs/>
+          <w:sz w:val="28"/>
         </w:rPr>
       </w:pPr>
       <w:r>
@@ -5653,8 +5633,7 @@
           <w:rFonts w:asciiTheme="majorBidi" w:hAnsiTheme="majorBidi" w:cstheme="majorBidi"/>
           <w:i/>
           <w:iCs/>
-          <w:sz w:val="32"/>
-          <w:szCs w:val="32"/>
+          <w:sz w:val="28"/>
         </w:rPr>
         <w:tab/>
         <w:t xml:space="preserve">|_ </w:t>
@@ -5664,8 +5643,7 @@
           <w:rFonts w:asciiTheme="majorBidi" w:hAnsiTheme="majorBidi" w:cstheme="majorBidi"/>
           <w:i/>
           <w:iCs/>
-          <w:sz w:val="32"/>
-          <w:szCs w:val="32"/>
+          <w:sz w:val="28"/>
           <w:cs/>
         </w:rPr>
         <w:t>สมุดบัญชีแยกประเภท</w:t>
@@ -5675,8 +5653,7 @@
           <w:rFonts w:asciiTheme="majorBidi" w:hAnsiTheme="majorBidi" w:cstheme="majorBidi"/>
           <w:i/>
           <w:iCs/>
-          <w:sz w:val="32"/>
-          <w:szCs w:val="32"/>
+          <w:sz w:val="28"/>
         </w:rPr>
         <w:br/>
       </w:r>
@@ -5685,8 +5662,7 @@
           <w:rFonts w:asciiTheme="majorBidi" w:hAnsiTheme="majorBidi" w:cstheme="majorBidi"/>
           <w:i/>
           <w:iCs/>
-          <w:sz w:val="32"/>
-          <w:szCs w:val="32"/>
+          <w:sz w:val="28"/>
         </w:rPr>
         <w:tab/>
         <w:t xml:space="preserve">|_ </w:t>
@@ -5696,8 +5672,7 @@
           <w:rFonts w:asciiTheme="majorBidi" w:hAnsiTheme="majorBidi" w:cstheme="majorBidi"/>
           <w:i/>
           <w:iCs/>
-          <w:sz w:val="32"/>
-          <w:szCs w:val="32"/>
+          <w:sz w:val="28"/>
           <w:cs/>
         </w:rPr>
         <w:t>งบทดลอง</w:t>
@@ -5707,8 +5682,7 @@
           <w:rFonts w:asciiTheme="majorBidi" w:hAnsiTheme="majorBidi" w:cstheme="majorBidi"/>
           <w:i/>
           <w:iCs/>
-          <w:sz w:val="32"/>
-          <w:szCs w:val="32"/>
+          <w:sz w:val="28"/>
         </w:rPr>
         <w:br/>
       </w:r>
@@ -5717,8 +5691,7 @@
           <w:rFonts w:asciiTheme="majorBidi" w:hAnsiTheme="majorBidi" w:cstheme="majorBidi"/>
           <w:i/>
           <w:iCs/>
-          <w:sz w:val="32"/>
-          <w:szCs w:val="32"/>
+          <w:sz w:val="28"/>
         </w:rPr>
         <w:tab/>
         <w:t xml:space="preserve">|_ </w:t>
@@ -5728,8 +5701,7 @@
           <w:rFonts w:asciiTheme="majorBidi" w:hAnsiTheme="majorBidi" w:cstheme="majorBidi"/>
           <w:i/>
           <w:iCs/>
-          <w:sz w:val="32"/>
-          <w:szCs w:val="32"/>
+          <w:sz w:val="28"/>
           <w:cs/>
         </w:rPr>
         <w:t>งบดุล</w:t>
@@ -5739,8 +5711,7 @@
           <w:rFonts w:asciiTheme="majorBidi" w:hAnsiTheme="majorBidi" w:cstheme="majorBidi"/>
           <w:i/>
           <w:iCs/>
-          <w:sz w:val="32"/>
-          <w:szCs w:val="32"/>
+          <w:sz w:val="28"/>
         </w:rPr>
         <w:br/>
       </w:r>
@@ -5749,8 +5720,7 @@
           <w:rFonts w:asciiTheme="majorBidi" w:hAnsiTheme="majorBidi" w:cstheme="majorBidi"/>
           <w:i/>
           <w:iCs/>
-          <w:sz w:val="32"/>
-          <w:szCs w:val="32"/>
+          <w:sz w:val="28"/>
         </w:rPr>
         <w:tab/>
         <w:t xml:space="preserve">|_ </w:t>
@@ -5760,8 +5730,7 @@
           <w:rFonts w:asciiTheme="majorBidi" w:hAnsiTheme="majorBidi" w:cstheme="majorBidi"/>
           <w:i/>
           <w:iCs/>
-          <w:sz w:val="32"/>
-          <w:szCs w:val="32"/>
+          <w:sz w:val="28"/>
           <w:cs/>
         </w:rPr>
         <w:t>งบกำไรขาดทุน</w:t>
@@ -5771,8 +5740,7 @@
           <w:rFonts w:asciiTheme="majorBidi" w:hAnsiTheme="majorBidi" w:cstheme="majorBidi"/>
           <w:i/>
           <w:iCs/>
-          <w:sz w:val="32"/>
-          <w:szCs w:val="32"/>
+          <w:sz w:val="28"/>
         </w:rPr>
         <w:br/>
       </w:r>
@@ -5781,8 +5749,7 @@
           <w:rFonts w:asciiTheme="majorBidi" w:hAnsiTheme="majorBidi" w:cstheme="majorBidi"/>
           <w:i/>
           <w:iCs/>
-          <w:sz w:val="32"/>
-          <w:szCs w:val="32"/>
+          <w:sz w:val="28"/>
         </w:rPr>
         <w:tab/>
         <w:t xml:space="preserve">|_ </w:t>
@@ -5792,8 +5759,7 @@
           <w:rFonts w:asciiTheme="majorBidi" w:hAnsiTheme="majorBidi" w:cstheme="majorBidi"/>
           <w:i/>
           <w:iCs/>
-          <w:sz w:val="32"/>
-          <w:szCs w:val="32"/>
+          <w:sz w:val="28"/>
           <w:cs/>
         </w:rPr>
         <w:t>จัดการข้อมูลระบบ</w:t>
@@ -5803,8 +5769,7 @@
           <w:rFonts w:asciiTheme="majorBidi" w:hAnsiTheme="majorBidi" w:cstheme="majorBidi"/>
           <w:i/>
           <w:iCs/>
-          <w:sz w:val="32"/>
-          <w:szCs w:val="32"/>
+          <w:sz w:val="28"/>
         </w:rPr>
         <w:br/>
       </w:r>
@@ -5813,8 +5778,7 @@
           <w:rFonts w:asciiTheme="majorBidi" w:hAnsiTheme="majorBidi" w:cstheme="majorBidi"/>
           <w:i/>
           <w:iCs/>
-          <w:sz w:val="32"/>
-          <w:szCs w:val="32"/>
+          <w:sz w:val="28"/>
         </w:rPr>
         <w:tab/>
       </w:r>
@@ -5823,8 +5787,7 @@
           <w:rFonts w:asciiTheme="majorBidi" w:hAnsiTheme="majorBidi" w:cstheme="majorBidi"/>
           <w:i/>
           <w:iCs/>
-          <w:sz w:val="32"/>
-          <w:szCs w:val="32"/>
+          <w:sz w:val="28"/>
         </w:rPr>
         <w:tab/>
       </w:r>
@@ -5833,8 +5796,7 @@
           <w:rFonts w:asciiTheme="majorBidi" w:hAnsiTheme="majorBidi" w:cstheme="majorBidi"/>
           <w:i/>
           <w:iCs/>
-          <w:sz w:val="32"/>
-          <w:szCs w:val="32"/>
+          <w:sz w:val="28"/>
         </w:rPr>
         <w:t xml:space="preserve">|_ </w:t>
       </w:r>
@@ -5843,8 +5805,7 @@
           <w:rFonts w:asciiTheme="majorBidi" w:hAnsiTheme="majorBidi" w:cstheme="majorBidi"/>
           <w:i/>
           <w:iCs/>
-          <w:sz w:val="32"/>
-          <w:szCs w:val="32"/>
+          <w:sz w:val="28"/>
           <w:cs/>
         </w:rPr>
         <w:t>จัดการข้อมูลผู้ใช้งาน</w:t>
@@ -5854,8 +5815,7 @@
           <w:rFonts w:asciiTheme="majorBidi" w:hAnsiTheme="majorBidi" w:cstheme="majorBidi"/>
           <w:i/>
           <w:iCs/>
-          <w:sz w:val="32"/>
-          <w:szCs w:val="32"/>
+          <w:sz w:val="28"/>
         </w:rPr>
         <w:br/>
       </w:r>
@@ -5864,8 +5824,7 @@
           <w:rFonts w:asciiTheme="majorBidi" w:hAnsiTheme="majorBidi" w:cstheme="majorBidi"/>
           <w:i/>
           <w:iCs/>
-          <w:sz w:val="32"/>
-          <w:szCs w:val="32"/>
+          <w:sz w:val="28"/>
         </w:rPr>
         <w:tab/>
       </w:r>
@@ -5874,8 +5833,7 @@
           <w:rFonts w:asciiTheme="majorBidi" w:hAnsiTheme="majorBidi" w:cstheme="majorBidi"/>
           <w:i/>
           <w:iCs/>
-          <w:sz w:val="32"/>
-          <w:szCs w:val="32"/>
+          <w:sz w:val="28"/>
         </w:rPr>
         <w:tab/>
         <w:t xml:space="preserve">|_ </w:t>
@@ -5885,8 +5843,7 @@
           <w:rFonts w:asciiTheme="majorBidi" w:hAnsiTheme="majorBidi" w:cstheme="majorBidi"/>
           <w:i/>
           <w:iCs/>
-          <w:sz w:val="32"/>
-          <w:szCs w:val="32"/>
+          <w:sz w:val="28"/>
           <w:cs/>
         </w:rPr>
         <w:t>จัดการผังบัญชี</w:t>
@@ -5896,8 +5853,7 @@
           <w:rFonts w:asciiTheme="majorBidi" w:hAnsiTheme="majorBidi" w:cstheme="majorBidi"/>
           <w:i/>
           <w:iCs/>
-          <w:sz w:val="32"/>
-          <w:szCs w:val="32"/>
+          <w:sz w:val="28"/>
         </w:rPr>
         <w:br/>
       </w:r>
@@ -5906,8 +5862,7 @@
           <w:rFonts w:asciiTheme="majorBidi" w:hAnsiTheme="majorBidi" w:cstheme="majorBidi"/>
           <w:i/>
           <w:iCs/>
-          <w:sz w:val="32"/>
-          <w:szCs w:val="32"/>
+          <w:sz w:val="28"/>
         </w:rPr>
         <w:tab/>
       </w:r>
@@ -5916,8 +5871,7 @@
           <w:rFonts w:asciiTheme="majorBidi" w:hAnsiTheme="majorBidi" w:cstheme="majorBidi"/>
           <w:i/>
           <w:iCs/>
-          <w:sz w:val="32"/>
-          <w:szCs w:val="32"/>
+          <w:sz w:val="28"/>
         </w:rPr>
         <w:tab/>
         <w:t xml:space="preserve">|_ </w:t>
@@ -5927,8 +5881,7 @@
           <w:rFonts w:asciiTheme="majorBidi" w:hAnsiTheme="majorBidi" w:cstheme="majorBidi"/>
           <w:i/>
           <w:iCs/>
-          <w:sz w:val="32"/>
-          <w:szCs w:val="32"/>
+          <w:sz w:val="28"/>
           <w:cs/>
         </w:rPr>
         <w:t>จัดการบัญชี</w:t>
@@ -5938,8 +5891,7 @@
           <w:rFonts w:asciiTheme="majorBidi" w:hAnsiTheme="majorBidi" w:cstheme="majorBidi"/>
           <w:i/>
           <w:iCs/>
-          <w:sz w:val="32"/>
-          <w:szCs w:val="32"/>
+          <w:sz w:val="28"/>
         </w:rPr>
         <w:br/>
       </w:r>
@@ -5948,8 +5900,7 @@
           <w:rFonts w:asciiTheme="majorBidi" w:hAnsiTheme="majorBidi" w:cstheme="majorBidi"/>
           <w:i/>
           <w:iCs/>
-          <w:sz w:val="32"/>
-          <w:szCs w:val="32"/>
+          <w:sz w:val="28"/>
         </w:rPr>
         <w:tab/>
       </w:r>
@@ -5958,8 +5909,7 @@
           <w:rFonts w:asciiTheme="majorBidi" w:hAnsiTheme="majorBidi" w:cstheme="majorBidi"/>
           <w:i/>
           <w:iCs/>
-          <w:sz w:val="32"/>
-          <w:szCs w:val="32"/>
+          <w:sz w:val="28"/>
         </w:rPr>
         <w:tab/>
         <w:t xml:space="preserve">|_ </w:t>
@@ -5969,8 +5919,7 @@
           <w:rFonts w:asciiTheme="majorBidi" w:hAnsiTheme="majorBidi" w:cstheme="majorBidi"/>
           <w:i/>
           <w:iCs/>
-          <w:sz w:val="32"/>
-          <w:szCs w:val="32"/>
+          <w:sz w:val="28"/>
           <w:cs/>
         </w:rPr>
         <w:t>ตั้งค่ายอดยกมา</w:t>
@@ -5980,8 +5929,7 @@
           <w:rFonts w:asciiTheme="majorBidi" w:hAnsiTheme="majorBidi" w:cstheme="majorBidi"/>
           <w:i/>
           <w:iCs/>
-          <w:sz w:val="32"/>
-          <w:szCs w:val="32"/>
+          <w:sz w:val="28"/>
         </w:rPr>
         <w:br/>
       </w:r>
@@ -5990,8 +5938,7 @@
           <w:rFonts w:asciiTheme="majorBidi" w:hAnsiTheme="majorBidi" w:cstheme="majorBidi"/>
           <w:i/>
           <w:iCs/>
-          <w:sz w:val="32"/>
-          <w:szCs w:val="32"/>
+          <w:sz w:val="28"/>
         </w:rPr>
         <w:tab/>
         <w:t>|</w:t>
@@ -6002,8 +5949,7 @@
           <w:rFonts w:asciiTheme="majorBidi" w:hAnsiTheme="majorBidi" w:cstheme="majorBidi"/>
           <w:i/>
           <w:iCs/>
-          <w:sz w:val="32"/>
-          <w:szCs w:val="32"/>
+          <w:sz w:val="28"/>
         </w:rPr>
         <w:t xml:space="preserve">_  </w:t>
       </w:r>
@@ -6012,24 +5958,12 @@
           <w:rFonts w:asciiTheme="majorBidi" w:hAnsiTheme="majorBidi" w:cstheme="majorBidi"/>
           <w:i/>
           <w:iCs/>
-          <w:sz w:val="32"/>
-          <w:szCs w:val="32"/>
+          <w:sz w:val="28"/>
           <w:cs/>
         </w:rPr>
         <w:t>ออกจากระบบ</w:t>
       </w:r>
       <w:proofErr w:type="gramEnd"/>
-    </w:p>
-    <w:p>
-      <w:pPr>
-        <w:rPr>
-          <w:rFonts w:asciiTheme="majorBidi" w:hAnsiTheme="majorBidi" w:cstheme="majorBidi"/>
-          <w:b/>
-          <w:bCs/>
-          <w:sz w:val="32"/>
-          <w:szCs w:val="32"/>
-        </w:rPr>
-      </w:pPr>
     </w:p>
     <w:p>
       <w:pPr>
@@ -7419,13 +7353,11 @@
         <w:ind w:left="1080"/>
         <w:jc w:val="thaiDistribute"/>
         <w:rPr>
-          <w:rFonts w:asciiTheme="majorBidi" w:hAnsiTheme="majorBidi" w:cstheme="majorBidi" w:hint="cs"/>
-          <w:sz w:val="32"/>
-          <w:szCs w:val="32"/>
-        </w:rPr>
-      </w:pPr>
-      <w:bookmarkStart w:id="0" w:name="_GoBack"/>
-      <w:bookmarkEnd w:id="0"/>
+          <w:rFonts w:asciiTheme="majorBidi" w:hAnsiTheme="majorBidi" w:cstheme="majorBidi"/>
+          <w:sz w:val="32"/>
+          <w:szCs w:val="32"/>
+        </w:rPr>
+      </w:pPr>
     </w:p>
     <w:p>
       <w:pPr>
@@ -7712,6 +7644,808 @@
     </w:p>
     <w:p>
       <w:pPr>
+        <w:ind w:left="360" w:firstLine="720"/>
+        <w:rPr>
+          <w:rFonts w:asciiTheme="majorBidi" w:hAnsiTheme="majorBidi" w:cstheme="majorBidi"/>
+          <w:sz w:val="32"/>
+          <w:szCs w:val="32"/>
+        </w:rPr>
+      </w:pPr>
+      <w:r>
+        <w:rPr>
+          <w:rFonts w:asciiTheme="majorBidi" w:hAnsiTheme="majorBidi" w:cstheme="majorBidi" w:hint="cs"/>
+          <w:sz w:val="32"/>
+          <w:szCs w:val="32"/>
+          <w:cs/>
+        </w:rPr>
+        <w:t>โดยการทดสอบการใช้งาน</w:t>
+      </w:r>
+      <w:r>
+        <w:rPr>
+          <w:rFonts w:asciiTheme="majorBidi" w:hAnsiTheme="majorBidi" w:cstheme="majorBidi" w:hint="cs"/>
+          <w:sz w:val="32"/>
+          <w:szCs w:val="32"/>
+          <w:cs/>
+        </w:rPr>
+        <w:t>มีวิธีการดังนี้</w:t>
+      </w:r>
+    </w:p>
+    <w:p>
+      <w:pPr>
+        <w:pStyle w:val="ListParagraph"/>
+        <w:numPr>
+          <w:ilvl w:val="0"/>
+          <w:numId w:val="42"/>
+        </w:numPr>
+        <w:ind w:left="-709" w:firstLine="1069"/>
+        <w:rPr>
+          <w:rFonts w:asciiTheme="majorBidi" w:hAnsiTheme="majorBidi" w:cstheme="majorBidi" w:hint="cs"/>
+          <w:sz w:val="32"/>
+          <w:szCs w:val="32"/>
+        </w:rPr>
+      </w:pPr>
+      <w:r>
+        <w:rPr>
+          <w:rFonts w:asciiTheme="majorBidi" w:hAnsiTheme="majorBidi" w:cstheme="majorBidi" w:hint="cs"/>
+          <w:sz w:val="32"/>
+          <w:szCs w:val="32"/>
+          <w:cs/>
+        </w:rPr>
+        <w:t>เริ่มทำบัญชีรายวันโดยใส่ข้อมูลดังนี้</w:t>
+      </w:r>
+      <w:r>
+        <w:rPr>
+          <w:noProof/>
+        </w:rPr>
+        <w:drawing>
+          <wp:inline distT="0" distB="0" distL="0" distR="0" wp14:anchorId="25343D78" wp14:editId="6026F6B7">
+            <wp:extent cx="6834724" cy="2965193"/>
+            <wp:effectExtent l="0" t="0" r="4445" b="6985"/>
+            <wp:docPr id="4" name="Picture 4"/>
+            <wp:cNvGraphicFramePr>
+              <a:graphicFrameLocks xmlns:a="http://schemas.openxmlformats.org/drawingml/2006/main" noChangeAspect="1"/>
+            </wp:cNvGraphicFramePr>
+            <a:graphic xmlns:a="http://schemas.openxmlformats.org/drawingml/2006/main">
+              <a:graphicData uri="http://schemas.openxmlformats.org/drawingml/2006/picture">
+                <pic:pic xmlns:pic="http://schemas.openxmlformats.org/drawingml/2006/picture">
+                  <pic:nvPicPr>
+                    <pic:cNvPr id="1" name=""/>
+                    <pic:cNvPicPr/>
+                  </pic:nvPicPr>
+                  <pic:blipFill>
+                    <a:blip r:embed="rId11">
+                      <a:extLst>
+                        <a:ext uri="{28A0092B-C50C-407E-A947-70E740481C1C}">
+                          <a14:useLocalDpi xmlns:a14="http://schemas.microsoft.com/office/drawing/2010/main" val="0"/>
+                        </a:ext>
+                      </a:extLst>
+                    </a:blip>
+                    <a:stretch>
+                      <a:fillRect/>
+                    </a:stretch>
+                  </pic:blipFill>
+                  <pic:spPr>
+                    <a:xfrm>
+                      <a:off x="0" y="0"/>
+                      <a:ext cx="6870871" cy="2980875"/>
+                    </a:xfrm>
+                    <a:prstGeom prst="rect">
+                      <a:avLst/>
+                    </a:prstGeom>
+                  </pic:spPr>
+                </pic:pic>
+              </a:graphicData>
+            </a:graphic>
+          </wp:inline>
+        </w:drawing>
+      </w:r>
+    </w:p>
+    <w:p>
+      <w:pPr>
+        <w:rPr>
+          <w:rFonts w:asciiTheme="majorBidi" w:hAnsiTheme="majorBidi" w:cstheme="majorBidi"/>
+          <w:sz w:val="32"/>
+          <w:szCs w:val="32"/>
+        </w:rPr>
+      </w:pPr>
+    </w:p>
+    <w:p>
+      <w:pPr>
+        <w:pStyle w:val="ListParagraph"/>
+        <w:numPr>
+          <w:ilvl w:val="0"/>
+          <w:numId w:val="42"/>
+        </w:numPr>
+        <w:jc w:val="thaiDistribute"/>
+        <w:rPr>
+          <w:rFonts w:asciiTheme="majorBidi" w:hAnsiTheme="majorBidi" w:cstheme="majorBidi" w:hint="cs"/>
+          <w:sz w:val="32"/>
+          <w:szCs w:val="32"/>
+          <w:cs/>
+        </w:rPr>
+      </w:pPr>
+      <w:r>
+        <w:rPr>
+          <w:rFonts w:asciiTheme="majorBidi" w:hAnsiTheme="majorBidi" w:cstheme="majorBidi" w:hint="cs"/>
+          <w:sz w:val="32"/>
+          <w:szCs w:val="32"/>
+          <w:cs/>
+        </w:rPr>
+        <w:lastRenderedPageBreak/>
+        <w:t>เมื่อทำการบันทึกข้อมูลแล้ว ข้อมูลบัญชีรายวันที่ได้บันทึ</w:t>
+      </w:r>
+      <w:bookmarkStart w:id="0" w:name="_GoBack"/>
+      <w:bookmarkEnd w:id="0"/>
+      <w:r>
+        <w:rPr>
+          <w:rFonts w:asciiTheme="majorBidi" w:hAnsiTheme="majorBidi" w:cstheme="majorBidi" w:hint="cs"/>
+          <w:sz w:val="32"/>
+          <w:szCs w:val="32"/>
+          <w:cs/>
+        </w:rPr>
+        <w:t>กไปจะปรากฎลงในบัญชีแยกประเภท</w:t>
+      </w:r>
+    </w:p>
+    <w:p>
+      <w:pPr>
+        <w:pStyle w:val="ListParagraph"/>
+        <w:ind w:left="-284"/>
+        <w:rPr>
+          <w:rFonts w:asciiTheme="majorBidi" w:hAnsiTheme="majorBidi" w:cstheme="majorBidi"/>
+          <w:sz w:val="32"/>
+          <w:szCs w:val="32"/>
+        </w:rPr>
+      </w:pPr>
+      <w:r>
+        <w:rPr>
+          <w:noProof/>
+        </w:rPr>
+        <w:drawing>
+          <wp:inline distT="0" distB="0" distL="0" distR="0" wp14:anchorId="5D771241" wp14:editId="3C0426FF">
+            <wp:extent cx="6340475" cy="2812886"/>
+            <wp:effectExtent l="0" t="0" r="3175" b="6985"/>
+            <wp:docPr id="5" name="Picture 5"/>
+            <wp:cNvGraphicFramePr>
+              <a:graphicFrameLocks xmlns:a="http://schemas.openxmlformats.org/drawingml/2006/main" noChangeAspect="1"/>
+            </wp:cNvGraphicFramePr>
+            <a:graphic xmlns:a="http://schemas.openxmlformats.org/drawingml/2006/main">
+              <a:graphicData uri="http://schemas.openxmlformats.org/drawingml/2006/picture">
+                <pic:pic xmlns:pic="http://schemas.openxmlformats.org/drawingml/2006/picture">
+                  <pic:nvPicPr>
+                    <pic:cNvPr id="1" name=""/>
+                    <pic:cNvPicPr/>
+                  </pic:nvPicPr>
+                  <pic:blipFill>
+                    <a:blip r:embed="rId12">
+                      <a:extLst>
+                        <a:ext uri="{28A0092B-C50C-407E-A947-70E740481C1C}">
+                          <a14:useLocalDpi xmlns:a14="http://schemas.microsoft.com/office/drawing/2010/main" val="0"/>
+                        </a:ext>
+                      </a:extLst>
+                    </a:blip>
+                    <a:stretch>
+                      <a:fillRect/>
+                    </a:stretch>
+                  </pic:blipFill>
+                  <pic:spPr>
+                    <a:xfrm>
+                      <a:off x="0" y="0"/>
+                      <a:ext cx="6357731" cy="2820541"/>
+                    </a:xfrm>
+                    <a:prstGeom prst="rect">
+                      <a:avLst/>
+                    </a:prstGeom>
+                  </pic:spPr>
+                </pic:pic>
+              </a:graphicData>
+            </a:graphic>
+          </wp:inline>
+        </w:drawing>
+      </w:r>
+      <w:r>
+        <w:rPr>
+          <w:noProof/>
+        </w:rPr>
+        <w:drawing>
+          <wp:inline distT="0" distB="0" distL="0" distR="0" wp14:anchorId="7C278BB4" wp14:editId="1427747A">
+            <wp:extent cx="6340475" cy="2520950"/>
+            <wp:effectExtent l="0" t="0" r="3175" b="0"/>
+            <wp:docPr id="6" name="Picture 6"/>
+            <wp:cNvGraphicFramePr>
+              <a:graphicFrameLocks xmlns:a="http://schemas.openxmlformats.org/drawingml/2006/main" noChangeAspect="1"/>
+            </wp:cNvGraphicFramePr>
+            <a:graphic xmlns:a="http://schemas.openxmlformats.org/drawingml/2006/main">
+              <a:graphicData uri="http://schemas.openxmlformats.org/drawingml/2006/picture">
+                <pic:pic xmlns:pic="http://schemas.openxmlformats.org/drawingml/2006/picture">
+                  <pic:nvPicPr>
+                    <pic:cNvPr id="1" name=""/>
+                    <pic:cNvPicPr/>
+                  </pic:nvPicPr>
+                  <pic:blipFill>
+                    <a:blip r:embed="rId13">
+                      <a:extLst>
+                        <a:ext uri="{28A0092B-C50C-407E-A947-70E740481C1C}">
+                          <a14:useLocalDpi xmlns:a14="http://schemas.microsoft.com/office/drawing/2010/main" val="0"/>
+                        </a:ext>
+                      </a:extLst>
+                    </a:blip>
+                    <a:stretch>
+                      <a:fillRect/>
+                    </a:stretch>
+                  </pic:blipFill>
+                  <pic:spPr>
+                    <a:xfrm>
+                      <a:off x="0" y="0"/>
+                      <a:ext cx="6340475" cy="2520950"/>
+                    </a:xfrm>
+                    <a:prstGeom prst="rect">
+                      <a:avLst/>
+                    </a:prstGeom>
+                  </pic:spPr>
+                </pic:pic>
+              </a:graphicData>
+            </a:graphic>
+          </wp:inline>
+        </w:drawing>
+      </w:r>
+    </w:p>
+    <w:p>
+      <w:pPr>
+        <w:pStyle w:val="ListParagraph"/>
+        <w:ind w:left="-284"/>
+        <w:rPr>
+          <w:rFonts w:asciiTheme="majorBidi" w:hAnsiTheme="majorBidi" w:cstheme="majorBidi" w:hint="cs"/>
+          <w:sz w:val="32"/>
+          <w:szCs w:val="32"/>
+        </w:rPr>
+      </w:pPr>
+    </w:p>
+    <w:p>
+      <w:pPr>
+        <w:pStyle w:val="ListParagraph"/>
+        <w:numPr>
+          <w:ilvl w:val="0"/>
+          <w:numId w:val="42"/>
+        </w:numPr>
+        <w:jc w:val="thaiDistribute"/>
+        <w:rPr>
+          <w:rFonts w:asciiTheme="majorBidi" w:hAnsiTheme="majorBidi" w:cstheme="majorBidi" w:hint="cs"/>
+          <w:sz w:val="32"/>
+          <w:szCs w:val="32"/>
+        </w:rPr>
+      </w:pPr>
+      <w:r>
+        <w:rPr>
+          <w:rFonts w:asciiTheme="majorBidi" w:hAnsiTheme="majorBidi" w:cstheme="majorBidi" w:hint="cs"/>
+          <w:sz w:val="32"/>
+          <w:szCs w:val="32"/>
+          <w:cs/>
+        </w:rPr>
+        <w:t>และเมื่อไปดูในงบทดลองของวันที่ 24/04/2017 จะปรากฎข้อมูลในรายการ 201704240001</w:t>
+      </w:r>
+    </w:p>
+    <w:p>
+      <w:pPr>
+        <w:pStyle w:val="ListParagraph"/>
+        <w:ind w:left="-284"/>
+        <w:jc w:val="center"/>
+        <w:rPr>
+          <w:rFonts w:asciiTheme="majorBidi" w:hAnsiTheme="majorBidi" w:cstheme="majorBidi"/>
+          <w:sz w:val="32"/>
+          <w:szCs w:val="32"/>
+        </w:rPr>
+      </w:pPr>
+      <w:r>
+        <w:rPr>
+          <w:noProof/>
+        </w:rPr>
+        <w:drawing>
+          <wp:inline distT="0" distB="0" distL="0" distR="0" wp14:anchorId="3F7CAA2F" wp14:editId="2C9993E2">
+            <wp:extent cx="6236857" cy="2293928"/>
+            <wp:effectExtent l="0" t="0" r="0" b="0"/>
+            <wp:docPr id="7" name="Picture 7"/>
+            <wp:cNvGraphicFramePr>
+              <a:graphicFrameLocks xmlns:a="http://schemas.openxmlformats.org/drawingml/2006/main" noChangeAspect="1"/>
+            </wp:cNvGraphicFramePr>
+            <a:graphic xmlns:a="http://schemas.openxmlformats.org/drawingml/2006/main">
+              <a:graphicData uri="http://schemas.openxmlformats.org/drawingml/2006/picture">
+                <pic:pic xmlns:pic="http://schemas.openxmlformats.org/drawingml/2006/picture">
+                  <pic:nvPicPr>
+                    <pic:cNvPr id="1" name=""/>
+                    <pic:cNvPicPr/>
+                  </pic:nvPicPr>
+                  <pic:blipFill>
+                    <a:blip r:embed="rId14">
+                      <a:extLst>
+                        <a:ext uri="{28A0092B-C50C-407E-A947-70E740481C1C}">
+                          <a14:useLocalDpi xmlns:a14="http://schemas.microsoft.com/office/drawing/2010/main" val="0"/>
+                        </a:ext>
+                      </a:extLst>
+                    </a:blip>
+                    <a:stretch>
+                      <a:fillRect/>
+                    </a:stretch>
+                  </pic:blipFill>
+                  <pic:spPr>
+                    <a:xfrm>
+                      <a:off x="0" y="0"/>
+                      <a:ext cx="6286268" cy="2312101"/>
+                    </a:xfrm>
+                    <a:prstGeom prst="rect">
+                      <a:avLst/>
+                    </a:prstGeom>
+                  </pic:spPr>
+                </pic:pic>
+              </a:graphicData>
+            </a:graphic>
+          </wp:inline>
+        </w:drawing>
+      </w:r>
+    </w:p>
+    <w:p>
+      <w:pPr>
+        <w:pStyle w:val="ListParagraph"/>
+        <w:ind w:left="-284"/>
+        <w:jc w:val="center"/>
+        <w:rPr>
+          <w:rFonts w:asciiTheme="majorBidi" w:hAnsiTheme="majorBidi" w:cstheme="majorBidi"/>
+          <w:sz w:val="32"/>
+          <w:szCs w:val="32"/>
+        </w:rPr>
+      </w:pPr>
+      <w:r>
+        <w:rPr>
+          <w:noProof/>
+        </w:rPr>
+        <w:lastRenderedPageBreak/>
+        <w:drawing>
+          <wp:inline distT="0" distB="0" distL="0" distR="0">
+            <wp:extent cx="6083667" cy="740744"/>
+            <wp:effectExtent l="0" t="0" r="0" b="2540"/>
+            <wp:docPr id="8" name="Picture 8"/>
+            <wp:cNvGraphicFramePr>
+              <a:graphicFrameLocks xmlns:a="http://schemas.openxmlformats.org/drawingml/2006/main" noChangeAspect="1"/>
+            </wp:cNvGraphicFramePr>
+            <a:graphic xmlns:a="http://schemas.openxmlformats.org/drawingml/2006/main">
+              <a:graphicData uri="http://schemas.openxmlformats.org/drawingml/2006/picture">
+                <pic:pic xmlns:pic="http://schemas.openxmlformats.org/drawingml/2006/picture">
+                  <pic:nvPicPr>
+                    <pic:cNvPr id="1" name=""/>
+                    <pic:cNvPicPr/>
+                  </pic:nvPicPr>
+                  <pic:blipFill>
+                    <a:blip r:embed="rId15">
+                      <a:extLst>
+                        <a:ext uri="{28A0092B-C50C-407E-A947-70E740481C1C}">
+                          <a14:useLocalDpi xmlns:a14="http://schemas.microsoft.com/office/drawing/2010/main" val="0"/>
+                        </a:ext>
+                      </a:extLst>
+                    </a:blip>
+                    <a:stretch>
+                      <a:fillRect/>
+                    </a:stretch>
+                  </pic:blipFill>
+                  <pic:spPr>
+                    <a:xfrm>
+                      <a:off x="0" y="0"/>
+                      <a:ext cx="6317257" cy="769186"/>
+                    </a:xfrm>
+                    <a:prstGeom prst="rect">
+                      <a:avLst/>
+                    </a:prstGeom>
+                  </pic:spPr>
+                </pic:pic>
+              </a:graphicData>
+            </a:graphic>
+          </wp:inline>
+        </w:drawing>
+      </w:r>
+    </w:p>
+    <w:p>
+      <w:pPr>
+        <w:pStyle w:val="ListParagraph"/>
+        <w:ind w:left="-284"/>
+        <w:jc w:val="center"/>
+        <w:rPr>
+          <w:rFonts w:asciiTheme="majorBidi" w:hAnsiTheme="majorBidi" w:cstheme="majorBidi" w:hint="cs"/>
+          <w:sz w:val="32"/>
+          <w:szCs w:val="32"/>
+        </w:rPr>
+      </w:pPr>
+    </w:p>
+    <w:p>
+      <w:pPr>
+        <w:pStyle w:val="ListParagraph"/>
+        <w:numPr>
+          <w:ilvl w:val="0"/>
+          <w:numId w:val="42"/>
+        </w:numPr>
+        <w:jc w:val="thaiDistribute"/>
+        <w:rPr>
+          <w:rFonts w:asciiTheme="majorBidi" w:hAnsiTheme="majorBidi" w:cstheme="majorBidi"/>
+          <w:sz w:val="32"/>
+          <w:szCs w:val="32"/>
+        </w:rPr>
+      </w:pPr>
+      <w:r>
+        <w:rPr>
+          <w:rFonts w:asciiTheme="majorBidi" w:hAnsiTheme="majorBidi" w:cstheme="majorBidi" w:hint="cs"/>
+          <w:sz w:val="32"/>
+          <w:szCs w:val="32"/>
+          <w:cs/>
+        </w:rPr>
+        <w:t xml:space="preserve">ต่อไปก็ดูรายละเอียดในงบดุลจะพบว่ายอดคงเหลือของ </w:t>
+      </w:r>
+      <w:r>
+        <w:rPr>
+          <w:rFonts w:asciiTheme="majorBidi" w:hAnsiTheme="majorBidi" w:cstheme="majorBidi" w:hint="cs"/>
+          <w:i/>
+          <w:iCs/>
+          <w:sz w:val="32"/>
+          <w:szCs w:val="32"/>
+          <w:cs/>
+        </w:rPr>
+        <w:t>บัญชีเงินสดและรายการเทียบเท่าเงินสด</w:t>
+      </w:r>
+      <w:r>
+        <w:rPr>
+          <w:rFonts w:asciiTheme="majorBidi" w:hAnsiTheme="majorBidi" w:cstheme="majorBidi" w:hint="cs"/>
+          <w:sz w:val="32"/>
+          <w:szCs w:val="32"/>
+          <w:cs/>
+        </w:rPr>
+        <w:t xml:space="preserve"> </w:t>
+      </w:r>
+      <w:r>
+        <w:rPr>
+          <w:rFonts w:asciiTheme="majorBidi" w:hAnsiTheme="majorBidi" w:cstheme="majorBidi"/>
+          <w:sz w:val="32"/>
+          <w:szCs w:val="32"/>
+        </w:rPr>
+        <w:t xml:space="preserve">(1101000000) </w:t>
+      </w:r>
+      <w:r>
+        <w:rPr>
+          <w:rFonts w:asciiTheme="majorBidi" w:hAnsiTheme="majorBidi" w:cstheme="majorBidi" w:hint="cs"/>
+          <w:sz w:val="32"/>
+          <w:szCs w:val="32"/>
+          <w:cs/>
+        </w:rPr>
+        <w:t>ลดลงจากเดิม 10000 เช่น</w:t>
+      </w:r>
+      <w:r>
+        <w:rPr>
+          <w:rFonts w:asciiTheme="majorBidi" w:hAnsiTheme="majorBidi" w:cstheme="majorBidi" w:hint="cs"/>
+          <w:sz w:val="32"/>
+          <w:szCs w:val="32"/>
+          <w:cs/>
+        </w:rPr>
+        <w:t>เดียวกับในบัญชีแยกประเภทและงบทดลอง</w:t>
+      </w:r>
+    </w:p>
+    <w:p>
+      <w:pPr>
+        <w:pStyle w:val="ListParagraph"/>
+        <w:ind w:left="-284"/>
+        <w:rPr>
+          <w:rFonts w:asciiTheme="majorBidi" w:hAnsiTheme="majorBidi" w:cstheme="majorBidi"/>
+          <w:sz w:val="32"/>
+          <w:szCs w:val="32"/>
+        </w:rPr>
+      </w:pPr>
+      <w:r>
+        <w:rPr>
+          <w:noProof/>
+        </w:rPr>
+        <w:drawing>
+          <wp:inline distT="0" distB="0" distL="0" distR="0" wp14:anchorId="19649B1D" wp14:editId="299F3F32">
+            <wp:extent cx="6190130" cy="2489494"/>
+            <wp:effectExtent l="0" t="0" r="1270" b="6350"/>
+            <wp:docPr id="9" name="Picture 9"/>
+            <wp:cNvGraphicFramePr>
+              <a:graphicFrameLocks xmlns:a="http://schemas.openxmlformats.org/drawingml/2006/main" noChangeAspect="1"/>
+            </wp:cNvGraphicFramePr>
+            <a:graphic xmlns:a="http://schemas.openxmlformats.org/drawingml/2006/main">
+              <a:graphicData uri="http://schemas.openxmlformats.org/drawingml/2006/picture">
+                <pic:pic xmlns:pic="http://schemas.openxmlformats.org/drawingml/2006/picture">
+                  <pic:nvPicPr>
+                    <pic:cNvPr id="1" name=""/>
+                    <pic:cNvPicPr/>
+                  </pic:nvPicPr>
+                  <pic:blipFill>
+                    <a:blip r:embed="rId16"/>
+                    <a:stretch>
+                      <a:fillRect/>
+                    </a:stretch>
+                  </pic:blipFill>
+                  <pic:spPr>
+                    <a:xfrm>
+                      <a:off x="0" y="0"/>
+                      <a:ext cx="6205869" cy="2495824"/>
+                    </a:xfrm>
+                    <a:prstGeom prst="rect">
+                      <a:avLst/>
+                    </a:prstGeom>
+                  </pic:spPr>
+                </pic:pic>
+              </a:graphicData>
+            </a:graphic>
+          </wp:inline>
+        </w:drawing>
+      </w:r>
+    </w:p>
+    <w:p>
+      <w:pPr>
+        <w:pStyle w:val="ListParagraph"/>
+        <w:ind w:left="-284"/>
+        <w:rPr>
+          <w:rFonts w:asciiTheme="majorBidi" w:hAnsiTheme="majorBidi" w:cstheme="majorBidi" w:hint="cs"/>
+          <w:sz w:val="32"/>
+          <w:szCs w:val="32"/>
+        </w:rPr>
+      </w:pPr>
+    </w:p>
+    <w:p>
+      <w:pPr>
+        <w:pStyle w:val="ListParagraph"/>
+        <w:numPr>
+          <w:ilvl w:val="0"/>
+          <w:numId w:val="42"/>
+        </w:numPr>
+        <w:jc w:val="thaiDistribute"/>
+        <w:rPr>
+          <w:rFonts w:asciiTheme="majorBidi" w:hAnsiTheme="majorBidi" w:cstheme="majorBidi"/>
+          <w:sz w:val="32"/>
+          <w:szCs w:val="32"/>
+        </w:rPr>
+      </w:pPr>
+      <w:r>
+        <w:rPr>
+          <w:rFonts w:asciiTheme="majorBidi" w:hAnsiTheme="majorBidi" w:cstheme="majorBidi" w:hint="cs"/>
+          <w:sz w:val="32"/>
+          <w:szCs w:val="32"/>
+          <w:cs/>
+        </w:rPr>
+        <w:t>เมื่อมาดูรายละเอียดของงบกำไรขาดทุนจะพบ</w:t>
+      </w:r>
+      <w:r>
+        <w:rPr>
+          <w:rFonts w:asciiTheme="majorBidi" w:hAnsiTheme="majorBidi" w:cstheme="majorBidi" w:hint="cs"/>
+          <w:sz w:val="32"/>
+          <w:szCs w:val="32"/>
+          <w:cs/>
+        </w:rPr>
+        <w:t xml:space="preserve">ว่า </w:t>
+      </w:r>
+      <w:r>
+        <w:rPr>
+          <w:rFonts w:asciiTheme="majorBidi" w:hAnsiTheme="majorBidi" w:cstheme="majorBidi" w:hint="cs"/>
+          <w:i/>
+          <w:iCs/>
+          <w:sz w:val="32"/>
+          <w:szCs w:val="32"/>
+          <w:cs/>
+        </w:rPr>
+        <w:t>บัญชีค่าใช้จ่ายบุคลากร</w:t>
+      </w:r>
+      <w:r>
+        <w:rPr>
+          <w:rFonts w:asciiTheme="majorBidi" w:hAnsiTheme="majorBidi" w:cstheme="majorBidi" w:hint="cs"/>
+          <w:sz w:val="32"/>
+          <w:szCs w:val="32"/>
+          <w:cs/>
+        </w:rPr>
+        <w:t xml:space="preserve"> </w:t>
+      </w:r>
+      <w:r>
+        <w:rPr>
+          <w:rFonts w:asciiTheme="majorBidi" w:hAnsiTheme="majorBidi" w:cstheme="majorBidi"/>
+          <w:sz w:val="32"/>
+          <w:szCs w:val="32"/>
+        </w:rPr>
+        <w:t xml:space="preserve">(5101000000) </w:t>
+      </w:r>
+      <w:r>
+        <w:rPr>
+          <w:rFonts w:asciiTheme="majorBidi" w:hAnsiTheme="majorBidi" w:cstheme="majorBidi" w:hint="cs"/>
+          <w:sz w:val="32"/>
+          <w:szCs w:val="32"/>
+          <w:cs/>
+        </w:rPr>
+        <w:t>มีค่าเปลี่ยนแปลงไปเช่นเดียวกับในงบทดลอง</w:t>
+      </w:r>
+      <w:r>
+        <w:rPr>
+          <w:rFonts w:asciiTheme="majorBidi" w:hAnsiTheme="majorBidi" w:cstheme="majorBidi" w:hint="cs"/>
+          <w:sz w:val="32"/>
+          <w:szCs w:val="32"/>
+          <w:cs/>
+        </w:rPr>
+        <w:t xml:space="preserve"> แต่เนื่องจากว่า</w:t>
+      </w:r>
+      <w:r>
+        <w:rPr>
+          <w:rFonts w:asciiTheme="majorBidi" w:hAnsiTheme="majorBidi" w:cstheme="majorBidi" w:hint="cs"/>
+          <w:sz w:val="32"/>
+          <w:szCs w:val="32"/>
+          <w:cs/>
+        </w:rPr>
+        <w:t xml:space="preserve"> </w:t>
+      </w:r>
+      <w:r>
+        <w:rPr>
+          <w:rFonts w:asciiTheme="majorBidi" w:hAnsiTheme="majorBidi" w:cstheme="majorBidi" w:hint="cs"/>
+          <w:i/>
+          <w:iCs/>
+          <w:sz w:val="32"/>
+          <w:szCs w:val="32"/>
+          <w:cs/>
+        </w:rPr>
+        <w:t>จ่ายค่าเงินเดือนพนักงาน</w:t>
+      </w:r>
+      <w:r>
+        <w:rPr>
+          <w:rFonts w:asciiTheme="majorBidi" w:hAnsiTheme="majorBidi" w:cstheme="majorBidi" w:hint="cs"/>
+          <w:sz w:val="32"/>
+          <w:szCs w:val="32"/>
+          <w:cs/>
+        </w:rPr>
+        <w:t xml:space="preserve"> </w:t>
+      </w:r>
+      <w:r>
+        <w:rPr>
+          <w:rFonts w:asciiTheme="majorBidi" w:hAnsiTheme="majorBidi" w:cstheme="majorBidi"/>
+          <w:sz w:val="32"/>
+          <w:szCs w:val="32"/>
+        </w:rPr>
+        <w:t>(</w:t>
+      </w:r>
+      <w:r>
+        <w:rPr>
+          <w:rFonts w:asciiTheme="majorBidi" w:hAnsiTheme="majorBidi" w:cstheme="majorBidi"/>
+          <w:sz w:val="32"/>
+          <w:szCs w:val="32"/>
+        </w:rPr>
+        <w:t>51010</w:t>
+      </w:r>
+      <w:r>
+        <w:rPr>
+          <w:rFonts w:asciiTheme="majorBidi" w:hAnsiTheme="majorBidi" w:cstheme="majorBidi" w:hint="cs"/>
+          <w:sz w:val="32"/>
+          <w:szCs w:val="32"/>
+          <w:cs/>
+        </w:rPr>
+        <w:t>1</w:t>
+      </w:r>
+      <w:r>
+        <w:rPr>
+          <w:rFonts w:asciiTheme="majorBidi" w:hAnsiTheme="majorBidi" w:cstheme="majorBidi"/>
+          <w:sz w:val="32"/>
+          <w:szCs w:val="32"/>
+        </w:rPr>
+        <w:t>0000)</w:t>
+      </w:r>
+      <w:r>
+        <w:rPr>
+          <w:rFonts w:asciiTheme="majorBidi" w:hAnsiTheme="majorBidi" w:cstheme="majorBidi" w:hint="cs"/>
+          <w:sz w:val="32"/>
+          <w:szCs w:val="32"/>
+          <w:cs/>
+        </w:rPr>
+        <w:t xml:space="preserve"> เป็นบัญชีย่อยอยู่ภายใต้บัญชีหลัก </w:t>
+      </w:r>
+      <w:r>
+        <w:rPr>
+          <w:rFonts w:asciiTheme="majorBidi" w:hAnsiTheme="majorBidi" w:cstheme="majorBidi" w:hint="cs"/>
+          <w:i/>
+          <w:iCs/>
+          <w:sz w:val="32"/>
+          <w:szCs w:val="32"/>
+          <w:cs/>
+        </w:rPr>
+        <w:t>บัญชีค่าใช้จ่ายบุคลากร</w:t>
+      </w:r>
+      <w:r>
+        <w:rPr>
+          <w:rFonts w:asciiTheme="majorBidi" w:hAnsiTheme="majorBidi" w:cstheme="majorBidi" w:hint="cs"/>
+          <w:sz w:val="32"/>
+          <w:szCs w:val="32"/>
+          <w:cs/>
+        </w:rPr>
+        <w:t xml:space="preserve"> </w:t>
+      </w:r>
+      <w:r>
+        <w:rPr>
+          <w:rFonts w:asciiTheme="majorBidi" w:hAnsiTheme="majorBidi" w:cstheme="majorBidi"/>
+          <w:sz w:val="32"/>
+          <w:szCs w:val="32"/>
+        </w:rPr>
+        <w:t>(5101000000)</w:t>
+      </w:r>
+      <w:r>
+        <w:rPr>
+          <w:rFonts w:asciiTheme="majorBidi" w:hAnsiTheme="majorBidi" w:cstheme="majorBidi" w:hint="cs"/>
+          <w:sz w:val="32"/>
+          <w:szCs w:val="32"/>
+          <w:cs/>
+        </w:rPr>
+        <w:t xml:space="preserve"> จึงได้ถูกรวบรวมให้แสดงเฉพาะบัญชีหลัก</w:t>
+      </w:r>
+    </w:p>
+    <w:p>
+      <w:pPr>
+        <w:pStyle w:val="ListParagraph"/>
+        <w:ind w:left="-284"/>
+        <w:rPr>
+          <w:rFonts w:asciiTheme="majorBidi" w:hAnsiTheme="majorBidi" w:cstheme="majorBidi"/>
+          <w:sz w:val="32"/>
+          <w:szCs w:val="32"/>
+        </w:rPr>
+      </w:pPr>
+      <w:r>
+        <w:rPr>
+          <w:noProof/>
+        </w:rPr>
+        <w:drawing>
+          <wp:inline distT="0" distB="0" distL="0" distR="0" wp14:anchorId="30020A67" wp14:editId="4C8E3DCA">
+            <wp:extent cx="6221155" cy="2002955"/>
+            <wp:effectExtent l="0" t="0" r="8255" b="0"/>
+            <wp:docPr id="13" name="Picture 13"/>
+            <wp:cNvGraphicFramePr>
+              <a:graphicFrameLocks xmlns:a="http://schemas.openxmlformats.org/drawingml/2006/main" noChangeAspect="1"/>
+            </wp:cNvGraphicFramePr>
+            <a:graphic xmlns:a="http://schemas.openxmlformats.org/drawingml/2006/main">
+              <a:graphicData uri="http://schemas.openxmlformats.org/drawingml/2006/picture">
+                <pic:pic xmlns:pic="http://schemas.openxmlformats.org/drawingml/2006/picture">
+                  <pic:nvPicPr>
+                    <pic:cNvPr id="1" name=""/>
+                    <pic:cNvPicPr/>
+                  </pic:nvPicPr>
+                  <pic:blipFill>
+                    <a:blip r:embed="rId17"/>
+                    <a:stretch>
+                      <a:fillRect/>
+                    </a:stretch>
+                  </pic:blipFill>
+                  <pic:spPr>
+                    <a:xfrm>
+                      <a:off x="0" y="0"/>
+                      <a:ext cx="6281205" cy="2022289"/>
+                    </a:xfrm>
+                    <a:prstGeom prst="rect">
+                      <a:avLst/>
+                    </a:prstGeom>
+                  </pic:spPr>
+                </pic:pic>
+              </a:graphicData>
+            </a:graphic>
+          </wp:inline>
+        </w:drawing>
+      </w:r>
+    </w:p>
+    <w:p>
+      <w:pPr>
+        <w:pStyle w:val="ListParagraph"/>
+        <w:ind w:left="-284"/>
+        <w:rPr>
+          <w:rFonts w:asciiTheme="majorBidi" w:hAnsiTheme="majorBidi" w:cstheme="majorBidi"/>
+          <w:sz w:val="32"/>
+          <w:szCs w:val="32"/>
+        </w:rPr>
+      </w:pPr>
+    </w:p>
+    <w:p>
+      <w:pPr>
+        <w:rPr>
+          <w:rFonts w:asciiTheme="majorBidi" w:hAnsiTheme="majorBidi" w:cstheme="majorBidi" w:hint="cs"/>
+          <w:sz w:val="32"/>
+          <w:szCs w:val="32"/>
+          <w:cs/>
+        </w:rPr>
+      </w:pPr>
+    </w:p>
+    <w:p>
+      <w:pPr>
         <w:pStyle w:val="ListParagraph"/>
         <w:numPr>
           <w:ilvl w:val="0"/>
@@ -7729,6 +8463,7 @@
           <w:sz w:val="32"/>
           <w:szCs w:val="32"/>
         </w:rPr>
+        <w:lastRenderedPageBreak/>
         <w:t xml:space="preserve">Usability test - </w:t>
       </w:r>
       <w:r>
@@ -9856,6 +10591,95 @@
     </w:lvl>
   </w:abstractNum>
   <w:abstractNum w:abstractNumId="16">
+    <w:nsid w:val="2F656BFD"/>
+    <w:multiLevelType w:val="hybridMultilevel"/>
+    <w:tmpl w:val="3A82F986"/>
+    <w:lvl w:ilvl="0" w:tplc="0409000F">
+      <w:start w:val="1"/>
+      <w:numFmt w:val="decimal"/>
+      <w:lvlText w:val="%1."/>
+      <w:lvlJc w:val="left"/>
+      <w:pPr>
+        <w:ind w:left="720" w:hanging="360"/>
+      </w:pPr>
+      <w:rPr>
+        <w:rFonts w:hint="default"/>
+      </w:rPr>
+    </w:lvl>
+    <w:lvl w:ilvl="1" w:tplc="04090019" w:tentative="1">
+      <w:start w:val="1"/>
+      <w:numFmt w:val="lowerLetter"/>
+      <w:lvlText w:val="%2."/>
+      <w:lvlJc w:val="left"/>
+      <w:pPr>
+        <w:ind w:left="1440" w:hanging="360"/>
+      </w:pPr>
+    </w:lvl>
+    <w:lvl w:ilvl="2" w:tplc="0409001B" w:tentative="1">
+      <w:start w:val="1"/>
+      <w:numFmt w:val="lowerRoman"/>
+      <w:lvlText w:val="%3."/>
+      <w:lvlJc w:val="right"/>
+      <w:pPr>
+        <w:ind w:left="2160" w:hanging="180"/>
+      </w:pPr>
+    </w:lvl>
+    <w:lvl w:ilvl="3" w:tplc="0409000F" w:tentative="1">
+      <w:start w:val="1"/>
+      <w:numFmt w:val="decimal"/>
+      <w:lvlText w:val="%4."/>
+      <w:lvlJc w:val="left"/>
+      <w:pPr>
+        <w:ind w:left="2880" w:hanging="360"/>
+      </w:pPr>
+    </w:lvl>
+    <w:lvl w:ilvl="4" w:tplc="04090019" w:tentative="1">
+      <w:start w:val="1"/>
+      <w:numFmt w:val="lowerLetter"/>
+      <w:lvlText w:val="%5."/>
+      <w:lvlJc w:val="left"/>
+      <w:pPr>
+        <w:ind w:left="3600" w:hanging="360"/>
+      </w:pPr>
+    </w:lvl>
+    <w:lvl w:ilvl="5" w:tplc="0409001B" w:tentative="1">
+      <w:start w:val="1"/>
+      <w:numFmt w:val="lowerRoman"/>
+      <w:lvlText w:val="%6."/>
+      <w:lvlJc w:val="right"/>
+      <w:pPr>
+        <w:ind w:left="4320" w:hanging="180"/>
+      </w:pPr>
+    </w:lvl>
+    <w:lvl w:ilvl="6" w:tplc="0409000F" w:tentative="1">
+      <w:start w:val="1"/>
+      <w:numFmt w:val="decimal"/>
+      <w:lvlText w:val="%7."/>
+      <w:lvlJc w:val="left"/>
+      <w:pPr>
+        <w:ind w:left="5040" w:hanging="360"/>
+      </w:pPr>
+    </w:lvl>
+    <w:lvl w:ilvl="7" w:tplc="04090019" w:tentative="1">
+      <w:start w:val="1"/>
+      <w:numFmt w:val="lowerLetter"/>
+      <w:lvlText w:val="%8."/>
+      <w:lvlJc w:val="left"/>
+      <w:pPr>
+        <w:ind w:left="5760" w:hanging="360"/>
+      </w:pPr>
+    </w:lvl>
+    <w:lvl w:ilvl="8" w:tplc="0409001B" w:tentative="1">
+      <w:start w:val="1"/>
+      <w:numFmt w:val="lowerRoman"/>
+      <w:lvlText w:val="%9."/>
+      <w:lvlJc w:val="right"/>
+      <w:pPr>
+        <w:ind w:left="6480" w:hanging="180"/>
+      </w:pPr>
+    </w:lvl>
+  </w:abstractNum>
+  <w:abstractNum w:abstractNumId="17">
     <w:nsid w:val="3072466B"/>
     <w:multiLevelType w:val="hybridMultilevel"/>
     <w:tmpl w:val="872E679C"/>
@@ -9968,7 +10792,7 @@
       </w:rPr>
     </w:lvl>
   </w:abstractNum>
-  <w:abstractNum w:abstractNumId="17">
+  <w:abstractNum w:abstractNumId="18">
     <w:nsid w:val="37521106"/>
     <w:multiLevelType w:val="hybridMultilevel"/>
     <w:tmpl w:val="337C6528"/>
@@ -10081,7 +10905,7 @@
       </w:rPr>
     </w:lvl>
   </w:abstractNum>
-  <w:abstractNum w:abstractNumId="18">
+  <w:abstractNum w:abstractNumId="19">
     <w:nsid w:val="37C25B08"/>
     <w:multiLevelType w:val="hybridMultilevel"/>
     <w:tmpl w:val="08829F30"/>
@@ -10221,7 +11045,7 @@
       </w:rPr>
     </w:lvl>
   </w:abstractNum>
-  <w:abstractNum w:abstractNumId="19">
+  <w:abstractNum w:abstractNumId="20">
     <w:nsid w:val="386D5D62"/>
     <w:multiLevelType w:val="hybridMultilevel"/>
     <w:tmpl w:val="963C013E"/>
@@ -10334,7 +11158,7 @@
       </w:rPr>
     </w:lvl>
   </w:abstractNum>
-  <w:abstractNum w:abstractNumId="20">
+  <w:abstractNum w:abstractNumId="21">
     <w:nsid w:val="3CB118CD"/>
     <w:multiLevelType w:val="hybridMultilevel"/>
     <w:tmpl w:val="663EF510"/>
@@ -10447,7 +11271,7 @@
       </w:rPr>
     </w:lvl>
   </w:abstractNum>
-  <w:abstractNum w:abstractNumId="21">
+  <w:abstractNum w:abstractNumId="22">
     <w:nsid w:val="3E1B3FC0"/>
     <w:multiLevelType w:val="hybridMultilevel"/>
     <w:tmpl w:val="EE68B94A"/>
@@ -10533,7 +11357,7 @@
       </w:pPr>
     </w:lvl>
   </w:abstractNum>
-  <w:abstractNum w:abstractNumId="22">
+  <w:abstractNum w:abstractNumId="23">
     <w:nsid w:val="449550F6"/>
     <w:multiLevelType w:val="hybridMultilevel"/>
     <w:tmpl w:val="7C4CFE56"/>
@@ -10646,7 +11470,7 @@
       </w:rPr>
     </w:lvl>
   </w:abstractNum>
-  <w:abstractNum w:abstractNumId="23">
+  <w:abstractNum w:abstractNumId="24">
     <w:nsid w:val="48010B7A"/>
     <w:multiLevelType w:val="hybridMultilevel"/>
     <w:tmpl w:val="2CCA903A"/>
@@ -10758,7 +11582,7 @@
       </w:rPr>
     </w:lvl>
   </w:abstractNum>
-  <w:abstractNum w:abstractNumId="24">
+  <w:abstractNum w:abstractNumId="25">
     <w:nsid w:val="48300C01"/>
     <w:multiLevelType w:val="hybridMultilevel"/>
     <w:tmpl w:val="6860B516"/>
@@ -10898,7 +11722,7 @@
       </w:rPr>
     </w:lvl>
   </w:abstractNum>
-  <w:abstractNum w:abstractNumId="25">
+  <w:abstractNum w:abstractNumId="26">
     <w:nsid w:val="4ED61DA0"/>
     <w:multiLevelType w:val="hybridMultilevel"/>
     <w:tmpl w:val="71402228"/>
@@ -11011,7 +11835,7 @@
       </w:rPr>
     </w:lvl>
   </w:abstractNum>
-  <w:abstractNum w:abstractNumId="26">
+  <w:abstractNum w:abstractNumId="27">
     <w:nsid w:val="56D86DBA"/>
     <w:multiLevelType w:val="hybridMultilevel"/>
     <w:tmpl w:val="89621592"/>
@@ -11100,7 +11924,7 @@
       </w:pPr>
     </w:lvl>
   </w:abstractNum>
-  <w:abstractNum w:abstractNumId="27">
+  <w:abstractNum w:abstractNumId="28">
     <w:nsid w:val="63032DDF"/>
     <w:multiLevelType w:val="hybridMultilevel"/>
     <w:tmpl w:val="F05EFB2A"/>
@@ -11240,7 +12064,7 @@
       </w:rPr>
     </w:lvl>
   </w:abstractNum>
-  <w:abstractNum w:abstractNumId="28">
+  <w:abstractNum w:abstractNumId="29">
     <w:nsid w:val="64625E8E"/>
     <w:multiLevelType w:val="hybridMultilevel"/>
     <w:tmpl w:val="6AF003C2"/>
@@ -11326,7 +12150,7 @@
       </w:pPr>
     </w:lvl>
   </w:abstractNum>
-  <w:abstractNum w:abstractNumId="29">
+  <w:abstractNum w:abstractNumId="30">
     <w:nsid w:val="646D6317"/>
     <w:multiLevelType w:val="hybridMultilevel"/>
     <w:tmpl w:val="D99E082C"/>
@@ -11412,7 +12236,7 @@
       </w:pPr>
     </w:lvl>
   </w:abstractNum>
-  <w:abstractNum w:abstractNumId="30">
+  <w:abstractNum w:abstractNumId="31">
     <w:nsid w:val="69A12017"/>
     <w:multiLevelType w:val="hybridMultilevel"/>
     <w:tmpl w:val="7AA462F2"/>
@@ -11525,7 +12349,96 @@
       </w:rPr>
     </w:lvl>
   </w:abstractNum>
-  <w:abstractNum w:abstractNumId="31">
+  <w:abstractNum w:abstractNumId="32">
+    <w:nsid w:val="6D162D4E"/>
+    <w:multiLevelType w:val="hybridMultilevel"/>
+    <w:tmpl w:val="917CCB24"/>
+    <w:lvl w:ilvl="0" w:tplc="215AFE9E">
+      <w:start w:val="1"/>
+      <w:numFmt w:val="decimal"/>
+      <w:lvlText w:val="%1."/>
+      <w:lvlJc w:val="left"/>
+      <w:pPr>
+        <w:ind w:left="1440" w:hanging="360"/>
+      </w:pPr>
+      <w:rPr>
+        <w:rFonts w:hint="default"/>
+      </w:rPr>
+    </w:lvl>
+    <w:lvl w:ilvl="1" w:tplc="04090019" w:tentative="1">
+      <w:start w:val="1"/>
+      <w:numFmt w:val="lowerLetter"/>
+      <w:lvlText w:val="%2."/>
+      <w:lvlJc w:val="left"/>
+      <w:pPr>
+        <w:ind w:left="2160" w:hanging="360"/>
+      </w:pPr>
+    </w:lvl>
+    <w:lvl w:ilvl="2" w:tplc="0409001B" w:tentative="1">
+      <w:start w:val="1"/>
+      <w:numFmt w:val="lowerRoman"/>
+      <w:lvlText w:val="%3."/>
+      <w:lvlJc w:val="right"/>
+      <w:pPr>
+        <w:ind w:left="2880" w:hanging="180"/>
+      </w:pPr>
+    </w:lvl>
+    <w:lvl w:ilvl="3" w:tplc="0409000F" w:tentative="1">
+      <w:start w:val="1"/>
+      <w:numFmt w:val="decimal"/>
+      <w:lvlText w:val="%4."/>
+      <w:lvlJc w:val="left"/>
+      <w:pPr>
+        <w:ind w:left="3600" w:hanging="360"/>
+      </w:pPr>
+    </w:lvl>
+    <w:lvl w:ilvl="4" w:tplc="04090019" w:tentative="1">
+      <w:start w:val="1"/>
+      <w:numFmt w:val="lowerLetter"/>
+      <w:lvlText w:val="%5."/>
+      <w:lvlJc w:val="left"/>
+      <w:pPr>
+        <w:ind w:left="4320" w:hanging="360"/>
+      </w:pPr>
+    </w:lvl>
+    <w:lvl w:ilvl="5" w:tplc="0409001B" w:tentative="1">
+      <w:start w:val="1"/>
+      <w:numFmt w:val="lowerRoman"/>
+      <w:lvlText w:val="%6."/>
+      <w:lvlJc w:val="right"/>
+      <w:pPr>
+        <w:ind w:left="5040" w:hanging="180"/>
+      </w:pPr>
+    </w:lvl>
+    <w:lvl w:ilvl="6" w:tplc="0409000F" w:tentative="1">
+      <w:start w:val="1"/>
+      <w:numFmt w:val="decimal"/>
+      <w:lvlText w:val="%7."/>
+      <w:lvlJc w:val="left"/>
+      <w:pPr>
+        <w:ind w:left="5760" w:hanging="360"/>
+      </w:pPr>
+    </w:lvl>
+    <w:lvl w:ilvl="7" w:tplc="04090019" w:tentative="1">
+      <w:start w:val="1"/>
+      <w:numFmt w:val="lowerLetter"/>
+      <w:lvlText w:val="%8."/>
+      <w:lvlJc w:val="left"/>
+      <w:pPr>
+        <w:ind w:left="6480" w:hanging="360"/>
+      </w:pPr>
+    </w:lvl>
+    <w:lvl w:ilvl="8" w:tplc="0409001B" w:tentative="1">
+      <w:start w:val="1"/>
+      <w:numFmt w:val="lowerRoman"/>
+      <w:lvlText w:val="%9."/>
+      <w:lvlJc w:val="right"/>
+      <w:pPr>
+        <w:ind w:left="7200" w:hanging="180"/>
+      </w:pPr>
+    </w:lvl>
+  </w:abstractNum>
+  <w:abstractNum w:abstractNumId="33">
     <w:nsid w:val="6D1C1BE4"/>
     <w:multiLevelType w:val="hybridMultilevel"/>
     <w:tmpl w:val="812AA706"/>
@@ -11665,7 +12578,7 @@
       </w:rPr>
     </w:lvl>
   </w:abstractNum>
-  <w:abstractNum w:abstractNumId="32">
+  <w:abstractNum w:abstractNumId="34">
     <w:nsid w:val="6D872AC3"/>
     <w:multiLevelType w:val="hybridMultilevel"/>
     <w:tmpl w:val="F58A38D8"/>
@@ -11778,7 +12691,7 @@
       </w:rPr>
     </w:lvl>
   </w:abstractNum>
-  <w:abstractNum w:abstractNumId="33">
+  <w:abstractNum w:abstractNumId="35">
     <w:nsid w:val="6F1A0AC4"/>
     <w:multiLevelType w:val="hybridMultilevel"/>
     <w:tmpl w:val="533C8D14"/>
@@ -11891,7 +12804,7 @@
       </w:rPr>
     </w:lvl>
   </w:abstractNum>
-  <w:abstractNum w:abstractNumId="34">
+  <w:abstractNum w:abstractNumId="36">
     <w:nsid w:val="755D4A40"/>
     <w:multiLevelType w:val="hybridMultilevel"/>
     <w:tmpl w:val="5664BD7E"/>
@@ -12031,7 +12944,7 @@
       </w:rPr>
     </w:lvl>
   </w:abstractNum>
-  <w:abstractNum w:abstractNumId="35">
+  <w:abstractNum w:abstractNumId="37">
     <w:nsid w:val="774C781B"/>
     <w:multiLevelType w:val="hybridMultilevel"/>
     <w:tmpl w:val="E85CD524"/>
@@ -12120,7 +13033,7 @@
       </w:pPr>
     </w:lvl>
   </w:abstractNum>
-  <w:abstractNum w:abstractNumId="36">
+  <w:abstractNum w:abstractNumId="38">
     <w:nsid w:val="78D54384"/>
     <w:multiLevelType w:val="hybridMultilevel"/>
     <w:tmpl w:val="DCFC3E08"/>
@@ -12233,7 +13146,7 @@
       </w:rPr>
     </w:lvl>
   </w:abstractNum>
-  <w:abstractNum w:abstractNumId="37">
+  <w:abstractNum w:abstractNumId="39">
     <w:nsid w:val="7B23433D"/>
     <w:multiLevelType w:val="hybridMultilevel"/>
     <w:tmpl w:val="5E9CF15C"/>
@@ -12373,7 +13286,7 @@
       </w:rPr>
     </w:lvl>
   </w:abstractNum>
-  <w:abstractNum w:abstractNumId="38">
+  <w:abstractNum w:abstractNumId="40">
     <w:nsid w:val="7DFA41D8"/>
     <w:multiLevelType w:val="hybridMultilevel"/>
     <w:tmpl w:val="56CE74A4"/>
@@ -12459,7 +13372,7 @@
       </w:pPr>
     </w:lvl>
   </w:abstractNum>
-  <w:abstractNum w:abstractNumId="39">
+  <w:abstractNum w:abstractNumId="41">
     <w:nsid w:val="7F7A4721"/>
     <w:multiLevelType w:val="hybridMultilevel"/>
     <w:tmpl w:val="0D9C7C94"/>
@@ -12576,43 +13489,43 @@
     <w:abstractNumId w:val="9"/>
   </w:num>
   <w:num w:numId="2">
-    <w:abstractNumId w:val="16"/>
+    <w:abstractNumId w:val="17"/>
   </w:num>
   <w:num w:numId="3">
-    <w:abstractNumId w:val="25"/>
+    <w:abstractNumId w:val="26"/>
   </w:num>
   <w:num w:numId="4">
-    <w:abstractNumId w:val="20"/>
+    <w:abstractNumId w:val="21"/>
   </w:num>
   <w:num w:numId="5">
     <w:abstractNumId w:val="11"/>
   </w:num>
   <w:num w:numId="6">
-    <w:abstractNumId w:val="23"/>
+    <w:abstractNumId w:val="24"/>
   </w:num>
   <w:num w:numId="7">
-    <w:abstractNumId w:val="33"/>
+    <w:abstractNumId w:val="35"/>
   </w:num>
   <w:num w:numId="8">
     <w:abstractNumId w:val="12"/>
   </w:num>
   <w:num w:numId="9">
-    <w:abstractNumId w:val="21"/>
+    <w:abstractNumId w:val="22"/>
   </w:num>
   <w:num w:numId="10">
-    <w:abstractNumId w:val="36"/>
+    <w:abstractNumId w:val="38"/>
   </w:num>
   <w:num w:numId="11">
-    <w:abstractNumId w:val="35"/>
+    <w:abstractNumId w:val="37"/>
   </w:num>
   <w:num w:numId="12">
-    <w:abstractNumId w:val="39"/>
+    <w:abstractNumId w:val="41"/>
   </w:num>
   <w:num w:numId="13">
-    <w:abstractNumId w:val="38"/>
+    <w:abstractNumId w:val="40"/>
   </w:num>
   <w:num w:numId="14">
-    <w:abstractNumId w:val="26"/>
+    <w:abstractNumId w:val="27"/>
   </w:num>
   <w:num w:numId="15">
     <w:abstractNumId w:val="2"/>
@@ -12624,10 +13537,10 @@
     <w:abstractNumId w:val="7"/>
   </w:num>
   <w:num w:numId="18">
-    <w:abstractNumId w:val="29"/>
+    <w:abstractNumId w:val="30"/>
   </w:num>
   <w:num w:numId="19">
-    <w:abstractNumId w:val="30"/>
+    <w:abstractNumId w:val="31"/>
   </w:num>
   <w:num w:numId="20">
     <w:abstractNumId w:val="8"/>
@@ -12645,22 +13558,22 @@
     <w:abstractNumId w:val="14"/>
   </w:num>
   <w:num w:numId="25">
-    <w:abstractNumId w:val="37"/>
+    <w:abstractNumId w:val="39"/>
   </w:num>
   <w:num w:numId="26">
     <w:abstractNumId w:val="1"/>
   </w:num>
   <w:num w:numId="27">
-    <w:abstractNumId w:val="31"/>
+    <w:abstractNumId w:val="33"/>
   </w:num>
   <w:num w:numId="28">
     <w:abstractNumId w:val="13"/>
   </w:num>
   <w:num w:numId="29">
-    <w:abstractNumId w:val="17"/>
+    <w:abstractNumId w:val="18"/>
   </w:num>
   <w:num w:numId="30">
-    <w:abstractNumId w:val="24"/>
+    <w:abstractNumId w:val="25"/>
   </w:num>
   <w:num w:numId="31">
     <w:abstractNumId w:val="4"/>
@@ -12669,28 +13582,34 @@
     <w:abstractNumId w:val="0"/>
   </w:num>
   <w:num w:numId="33">
-    <w:abstractNumId w:val="18"/>
+    <w:abstractNumId w:val="19"/>
   </w:num>
   <w:num w:numId="34">
-    <w:abstractNumId w:val="34"/>
+    <w:abstractNumId w:val="36"/>
   </w:num>
   <w:num w:numId="35">
-    <w:abstractNumId w:val="27"/>
+    <w:abstractNumId w:val="28"/>
   </w:num>
   <w:num w:numId="36">
-    <w:abstractNumId w:val="28"/>
+    <w:abstractNumId w:val="29"/>
   </w:num>
   <w:num w:numId="37">
     <w:abstractNumId w:val="5"/>
   </w:num>
   <w:num w:numId="38">
+    <w:abstractNumId w:val="34"/>
+  </w:num>
+  <w:num w:numId="39">
+    <w:abstractNumId w:val="23"/>
+  </w:num>
+  <w:num w:numId="40">
+    <w:abstractNumId w:val="20"/>
+  </w:num>
+  <w:num w:numId="41">
     <w:abstractNumId w:val="32"/>
   </w:num>
-  <w:num w:numId="39">
-    <w:abstractNumId w:val="22"/>
-  </w:num>
-  <w:num w:numId="40">
-    <w:abstractNumId w:val="19"/>
+  <w:num w:numId="42">
+    <w:abstractNumId w:val="16"/>
   </w:num>
 </w:numbering>
 </file>
@@ -13493,7 +14412,7 @@
 </file>
 
 <file path=customXml/itemProps1.xml><?xml version="1.0" encoding="utf-8"?>
-<ds:datastoreItem xmlns:ds="http://schemas.openxmlformats.org/officeDocument/2006/customXml" ds:itemID="{47BB7FCE-A10B-47D2-95A4-50C0F6C82EE8}">
+<ds:datastoreItem xmlns:ds="http://schemas.openxmlformats.org/officeDocument/2006/customXml" ds:itemID="{8ECC652E-CAAA-447A-AC3F-F0A00C0B4212}">
   <ds:schemaRefs>
     <ds:schemaRef ds:uri="http://schemas.openxmlformats.org/officeDocument/2006/bibliography"/>
   </ds:schemaRefs>

--- a/บทที่ 5(โปรแกรมบัญชี).docx
+++ b/บทที่ 5(โปรแกรมบัญชี).docx
@@ -5620,7 +5620,7 @@
     <w:p>
       <w:pPr>
         <w:rPr>
-          <w:rFonts w:asciiTheme="majorBidi" w:hAnsiTheme="majorBidi" w:cstheme="majorBidi" w:hint="cs"/>
+          <w:rFonts w:asciiTheme="majorBidi" w:hAnsiTheme="majorBidi" w:cstheme="majorBidi"/>
           <w:b/>
           <w:bCs/>
           <w:i/>
@@ -7679,7 +7679,7 @@
         </w:numPr>
         <w:ind w:left="-709" w:firstLine="1069"/>
         <w:rPr>
-          <w:rFonts w:asciiTheme="majorBidi" w:hAnsiTheme="majorBidi" w:cstheme="majorBidi" w:hint="cs"/>
+          <w:rFonts w:asciiTheme="majorBidi" w:hAnsiTheme="majorBidi" w:cstheme="majorBidi"/>
           <w:sz w:val="32"/>
           <w:szCs w:val="32"/>
         </w:rPr>
@@ -7758,32 +7758,21 @@
         </w:numPr>
         <w:jc w:val="thaiDistribute"/>
         <w:rPr>
+          <w:rFonts w:asciiTheme="majorBidi" w:hAnsiTheme="majorBidi" w:cstheme="majorBidi"/>
+          <w:sz w:val="32"/>
+          <w:szCs w:val="32"/>
+          <w:cs/>
+        </w:rPr>
+      </w:pPr>
+      <w:r>
+        <w:rPr>
           <w:rFonts w:asciiTheme="majorBidi" w:hAnsiTheme="majorBidi" w:cstheme="majorBidi" w:hint="cs"/>
           <w:sz w:val="32"/>
           <w:szCs w:val="32"/>
           <w:cs/>
         </w:rPr>
-      </w:pPr>
-      <w:r>
-        <w:rPr>
-          <w:rFonts w:asciiTheme="majorBidi" w:hAnsiTheme="majorBidi" w:cstheme="majorBidi" w:hint="cs"/>
-          <w:sz w:val="32"/>
-          <w:szCs w:val="32"/>
-          <w:cs/>
-        </w:rPr>
         <w:lastRenderedPageBreak/>
-        <w:t>เมื่อทำการบันทึกข้อมูลแล้ว ข้อมูลบัญชีรายวันที่ได้บันทึ</w:t>
-      </w:r>
-      <w:bookmarkStart w:id="0" w:name="_GoBack"/>
-      <w:bookmarkEnd w:id="0"/>
-      <w:r>
-        <w:rPr>
-          <w:rFonts w:asciiTheme="majorBidi" w:hAnsiTheme="majorBidi" w:cstheme="majorBidi" w:hint="cs"/>
-          <w:sz w:val="32"/>
-          <w:szCs w:val="32"/>
-          <w:cs/>
-        </w:rPr>
-        <w:t>กไปจะปรากฎลงในบัญชีแยกประเภท</w:t>
+        <w:t>เมื่อทำการบันทึกข้อมูลแล้ว ข้อมูลบัญชีรายวันที่ได้บันทึกไปจะปรากฎลงในบัญชีแยกประเภท</w:t>
       </w:r>
     </w:p>
     <w:p>
@@ -7894,7 +7883,7 @@
         <w:pStyle w:val="ListParagraph"/>
         <w:ind w:left="-284"/>
         <w:rPr>
-          <w:rFonts w:asciiTheme="majorBidi" w:hAnsiTheme="majorBidi" w:cstheme="majorBidi" w:hint="cs"/>
+          <w:rFonts w:asciiTheme="majorBidi" w:hAnsiTheme="majorBidi" w:cstheme="majorBidi"/>
           <w:sz w:val="32"/>
           <w:szCs w:val="32"/>
         </w:rPr>
@@ -7909,11 +7898,20 @@
         </w:numPr>
         <w:jc w:val="thaiDistribute"/>
         <w:rPr>
+          <w:rFonts w:asciiTheme="majorBidi" w:hAnsiTheme="majorBidi" w:cstheme="majorBidi"/>
+          <w:sz w:val="32"/>
+          <w:szCs w:val="32"/>
+        </w:rPr>
+      </w:pPr>
+      <w:r>
+        <w:rPr>
           <w:rFonts w:asciiTheme="majorBidi" w:hAnsiTheme="majorBidi" w:cstheme="majorBidi" w:hint="cs"/>
           <w:sz w:val="32"/>
           <w:szCs w:val="32"/>
-        </w:rPr>
-      </w:pPr>
+          <w:cs/>
+        </w:rPr>
+        <w:t>และเมื่อไปดูในงบทดลองของวันที่ 24/04/2017 จะปรากฎข้อมูล</w:t>
+      </w:r>
       <w:r>
         <w:rPr>
           <w:rFonts w:asciiTheme="majorBidi" w:hAnsiTheme="majorBidi" w:cstheme="majorBidi" w:hint="cs"/>
@@ -7921,7 +7919,27 @@
           <w:szCs w:val="32"/>
           <w:cs/>
         </w:rPr>
-        <w:t>และเมื่อไปดูในงบทดลองของวันที่ 24/04/2017 จะปรากฎข้อมูลในรายการ 201704240001</w:t>
+        <w:t>ที่มาจาก</w:t>
+      </w:r>
+      <w:r>
+        <w:rPr>
+          <w:rFonts w:asciiTheme="majorBidi" w:hAnsiTheme="majorBidi" w:cstheme="majorBidi" w:hint="cs"/>
+          <w:sz w:val="32"/>
+          <w:szCs w:val="32"/>
+          <w:cs/>
+        </w:rPr>
+        <w:t>รายการ</w:t>
+      </w:r>
+      <w:bookmarkStart w:id="0" w:name="_GoBack"/>
+      <w:bookmarkEnd w:id="0"/>
+      <w:r>
+        <w:rPr>
+          <w:rFonts w:asciiTheme="majorBidi" w:hAnsiTheme="majorBidi" w:cstheme="majorBidi" w:hint="cs"/>
+          <w:sz w:val="32"/>
+          <w:szCs w:val="32"/>
+          <w:cs/>
+        </w:rPr>
+        <w:t xml:space="preserve"> 201704240001</w:t>
       </w:r>
     </w:p>
     <w:p>
@@ -8047,7 +8065,7 @@
         <w:ind w:left="-284"/>
         <w:jc w:val="center"/>
         <w:rPr>
-          <w:rFonts w:asciiTheme="majorBidi" w:hAnsiTheme="majorBidi" w:cstheme="majorBidi" w:hint="cs"/>
+          <w:rFonts w:asciiTheme="majorBidi" w:hAnsiTheme="majorBidi" w:cstheme="majorBidi"/>
           <w:sz w:val="32"/>
           <w:szCs w:val="32"/>
         </w:rPr>
@@ -8179,7 +8197,7 @@
         <w:pStyle w:val="ListParagraph"/>
         <w:ind w:left="-284"/>
         <w:rPr>
-          <w:rFonts w:asciiTheme="majorBidi" w:hAnsiTheme="majorBidi" w:cstheme="majorBidi" w:hint="cs"/>
+          <w:rFonts w:asciiTheme="majorBidi" w:hAnsiTheme="majorBidi" w:cstheme="majorBidi"/>
           <w:sz w:val="32"/>
           <w:szCs w:val="32"/>
         </w:rPr>
@@ -8437,7 +8455,7 @@
     <w:p>
       <w:pPr>
         <w:rPr>
-          <w:rFonts w:asciiTheme="majorBidi" w:hAnsiTheme="majorBidi" w:cstheme="majorBidi" w:hint="cs"/>
+          <w:rFonts w:asciiTheme="majorBidi" w:hAnsiTheme="majorBidi" w:cstheme="majorBidi"/>
           <w:sz w:val="32"/>
           <w:szCs w:val="32"/>
           <w:cs/>
@@ -14412,7 +14430,7 @@
 </file>
 
 <file path=customXml/itemProps1.xml><?xml version="1.0" encoding="utf-8"?>
-<ds:datastoreItem xmlns:ds="http://schemas.openxmlformats.org/officeDocument/2006/customXml" ds:itemID="{8ECC652E-CAAA-447A-AC3F-F0A00C0B4212}">
+<ds:datastoreItem xmlns:ds="http://schemas.openxmlformats.org/officeDocument/2006/customXml" ds:itemID="{600D7752-FD0D-4B75-A83E-78E68CCD3779}">
   <ds:schemaRefs>
     <ds:schemaRef ds:uri="http://schemas.openxmlformats.org/officeDocument/2006/bibliography"/>
   </ds:schemaRefs>

--- a/บทที่ 5(โปรแกรมบัญชี).docx
+++ b/บทที่ 5(โปรแกรมบัญชี).docx
@@ -161,10 +161,10 @@
           <w:noProof/>
         </w:rPr>
         <w:drawing>
-          <wp:inline distT="0" distB="0" distL="0" distR="0" wp14:anchorId="361597F7" wp14:editId="79F39DA4">
-            <wp:extent cx="6296685" cy="4566597"/>
-            <wp:effectExtent l="0" t="0" r="8890" b="5715"/>
-            <wp:docPr id="3" name="Picture 3"/>
+          <wp:inline distT="0" distB="0" distL="0" distR="0" wp14:anchorId="042CB499" wp14:editId="7BA8B48A">
+            <wp:extent cx="6436415" cy="4839077"/>
+            <wp:effectExtent l="0" t="0" r="2540" b="0"/>
+            <wp:docPr id="2" name="Picture 2"/>
             <wp:cNvGraphicFramePr>
               <a:graphicFrameLocks xmlns:a="http://schemas.openxmlformats.org/drawingml/2006/main" noChangeAspect="1"/>
             </wp:cNvGraphicFramePr>
@@ -184,7 +184,7 @@
                   <pic:spPr>
                     <a:xfrm>
                       <a:off x="0" y="0"/>
-                      <a:ext cx="6307259" cy="4574266"/>
+                      <a:ext cx="6453334" cy="4851797"/>
                     </a:xfrm>
                     <a:prstGeom prst="rect">
                       <a:avLst/>
@@ -209,7 +209,6 @@
     </w:p>
     <w:p>
       <w:pPr>
-        <w:ind w:hanging="567"/>
         <w:rPr>
           <w:rFonts w:asciiTheme="majorBidi" w:hAnsiTheme="majorBidi" w:cstheme="majorBidi"/>
           <w:sz w:val="32"/>
@@ -221,163 +220,155 @@
       <w:pPr>
         <w:rPr>
           <w:rFonts w:asciiTheme="majorBidi" w:hAnsiTheme="majorBidi" w:cstheme="majorBidi"/>
-          <w:sz w:val="32"/>
-          <w:szCs w:val="32"/>
-        </w:rPr>
-      </w:pPr>
+          <w:b/>
+          <w:bCs/>
+          <w:sz w:val="32"/>
+          <w:szCs w:val="32"/>
+        </w:rPr>
+      </w:pPr>
+      <w:r>
+        <w:rPr>
+          <w:rFonts w:asciiTheme="majorBidi" w:hAnsiTheme="majorBidi" w:cstheme="majorBidi"/>
+          <w:b/>
+          <w:bCs/>
+          <w:sz w:val="32"/>
+          <w:szCs w:val="32"/>
+          <w:cs/>
+        </w:rPr>
+        <w:lastRenderedPageBreak/>
+        <w:t>แผนภาพกระแสของข้อมูล</w:t>
+      </w:r>
     </w:p>
     <w:p>
       <w:pPr>
         <w:rPr>
           <w:rFonts w:asciiTheme="majorBidi" w:hAnsiTheme="majorBidi" w:cstheme="majorBidi"/>
+          <w:sz w:val="32"/>
+          <w:szCs w:val="32"/>
+        </w:rPr>
+      </w:pPr>
+      <w:r>
+        <w:rPr>
+          <w:rFonts w:asciiTheme="majorBidi" w:hAnsiTheme="majorBidi" w:cstheme="majorBidi"/>
+          <w:sz w:val="32"/>
+          <w:szCs w:val="32"/>
+        </w:rPr>
+        <w:tab/>
+      </w:r>
+      <w:r>
+        <w:rPr>
+          <w:rFonts w:asciiTheme="majorBidi" w:hAnsiTheme="majorBidi" w:cstheme="majorBidi"/>
+          <w:sz w:val="32"/>
+          <w:szCs w:val="32"/>
+          <w:cs/>
+        </w:rPr>
+        <w:t xml:space="preserve">- </w:t>
+      </w:r>
+      <w:r>
+        <w:rPr>
+          <w:rFonts w:asciiTheme="majorBidi" w:hAnsiTheme="majorBidi" w:cstheme="majorBidi"/>
+          <w:sz w:val="32"/>
+          <w:szCs w:val="32"/>
+        </w:rPr>
+        <w:t>Context Diagram ( Dataflow Diagram level 0)</w:t>
+      </w:r>
+    </w:p>
+    <w:p>
+      <w:pPr>
+        <w:jc w:val="thaiDistribute"/>
+        <w:rPr>
+          <w:rFonts w:asciiTheme="majorBidi" w:hAnsiTheme="majorBidi" w:cstheme="majorBidi"/>
+          <w:sz w:val="32"/>
+          <w:szCs w:val="32"/>
+        </w:rPr>
+      </w:pPr>
+      <w:r>
+        <w:rPr>
+          <w:rFonts w:asciiTheme="majorBidi" w:hAnsiTheme="majorBidi" w:cstheme="majorBidi"/>
+          <w:sz w:val="32"/>
+          <w:szCs w:val="32"/>
+        </w:rPr>
+        <w:tab/>
+      </w:r>
+      <w:r>
+        <w:rPr>
+          <w:rFonts w:asciiTheme="majorBidi" w:hAnsiTheme="majorBidi" w:cstheme="majorBidi"/>
+          <w:sz w:val="32"/>
+          <w:szCs w:val="32"/>
+        </w:rPr>
+        <w:tab/>
+      </w:r>
+      <w:r>
+        <w:rPr>
+          <w:rFonts w:asciiTheme="majorBidi" w:hAnsiTheme="majorBidi" w:cstheme="majorBidi"/>
+          <w:sz w:val="32"/>
+          <w:szCs w:val="32"/>
+          <w:cs/>
+        </w:rPr>
+        <w:t>แผนภาพกระแสข้อมูลระดับบนสุดที่แสดงภาพรวมการทำงานของระบบที่มีความสัมพันธ์กับสภาพแวดล้อมภายนอกระบบ</w:t>
+      </w:r>
+      <w:r>
+        <w:rPr>
+          <w:rFonts w:asciiTheme="majorBidi" w:hAnsiTheme="majorBidi" w:cstheme="majorBidi"/>
+          <w:sz w:val="32"/>
+          <w:szCs w:val="32"/>
+        </w:rPr>
+        <w:t xml:space="preserve"> </w:t>
+      </w:r>
+      <w:r>
+        <w:rPr>
+          <w:rFonts w:asciiTheme="majorBidi" w:hAnsiTheme="majorBidi" w:cstheme="majorBidi"/>
+          <w:sz w:val="32"/>
+          <w:szCs w:val="32"/>
+          <w:cs/>
+        </w:rPr>
+        <w:t xml:space="preserve">และแสดงให้เห็นถึงรายละเอียดของ </w:t>
+      </w:r>
+      <w:r>
+        <w:rPr>
+          <w:rFonts w:asciiTheme="majorBidi" w:hAnsiTheme="majorBidi" w:cstheme="majorBidi"/>
+          <w:sz w:val="32"/>
+          <w:szCs w:val="32"/>
+        </w:rPr>
+        <w:t xml:space="preserve">Process </w:t>
+      </w:r>
+      <w:r>
+        <w:rPr>
+          <w:rFonts w:asciiTheme="majorBidi" w:hAnsiTheme="majorBidi" w:cstheme="majorBidi"/>
+          <w:sz w:val="32"/>
+          <w:szCs w:val="32"/>
+          <w:cs/>
+        </w:rPr>
+        <w:t>การทำงานหลักๆ ที่มีอยู่ภายในภาพรวมของระบบ (</w:t>
+      </w:r>
+      <w:r>
+        <w:rPr>
+          <w:rFonts w:asciiTheme="majorBidi" w:hAnsiTheme="majorBidi" w:cstheme="majorBidi"/>
+          <w:sz w:val="32"/>
+          <w:szCs w:val="32"/>
+        </w:rPr>
+        <w:t xml:space="preserve">Context Diagram) </w:t>
+      </w:r>
+      <w:r>
+        <w:rPr>
+          <w:rFonts w:asciiTheme="majorBidi" w:hAnsiTheme="majorBidi" w:cstheme="majorBidi"/>
+          <w:sz w:val="32"/>
+          <w:szCs w:val="32"/>
+          <w:cs/>
+        </w:rPr>
+        <w:t>ว่ามีขั้นตอนใดบ้าง</w:t>
+      </w:r>
+    </w:p>
+    <w:p>
+      <w:pPr>
+        <w:ind w:left="-567"/>
+        <w:jc w:val="center"/>
+        <w:rPr>
+          <w:rFonts w:asciiTheme="majorBidi" w:hAnsiTheme="majorBidi" w:cstheme="majorBidi"/>
           <w:b/>
           <w:bCs/>
           <w:sz w:val="32"/>
           <w:szCs w:val="32"/>
-        </w:rPr>
-      </w:pPr>
-      <w:r>
-        <w:rPr>
-          <w:rFonts w:asciiTheme="majorBidi" w:hAnsiTheme="majorBidi" w:cstheme="majorBidi"/>
-          <w:b/>
-          <w:bCs/>
-          <w:sz w:val="32"/>
-          <w:szCs w:val="32"/>
-          <w:cs/>
-        </w:rPr>
-        <w:lastRenderedPageBreak/>
-        <w:t>แผนภาพกระแสของข้อมูล</w:t>
-      </w:r>
-    </w:p>
-    <w:p>
-      <w:pPr>
-        <w:rPr>
-          <w:rFonts w:asciiTheme="majorBidi" w:hAnsiTheme="majorBidi" w:cstheme="majorBidi"/>
-          <w:sz w:val="32"/>
-          <w:szCs w:val="32"/>
-        </w:rPr>
-      </w:pPr>
-      <w:r>
-        <w:rPr>
-          <w:rFonts w:asciiTheme="majorBidi" w:hAnsiTheme="majorBidi" w:cstheme="majorBidi"/>
-          <w:sz w:val="32"/>
-          <w:szCs w:val="32"/>
-        </w:rPr>
-        <w:tab/>
-      </w:r>
-      <w:r>
-        <w:rPr>
-          <w:rFonts w:asciiTheme="majorBidi" w:hAnsiTheme="majorBidi" w:cstheme="majorBidi"/>
-          <w:sz w:val="32"/>
-          <w:szCs w:val="32"/>
-          <w:cs/>
-        </w:rPr>
-        <w:t xml:space="preserve">- </w:t>
-      </w:r>
-      <w:r>
-        <w:rPr>
-          <w:rFonts w:asciiTheme="majorBidi" w:hAnsiTheme="majorBidi" w:cstheme="majorBidi"/>
-          <w:sz w:val="32"/>
-          <w:szCs w:val="32"/>
-        </w:rPr>
-        <w:t>Context Diagram ( Dataflow Diagram level 0)</w:t>
-      </w:r>
-    </w:p>
-    <w:p>
-      <w:pPr>
-        <w:jc w:val="thaiDistribute"/>
-        <w:rPr>
-          <w:rFonts w:asciiTheme="majorBidi" w:hAnsiTheme="majorBidi" w:cstheme="majorBidi"/>
-          <w:sz w:val="32"/>
-          <w:szCs w:val="32"/>
-        </w:rPr>
-      </w:pPr>
-      <w:r>
-        <w:rPr>
-          <w:rFonts w:asciiTheme="majorBidi" w:hAnsiTheme="majorBidi" w:cstheme="majorBidi"/>
-          <w:sz w:val="32"/>
-          <w:szCs w:val="32"/>
-        </w:rPr>
-        <w:tab/>
-      </w:r>
-      <w:r>
-        <w:rPr>
-          <w:rFonts w:asciiTheme="majorBidi" w:hAnsiTheme="majorBidi" w:cstheme="majorBidi"/>
-          <w:sz w:val="32"/>
-          <w:szCs w:val="32"/>
-        </w:rPr>
-        <w:tab/>
-      </w:r>
-      <w:r>
-        <w:rPr>
-          <w:rFonts w:asciiTheme="majorBidi" w:hAnsiTheme="majorBidi" w:cstheme="majorBidi"/>
-          <w:sz w:val="32"/>
-          <w:szCs w:val="32"/>
-          <w:cs/>
-        </w:rPr>
-        <w:t>แผนภาพกระแสข้อมูลระดับบนสุดที่แสดงภาพรวมการทำงานของระบบที่มีความสัมพันธ์กับสภาพแวดล้อมภายนอกระบบ</w:t>
-      </w:r>
-      <w:r>
-        <w:rPr>
-          <w:rFonts w:asciiTheme="majorBidi" w:hAnsiTheme="majorBidi" w:cstheme="majorBidi"/>
-          <w:sz w:val="32"/>
-          <w:szCs w:val="32"/>
-        </w:rPr>
-        <w:t xml:space="preserve"> </w:t>
-      </w:r>
-      <w:r>
-        <w:rPr>
-          <w:rFonts w:asciiTheme="majorBidi" w:hAnsiTheme="majorBidi" w:cstheme="majorBidi"/>
-          <w:sz w:val="32"/>
-          <w:szCs w:val="32"/>
-          <w:cs/>
-        </w:rPr>
-        <w:t xml:space="preserve">และแสดงให้เห็นถึงรายละเอียดของ </w:t>
-      </w:r>
-      <w:r>
-        <w:rPr>
-          <w:rFonts w:asciiTheme="majorBidi" w:hAnsiTheme="majorBidi" w:cstheme="majorBidi"/>
-          <w:sz w:val="32"/>
-          <w:szCs w:val="32"/>
-        </w:rPr>
-        <w:t xml:space="preserve">Process </w:t>
-      </w:r>
-      <w:r>
-        <w:rPr>
-          <w:rFonts w:asciiTheme="majorBidi" w:hAnsiTheme="majorBidi" w:cstheme="majorBidi"/>
-          <w:sz w:val="32"/>
-          <w:szCs w:val="32"/>
-          <w:cs/>
-        </w:rPr>
-        <w:t>การทำงานหลักๆ ที่มีอยู่ภายในภาพรวมของระบบ (</w:t>
-      </w:r>
-      <w:r>
-        <w:rPr>
-          <w:rFonts w:asciiTheme="majorBidi" w:hAnsiTheme="majorBidi" w:cstheme="majorBidi"/>
-          <w:sz w:val="32"/>
-          <w:szCs w:val="32"/>
-        </w:rPr>
-        <w:t xml:space="preserve">Context Diagram) </w:t>
-      </w:r>
-      <w:r>
-        <w:rPr>
-          <w:rFonts w:asciiTheme="majorBidi" w:hAnsiTheme="majorBidi" w:cstheme="majorBidi"/>
-          <w:sz w:val="32"/>
-          <w:szCs w:val="32"/>
-          <w:cs/>
-        </w:rPr>
-        <w:t>ว่ามีขั้นตอนใดบ้าง</w:t>
-      </w:r>
-    </w:p>
-    <w:p>
-      <w:pPr>
-        <w:jc w:val="center"/>
-        <w:rPr>
-          <w:rFonts w:asciiTheme="majorBidi" w:hAnsiTheme="majorBidi" w:cstheme="majorBidi"/>
-          <w:b/>
-          <w:bCs/>
-          <w:sz w:val="32"/>
-          <w:szCs w:val="32"/>
           <w:cs/>
         </w:rPr>
       </w:pPr>
@@ -386,9 +377,9 @@
           <w:noProof/>
         </w:rPr>
         <w:drawing>
-          <wp:inline distT="0" distB="0" distL="0" distR="0" wp14:anchorId="1B33A10F" wp14:editId="00DDC3D3">
-            <wp:extent cx="5731510" cy="3293745"/>
-            <wp:effectExtent l="0" t="0" r="2540" b="1905"/>
+          <wp:inline distT="0" distB="0" distL="0" distR="0" wp14:anchorId="19D47462" wp14:editId="66293559">
+            <wp:extent cx="6503256" cy="3698340"/>
+            <wp:effectExtent l="0" t="0" r="0" b="0"/>
             <wp:docPr id="1" name="Picture 1"/>
             <wp:cNvGraphicFramePr>
               <a:graphicFrameLocks xmlns:a="http://schemas.openxmlformats.org/drawingml/2006/main" noChangeAspect="1"/>
@@ -409,11 +400,19 @@
                   <pic:spPr>
                     <a:xfrm>
                       <a:off x="0" y="0"/>
-                      <a:ext cx="5731510" cy="3293745"/>
+                      <a:ext cx="6507099" cy="3700526"/>
                     </a:xfrm>
                     <a:prstGeom prst="rect">
                       <a:avLst/>
                     </a:prstGeom>
+                    <a:effectLst>
+                      <a:glow>
+                        <a:schemeClr val="accent1"/>
+                      </a:glow>
+                      <a:outerShdw sx="1000" sy="1000" algn="ctr" rotWithShape="0">
+                        <a:srgbClr val="000000"/>
+                      </a:outerShdw>
+                    </a:effectLst>
                   </pic:spPr>
                 </pic:pic>
               </a:graphicData>
@@ -7673,16 +7672,12 @@
     <w:p>
       <w:pPr>
         <w:pStyle w:val="ListParagraph"/>
+        <w:keepNext/>
         <w:numPr>
           <w:ilvl w:val="0"/>
           <w:numId w:val="42"/>
         </w:numPr>
         <w:ind w:left="-709" w:firstLine="1069"/>
-        <w:rPr>
-          <w:rFonts w:asciiTheme="majorBidi" w:hAnsiTheme="majorBidi" w:cstheme="majorBidi"/>
-          <w:sz w:val="32"/>
-          <w:szCs w:val="32"/>
-        </w:rPr>
       </w:pPr>
       <w:r>
         <w:rPr>
@@ -7698,7 +7693,7 @@
           <w:noProof/>
         </w:rPr>
         <w:drawing>
-          <wp:inline distT="0" distB="0" distL="0" distR="0" wp14:anchorId="25343D78" wp14:editId="6026F6B7">
+          <wp:inline distT="0" distB="0" distL="0" distR="0" wp14:anchorId="0E40343F" wp14:editId="5020FCF9">
             <wp:extent cx="6834724" cy="2965193"/>
             <wp:effectExtent l="0" t="0" r="4445" b="6985"/>
             <wp:docPr id="4" name="Picture 4"/>
@@ -7742,12 +7737,28 @@
     </w:p>
     <w:p>
       <w:pPr>
-        <w:rPr>
-          <w:rFonts w:asciiTheme="majorBidi" w:hAnsiTheme="majorBidi" w:cstheme="majorBidi"/>
-          <w:sz w:val="32"/>
-          <w:szCs w:val="32"/>
-        </w:rPr>
-      </w:pPr>
+        <w:pStyle w:val="Caption"/>
+        <w:jc w:val="center"/>
+        <w:rPr>
+          <w:rFonts w:asciiTheme="majorBidi" w:hAnsiTheme="majorBidi" w:cstheme="majorBidi" w:hint="cs"/>
+          <w:i w:val="0"/>
+          <w:iCs w:val="0"/>
+          <w:color w:val="auto"/>
+          <w:sz w:val="32"/>
+          <w:szCs w:val="32"/>
+          <w:cs/>
+        </w:rPr>
+      </w:pPr>
+      <w:r>
+        <w:rPr>
+          <w:rFonts w:hint="cs"/>
+          <w:i w:val="0"/>
+          <w:iCs w:val="0"/>
+          <w:color w:val="auto"/>
+          <w:cs/>
+        </w:rPr>
+        <w:t>ภาพที่ 1</w:t>
+      </w:r>
     </w:p>
     <w:p>
       <w:pPr>
@@ -7772,18 +7783,14 @@
           <w:cs/>
         </w:rPr>
         <w:lastRenderedPageBreak/>
-        <w:t>เมื่อทำการบันทึกข้อมูลแล้ว ข้อมูลบัญชีรายวันที่ได้บันทึกไปจะปรากฎลงในบัญชีแยกประเภท</w:t>
+        <w:t>ข้อมูลบัญชีรายวันที่ได้บันทึกไปจะปรากฎลงในบัญชีแยกประเภท</w:t>
       </w:r>
     </w:p>
     <w:p>
       <w:pPr>
         <w:pStyle w:val="ListParagraph"/>
+        <w:keepNext/>
         <w:ind w:left="-284"/>
-        <w:rPr>
-          <w:rFonts w:asciiTheme="majorBidi" w:hAnsiTheme="majorBidi" w:cstheme="majorBidi"/>
-          <w:sz w:val="32"/>
-          <w:szCs w:val="32"/>
-        </w:rPr>
       </w:pPr>
       <w:r>
         <w:rPr>
@@ -7831,12 +7838,19 @@
           </wp:inline>
         </w:drawing>
       </w:r>
+    </w:p>
+    <w:p>
+      <w:pPr>
+        <w:pStyle w:val="ListParagraph"/>
+        <w:keepNext/>
+        <w:ind w:left="-284"/>
+      </w:pPr>
       <w:r>
         <w:rPr>
           <w:noProof/>
         </w:rPr>
         <w:drawing>
-          <wp:inline distT="0" distB="0" distL="0" distR="0" wp14:anchorId="7C278BB4" wp14:editId="1427747A">
+          <wp:inline distT="0" distB="0" distL="0" distR="0" wp14:anchorId="792B95A6" wp14:editId="1818F8AB">
             <wp:extent cx="6340475" cy="2520950"/>
             <wp:effectExtent l="0" t="0" r="3175" b="0"/>
             <wp:docPr id="6" name="Picture 6"/>
@@ -7880,14 +7894,25 @@
     </w:p>
     <w:p>
       <w:pPr>
-        <w:pStyle w:val="ListParagraph"/>
-        <w:ind w:left="-284"/>
-        <w:rPr>
-          <w:rFonts w:asciiTheme="majorBidi" w:hAnsiTheme="majorBidi" w:cstheme="majorBidi"/>
-          <w:sz w:val="32"/>
-          <w:szCs w:val="32"/>
-        </w:rPr>
-      </w:pPr>
+        <w:pStyle w:val="Caption"/>
+        <w:jc w:val="center"/>
+        <w:rPr>
+          <w:rFonts w:hint="cs"/>
+          <w:i w:val="0"/>
+          <w:iCs w:val="0"/>
+          <w:color w:val="auto"/>
+        </w:rPr>
+      </w:pPr>
+      <w:r>
+        <w:rPr>
+          <w:rFonts w:hint="cs"/>
+          <w:i w:val="0"/>
+          <w:iCs w:val="0"/>
+          <w:color w:val="auto"/>
+          <w:cs/>
+        </w:rPr>
+        <w:t>ภาพที่ 2</w:t>
+      </w:r>
     </w:p>
     <w:p>
       <w:pPr>
@@ -7910,7 +7935,7 @@
           <w:szCs w:val="32"/>
           <w:cs/>
         </w:rPr>
-        <w:t>และเมื่อไปดูในงบทดลองของวันที่ 24/04/2017 จะปรากฎข้อมูล</w:t>
+        <w:t>งบทดลองของวันที่ 24/04/2017 จะปรากฎข้อมูล</w:t>
       </w:r>
       <w:r>
         <w:rPr>
@@ -7928,18 +7953,7 @@
           <w:szCs w:val="32"/>
           <w:cs/>
         </w:rPr>
-        <w:t>รายการ</w:t>
-      </w:r>
-      <w:bookmarkStart w:id="0" w:name="_GoBack"/>
-      <w:bookmarkEnd w:id="0"/>
-      <w:r>
-        <w:rPr>
-          <w:rFonts w:asciiTheme="majorBidi" w:hAnsiTheme="majorBidi" w:cstheme="majorBidi" w:hint="cs"/>
-          <w:sz w:val="32"/>
-          <w:szCs w:val="32"/>
-          <w:cs/>
-        </w:rPr>
-        <w:t xml:space="preserve"> 201704240001</w:t>
+        <w:t>รายการ 201704240001</w:t>
       </w:r>
     </w:p>
     <w:p>
@@ -8003,13 +8017,9 @@
     <w:p>
       <w:pPr>
         <w:pStyle w:val="ListParagraph"/>
+        <w:keepNext/>
         <w:ind w:left="-284"/>
         <w:jc w:val="center"/>
-        <w:rPr>
-          <w:rFonts w:asciiTheme="majorBidi" w:hAnsiTheme="majorBidi" w:cstheme="majorBidi"/>
-          <w:sz w:val="32"/>
-          <w:szCs w:val="32"/>
-        </w:rPr>
       </w:pPr>
       <w:r>
         <w:rPr>
@@ -8017,7 +8027,7 @@
         </w:rPr>
         <w:lastRenderedPageBreak/>
         <w:drawing>
-          <wp:inline distT="0" distB="0" distL="0" distR="0">
+          <wp:inline distT="0" distB="0" distL="0" distR="0" wp14:anchorId="3800049E" wp14:editId="73BE0127">
             <wp:extent cx="6083667" cy="740744"/>
             <wp:effectExtent l="0" t="0" r="0" b="2540"/>
             <wp:docPr id="8" name="Picture 8"/>
@@ -8061,6 +8071,28 @@
     </w:p>
     <w:p>
       <w:pPr>
+        <w:pStyle w:val="Caption"/>
+        <w:jc w:val="center"/>
+        <w:rPr>
+          <w:rFonts w:hint="cs"/>
+          <w:i w:val="0"/>
+          <w:iCs w:val="0"/>
+          <w:color w:val="auto"/>
+        </w:rPr>
+      </w:pPr>
+      <w:r>
+        <w:rPr>
+          <w:rFonts w:hint="cs"/>
+          <w:i w:val="0"/>
+          <w:iCs w:val="0"/>
+          <w:color w:val="auto"/>
+          <w:cs/>
+        </w:rPr>
+        <w:t>ภาพที่ 3</w:t>
+      </w:r>
+    </w:p>
+    <w:p>
+      <w:pPr>
         <w:pStyle w:val="ListParagraph"/>
         <w:ind w:left="-284"/>
         <w:jc w:val="center"/>
@@ -8092,7 +8124,7 @@
           <w:szCs w:val="32"/>
           <w:cs/>
         </w:rPr>
-        <w:t xml:space="preserve">ต่อไปก็ดูรายละเอียดในงบดุลจะพบว่ายอดคงเหลือของ </w:t>
+        <w:t xml:space="preserve">งบดุลจะพบว่ายอดคงเหลือของ </w:t>
       </w:r>
       <w:r>
         <w:rPr>
@@ -8144,19 +8176,15 @@
     <w:p>
       <w:pPr>
         <w:pStyle w:val="ListParagraph"/>
+        <w:keepNext/>
         <w:ind w:left="-284"/>
-        <w:rPr>
-          <w:rFonts w:asciiTheme="majorBidi" w:hAnsiTheme="majorBidi" w:cstheme="majorBidi"/>
-          <w:sz w:val="32"/>
-          <w:szCs w:val="32"/>
-        </w:rPr>
       </w:pPr>
       <w:r>
         <w:rPr>
           <w:noProof/>
         </w:rPr>
         <w:drawing>
-          <wp:inline distT="0" distB="0" distL="0" distR="0" wp14:anchorId="19649B1D" wp14:editId="299F3F32">
+          <wp:inline distT="0" distB="0" distL="0" distR="0" wp14:anchorId="3CE88F10" wp14:editId="40C54097">
             <wp:extent cx="6190130" cy="2489494"/>
             <wp:effectExtent l="0" t="0" r="1270" b="6350"/>
             <wp:docPr id="9" name="Picture 9"/>
@@ -8194,14 +8222,25 @@
     </w:p>
     <w:p>
       <w:pPr>
-        <w:pStyle w:val="ListParagraph"/>
-        <w:ind w:left="-284"/>
-        <w:rPr>
-          <w:rFonts w:asciiTheme="majorBidi" w:hAnsiTheme="majorBidi" w:cstheme="majorBidi"/>
-          <w:sz w:val="32"/>
-          <w:szCs w:val="32"/>
-        </w:rPr>
-      </w:pPr>
+        <w:pStyle w:val="Caption"/>
+        <w:jc w:val="center"/>
+        <w:rPr>
+          <w:rFonts w:hint="cs"/>
+          <w:i w:val="0"/>
+          <w:iCs w:val="0"/>
+          <w:color w:val="auto"/>
+        </w:rPr>
+      </w:pPr>
+      <w:r>
+        <w:rPr>
+          <w:rFonts w:hint="cs"/>
+          <w:i w:val="0"/>
+          <w:iCs w:val="0"/>
+          <w:color w:val="auto"/>
+          <w:cs/>
+        </w:rPr>
+        <w:t>ภาพที่ 4</w:t>
+      </w:r>
     </w:p>
     <w:p>
       <w:pPr>
@@ -8217,6 +8256,8 @@
           <w:szCs w:val="32"/>
         </w:rPr>
       </w:pPr>
+      <w:bookmarkStart w:id="0" w:name="_GoBack"/>
+      <w:bookmarkEnd w:id="0"/>
       <w:r>
         <w:rPr>
           <w:rFonts w:asciiTheme="majorBidi" w:hAnsiTheme="majorBidi" w:cstheme="majorBidi" w:hint="cs"/>
@@ -8224,7 +8265,7 @@
           <w:szCs w:val="32"/>
           <w:cs/>
         </w:rPr>
-        <w:t>เมื่อมาดูรายละเอียดของงบกำไรขาดทุนจะพบ</w:t>
+        <w:t>จะพบ</w:t>
       </w:r>
       <w:r>
         <w:rPr>
@@ -8393,19 +8434,15 @@
     <w:p>
       <w:pPr>
         <w:pStyle w:val="ListParagraph"/>
+        <w:keepNext/>
         <w:ind w:left="-284"/>
-        <w:rPr>
-          <w:rFonts w:asciiTheme="majorBidi" w:hAnsiTheme="majorBidi" w:cstheme="majorBidi"/>
-          <w:sz w:val="32"/>
-          <w:szCs w:val="32"/>
-        </w:rPr>
       </w:pPr>
       <w:r>
         <w:rPr>
           <w:noProof/>
         </w:rPr>
         <w:drawing>
-          <wp:inline distT="0" distB="0" distL="0" distR="0" wp14:anchorId="30020A67" wp14:editId="4C8E3DCA">
+          <wp:inline distT="0" distB="0" distL="0" distR="0" wp14:anchorId="1192CE51" wp14:editId="4801B392">
             <wp:extent cx="6221155" cy="2002955"/>
             <wp:effectExtent l="0" t="0" r="8255" b="0"/>
             <wp:docPr id="13" name="Picture 13"/>
@@ -8443,14 +8480,25 @@
     </w:p>
     <w:p>
       <w:pPr>
-        <w:pStyle w:val="ListParagraph"/>
-        <w:ind w:left="-284"/>
-        <w:rPr>
-          <w:rFonts w:asciiTheme="majorBidi" w:hAnsiTheme="majorBidi" w:cstheme="majorBidi"/>
-          <w:sz w:val="32"/>
-          <w:szCs w:val="32"/>
-        </w:rPr>
-      </w:pPr>
+        <w:pStyle w:val="Caption"/>
+        <w:jc w:val="center"/>
+        <w:rPr>
+          <w:rFonts w:hint="cs"/>
+          <w:i w:val="0"/>
+          <w:iCs w:val="0"/>
+          <w:color w:val="auto"/>
+        </w:rPr>
+      </w:pPr>
+      <w:r>
+        <w:rPr>
+          <w:rFonts w:hint="cs"/>
+          <w:i w:val="0"/>
+          <w:iCs w:val="0"/>
+          <w:color w:val="auto"/>
+          <w:cs/>
+        </w:rPr>
+        <w:t>ภาพที่ 5</w:t>
+      </w:r>
     </w:p>
     <w:p>
       <w:pPr>
@@ -14137,6 +14185,25 @@
       <w:sz w:val="28"/>
     </w:rPr>
   </w:style>
+  <w:style w:type="paragraph" w:styleId="Caption">
+    <w:name w:val="caption"/>
+    <w:basedOn w:val="Normal"/>
+    <w:next w:val="Normal"/>
+    <w:uiPriority w:val="35"/>
+    <w:unhideWhenUsed/>
+    <w:qFormat/>
+    <w:rsid w:val="00B73E04"/>
+    <w:pPr>
+      <w:spacing w:line="240" w:lineRule="auto"/>
+    </w:pPr>
+    <w:rPr>
+      <w:i/>
+      <w:iCs/>
+      <w:color w:val="1F497D" w:themeColor="text2"/>
+      <w:sz w:val="18"/>
+      <w:szCs w:val="22"/>
+    </w:rPr>
+  </w:style>
 </w:styles>
 </file>
 
@@ -14430,7 +14497,7 @@
 </file>
 
 <file path=customXml/itemProps1.xml><?xml version="1.0" encoding="utf-8"?>
-<ds:datastoreItem xmlns:ds="http://schemas.openxmlformats.org/officeDocument/2006/customXml" ds:itemID="{600D7752-FD0D-4B75-A83E-78E68CCD3779}">
+<ds:datastoreItem xmlns:ds="http://schemas.openxmlformats.org/officeDocument/2006/customXml" ds:itemID="{F398996D-F43E-408A-9DB4-5D78549CA0A6}">
   <ds:schemaRefs>
     <ds:schemaRef ds:uri="http://schemas.openxmlformats.org/officeDocument/2006/bibliography"/>
   </ds:schemaRefs>

--- a/บทที่ 5(โปรแกรมบัญชี).docx
+++ b/บทที่ 5(โปรแกรมบัญชี).docx
@@ -176,7 +176,19 @@
                     <pic:cNvPicPr/>
                   </pic:nvPicPr>
                   <pic:blipFill>
-                    <a:blip r:embed="rId6"/>
+                    <a:blip r:embed="rId6">
+                      <a:extLst>
+                        <a:ext uri="{BEBA8EAE-BF5A-486C-A8C5-ECC9F3942E4B}">
+                          <a14:imgProps xmlns:a14="http://schemas.microsoft.com/office/drawing/2010/main">
+                            <a14:imgLayer r:embed="rId7">
+                              <a14:imgEffect>
+                                <a14:artisticPhotocopy/>
+                              </a14:imgEffect>
+                            </a14:imgLayer>
+                          </a14:imgProps>
+                        </a:ext>
+                      </a:extLst>
+                    </a:blip>
                     <a:stretch>
                       <a:fillRect/>
                     </a:stretch>
@@ -392,7 +404,19 @@
                     <pic:cNvPicPr/>
                   </pic:nvPicPr>
                   <pic:blipFill>
-                    <a:blip r:embed="rId7"/>
+                    <a:blip r:embed="rId8">
+                      <a:extLst>
+                        <a:ext uri="{BEBA8EAE-BF5A-486C-A8C5-ECC9F3942E4B}">
+                          <a14:imgProps xmlns:a14="http://schemas.microsoft.com/office/drawing/2010/main">
+                            <a14:imgLayer r:embed="rId9">
+                              <a14:imgEffect>
+                                <a14:artisticPhotocopy/>
+                              </a14:imgEffect>
+                            </a14:imgLayer>
+                          </a14:imgProps>
+                        </a:ext>
+                      </a:extLst>
+                    </a:blip>
                     <a:stretch>
                       <a:fillRect/>
                     </a:stretch>
@@ -566,7 +590,7 @@
                     <pic:cNvPicPr/>
                   </pic:nvPicPr>
                   <pic:blipFill>
-                    <a:blip r:embed="rId8"/>
+                    <a:blip r:embed="rId10"/>
                     <a:stretch>
                       <a:fillRect/>
                     </a:stretch>
@@ -5260,7 +5284,7 @@
                     <pic:cNvPicPr/>
                   </pic:nvPicPr>
                   <pic:blipFill>
-                    <a:blip r:embed="rId9"/>
+                    <a:blip r:embed="rId11"/>
                     <a:stretch>
                       <a:fillRect/>
                     </a:stretch>
@@ -5396,7 +5420,7 @@
                     <pic:cNvPicPr/>
                   </pic:nvPicPr>
                   <pic:blipFill>
-                    <a:blip r:embed="rId10"/>
+                    <a:blip r:embed="rId12"/>
                     <a:stretch>
                       <a:fillRect/>
                     </a:stretch>
@@ -7697,163 +7721,6 @@
             <wp:extent cx="6834724" cy="2965193"/>
             <wp:effectExtent l="0" t="0" r="4445" b="6985"/>
             <wp:docPr id="4" name="Picture 4"/>
-            <wp:cNvGraphicFramePr>
-              <a:graphicFrameLocks xmlns:a="http://schemas.openxmlformats.org/drawingml/2006/main" noChangeAspect="1"/>
-            </wp:cNvGraphicFramePr>
-            <a:graphic xmlns:a="http://schemas.openxmlformats.org/drawingml/2006/main">
-              <a:graphicData uri="http://schemas.openxmlformats.org/drawingml/2006/picture">
-                <pic:pic xmlns:pic="http://schemas.openxmlformats.org/drawingml/2006/picture">
-                  <pic:nvPicPr>
-                    <pic:cNvPr id="1" name=""/>
-                    <pic:cNvPicPr/>
-                  </pic:nvPicPr>
-                  <pic:blipFill>
-                    <a:blip r:embed="rId11">
-                      <a:extLst>
-                        <a:ext uri="{28A0092B-C50C-407E-A947-70E740481C1C}">
-                          <a14:useLocalDpi xmlns:a14="http://schemas.microsoft.com/office/drawing/2010/main" val="0"/>
-                        </a:ext>
-                      </a:extLst>
-                    </a:blip>
-                    <a:stretch>
-                      <a:fillRect/>
-                    </a:stretch>
-                  </pic:blipFill>
-                  <pic:spPr>
-                    <a:xfrm>
-                      <a:off x="0" y="0"/>
-                      <a:ext cx="6870871" cy="2980875"/>
-                    </a:xfrm>
-                    <a:prstGeom prst="rect">
-                      <a:avLst/>
-                    </a:prstGeom>
-                  </pic:spPr>
-                </pic:pic>
-              </a:graphicData>
-            </a:graphic>
-          </wp:inline>
-        </w:drawing>
-      </w:r>
-    </w:p>
-    <w:p>
-      <w:pPr>
-        <w:pStyle w:val="Caption"/>
-        <w:jc w:val="center"/>
-        <w:rPr>
-          <w:rFonts w:asciiTheme="majorBidi" w:hAnsiTheme="majorBidi" w:cstheme="majorBidi" w:hint="cs"/>
-          <w:i w:val="0"/>
-          <w:iCs w:val="0"/>
-          <w:color w:val="auto"/>
-          <w:sz w:val="32"/>
-          <w:szCs w:val="32"/>
-          <w:cs/>
-        </w:rPr>
-      </w:pPr>
-      <w:r>
-        <w:rPr>
-          <w:rFonts w:hint="cs"/>
-          <w:i w:val="0"/>
-          <w:iCs w:val="0"/>
-          <w:color w:val="auto"/>
-          <w:cs/>
-        </w:rPr>
-        <w:t>ภาพที่ 1</w:t>
-      </w:r>
-    </w:p>
-    <w:p>
-      <w:pPr>
-        <w:pStyle w:val="ListParagraph"/>
-        <w:numPr>
-          <w:ilvl w:val="0"/>
-          <w:numId w:val="42"/>
-        </w:numPr>
-        <w:jc w:val="thaiDistribute"/>
-        <w:rPr>
-          <w:rFonts w:asciiTheme="majorBidi" w:hAnsiTheme="majorBidi" w:cstheme="majorBidi"/>
-          <w:sz w:val="32"/>
-          <w:szCs w:val="32"/>
-          <w:cs/>
-        </w:rPr>
-      </w:pPr>
-      <w:r>
-        <w:rPr>
-          <w:rFonts w:asciiTheme="majorBidi" w:hAnsiTheme="majorBidi" w:cstheme="majorBidi" w:hint="cs"/>
-          <w:sz w:val="32"/>
-          <w:szCs w:val="32"/>
-          <w:cs/>
-        </w:rPr>
-        <w:lastRenderedPageBreak/>
-        <w:t>ข้อมูลบัญชีรายวันที่ได้บันทึกไปจะปรากฎลงในบัญชีแยกประเภท</w:t>
-      </w:r>
-    </w:p>
-    <w:p>
-      <w:pPr>
-        <w:pStyle w:val="ListParagraph"/>
-        <w:keepNext/>
-        <w:ind w:left="-284"/>
-      </w:pPr>
-      <w:r>
-        <w:rPr>
-          <w:noProof/>
-        </w:rPr>
-        <w:drawing>
-          <wp:inline distT="0" distB="0" distL="0" distR="0" wp14:anchorId="5D771241" wp14:editId="3C0426FF">
-            <wp:extent cx="6340475" cy="2812886"/>
-            <wp:effectExtent l="0" t="0" r="3175" b="6985"/>
-            <wp:docPr id="5" name="Picture 5"/>
-            <wp:cNvGraphicFramePr>
-              <a:graphicFrameLocks xmlns:a="http://schemas.openxmlformats.org/drawingml/2006/main" noChangeAspect="1"/>
-            </wp:cNvGraphicFramePr>
-            <a:graphic xmlns:a="http://schemas.openxmlformats.org/drawingml/2006/main">
-              <a:graphicData uri="http://schemas.openxmlformats.org/drawingml/2006/picture">
-                <pic:pic xmlns:pic="http://schemas.openxmlformats.org/drawingml/2006/picture">
-                  <pic:nvPicPr>
-                    <pic:cNvPr id="1" name=""/>
-                    <pic:cNvPicPr/>
-                  </pic:nvPicPr>
-                  <pic:blipFill>
-                    <a:blip r:embed="rId12">
-                      <a:extLst>
-                        <a:ext uri="{28A0092B-C50C-407E-A947-70E740481C1C}">
-                          <a14:useLocalDpi xmlns:a14="http://schemas.microsoft.com/office/drawing/2010/main" val="0"/>
-                        </a:ext>
-                      </a:extLst>
-                    </a:blip>
-                    <a:stretch>
-                      <a:fillRect/>
-                    </a:stretch>
-                  </pic:blipFill>
-                  <pic:spPr>
-                    <a:xfrm>
-                      <a:off x="0" y="0"/>
-                      <a:ext cx="6357731" cy="2820541"/>
-                    </a:xfrm>
-                    <a:prstGeom prst="rect">
-                      <a:avLst/>
-                    </a:prstGeom>
-                  </pic:spPr>
-                </pic:pic>
-              </a:graphicData>
-            </a:graphic>
-          </wp:inline>
-        </w:drawing>
-      </w:r>
-    </w:p>
-    <w:p>
-      <w:pPr>
-        <w:pStyle w:val="ListParagraph"/>
-        <w:keepNext/>
-        <w:ind w:left="-284"/>
-      </w:pPr>
-      <w:r>
-        <w:rPr>
-          <w:noProof/>
-        </w:rPr>
-        <w:drawing>
-          <wp:inline distT="0" distB="0" distL="0" distR="0" wp14:anchorId="792B95A6" wp14:editId="1818F8AB">
-            <wp:extent cx="6340475" cy="2520950"/>
-            <wp:effectExtent l="0" t="0" r="3175" b="0"/>
-            <wp:docPr id="6" name="Picture 6"/>
             <wp:cNvGraphicFramePr>
               <a:graphicFrameLocks xmlns:a="http://schemas.openxmlformats.org/drawingml/2006/main" noChangeAspect="1"/>
             </wp:cNvGraphicFramePr>
@@ -7879,7 +7746,7 @@
                   <pic:spPr>
                     <a:xfrm>
                       <a:off x="0" y="0"/>
-                      <a:ext cx="6340475" cy="2520950"/>
+                      <a:ext cx="6870871" cy="2980875"/>
                     </a:xfrm>
                     <a:prstGeom prst="rect">
                       <a:avLst/>
@@ -7897,21 +7764,47 @@
         <w:pStyle w:val="Caption"/>
         <w:jc w:val="center"/>
         <w:rPr>
+          <w:rFonts w:asciiTheme="majorBidi" w:hAnsiTheme="majorBidi" w:cstheme="majorBidi" w:hint="cs"/>
+          <w:i w:val="0"/>
+          <w:iCs w:val="0"/>
+          <w:color w:val="auto"/>
+          <w:sz w:val="32"/>
+          <w:szCs w:val="32"/>
+          <w:cs/>
+        </w:rPr>
+      </w:pPr>
+      <w:bookmarkStart w:id="0" w:name="_GoBack"/>
+      <w:bookmarkEnd w:id="0"/>
+      <w:r>
+        <w:rPr>
           <w:rFonts w:hint="cs"/>
           <w:i w:val="0"/>
           <w:iCs w:val="0"/>
           <w:color w:val="auto"/>
-        </w:rPr>
-      </w:pPr>
+          <w:highlight w:val="yellow"/>
+          <w:cs/>
+        </w:rPr>
+        <w:t>ภาพที่ 1</w:t>
+      </w:r>
+      <w:r>
+        <w:rPr>
+          <w:i w:val="0"/>
+          <w:iCs w:val="0"/>
+          <w:color w:val="auto"/>
+          <w:highlight w:val="yellow"/>
+        </w:rPr>
+        <w:t xml:space="preserve"> : </w:t>
+      </w:r>
       <w:r>
         <w:rPr>
           <w:rFonts w:hint="cs"/>
           <w:i w:val="0"/>
           <w:iCs w:val="0"/>
           <w:color w:val="auto"/>
-          <w:cs/>
-        </w:rPr>
-        <w:t>ภาพที่ 2</w:t>
+          <w:highlight w:val="yellow"/>
+          <w:cs/>
+        </w:rPr>
+        <w:t>แสดงบัญชีรายวัน</w:t>
       </w:r>
     </w:p>
     <w:p>
@@ -7926,6 +7819,7 @@
           <w:rFonts w:asciiTheme="majorBidi" w:hAnsiTheme="majorBidi" w:cstheme="majorBidi"/>
           <w:sz w:val="32"/>
           <w:szCs w:val="32"/>
+          <w:cs/>
         </w:rPr>
       </w:pPr>
       <w:r>
@@ -7935,47 +7829,25 @@
           <w:szCs w:val="32"/>
           <w:cs/>
         </w:rPr>
-        <w:t>งบทดลองของวันที่ 24/04/2017 จะปรากฎข้อมูล</w:t>
-      </w:r>
-      <w:r>
-        <w:rPr>
-          <w:rFonts w:asciiTheme="majorBidi" w:hAnsiTheme="majorBidi" w:cstheme="majorBidi" w:hint="cs"/>
-          <w:sz w:val="32"/>
-          <w:szCs w:val="32"/>
-          <w:cs/>
-        </w:rPr>
-        <w:t>ที่มาจาก</w:t>
-      </w:r>
-      <w:r>
-        <w:rPr>
-          <w:rFonts w:asciiTheme="majorBidi" w:hAnsiTheme="majorBidi" w:cstheme="majorBidi" w:hint="cs"/>
-          <w:sz w:val="32"/>
-          <w:szCs w:val="32"/>
-          <w:cs/>
-        </w:rPr>
-        <w:t>รายการ 201704240001</w:t>
+        <w:lastRenderedPageBreak/>
+        <w:t>ข้อมูลบัญชีรายวันที่ได้บันทึกไปจะปรากฎลงในบัญชีแยกประเภท</w:t>
       </w:r>
     </w:p>
     <w:p>
       <w:pPr>
         <w:pStyle w:val="ListParagraph"/>
+        <w:keepNext/>
         <w:ind w:left="-284"/>
-        <w:jc w:val="center"/>
-        <w:rPr>
-          <w:rFonts w:asciiTheme="majorBidi" w:hAnsiTheme="majorBidi" w:cstheme="majorBidi"/>
-          <w:sz w:val="32"/>
-          <w:szCs w:val="32"/>
-        </w:rPr>
       </w:pPr>
       <w:r>
         <w:rPr>
           <w:noProof/>
         </w:rPr>
         <w:drawing>
-          <wp:inline distT="0" distB="0" distL="0" distR="0" wp14:anchorId="3F7CAA2F" wp14:editId="2C9993E2">
-            <wp:extent cx="6236857" cy="2293928"/>
-            <wp:effectExtent l="0" t="0" r="0" b="0"/>
-            <wp:docPr id="7" name="Picture 7"/>
+          <wp:inline distT="0" distB="0" distL="0" distR="0" wp14:anchorId="5D771241" wp14:editId="3C0426FF">
+            <wp:extent cx="6340475" cy="2812886"/>
+            <wp:effectExtent l="0" t="0" r="3175" b="6985"/>
+            <wp:docPr id="5" name="Picture 5"/>
             <wp:cNvGraphicFramePr>
               <a:graphicFrameLocks xmlns:a="http://schemas.openxmlformats.org/drawingml/2006/main" noChangeAspect="1"/>
             </wp:cNvGraphicFramePr>
@@ -8001,7 +7873,7 @@
                   <pic:spPr>
                     <a:xfrm>
                       <a:off x="0" y="0"/>
-                      <a:ext cx="6286268" cy="2312101"/>
+                      <a:ext cx="6357731" cy="2820541"/>
                     </a:xfrm>
                     <a:prstGeom prst="rect">
                       <a:avLst/>
@@ -8019,18 +7891,16 @@
         <w:pStyle w:val="ListParagraph"/>
         <w:keepNext/>
         <w:ind w:left="-284"/>
-        <w:jc w:val="center"/>
       </w:pPr>
       <w:r>
         <w:rPr>
           <w:noProof/>
         </w:rPr>
-        <w:lastRenderedPageBreak/>
         <w:drawing>
-          <wp:inline distT="0" distB="0" distL="0" distR="0" wp14:anchorId="3800049E" wp14:editId="73BE0127">
-            <wp:extent cx="6083667" cy="740744"/>
-            <wp:effectExtent l="0" t="0" r="0" b="2540"/>
-            <wp:docPr id="8" name="Picture 8"/>
+          <wp:inline distT="0" distB="0" distL="0" distR="0" wp14:anchorId="792B95A6" wp14:editId="1818F8AB">
+            <wp:extent cx="6340475" cy="2520950"/>
+            <wp:effectExtent l="0" t="0" r="3175" b="0"/>
+            <wp:docPr id="6" name="Picture 6"/>
             <wp:cNvGraphicFramePr>
               <a:graphicFrameLocks xmlns:a="http://schemas.openxmlformats.org/drawingml/2006/main" noChangeAspect="1"/>
             </wp:cNvGraphicFramePr>
@@ -8056,6 +7926,216 @@
                   <pic:spPr>
                     <a:xfrm>
                       <a:off x="0" y="0"/>
+                      <a:ext cx="6340475" cy="2520950"/>
+                    </a:xfrm>
+                    <a:prstGeom prst="rect">
+                      <a:avLst/>
+                    </a:prstGeom>
+                  </pic:spPr>
+                </pic:pic>
+              </a:graphicData>
+            </a:graphic>
+          </wp:inline>
+        </w:drawing>
+      </w:r>
+    </w:p>
+    <w:p>
+      <w:pPr>
+        <w:pStyle w:val="Caption"/>
+        <w:jc w:val="center"/>
+        <w:rPr>
+          <w:rFonts w:hint="cs"/>
+          <w:i w:val="0"/>
+          <w:iCs w:val="0"/>
+          <w:color w:val="auto"/>
+          <w:cs/>
+        </w:rPr>
+      </w:pPr>
+      <w:r>
+        <w:rPr>
+          <w:rFonts w:hint="cs"/>
+          <w:i w:val="0"/>
+          <w:iCs w:val="0"/>
+          <w:color w:val="auto"/>
+          <w:highlight w:val="yellow"/>
+          <w:cs/>
+        </w:rPr>
+        <w:t>ภาพที่ 2</w:t>
+      </w:r>
+      <w:r>
+        <w:rPr>
+          <w:rFonts w:hint="cs"/>
+          <w:i w:val="0"/>
+          <w:iCs w:val="0"/>
+          <w:color w:val="auto"/>
+          <w:highlight w:val="yellow"/>
+          <w:cs/>
+        </w:rPr>
+        <w:t xml:space="preserve"> </w:t>
+      </w:r>
+      <w:r>
+        <w:rPr>
+          <w:i w:val="0"/>
+          <w:iCs w:val="0"/>
+          <w:color w:val="auto"/>
+          <w:highlight w:val="yellow"/>
+        </w:rPr>
+        <w:t xml:space="preserve">: </w:t>
+      </w:r>
+      <w:r>
+        <w:rPr>
+          <w:rFonts w:hint="cs"/>
+          <w:i w:val="0"/>
+          <w:iCs w:val="0"/>
+          <w:color w:val="auto"/>
+          <w:highlight w:val="yellow"/>
+          <w:cs/>
+        </w:rPr>
+        <w:t>แสดงบัญชีแยกประเภท</w:t>
+      </w:r>
+    </w:p>
+    <w:p>
+      <w:pPr>
+        <w:pStyle w:val="ListParagraph"/>
+        <w:numPr>
+          <w:ilvl w:val="0"/>
+          <w:numId w:val="42"/>
+        </w:numPr>
+        <w:jc w:val="thaiDistribute"/>
+        <w:rPr>
+          <w:rFonts w:asciiTheme="majorBidi" w:hAnsiTheme="majorBidi" w:cstheme="majorBidi"/>
+          <w:sz w:val="32"/>
+          <w:szCs w:val="32"/>
+        </w:rPr>
+      </w:pPr>
+      <w:r>
+        <w:rPr>
+          <w:rFonts w:asciiTheme="majorBidi" w:hAnsiTheme="majorBidi" w:cstheme="majorBidi" w:hint="cs"/>
+          <w:sz w:val="32"/>
+          <w:szCs w:val="32"/>
+          <w:cs/>
+        </w:rPr>
+        <w:t>งบทดลองของวันที่ 24/04/2017 จะปรากฎข้อมูล</w:t>
+      </w:r>
+      <w:r>
+        <w:rPr>
+          <w:rFonts w:asciiTheme="majorBidi" w:hAnsiTheme="majorBidi" w:cstheme="majorBidi" w:hint="cs"/>
+          <w:sz w:val="32"/>
+          <w:szCs w:val="32"/>
+          <w:cs/>
+        </w:rPr>
+        <w:t>ที่มาจาก</w:t>
+      </w:r>
+      <w:r>
+        <w:rPr>
+          <w:rFonts w:asciiTheme="majorBidi" w:hAnsiTheme="majorBidi" w:cstheme="majorBidi" w:hint="cs"/>
+          <w:sz w:val="32"/>
+          <w:szCs w:val="32"/>
+          <w:cs/>
+        </w:rPr>
+        <w:t>รายการ 201704240001</w:t>
+      </w:r>
+    </w:p>
+    <w:p>
+      <w:pPr>
+        <w:pStyle w:val="ListParagraph"/>
+        <w:ind w:left="-284"/>
+        <w:jc w:val="center"/>
+        <w:rPr>
+          <w:rFonts w:asciiTheme="majorBidi" w:hAnsiTheme="majorBidi" w:cstheme="majorBidi"/>
+          <w:sz w:val="32"/>
+          <w:szCs w:val="32"/>
+        </w:rPr>
+      </w:pPr>
+      <w:r>
+        <w:rPr>
+          <w:noProof/>
+        </w:rPr>
+        <w:drawing>
+          <wp:inline distT="0" distB="0" distL="0" distR="0" wp14:anchorId="3F7CAA2F" wp14:editId="2C9993E2">
+            <wp:extent cx="6236857" cy="2293928"/>
+            <wp:effectExtent l="0" t="0" r="0" b="0"/>
+            <wp:docPr id="7" name="Picture 7"/>
+            <wp:cNvGraphicFramePr>
+              <a:graphicFrameLocks xmlns:a="http://schemas.openxmlformats.org/drawingml/2006/main" noChangeAspect="1"/>
+            </wp:cNvGraphicFramePr>
+            <a:graphic xmlns:a="http://schemas.openxmlformats.org/drawingml/2006/main">
+              <a:graphicData uri="http://schemas.openxmlformats.org/drawingml/2006/picture">
+                <pic:pic xmlns:pic="http://schemas.openxmlformats.org/drawingml/2006/picture">
+                  <pic:nvPicPr>
+                    <pic:cNvPr id="1" name=""/>
+                    <pic:cNvPicPr/>
+                  </pic:nvPicPr>
+                  <pic:blipFill>
+                    <a:blip r:embed="rId16">
+                      <a:extLst>
+                        <a:ext uri="{28A0092B-C50C-407E-A947-70E740481C1C}">
+                          <a14:useLocalDpi xmlns:a14="http://schemas.microsoft.com/office/drawing/2010/main" val="0"/>
+                        </a:ext>
+                      </a:extLst>
+                    </a:blip>
+                    <a:stretch>
+                      <a:fillRect/>
+                    </a:stretch>
+                  </pic:blipFill>
+                  <pic:spPr>
+                    <a:xfrm>
+                      <a:off x="0" y="0"/>
+                      <a:ext cx="6286268" cy="2312101"/>
+                    </a:xfrm>
+                    <a:prstGeom prst="rect">
+                      <a:avLst/>
+                    </a:prstGeom>
+                  </pic:spPr>
+                </pic:pic>
+              </a:graphicData>
+            </a:graphic>
+          </wp:inline>
+        </w:drawing>
+      </w:r>
+    </w:p>
+    <w:p>
+      <w:pPr>
+        <w:pStyle w:val="ListParagraph"/>
+        <w:keepNext/>
+        <w:ind w:left="-284"/>
+        <w:jc w:val="center"/>
+      </w:pPr>
+      <w:r>
+        <w:rPr>
+          <w:noProof/>
+        </w:rPr>
+        <w:lastRenderedPageBreak/>
+        <w:drawing>
+          <wp:inline distT="0" distB="0" distL="0" distR="0" wp14:anchorId="3800049E" wp14:editId="73BE0127">
+            <wp:extent cx="6083667" cy="740744"/>
+            <wp:effectExtent l="0" t="0" r="0" b="2540"/>
+            <wp:docPr id="8" name="Picture 8"/>
+            <wp:cNvGraphicFramePr>
+              <a:graphicFrameLocks xmlns:a="http://schemas.openxmlformats.org/drawingml/2006/main" noChangeAspect="1"/>
+            </wp:cNvGraphicFramePr>
+            <a:graphic xmlns:a="http://schemas.openxmlformats.org/drawingml/2006/main">
+              <a:graphicData uri="http://schemas.openxmlformats.org/drawingml/2006/picture">
+                <pic:pic xmlns:pic="http://schemas.openxmlformats.org/drawingml/2006/picture">
+                  <pic:nvPicPr>
+                    <pic:cNvPr id="1" name=""/>
+                    <pic:cNvPicPr/>
+                  </pic:nvPicPr>
+                  <pic:blipFill>
+                    <a:blip r:embed="rId17">
+                      <a:extLst>
+                        <a:ext uri="{28A0092B-C50C-407E-A947-70E740481C1C}">
+                          <a14:useLocalDpi xmlns:a14="http://schemas.microsoft.com/office/drawing/2010/main" val="0"/>
+                        </a:ext>
+                      </a:extLst>
+                    </a:blip>
+                    <a:stretch>
+                      <a:fillRect/>
+                    </a:stretch>
+                  </pic:blipFill>
+                  <pic:spPr>
+                    <a:xfrm>
+                      <a:off x="0" y="0"/>
                       <a:ext cx="6317257" cy="769186"/>
                     </a:xfrm>
                     <a:prstGeom prst="rect">
@@ -8078,6 +8158,7 @@
           <w:i w:val="0"/>
           <w:iCs w:val="0"/>
           <w:color w:val="auto"/>
+          <w:cs/>
         </w:rPr>
       </w:pPr>
       <w:r>
@@ -8086,9 +8167,41 @@
           <w:i w:val="0"/>
           <w:iCs w:val="0"/>
           <w:color w:val="auto"/>
+          <w:highlight w:val="yellow"/>
           <w:cs/>
         </w:rPr>
         <w:t>ภาพที่ 3</w:t>
+      </w:r>
+      <w:r>
+        <w:rPr>
+          <w:rFonts w:hint="cs"/>
+          <w:i w:val="0"/>
+          <w:iCs w:val="0"/>
+          <w:color w:val="auto"/>
+          <w:highlight w:val="yellow"/>
+          <w:cs/>
+        </w:rPr>
+        <w:t xml:space="preserve"> </w:t>
+      </w:r>
+      <w:r>
+        <w:rPr>
+          <w:i w:val="0"/>
+          <w:iCs w:val="0"/>
+          <w:color w:val="auto"/>
+          <w:highlight w:val="yellow"/>
+        </w:rPr>
+        <w:t xml:space="preserve">: </w:t>
+      </w:r>
+      <w:r>
+        <w:rPr>
+          <w:rFonts w:hint="cs"/>
+          <w:i w:val="0"/>
+          <w:iCs w:val="0"/>
+          <w:color w:val="auto"/>
+          <w:highlight w:val="yellow"/>
+          <w:cs/>
+        </w:rPr>
+        <w:t>รายงานงบทดลอง</w:t>
       </w:r>
     </w:p>
     <w:p>
@@ -8199,7 +8312,7 @@
                     <pic:cNvPicPr/>
                   </pic:nvPicPr>
                   <pic:blipFill>
-                    <a:blip r:embed="rId16"/>
+                    <a:blip r:embed="rId18"/>
                     <a:stretch>
                       <a:fillRect/>
                     </a:stretch>
@@ -8229,6 +8342,7 @@
           <w:i w:val="0"/>
           <w:iCs w:val="0"/>
           <w:color w:val="auto"/>
+          <w:cs/>
         </w:rPr>
       </w:pPr>
       <w:r>
@@ -8237,9 +8351,41 @@
           <w:i w:val="0"/>
           <w:iCs w:val="0"/>
           <w:color w:val="auto"/>
+          <w:highlight w:val="yellow"/>
           <w:cs/>
         </w:rPr>
         <w:t>ภาพที่ 4</w:t>
+      </w:r>
+      <w:r>
+        <w:rPr>
+          <w:rFonts w:hint="cs"/>
+          <w:i w:val="0"/>
+          <w:iCs w:val="0"/>
+          <w:color w:val="auto"/>
+          <w:highlight w:val="yellow"/>
+          <w:cs/>
+        </w:rPr>
+        <w:t xml:space="preserve"> </w:t>
+      </w:r>
+      <w:r>
+        <w:rPr>
+          <w:i w:val="0"/>
+          <w:iCs w:val="0"/>
+          <w:color w:val="auto"/>
+          <w:highlight w:val="yellow"/>
+        </w:rPr>
+        <w:t xml:space="preserve">: </w:t>
+      </w:r>
+      <w:r>
+        <w:rPr>
+          <w:rFonts w:hint="cs"/>
+          <w:i w:val="0"/>
+          <w:iCs w:val="0"/>
+          <w:color w:val="auto"/>
+          <w:highlight w:val="yellow"/>
+          <w:cs/>
+        </w:rPr>
+        <w:t>รายงานงบดุล</w:t>
       </w:r>
     </w:p>
     <w:p>
@@ -8256,8 +8402,6 @@
           <w:szCs w:val="32"/>
         </w:rPr>
       </w:pPr>
-      <w:bookmarkStart w:id="0" w:name="_GoBack"/>
-      <w:bookmarkEnd w:id="0"/>
       <w:r>
         <w:rPr>
           <w:rFonts w:asciiTheme="majorBidi" w:hAnsiTheme="majorBidi" w:cstheme="majorBidi" w:hint="cs"/>
@@ -8457,7 +8601,7 @@
                     <pic:cNvPicPr/>
                   </pic:nvPicPr>
                   <pic:blipFill>
-                    <a:blip r:embed="rId17"/>
+                    <a:blip r:embed="rId19"/>
                     <a:stretch>
                       <a:fillRect/>
                     </a:stretch>
@@ -8487,6 +8631,7 @@
           <w:i w:val="0"/>
           <w:iCs w:val="0"/>
           <w:color w:val="auto"/>
+          <w:cs/>
         </w:rPr>
       </w:pPr>
       <w:r>
@@ -8495,9 +8640,41 @@
           <w:i w:val="0"/>
           <w:iCs w:val="0"/>
           <w:color w:val="auto"/>
+          <w:highlight w:val="yellow"/>
           <w:cs/>
         </w:rPr>
         <w:t>ภาพที่ 5</w:t>
+      </w:r>
+      <w:r>
+        <w:rPr>
+          <w:rFonts w:hint="cs"/>
+          <w:i w:val="0"/>
+          <w:iCs w:val="0"/>
+          <w:color w:val="auto"/>
+          <w:highlight w:val="yellow"/>
+          <w:cs/>
+        </w:rPr>
+        <w:t xml:space="preserve"> </w:t>
+      </w:r>
+      <w:r>
+        <w:rPr>
+          <w:i w:val="0"/>
+          <w:iCs w:val="0"/>
+          <w:color w:val="auto"/>
+          <w:highlight w:val="yellow"/>
+        </w:rPr>
+        <w:t xml:space="preserve">: </w:t>
+      </w:r>
+      <w:r>
+        <w:rPr>
+          <w:rFonts w:hint="cs"/>
+          <w:i w:val="0"/>
+          <w:iCs w:val="0"/>
+          <w:color w:val="auto"/>
+          <w:highlight w:val="yellow"/>
+          <w:cs/>
+        </w:rPr>
+        <w:t>รายงานงบกำไรขาดทุน</w:t>
       </w:r>
     </w:p>
     <w:p>
@@ -14497,7 +14674,7 @@
 </file>
 
 <file path=customXml/itemProps1.xml><?xml version="1.0" encoding="utf-8"?>
-<ds:datastoreItem xmlns:ds="http://schemas.openxmlformats.org/officeDocument/2006/customXml" ds:itemID="{F398996D-F43E-408A-9DB4-5D78549CA0A6}">
+<ds:datastoreItem xmlns:ds="http://schemas.openxmlformats.org/officeDocument/2006/customXml" ds:itemID="{3C6FD095-AC90-450A-8E1D-3D47FB0FCCB7}">
   <ds:schemaRefs>
     <ds:schemaRef ds:uri="http://schemas.openxmlformats.org/officeDocument/2006/bibliography"/>
   </ds:schemaRefs>
